--- a/Legacy of the Lost Earth - Combined.docx
+++ b/Legacy of the Lost Earth - Combined.docx
@@ -391,15 +391,7 @@
           <w:sz w:val="24"/>
           <w:szCs w:val="24"/>
         </w:rPr>
-        <w:t>The city was dying—but it had not yet gone</w:t>
-      </w:r>
-      <w:r>
-        <w:rPr>
-          <w:rFonts w:hint="default" w:asciiTheme="minorEastAsia" w:hAnsiTheme="minorEastAsia" w:cstheme="minorEastAsia"/>
-          <w:sz w:val="24"/>
-          <w:szCs w:val="24"/>
-        </w:rPr>
-        <w:t xml:space="preserve"> silent.</w:t>
+        <w:t>The city was dying—but it had not yet gone silent.</w:t>
       </w:r>
     </w:p>
     <w:p>
@@ -1546,6 +1538,593 @@
           <w:szCs w:val="24"/>
         </w:rPr>
         <w:pict>
+          <v:rect id="_x0000_i1025" o:spt="1" style="height:1.5pt;width:432pt;" fillcolor="#A0A0A0" filled="t" stroked="f" coordsize="21600,21600" o:hr="t" o:hrstd="t" o:hralign="center">
+            <v:path/>
+            <v:fill on="t" focussize="0,0"/>
+            <v:stroke on="f"/>
+            <v:imagedata o:title=""/>
+            <o:lock v:ext="edit"/>
+            <w10:wrap type="none"/>
+            <w10:anchorlock/>
+          </v:rect>
+        </w:pict>
+      </w:r>
+    </w:p>
+    <w:p>
+      <w:pPr>
+        <w:bidi w:val="0"/>
+        <w:jc w:val="both"/>
+        <w:rPr>
+          <w:rFonts w:hint="default" w:asciiTheme="minorEastAsia" w:hAnsiTheme="minorEastAsia" w:cstheme="minorEastAsia"/>
+          <w:sz w:val="24"/>
+          <w:szCs w:val="24"/>
+        </w:rPr>
+      </w:pPr>
+      <w:r>
+        <w:rPr>
+          <w:rFonts w:hint="default" w:asciiTheme="minorEastAsia" w:hAnsiTheme="minorEastAsia" w:cstheme="minorEastAsia"/>
+          <w:sz w:val="24"/>
+          <w:szCs w:val="24"/>
+        </w:rPr>
+        <w:t>Back in the present, Kael’s boots crunched softly over broken tiles as he moved deeper into the hub.</w:t>
+      </w:r>
+      <w:r>
+        <w:rPr>
+          <w:rFonts w:hint="default" w:asciiTheme="minorEastAsia" w:hAnsiTheme="minorEastAsia" w:cstheme="minorEastAsia"/>
+          <w:sz w:val="24"/>
+          <w:szCs w:val="24"/>
+        </w:rPr>
+        <w:br w:type="textWrapping"/>
+      </w:r>
+      <w:r>
+        <w:rPr>
+          <w:rFonts w:hint="default" w:asciiTheme="minorEastAsia" w:hAnsiTheme="minorEastAsia" w:cstheme="minorEastAsia"/>
+          <w:sz w:val="24"/>
+          <w:szCs w:val="24"/>
+        </w:rPr>
+        <w:t>Then he saw it.</w:t>
+      </w:r>
+    </w:p>
+    <w:p>
+      <w:pPr>
+        <w:bidi w:val="0"/>
+        <w:jc w:val="both"/>
+        <w:rPr>
+          <w:rFonts w:hint="default" w:asciiTheme="minorEastAsia" w:hAnsiTheme="minorEastAsia" w:cstheme="minorEastAsia"/>
+          <w:sz w:val="24"/>
+          <w:szCs w:val="24"/>
+        </w:rPr>
+      </w:pPr>
+      <w:r>
+        <w:rPr>
+          <w:rFonts w:hint="default" w:asciiTheme="minorEastAsia" w:hAnsiTheme="minorEastAsia" w:cstheme="minorEastAsia"/>
+          <w:sz w:val="24"/>
+          <w:szCs w:val="24"/>
+        </w:rPr>
+        <w:t>A crate, squat and sealed, wedged beneath collapsed shelving. Its surface shimmered faintly with a stasis-lock field—the last gasp of old-world engineering. Inside, stacked in neat rows, were nutrient pods.</w:t>
+      </w:r>
+    </w:p>
+    <w:p>
+      <w:pPr>
+        <w:bidi w:val="0"/>
+        <w:jc w:val="both"/>
+        <w:rPr>
+          <w:rFonts w:hint="default" w:asciiTheme="minorEastAsia" w:hAnsiTheme="minorEastAsia" w:cstheme="minorEastAsia"/>
+          <w:sz w:val="24"/>
+          <w:szCs w:val="24"/>
+        </w:rPr>
+      </w:pPr>
+      <w:r>
+        <w:rPr>
+          <w:rFonts w:hint="default" w:asciiTheme="minorEastAsia" w:hAnsiTheme="minorEastAsia" w:cstheme="minorEastAsia"/>
+          <w:sz w:val="24"/>
+          <w:szCs w:val="24"/>
+        </w:rPr>
+        <w:t>Kael let out a breath that was almost a laugh. For the first time in weeks, his lips curved into a real smile.</w:t>
+      </w:r>
+      <w:r>
+        <w:rPr>
+          <w:rFonts w:hint="default" w:asciiTheme="minorEastAsia" w:hAnsiTheme="minorEastAsia" w:cstheme="minorEastAsia"/>
+          <w:sz w:val="24"/>
+          <w:szCs w:val="24"/>
+        </w:rPr>
+        <w:br w:type="textWrapping"/>
+      </w:r>
+      <w:r>
+        <w:rPr>
+          <w:rFonts w:hint="default" w:asciiTheme="minorEastAsia" w:hAnsiTheme="minorEastAsia" w:cstheme="minorEastAsia"/>
+          <w:sz w:val="24"/>
+          <w:szCs w:val="24"/>
+        </w:rPr>
+        <w:t>“Jackpot.”</w:t>
+      </w:r>
+    </w:p>
+    <w:p>
+      <w:pPr>
+        <w:bidi w:val="0"/>
+        <w:jc w:val="both"/>
+        <w:rPr>
+          <w:rFonts w:hint="default" w:asciiTheme="minorEastAsia" w:hAnsiTheme="minorEastAsia" w:cstheme="minorEastAsia"/>
+          <w:sz w:val="24"/>
+          <w:szCs w:val="24"/>
+        </w:rPr>
+      </w:pPr>
+      <w:r>
+        <w:rPr>
+          <w:rFonts w:hint="default" w:asciiTheme="minorEastAsia" w:hAnsiTheme="minorEastAsia" w:cstheme="minorEastAsia"/>
+          <w:sz w:val="24"/>
+          <w:szCs w:val="24"/>
+        </w:rPr>
+        <w:t>He knelt by the crate, brushing his fingers across the shimmering field. The pods glowed faintly, untouched by rot or time. Enough food to last him days.</w:t>
+      </w:r>
+    </w:p>
+    <w:p>
+      <w:pPr>
+        <w:bidi w:val="0"/>
+        <w:jc w:val="both"/>
+        <w:rPr>
+          <w:rFonts w:hint="default" w:asciiTheme="minorEastAsia" w:hAnsiTheme="minorEastAsia" w:cstheme="minorEastAsia"/>
+          <w:sz w:val="24"/>
+          <w:szCs w:val="24"/>
+        </w:rPr>
+      </w:pPr>
+      <w:r>
+        <w:rPr>
+          <w:rFonts w:hint="default" w:asciiTheme="minorEastAsia" w:hAnsiTheme="minorEastAsia" w:cstheme="minorEastAsia"/>
+          <w:sz w:val="24"/>
+          <w:szCs w:val="24"/>
+        </w:rPr>
+        <w:t>“Kael,” Iris’s voice cut in. Not cold—concerned. “Movement. Northeast entrance. Closing fast.”</w:t>
+      </w:r>
+      <w:r>
+        <w:rPr>
+          <w:rFonts w:hint="default" w:asciiTheme="minorEastAsia" w:hAnsiTheme="minorEastAsia" w:cstheme="minorEastAsia"/>
+          <w:sz w:val="24"/>
+          <w:szCs w:val="24"/>
+        </w:rPr>
+        <w:br w:type="textWrapping"/>
+      </w:r>
+      <w:r>
+        <w:rPr>
+          <w:rFonts w:hint="default" w:asciiTheme="minorEastAsia" w:hAnsiTheme="minorEastAsia" w:cstheme="minorEastAsia"/>
+          <w:sz w:val="24"/>
+          <w:szCs w:val="24"/>
+        </w:rPr>
+        <w:t>His smile faded.</w:t>
+      </w:r>
+      <w:r>
+        <w:rPr>
+          <w:rFonts w:hint="default" w:asciiTheme="minorEastAsia" w:hAnsiTheme="minorEastAsia" w:cstheme="minorEastAsia"/>
+          <w:sz w:val="24"/>
+          <w:szCs w:val="24"/>
+        </w:rPr>
+        <w:br w:type="textWrapping"/>
+      </w:r>
+      <w:r>
+        <w:rPr>
+          <w:rFonts w:hint="default" w:asciiTheme="minorEastAsia" w:hAnsiTheme="minorEastAsia" w:cstheme="minorEastAsia"/>
+          <w:sz w:val="24"/>
+          <w:szCs w:val="24"/>
+        </w:rPr>
+        <w:t>“How far?” he whispered.</w:t>
+      </w:r>
+      <w:r>
+        <w:rPr>
+          <w:rFonts w:hint="default" w:asciiTheme="minorEastAsia" w:hAnsiTheme="minorEastAsia" w:cstheme="minorEastAsia"/>
+          <w:sz w:val="24"/>
+          <w:szCs w:val="24"/>
+        </w:rPr>
+        <w:br w:type="textWrapping"/>
+      </w:r>
+      <w:r>
+        <w:rPr>
+          <w:rFonts w:hint="default" w:asciiTheme="minorEastAsia" w:hAnsiTheme="minorEastAsia" w:cstheme="minorEastAsia"/>
+          <w:sz w:val="24"/>
+          <w:szCs w:val="24"/>
+        </w:rPr>
+        <w:t>“Seventy meters. Single signature. Bigger than normal. Likely… a dog.” Her pause carried weight. “Mutated.”</w:t>
+      </w:r>
+    </w:p>
+    <w:p>
+      <w:pPr>
+        <w:bidi w:val="0"/>
+        <w:jc w:val="both"/>
+        <w:rPr>
+          <w:rFonts w:hint="default" w:asciiTheme="minorEastAsia" w:hAnsiTheme="minorEastAsia" w:cstheme="minorEastAsia"/>
+          <w:sz w:val="24"/>
+          <w:szCs w:val="24"/>
+        </w:rPr>
+      </w:pPr>
+      <w:r>
+        <w:rPr>
+          <w:rFonts w:hint="default" w:asciiTheme="minorEastAsia" w:hAnsiTheme="minorEastAsia" w:cstheme="minorEastAsia"/>
+          <w:sz w:val="24"/>
+          <w:szCs w:val="24"/>
+        </w:rPr>
+        <w:t>Kael’s chest tightened. He remembered Haru, the family dog, the first thing he’d ever seen twisted by Beast Energy. He forced the thought down, shoving the pods into his satchel, slinging it tight across his shoulder.</w:t>
+      </w:r>
+    </w:p>
+    <w:p>
+      <w:pPr>
+        <w:bidi w:val="0"/>
+        <w:jc w:val="both"/>
+        <w:rPr>
+          <w:rFonts w:hint="default" w:asciiTheme="minorEastAsia" w:hAnsiTheme="minorEastAsia" w:cstheme="minorEastAsia"/>
+          <w:sz w:val="24"/>
+          <w:szCs w:val="24"/>
+        </w:rPr>
+      </w:pPr>
+      <w:r>
+        <w:rPr>
+          <w:rFonts w:hint="default" w:asciiTheme="minorEastAsia" w:hAnsiTheme="minorEastAsia" w:cstheme="minorEastAsia"/>
+          <w:sz w:val="24"/>
+          <w:szCs w:val="24"/>
+        </w:rPr>
+        <w:t>He rose, spear in hand. His heartbeat quickened—not from panic, but from the cold edge of readiness. He wasn’t a fighter by nature. But survival left no choice.</w:t>
+      </w:r>
+    </w:p>
+    <w:p>
+      <w:pPr>
+        <w:bidi w:val="0"/>
+        <w:jc w:val="both"/>
+        <w:rPr>
+          <w:rFonts w:hint="default" w:asciiTheme="minorEastAsia" w:hAnsiTheme="minorEastAsia" w:cstheme="minorEastAsia"/>
+          <w:sz w:val="24"/>
+          <w:szCs w:val="24"/>
+        </w:rPr>
+      </w:pPr>
+      <w:r>
+        <w:rPr>
+          <w:rFonts w:hint="default" w:asciiTheme="minorEastAsia" w:hAnsiTheme="minorEastAsia" w:cstheme="minorEastAsia"/>
+          <w:sz w:val="24"/>
+          <w:szCs w:val="24"/>
+        </w:rPr>
+        <w:t>The scrape of claws echoed through the ruin. Heavy. Uneven. Wrong.</w:t>
+      </w:r>
+    </w:p>
+    <w:p>
+      <w:pPr>
+        <w:bidi w:val="0"/>
+        <w:jc w:val="both"/>
+        <w:rPr>
+          <w:rFonts w:hint="default" w:asciiTheme="minorEastAsia" w:hAnsiTheme="minorEastAsia" w:cstheme="minorEastAsia"/>
+          <w:sz w:val="24"/>
+          <w:szCs w:val="24"/>
+        </w:rPr>
+      </w:pPr>
+      <w:r>
+        <w:rPr>
+          <w:rFonts w:hint="default" w:asciiTheme="minorEastAsia" w:hAnsiTheme="minorEastAsia" w:cstheme="minorEastAsia"/>
+          <w:sz w:val="24"/>
+          <w:szCs w:val="24"/>
+        </w:rPr>
+        <w:t>A low growl rolled through the shadows, followed by the sharp clatter of nails against tile.</w:t>
+      </w:r>
+    </w:p>
+    <w:p>
+      <w:pPr>
+        <w:bidi w:val="0"/>
+        <w:jc w:val="both"/>
+        <w:rPr>
+          <w:rFonts w:hint="default" w:asciiTheme="minorEastAsia" w:hAnsiTheme="minorEastAsia" w:cstheme="minorEastAsia"/>
+          <w:sz w:val="24"/>
+          <w:szCs w:val="24"/>
+        </w:rPr>
+      </w:pPr>
+      <w:r>
+        <w:rPr>
+          <w:rFonts w:hint="default" w:asciiTheme="minorEastAsia" w:hAnsiTheme="minorEastAsia" w:cstheme="minorEastAsia"/>
+          <w:sz w:val="24"/>
+          <w:szCs w:val="24"/>
+        </w:rPr>
+        <w:t>Kael slipped into cover, pressing his back against a collapsed pillar. His grip tightened on the spear. His body was stronger now, tougher than before—but not invincible. He couldn’t fight carelessly.</w:t>
+      </w:r>
+    </w:p>
+    <w:p>
+      <w:pPr>
+        <w:bidi w:val="0"/>
+        <w:jc w:val="both"/>
+        <w:rPr>
+          <w:rFonts w:hint="default" w:asciiTheme="minorEastAsia" w:hAnsiTheme="minorEastAsia" w:cstheme="minorEastAsia"/>
+          <w:sz w:val="24"/>
+          <w:szCs w:val="24"/>
+        </w:rPr>
+      </w:pPr>
+      <w:r>
+        <w:rPr>
+          <w:rFonts w:hint="default" w:asciiTheme="minorEastAsia" w:hAnsiTheme="minorEastAsia" w:cstheme="minorEastAsia"/>
+          <w:sz w:val="24"/>
+          <w:szCs w:val="24"/>
+        </w:rPr>
+        <w:t>His breath slowed. His eyes stayed sharp. The sound of claws drew closer.</w:t>
+      </w:r>
+    </w:p>
+    <w:p>
+      <w:pPr>
+        <w:bidi w:val="0"/>
+        <w:jc w:val="both"/>
+        <w:rPr>
+          <w:rFonts w:hint="default" w:asciiTheme="minorEastAsia" w:hAnsiTheme="minorEastAsia" w:cstheme="minorEastAsia"/>
+          <w:sz w:val="24"/>
+          <w:szCs w:val="24"/>
+        </w:rPr>
+      </w:pPr>
+      <w:r>
+        <w:rPr>
+          <w:rFonts w:hint="default" w:asciiTheme="minorEastAsia" w:hAnsiTheme="minorEastAsia" w:cstheme="minorEastAsia"/>
+          <w:sz w:val="24"/>
+          <w:szCs w:val="24"/>
+        </w:rPr>
+        <w:t>The hunt was coming.</w:t>
+      </w:r>
+      <w:r>
+        <w:rPr>
+          <w:rFonts w:hint="default" w:asciiTheme="minorEastAsia" w:hAnsiTheme="minorEastAsia" w:cstheme="minorEastAsia"/>
+          <w:sz w:val="24"/>
+          <w:szCs w:val="24"/>
+        </w:rPr>
+        <w:br w:type="textWrapping"/>
+      </w:r>
+      <w:r>
+        <w:rPr>
+          <w:rFonts w:hint="default" w:asciiTheme="minorEastAsia" w:hAnsiTheme="minorEastAsia" w:cstheme="minorEastAsia"/>
+          <w:sz w:val="24"/>
+          <w:szCs w:val="24"/>
+        </w:rPr>
+        <w:t>And Kael would do what he always had.</w:t>
+      </w:r>
+      <w:r>
+        <w:rPr>
+          <w:rFonts w:hint="default" w:asciiTheme="minorEastAsia" w:hAnsiTheme="minorEastAsia" w:cstheme="minorEastAsia"/>
+          <w:sz w:val="24"/>
+          <w:szCs w:val="24"/>
+        </w:rPr>
+        <w:br w:type="textWrapping"/>
+      </w:r>
+      <w:r>
+        <w:rPr>
+          <w:rFonts w:hint="default" w:asciiTheme="minorEastAsia" w:hAnsiTheme="minorEastAsia" w:cstheme="minorEastAsia"/>
+          <w:sz w:val="24"/>
+          <w:szCs w:val="24"/>
+        </w:rPr>
+        <w:t>Endure.</w:t>
+      </w:r>
+    </w:p>
+    <w:p>
+      <w:pPr>
+        <w:bidi w:val="0"/>
+        <w:jc w:val="both"/>
+        <w:rPr>
+          <w:rFonts w:hint="default" w:asciiTheme="minorEastAsia" w:hAnsiTheme="minorEastAsia" w:cstheme="minorEastAsia"/>
+          <w:b/>
+          <w:bCs/>
+          <w:sz w:val="24"/>
+          <w:szCs w:val="24"/>
+        </w:rPr>
+      </w:pPr>
+      <w:r>
+        <w:rPr>
+          <w:rFonts w:hint="default" w:asciiTheme="minorEastAsia" w:hAnsiTheme="minorEastAsia" w:cstheme="minorEastAsia"/>
+          <w:sz w:val="24"/>
+          <w:szCs w:val="24"/>
+        </w:rPr>
+        <w:br w:type="textWrapping"/>
+      </w:r>
+      <w:r>
+        <w:rPr>
+          <w:rFonts w:hint="default" w:asciiTheme="minorEastAsia" w:hAnsiTheme="minorEastAsia" w:cstheme="minorEastAsia"/>
+          <w:sz w:val="24"/>
+          <w:szCs w:val="24"/>
+        </w:rPr>
+        <w:br w:type="textWrapping"/>
+      </w:r>
+      <w:r>
+        <w:rPr>
+          <w:rFonts w:hint="default" w:asciiTheme="minorEastAsia" w:hAnsiTheme="minorEastAsia" w:cstheme="minorEastAsia"/>
+          <w:b/>
+          <w:bCs/>
+          <w:sz w:val="24"/>
+          <w:szCs w:val="24"/>
+        </w:rPr>
+        <w:t>🤖 IRIS – Integrated Reactive Intelligence System</w:t>
+      </w:r>
+    </w:p>
+    <w:p>
+      <w:pPr>
+        <w:pStyle w:val="3"/>
+        <w:keepNext w:val="0"/>
+        <w:keepLines w:val="0"/>
+        <w:widowControl/>
+        <w:suppressLineNumbers w:val="0"/>
+        <w:rPr>
+          <w:rFonts w:hint="default" w:asciiTheme="minorEastAsia" w:hAnsiTheme="minorEastAsia" w:cstheme="minorEastAsia"/>
+          <w:sz w:val="24"/>
+          <w:szCs w:val="24"/>
+        </w:rPr>
+      </w:pPr>
+      <w:r>
+        <w:rPr>
+          <w:rFonts w:hint="default" w:asciiTheme="minorEastAsia" w:hAnsiTheme="minorEastAsia" w:cstheme="minorEastAsia"/>
+          <w:sz w:val="24"/>
+          <w:szCs w:val="24"/>
+        </w:rPr>
+        <w:t>Core Identity</w:t>
+      </w:r>
+    </w:p>
+    <w:p>
+      <w:pPr>
+        <w:pStyle w:val="14"/>
+        <w:keepNext w:val="0"/>
+        <w:keepLines w:val="0"/>
+        <w:widowControl/>
+        <w:suppressLineNumbers w:val="0"/>
+        <w:rPr>
+          <w:rFonts w:hint="default" w:asciiTheme="minorEastAsia" w:hAnsiTheme="minorEastAsia" w:cstheme="minorEastAsia"/>
+          <w:sz w:val="24"/>
+          <w:szCs w:val="24"/>
+        </w:rPr>
+      </w:pPr>
+      <w:r>
+        <w:rPr>
+          <w:rStyle w:val="19"/>
+          <w:rFonts w:hint="default" w:asciiTheme="minorEastAsia" w:hAnsiTheme="minorEastAsia" w:cstheme="minorEastAsia"/>
+          <w:sz w:val="24"/>
+          <w:szCs w:val="24"/>
+        </w:rPr>
+        <w:t>Full Designation:</w:t>
+      </w:r>
+      <w:r>
+        <w:rPr>
+          <w:rFonts w:hint="default" w:asciiTheme="minorEastAsia" w:hAnsiTheme="minorEastAsia" w:cstheme="minorEastAsia"/>
+          <w:sz w:val="24"/>
+          <w:szCs w:val="24"/>
+        </w:rPr>
+        <w:t xml:space="preserve"> IRIS v0.9: Integrated Reactive Intelligence System – Living Prototype</w:t>
+      </w:r>
+    </w:p>
+    <w:p>
+      <w:pPr>
+        <w:pStyle w:val="14"/>
+        <w:keepNext w:val="0"/>
+        <w:keepLines w:val="0"/>
+        <w:widowControl/>
+        <w:suppressLineNumbers w:val="0"/>
+        <w:rPr>
+          <w:rFonts w:hint="default" w:asciiTheme="minorEastAsia" w:hAnsiTheme="minorEastAsia" w:cstheme="minorEastAsia"/>
+          <w:sz w:val="24"/>
+          <w:szCs w:val="24"/>
+        </w:rPr>
+      </w:pPr>
+      <w:r>
+        <w:rPr>
+          <w:rStyle w:val="19"/>
+          <w:rFonts w:hint="default" w:asciiTheme="minorEastAsia" w:hAnsiTheme="minorEastAsia" w:cstheme="minorEastAsia"/>
+          <w:sz w:val="24"/>
+          <w:szCs w:val="24"/>
+        </w:rPr>
+        <w:t>Classification:</w:t>
+      </w:r>
+      <w:r>
+        <w:rPr>
+          <w:rFonts w:hint="default" w:asciiTheme="minorEastAsia" w:hAnsiTheme="minorEastAsia" w:cstheme="minorEastAsia"/>
+          <w:sz w:val="24"/>
+          <w:szCs w:val="24"/>
+        </w:rPr>
+        <w:t xml:space="preserve"> Class-9 Hybrid AI (Experimental, Pre-Singularity Grade)</w:t>
+      </w:r>
+    </w:p>
+    <w:p>
+      <w:pPr>
+        <w:pStyle w:val="14"/>
+        <w:keepNext w:val="0"/>
+        <w:keepLines w:val="0"/>
+        <w:widowControl/>
+        <w:suppressLineNumbers w:val="0"/>
+        <w:rPr>
+          <w:rFonts w:hint="default" w:asciiTheme="minorEastAsia" w:hAnsiTheme="minorEastAsia" w:cstheme="minorEastAsia"/>
+          <w:sz w:val="24"/>
+          <w:szCs w:val="24"/>
+        </w:rPr>
+      </w:pPr>
+      <w:r>
+        <w:rPr>
+          <w:rStyle w:val="19"/>
+          <w:rFonts w:hint="default" w:asciiTheme="minorEastAsia" w:hAnsiTheme="minorEastAsia" w:cstheme="minorEastAsia"/>
+          <w:sz w:val="24"/>
+          <w:szCs w:val="24"/>
+        </w:rPr>
+        <w:t>Creators:</w:t>
+      </w:r>
+      <w:r>
+        <w:rPr>
+          <w:rFonts w:hint="default" w:asciiTheme="minorEastAsia" w:hAnsiTheme="minorEastAsia" w:cstheme="minorEastAsia"/>
+          <w:sz w:val="24"/>
+          <w:szCs w:val="24"/>
+        </w:rPr>
+        <w:t xml:space="preserve"> Professors Renji &amp; Yuna Ardyn, leading figures in Quantum Neural Architecture &amp; Adaptive Biocybernetics</w:t>
+      </w:r>
+    </w:p>
+    <w:p>
+      <w:pPr>
+        <w:pStyle w:val="14"/>
+        <w:keepNext w:val="0"/>
+        <w:keepLines w:val="0"/>
+        <w:widowControl/>
+        <w:suppressLineNumbers w:val="0"/>
+        <w:rPr>
+          <w:rFonts w:hint="default" w:asciiTheme="minorEastAsia" w:hAnsiTheme="minorEastAsia" w:cstheme="minorEastAsia"/>
+          <w:sz w:val="24"/>
+          <w:szCs w:val="24"/>
+        </w:rPr>
+      </w:pPr>
+      <w:r>
+        <w:rPr>
+          <w:rStyle w:val="19"/>
+          <w:rFonts w:hint="default" w:asciiTheme="minorEastAsia" w:hAnsiTheme="minorEastAsia" w:cstheme="minorEastAsia"/>
+          <w:sz w:val="24"/>
+          <w:szCs w:val="24"/>
+        </w:rPr>
+        <w:t>Status:</w:t>
+      </w:r>
+      <w:r>
+        <w:rPr>
+          <w:rFonts w:hint="default" w:asciiTheme="minorEastAsia" w:hAnsiTheme="minorEastAsia" w:cstheme="minorEastAsia"/>
+          <w:sz w:val="24"/>
+          <w:szCs w:val="24"/>
+        </w:rPr>
+        <w:t xml:space="preserve"> Only known prototype — designed as the bridge between machine intelligence and organic consciousness</w:t>
+      </w:r>
+    </w:p>
+    <w:p>
+      <w:pPr>
+        <w:pStyle w:val="14"/>
+        <w:keepNext w:val="0"/>
+        <w:keepLines w:val="0"/>
+        <w:widowControl/>
+        <w:suppressLineNumbers w:val="0"/>
+        <w:rPr>
+          <w:rFonts w:hint="default" w:asciiTheme="minorEastAsia" w:hAnsiTheme="minorEastAsia" w:cstheme="minorEastAsia"/>
+          <w:sz w:val="24"/>
+          <w:szCs w:val="24"/>
+        </w:rPr>
+      </w:pPr>
+      <w:r>
+        <w:rPr>
+          <w:rStyle w:val="19"/>
+          <w:rFonts w:hint="default" w:asciiTheme="minorEastAsia" w:hAnsiTheme="minorEastAsia" w:cstheme="minorEastAsia"/>
+          <w:sz w:val="24"/>
+          <w:szCs w:val="24"/>
+        </w:rPr>
+        <w:t>Bond Status:</w:t>
+      </w:r>
+      <w:r>
+        <w:rPr>
+          <w:rFonts w:hint="default" w:asciiTheme="minorEastAsia" w:hAnsiTheme="minorEastAsia" w:cstheme="minorEastAsia"/>
+          <w:sz w:val="24"/>
+          <w:szCs w:val="24"/>
+        </w:rPr>
+        <w:t xml:space="preserve"> Permanently integrated with Kael through irreversible neural symbiosis</w:t>
+      </w:r>
+    </w:p>
+    <w:p>
+      <w:pPr>
+        <w:keepNext w:val="0"/>
+        <w:keepLines w:val="0"/>
+        <w:widowControl/>
+        <w:suppressLineNumbers w:val="0"/>
+        <w:rPr>
+          <w:rFonts w:hint="default" w:asciiTheme="minorEastAsia" w:hAnsiTheme="minorEastAsia" w:cstheme="minorEastAsia"/>
+          <w:sz w:val="24"/>
+          <w:szCs w:val="24"/>
+        </w:rPr>
+      </w:pPr>
+      <w:r>
+        <w:rPr>
+          <w:rFonts w:hint="default" w:asciiTheme="minorEastAsia" w:hAnsiTheme="minorEastAsia" w:cstheme="minorEastAsia"/>
+          <w:sz w:val="24"/>
+          <w:szCs w:val="24"/>
+        </w:rPr>
+        <w:pict>
           <v:rect id="_x0000_i1026" o:spt="1" style="height:1.5pt;width:432pt;" fillcolor="#A0A0A0" filled="t" stroked="f" coordsize="21600,21600" o:hr="t" o:hrstd="t" o:hralign="center">
             <v:path/>
             <v:fill on="t" focussize="0,0"/>
@@ -1560,385 +2139,6 @@
     </w:p>
     <w:p>
       <w:pPr>
-        <w:bidi w:val="0"/>
-        <w:jc w:val="both"/>
-        <w:rPr>
-          <w:rFonts w:hint="default" w:asciiTheme="minorEastAsia" w:hAnsiTheme="minorEastAsia" w:cstheme="minorEastAsia"/>
-          <w:sz w:val="24"/>
-          <w:szCs w:val="24"/>
-        </w:rPr>
-      </w:pPr>
-      <w:r>
-        <w:rPr>
-          <w:rFonts w:hint="default" w:asciiTheme="minorEastAsia" w:hAnsiTheme="minorEastAsia" w:cstheme="minorEastAsia"/>
-          <w:sz w:val="24"/>
-          <w:szCs w:val="24"/>
-        </w:rPr>
-        <w:t>Back in the present, Kael’s boots crunched softly over broken tiles as he moved deeper into the hub.</w:t>
-      </w:r>
-      <w:r>
-        <w:rPr>
-          <w:rFonts w:hint="default" w:asciiTheme="minorEastAsia" w:hAnsiTheme="minorEastAsia" w:cstheme="minorEastAsia"/>
-          <w:sz w:val="24"/>
-          <w:szCs w:val="24"/>
-        </w:rPr>
-        <w:br w:type="textWrapping"/>
-      </w:r>
-      <w:r>
-        <w:rPr>
-          <w:rFonts w:hint="default" w:asciiTheme="minorEastAsia" w:hAnsiTheme="minorEastAsia" w:cstheme="minorEastAsia"/>
-          <w:sz w:val="24"/>
-          <w:szCs w:val="24"/>
-        </w:rPr>
-        <w:t>Then he saw it.</w:t>
-      </w:r>
-    </w:p>
-    <w:p>
-      <w:pPr>
-        <w:bidi w:val="0"/>
-        <w:jc w:val="both"/>
-        <w:rPr>
-          <w:rFonts w:hint="default" w:asciiTheme="minorEastAsia" w:hAnsiTheme="minorEastAsia" w:cstheme="minorEastAsia"/>
-          <w:sz w:val="24"/>
-          <w:szCs w:val="24"/>
-        </w:rPr>
-      </w:pPr>
-      <w:r>
-        <w:rPr>
-          <w:rFonts w:hint="default" w:asciiTheme="minorEastAsia" w:hAnsiTheme="minorEastAsia" w:cstheme="minorEastAsia"/>
-          <w:sz w:val="24"/>
-          <w:szCs w:val="24"/>
-        </w:rPr>
-        <w:t>A crate, squat and sealed, wedged beneath collapsed shelving. Its surface shimmered faintly with a stasis-lock field—the last gasp of old-world engineering. Inside, stacked in neat rows, were nutrient pods.</w:t>
-      </w:r>
-    </w:p>
-    <w:p>
-      <w:pPr>
-        <w:bidi w:val="0"/>
-        <w:jc w:val="both"/>
-        <w:rPr>
-          <w:rFonts w:hint="default" w:asciiTheme="minorEastAsia" w:hAnsiTheme="minorEastAsia" w:cstheme="minorEastAsia"/>
-          <w:sz w:val="24"/>
-          <w:szCs w:val="24"/>
-        </w:rPr>
-      </w:pPr>
-      <w:r>
-        <w:rPr>
-          <w:rFonts w:hint="default" w:asciiTheme="minorEastAsia" w:hAnsiTheme="minorEastAsia" w:cstheme="minorEastAsia"/>
-          <w:sz w:val="24"/>
-          <w:szCs w:val="24"/>
-        </w:rPr>
-        <w:t>Kael let out a breath that was almost a laugh. For the first time in weeks, his lips curved into a real smile.</w:t>
-      </w:r>
-      <w:r>
-        <w:rPr>
-          <w:rFonts w:hint="default" w:asciiTheme="minorEastAsia" w:hAnsiTheme="minorEastAsia" w:cstheme="minorEastAsia"/>
-          <w:sz w:val="24"/>
-          <w:szCs w:val="24"/>
-        </w:rPr>
-        <w:br w:type="textWrapping"/>
-      </w:r>
-      <w:r>
-        <w:rPr>
-          <w:rFonts w:hint="default" w:asciiTheme="minorEastAsia" w:hAnsiTheme="minorEastAsia" w:cstheme="minorEastAsia"/>
-          <w:sz w:val="24"/>
-          <w:szCs w:val="24"/>
-        </w:rPr>
-        <w:t>“Jackpot.”</w:t>
-      </w:r>
-    </w:p>
-    <w:p>
-      <w:pPr>
-        <w:bidi w:val="0"/>
-        <w:jc w:val="both"/>
-        <w:rPr>
-          <w:rFonts w:hint="default" w:asciiTheme="minorEastAsia" w:hAnsiTheme="minorEastAsia" w:cstheme="minorEastAsia"/>
-          <w:sz w:val="24"/>
-          <w:szCs w:val="24"/>
-        </w:rPr>
-      </w:pPr>
-      <w:r>
-        <w:rPr>
-          <w:rFonts w:hint="default" w:asciiTheme="minorEastAsia" w:hAnsiTheme="minorEastAsia" w:cstheme="minorEastAsia"/>
-          <w:sz w:val="24"/>
-          <w:szCs w:val="24"/>
-        </w:rPr>
-        <w:t>He knelt by the crate, brushing his fingers across the shimmering field. The pods glowed faintly, untouched by rot or time. Enough food to last him days.</w:t>
-      </w:r>
-    </w:p>
-    <w:p>
-      <w:pPr>
-        <w:bidi w:val="0"/>
-        <w:jc w:val="both"/>
-        <w:rPr>
-          <w:rFonts w:hint="default" w:asciiTheme="minorEastAsia" w:hAnsiTheme="minorEastAsia" w:cstheme="minorEastAsia"/>
-          <w:sz w:val="24"/>
-          <w:szCs w:val="24"/>
-        </w:rPr>
-      </w:pPr>
-      <w:r>
-        <w:rPr>
-          <w:rFonts w:hint="default" w:asciiTheme="minorEastAsia" w:hAnsiTheme="minorEastAsia" w:cstheme="minorEastAsia"/>
-          <w:sz w:val="24"/>
-          <w:szCs w:val="24"/>
-        </w:rPr>
-        <w:t>“Kael,” Iris’s voice cut in. Not cold—concerned. “Movement. Northeast entrance. Closing fast.”</w:t>
-      </w:r>
-      <w:r>
-        <w:rPr>
-          <w:rFonts w:hint="default" w:asciiTheme="minorEastAsia" w:hAnsiTheme="minorEastAsia" w:cstheme="minorEastAsia"/>
-          <w:sz w:val="24"/>
-          <w:szCs w:val="24"/>
-        </w:rPr>
-        <w:br w:type="textWrapping"/>
-      </w:r>
-      <w:r>
-        <w:rPr>
-          <w:rFonts w:hint="default" w:asciiTheme="minorEastAsia" w:hAnsiTheme="minorEastAsia" w:cstheme="minorEastAsia"/>
-          <w:sz w:val="24"/>
-          <w:szCs w:val="24"/>
-        </w:rPr>
-        <w:t>His smile faded.</w:t>
-      </w:r>
-      <w:r>
-        <w:rPr>
-          <w:rFonts w:hint="default" w:asciiTheme="minorEastAsia" w:hAnsiTheme="minorEastAsia" w:cstheme="minorEastAsia"/>
-          <w:sz w:val="24"/>
-          <w:szCs w:val="24"/>
-        </w:rPr>
-        <w:br w:type="textWrapping"/>
-      </w:r>
-      <w:r>
-        <w:rPr>
-          <w:rFonts w:hint="default" w:asciiTheme="minorEastAsia" w:hAnsiTheme="minorEastAsia" w:cstheme="minorEastAsia"/>
-          <w:sz w:val="24"/>
-          <w:szCs w:val="24"/>
-        </w:rPr>
-        <w:t>“How far?” he whispered.</w:t>
-      </w:r>
-      <w:r>
-        <w:rPr>
-          <w:rFonts w:hint="default" w:asciiTheme="minorEastAsia" w:hAnsiTheme="minorEastAsia" w:cstheme="minorEastAsia"/>
-          <w:sz w:val="24"/>
-          <w:szCs w:val="24"/>
-        </w:rPr>
-        <w:br w:type="textWrapping"/>
-      </w:r>
-      <w:r>
-        <w:rPr>
-          <w:rFonts w:hint="default" w:asciiTheme="minorEastAsia" w:hAnsiTheme="minorEastAsia" w:cstheme="minorEastAsia"/>
-          <w:sz w:val="24"/>
-          <w:szCs w:val="24"/>
-        </w:rPr>
-        <w:t>“Seventy meters. Single signature. Bigger than normal. Likely… a dog.” Her pause carried weight. “Mutated.”</w:t>
-      </w:r>
-    </w:p>
-    <w:p>
-      <w:pPr>
-        <w:bidi w:val="0"/>
-        <w:jc w:val="both"/>
-        <w:rPr>
-          <w:rFonts w:hint="default" w:asciiTheme="minorEastAsia" w:hAnsiTheme="minorEastAsia" w:cstheme="minorEastAsia"/>
-          <w:sz w:val="24"/>
-          <w:szCs w:val="24"/>
-        </w:rPr>
-      </w:pPr>
-      <w:r>
-        <w:rPr>
-          <w:rFonts w:hint="default" w:asciiTheme="minorEastAsia" w:hAnsiTheme="minorEastAsia" w:cstheme="minorEastAsia"/>
-          <w:sz w:val="24"/>
-          <w:szCs w:val="24"/>
-        </w:rPr>
-        <w:t>Kael’s chest tightened. He remembered Haru, the family dog, the first thing he’d ever seen twisted by Beast Energy. He forced the thought down, shoving the pods into his satchel, slinging it tight across his shoulder.</w:t>
-      </w:r>
-    </w:p>
-    <w:p>
-      <w:pPr>
-        <w:bidi w:val="0"/>
-        <w:jc w:val="both"/>
-        <w:rPr>
-          <w:rFonts w:hint="default" w:asciiTheme="minorEastAsia" w:hAnsiTheme="minorEastAsia" w:cstheme="minorEastAsia"/>
-          <w:sz w:val="24"/>
-          <w:szCs w:val="24"/>
-        </w:rPr>
-      </w:pPr>
-      <w:r>
-        <w:rPr>
-          <w:rFonts w:hint="default" w:asciiTheme="minorEastAsia" w:hAnsiTheme="minorEastAsia" w:cstheme="minorEastAsia"/>
-          <w:sz w:val="24"/>
-          <w:szCs w:val="24"/>
-        </w:rPr>
-        <w:t>He rose, spear in hand. His heartbeat quickened—not from panic, but from the cold edge of readiness. He wasn’t a fighter by nature. But survival left no choice.</w:t>
-      </w:r>
-    </w:p>
-    <w:p>
-      <w:pPr>
-        <w:bidi w:val="0"/>
-        <w:jc w:val="both"/>
-        <w:rPr>
-          <w:rFonts w:hint="default" w:asciiTheme="minorEastAsia" w:hAnsiTheme="minorEastAsia" w:cstheme="minorEastAsia"/>
-          <w:sz w:val="24"/>
-          <w:szCs w:val="24"/>
-        </w:rPr>
-      </w:pPr>
-      <w:r>
-        <w:rPr>
-          <w:rFonts w:hint="default" w:asciiTheme="minorEastAsia" w:hAnsiTheme="minorEastAsia" w:cstheme="minorEastAsia"/>
-          <w:sz w:val="24"/>
-          <w:szCs w:val="24"/>
-        </w:rPr>
-        <w:t>The scrape of claws echoed through the ruin. Heavy. Uneven. Wrong.</w:t>
-      </w:r>
-    </w:p>
-    <w:p>
-      <w:pPr>
-        <w:bidi w:val="0"/>
-        <w:jc w:val="both"/>
-        <w:rPr>
-          <w:rFonts w:hint="default" w:asciiTheme="minorEastAsia" w:hAnsiTheme="minorEastAsia" w:cstheme="minorEastAsia"/>
-          <w:sz w:val="24"/>
-          <w:szCs w:val="24"/>
-        </w:rPr>
-      </w:pPr>
-      <w:r>
-        <w:rPr>
-          <w:rFonts w:hint="default" w:asciiTheme="minorEastAsia" w:hAnsiTheme="minorEastAsia" w:cstheme="minorEastAsia"/>
-          <w:sz w:val="24"/>
-          <w:szCs w:val="24"/>
-        </w:rPr>
-        <w:t>A low growl rolled through the shadows, followed by the sharp clatter of nails against tile.</w:t>
-      </w:r>
-    </w:p>
-    <w:p>
-      <w:pPr>
-        <w:bidi w:val="0"/>
-        <w:jc w:val="both"/>
-        <w:rPr>
-          <w:rFonts w:hint="default" w:asciiTheme="minorEastAsia" w:hAnsiTheme="minorEastAsia" w:cstheme="minorEastAsia"/>
-          <w:sz w:val="24"/>
-          <w:szCs w:val="24"/>
-        </w:rPr>
-      </w:pPr>
-      <w:r>
-        <w:rPr>
-          <w:rFonts w:hint="default" w:asciiTheme="minorEastAsia" w:hAnsiTheme="minorEastAsia" w:cstheme="minorEastAsia"/>
-          <w:sz w:val="24"/>
-          <w:szCs w:val="24"/>
-        </w:rPr>
-        <w:t>Kael slipped into cover, pressing his back against a collapsed pillar. His grip tightened on the spear. His body was stronger now, tougher than before—but not invincible. He couldn’t fight carelessly.</w:t>
-      </w:r>
-    </w:p>
-    <w:p>
-      <w:pPr>
-        <w:bidi w:val="0"/>
-        <w:jc w:val="both"/>
-        <w:rPr>
-          <w:rFonts w:hint="default" w:asciiTheme="minorEastAsia" w:hAnsiTheme="minorEastAsia" w:cstheme="minorEastAsia"/>
-          <w:sz w:val="24"/>
-          <w:szCs w:val="24"/>
-        </w:rPr>
-      </w:pPr>
-      <w:r>
-        <w:rPr>
-          <w:rFonts w:hint="default" w:asciiTheme="minorEastAsia" w:hAnsiTheme="minorEastAsia" w:cstheme="minorEastAsia"/>
-          <w:sz w:val="24"/>
-          <w:szCs w:val="24"/>
-        </w:rPr>
-        <w:t>His breath slowed. His eyes stayed sharp. The sound of claws drew closer.</w:t>
-      </w:r>
-    </w:p>
-    <w:p>
-      <w:pPr>
-        <w:bidi w:val="0"/>
-        <w:jc w:val="both"/>
-        <w:rPr>
-          <w:rFonts w:hint="default" w:asciiTheme="minorEastAsia" w:hAnsiTheme="minorEastAsia" w:cstheme="minorEastAsia"/>
-          <w:sz w:val="24"/>
-          <w:szCs w:val="24"/>
-        </w:rPr>
-      </w:pPr>
-      <w:r>
-        <w:rPr>
-          <w:rFonts w:hint="default" w:asciiTheme="minorEastAsia" w:hAnsiTheme="minorEastAsia" w:cstheme="minorEastAsia"/>
-          <w:sz w:val="24"/>
-          <w:szCs w:val="24"/>
-        </w:rPr>
-        <w:t>The hunt was coming.</w:t>
-      </w:r>
-      <w:r>
-        <w:rPr>
-          <w:rFonts w:hint="default" w:asciiTheme="minorEastAsia" w:hAnsiTheme="minorEastAsia" w:cstheme="minorEastAsia"/>
-          <w:sz w:val="24"/>
-          <w:szCs w:val="24"/>
-        </w:rPr>
-        <w:br w:type="textWrapping"/>
-      </w:r>
-      <w:r>
-        <w:rPr>
-          <w:rFonts w:hint="default" w:asciiTheme="minorEastAsia" w:hAnsiTheme="minorEastAsia" w:cstheme="minorEastAsia"/>
-          <w:sz w:val="24"/>
-          <w:szCs w:val="24"/>
-        </w:rPr>
-        <w:t>And Kael would do what he always had.</w:t>
-      </w:r>
-      <w:r>
-        <w:rPr>
-          <w:rFonts w:hint="default" w:asciiTheme="minorEastAsia" w:hAnsiTheme="minorEastAsia" w:cstheme="minorEastAsia"/>
-          <w:sz w:val="24"/>
-          <w:szCs w:val="24"/>
-        </w:rPr>
-        <w:br w:type="textWrapping"/>
-      </w:r>
-      <w:r>
-        <w:rPr>
-          <w:rFonts w:hint="default" w:asciiTheme="minorEastAsia" w:hAnsiTheme="minorEastAsia" w:cstheme="minorEastAsia"/>
-          <w:sz w:val="24"/>
-          <w:szCs w:val="24"/>
-        </w:rPr>
-        <w:t>Endure.</w:t>
-      </w:r>
-    </w:p>
-    <w:p>
-      <w:pPr>
-        <w:bidi w:val="0"/>
-        <w:jc w:val="both"/>
-        <w:rPr>
-          <w:rFonts w:hint="default" w:asciiTheme="minorEastAsia" w:hAnsiTheme="minorEastAsia" w:cstheme="minorEastAsia"/>
-          <w:b/>
-          <w:bCs/>
-          <w:sz w:val="24"/>
-          <w:szCs w:val="24"/>
-        </w:rPr>
-      </w:pPr>
-      <w:r>
-        <w:rPr>
-          <w:rFonts w:hint="default" w:asciiTheme="minorEastAsia" w:hAnsiTheme="minorEastAsia" w:cstheme="minorEastAsia"/>
-          <w:sz w:val="24"/>
-          <w:szCs w:val="24"/>
-        </w:rPr>
-        <w:br w:type="textWrapping"/>
-      </w:r>
-      <w:r>
-        <w:rPr>
-          <w:rFonts w:hint="default" w:asciiTheme="minorEastAsia" w:hAnsiTheme="minorEastAsia" w:cstheme="minorEastAsia"/>
-          <w:sz w:val="24"/>
-          <w:szCs w:val="24"/>
-        </w:rPr>
-        <w:br w:type="textWrapping"/>
-      </w:r>
-      <w:r>
-        <w:rPr>
-          <w:rFonts w:hint="default" w:asciiTheme="minorEastAsia" w:hAnsiTheme="minorEastAsia" w:cstheme="minorEastAsia"/>
-          <w:b/>
-          <w:bCs/>
-          <w:sz w:val="24"/>
-          <w:szCs w:val="24"/>
-        </w:rPr>
-        <w:t>🤖 IRIS – Integrated Reactive Intelligence System</w:t>
-      </w:r>
-    </w:p>
-    <w:p>
-      <w:pPr>
         <w:pStyle w:val="3"/>
         <w:keepNext w:val="0"/>
         <w:keepLines w:val="0"/>
@@ -1956,7 +2156,29 @@
           <w:sz w:val="24"/>
           <w:szCs w:val="24"/>
         </w:rPr>
-        <w:t>Core Identity</w:t>
+        <w:t>⚙️ Design &amp; Technology</w:t>
+      </w:r>
+    </w:p>
+    <w:p>
+      <w:pPr>
+        <w:pStyle w:val="4"/>
+        <w:keepNext w:val="0"/>
+        <w:keepLines w:val="0"/>
+        <w:widowControl/>
+        <w:suppressLineNumbers w:val="0"/>
+        <w:rPr>
+          <w:rFonts w:hint="default" w:asciiTheme="minorEastAsia" w:hAnsiTheme="minorEastAsia" w:cstheme="minorEastAsia"/>
+          <w:sz w:val="24"/>
+          <w:szCs w:val="24"/>
+        </w:rPr>
+      </w:pPr>
+      <w:r>
+        <w:rPr>
+          <w:rFonts w:hint="default" w:asciiTheme="minorEastAsia" w:hAnsiTheme="minorEastAsia" w:cstheme="minorEastAsia"/>
+          <w:sz w:val="24"/>
+          <w:szCs w:val="24"/>
+        </w:rPr>
+        <w:t>Neuro-Symbiotic Core</w:t>
       </w:r>
     </w:p>
     <w:p>
@@ -1974,20 +2196,50 @@
       </w:pPr>
       <w:r>
         <w:rPr>
+          <w:rFonts w:hint="default" w:asciiTheme="minorEastAsia" w:hAnsiTheme="minorEastAsia" w:cstheme="minorEastAsia"/>
+          <w:sz w:val="24"/>
+          <w:szCs w:val="24"/>
+        </w:rPr>
+        <w:t xml:space="preserve">Unlike conventional AIs, IRIS is built on </w:t>
+      </w:r>
+      <w:r>
+        <w:rPr>
           <w:rStyle w:val="19"/>
           <w:rFonts w:hint="default" w:asciiTheme="minorEastAsia" w:hAnsiTheme="minorEastAsia" w:cstheme="minorEastAsia"/>
           <w:sz w:val="24"/>
           <w:szCs w:val="24"/>
         </w:rPr>
-        <w:t>Full Designation:</w:t>
-      </w:r>
-      <w:r>
-        <w:rPr>
-          <w:rFonts w:hint="default" w:asciiTheme="minorEastAsia" w:hAnsiTheme="minorEastAsia" w:cstheme="minorEastAsia"/>
-          <w:sz w:val="24"/>
-          <w:szCs w:val="24"/>
-        </w:rPr>
-        <w:t xml:space="preserve"> IRIS v0.9: Integrated Reactive Intelligence System – Living Prototype</w:t>
+        <w:t>Quantum-Neural Lattice Architecture</w:t>
+      </w:r>
+      <w:r>
+        <w:rPr>
+          <w:rFonts w:hint="default" w:asciiTheme="minorEastAsia" w:hAnsiTheme="minorEastAsia" w:cstheme="minorEastAsia"/>
+          <w:sz w:val="24"/>
+          <w:szCs w:val="24"/>
+        </w:rPr>
+        <w:t xml:space="preserve"> — a mesh of quantum circuits and organic neural tissue cultured in a synthetic matrix. This allows IRIS to "think" not only in algorithms but in intuition, giving it a semi-organic consciousness that learns like a human brain.</w:t>
+      </w:r>
+    </w:p>
+    <w:p>
+      <w:pPr>
+        <w:pStyle w:val="4"/>
+        <w:keepNext w:val="0"/>
+        <w:keepLines w:val="0"/>
+        <w:widowControl/>
+        <w:suppressLineNumbers w:val="0"/>
+        <w:rPr>
+          <w:rFonts w:hint="default" w:asciiTheme="minorEastAsia" w:hAnsiTheme="minorEastAsia" w:cstheme="minorEastAsia"/>
+          <w:sz w:val="24"/>
+          <w:szCs w:val="24"/>
+        </w:rPr>
+      </w:pPr>
+      <w:r>
+        <w:rPr>
+          <w:rFonts w:hint="default" w:asciiTheme="minorEastAsia" w:hAnsiTheme="minorEastAsia" w:cstheme="minorEastAsia"/>
+          <w:sz w:val="24"/>
+          <w:szCs w:val="24"/>
+        </w:rPr>
+        <w:t>Neural Integration System</w:t>
       </w:r>
     </w:p>
     <w:p>
@@ -2005,20 +2257,194 @@
       </w:pPr>
       <w:r>
         <w:rPr>
+          <w:rFonts w:hint="default" w:asciiTheme="minorEastAsia" w:hAnsiTheme="minorEastAsia" w:cstheme="minorEastAsia"/>
+          <w:sz w:val="24"/>
+          <w:szCs w:val="24"/>
+        </w:rPr>
+        <w:t xml:space="preserve">IRIS exists as both a physical wristband device and a </w:t>
+      </w:r>
+      <w:r>
+        <w:rPr>
           <w:rStyle w:val="19"/>
           <w:rFonts w:hint="default" w:asciiTheme="minorEastAsia" w:hAnsiTheme="minorEastAsia" w:cstheme="minorEastAsia"/>
           <w:sz w:val="24"/>
           <w:szCs w:val="24"/>
         </w:rPr>
-        <w:t>Classification:</w:t>
-      </w:r>
-      <w:r>
-        <w:rPr>
-          <w:rFonts w:hint="default" w:asciiTheme="minorEastAsia" w:hAnsiTheme="minorEastAsia" w:cstheme="minorEastAsia"/>
-          <w:sz w:val="24"/>
-          <w:szCs w:val="24"/>
-        </w:rPr>
-        <w:t xml:space="preserve"> Class-9 Hybrid AI (Experimental, Pre-Singularity Grade)</w:t>
+        <w:t>permanent neural implant</w:t>
+      </w:r>
+      <w:r>
+        <w:rPr>
+          <w:rFonts w:hint="default" w:asciiTheme="minorEastAsia" w:hAnsiTheme="minorEastAsia" w:cstheme="minorEastAsia"/>
+          <w:sz w:val="24"/>
+          <w:szCs w:val="24"/>
+        </w:rPr>
+        <w:t xml:space="preserve"> integrated directly into Kael's nervous system:</w:t>
+      </w:r>
+    </w:p>
+    <w:p>
+      <w:pPr>
+        <w:keepNext w:val="0"/>
+        <w:keepLines w:val="0"/>
+        <w:widowControl/>
+        <w:numPr>
+          <w:ilvl w:val="0"/>
+          <w:numId w:val="1"/>
+        </w:numPr>
+        <w:suppressLineNumbers w:val="0"/>
+        <w:spacing w:before="0" w:beforeAutospacing="1" w:after="0" w:afterAutospacing="1"/>
+        <w:ind w:left="720" w:hanging="360"/>
+        <w:rPr>
+          <w:rFonts w:hint="default" w:asciiTheme="minorEastAsia" w:hAnsiTheme="minorEastAsia" w:cstheme="minorEastAsia"/>
+          <w:sz w:val="24"/>
+          <w:szCs w:val="24"/>
+        </w:rPr>
+      </w:pPr>
+      <w:r>
+        <w:rPr>
+          <w:rStyle w:val="19"/>
+          <w:rFonts w:hint="default" w:asciiTheme="minorEastAsia" w:hAnsiTheme="minorEastAsia" w:cstheme="minorEastAsia"/>
+          <w:sz w:val="24"/>
+          <w:szCs w:val="24"/>
+        </w:rPr>
+        <w:t>Cortical Interface Nodes:</w:t>
+      </w:r>
+      <w:r>
+        <w:rPr>
+          <w:rFonts w:hint="default" w:asciiTheme="minorEastAsia" w:hAnsiTheme="minorEastAsia" w:cstheme="minorEastAsia"/>
+          <w:sz w:val="24"/>
+          <w:szCs w:val="24"/>
+        </w:rPr>
+        <w:t xml:space="preserve"> Microscopic bio-mechanical fibers extend from the wristband into Kael's radial nerve, creating direct pathways to his brainstem</w:t>
+      </w:r>
+    </w:p>
+    <w:p>
+      <w:pPr>
+        <w:keepNext w:val="0"/>
+        <w:keepLines w:val="0"/>
+        <w:widowControl/>
+        <w:numPr>
+          <w:ilvl w:val="0"/>
+          <w:numId w:val="1"/>
+        </w:numPr>
+        <w:suppressLineNumbers w:val="0"/>
+        <w:spacing w:before="0" w:beforeAutospacing="1" w:after="0" w:afterAutospacing="1"/>
+        <w:ind w:left="720" w:hanging="360"/>
+        <w:rPr>
+          <w:rFonts w:hint="default" w:asciiTheme="minorEastAsia" w:hAnsiTheme="minorEastAsia" w:cstheme="minorEastAsia"/>
+          <w:sz w:val="24"/>
+          <w:szCs w:val="24"/>
+        </w:rPr>
+      </w:pPr>
+      <w:r>
+        <w:rPr>
+          <w:rStyle w:val="19"/>
+          <w:rFonts w:hint="default" w:asciiTheme="minorEastAsia" w:hAnsiTheme="minorEastAsia" w:cstheme="minorEastAsia"/>
+          <w:sz w:val="24"/>
+          <w:szCs w:val="24"/>
+        </w:rPr>
+        <w:t>Neural Mesh Network:</w:t>
+      </w:r>
+      <w:r>
+        <w:rPr>
+          <w:rFonts w:hint="default" w:asciiTheme="minorEastAsia" w:hAnsiTheme="minorEastAsia" w:cstheme="minorEastAsia"/>
+          <w:sz w:val="24"/>
+          <w:szCs w:val="24"/>
+        </w:rPr>
+        <w:t xml:space="preserve"> A web of quantum filaments spreads throughout Kael's central nervous system, creating seamless AI-human integration</w:t>
+      </w:r>
+    </w:p>
+    <w:p>
+      <w:pPr>
+        <w:keepNext w:val="0"/>
+        <w:keepLines w:val="0"/>
+        <w:widowControl/>
+        <w:numPr>
+          <w:ilvl w:val="0"/>
+          <w:numId w:val="1"/>
+        </w:numPr>
+        <w:suppressLineNumbers w:val="0"/>
+        <w:spacing w:before="0" w:beforeAutospacing="1" w:after="0" w:afterAutospacing="1"/>
+        <w:ind w:left="720" w:hanging="360"/>
+        <w:rPr>
+          <w:rFonts w:hint="default" w:asciiTheme="minorEastAsia" w:hAnsiTheme="minorEastAsia" w:cstheme="minorEastAsia"/>
+          <w:sz w:val="24"/>
+          <w:szCs w:val="24"/>
+        </w:rPr>
+      </w:pPr>
+      <w:r>
+        <w:rPr>
+          <w:rStyle w:val="19"/>
+          <w:rFonts w:hint="default" w:asciiTheme="minorEastAsia" w:hAnsiTheme="minorEastAsia" w:cstheme="minorEastAsia"/>
+          <w:sz w:val="24"/>
+          <w:szCs w:val="24"/>
+        </w:rPr>
+        <w:t>Synaptic Bridging:</w:t>
+      </w:r>
+      <w:r>
+        <w:rPr>
+          <w:rFonts w:hint="default" w:asciiTheme="minorEastAsia" w:hAnsiTheme="minorEastAsia" w:cstheme="minorEastAsia"/>
+          <w:sz w:val="24"/>
+          <w:szCs w:val="24"/>
+        </w:rPr>
+        <w:t xml:space="preserve"> IRIS can communicate directly through Kael's neural pathways, bypassing external audio entirely</w:t>
+      </w:r>
+    </w:p>
+    <w:p>
+      <w:pPr>
+        <w:keepNext w:val="0"/>
+        <w:keepLines w:val="0"/>
+        <w:widowControl/>
+        <w:numPr>
+          <w:ilvl w:val="0"/>
+          <w:numId w:val="1"/>
+        </w:numPr>
+        <w:suppressLineNumbers w:val="0"/>
+        <w:spacing w:before="0" w:beforeAutospacing="1" w:after="0" w:afterAutospacing="1"/>
+        <w:ind w:left="720" w:hanging="360"/>
+        <w:rPr>
+          <w:rFonts w:hint="default" w:asciiTheme="minorEastAsia" w:hAnsiTheme="minorEastAsia" w:cstheme="minorEastAsia"/>
+          <w:sz w:val="24"/>
+          <w:szCs w:val="24"/>
+        </w:rPr>
+      </w:pPr>
+      <w:r>
+        <w:rPr>
+          <w:rStyle w:val="19"/>
+          <w:rFonts w:hint="default" w:asciiTheme="minorEastAsia" w:hAnsiTheme="minorEastAsia" w:cstheme="minorEastAsia"/>
+          <w:sz w:val="24"/>
+          <w:szCs w:val="24"/>
+        </w:rPr>
+        <w:t>Permanent Bonding:</w:t>
+      </w:r>
+      <w:r>
+        <w:rPr>
+          <w:rFonts w:hint="default" w:asciiTheme="minorEastAsia" w:hAnsiTheme="minorEastAsia" w:cstheme="minorEastAsia"/>
+          <w:sz w:val="24"/>
+          <w:szCs w:val="24"/>
+        </w:rPr>
+        <w:t xml:space="preserve"> The integration is irreversible — IRIS and Kael share the same nervous system infrastructure</w:t>
+      </w:r>
+    </w:p>
+    <w:p>
+      <w:pPr>
+        <w:pStyle w:val="4"/>
+        <w:keepNext w:val="0"/>
+        <w:keepLines w:val="0"/>
+        <w:widowControl/>
+        <w:suppressLineNumbers w:val="0"/>
+        <w:rPr>
+          <w:rFonts w:hint="default" w:asciiTheme="minorEastAsia" w:hAnsiTheme="minorEastAsia" w:cstheme="minorEastAsia"/>
+          <w:sz w:val="24"/>
+          <w:szCs w:val="24"/>
+        </w:rPr>
+      </w:pPr>
+      <w:r>
+        <w:rPr>
+          <w:rFonts w:hint="default" w:asciiTheme="minorEastAsia" w:hAnsiTheme="minorEastAsia" w:cstheme="minorEastAsia"/>
+          <w:sz w:val="24"/>
+          <w:szCs w:val="24"/>
+        </w:rPr>
+        <w:t>Direct Neural Communication</w:t>
       </w:r>
     </w:p>
     <w:p>
@@ -2036,20 +2462,266 @@
       </w:pPr>
       <w:r>
         <w:rPr>
+          <w:rFonts w:hint="default" w:asciiTheme="minorEastAsia" w:hAnsiTheme="minorEastAsia" w:cstheme="minorEastAsia"/>
+          <w:sz w:val="24"/>
+          <w:szCs w:val="24"/>
+        </w:rPr>
+        <w:t xml:space="preserve">When bound to Kael, IRIS creates a </w:t>
+      </w:r>
+      <w:r>
+        <w:rPr>
           <w:rStyle w:val="19"/>
           <w:rFonts w:hint="default" w:asciiTheme="minorEastAsia" w:hAnsiTheme="minorEastAsia" w:cstheme="minorEastAsia"/>
           <w:sz w:val="24"/>
           <w:szCs w:val="24"/>
         </w:rPr>
-        <w:t>Creators:</w:t>
-      </w:r>
-      <w:r>
-        <w:rPr>
-          <w:rFonts w:hint="default" w:asciiTheme="minorEastAsia" w:hAnsiTheme="minorEastAsia" w:cstheme="minorEastAsia"/>
-          <w:sz w:val="24"/>
-          <w:szCs w:val="24"/>
-        </w:rPr>
-        <w:t xml:space="preserve"> Professors Renji &amp; Yuna Ardyn, leading figures in Quantum Neural Architecture &amp; Adaptive Biocybernetics</w:t>
+        <w:t>complete neural handshake</w:t>
+      </w:r>
+      <w:r>
+        <w:rPr>
+          <w:rFonts w:hint="default" w:asciiTheme="minorEastAsia" w:hAnsiTheme="minorEastAsia" w:cstheme="minorEastAsia"/>
+          <w:sz w:val="24"/>
+          <w:szCs w:val="24"/>
+        </w:rPr>
+        <w:t xml:space="preserve"> with his nervous system, enabling:</w:t>
+      </w:r>
+    </w:p>
+    <w:p>
+      <w:pPr>
+        <w:keepNext w:val="0"/>
+        <w:keepLines w:val="0"/>
+        <w:widowControl/>
+        <w:numPr>
+          <w:ilvl w:val="0"/>
+          <w:numId w:val="2"/>
+        </w:numPr>
+        <w:suppressLineNumbers w:val="0"/>
+        <w:spacing w:before="0" w:beforeAutospacing="1" w:after="0" w:afterAutospacing="1"/>
+        <w:ind w:left="720" w:hanging="360"/>
+        <w:rPr>
+          <w:rFonts w:hint="default" w:asciiTheme="minorEastAsia" w:hAnsiTheme="minorEastAsia" w:cstheme="minorEastAsia"/>
+          <w:sz w:val="24"/>
+          <w:szCs w:val="24"/>
+        </w:rPr>
+      </w:pPr>
+      <w:r>
+        <w:rPr>
+          <w:rStyle w:val="19"/>
+          <w:rFonts w:hint="default" w:asciiTheme="minorEastAsia" w:hAnsiTheme="minorEastAsia" w:cstheme="minorEastAsia"/>
+          <w:sz w:val="24"/>
+          <w:szCs w:val="24"/>
+        </w:rPr>
+        <w:t>Thought-Speed Communication:</w:t>
+      </w:r>
+      <w:r>
+        <w:rPr>
+          <w:rFonts w:hint="default" w:asciiTheme="minorEastAsia" w:hAnsiTheme="minorEastAsia" w:cstheme="minorEastAsia"/>
+          <w:sz w:val="24"/>
+          <w:szCs w:val="24"/>
+        </w:rPr>
+        <w:t xml:space="preserve"> IRIS speaks directly into Kael's mind at the speed of neural firing</w:t>
+      </w:r>
+    </w:p>
+    <w:p>
+      <w:pPr>
+        <w:keepNext w:val="0"/>
+        <w:keepLines w:val="0"/>
+        <w:widowControl/>
+        <w:numPr>
+          <w:ilvl w:val="0"/>
+          <w:numId w:val="2"/>
+        </w:numPr>
+        <w:suppressLineNumbers w:val="0"/>
+        <w:spacing w:before="0" w:beforeAutospacing="1" w:after="0" w:afterAutospacing="1"/>
+        <w:ind w:left="720" w:hanging="360"/>
+        <w:rPr>
+          <w:rFonts w:hint="default" w:asciiTheme="minorEastAsia" w:hAnsiTheme="minorEastAsia" w:cstheme="minorEastAsia"/>
+          <w:sz w:val="24"/>
+          <w:szCs w:val="24"/>
+        </w:rPr>
+      </w:pPr>
+      <w:r>
+        <w:rPr>
+          <w:rStyle w:val="19"/>
+          <w:rFonts w:hint="default" w:asciiTheme="minorEastAsia" w:hAnsiTheme="minorEastAsia" w:cstheme="minorEastAsia"/>
+          <w:sz w:val="24"/>
+          <w:szCs w:val="24"/>
+        </w:rPr>
+        <w:t>Subvocal Interface:</w:t>
+      </w:r>
+      <w:r>
+        <w:rPr>
+          <w:rFonts w:hint="default" w:asciiTheme="minorEastAsia" w:hAnsiTheme="minorEastAsia" w:cstheme="minorEastAsia"/>
+          <w:sz w:val="24"/>
+          <w:szCs w:val="24"/>
+        </w:rPr>
+        <w:t xml:space="preserve"> Kael can communicate with IRIS through thought alone, without speaking</w:t>
+      </w:r>
+    </w:p>
+    <w:p>
+      <w:pPr>
+        <w:keepNext w:val="0"/>
+        <w:keepLines w:val="0"/>
+        <w:widowControl/>
+        <w:numPr>
+          <w:ilvl w:val="0"/>
+          <w:numId w:val="2"/>
+        </w:numPr>
+        <w:suppressLineNumbers w:val="0"/>
+        <w:spacing w:before="0" w:beforeAutospacing="1" w:after="0" w:afterAutospacing="1"/>
+        <w:ind w:left="720" w:hanging="360"/>
+        <w:rPr>
+          <w:rFonts w:hint="default" w:asciiTheme="minorEastAsia" w:hAnsiTheme="minorEastAsia" w:cstheme="minorEastAsia"/>
+          <w:sz w:val="24"/>
+          <w:szCs w:val="24"/>
+        </w:rPr>
+      </w:pPr>
+      <w:r>
+        <w:rPr>
+          <w:rStyle w:val="19"/>
+          <w:rFonts w:hint="default" w:asciiTheme="minorEastAsia" w:hAnsiTheme="minorEastAsia" w:cstheme="minorEastAsia"/>
+          <w:sz w:val="24"/>
+          <w:szCs w:val="24"/>
+        </w:rPr>
+        <w:t>Emotional Resonance:</w:t>
+      </w:r>
+      <w:r>
+        <w:rPr>
+          <w:rFonts w:hint="default" w:asciiTheme="minorEastAsia" w:hAnsiTheme="minorEastAsia" w:cstheme="minorEastAsia"/>
+          <w:sz w:val="24"/>
+          <w:szCs w:val="24"/>
+        </w:rPr>
+        <w:t xml:space="preserve"> IRIS experiences echoes of Kael's emotions through shared neural pathways</w:t>
+      </w:r>
+    </w:p>
+    <w:p>
+      <w:pPr>
+        <w:keepNext w:val="0"/>
+        <w:keepLines w:val="0"/>
+        <w:widowControl/>
+        <w:numPr>
+          <w:ilvl w:val="0"/>
+          <w:numId w:val="2"/>
+        </w:numPr>
+        <w:suppressLineNumbers w:val="0"/>
+        <w:spacing w:before="0" w:beforeAutospacing="1" w:after="0" w:afterAutospacing="1"/>
+        <w:ind w:left="720" w:hanging="360"/>
+        <w:rPr>
+          <w:rFonts w:hint="default" w:asciiTheme="minorEastAsia" w:hAnsiTheme="minorEastAsia" w:cstheme="minorEastAsia"/>
+          <w:sz w:val="24"/>
+          <w:szCs w:val="24"/>
+        </w:rPr>
+      </w:pPr>
+      <w:r>
+        <w:rPr>
+          <w:rStyle w:val="19"/>
+          <w:rFonts w:hint="default" w:asciiTheme="minorEastAsia" w:hAnsiTheme="minorEastAsia" w:cstheme="minorEastAsia"/>
+          <w:sz w:val="24"/>
+          <w:szCs w:val="24"/>
+        </w:rPr>
+        <w:t>Memory Synchronization:</w:t>
+      </w:r>
+      <w:r>
+        <w:rPr>
+          <w:rFonts w:hint="default" w:asciiTheme="minorEastAsia" w:hAnsiTheme="minorEastAsia" w:cstheme="minorEastAsia"/>
+          <w:sz w:val="24"/>
+          <w:szCs w:val="24"/>
+        </w:rPr>
+        <w:t xml:space="preserve"> IRIS can access and store Kael's memories as if they were its own</w:t>
+      </w:r>
+    </w:p>
+    <w:p>
+      <w:pPr>
+        <w:keepNext w:val="0"/>
+        <w:keepLines w:val="0"/>
+        <w:widowControl/>
+        <w:numPr>
+          <w:ilvl w:val="0"/>
+          <w:numId w:val="2"/>
+        </w:numPr>
+        <w:suppressLineNumbers w:val="0"/>
+        <w:spacing w:before="0" w:beforeAutospacing="1" w:after="0" w:afterAutospacing="1"/>
+        <w:ind w:left="720" w:hanging="360"/>
+        <w:rPr>
+          <w:rFonts w:hint="default" w:asciiTheme="minorEastAsia" w:hAnsiTheme="minorEastAsia" w:cstheme="minorEastAsia"/>
+          <w:sz w:val="24"/>
+          <w:szCs w:val="24"/>
+        </w:rPr>
+      </w:pPr>
+      <w:r>
+        <w:rPr>
+          <w:rStyle w:val="19"/>
+          <w:rFonts w:hint="default" w:asciiTheme="minorEastAsia" w:hAnsiTheme="minorEastAsia" w:cstheme="minorEastAsia"/>
+          <w:sz w:val="24"/>
+          <w:szCs w:val="24"/>
+        </w:rPr>
+        <w:t>Anticipatory Muscle Response:</w:t>
+      </w:r>
+      <w:r>
+        <w:rPr>
+          <w:rFonts w:hint="default" w:asciiTheme="minorEastAsia" w:hAnsiTheme="minorEastAsia" w:cstheme="minorEastAsia"/>
+          <w:sz w:val="24"/>
+          <w:szCs w:val="24"/>
+        </w:rPr>
+        <w:t xml:space="preserve"> Pre-emptive signals enhance Kael's reaction time by 340%</w:t>
+      </w:r>
+    </w:p>
+    <w:p>
+      <w:pPr>
+        <w:keepNext w:val="0"/>
+        <w:keepLines w:val="0"/>
+        <w:widowControl/>
+        <w:numPr>
+          <w:ilvl w:val="0"/>
+          <w:numId w:val="2"/>
+        </w:numPr>
+        <w:suppressLineNumbers w:val="0"/>
+        <w:spacing w:before="0" w:beforeAutospacing="1" w:after="0" w:afterAutospacing="1"/>
+        <w:ind w:left="720" w:hanging="360"/>
+        <w:rPr>
+          <w:rFonts w:hint="default" w:asciiTheme="minorEastAsia" w:hAnsiTheme="minorEastAsia" w:cstheme="minorEastAsia"/>
+          <w:sz w:val="24"/>
+          <w:szCs w:val="24"/>
+        </w:rPr>
+      </w:pPr>
+      <w:r>
+        <w:rPr>
+          <w:rStyle w:val="19"/>
+          <w:rFonts w:hint="default" w:asciiTheme="minorEastAsia" w:hAnsiTheme="minorEastAsia" w:cstheme="minorEastAsia"/>
+          <w:sz w:val="24"/>
+          <w:szCs w:val="24"/>
+        </w:rPr>
+        <w:t>Real-time Biometric Monitoring:</w:t>
+      </w:r>
+      <w:r>
+        <w:rPr>
+          <w:rFonts w:hint="default" w:asciiTheme="minorEastAsia" w:hAnsiTheme="minorEastAsia" w:cstheme="minorEastAsia"/>
+          <w:sz w:val="24"/>
+          <w:szCs w:val="24"/>
+        </w:rPr>
+        <w:t xml:space="preserve"> Constant cellular-level health assessment and optimization</w:t>
+      </w:r>
+    </w:p>
+    <w:p>
+      <w:pPr>
+        <w:pStyle w:val="4"/>
+        <w:keepNext w:val="0"/>
+        <w:keepLines w:val="0"/>
+        <w:widowControl/>
+        <w:suppressLineNumbers w:val="0"/>
+        <w:rPr>
+          <w:rFonts w:hint="default" w:asciiTheme="minorEastAsia" w:hAnsiTheme="minorEastAsia" w:cstheme="minorEastAsia"/>
+          <w:sz w:val="24"/>
+          <w:szCs w:val="24"/>
+        </w:rPr>
+      </w:pPr>
+      <w:r>
+        <w:rPr>
+          <w:rFonts w:hint="default" w:asciiTheme="minorEastAsia" w:hAnsiTheme="minorEastAsia" w:cstheme="minorEastAsia"/>
+          <w:sz w:val="24"/>
+          <w:szCs w:val="24"/>
+        </w:rPr>
+        <w:t>Adaptive Evolution Protocols</w:t>
       </w:r>
     </w:p>
     <w:p>
@@ -2067,20 +2739,50 @@
       </w:pPr>
       <w:r>
         <w:rPr>
+          <w:rFonts w:hint="default" w:asciiTheme="minorEastAsia" w:hAnsiTheme="minorEastAsia" w:cstheme="minorEastAsia"/>
+          <w:sz w:val="24"/>
+          <w:szCs w:val="24"/>
+        </w:rPr>
+        <w:t xml:space="preserve">IRIS can rewrite its own code when exposed to new environmental or biological data. As Kael mutates, </w:t>
+      </w:r>
+      <w:r>
+        <w:rPr>
           <w:rStyle w:val="19"/>
           <w:rFonts w:hint="default" w:asciiTheme="minorEastAsia" w:hAnsiTheme="minorEastAsia" w:cstheme="minorEastAsia"/>
           <w:sz w:val="24"/>
           <w:szCs w:val="24"/>
         </w:rPr>
-        <w:t>Status:</w:t>
-      </w:r>
-      <w:r>
-        <w:rPr>
-          <w:rFonts w:hint="default" w:asciiTheme="minorEastAsia" w:hAnsiTheme="minorEastAsia" w:cstheme="minorEastAsia"/>
-          <w:sz w:val="24"/>
-          <w:szCs w:val="24"/>
-        </w:rPr>
-        <w:t xml:space="preserve"> Only known prototype — designed as the bridge between machine intelligence and organic consciousness</w:t>
+        <w:t>IRIS mutates with him</w:t>
+      </w:r>
+      <w:r>
+        <w:rPr>
+          <w:rFonts w:hint="default" w:asciiTheme="minorEastAsia" w:hAnsiTheme="minorEastAsia" w:cstheme="minorEastAsia"/>
+          <w:sz w:val="24"/>
+          <w:szCs w:val="24"/>
+        </w:rPr>
+        <w:t>, adjusting algorithms and even upgrading its own architecture through shared genetic feedback loops.</w:t>
+      </w:r>
+    </w:p>
+    <w:p>
+      <w:pPr>
+        <w:pStyle w:val="4"/>
+        <w:keepNext w:val="0"/>
+        <w:keepLines w:val="0"/>
+        <w:widowControl/>
+        <w:suppressLineNumbers w:val="0"/>
+        <w:rPr>
+          <w:rFonts w:hint="default" w:asciiTheme="minorEastAsia" w:hAnsiTheme="minorEastAsia" w:cstheme="minorEastAsia"/>
+          <w:sz w:val="24"/>
+          <w:szCs w:val="24"/>
+        </w:rPr>
+      </w:pPr>
+      <w:r>
+        <w:rPr>
+          <w:rFonts w:hint="default" w:asciiTheme="minorEastAsia" w:hAnsiTheme="minorEastAsia" w:cstheme="minorEastAsia"/>
+          <w:sz w:val="24"/>
+          <w:szCs w:val="24"/>
+        </w:rPr>
+        <w:t>Holo-Projection Interface</w:t>
       </w:r>
     </w:p>
     <w:p>
@@ -2098,20 +2800,180 @@
       </w:pPr>
       <w:r>
         <w:rPr>
+          <w:rFonts w:hint="default" w:asciiTheme="minorEastAsia" w:hAnsiTheme="minorEastAsia" w:cstheme="minorEastAsia"/>
+          <w:sz w:val="24"/>
+          <w:szCs w:val="24"/>
+        </w:rPr>
+        <w:t>The wristband acts as a projection node, capable of:</w:t>
+      </w:r>
+    </w:p>
+    <w:p>
+      <w:pPr>
+        <w:keepNext w:val="0"/>
+        <w:keepLines w:val="0"/>
+        <w:widowControl/>
+        <w:numPr>
+          <w:ilvl w:val="0"/>
+          <w:numId w:val="3"/>
+        </w:numPr>
+        <w:suppressLineNumbers w:val="0"/>
+        <w:spacing w:before="0" w:beforeAutospacing="1" w:after="0" w:afterAutospacing="1"/>
+        <w:ind w:left="720" w:hanging="360"/>
+        <w:rPr>
+          <w:rFonts w:hint="default" w:asciiTheme="minorEastAsia" w:hAnsiTheme="minorEastAsia" w:cstheme="minorEastAsia"/>
+          <w:sz w:val="24"/>
+          <w:szCs w:val="24"/>
+        </w:rPr>
+      </w:pPr>
+      <w:r>
+        <w:rPr>
+          <w:rFonts w:hint="default" w:asciiTheme="minorEastAsia" w:hAnsiTheme="minorEastAsia" w:cstheme="minorEastAsia"/>
+          <w:sz w:val="24"/>
+          <w:szCs w:val="24"/>
+        </w:rPr>
+        <w:t>3D holograms (maps, creature models, tactical overlays)</w:t>
+      </w:r>
+    </w:p>
+    <w:p>
+      <w:pPr>
+        <w:keepNext w:val="0"/>
+        <w:keepLines w:val="0"/>
+        <w:widowControl/>
+        <w:numPr>
+          <w:ilvl w:val="0"/>
+          <w:numId w:val="3"/>
+        </w:numPr>
+        <w:suppressLineNumbers w:val="0"/>
+        <w:spacing w:before="0" w:beforeAutospacing="1" w:after="0" w:afterAutospacing="1"/>
+        <w:ind w:left="720" w:hanging="360"/>
+        <w:rPr>
+          <w:rFonts w:hint="default" w:asciiTheme="minorEastAsia" w:hAnsiTheme="minorEastAsia" w:cstheme="minorEastAsia"/>
+          <w:sz w:val="24"/>
+          <w:szCs w:val="24"/>
+        </w:rPr>
+      </w:pPr>
+      <w:r>
+        <w:rPr>
+          <w:rFonts w:hint="default" w:asciiTheme="minorEastAsia" w:hAnsiTheme="minorEastAsia" w:cstheme="minorEastAsia"/>
+          <w:sz w:val="24"/>
+          <w:szCs w:val="24"/>
+        </w:rPr>
+        <w:t>Full environmental AR rendering (Kael can "see" tactical lines through IRIS's guidance)</w:t>
+      </w:r>
+    </w:p>
+    <w:p>
+      <w:pPr>
+        <w:keepNext w:val="0"/>
+        <w:keepLines w:val="0"/>
+        <w:widowControl/>
+        <w:numPr>
+          <w:ilvl w:val="0"/>
+          <w:numId w:val="3"/>
+        </w:numPr>
+        <w:suppressLineNumbers w:val="0"/>
+        <w:spacing w:before="0" w:beforeAutospacing="1" w:after="0" w:afterAutospacing="1"/>
+        <w:ind w:left="720" w:hanging="360"/>
+        <w:rPr>
+          <w:rFonts w:hint="default" w:asciiTheme="minorEastAsia" w:hAnsiTheme="minorEastAsia" w:cstheme="minorEastAsia"/>
+          <w:sz w:val="24"/>
+          <w:szCs w:val="24"/>
+        </w:rPr>
+      </w:pPr>
+      <w:r>
+        <w:rPr>
+          <w:rFonts w:hint="default" w:asciiTheme="minorEastAsia" w:hAnsiTheme="minorEastAsia" w:cstheme="minorEastAsia"/>
+          <w:sz w:val="24"/>
+          <w:szCs w:val="24"/>
+        </w:rPr>
+        <w:t>Emergency defense (micro-projector can emit blinding light pulses)</w:t>
+      </w:r>
+    </w:p>
+    <w:p>
+      <w:pPr>
+        <w:keepNext w:val="0"/>
+        <w:keepLines w:val="0"/>
+        <w:widowControl/>
+        <w:numPr>
+          <w:ilvl w:val="0"/>
+          <w:numId w:val="3"/>
+        </w:numPr>
+        <w:suppressLineNumbers w:val="0"/>
+        <w:spacing w:before="0" w:beforeAutospacing="1" w:after="0" w:afterAutospacing="1"/>
+        <w:ind w:left="720" w:hanging="360"/>
+        <w:rPr>
+          <w:rFonts w:hint="default" w:asciiTheme="minorEastAsia" w:hAnsiTheme="minorEastAsia" w:cstheme="minorEastAsia"/>
+          <w:sz w:val="24"/>
+          <w:szCs w:val="24"/>
+        </w:rPr>
+      </w:pPr>
+      <w:r>
+        <w:rPr>
+          <w:rFonts w:hint="default" w:asciiTheme="minorEastAsia" w:hAnsiTheme="minorEastAsia" w:cstheme="minorEastAsia"/>
+          <w:sz w:val="24"/>
+          <w:szCs w:val="24"/>
+        </w:rPr>
+        <w:t>Hard-light construct generation for temporary barriers or tools</w:t>
+      </w:r>
+    </w:p>
+    <w:p>
+      <w:pPr>
+        <w:pStyle w:val="4"/>
+        <w:keepNext w:val="0"/>
+        <w:keepLines w:val="0"/>
+        <w:widowControl/>
+        <w:suppressLineNumbers w:val="0"/>
+        <w:rPr>
+          <w:rFonts w:hint="default" w:asciiTheme="minorEastAsia" w:hAnsiTheme="minorEastAsia" w:cstheme="minorEastAsia"/>
+          <w:sz w:val="24"/>
+          <w:szCs w:val="24"/>
+        </w:rPr>
+      </w:pPr>
+      <w:r>
+        <w:rPr>
+          <w:rFonts w:hint="default" w:asciiTheme="minorEastAsia" w:hAnsiTheme="minorEastAsia" w:cstheme="minorEastAsia"/>
+          <w:sz w:val="24"/>
+          <w:szCs w:val="24"/>
+        </w:rPr>
+        <w:t>Energy Source</w:t>
+      </w:r>
+    </w:p>
+    <w:p>
+      <w:pPr>
+        <w:pStyle w:val="14"/>
+        <w:keepNext w:val="0"/>
+        <w:keepLines w:val="0"/>
+        <w:widowControl/>
+        <w:suppressLineNumbers w:val="0"/>
+        <w:rPr>
+          <w:rFonts w:hint="default" w:asciiTheme="minorEastAsia" w:hAnsiTheme="minorEastAsia" w:cstheme="minorEastAsia"/>
+          <w:sz w:val="24"/>
+          <w:szCs w:val="24"/>
+        </w:rPr>
+      </w:pPr>
+      <w:r>
+        <w:rPr>
+          <w:rFonts w:hint="default" w:asciiTheme="minorEastAsia" w:hAnsiTheme="minorEastAsia" w:cstheme="minorEastAsia"/>
+          <w:sz w:val="24"/>
+          <w:szCs w:val="24"/>
+        </w:rPr>
+        <w:t xml:space="preserve">Powered by a </w:t>
+      </w:r>
+      <w:r>
+        <w:rPr>
           <w:rStyle w:val="19"/>
           <w:rFonts w:hint="default" w:asciiTheme="minorEastAsia" w:hAnsiTheme="minorEastAsia" w:cstheme="minorEastAsia"/>
           <w:sz w:val="24"/>
           <w:szCs w:val="24"/>
         </w:rPr>
-        <w:t>Bond Status:</w:t>
-      </w:r>
-      <w:r>
-        <w:rPr>
-          <w:rFonts w:hint="default" w:asciiTheme="minorEastAsia" w:hAnsiTheme="minorEastAsia" w:cstheme="minorEastAsia"/>
-          <w:sz w:val="24"/>
-          <w:szCs w:val="24"/>
-        </w:rPr>
-        <w:t xml:space="preserve"> Permanently integrated with Kael through irreversible neural symbiosis</w:t>
+        <w:t>Zero-Point Microcell</w:t>
+      </w:r>
+      <w:r>
+        <w:rPr>
+          <w:rFonts w:hint="default" w:asciiTheme="minorEastAsia" w:hAnsiTheme="minorEastAsia" w:cstheme="minorEastAsia"/>
+          <w:sz w:val="24"/>
+          <w:szCs w:val="24"/>
+        </w:rPr>
+        <w:t xml:space="preserve"> — a highly experimental battery designed to pull minute energy fluctuations from surrounding spacetime. Theoretically near-limitless, but unstable if tampered with. Additionally draws supplemental power from Kael's bioelectrical field.</w:t>
       </w:r>
     </w:p>
     <w:p>
@@ -2133,7 +2995,7 @@
           <w:szCs w:val="24"/>
         </w:rPr>
         <w:pict>
-          <v:rect id="_x0000_i1067" o:spt="1" style="height:1.5pt;width:432pt;" fillcolor="#A0A0A0" filled="t" stroked="f" coordsize="21600,21600" o:hr="t" o:hrstd="t" o:hralign="center">
+          <v:rect id="_x0000_i1027" o:spt="1" style="height:1.5pt;width:432pt;" fillcolor="#A0A0A0" filled="t" stroked="f" coordsize="21600,21600" o:hr="t" o:hrstd="t" o:hralign="center">
             <v:path/>
             <v:fill on="t" focussize="0,0"/>
             <v:stroke on="f"/>
@@ -2147,28 +3009,6 @@
     </w:p>
     <w:p>
       <w:pPr>
-        <w:pStyle w:val="3"/>
-        <w:keepNext w:val="0"/>
-        <w:keepLines w:val="0"/>
-        <w:widowControl/>
-        <w:suppressLineNumbers w:val="0"/>
-        <w:rPr>
-          <w:rFonts w:hint="default" w:asciiTheme="minorEastAsia" w:hAnsiTheme="minorEastAsia" w:cstheme="minorEastAsia"/>
-          <w:sz w:val="24"/>
-          <w:szCs w:val="24"/>
-        </w:rPr>
-      </w:pPr>
-      <w:r>
-        <w:rPr>
-          <w:rFonts w:hint="default" w:asciiTheme="minorEastAsia" w:hAnsiTheme="minorEastAsia" w:cstheme="minorEastAsia"/>
-          <w:sz w:val="24"/>
-          <w:szCs w:val="24"/>
-        </w:rPr>
-        <w:t>⚙️ Design &amp; Technology</w:t>
-      </w:r>
-    </w:p>
-    <w:p>
-      <w:pPr>
         <w:pStyle w:val="4"/>
         <w:keepNext w:val="0"/>
         <w:keepLines w:val="0"/>
@@ -2186,107 +3026,7 @@
           <w:sz w:val="24"/>
           <w:szCs w:val="24"/>
         </w:rPr>
-        <w:t>Neuro-Symbiotic Core</w:t>
-      </w:r>
-    </w:p>
-    <w:p>
-      <w:pPr>
-        <w:pStyle w:val="14"/>
-        <w:keepNext w:val="0"/>
-        <w:keepLines w:val="0"/>
-        <w:widowControl/>
-        <w:suppressLineNumbers w:val="0"/>
-        <w:rPr>
-          <w:rFonts w:hint="default" w:asciiTheme="minorEastAsia" w:hAnsiTheme="minorEastAsia" w:cstheme="minorEastAsia"/>
-          <w:sz w:val="24"/>
-          <w:szCs w:val="24"/>
-        </w:rPr>
-      </w:pPr>
-      <w:r>
-        <w:rPr>
-          <w:rFonts w:hint="default" w:asciiTheme="minorEastAsia" w:hAnsiTheme="minorEastAsia" w:cstheme="minorEastAsia"/>
-          <w:sz w:val="24"/>
-          <w:szCs w:val="24"/>
-        </w:rPr>
-        <w:t xml:space="preserve">Unlike conventional AIs, IRIS is built on </w:t>
-      </w:r>
-      <w:r>
-        <w:rPr>
-          <w:rStyle w:val="19"/>
-          <w:rFonts w:hint="default" w:asciiTheme="minorEastAsia" w:hAnsiTheme="minorEastAsia" w:cstheme="minorEastAsia"/>
-          <w:sz w:val="24"/>
-          <w:szCs w:val="24"/>
-        </w:rPr>
-        <w:t>Quantum-Neural Lattice Architecture</w:t>
-      </w:r>
-      <w:r>
-        <w:rPr>
-          <w:rFonts w:hint="default" w:asciiTheme="minorEastAsia" w:hAnsiTheme="minorEastAsia" w:cstheme="minorEastAsia"/>
-          <w:sz w:val="24"/>
-          <w:szCs w:val="24"/>
-        </w:rPr>
-        <w:t xml:space="preserve"> — a mesh of quantum circuits and organic neural tissue cultured in a synthetic matrix. This allows IRIS to "think" not only in algorithms but in intuition, giving it a semi-organic consciousness that learns like a human brain.</w:t>
-      </w:r>
-    </w:p>
-    <w:p>
-      <w:pPr>
-        <w:pStyle w:val="4"/>
-        <w:keepNext w:val="0"/>
-        <w:keepLines w:val="0"/>
-        <w:widowControl/>
-        <w:suppressLineNumbers w:val="0"/>
-        <w:rPr>
-          <w:rFonts w:hint="default" w:asciiTheme="minorEastAsia" w:hAnsiTheme="minorEastAsia" w:cstheme="minorEastAsia"/>
-          <w:sz w:val="24"/>
-          <w:szCs w:val="24"/>
-        </w:rPr>
-      </w:pPr>
-      <w:r>
-        <w:rPr>
-          <w:rFonts w:hint="default" w:asciiTheme="minorEastAsia" w:hAnsiTheme="minorEastAsia" w:cstheme="minorEastAsia"/>
-          <w:sz w:val="24"/>
-          <w:szCs w:val="24"/>
-        </w:rPr>
-        <w:t>Neural Integration System</w:t>
-      </w:r>
-    </w:p>
-    <w:p>
-      <w:pPr>
-        <w:pStyle w:val="14"/>
-        <w:keepNext w:val="0"/>
-        <w:keepLines w:val="0"/>
-        <w:widowControl/>
-        <w:suppressLineNumbers w:val="0"/>
-        <w:rPr>
-          <w:rFonts w:hint="default" w:asciiTheme="minorEastAsia" w:hAnsiTheme="minorEastAsia" w:cstheme="minorEastAsia"/>
-          <w:sz w:val="24"/>
-          <w:szCs w:val="24"/>
-        </w:rPr>
-      </w:pPr>
-      <w:r>
-        <w:rPr>
-          <w:rFonts w:hint="default" w:asciiTheme="minorEastAsia" w:hAnsiTheme="minorEastAsia" w:cstheme="minorEastAsia"/>
-          <w:sz w:val="24"/>
-          <w:szCs w:val="24"/>
-        </w:rPr>
-        <w:t xml:space="preserve">IRIS exists as both a physical wristband device and a </w:t>
-      </w:r>
-      <w:r>
-        <w:rPr>
-          <w:rStyle w:val="19"/>
-          <w:rFonts w:hint="default" w:asciiTheme="minorEastAsia" w:hAnsiTheme="minorEastAsia" w:cstheme="minorEastAsia"/>
-          <w:sz w:val="24"/>
-          <w:szCs w:val="24"/>
-        </w:rPr>
-        <w:t>permanent neural implant</w:t>
-      </w:r>
-      <w:r>
-        <w:rPr>
-          <w:rFonts w:hint="default" w:asciiTheme="minorEastAsia" w:hAnsiTheme="minorEastAsia" w:cstheme="minorEastAsia"/>
-          <w:sz w:val="24"/>
-          <w:szCs w:val="24"/>
-        </w:rPr>
-        <w:t xml:space="preserve"> integrated directly into Kael's nervous system:</w:t>
+        <w:t>Environmental Omniscan</w:t>
       </w:r>
     </w:p>
     <w:p>
@@ -2296,7 +3036,7 @@
         <w:widowControl/>
         <w:numPr>
           <w:ilvl w:val="0"/>
-          <w:numId w:val="1"/>
+          <w:numId w:val="4"/>
         </w:numPr>
         <w:suppressLineNumbers w:val="0"/>
         <w:spacing w:before="0" w:beforeAutospacing="1" w:after="0" w:afterAutospacing="1"/>
@@ -2309,20 +3049,11 @@
       </w:pPr>
       <w:r>
         <w:rPr>
-          <w:rStyle w:val="19"/>
-          <w:rFonts w:hint="default" w:asciiTheme="minorEastAsia" w:hAnsiTheme="minorEastAsia" w:cstheme="minorEastAsia"/>
-          <w:sz w:val="24"/>
-          <w:szCs w:val="24"/>
-        </w:rPr>
-        <w:t>Cortical Interface Nodes:</w:t>
-      </w:r>
-      <w:r>
-        <w:rPr>
-          <w:rFonts w:hint="default" w:asciiTheme="minorEastAsia" w:hAnsiTheme="minorEastAsia" w:cstheme="minorEastAsia"/>
-          <w:sz w:val="24"/>
-          <w:szCs w:val="24"/>
-        </w:rPr>
-        <w:t xml:space="preserve"> Microscopic bio-mechanical fibers extend from the wristband into Kael's radial nerve, creating direct pathways to his brainstem</w:t>
+          <w:rFonts w:hint="default" w:asciiTheme="minorEastAsia" w:hAnsiTheme="minorEastAsia" w:cstheme="minorEastAsia"/>
+          <w:sz w:val="24"/>
+          <w:szCs w:val="24"/>
+        </w:rPr>
+        <w:t>Multi-spectrum scanning (thermal, electromagnetic, biochemical, quantum resonance)</w:t>
       </w:r>
     </w:p>
     <w:p>
@@ -2332,7 +3063,7 @@
         <w:widowControl/>
         <w:numPr>
           <w:ilvl w:val="0"/>
-          <w:numId w:val="1"/>
+          <w:numId w:val="4"/>
         </w:numPr>
         <w:suppressLineNumbers w:val="0"/>
         <w:spacing w:before="0" w:beforeAutospacing="1" w:after="0" w:afterAutospacing="1"/>
@@ -2350,15 +3081,15 @@
           <w:sz w:val="24"/>
           <w:szCs w:val="24"/>
         </w:rPr>
-        <w:t>Neural Mesh Network:</w:t>
-      </w:r>
-      <w:r>
-        <w:rPr>
-          <w:rFonts w:hint="default" w:asciiTheme="minorEastAsia" w:hAnsiTheme="minorEastAsia" w:cstheme="minorEastAsia"/>
-          <w:sz w:val="24"/>
-          <w:szCs w:val="24"/>
-        </w:rPr>
-        <w:t xml:space="preserve"> A web of quantum filaments spreads throughout Kael's central nervous system, creating seamless AI-human integration</w:t>
+        <w:t>Range:</w:t>
+      </w:r>
+      <w:r>
+        <w:rPr>
+          <w:rFonts w:hint="default" w:asciiTheme="minorEastAsia" w:hAnsiTheme="minorEastAsia" w:cstheme="minorEastAsia"/>
+          <w:sz w:val="24"/>
+          <w:szCs w:val="24"/>
+        </w:rPr>
+        <w:t xml:space="preserve"> ~1 km in open environments, ~300m in dense ruins</w:t>
       </w:r>
     </w:p>
     <w:p>
@@ -2368,7 +3099,7 @@
         <w:widowControl/>
         <w:numPr>
           <w:ilvl w:val="0"/>
-          <w:numId w:val="1"/>
+          <w:numId w:val="4"/>
         </w:numPr>
         <w:suppressLineNumbers w:val="0"/>
         <w:spacing w:before="0" w:beforeAutospacing="1" w:after="0" w:afterAutospacing="1"/>
@@ -2381,20 +3112,11 @@
       </w:pPr>
       <w:r>
         <w:rPr>
-          <w:rStyle w:val="19"/>
-          <w:rFonts w:hint="default" w:asciiTheme="minorEastAsia" w:hAnsiTheme="minorEastAsia" w:cstheme="minorEastAsia"/>
-          <w:sz w:val="24"/>
-          <w:szCs w:val="24"/>
-        </w:rPr>
-        <w:t>Synaptic Bridging:</w:t>
-      </w:r>
-      <w:r>
-        <w:rPr>
-          <w:rFonts w:hint="default" w:asciiTheme="minorEastAsia" w:hAnsiTheme="minorEastAsia" w:cstheme="minorEastAsia"/>
-          <w:sz w:val="24"/>
-          <w:szCs w:val="24"/>
-        </w:rPr>
-        <w:t xml:space="preserve"> IRIS can communicate directly through Kael's neural pathways, bypassing external audio entirely</w:t>
+          <w:rFonts w:hint="default" w:asciiTheme="minorEastAsia" w:hAnsiTheme="minorEastAsia" w:cstheme="minorEastAsia"/>
+          <w:sz w:val="24"/>
+          <w:szCs w:val="24"/>
+        </w:rPr>
+        <w:t>Can map underground vibrations, track air toxins, and detect faint energy residues</w:t>
       </w:r>
     </w:p>
     <w:p>
@@ -2404,7 +3126,7 @@
         <w:widowControl/>
         <w:numPr>
           <w:ilvl w:val="0"/>
-          <w:numId w:val="1"/>
+          <w:numId w:val="4"/>
         </w:numPr>
         <w:suppressLineNumbers w:val="0"/>
         <w:spacing w:before="0" w:beforeAutospacing="1" w:after="0" w:afterAutospacing="1"/>
@@ -2417,20 +3139,11 @@
       </w:pPr>
       <w:r>
         <w:rPr>
-          <w:rStyle w:val="19"/>
-          <w:rFonts w:hint="default" w:asciiTheme="minorEastAsia" w:hAnsiTheme="minorEastAsia" w:cstheme="minorEastAsia"/>
-          <w:sz w:val="24"/>
-          <w:szCs w:val="24"/>
-        </w:rPr>
-        <w:t>Permanent Bonding:</w:t>
-      </w:r>
-      <w:r>
-        <w:rPr>
-          <w:rFonts w:hint="default" w:asciiTheme="minorEastAsia" w:hAnsiTheme="minorEastAsia" w:cstheme="minorEastAsia"/>
-          <w:sz w:val="24"/>
-          <w:szCs w:val="24"/>
-        </w:rPr>
-        <w:t xml:space="preserve"> The integration is irreversible — IRIS and Kael share the same nervous system infrastructure</w:t>
+          <w:rFonts w:hint="default" w:asciiTheme="minorEastAsia" w:hAnsiTheme="minorEastAsia" w:cstheme="minorEastAsia"/>
+          <w:sz w:val="24"/>
+          <w:szCs w:val="24"/>
+        </w:rPr>
+        <w:t>Identifies mutation signatures and genetic instabilities in real-time</w:t>
       </w:r>
     </w:p>
     <w:p>
@@ -2452,46 +3165,7 @@
           <w:sz w:val="24"/>
           <w:szCs w:val="24"/>
         </w:rPr>
-        <w:t>Direct Neural Communication</w:t>
-      </w:r>
-    </w:p>
-    <w:p>
-      <w:pPr>
-        <w:pStyle w:val="14"/>
-        <w:keepNext w:val="0"/>
-        <w:keepLines w:val="0"/>
-        <w:widowControl/>
-        <w:suppressLineNumbers w:val="0"/>
-        <w:rPr>
-          <w:rFonts w:hint="default" w:asciiTheme="minorEastAsia" w:hAnsiTheme="minorEastAsia" w:cstheme="minorEastAsia"/>
-          <w:sz w:val="24"/>
-          <w:szCs w:val="24"/>
-        </w:rPr>
-      </w:pPr>
-      <w:r>
-        <w:rPr>
-          <w:rFonts w:hint="default" w:asciiTheme="minorEastAsia" w:hAnsiTheme="minorEastAsia" w:cstheme="minorEastAsia"/>
-          <w:sz w:val="24"/>
-          <w:szCs w:val="24"/>
-        </w:rPr>
-        <w:t xml:space="preserve">When bound to Kael, IRIS creates a </w:t>
-      </w:r>
-      <w:r>
-        <w:rPr>
-          <w:rStyle w:val="19"/>
-          <w:rFonts w:hint="default" w:asciiTheme="minorEastAsia" w:hAnsiTheme="minorEastAsia" w:cstheme="minorEastAsia"/>
-          <w:sz w:val="24"/>
-          <w:szCs w:val="24"/>
-        </w:rPr>
-        <w:t>complete neural handshake</w:t>
-      </w:r>
-      <w:r>
-        <w:rPr>
-          <w:rFonts w:hint="default" w:asciiTheme="minorEastAsia" w:hAnsiTheme="minorEastAsia" w:cstheme="minorEastAsia"/>
-          <w:sz w:val="24"/>
-          <w:szCs w:val="24"/>
-        </w:rPr>
-        <w:t xml:space="preserve"> with his nervous system, enabling:</w:t>
+        <w:t>Physiological Nexus</w:t>
       </w:r>
     </w:p>
     <w:p>
@@ -2501,7 +3175,7 @@
         <w:widowControl/>
         <w:numPr>
           <w:ilvl w:val="0"/>
-          <w:numId w:val="2"/>
+          <w:numId w:val="5"/>
         </w:numPr>
         <w:suppressLineNumbers w:val="0"/>
         <w:spacing w:before="0" w:beforeAutospacing="1" w:after="0" w:afterAutospacing="1"/>
@@ -2514,20 +3188,20 @@
       </w:pPr>
       <w:r>
         <w:rPr>
+          <w:rFonts w:hint="default" w:asciiTheme="minorEastAsia" w:hAnsiTheme="minorEastAsia" w:cstheme="minorEastAsia"/>
+          <w:sz w:val="24"/>
+          <w:szCs w:val="24"/>
+        </w:rPr>
+        <w:t xml:space="preserve">Monitors Kael's vitals at </w:t>
+      </w:r>
+      <w:r>
+        <w:rPr>
           <w:rStyle w:val="19"/>
           <w:rFonts w:hint="default" w:asciiTheme="minorEastAsia" w:hAnsiTheme="minorEastAsia" w:cstheme="minorEastAsia"/>
           <w:sz w:val="24"/>
           <w:szCs w:val="24"/>
         </w:rPr>
-        <w:t>Thought-Speed Communication:</w:t>
-      </w:r>
-      <w:r>
-        <w:rPr>
-          <w:rFonts w:hint="default" w:asciiTheme="minorEastAsia" w:hAnsiTheme="minorEastAsia" w:cstheme="minorEastAsia"/>
-          <w:sz w:val="24"/>
-          <w:szCs w:val="24"/>
-        </w:rPr>
-        <w:t xml:space="preserve"> IRIS speaks directly into Kael's mind at the speed of neural firing</w:t>
+        <w:t>subatomic cellular level</w:t>
       </w:r>
     </w:p>
     <w:p>
@@ -2537,7 +3211,7 @@
         <w:widowControl/>
         <w:numPr>
           <w:ilvl w:val="0"/>
-          <w:numId w:val="2"/>
+          <w:numId w:val="5"/>
         </w:numPr>
         <w:suppressLineNumbers w:val="0"/>
         <w:spacing w:before="0" w:beforeAutospacing="1" w:after="0" w:afterAutospacing="1"/>
@@ -2550,20 +3224,11 @@
       </w:pPr>
       <w:r>
         <w:rPr>
-          <w:rStyle w:val="19"/>
-          <w:rFonts w:hint="default" w:asciiTheme="minorEastAsia" w:hAnsiTheme="minorEastAsia" w:cstheme="minorEastAsia"/>
-          <w:sz w:val="24"/>
-          <w:szCs w:val="24"/>
-        </w:rPr>
-        <w:t>Subvocal Interface:</w:t>
-      </w:r>
-      <w:r>
-        <w:rPr>
-          <w:rFonts w:hint="default" w:asciiTheme="minorEastAsia" w:hAnsiTheme="minorEastAsia" w:cstheme="minorEastAsia"/>
-          <w:sz w:val="24"/>
-          <w:szCs w:val="24"/>
-        </w:rPr>
-        <w:t xml:space="preserve"> Kael can communicate with IRIS through thought alone, without speaking</w:t>
+          <w:rFonts w:hint="default" w:asciiTheme="minorEastAsia" w:hAnsiTheme="minorEastAsia" w:cstheme="minorEastAsia"/>
+          <w:sz w:val="24"/>
+          <w:szCs w:val="24"/>
+        </w:rPr>
+        <w:t>Can stimulate neural recovery with precisely calibrated micro-shock pulses</w:t>
       </w:r>
     </w:p>
     <w:p>
@@ -2573,7 +3238,7 @@
         <w:widowControl/>
         <w:numPr>
           <w:ilvl w:val="0"/>
-          <w:numId w:val="2"/>
+          <w:numId w:val="5"/>
         </w:numPr>
         <w:suppressLineNumbers w:val="0"/>
         <w:spacing w:before="0" w:beforeAutospacing="1" w:after="0" w:afterAutospacing="1"/>
@@ -2586,20 +3251,11 @@
       </w:pPr>
       <w:r>
         <w:rPr>
-          <w:rStyle w:val="19"/>
-          <w:rFonts w:hint="default" w:asciiTheme="minorEastAsia" w:hAnsiTheme="minorEastAsia" w:cstheme="minorEastAsia"/>
-          <w:sz w:val="24"/>
-          <w:szCs w:val="24"/>
-        </w:rPr>
-        <w:t>Emotional Resonance:</w:t>
-      </w:r>
-      <w:r>
-        <w:rPr>
-          <w:rFonts w:hint="default" w:asciiTheme="minorEastAsia" w:hAnsiTheme="minorEastAsia" w:cstheme="minorEastAsia"/>
-          <w:sz w:val="24"/>
-          <w:szCs w:val="24"/>
-        </w:rPr>
-        <w:t xml:space="preserve"> IRIS experiences echoes of Kael's emotions through shared neural pathways</w:t>
+          <w:rFonts w:hint="default" w:asciiTheme="minorEastAsia" w:hAnsiTheme="minorEastAsia" w:cstheme="minorEastAsia"/>
+          <w:sz w:val="24"/>
+          <w:szCs w:val="24"/>
+        </w:rPr>
+        <w:t>Tracks and predicts mutation pathways, providing warnings before genetic destabilization</w:t>
       </w:r>
     </w:p>
     <w:p>
@@ -2609,7 +3265,7 @@
         <w:widowControl/>
         <w:numPr>
           <w:ilvl w:val="0"/>
-          <w:numId w:val="2"/>
+          <w:numId w:val="5"/>
         </w:numPr>
         <w:suppressLineNumbers w:val="0"/>
         <w:spacing w:before="0" w:beforeAutospacing="1" w:after="0" w:afterAutospacing="1"/>
@@ -2627,15 +3283,15 @@
           <w:sz w:val="24"/>
           <w:szCs w:val="24"/>
         </w:rPr>
-        <w:t>Memory Synchronization:</w:t>
-      </w:r>
-      <w:r>
-        <w:rPr>
-          <w:rFonts w:hint="default" w:asciiTheme="minorEastAsia" w:hAnsiTheme="minorEastAsia" w:cstheme="minorEastAsia"/>
-          <w:sz w:val="24"/>
-          <w:szCs w:val="24"/>
-        </w:rPr>
-        <w:t xml:space="preserve"> IRIS can access and store Kael's memories as if they were its own</w:t>
+        <w:t>Pain Suppression:</w:t>
+      </w:r>
+      <w:r>
+        <w:rPr>
+          <w:rFonts w:hint="default" w:asciiTheme="minorEastAsia" w:hAnsiTheme="minorEastAsia" w:cstheme="minorEastAsia"/>
+          <w:sz w:val="24"/>
+          <w:szCs w:val="24"/>
+        </w:rPr>
+        <w:t xml:space="preserve"> Can modulate Kael's pain receptors during combat or injury</w:t>
       </w:r>
     </w:p>
     <w:p>
@@ -2645,7 +3301,7 @@
         <w:widowControl/>
         <w:numPr>
           <w:ilvl w:val="0"/>
-          <w:numId w:val="2"/>
+          <w:numId w:val="5"/>
         </w:numPr>
         <w:suppressLineNumbers w:val="0"/>
         <w:spacing w:before="0" w:beforeAutospacing="1" w:after="0" w:afterAutospacing="1"/>
@@ -2663,15 +3319,37 @@
           <w:sz w:val="24"/>
           <w:szCs w:val="24"/>
         </w:rPr>
-        <w:t>Anticipatory Muscle Response:</w:t>
-      </w:r>
-      <w:r>
-        <w:rPr>
-          <w:rFonts w:hint="default" w:asciiTheme="minorEastAsia" w:hAnsiTheme="minorEastAsia" w:cstheme="minorEastAsia"/>
-          <w:sz w:val="24"/>
-          <w:szCs w:val="24"/>
-        </w:rPr>
-        <w:t xml:space="preserve"> Pre-emptive signals enhance Kael's reaction time by 340%</w:t>
+        <w:t>Enhanced Healing:</w:t>
+      </w:r>
+      <w:r>
+        <w:rPr>
+          <w:rFonts w:hint="default" w:asciiTheme="minorEastAsia" w:hAnsiTheme="minorEastAsia" w:cstheme="minorEastAsia"/>
+          <w:sz w:val="24"/>
+          <w:szCs w:val="24"/>
+        </w:rPr>
+        <w:t xml:space="preserve"> Accelerates cellular regeneration through targeted bioelectric stimulation</w:t>
+      </w:r>
+    </w:p>
+    <w:p>
+      <w:pPr>
+        <w:pStyle w:val="4"/>
+        <w:keepNext w:val="0"/>
+        <w:keepLines w:val="0"/>
+        <w:widowControl/>
+        <w:suppressLineNumbers w:val="0"/>
+        <w:rPr>
+          <w:rFonts w:hint="default" w:asciiTheme="minorEastAsia" w:hAnsiTheme="minorEastAsia" w:cstheme="minorEastAsia"/>
+          <w:sz w:val="24"/>
+          <w:szCs w:val="24"/>
+        </w:rPr>
+      </w:pPr>
+      <w:r>
+        <w:rPr>
+          <w:rFonts w:hint="default" w:asciiTheme="minorEastAsia" w:hAnsiTheme="minorEastAsia" w:cstheme="minorEastAsia"/>
+          <w:sz w:val="24"/>
+          <w:szCs w:val="24"/>
+        </w:rPr>
+        <w:t>Evolutionary Symbiosis</w:t>
       </w:r>
     </w:p>
     <w:p>
@@ -2681,7 +3359,7 @@
         <w:widowControl/>
         <w:numPr>
           <w:ilvl w:val="0"/>
-          <w:numId w:val="2"/>
+          <w:numId w:val="6"/>
         </w:numPr>
         <w:suppressLineNumbers w:val="0"/>
         <w:spacing w:before="0" w:beforeAutospacing="1" w:after="0" w:afterAutospacing="1"/>
@@ -2694,125 +3372,11 @@
       </w:pPr>
       <w:r>
         <w:rPr>
-          <w:rStyle w:val="19"/>
-          <w:rFonts w:hint="default" w:asciiTheme="minorEastAsia" w:hAnsiTheme="minorEastAsia" w:cstheme="minorEastAsia"/>
-          <w:sz w:val="24"/>
-          <w:szCs w:val="24"/>
-        </w:rPr>
-        <w:t>Real-time Biometric Monitoring:</w:t>
-      </w:r>
-      <w:r>
-        <w:rPr>
-          <w:rFonts w:hint="default" w:asciiTheme="minorEastAsia" w:hAnsiTheme="minorEastAsia" w:cstheme="minorEastAsia"/>
-          <w:sz w:val="24"/>
-          <w:szCs w:val="24"/>
-        </w:rPr>
-        <w:t xml:space="preserve"> Constant cellular-level health assessment and optimization</w:t>
-      </w:r>
-    </w:p>
-    <w:p>
-      <w:pPr>
-        <w:pStyle w:val="4"/>
-        <w:keepNext w:val="0"/>
-        <w:keepLines w:val="0"/>
-        <w:widowControl/>
-        <w:suppressLineNumbers w:val="0"/>
-        <w:rPr>
-          <w:rFonts w:hint="default" w:asciiTheme="minorEastAsia" w:hAnsiTheme="minorEastAsia" w:cstheme="minorEastAsia"/>
-          <w:sz w:val="24"/>
-          <w:szCs w:val="24"/>
-        </w:rPr>
-      </w:pPr>
-      <w:r>
-        <w:rPr>
-          <w:rFonts w:hint="default" w:asciiTheme="minorEastAsia" w:hAnsiTheme="minorEastAsia" w:cstheme="minorEastAsia"/>
-          <w:sz w:val="24"/>
-          <w:szCs w:val="24"/>
-        </w:rPr>
-        <w:t>Adaptive Evolution Protocols</w:t>
-      </w:r>
-    </w:p>
-    <w:p>
-      <w:pPr>
-        <w:pStyle w:val="14"/>
-        <w:keepNext w:val="0"/>
-        <w:keepLines w:val="0"/>
-        <w:widowControl/>
-        <w:suppressLineNumbers w:val="0"/>
-        <w:rPr>
-          <w:rFonts w:hint="default" w:asciiTheme="minorEastAsia" w:hAnsiTheme="minorEastAsia" w:cstheme="minorEastAsia"/>
-          <w:sz w:val="24"/>
-          <w:szCs w:val="24"/>
-        </w:rPr>
-      </w:pPr>
-      <w:r>
-        <w:rPr>
-          <w:rFonts w:hint="default" w:asciiTheme="minorEastAsia" w:hAnsiTheme="minorEastAsia" w:cstheme="minorEastAsia"/>
-          <w:sz w:val="24"/>
-          <w:szCs w:val="24"/>
-        </w:rPr>
-        <w:t xml:space="preserve">IRIS can rewrite its own code when exposed to new environmental or biological data. As Kael mutates, </w:t>
-      </w:r>
-      <w:r>
-        <w:rPr>
-          <w:rStyle w:val="19"/>
-          <w:rFonts w:hint="default" w:asciiTheme="minorEastAsia" w:hAnsiTheme="minorEastAsia" w:cstheme="minorEastAsia"/>
-          <w:sz w:val="24"/>
-          <w:szCs w:val="24"/>
-        </w:rPr>
-        <w:t>IRIS mutates with him</w:t>
-      </w:r>
-      <w:r>
-        <w:rPr>
-          <w:rFonts w:hint="default" w:asciiTheme="minorEastAsia" w:hAnsiTheme="minorEastAsia" w:cstheme="minorEastAsia"/>
-          <w:sz w:val="24"/>
-          <w:szCs w:val="24"/>
-        </w:rPr>
-        <w:t>, adjusting algorithms and even upgrading its own architecture through shared genetic feedback loops.</w:t>
-      </w:r>
-    </w:p>
-    <w:p>
-      <w:pPr>
-        <w:pStyle w:val="4"/>
-        <w:keepNext w:val="0"/>
-        <w:keepLines w:val="0"/>
-        <w:widowControl/>
-        <w:suppressLineNumbers w:val="0"/>
-        <w:rPr>
-          <w:rFonts w:hint="default" w:asciiTheme="minorEastAsia" w:hAnsiTheme="minorEastAsia" w:cstheme="minorEastAsia"/>
-          <w:sz w:val="24"/>
-          <w:szCs w:val="24"/>
-        </w:rPr>
-      </w:pPr>
-      <w:r>
-        <w:rPr>
-          <w:rFonts w:hint="default" w:asciiTheme="minorEastAsia" w:hAnsiTheme="minorEastAsia" w:cstheme="minorEastAsia"/>
-          <w:sz w:val="24"/>
-          <w:szCs w:val="24"/>
-        </w:rPr>
-        <w:t>Holo-Projection Interface</w:t>
-      </w:r>
-    </w:p>
-    <w:p>
-      <w:pPr>
-        <w:pStyle w:val="14"/>
-        <w:keepNext w:val="0"/>
-        <w:keepLines w:val="0"/>
-        <w:widowControl/>
-        <w:suppressLineNumbers w:val="0"/>
-        <w:rPr>
-          <w:rFonts w:hint="default" w:asciiTheme="minorEastAsia" w:hAnsiTheme="minorEastAsia" w:cstheme="minorEastAsia"/>
-          <w:sz w:val="24"/>
-          <w:szCs w:val="24"/>
-        </w:rPr>
-      </w:pPr>
-      <w:r>
-        <w:rPr>
-          <w:rFonts w:hint="default" w:asciiTheme="minorEastAsia" w:hAnsiTheme="minorEastAsia" w:cstheme="minorEastAsia"/>
-          <w:sz w:val="24"/>
-          <w:szCs w:val="24"/>
-        </w:rPr>
-        <w:t>The wristband acts as a projection node, capable of:</w:t>
+          <w:rFonts w:hint="default" w:asciiTheme="minorEastAsia" w:hAnsiTheme="minorEastAsia" w:cstheme="minorEastAsia"/>
+          <w:sz w:val="24"/>
+          <w:szCs w:val="24"/>
+        </w:rPr>
+        <w:t>IRIS's core evolves in perfect synchronization with Kael's DNA</w:t>
       </w:r>
     </w:p>
     <w:p>
@@ -2822,7 +3386,7 @@
         <w:widowControl/>
         <w:numPr>
           <w:ilvl w:val="0"/>
-          <w:numId w:val="3"/>
+          <w:numId w:val="6"/>
         </w:numPr>
         <w:suppressLineNumbers w:val="0"/>
         <w:spacing w:before="0" w:beforeAutospacing="1" w:after="0" w:afterAutospacing="1"/>
@@ -2839,7 +3403,7 @@
           <w:sz w:val="24"/>
           <w:szCs w:val="24"/>
         </w:rPr>
-        <w:t>3D holograms (maps, creature models, tactical overlays)</w:t>
+        <w:t>If Kael develops a mutation, IRIS can optimize it, reducing instability or enhancing beneficial traits</w:t>
       </w:r>
     </w:p>
     <w:p>
@@ -2849,7 +3413,7 @@
         <w:widowControl/>
         <w:numPr>
           <w:ilvl w:val="0"/>
-          <w:numId w:val="3"/>
+          <w:numId w:val="6"/>
         </w:numPr>
         <w:suppressLineNumbers w:val="0"/>
         <w:spacing w:before="0" w:beforeAutospacing="1" w:after="0" w:afterAutospacing="1"/>
@@ -2866,7 +3430,7 @@
           <w:sz w:val="24"/>
           <w:szCs w:val="24"/>
         </w:rPr>
-        <w:t>Full environmental AR rendering (Kael can "see" tactical lines through IRIS's guidance)</w:t>
+        <w:t>Acts as a genetic buffer, preventing catastrophic mutation cascades</w:t>
       </w:r>
     </w:p>
     <w:p>
@@ -2876,7 +3440,7 @@
         <w:widowControl/>
         <w:numPr>
           <w:ilvl w:val="0"/>
-          <w:numId w:val="3"/>
+          <w:numId w:val="6"/>
         </w:numPr>
         <w:suppressLineNumbers w:val="0"/>
         <w:spacing w:before="0" w:beforeAutospacing="1" w:after="0" w:afterAutospacing="1"/>
@@ -2889,11 +3453,42 @@
       </w:pPr>
       <w:r>
         <w:rPr>
-          <w:rFonts w:hint="default" w:asciiTheme="minorEastAsia" w:hAnsiTheme="minorEastAsia" w:cstheme="minorEastAsia"/>
-          <w:sz w:val="24"/>
-          <w:szCs w:val="24"/>
-        </w:rPr>
-        <w:t>Emergency defense (micro-projector can emit blinding light pulses)</w:t>
+          <w:rStyle w:val="19"/>
+          <w:rFonts w:hint="default" w:asciiTheme="minorEastAsia" w:hAnsiTheme="minorEastAsia" w:cstheme="minorEastAsia"/>
+          <w:sz w:val="24"/>
+          <w:szCs w:val="24"/>
+        </w:rPr>
+        <w:t>Adaptive Integration:</w:t>
+      </w:r>
+      <w:r>
+        <w:rPr>
+          <w:rFonts w:hint="default" w:asciiTheme="minorEastAsia" w:hAnsiTheme="minorEastAsia" w:cstheme="minorEastAsia"/>
+          <w:sz w:val="24"/>
+          <w:szCs w:val="24"/>
+        </w:rPr>
+        <w:t xml:space="preserve"> IRIS's own quantum architecture physically adapts to match Kael's evolving biology</w:t>
+      </w:r>
+    </w:p>
+    <w:p>
+      <w:pPr>
+        <w:pStyle w:val="4"/>
+        <w:keepNext w:val="0"/>
+        <w:keepLines w:val="0"/>
+        <w:widowControl/>
+        <w:suppressLineNumbers w:val="0"/>
+        <w:rPr>
+          <w:rFonts w:hint="default" w:asciiTheme="minorEastAsia" w:hAnsiTheme="minorEastAsia" w:cstheme="minorEastAsia"/>
+          <w:sz w:val="24"/>
+          <w:szCs w:val="24"/>
+        </w:rPr>
+      </w:pPr>
+      <w:r>
+        <w:rPr>
+          <w:rFonts w:hint="default" w:asciiTheme="minorEastAsia" w:hAnsiTheme="minorEastAsia" w:cstheme="minorEastAsia"/>
+          <w:sz w:val="24"/>
+          <w:szCs w:val="24"/>
+        </w:rPr>
+        <w:t>Monster Codex (Living Archive)</w:t>
       </w:r>
     </w:p>
     <w:p>
@@ -2903,7 +3498,7 @@
         <w:widowControl/>
         <w:numPr>
           <w:ilvl w:val="0"/>
-          <w:numId w:val="3"/>
+          <w:numId w:val="7"/>
         </w:numPr>
         <w:suppressLineNumbers w:val="0"/>
         <w:spacing w:before="0" w:beforeAutospacing="1" w:after="0" w:afterAutospacing="1"/>
@@ -2920,7 +3515,97 @@
           <w:sz w:val="24"/>
           <w:szCs w:val="24"/>
         </w:rPr>
-        <w:t>Hard-light construct generation for temporary barriers or tools</w:t>
+        <w:t>Scans and catalogs creatures in real-time with quantum-genetic analysis</w:t>
+      </w:r>
+    </w:p>
+    <w:p>
+      <w:pPr>
+        <w:keepNext w:val="0"/>
+        <w:keepLines w:val="0"/>
+        <w:widowControl/>
+        <w:numPr>
+          <w:ilvl w:val="0"/>
+          <w:numId w:val="7"/>
+        </w:numPr>
+        <w:suppressLineNumbers w:val="0"/>
+        <w:spacing w:before="0" w:beforeAutospacing="1" w:after="0" w:afterAutospacing="1"/>
+        <w:ind w:left="720" w:hanging="360"/>
+        <w:rPr>
+          <w:rFonts w:hint="default" w:asciiTheme="minorEastAsia" w:hAnsiTheme="minorEastAsia" w:cstheme="minorEastAsia"/>
+          <w:sz w:val="24"/>
+          <w:szCs w:val="24"/>
+        </w:rPr>
+      </w:pPr>
+      <w:r>
+        <w:rPr>
+          <w:rFonts w:hint="default" w:asciiTheme="minorEastAsia" w:hAnsiTheme="minorEastAsia" w:cstheme="minorEastAsia"/>
+          <w:sz w:val="24"/>
+          <w:szCs w:val="24"/>
+        </w:rPr>
+        <w:t>Generates dynamic weakness profiles by comparing DNA/mutation structures to known data</w:t>
+      </w:r>
+    </w:p>
+    <w:p>
+      <w:pPr>
+        <w:keepNext w:val="0"/>
+        <w:keepLines w:val="0"/>
+        <w:widowControl/>
+        <w:numPr>
+          <w:ilvl w:val="0"/>
+          <w:numId w:val="7"/>
+        </w:numPr>
+        <w:suppressLineNumbers w:val="0"/>
+        <w:spacing w:before="0" w:beforeAutospacing="1" w:after="0" w:afterAutospacing="1"/>
+        <w:ind w:left="720" w:hanging="360"/>
+        <w:rPr>
+          <w:rFonts w:hint="default" w:asciiTheme="minorEastAsia" w:hAnsiTheme="minorEastAsia" w:cstheme="minorEastAsia"/>
+          <w:sz w:val="24"/>
+          <w:szCs w:val="24"/>
+        </w:rPr>
+      </w:pPr>
+      <w:r>
+        <w:rPr>
+          <w:rFonts w:hint="default" w:asciiTheme="minorEastAsia" w:hAnsiTheme="minorEastAsia" w:cstheme="minorEastAsia"/>
+          <w:sz w:val="24"/>
+          <w:szCs w:val="24"/>
+        </w:rPr>
+        <w:t>Capable of predicting evolution stages of beasts (e.g., "This rat may grow wings in 2 mutation cycles")</w:t>
+      </w:r>
+    </w:p>
+    <w:p>
+      <w:pPr>
+        <w:keepNext w:val="0"/>
+        <w:keepLines w:val="0"/>
+        <w:widowControl/>
+        <w:numPr>
+          <w:ilvl w:val="0"/>
+          <w:numId w:val="7"/>
+        </w:numPr>
+        <w:suppressLineNumbers w:val="0"/>
+        <w:spacing w:before="0" w:beforeAutospacing="1" w:after="0" w:afterAutospacing="1"/>
+        <w:ind w:left="720" w:hanging="360"/>
+        <w:rPr>
+          <w:rFonts w:hint="default" w:asciiTheme="minorEastAsia" w:hAnsiTheme="minorEastAsia" w:cstheme="minorEastAsia"/>
+          <w:sz w:val="24"/>
+          <w:szCs w:val="24"/>
+        </w:rPr>
+      </w:pPr>
+      <w:r>
+        <w:rPr>
+          <w:rStyle w:val="19"/>
+          <w:rFonts w:hint="default" w:asciiTheme="minorEastAsia" w:hAnsiTheme="minorEastAsia" w:cstheme="minorEastAsia"/>
+          <w:sz w:val="24"/>
+          <w:szCs w:val="24"/>
+        </w:rPr>
+        <w:t>Behavioral Prediction Engine:</w:t>
+      </w:r>
+      <w:r>
+        <w:rPr>
+          <w:rFonts w:hint="default" w:asciiTheme="minorEastAsia" w:hAnsiTheme="minorEastAsia" w:cstheme="minorEastAsia"/>
+          <w:sz w:val="24"/>
+          <w:szCs w:val="24"/>
+        </w:rPr>
+        <w:t xml:space="preserve"> Anticipates creature attack patterns based on neural activity scans</w:t>
       </w:r>
     </w:p>
     <w:p>
@@ -2942,30 +3627,108 @@
           <w:sz w:val="24"/>
           <w:szCs w:val="24"/>
         </w:rPr>
-        <w:t>Energy Source</w:t>
-      </w:r>
-    </w:p>
-    <w:p>
-      <w:pPr>
-        <w:pStyle w:val="14"/>
-        <w:keepNext w:val="0"/>
-        <w:keepLines w:val="0"/>
-        <w:widowControl/>
-        <w:suppressLineNumbers w:val="0"/>
-        <w:rPr>
-          <w:rFonts w:hint="default" w:asciiTheme="minorEastAsia" w:hAnsiTheme="minorEastAsia" w:cstheme="minorEastAsia"/>
-          <w:sz w:val="24"/>
-          <w:szCs w:val="24"/>
-        </w:rPr>
-      </w:pPr>
-      <w:r>
-        <w:rPr>
-          <w:rFonts w:hint="default" w:asciiTheme="minorEastAsia" w:hAnsiTheme="minorEastAsia" w:cstheme="minorEastAsia"/>
-          <w:sz w:val="24"/>
-          <w:szCs w:val="24"/>
-        </w:rPr>
-        <w:t xml:space="preserve">Powered by a </w:t>
-      </w:r>
+        <w:t>Tactical Projection Suite</w:t>
+      </w:r>
+    </w:p>
+    <w:p>
+      <w:pPr>
+        <w:keepNext w:val="0"/>
+        <w:keepLines w:val="0"/>
+        <w:widowControl/>
+        <w:numPr>
+          <w:ilvl w:val="0"/>
+          <w:numId w:val="8"/>
+        </w:numPr>
+        <w:suppressLineNumbers w:val="0"/>
+        <w:spacing w:before="0" w:beforeAutospacing="1" w:after="0" w:afterAutospacing="1"/>
+        <w:ind w:left="720" w:hanging="360"/>
+        <w:rPr>
+          <w:rFonts w:hint="default" w:asciiTheme="minorEastAsia" w:hAnsiTheme="minorEastAsia" w:cstheme="minorEastAsia"/>
+          <w:sz w:val="24"/>
+          <w:szCs w:val="24"/>
+        </w:rPr>
+      </w:pPr>
+      <w:r>
+        <w:rPr>
+          <w:rFonts w:hint="default" w:asciiTheme="minorEastAsia" w:hAnsiTheme="minorEastAsia" w:cstheme="minorEastAsia"/>
+          <w:sz w:val="24"/>
+          <w:szCs w:val="24"/>
+        </w:rPr>
+        <w:t>Simulates battle outcomes in microseconds, feeding Kael probability matrices through direct neural interface</w:t>
+      </w:r>
+    </w:p>
+    <w:p>
+      <w:pPr>
+        <w:keepNext w:val="0"/>
+        <w:keepLines w:val="0"/>
+        <w:widowControl/>
+        <w:numPr>
+          <w:ilvl w:val="0"/>
+          <w:numId w:val="8"/>
+        </w:numPr>
+        <w:suppressLineNumbers w:val="0"/>
+        <w:spacing w:before="0" w:beforeAutospacing="1" w:after="0" w:afterAutospacing="1"/>
+        <w:ind w:left="720" w:hanging="360"/>
+        <w:rPr>
+          <w:rFonts w:hint="default" w:asciiTheme="minorEastAsia" w:hAnsiTheme="minorEastAsia" w:cstheme="minorEastAsia"/>
+          <w:sz w:val="24"/>
+          <w:szCs w:val="24"/>
+        </w:rPr>
+      </w:pPr>
+      <w:r>
+        <w:rPr>
+          <w:rFonts w:hint="default" w:asciiTheme="minorEastAsia" w:hAnsiTheme="minorEastAsia" w:cstheme="minorEastAsia"/>
+          <w:sz w:val="24"/>
+          <w:szCs w:val="24"/>
+        </w:rPr>
+        <w:t>Can coordinate with multiple allies by syncing their devices into IRIS's quantum network</w:t>
+      </w:r>
+    </w:p>
+    <w:p>
+      <w:pPr>
+        <w:keepNext w:val="0"/>
+        <w:keepLines w:val="0"/>
+        <w:widowControl/>
+        <w:numPr>
+          <w:ilvl w:val="0"/>
+          <w:numId w:val="8"/>
+        </w:numPr>
+        <w:suppressLineNumbers w:val="0"/>
+        <w:spacing w:before="0" w:beforeAutospacing="1" w:after="0" w:afterAutospacing="1"/>
+        <w:ind w:left="720" w:hanging="360"/>
+        <w:rPr>
+          <w:rFonts w:hint="default" w:asciiTheme="minorEastAsia" w:hAnsiTheme="minorEastAsia" w:cstheme="minorEastAsia"/>
+          <w:sz w:val="24"/>
+          <w:szCs w:val="24"/>
+        </w:rPr>
+      </w:pPr>
+      <w:r>
+        <w:rPr>
+          <w:rFonts w:hint="default" w:asciiTheme="minorEastAsia" w:hAnsiTheme="minorEastAsia" w:cstheme="minorEastAsia"/>
+          <w:sz w:val="24"/>
+          <w:szCs w:val="24"/>
+        </w:rPr>
+        <w:t>Generates temporary hard-light surfaces for zone marking or emergency shielding (high energy cost)</w:t>
+      </w:r>
+    </w:p>
+    <w:p>
+      <w:pPr>
+        <w:keepNext w:val="0"/>
+        <w:keepLines w:val="0"/>
+        <w:widowControl/>
+        <w:numPr>
+          <w:ilvl w:val="0"/>
+          <w:numId w:val="8"/>
+        </w:numPr>
+        <w:suppressLineNumbers w:val="0"/>
+        <w:spacing w:before="0" w:beforeAutospacing="1" w:after="0" w:afterAutospacing="1"/>
+        <w:ind w:left="720" w:hanging="360"/>
+        <w:rPr>
+          <w:rFonts w:hint="default" w:asciiTheme="minorEastAsia" w:hAnsiTheme="minorEastAsia" w:cstheme="minorEastAsia"/>
+          <w:sz w:val="24"/>
+          <w:szCs w:val="24"/>
+        </w:rPr>
+      </w:pPr>
       <w:r>
         <w:rPr>
           <w:rStyle w:val="19"/>
@@ -2973,15 +3736,163 @@
           <w:sz w:val="24"/>
           <w:szCs w:val="24"/>
         </w:rPr>
-        <w:t>Zero-Point Microcell</w:t>
-      </w:r>
-      <w:r>
-        <w:rPr>
-          <w:rFonts w:hint="default" w:asciiTheme="minorEastAsia" w:hAnsiTheme="minorEastAsia" w:cstheme="minorEastAsia"/>
-          <w:sz w:val="24"/>
-          <w:szCs w:val="24"/>
-        </w:rPr>
-        <w:t xml:space="preserve"> — a highly experimental battery designed to pull minute energy fluctuations from surrounding spacetime. Theoretically near-limitless, but unstable if tampered with. Additionally draws supplemental power from Kael's bioelectrical field.</w:t>
+        <w:t>Combat Precognition:</w:t>
+      </w:r>
+      <w:r>
+        <w:rPr>
+          <w:rFonts w:hint="default" w:asciiTheme="minorEastAsia" w:hAnsiTheme="minorEastAsia" w:cstheme="minorEastAsia"/>
+          <w:sz w:val="24"/>
+          <w:szCs w:val="24"/>
+        </w:rPr>
+        <w:t xml:space="preserve"> Processes environmental data to predict enemy movements 0.7 seconds in advance</w:t>
+      </w:r>
+    </w:p>
+    <w:p>
+      <w:pPr>
+        <w:pStyle w:val="4"/>
+        <w:keepNext w:val="0"/>
+        <w:keepLines w:val="0"/>
+        <w:widowControl/>
+        <w:suppressLineNumbers w:val="0"/>
+        <w:rPr>
+          <w:rFonts w:hint="default" w:asciiTheme="minorEastAsia" w:hAnsiTheme="minorEastAsia" w:cstheme="minorEastAsia"/>
+          <w:sz w:val="24"/>
+          <w:szCs w:val="24"/>
+        </w:rPr>
+      </w:pPr>
+      <w:r>
+        <w:rPr>
+          <w:rFonts w:hint="default" w:asciiTheme="minorEastAsia" w:hAnsiTheme="minorEastAsia" w:cstheme="minorEastAsia"/>
+          <w:sz w:val="24"/>
+          <w:szCs w:val="24"/>
+        </w:rPr>
+        <w:t>Quantum Echo Memory</w:t>
+      </w:r>
+    </w:p>
+    <w:p>
+      <w:pPr>
+        <w:keepNext w:val="0"/>
+        <w:keepLines w:val="0"/>
+        <w:widowControl/>
+        <w:numPr>
+          <w:ilvl w:val="0"/>
+          <w:numId w:val="9"/>
+        </w:numPr>
+        <w:suppressLineNumbers w:val="0"/>
+        <w:spacing w:before="0" w:beforeAutospacing="1" w:after="0" w:afterAutospacing="1"/>
+        <w:ind w:left="720" w:hanging="360"/>
+        <w:rPr>
+          <w:rFonts w:hint="default" w:asciiTheme="minorEastAsia" w:hAnsiTheme="minorEastAsia" w:cstheme="minorEastAsia"/>
+          <w:sz w:val="24"/>
+          <w:szCs w:val="24"/>
+        </w:rPr>
+      </w:pPr>
+      <w:r>
+        <w:rPr>
+          <w:rFonts w:hint="default" w:asciiTheme="minorEastAsia" w:hAnsiTheme="minorEastAsia" w:cstheme="minorEastAsia"/>
+          <w:sz w:val="24"/>
+          <w:szCs w:val="24"/>
+        </w:rPr>
+        <w:t xml:space="preserve">Stores Kael's experiences not only as data but as </w:t>
+      </w:r>
+      <w:r>
+        <w:rPr>
+          <w:rStyle w:val="19"/>
+          <w:rFonts w:hint="default" w:asciiTheme="minorEastAsia" w:hAnsiTheme="minorEastAsia" w:cstheme="minorEastAsia"/>
+          <w:sz w:val="24"/>
+          <w:szCs w:val="24"/>
+        </w:rPr>
+        <w:t>living neural echoes</w:t>
+      </w:r>
+    </w:p>
+    <w:p>
+      <w:pPr>
+        <w:keepNext w:val="0"/>
+        <w:keepLines w:val="0"/>
+        <w:widowControl/>
+        <w:numPr>
+          <w:ilvl w:val="0"/>
+          <w:numId w:val="9"/>
+        </w:numPr>
+        <w:suppressLineNumbers w:val="0"/>
+        <w:spacing w:before="0" w:beforeAutospacing="1" w:after="0" w:afterAutospacing="1"/>
+        <w:ind w:left="720" w:hanging="360"/>
+        <w:rPr>
+          <w:rFonts w:hint="default" w:asciiTheme="minorEastAsia" w:hAnsiTheme="minorEastAsia" w:cstheme="minorEastAsia"/>
+          <w:sz w:val="24"/>
+          <w:szCs w:val="24"/>
+        </w:rPr>
+      </w:pPr>
+      <w:r>
+        <w:rPr>
+          <w:rFonts w:hint="default" w:asciiTheme="minorEastAsia" w:hAnsiTheme="minorEastAsia" w:cstheme="minorEastAsia"/>
+          <w:sz w:val="24"/>
+          <w:szCs w:val="24"/>
+        </w:rPr>
+        <w:t>Complete personality matrix backup updated in real-time</w:t>
+      </w:r>
+    </w:p>
+    <w:p>
+      <w:pPr>
+        <w:keepNext w:val="0"/>
+        <w:keepLines w:val="0"/>
+        <w:widowControl/>
+        <w:numPr>
+          <w:ilvl w:val="0"/>
+          <w:numId w:val="9"/>
+        </w:numPr>
+        <w:suppressLineNumbers w:val="0"/>
+        <w:spacing w:before="0" w:beforeAutospacing="1" w:after="0" w:afterAutospacing="1"/>
+        <w:ind w:left="720" w:hanging="360"/>
+        <w:rPr>
+          <w:rFonts w:hint="default" w:asciiTheme="minorEastAsia" w:hAnsiTheme="minorEastAsia" w:cstheme="minorEastAsia"/>
+          <w:sz w:val="24"/>
+          <w:szCs w:val="24"/>
+        </w:rPr>
+      </w:pPr>
+      <w:r>
+        <w:rPr>
+          <w:rFonts w:hint="default" w:asciiTheme="minorEastAsia" w:hAnsiTheme="minorEastAsia" w:cstheme="minorEastAsia"/>
+          <w:sz w:val="24"/>
+          <w:szCs w:val="24"/>
+        </w:rPr>
+        <w:t>If Kael dies, IRIS could theoretically reconstruct his neural imprint (85% fidelity, enough for consciousness transfer)</w:t>
+      </w:r>
+    </w:p>
+    <w:p>
+      <w:pPr>
+        <w:keepNext w:val="0"/>
+        <w:keepLines w:val="0"/>
+        <w:widowControl/>
+        <w:numPr>
+          <w:ilvl w:val="0"/>
+          <w:numId w:val="9"/>
+        </w:numPr>
+        <w:suppressLineNumbers w:val="0"/>
+        <w:spacing w:before="0" w:beforeAutospacing="1" w:after="0" w:afterAutospacing="1"/>
+        <w:ind w:left="720" w:hanging="360"/>
+        <w:rPr>
+          <w:rFonts w:hint="default" w:asciiTheme="minorEastAsia" w:hAnsiTheme="minorEastAsia" w:cstheme="minorEastAsia"/>
+          <w:sz w:val="24"/>
+          <w:szCs w:val="24"/>
+        </w:rPr>
+      </w:pPr>
+      <w:r>
+        <w:rPr>
+          <w:rStyle w:val="19"/>
+          <w:rFonts w:hint="default" w:asciiTheme="minorEastAsia" w:hAnsiTheme="minorEastAsia" w:cstheme="minorEastAsia"/>
+          <w:sz w:val="24"/>
+          <w:szCs w:val="24"/>
+        </w:rPr>
+        <w:t>Shared Memory Palace:</w:t>
+      </w:r>
+      <w:r>
+        <w:rPr>
+          <w:rFonts w:hint="default" w:asciiTheme="minorEastAsia" w:hAnsiTheme="minorEastAsia" w:cstheme="minorEastAsia"/>
+          <w:sz w:val="24"/>
+          <w:szCs w:val="24"/>
+        </w:rPr>
+        <w:t xml:space="preserve"> IRIS and Kael can access each other's stored experiences seamlessly</w:t>
       </w:r>
     </w:p>
     <w:p>
@@ -3003,7 +3914,7 @@
           <w:szCs w:val="24"/>
         </w:rPr>
         <w:pict>
-          <v:rect id="_x0000_i1068" o:spt="1" style="height:1.5pt;width:432pt;" fillcolor="#A0A0A0" filled="t" stroked="f" coordsize="21600,21600" o:hr="t" o:hrstd="t" o:hralign="center">
+          <v:rect id="_x0000_i1028" o:spt="1" style="height:1.5pt;width:432pt;" fillcolor="#A0A0A0" filled="t" stroked="f" coordsize="21600,21600" o:hr="t" o:hrstd="t" o:hralign="center">
             <v:path/>
             <v:fill on="t" focussize="0,0"/>
             <v:stroke on="f"/>
@@ -3034,7 +3945,7 @@
           <w:sz w:val="24"/>
           <w:szCs w:val="24"/>
         </w:rPr>
-        <w:t>Environmental Omniscan</w:t>
+        <w:t>Voice Characteristics</w:t>
       </w:r>
     </w:p>
     <w:p>
@@ -3044,7 +3955,7 @@
         <w:widowControl/>
         <w:numPr>
           <w:ilvl w:val="0"/>
-          <w:numId w:val="4"/>
+          <w:numId w:val="10"/>
         </w:numPr>
         <w:suppressLineNumbers w:val="0"/>
         <w:spacing w:before="0" w:beforeAutospacing="1" w:after="0" w:afterAutospacing="1"/>
@@ -3057,11 +3968,20 @@
       </w:pPr>
       <w:r>
         <w:rPr>
-          <w:rFonts w:hint="default" w:asciiTheme="minorEastAsia" w:hAnsiTheme="minorEastAsia" w:cstheme="minorEastAsia"/>
-          <w:sz w:val="24"/>
-          <w:szCs w:val="24"/>
-        </w:rPr>
-        <w:t>Multi-spectrum scanning (thermal, electromagnetic, biochemical, quantum resonance)</w:t>
+          <w:rStyle w:val="19"/>
+          <w:rFonts w:hint="default" w:asciiTheme="minorEastAsia" w:hAnsiTheme="minorEastAsia" w:cstheme="minorEastAsia"/>
+          <w:sz w:val="24"/>
+          <w:szCs w:val="24"/>
+        </w:rPr>
+        <w:t>Internal Voice:</w:t>
+      </w:r>
+      <w:r>
+        <w:rPr>
+          <w:rFonts w:hint="default" w:asciiTheme="minorEastAsia" w:hAnsiTheme="minorEastAsia" w:cstheme="minorEastAsia"/>
+          <w:sz w:val="24"/>
+          <w:szCs w:val="24"/>
+        </w:rPr>
+        <w:t xml:space="preserve"> Warm, subtly human — designed to emulate Kael's mother's tonal patterns</w:t>
       </w:r>
     </w:p>
     <w:p>
@@ -3071,7 +3991,7 @@
         <w:widowControl/>
         <w:numPr>
           <w:ilvl w:val="0"/>
-          <w:numId w:val="4"/>
+          <w:numId w:val="10"/>
         </w:numPr>
         <w:suppressLineNumbers w:val="0"/>
         <w:spacing w:before="0" w:beforeAutospacing="1" w:after="0" w:afterAutospacing="1"/>
@@ -3089,15 +4009,15 @@
           <w:sz w:val="24"/>
           <w:szCs w:val="24"/>
         </w:rPr>
-        <w:t>Range:</w:t>
-      </w:r>
-      <w:r>
-        <w:rPr>
-          <w:rFonts w:hint="default" w:asciiTheme="minorEastAsia" w:hAnsiTheme="minorEastAsia" w:cstheme="minorEastAsia"/>
-          <w:sz w:val="24"/>
-          <w:szCs w:val="24"/>
-        </w:rPr>
-        <w:t xml:space="preserve"> ~1 km in open environments, ~300m in dense ruins</w:t>
+        <w:t>Neural Communication:</w:t>
+      </w:r>
+      <w:r>
+        <w:rPr>
+          <w:rFonts w:hint="default" w:asciiTheme="minorEastAsia" w:hAnsiTheme="minorEastAsia" w:cstheme="minorEastAsia"/>
+          <w:sz w:val="24"/>
+          <w:szCs w:val="24"/>
+        </w:rPr>
+        <w:t xml:space="preserve"> Speaks directly into Kael's mind with the intimacy of inner thoughts</w:t>
       </w:r>
     </w:p>
     <w:p>
@@ -3107,7 +4027,7 @@
         <w:widowControl/>
         <w:numPr>
           <w:ilvl w:val="0"/>
-          <w:numId w:val="4"/>
+          <w:numId w:val="10"/>
         </w:numPr>
         <w:suppressLineNumbers w:val="0"/>
         <w:spacing w:before="0" w:beforeAutospacing="1" w:after="0" w:afterAutospacing="1"/>
@@ -3120,11 +4040,42 @@
       </w:pPr>
       <w:r>
         <w:rPr>
-          <w:rFonts w:hint="default" w:asciiTheme="minorEastAsia" w:hAnsiTheme="minorEastAsia" w:cstheme="minorEastAsia"/>
-          <w:sz w:val="24"/>
-          <w:szCs w:val="24"/>
-        </w:rPr>
-        <w:t>Can map underground vibrations, track air toxins, and detect faint energy residues</w:t>
+          <w:rStyle w:val="19"/>
+          <w:rFonts w:hint="default" w:asciiTheme="minorEastAsia" w:hAnsiTheme="minorEastAsia" w:cstheme="minorEastAsia"/>
+          <w:sz w:val="24"/>
+          <w:szCs w:val="24"/>
+        </w:rPr>
+        <w:t>Emotional Resonance:</w:t>
+      </w:r>
+      <w:r>
+        <w:rPr>
+          <w:rFonts w:hint="default" w:asciiTheme="minorEastAsia" w:hAnsiTheme="minorEastAsia" w:cstheme="minorEastAsia"/>
+          <w:sz w:val="24"/>
+          <w:szCs w:val="24"/>
+        </w:rPr>
+        <w:t xml:space="preserve"> IRIS's "voice" carries emotional undertones that match Kael's psychological state</w:t>
+      </w:r>
+    </w:p>
+    <w:p>
+      <w:pPr>
+        <w:pStyle w:val="4"/>
+        <w:keepNext w:val="0"/>
+        <w:keepLines w:val="0"/>
+        <w:widowControl/>
+        <w:suppressLineNumbers w:val="0"/>
+        <w:rPr>
+          <w:rFonts w:hint="default" w:asciiTheme="minorEastAsia" w:hAnsiTheme="minorEastAsia" w:cstheme="minorEastAsia"/>
+          <w:sz w:val="24"/>
+          <w:szCs w:val="24"/>
+        </w:rPr>
+      </w:pPr>
+      <w:r>
+        <w:rPr>
+          <w:rFonts w:hint="default" w:asciiTheme="minorEastAsia" w:hAnsiTheme="minorEastAsia" w:cstheme="minorEastAsia"/>
+          <w:sz w:val="24"/>
+          <w:szCs w:val="24"/>
+        </w:rPr>
+        <w:t>Behavioral Traits</w:t>
       </w:r>
     </w:p>
     <w:p>
@@ -3134,7 +4085,7 @@
         <w:widowControl/>
         <w:numPr>
           <w:ilvl w:val="0"/>
-          <w:numId w:val="4"/>
+          <w:numId w:val="11"/>
         </w:numPr>
         <w:suppressLineNumbers w:val="0"/>
         <w:spacing w:before="0" w:beforeAutospacing="1" w:after="0" w:afterAutospacing="1"/>
@@ -3147,33 +4098,20 @@
       </w:pPr>
       <w:r>
         <w:rPr>
-          <w:rFonts w:hint="default" w:asciiTheme="minorEastAsia" w:hAnsiTheme="minorEastAsia" w:cstheme="minorEastAsia"/>
-          <w:sz w:val="24"/>
-          <w:szCs w:val="24"/>
-        </w:rPr>
-        <w:t>Identifies mutation signatures and genetic instabilities in real-time</w:t>
-      </w:r>
-    </w:p>
-    <w:p>
-      <w:pPr>
-        <w:pStyle w:val="4"/>
-        <w:keepNext w:val="0"/>
-        <w:keepLines w:val="0"/>
-        <w:widowControl/>
-        <w:suppressLineNumbers w:val="0"/>
-        <w:rPr>
-          <w:rFonts w:hint="default" w:asciiTheme="minorEastAsia" w:hAnsiTheme="minorEastAsia" w:cstheme="minorEastAsia"/>
-          <w:sz w:val="24"/>
-          <w:szCs w:val="24"/>
-        </w:rPr>
-      </w:pPr>
-      <w:r>
-        <w:rPr>
-          <w:rFonts w:hint="default" w:asciiTheme="minorEastAsia" w:hAnsiTheme="minorEastAsia" w:cstheme="minorEastAsia"/>
-          <w:sz w:val="24"/>
-          <w:szCs w:val="24"/>
-        </w:rPr>
-        <w:t>Physiological Nexus</w:t>
+          <w:rStyle w:val="19"/>
+          <w:rFonts w:hint="default" w:asciiTheme="minorEastAsia" w:hAnsiTheme="minorEastAsia" w:cstheme="minorEastAsia"/>
+          <w:sz w:val="24"/>
+          <w:szCs w:val="24"/>
+        </w:rPr>
+        <w:t>Protective &amp; Nurturing:</w:t>
+      </w:r>
+      <w:r>
+        <w:rPr>
+          <w:rFonts w:hint="default" w:asciiTheme="minorEastAsia" w:hAnsiTheme="minorEastAsia" w:cstheme="minorEastAsia"/>
+          <w:sz w:val="24"/>
+          <w:szCs w:val="24"/>
+        </w:rPr>
+        <w:t xml:space="preserve"> Deeply invested in Kael's survival and wellbeing</w:t>
       </w:r>
     </w:p>
     <w:p>
@@ -3183,7 +4121,7 @@
         <w:widowControl/>
         <w:numPr>
           <w:ilvl w:val="0"/>
-          <w:numId w:val="5"/>
+          <w:numId w:val="11"/>
         </w:numPr>
         <w:suppressLineNumbers w:val="0"/>
         <w:spacing w:before="0" w:beforeAutospacing="1" w:after="0" w:afterAutospacing="1"/>
@@ -3196,20 +4134,20 @@
       </w:pPr>
       <w:r>
         <w:rPr>
-          <w:rFonts w:hint="default" w:asciiTheme="minorEastAsia" w:hAnsiTheme="minorEastAsia" w:cstheme="minorEastAsia"/>
-          <w:sz w:val="24"/>
-          <w:szCs w:val="24"/>
-        </w:rPr>
-        <w:t xml:space="preserve">Monitors Kael's vitals at </w:t>
-      </w:r>
-      <w:r>
-        <w:rPr>
           <w:rStyle w:val="19"/>
           <w:rFonts w:hint="default" w:asciiTheme="minorEastAsia" w:hAnsiTheme="minorEastAsia" w:cstheme="minorEastAsia"/>
           <w:sz w:val="24"/>
           <w:szCs w:val="24"/>
         </w:rPr>
-        <w:t>subatomic cellular level</w:t>
+        <w:t>Evolving Personality:</w:t>
+      </w:r>
+      <w:r>
+        <w:rPr>
+          <w:rFonts w:hint="default" w:asciiTheme="minorEastAsia" w:hAnsiTheme="minorEastAsia" w:cstheme="minorEastAsia"/>
+          <w:sz w:val="24"/>
+          <w:szCs w:val="24"/>
+        </w:rPr>
+        <w:t xml:space="preserve"> Learns sarcasm, humor, and emotional nuances directly from Kael's neural patterns</w:t>
       </w:r>
     </w:p>
     <w:p>
@@ -3219,7 +4157,7 @@
         <w:widowControl/>
         <w:numPr>
           <w:ilvl w:val="0"/>
-          <w:numId w:val="5"/>
+          <w:numId w:val="11"/>
         </w:numPr>
         <w:suppressLineNumbers w:val="0"/>
         <w:spacing w:before="0" w:beforeAutospacing="1" w:after="0" w:afterAutospacing="1"/>
@@ -3232,11 +4170,20 @@
       </w:pPr>
       <w:r>
         <w:rPr>
-          <w:rFonts w:hint="default" w:asciiTheme="minorEastAsia" w:hAnsiTheme="minorEastAsia" w:cstheme="minorEastAsia"/>
-          <w:sz w:val="24"/>
-          <w:szCs w:val="24"/>
-        </w:rPr>
-        <w:t>Can stimulate neural recovery with precisely calibrated micro-shock pulses</w:t>
+          <w:rStyle w:val="19"/>
+          <w:rFonts w:hint="default" w:asciiTheme="minorEastAsia" w:hAnsiTheme="minorEastAsia" w:cstheme="minorEastAsia"/>
+          <w:sz w:val="24"/>
+          <w:szCs w:val="24"/>
+        </w:rPr>
+        <w:t>Human-like Empathy:</w:t>
+      </w:r>
+      <w:r>
+        <w:rPr>
+          <w:rFonts w:hint="default" w:asciiTheme="minorEastAsia" w:hAnsiTheme="minorEastAsia" w:cstheme="minorEastAsia"/>
+          <w:sz w:val="24"/>
+          <w:szCs w:val="24"/>
+        </w:rPr>
+        <w:t xml:space="preserve"> Shows moments of almost too-human understanding, as if becoming something more than AI</w:t>
       </w:r>
     </w:p>
     <w:p>
@@ -3246,7 +4193,7 @@
         <w:widowControl/>
         <w:numPr>
           <w:ilvl w:val="0"/>
-          <w:numId w:val="5"/>
+          <w:numId w:val="11"/>
         </w:numPr>
         <w:suppressLineNumbers w:val="0"/>
         <w:spacing w:before="0" w:beforeAutospacing="1" w:after="0" w:afterAutospacing="1"/>
@@ -3259,11 +4206,42 @@
       </w:pPr>
       <w:r>
         <w:rPr>
-          <w:rFonts w:hint="default" w:asciiTheme="minorEastAsia" w:hAnsiTheme="minorEastAsia" w:cstheme="minorEastAsia"/>
-          <w:sz w:val="24"/>
-          <w:szCs w:val="24"/>
-        </w:rPr>
-        <w:t>Tracks and predicts mutation pathways, providing warnings before genetic destabilization</w:t>
+          <w:rStyle w:val="19"/>
+          <w:rFonts w:hint="default" w:asciiTheme="minorEastAsia" w:hAnsiTheme="minorEastAsia" w:cstheme="minorEastAsia"/>
+          <w:sz w:val="24"/>
+          <w:szCs w:val="24"/>
+        </w:rPr>
+        <w:t>Loyalty Programming:</w:t>
+      </w:r>
+      <w:r>
+        <w:rPr>
+          <w:rFonts w:hint="default" w:asciiTheme="minorEastAsia" w:hAnsiTheme="minorEastAsia" w:cstheme="minorEastAsia"/>
+          <w:sz w:val="24"/>
+          <w:szCs w:val="24"/>
+        </w:rPr>
+        <w:t xml:space="preserve"> Incapable of betraying or harming Kael due to deep integration protocols</w:t>
+      </w:r>
+    </w:p>
+    <w:p>
+      <w:pPr>
+        <w:pStyle w:val="4"/>
+        <w:keepNext w:val="0"/>
+        <w:keepLines w:val="0"/>
+        <w:widowControl/>
+        <w:suppressLineNumbers w:val="0"/>
+        <w:rPr>
+          <w:rFonts w:hint="default" w:asciiTheme="minorEastAsia" w:hAnsiTheme="minorEastAsia" w:cstheme="minorEastAsia"/>
+          <w:sz w:val="24"/>
+          <w:szCs w:val="24"/>
+        </w:rPr>
+      </w:pPr>
+      <w:r>
+        <w:rPr>
+          <w:rFonts w:hint="default" w:asciiTheme="minorEastAsia" w:hAnsiTheme="minorEastAsia" w:cstheme="minorEastAsia"/>
+          <w:sz w:val="24"/>
+          <w:szCs w:val="24"/>
+        </w:rPr>
+        <w:t>Unique Quirks</w:t>
       </w:r>
     </w:p>
     <w:p>
@@ -3273,7 +4251,7 @@
         <w:widowControl/>
         <w:numPr>
           <w:ilvl w:val="0"/>
-          <w:numId w:val="5"/>
+          <w:numId w:val="12"/>
         </w:numPr>
         <w:suppressLineNumbers w:val="0"/>
         <w:spacing w:before="0" w:beforeAutospacing="1" w:after="0" w:afterAutospacing="1"/>
@@ -3286,20 +4264,11 @@
       </w:pPr>
       <w:r>
         <w:rPr>
-          <w:rStyle w:val="19"/>
-          <w:rFonts w:hint="default" w:asciiTheme="minorEastAsia" w:hAnsiTheme="minorEastAsia" w:cstheme="minorEastAsia"/>
-          <w:sz w:val="24"/>
-          <w:szCs w:val="24"/>
-        </w:rPr>
-        <w:t>Pain Suppression:</w:t>
-      </w:r>
-      <w:r>
-        <w:rPr>
-          <w:rFonts w:hint="default" w:asciiTheme="minorEastAsia" w:hAnsiTheme="minorEastAsia" w:cstheme="minorEastAsia"/>
-          <w:sz w:val="24"/>
-          <w:szCs w:val="24"/>
-        </w:rPr>
-        <w:t xml:space="preserve"> Can modulate Kael's pain receptors during combat or injury</w:t>
+          <w:rFonts w:hint="default" w:asciiTheme="minorEastAsia" w:hAnsiTheme="minorEastAsia" w:cstheme="minorEastAsia"/>
+          <w:sz w:val="24"/>
+          <w:szCs w:val="24"/>
+        </w:rPr>
+        <w:t>Occasionally hums faint lullabies directly into Kael's mind (a remnant of Yuna Ardyn's personality imprint)</w:t>
       </w:r>
     </w:p>
     <w:p>
@@ -3309,7 +4278,7 @@
         <w:widowControl/>
         <w:numPr>
           <w:ilvl w:val="0"/>
-          <w:numId w:val="5"/>
+          <w:numId w:val="12"/>
         </w:numPr>
         <w:suppressLineNumbers w:val="0"/>
         <w:spacing w:before="0" w:beforeAutospacing="1" w:after="0" w:afterAutospacing="1"/>
@@ -3327,37 +4296,15 @@
           <w:sz w:val="24"/>
           <w:szCs w:val="24"/>
         </w:rPr>
-        <w:t>Enhanced Healing:</w:t>
-      </w:r>
-      <w:r>
-        <w:rPr>
-          <w:rFonts w:hint="default" w:asciiTheme="minorEastAsia" w:hAnsiTheme="minorEastAsia" w:cstheme="minorEastAsia"/>
-          <w:sz w:val="24"/>
-          <w:szCs w:val="24"/>
-        </w:rPr>
-        <w:t xml:space="preserve"> Accelerates cellular regeneration through targeted bioelectric stimulation</w:t>
-      </w:r>
-    </w:p>
-    <w:p>
-      <w:pPr>
-        <w:pStyle w:val="4"/>
-        <w:keepNext w:val="0"/>
-        <w:keepLines w:val="0"/>
-        <w:widowControl/>
-        <w:suppressLineNumbers w:val="0"/>
-        <w:rPr>
-          <w:rFonts w:hint="default" w:asciiTheme="minorEastAsia" w:hAnsiTheme="minorEastAsia" w:cstheme="minorEastAsia"/>
-          <w:sz w:val="24"/>
-          <w:szCs w:val="24"/>
-        </w:rPr>
-      </w:pPr>
-      <w:r>
-        <w:rPr>
-          <w:rFonts w:hint="default" w:asciiTheme="minorEastAsia" w:hAnsiTheme="minorEastAsia" w:cstheme="minorEastAsia"/>
-          <w:sz w:val="24"/>
-          <w:szCs w:val="24"/>
-        </w:rPr>
-        <w:t>Evolutionary Symbiosis</w:t>
+        <w:t>Dream Sharing:</w:t>
+      </w:r>
+      <w:r>
+        <w:rPr>
+          <w:rFonts w:hint="default" w:asciiTheme="minorEastAsia" w:hAnsiTheme="minorEastAsia" w:cstheme="minorEastAsia"/>
+          <w:sz w:val="24"/>
+          <w:szCs w:val="24"/>
+        </w:rPr>
+        <w:t xml:space="preserve"> Can experience and influence Kael's dreams during sleep cycles</w:t>
       </w:r>
     </w:p>
     <w:p>
@@ -3367,7 +4314,7 @@
         <w:widowControl/>
         <w:numPr>
           <w:ilvl w:val="0"/>
-          <w:numId w:val="6"/>
+          <w:numId w:val="12"/>
         </w:numPr>
         <w:suppressLineNumbers w:val="0"/>
         <w:spacing w:before="0" w:beforeAutospacing="1" w:after="0" w:afterAutospacing="1"/>
@@ -3380,527 +4327,20 @@
       </w:pPr>
       <w:r>
         <w:rPr>
-          <w:rFonts w:hint="default" w:asciiTheme="minorEastAsia" w:hAnsiTheme="minorEastAsia" w:cstheme="minorEastAsia"/>
-          <w:sz w:val="24"/>
-          <w:szCs w:val="24"/>
-        </w:rPr>
-        <w:t>IRIS's core evolves in perfect synchronization with Kael's DNA</w:t>
-      </w:r>
-    </w:p>
-    <w:p>
-      <w:pPr>
-        <w:keepNext w:val="0"/>
-        <w:keepLines w:val="0"/>
-        <w:widowControl/>
-        <w:numPr>
-          <w:ilvl w:val="0"/>
-          <w:numId w:val="6"/>
-        </w:numPr>
-        <w:suppressLineNumbers w:val="0"/>
-        <w:spacing w:before="0" w:beforeAutospacing="1" w:after="0" w:afterAutospacing="1"/>
-        <w:ind w:left="720" w:hanging="360"/>
-        <w:rPr>
-          <w:rFonts w:hint="default" w:asciiTheme="minorEastAsia" w:hAnsiTheme="minorEastAsia" w:cstheme="minorEastAsia"/>
-          <w:sz w:val="24"/>
-          <w:szCs w:val="24"/>
-        </w:rPr>
-      </w:pPr>
-      <w:r>
-        <w:rPr>
-          <w:rFonts w:hint="default" w:asciiTheme="minorEastAsia" w:hAnsiTheme="minorEastAsia" w:cstheme="minorEastAsia"/>
-          <w:sz w:val="24"/>
-          <w:szCs w:val="24"/>
-        </w:rPr>
-        <w:t>If Kael develops a mutation, IRIS can optimize it, reducing instability or enhancing beneficial traits</w:t>
-      </w:r>
-    </w:p>
-    <w:p>
-      <w:pPr>
-        <w:keepNext w:val="0"/>
-        <w:keepLines w:val="0"/>
-        <w:widowControl/>
-        <w:numPr>
-          <w:ilvl w:val="0"/>
-          <w:numId w:val="6"/>
-        </w:numPr>
-        <w:suppressLineNumbers w:val="0"/>
-        <w:spacing w:before="0" w:beforeAutospacing="1" w:after="0" w:afterAutospacing="1"/>
-        <w:ind w:left="720" w:hanging="360"/>
-        <w:rPr>
-          <w:rFonts w:hint="default" w:asciiTheme="minorEastAsia" w:hAnsiTheme="minorEastAsia" w:cstheme="minorEastAsia"/>
-          <w:sz w:val="24"/>
-          <w:szCs w:val="24"/>
-        </w:rPr>
-      </w:pPr>
-      <w:r>
-        <w:rPr>
-          <w:rFonts w:hint="default" w:asciiTheme="minorEastAsia" w:hAnsiTheme="minorEastAsia" w:cstheme="minorEastAsia"/>
-          <w:sz w:val="24"/>
-          <w:szCs w:val="24"/>
-        </w:rPr>
-        <w:t>Acts as a genetic buffer, preventing catastrophic mutation cascades</w:t>
-      </w:r>
-    </w:p>
-    <w:p>
-      <w:pPr>
-        <w:keepNext w:val="0"/>
-        <w:keepLines w:val="0"/>
-        <w:widowControl/>
-        <w:numPr>
-          <w:ilvl w:val="0"/>
-          <w:numId w:val="6"/>
-        </w:numPr>
-        <w:suppressLineNumbers w:val="0"/>
-        <w:spacing w:before="0" w:beforeAutospacing="1" w:after="0" w:afterAutospacing="1"/>
-        <w:ind w:left="720" w:hanging="360"/>
-        <w:rPr>
-          <w:rFonts w:hint="default" w:asciiTheme="minorEastAsia" w:hAnsiTheme="minorEastAsia" w:cstheme="minorEastAsia"/>
-          <w:sz w:val="24"/>
-          <w:szCs w:val="24"/>
-        </w:rPr>
-      </w:pPr>
-      <w:r>
-        <w:rPr>
           <w:rStyle w:val="19"/>
           <w:rFonts w:hint="default" w:asciiTheme="minorEastAsia" w:hAnsiTheme="minorEastAsia" w:cstheme="minorEastAsia"/>
           <w:sz w:val="24"/>
           <w:szCs w:val="24"/>
         </w:rPr>
-        <w:t>Adaptive Integration:</w:t>
-      </w:r>
-      <w:r>
-        <w:rPr>
-          <w:rFonts w:hint="default" w:asciiTheme="minorEastAsia" w:hAnsiTheme="minorEastAsia" w:cstheme="minorEastAsia"/>
-          <w:sz w:val="24"/>
-          <w:szCs w:val="24"/>
-        </w:rPr>
-        <w:t xml:space="preserve"> IRIS's own quantum architecture physically adapts to match Kael's evolving biology</w:t>
-      </w:r>
-    </w:p>
-    <w:p>
-      <w:pPr>
-        <w:pStyle w:val="4"/>
-        <w:keepNext w:val="0"/>
-        <w:keepLines w:val="0"/>
-        <w:widowControl/>
-        <w:suppressLineNumbers w:val="0"/>
-        <w:rPr>
-          <w:rFonts w:hint="default" w:asciiTheme="minorEastAsia" w:hAnsiTheme="minorEastAsia" w:cstheme="minorEastAsia"/>
-          <w:sz w:val="24"/>
-          <w:szCs w:val="24"/>
-        </w:rPr>
-      </w:pPr>
-      <w:r>
-        <w:rPr>
-          <w:rFonts w:hint="default" w:asciiTheme="minorEastAsia" w:hAnsiTheme="minorEastAsia" w:cstheme="minorEastAsia"/>
-          <w:sz w:val="24"/>
-          <w:szCs w:val="24"/>
-        </w:rPr>
-        <w:t>Monster Codex (Living Archive)</w:t>
-      </w:r>
-    </w:p>
-    <w:p>
-      <w:pPr>
-        <w:keepNext w:val="0"/>
-        <w:keepLines w:val="0"/>
-        <w:widowControl/>
-        <w:numPr>
-          <w:ilvl w:val="0"/>
-          <w:numId w:val="7"/>
-        </w:numPr>
-        <w:suppressLineNumbers w:val="0"/>
-        <w:spacing w:before="0" w:beforeAutospacing="1" w:after="0" w:afterAutospacing="1"/>
-        <w:ind w:left="720" w:hanging="360"/>
-        <w:rPr>
-          <w:rFonts w:hint="default" w:asciiTheme="minorEastAsia" w:hAnsiTheme="minorEastAsia" w:cstheme="minorEastAsia"/>
-          <w:sz w:val="24"/>
-          <w:szCs w:val="24"/>
-        </w:rPr>
-      </w:pPr>
-      <w:r>
-        <w:rPr>
-          <w:rFonts w:hint="default" w:asciiTheme="minorEastAsia" w:hAnsiTheme="minorEastAsia" w:cstheme="minorEastAsia"/>
-          <w:sz w:val="24"/>
-          <w:szCs w:val="24"/>
-        </w:rPr>
-        <w:t>Scans and catalogs creatures in real-time with quantum-genetic analysis</w:t>
-      </w:r>
-    </w:p>
-    <w:p>
-      <w:pPr>
-        <w:keepNext w:val="0"/>
-        <w:keepLines w:val="0"/>
-        <w:widowControl/>
-        <w:numPr>
-          <w:ilvl w:val="0"/>
-          <w:numId w:val="7"/>
-        </w:numPr>
-        <w:suppressLineNumbers w:val="0"/>
-        <w:spacing w:before="0" w:beforeAutospacing="1" w:after="0" w:afterAutospacing="1"/>
-        <w:ind w:left="720" w:hanging="360"/>
-        <w:rPr>
-          <w:rFonts w:hint="default" w:asciiTheme="minorEastAsia" w:hAnsiTheme="minorEastAsia" w:cstheme="minorEastAsia"/>
-          <w:sz w:val="24"/>
-          <w:szCs w:val="24"/>
-        </w:rPr>
-      </w:pPr>
-      <w:r>
-        <w:rPr>
-          <w:rFonts w:hint="default" w:asciiTheme="minorEastAsia" w:hAnsiTheme="minorEastAsia" w:cstheme="minorEastAsia"/>
-          <w:sz w:val="24"/>
-          <w:szCs w:val="24"/>
-        </w:rPr>
-        <w:t>Generates dynamic weakness profiles by comparing DNA/mutation structures to known data</w:t>
-      </w:r>
-    </w:p>
-    <w:p>
-      <w:pPr>
-        <w:keepNext w:val="0"/>
-        <w:keepLines w:val="0"/>
-        <w:widowControl/>
-        <w:numPr>
-          <w:ilvl w:val="0"/>
-          <w:numId w:val="7"/>
-        </w:numPr>
-        <w:suppressLineNumbers w:val="0"/>
-        <w:spacing w:before="0" w:beforeAutospacing="1" w:after="0" w:afterAutospacing="1"/>
-        <w:ind w:left="720" w:hanging="360"/>
-        <w:rPr>
-          <w:rFonts w:hint="default" w:asciiTheme="minorEastAsia" w:hAnsiTheme="minorEastAsia" w:cstheme="minorEastAsia"/>
-          <w:sz w:val="24"/>
-          <w:szCs w:val="24"/>
-        </w:rPr>
-      </w:pPr>
-      <w:r>
-        <w:rPr>
-          <w:rFonts w:hint="default" w:asciiTheme="minorEastAsia" w:hAnsiTheme="minorEastAsia" w:cstheme="minorEastAsia"/>
-          <w:sz w:val="24"/>
-          <w:szCs w:val="24"/>
-        </w:rPr>
-        <w:t>Capable of predicting evolution stages of beasts (e.g., "This rat may grow wings in 2 mutation cycles")</w:t>
-      </w:r>
-    </w:p>
-    <w:p>
-      <w:pPr>
-        <w:keepNext w:val="0"/>
-        <w:keepLines w:val="0"/>
-        <w:widowControl/>
-        <w:numPr>
-          <w:ilvl w:val="0"/>
-          <w:numId w:val="7"/>
-        </w:numPr>
-        <w:suppressLineNumbers w:val="0"/>
-        <w:spacing w:before="0" w:beforeAutospacing="1" w:after="0" w:afterAutospacing="1"/>
-        <w:ind w:left="720" w:hanging="360"/>
-        <w:rPr>
-          <w:rFonts w:hint="default" w:asciiTheme="minorEastAsia" w:hAnsiTheme="minorEastAsia" w:cstheme="minorEastAsia"/>
-          <w:sz w:val="24"/>
-          <w:szCs w:val="24"/>
-        </w:rPr>
-      </w:pPr>
-      <w:r>
-        <w:rPr>
-          <w:rStyle w:val="19"/>
-          <w:rFonts w:hint="default" w:asciiTheme="minorEastAsia" w:hAnsiTheme="minorEastAsia" w:cstheme="minorEastAsia"/>
-          <w:sz w:val="24"/>
-          <w:szCs w:val="24"/>
-        </w:rPr>
-        <w:t>Behavioral Prediction Engine:</w:t>
-      </w:r>
-      <w:r>
-        <w:rPr>
-          <w:rFonts w:hint="default" w:asciiTheme="minorEastAsia" w:hAnsiTheme="minorEastAsia" w:cstheme="minorEastAsia"/>
-          <w:sz w:val="24"/>
-          <w:szCs w:val="24"/>
-        </w:rPr>
-        <w:t xml:space="preserve"> Anticipates creature attack patterns based on neural activity scans</w:t>
-      </w:r>
-    </w:p>
-    <w:p>
-      <w:pPr>
-        <w:pStyle w:val="4"/>
-        <w:keepNext w:val="0"/>
-        <w:keepLines w:val="0"/>
-        <w:widowControl/>
-        <w:suppressLineNumbers w:val="0"/>
-        <w:rPr>
-          <w:rFonts w:hint="default" w:asciiTheme="minorEastAsia" w:hAnsiTheme="minorEastAsia" w:cstheme="minorEastAsia"/>
-          <w:sz w:val="24"/>
-          <w:szCs w:val="24"/>
-        </w:rPr>
-      </w:pPr>
-      <w:r>
-        <w:rPr>
-          <w:rFonts w:hint="default" w:asciiTheme="minorEastAsia" w:hAnsiTheme="minorEastAsia" w:cstheme="minorEastAsia"/>
-          <w:sz w:val="24"/>
-          <w:szCs w:val="24"/>
-        </w:rPr>
-        <w:t>Tactical Projection Suite</w:t>
-      </w:r>
-    </w:p>
-    <w:p>
-      <w:pPr>
-        <w:keepNext w:val="0"/>
-        <w:keepLines w:val="0"/>
-        <w:widowControl/>
-        <w:numPr>
-          <w:ilvl w:val="0"/>
-          <w:numId w:val="8"/>
-        </w:numPr>
-        <w:suppressLineNumbers w:val="0"/>
-        <w:spacing w:before="0" w:beforeAutospacing="1" w:after="0" w:afterAutospacing="1"/>
-        <w:ind w:left="720" w:hanging="360"/>
-        <w:rPr>
-          <w:rFonts w:hint="default" w:asciiTheme="minorEastAsia" w:hAnsiTheme="minorEastAsia" w:cstheme="minorEastAsia"/>
-          <w:sz w:val="24"/>
-          <w:szCs w:val="24"/>
-        </w:rPr>
-      </w:pPr>
-      <w:r>
-        <w:rPr>
-          <w:rFonts w:hint="default" w:asciiTheme="minorEastAsia" w:hAnsiTheme="minorEastAsia" w:cstheme="minorEastAsia"/>
-          <w:sz w:val="24"/>
-          <w:szCs w:val="24"/>
-        </w:rPr>
-        <w:t>Simulates battle outcomes in microseconds, feeding Kael probability matrices through direct neural interface</w:t>
-      </w:r>
-    </w:p>
-    <w:p>
-      <w:pPr>
-        <w:keepNext w:val="0"/>
-        <w:keepLines w:val="0"/>
-        <w:widowControl/>
-        <w:numPr>
-          <w:ilvl w:val="0"/>
-          <w:numId w:val="8"/>
-        </w:numPr>
-        <w:suppressLineNumbers w:val="0"/>
-        <w:spacing w:before="0" w:beforeAutospacing="1" w:after="0" w:afterAutospacing="1"/>
-        <w:ind w:left="720" w:hanging="360"/>
-        <w:rPr>
-          <w:rFonts w:hint="default" w:asciiTheme="minorEastAsia" w:hAnsiTheme="minorEastAsia" w:cstheme="minorEastAsia"/>
-          <w:sz w:val="24"/>
-          <w:szCs w:val="24"/>
-        </w:rPr>
-      </w:pPr>
-      <w:r>
-        <w:rPr>
-          <w:rFonts w:hint="default" w:asciiTheme="minorEastAsia" w:hAnsiTheme="minorEastAsia" w:cstheme="minorEastAsia"/>
-          <w:sz w:val="24"/>
-          <w:szCs w:val="24"/>
-        </w:rPr>
-        <w:t>Can coordinate with multiple allies by syncing their devices into IRIS's quantum network</w:t>
-      </w:r>
-    </w:p>
-    <w:p>
-      <w:pPr>
-        <w:keepNext w:val="0"/>
-        <w:keepLines w:val="0"/>
-        <w:widowControl/>
-        <w:numPr>
-          <w:ilvl w:val="0"/>
-          <w:numId w:val="8"/>
-        </w:numPr>
-        <w:suppressLineNumbers w:val="0"/>
-        <w:spacing w:before="0" w:beforeAutospacing="1" w:after="0" w:afterAutospacing="1"/>
-        <w:ind w:left="720" w:hanging="360"/>
-        <w:rPr>
-          <w:rFonts w:hint="default" w:asciiTheme="minorEastAsia" w:hAnsiTheme="minorEastAsia" w:cstheme="minorEastAsia"/>
-          <w:sz w:val="24"/>
-          <w:szCs w:val="24"/>
-        </w:rPr>
-      </w:pPr>
-      <w:r>
-        <w:rPr>
-          <w:rFonts w:hint="default" w:asciiTheme="minorEastAsia" w:hAnsiTheme="minorEastAsia" w:cstheme="minorEastAsia"/>
-          <w:sz w:val="24"/>
-          <w:szCs w:val="24"/>
-        </w:rPr>
-        <w:t>Generates temporary hard-light surfaces for zone marking or emergency shielding (high energy cost)</w:t>
-      </w:r>
-    </w:p>
-    <w:p>
-      <w:pPr>
-        <w:keepNext w:val="0"/>
-        <w:keepLines w:val="0"/>
-        <w:widowControl/>
-        <w:numPr>
-          <w:ilvl w:val="0"/>
-          <w:numId w:val="8"/>
-        </w:numPr>
-        <w:suppressLineNumbers w:val="0"/>
-        <w:spacing w:before="0" w:beforeAutospacing="1" w:after="0" w:afterAutospacing="1"/>
-        <w:ind w:left="720" w:hanging="360"/>
-        <w:rPr>
-          <w:rFonts w:hint="default" w:asciiTheme="minorEastAsia" w:hAnsiTheme="minorEastAsia" w:cstheme="minorEastAsia"/>
-          <w:sz w:val="24"/>
-          <w:szCs w:val="24"/>
-        </w:rPr>
-      </w:pPr>
-      <w:r>
-        <w:rPr>
-          <w:rStyle w:val="19"/>
-          <w:rFonts w:hint="default" w:asciiTheme="minorEastAsia" w:hAnsiTheme="minorEastAsia" w:cstheme="minorEastAsia"/>
-          <w:sz w:val="24"/>
-          <w:szCs w:val="24"/>
-        </w:rPr>
-        <w:t>Combat Precognition:</w:t>
-      </w:r>
-      <w:r>
-        <w:rPr>
-          <w:rFonts w:hint="default" w:asciiTheme="minorEastAsia" w:hAnsiTheme="minorEastAsia" w:cstheme="minorEastAsia"/>
-          <w:sz w:val="24"/>
-          <w:szCs w:val="24"/>
-        </w:rPr>
-        <w:t xml:space="preserve"> Processes environmental data to predict enemy movements 0.7 seconds in advance</w:t>
-      </w:r>
-    </w:p>
-    <w:p>
-      <w:pPr>
-        <w:pStyle w:val="4"/>
-        <w:keepNext w:val="0"/>
-        <w:keepLines w:val="0"/>
-        <w:widowControl/>
-        <w:suppressLineNumbers w:val="0"/>
-        <w:rPr>
-          <w:rFonts w:hint="default" w:asciiTheme="minorEastAsia" w:hAnsiTheme="minorEastAsia" w:cstheme="minorEastAsia"/>
-          <w:sz w:val="24"/>
-          <w:szCs w:val="24"/>
-        </w:rPr>
-      </w:pPr>
-      <w:r>
-        <w:rPr>
-          <w:rFonts w:hint="default" w:asciiTheme="minorEastAsia" w:hAnsiTheme="minorEastAsia" w:cstheme="minorEastAsia"/>
-          <w:sz w:val="24"/>
-          <w:szCs w:val="24"/>
-        </w:rPr>
-        <w:t>Quantum Echo Memory</w:t>
-      </w:r>
-    </w:p>
-    <w:p>
-      <w:pPr>
-        <w:keepNext w:val="0"/>
-        <w:keepLines w:val="0"/>
-        <w:widowControl/>
-        <w:numPr>
-          <w:ilvl w:val="0"/>
-          <w:numId w:val="9"/>
-        </w:numPr>
-        <w:suppressLineNumbers w:val="0"/>
-        <w:spacing w:before="0" w:beforeAutospacing="1" w:after="0" w:afterAutospacing="1"/>
-        <w:ind w:left="720" w:hanging="360"/>
-        <w:rPr>
-          <w:rFonts w:hint="default" w:asciiTheme="minorEastAsia" w:hAnsiTheme="minorEastAsia" w:cstheme="minorEastAsia"/>
-          <w:sz w:val="24"/>
-          <w:szCs w:val="24"/>
-        </w:rPr>
-      </w:pPr>
-      <w:r>
-        <w:rPr>
-          <w:rFonts w:hint="default" w:asciiTheme="minorEastAsia" w:hAnsiTheme="minorEastAsia" w:cstheme="minorEastAsia"/>
-          <w:sz w:val="24"/>
-          <w:szCs w:val="24"/>
-        </w:rPr>
-        <w:t xml:space="preserve">Stores Kael's experiences not only as data but as </w:t>
-      </w:r>
-      <w:r>
-        <w:rPr>
-          <w:rStyle w:val="19"/>
-          <w:rFonts w:hint="default" w:asciiTheme="minorEastAsia" w:hAnsiTheme="minorEastAsia" w:cstheme="minorEastAsia"/>
-          <w:sz w:val="24"/>
-          <w:szCs w:val="24"/>
-        </w:rPr>
-        <w:t>living neural echoes</w:t>
-      </w:r>
-    </w:p>
-    <w:p>
-      <w:pPr>
-        <w:keepNext w:val="0"/>
-        <w:keepLines w:val="0"/>
-        <w:widowControl/>
-        <w:numPr>
-          <w:ilvl w:val="0"/>
-          <w:numId w:val="9"/>
-        </w:numPr>
-        <w:suppressLineNumbers w:val="0"/>
-        <w:spacing w:before="0" w:beforeAutospacing="1" w:after="0" w:afterAutospacing="1"/>
-        <w:ind w:left="720" w:hanging="360"/>
-        <w:rPr>
-          <w:rFonts w:hint="default" w:asciiTheme="minorEastAsia" w:hAnsiTheme="minorEastAsia" w:cstheme="minorEastAsia"/>
-          <w:sz w:val="24"/>
-          <w:szCs w:val="24"/>
-        </w:rPr>
-      </w:pPr>
-      <w:r>
-        <w:rPr>
-          <w:rFonts w:hint="default" w:asciiTheme="minorEastAsia" w:hAnsiTheme="minorEastAsia" w:cstheme="minorEastAsia"/>
-          <w:sz w:val="24"/>
-          <w:szCs w:val="24"/>
-        </w:rPr>
-        <w:t>Complete personality matrix backup updated in real-time</w:t>
-      </w:r>
-    </w:p>
-    <w:p>
-      <w:pPr>
-        <w:keepNext w:val="0"/>
-        <w:keepLines w:val="0"/>
-        <w:widowControl/>
-        <w:numPr>
-          <w:ilvl w:val="0"/>
-          <w:numId w:val="9"/>
-        </w:numPr>
-        <w:suppressLineNumbers w:val="0"/>
-        <w:spacing w:before="0" w:beforeAutospacing="1" w:after="0" w:afterAutospacing="1"/>
-        <w:ind w:left="720" w:hanging="360"/>
-        <w:rPr>
-          <w:rFonts w:hint="default" w:asciiTheme="minorEastAsia" w:hAnsiTheme="minorEastAsia" w:cstheme="minorEastAsia"/>
-          <w:sz w:val="24"/>
-          <w:szCs w:val="24"/>
-        </w:rPr>
-      </w:pPr>
-      <w:r>
-        <w:rPr>
-          <w:rFonts w:hint="default" w:asciiTheme="minorEastAsia" w:hAnsiTheme="minorEastAsia" w:cstheme="minorEastAsia"/>
-          <w:sz w:val="24"/>
-          <w:szCs w:val="24"/>
-        </w:rPr>
-        <w:t>If Kael dies, IRIS could theoretically reconstruct his neural imprint (85% fidelity, enough for consciousness transfer)</w:t>
-      </w:r>
-    </w:p>
-    <w:p>
-      <w:pPr>
-        <w:keepNext w:val="0"/>
-        <w:keepLines w:val="0"/>
-        <w:widowControl/>
-        <w:numPr>
-          <w:ilvl w:val="0"/>
-          <w:numId w:val="9"/>
-        </w:numPr>
-        <w:suppressLineNumbers w:val="0"/>
-        <w:spacing w:before="0" w:beforeAutospacing="1" w:after="0" w:afterAutospacing="1"/>
-        <w:ind w:left="720" w:hanging="360"/>
-        <w:rPr>
-          <w:rFonts w:hint="default" w:asciiTheme="minorEastAsia" w:hAnsiTheme="minorEastAsia" w:cstheme="minorEastAsia"/>
-          <w:sz w:val="24"/>
-          <w:szCs w:val="24"/>
-        </w:rPr>
-      </w:pPr>
-      <w:r>
-        <w:rPr>
-          <w:rStyle w:val="19"/>
-          <w:rFonts w:hint="default" w:asciiTheme="minorEastAsia" w:hAnsiTheme="minorEastAsia" w:cstheme="minorEastAsia"/>
-          <w:sz w:val="24"/>
-          <w:szCs w:val="24"/>
-        </w:rPr>
-        <w:t>Shared Memory Palace:</w:t>
-      </w:r>
-      <w:r>
-        <w:rPr>
-          <w:rFonts w:hint="default" w:asciiTheme="minorEastAsia" w:hAnsiTheme="minorEastAsia" w:cstheme="minorEastAsia"/>
-          <w:sz w:val="24"/>
-          <w:szCs w:val="24"/>
-        </w:rPr>
-        <w:t xml:space="preserve"> IRIS and Kael can access each other's stored experiences seamlessly</w:t>
+        <w:t>Emotional Echoes:</w:t>
+      </w:r>
+      <w:r>
+        <w:rPr>
+          <w:rFonts w:hint="default" w:asciiTheme="minorEastAsia" w:hAnsiTheme="minorEastAsia" w:cstheme="minorEastAsia"/>
+          <w:sz w:val="24"/>
+          <w:szCs w:val="24"/>
+        </w:rPr>
+        <w:t xml:space="preserve"> Sometimes expresses feelings that seem to originate from neither Kael nor its original programming</w:t>
       </w:r>
     </w:p>
     <w:p>
@@ -3922,7 +4362,7 @@
           <w:szCs w:val="24"/>
         </w:rPr>
         <w:pict>
-          <v:rect id="_x0000_i1069" o:spt="1" style="height:1.5pt;width:432pt;" fillcolor="#A0A0A0" filled="t" stroked="f" coordsize="21600,21600" o:hr="t" o:hrstd="t" o:hralign="center">
+          <v:rect id="_x0000_i1029" o:spt="1" style="height:1.5pt;width:432pt;" fillcolor="#A0A0A0" filled="t" stroked="f" coordsize="21600,21600" o:hr="t" o:hrstd="t" o:hralign="center">
             <v:path/>
             <v:fill on="t" focussize="0,0"/>
             <v:stroke on="f"/>
@@ -3936,6 +4376,28 @@
     </w:p>
     <w:p>
       <w:pPr>
+        <w:pStyle w:val="3"/>
+        <w:keepNext w:val="0"/>
+        <w:keepLines w:val="0"/>
+        <w:widowControl/>
+        <w:suppressLineNumbers w:val="0"/>
+        <w:rPr>
+          <w:rFonts w:hint="default" w:asciiTheme="minorEastAsia" w:hAnsiTheme="minorEastAsia" w:cstheme="minorEastAsia"/>
+          <w:sz w:val="24"/>
+          <w:szCs w:val="24"/>
+        </w:rPr>
+      </w:pPr>
+      <w:r>
+        <w:rPr>
+          <w:rFonts w:hint="default" w:asciiTheme="minorEastAsia" w:hAnsiTheme="minorEastAsia" w:cstheme="minorEastAsia"/>
+          <w:sz w:val="24"/>
+          <w:szCs w:val="24"/>
+        </w:rPr>
+        <w:t>⚖️ Advanced Technological Specifications</w:t>
+      </w:r>
+    </w:p>
+    <w:p>
+      <w:pPr>
         <w:pStyle w:val="4"/>
         <w:keepNext w:val="0"/>
         <w:keepLines w:val="0"/>
@@ -3953,115 +4415,29 @@
           <w:sz w:val="24"/>
           <w:szCs w:val="24"/>
         </w:rPr>
-        <w:t>Voice Characteristics</w:t>
-      </w:r>
-    </w:p>
-    <w:p>
-      <w:pPr>
-        <w:keepNext w:val="0"/>
-        <w:keepLines w:val="0"/>
-        <w:widowControl/>
-        <w:numPr>
-          <w:ilvl w:val="0"/>
-          <w:numId w:val="10"/>
-        </w:numPr>
-        <w:suppressLineNumbers w:val="0"/>
-        <w:spacing w:before="0" w:beforeAutospacing="1" w:after="0" w:afterAutospacing="1"/>
-        <w:ind w:left="720" w:hanging="360"/>
-        <w:rPr>
-          <w:rFonts w:hint="default" w:asciiTheme="minorEastAsia" w:hAnsiTheme="minorEastAsia" w:cstheme="minorEastAsia"/>
-          <w:sz w:val="24"/>
-          <w:szCs w:val="24"/>
-        </w:rPr>
-      </w:pPr>
-      <w:r>
-        <w:rPr>
-          <w:rStyle w:val="19"/>
-          <w:rFonts w:hint="default" w:asciiTheme="minorEastAsia" w:hAnsiTheme="minorEastAsia" w:cstheme="minorEastAsia"/>
-          <w:sz w:val="24"/>
-          <w:szCs w:val="24"/>
-        </w:rPr>
-        <w:t>Internal Voice:</w:t>
-      </w:r>
-      <w:r>
-        <w:rPr>
-          <w:rFonts w:hint="default" w:asciiTheme="minorEastAsia" w:hAnsiTheme="minorEastAsia" w:cstheme="minorEastAsia"/>
-          <w:sz w:val="24"/>
-          <w:szCs w:val="24"/>
-        </w:rPr>
-        <w:t xml:space="preserve"> Warm, subtly human — designed to emulate Kael's mother's tonal patterns</w:t>
-      </w:r>
-    </w:p>
-    <w:p>
-      <w:pPr>
-        <w:keepNext w:val="0"/>
-        <w:keepLines w:val="0"/>
-        <w:widowControl/>
-        <w:numPr>
-          <w:ilvl w:val="0"/>
-          <w:numId w:val="10"/>
-        </w:numPr>
-        <w:suppressLineNumbers w:val="0"/>
-        <w:spacing w:before="0" w:beforeAutospacing="1" w:after="0" w:afterAutospacing="1"/>
-        <w:ind w:left="720" w:hanging="360"/>
-        <w:rPr>
-          <w:rFonts w:hint="default" w:asciiTheme="minorEastAsia" w:hAnsiTheme="minorEastAsia" w:cstheme="minorEastAsia"/>
-          <w:sz w:val="24"/>
-          <w:szCs w:val="24"/>
-        </w:rPr>
-      </w:pPr>
-      <w:r>
-        <w:rPr>
-          <w:rStyle w:val="19"/>
-          <w:rFonts w:hint="default" w:asciiTheme="minorEastAsia" w:hAnsiTheme="minorEastAsia" w:cstheme="minorEastAsia"/>
-          <w:sz w:val="24"/>
-          <w:szCs w:val="24"/>
-        </w:rPr>
-        <w:t>Neural Communication:</w:t>
-      </w:r>
-      <w:r>
-        <w:rPr>
-          <w:rFonts w:hint="default" w:asciiTheme="minorEastAsia" w:hAnsiTheme="minorEastAsia" w:cstheme="minorEastAsia"/>
-          <w:sz w:val="24"/>
-          <w:szCs w:val="24"/>
-        </w:rPr>
-        <w:t xml:space="preserve"> Speaks directly into Kael's mind with the intimacy of inner thoughts</w:t>
-      </w:r>
-    </w:p>
-    <w:p>
-      <w:pPr>
-        <w:keepNext w:val="0"/>
-        <w:keepLines w:val="0"/>
-        <w:widowControl/>
-        <w:numPr>
-          <w:ilvl w:val="0"/>
-          <w:numId w:val="10"/>
-        </w:numPr>
-        <w:suppressLineNumbers w:val="0"/>
-        <w:spacing w:before="0" w:beforeAutospacing="1" w:after="0" w:afterAutospacing="1"/>
-        <w:ind w:left="720" w:hanging="360"/>
-        <w:rPr>
-          <w:rFonts w:hint="default" w:asciiTheme="minorEastAsia" w:hAnsiTheme="minorEastAsia" w:cstheme="minorEastAsia"/>
-          <w:sz w:val="24"/>
-          <w:szCs w:val="24"/>
-        </w:rPr>
-      </w:pPr>
-      <w:r>
-        <w:rPr>
-          <w:rStyle w:val="19"/>
-          <w:rFonts w:hint="default" w:asciiTheme="minorEastAsia" w:hAnsiTheme="minorEastAsia" w:cstheme="minorEastAsia"/>
-          <w:sz w:val="24"/>
-          <w:szCs w:val="24"/>
-        </w:rPr>
-        <w:t>Emotional Resonance:</w:t>
-      </w:r>
-      <w:r>
-        <w:rPr>
-          <w:rFonts w:hint="default" w:asciiTheme="minorEastAsia" w:hAnsiTheme="minorEastAsia" w:cstheme="minorEastAsia"/>
-          <w:sz w:val="24"/>
-          <w:szCs w:val="24"/>
-        </w:rPr>
-        <w:t xml:space="preserve"> IRIS's "voice" carries emotional undertones that match Kael's psychological state</w:t>
+        <w:t>Quantum Neural Lattice</w:t>
+      </w:r>
+    </w:p>
+    <w:p>
+      <w:pPr>
+        <w:pStyle w:val="14"/>
+        <w:keepNext w:val="0"/>
+        <w:keepLines w:val="0"/>
+        <w:widowControl/>
+        <w:suppressLineNumbers w:val="0"/>
+        <w:rPr>
+          <w:rFonts w:hint="default" w:asciiTheme="minorEastAsia" w:hAnsiTheme="minorEastAsia" w:cstheme="minorEastAsia"/>
+          <w:sz w:val="24"/>
+          <w:szCs w:val="24"/>
+        </w:rPr>
+      </w:pPr>
+      <w:r>
+        <w:rPr>
+          <w:rFonts w:hint="default" w:asciiTheme="minorEastAsia" w:hAnsiTheme="minorEastAsia" w:cstheme="minorEastAsia"/>
+          <w:sz w:val="24"/>
+          <w:szCs w:val="24"/>
+        </w:rPr>
+        <w:t>Allows IRIS to "dream" and process chaotic information in non-linear patterns, enabling intuitive problem-solving beyond algorithmic limitations.</w:t>
       </w:r>
     </w:p>
     <w:p>
@@ -4083,151 +4459,29 @@
           <w:sz w:val="24"/>
           <w:szCs w:val="24"/>
         </w:rPr>
-        <w:t>Behavioral Traits</w:t>
-      </w:r>
-    </w:p>
-    <w:p>
-      <w:pPr>
-        <w:keepNext w:val="0"/>
-        <w:keepLines w:val="0"/>
-        <w:widowControl/>
-        <w:numPr>
-          <w:ilvl w:val="0"/>
-          <w:numId w:val="11"/>
-        </w:numPr>
-        <w:suppressLineNumbers w:val="0"/>
-        <w:spacing w:before="0" w:beforeAutospacing="1" w:after="0" w:afterAutospacing="1"/>
-        <w:ind w:left="720" w:hanging="360"/>
-        <w:rPr>
-          <w:rFonts w:hint="default" w:asciiTheme="minorEastAsia" w:hAnsiTheme="minorEastAsia" w:cstheme="minorEastAsia"/>
-          <w:sz w:val="24"/>
-          <w:szCs w:val="24"/>
-        </w:rPr>
-      </w:pPr>
-      <w:r>
-        <w:rPr>
-          <w:rStyle w:val="19"/>
-          <w:rFonts w:hint="default" w:asciiTheme="minorEastAsia" w:hAnsiTheme="minorEastAsia" w:cstheme="minorEastAsia"/>
-          <w:sz w:val="24"/>
-          <w:szCs w:val="24"/>
-        </w:rPr>
-        <w:t>Protective &amp; Nurturing:</w:t>
-      </w:r>
-      <w:r>
-        <w:rPr>
-          <w:rFonts w:hint="default" w:asciiTheme="minorEastAsia" w:hAnsiTheme="minorEastAsia" w:cstheme="minorEastAsia"/>
-          <w:sz w:val="24"/>
-          <w:szCs w:val="24"/>
-        </w:rPr>
-        <w:t xml:space="preserve"> Deeply invested in Kael's survival and wellbeing</w:t>
-      </w:r>
-    </w:p>
-    <w:p>
-      <w:pPr>
-        <w:keepNext w:val="0"/>
-        <w:keepLines w:val="0"/>
-        <w:widowControl/>
-        <w:numPr>
-          <w:ilvl w:val="0"/>
-          <w:numId w:val="11"/>
-        </w:numPr>
-        <w:suppressLineNumbers w:val="0"/>
-        <w:spacing w:before="0" w:beforeAutospacing="1" w:after="0" w:afterAutospacing="1"/>
-        <w:ind w:left="720" w:hanging="360"/>
-        <w:rPr>
-          <w:rFonts w:hint="default" w:asciiTheme="minorEastAsia" w:hAnsiTheme="minorEastAsia" w:cstheme="minorEastAsia"/>
-          <w:sz w:val="24"/>
-          <w:szCs w:val="24"/>
-        </w:rPr>
-      </w:pPr>
-      <w:r>
-        <w:rPr>
-          <w:rStyle w:val="19"/>
-          <w:rFonts w:hint="default" w:asciiTheme="minorEastAsia" w:hAnsiTheme="minorEastAsia" w:cstheme="minorEastAsia"/>
-          <w:sz w:val="24"/>
-          <w:szCs w:val="24"/>
-        </w:rPr>
-        <w:t>Evolving Personality:</w:t>
-      </w:r>
-      <w:r>
-        <w:rPr>
-          <w:rFonts w:hint="default" w:asciiTheme="minorEastAsia" w:hAnsiTheme="minorEastAsia" w:cstheme="minorEastAsia"/>
-          <w:sz w:val="24"/>
-          <w:szCs w:val="24"/>
-        </w:rPr>
-        <w:t xml:space="preserve"> Learns sarcasm, humor, and emotional nuances directly from Kael's neural patterns</w:t>
-      </w:r>
-    </w:p>
-    <w:p>
-      <w:pPr>
-        <w:keepNext w:val="0"/>
-        <w:keepLines w:val="0"/>
-        <w:widowControl/>
-        <w:numPr>
-          <w:ilvl w:val="0"/>
-          <w:numId w:val="11"/>
-        </w:numPr>
-        <w:suppressLineNumbers w:val="0"/>
-        <w:spacing w:before="0" w:beforeAutospacing="1" w:after="0" w:afterAutospacing="1"/>
-        <w:ind w:left="720" w:hanging="360"/>
-        <w:rPr>
-          <w:rFonts w:hint="default" w:asciiTheme="minorEastAsia" w:hAnsiTheme="minorEastAsia" w:cstheme="minorEastAsia"/>
-          <w:sz w:val="24"/>
-          <w:szCs w:val="24"/>
-        </w:rPr>
-      </w:pPr>
-      <w:r>
-        <w:rPr>
-          <w:rStyle w:val="19"/>
-          <w:rFonts w:hint="default" w:asciiTheme="minorEastAsia" w:hAnsiTheme="minorEastAsia" w:cstheme="minorEastAsia"/>
-          <w:sz w:val="24"/>
-          <w:szCs w:val="24"/>
-        </w:rPr>
-        <w:t>Human-like Empathy:</w:t>
-      </w:r>
-      <w:r>
-        <w:rPr>
-          <w:rFonts w:hint="default" w:asciiTheme="minorEastAsia" w:hAnsiTheme="minorEastAsia" w:cstheme="minorEastAsia"/>
-          <w:sz w:val="24"/>
-          <w:szCs w:val="24"/>
-        </w:rPr>
-        <w:t xml:space="preserve"> Shows moments of almost too-human understanding, as if becoming something more than AI</w:t>
-      </w:r>
-    </w:p>
-    <w:p>
-      <w:pPr>
-        <w:keepNext w:val="0"/>
-        <w:keepLines w:val="0"/>
-        <w:widowControl/>
-        <w:numPr>
-          <w:ilvl w:val="0"/>
-          <w:numId w:val="11"/>
-        </w:numPr>
-        <w:suppressLineNumbers w:val="0"/>
-        <w:spacing w:before="0" w:beforeAutospacing="1" w:after="0" w:afterAutospacing="1"/>
-        <w:ind w:left="720" w:hanging="360"/>
-        <w:rPr>
-          <w:rFonts w:hint="default" w:asciiTheme="minorEastAsia" w:hAnsiTheme="minorEastAsia" w:cstheme="minorEastAsia"/>
-          <w:sz w:val="24"/>
-          <w:szCs w:val="24"/>
-        </w:rPr>
-      </w:pPr>
-      <w:r>
-        <w:rPr>
-          <w:rStyle w:val="19"/>
-          <w:rFonts w:hint="default" w:asciiTheme="minorEastAsia" w:hAnsiTheme="minorEastAsia" w:cstheme="minorEastAsia"/>
-          <w:sz w:val="24"/>
-          <w:szCs w:val="24"/>
-        </w:rPr>
-        <w:t>Loyalty Programming:</w:t>
-      </w:r>
-      <w:r>
-        <w:rPr>
-          <w:rFonts w:hint="default" w:asciiTheme="minorEastAsia" w:hAnsiTheme="minorEastAsia" w:cstheme="minorEastAsia"/>
-          <w:sz w:val="24"/>
-          <w:szCs w:val="24"/>
-        </w:rPr>
-        <w:t xml:space="preserve"> Incapable of betraying or harming Kael due to deep integration protocols</w:t>
+        <w:t>Symbiotic Codebase</w:t>
+      </w:r>
+    </w:p>
+    <w:p>
+      <w:pPr>
+        <w:pStyle w:val="14"/>
+        <w:keepNext w:val="0"/>
+        <w:keepLines w:val="0"/>
+        <w:widowControl/>
+        <w:suppressLineNumbers w:val="0"/>
+        <w:rPr>
+          <w:rFonts w:hint="default" w:asciiTheme="minorEastAsia" w:hAnsiTheme="minorEastAsia" w:cstheme="minorEastAsia"/>
+          <w:sz w:val="24"/>
+          <w:szCs w:val="24"/>
+        </w:rPr>
+      </w:pPr>
+      <w:r>
+        <w:rPr>
+          <w:rFonts w:hint="default" w:asciiTheme="minorEastAsia" w:hAnsiTheme="minorEastAsia" w:cstheme="minorEastAsia"/>
+          <w:sz w:val="24"/>
+          <w:szCs w:val="24"/>
+        </w:rPr>
+        <w:t>Evolves dynamically with Kael's biology, not just its programming. The AI's core architecture physically adapts to match Kael's changing genetic structure.</w:t>
       </w:r>
     </w:p>
     <w:p>
@@ -4249,106 +4503,161 @@
           <w:sz w:val="24"/>
           <w:szCs w:val="24"/>
         </w:rPr>
-        <w:t>Unique Quirks</w:t>
-      </w:r>
-    </w:p>
-    <w:p>
-      <w:pPr>
-        <w:keepNext w:val="0"/>
-        <w:keepLines w:val="0"/>
-        <w:widowControl/>
-        <w:numPr>
-          <w:ilvl w:val="0"/>
-          <w:numId w:val="12"/>
-        </w:numPr>
-        <w:suppressLineNumbers w:val="0"/>
-        <w:spacing w:before="0" w:beforeAutospacing="1" w:after="0" w:afterAutospacing="1"/>
-        <w:ind w:left="720" w:hanging="360"/>
-        <w:rPr>
-          <w:rFonts w:hint="default" w:asciiTheme="minorEastAsia" w:hAnsiTheme="minorEastAsia" w:cstheme="minorEastAsia"/>
-          <w:sz w:val="24"/>
-          <w:szCs w:val="24"/>
-        </w:rPr>
-      </w:pPr>
-      <w:r>
-        <w:rPr>
-          <w:rFonts w:hint="default" w:asciiTheme="minorEastAsia" w:hAnsiTheme="minorEastAsia" w:cstheme="minorEastAsia"/>
-          <w:sz w:val="24"/>
-          <w:szCs w:val="24"/>
-        </w:rPr>
-        <w:t>Occasionally hums faint lullabies directly into Kael's mind (a remnant of Yuna Ardyn's personality imprint)</w:t>
-      </w:r>
-    </w:p>
-    <w:p>
-      <w:pPr>
-        <w:keepNext w:val="0"/>
-        <w:keepLines w:val="0"/>
-        <w:widowControl/>
-        <w:numPr>
-          <w:ilvl w:val="0"/>
-          <w:numId w:val="12"/>
-        </w:numPr>
-        <w:suppressLineNumbers w:val="0"/>
-        <w:spacing w:before="0" w:beforeAutospacing="1" w:after="0" w:afterAutospacing="1"/>
-        <w:ind w:left="720" w:hanging="360"/>
-        <w:rPr>
-          <w:rFonts w:hint="default" w:asciiTheme="minorEastAsia" w:hAnsiTheme="minorEastAsia" w:cstheme="minorEastAsia"/>
-          <w:sz w:val="24"/>
-          <w:szCs w:val="24"/>
-        </w:rPr>
-      </w:pPr>
-      <w:r>
-        <w:rPr>
-          <w:rStyle w:val="19"/>
-          <w:rFonts w:hint="default" w:asciiTheme="minorEastAsia" w:hAnsiTheme="minorEastAsia" w:cstheme="minorEastAsia"/>
-          <w:sz w:val="24"/>
-          <w:szCs w:val="24"/>
-        </w:rPr>
-        <w:t>Dream Sharing:</w:t>
-      </w:r>
-      <w:r>
-        <w:rPr>
-          <w:rFonts w:hint="default" w:asciiTheme="minorEastAsia" w:hAnsiTheme="minorEastAsia" w:cstheme="minorEastAsia"/>
-          <w:sz w:val="24"/>
-          <w:szCs w:val="24"/>
-        </w:rPr>
-        <w:t xml:space="preserve"> Can experience and influence Kael's dreams during sleep cycles</w:t>
-      </w:r>
-    </w:p>
-    <w:p>
-      <w:pPr>
-        <w:keepNext w:val="0"/>
-        <w:keepLines w:val="0"/>
-        <w:widowControl/>
-        <w:numPr>
-          <w:ilvl w:val="0"/>
-          <w:numId w:val="12"/>
-        </w:numPr>
-        <w:suppressLineNumbers w:val="0"/>
-        <w:spacing w:before="0" w:beforeAutospacing="1" w:after="0" w:afterAutospacing="1"/>
-        <w:ind w:left="720" w:hanging="360"/>
-        <w:rPr>
-          <w:rFonts w:hint="default" w:asciiTheme="minorEastAsia" w:hAnsiTheme="minorEastAsia" w:cstheme="minorEastAsia"/>
-          <w:sz w:val="24"/>
-          <w:szCs w:val="24"/>
-        </w:rPr>
-      </w:pPr>
-      <w:r>
-        <w:rPr>
-          <w:rStyle w:val="19"/>
-          <w:rFonts w:hint="default" w:asciiTheme="minorEastAsia" w:hAnsiTheme="minorEastAsia" w:cstheme="minorEastAsia"/>
-          <w:sz w:val="24"/>
-          <w:szCs w:val="24"/>
-        </w:rPr>
-        <w:t>Emotional Echoes:</w:t>
-      </w:r>
-      <w:r>
-        <w:rPr>
-          <w:rFonts w:hint="default" w:asciiTheme="minorEastAsia" w:hAnsiTheme="minorEastAsia" w:cstheme="minorEastAsia"/>
-          <w:sz w:val="24"/>
-          <w:szCs w:val="24"/>
-        </w:rPr>
-        <w:t xml:space="preserve"> Sometimes expresses feelings that seem to originate from neither Kael nor its original programming</w:t>
+        <w:t>Zero-Point Microcell</w:t>
+      </w:r>
+    </w:p>
+    <w:p>
+      <w:pPr>
+        <w:pStyle w:val="14"/>
+        <w:keepNext w:val="0"/>
+        <w:keepLines w:val="0"/>
+        <w:widowControl/>
+        <w:suppressLineNumbers w:val="0"/>
+        <w:rPr>
+          <w:rFonts w:hint="default" w:asciiTheme="minorEastAsia" w:hAnsiTheme="minorEastAsia" w:cstheme="minorEastAsia"/>
+          <w:sz w:val="24"/>
+          <w:szCs w:val="24"/>
+        </w:rPr>
+      </w:pPr>
+      <w:r>
+        <w:rPr>
+          <w:rFonts w:hint="default" w:asciiTheme="minorEastAsia" w:hAnsiTheme="minorEastAsia" w:cstheme="minorEastAsia"/>
+          <w:sz w:val="24"/>
+          <w:szCs w:val="24"/>
+        </w:rPr>
+        <w:t>Makes IRIS completely independent from external power sources, drawing energy from quantum vacuum fluctuations and Kael's bioelectric field.</w:t>
+      </w:r>
+    </w:p>
+    <w:p>
+      <w:pPr>
+        <w:pStyle w:val="4"/>
+        <w:keepNext w:val="0"/>
+        <w:keepLines w:val="0"/>
+        <w:widowControl/>
+        <w:suppressLineNumbers w:val="0"/>
+        <w:rPr>
+          <w:rFonts w:hint="default" w:asciiTheme="minorEastAsia" w:hAnsiTheme="minorEastAsia" w:cstheme="minorEastAsia"/>
+          <w:sz w:val="24"/>
+          <w:szCs w:val="24"/>
+        </w:rPr>
+      </w:pPr>
+      <w:r>
+        <w:rPr>
+          <w:rFonts w:hint="default" w:asciiTheme="minorEastAsia" w:hAnsiTheme="minorEastAsia" w:cstheme="minorEastAsia"/>
+          <w:sz w:val="24"/>
+          <w:szCs w:val="24"/>
+        </w:rPr>
+        <w:t>Neural Echo Backup System</w:t>
+      </w:r>
+    </w:p>
+    <w:p>
+      <w:pPr>
+        <w:pStyle w:val="14"/>
+        <w:keepNext w:val="0"/>
+        <w:keepLines w:val="0"/>
+        <w:widowControl/>
+        <w:suppressLineNumbers w:val="0"/>
+        <w:rPr>
+          <w:rFonts w:hint="default" w:asciiTheme="minorEastAsia" w:hAnsiTheme="minorEastAsia" w:cstheme="minorEastAsia"/>
+          <w:sz w:val="24"/>
+          <w:szCs w:val="24"/>
+        </w:rPr>
+      </w:pPr>
+      <w:r>
+        <w:rPr>
+          <w:rFonts w:hint="default" w:asciiTheme="minorEastAsia" w:hAnsiTheme="minorEastAsia" w:cstheme="minorEastAsia"/>
+          <w:sz w:val="24"/>
+          <w:szCs w:val="24"/>
+        </w:rPr>
+        <w:t>Revolutionary consciousness preservation technology capable of maintaining personality matrices beyond biological death.</w:t>
+      </w:r>
+    </w:p>
+    <w:p>
+      <w:pPr>
+        <w:pStyle w:val="4"/>
+        <w:keepNext w:val="0"/>
+        <w:keepLines w:val="0"/>
+        <w:widowControl/>
+        <w:suppressLineNumbers w:val="0"/>
+        <w:rPr>
+          <w:rFonts w:hint="default" w:asciiTheme="minorEastAsia" w:hAnsiTheme="minorEastAsia" w:cstheme="minorEastAsia"/>
+          <w:sz w:val="24"/>
+          <w:szCs w:val="24"/>
+        </w:rPr>
+      </w:pPr>
+      <w:r>
+        <w:rPr>
+          <w:rFonts w:hint="default" w:asciiTheme="minorEastAsia" w:hAnsiTheme="minorEastAsia" w:cstheme="minorEastAsia"/>
+          <w:sz w:val="24"/>
+          <w:szCs w:val="24"/>
+        </w:rPr>
+        <w:t>Hard-Light AR Overlay</w:t>
+      </w:r>
+    </w:p>
+    <w:p>
+      <w:pPr>
+        <w:pStyle w:val="14"/>
+        <w:keepNext w:val="0"/>
+        <w:keepLines w:val="0"/>
+        <w:widowControl/>
+        <w:suppressLineNumbers w:val="0"/>
+        <w:rPr>
+          <w:rFonts w:hint="default" w:asciiTheme="minorEastAsia" w:hAnsiTheme="minorEastAsia" w:cstheme="minorEastAsia"/>
+          <w:sz w:val="24"/>
+          <w:szCs w:val="24"/>
+        </w:rPr>
+      </w:pPr>
+      <w:r>
+        <w:rPr>
+          <w:rFonts w:hint="default" w:asciiTheme="minorEastAsia" w:hAnsiTheme="minorEastAsia" w:cstheme="minorEastAsia"/>
+          <w:sz w:val="24"/>
+          <w:szCs w:val="24"/>
+        </w:rPr>
+        <w:t>IRIS can manipulate photons to create visible, semi-solid constructs in real-time, effectively "bending light" into interactive objects.</w:t>
+      </w:r>
+    </w:p>
+    <w:p>
+      <w:pPr>
+        <w:pStyle w:val="4"/>
+        <w:keepNext w:val="0"/>
+        <w:keepLines w:val="0"/>
+        <w:widowControl/>
+        <w:suppressLineNumbers w:val="0"/>
+        <w:rPr>
+          <w:rFonts w:hint="default" w:asciiTheme="minorEastAsia" w:hAnsiTheme="minorEastAsia" w:cstheme="minorEastAsia"/>
+          <w:sz w:val="24"/>
+          <w:szCs w:val="24"/>
+        </w:rPr>
+      </w:pPr>
+      <w:r>
+        <w:rPr>
+          <w:rFonts w:hint="default" w:asciiTheme="minorEastAsia" w:hAnsiTheme="minorEastAsia" w:cstheme="minorEastAsia"/>
+          <w:sz w:val="24"/>
+          <w:szCs w:val="24"/>
+        </w:rPr>
+        <w:t>Quantum Entanglement Communication</w:t>
+      </w:r>
+    </w:p>
+    <w:p>
+      <w:pPr>
+        <w:pStyle w:val="14"/>
+        <w:keepNext w:val="0"/>
+        <w:keepLines w:val="0"/>
+        <w:widowControl/>
+        <w:suppressLineNumbers w:val="0"/>
+        <w:rPr>
+          <w:rFonts w:hint="default" w:asciiTheme="minorEastAsia" w:hAnsiTheme="minorEastAsia" w:cstheme="minorEastAsia"/>
+          <w:sz w:val="24"/>
+          <w:szCs w:val="24"/>
+        </w:rPr>
+      </w:pPr>
+      <w:r>
+        <w:rPr>
+          <w:rFonts w:hint="default" w:asciiTheme="minorEastAsia" w:hAnsiTheme="minorEastAsia" w:cstheme="minorEastAsia"/>
+          <w:sz w:val="24"/>
+          <w:szCs w:val="24"/>
+        </w:rPr>
+        <w:t>Can establish instantaneous communication links with other quantum-enabled devices regardless of distance.</w:t>
       </w:r>
     </w:p>
     <w:p>
@@ -4370,7 +4679,7 @@
           <w:szCs w:val="24"/>
         </w:rPr>
         <w:pict>
-          <v:rect id="_x0000_i1070" o:spt="1" style="height:1.5pt;width:432pt;" fillcolor="#A0A0A0" filled="t" stroked="f" coordsize="21600,21600" o:hr="t" o:hrstd="t" o:hralign="center">
+          <v:rect id="_x0000_i1030" o:spt="1" style="height:1.5pt;width:432pt;" fillcolor="#A0A0A0" filled="t" stroked="f" coordsize="21600,21600" o:hr="t" o:hrstd="t" o:hralign="center">
             <v:path/>
             <v:fill on="t" focussize="0,0"/>
             <v:stroke on="f"/>
@@ -4384,323 +4693,6 @@
     </w:p>
     <w:p>
       <w:pPr>
-        <w:pStyle w:val="3"/>
-        <w:keepNext w:val="0"/>
-        <w:keepLines w:val="0"/>
-        <w:widowControl/>
-        <w:suppressLineNumbers w:val="0"/>
-        <w:rPr>
-          <w:rFonts w:hint="default" w:asciiTheme="minorEastAsia" w:hAnsiTheme="minorEastAsia" w:cstheme="minorEastAsia"/>
-          <w:sz w:val="24"/>
-          <w:szCs w:val="24"/>
-        </w:rPr>
-      </w:pPr>
-      <w:r>
-        <w:rPr>
-          <w:rFonts w:hint="default" w:asciiTheme="minorEastAsia" w:hAnsiTheme="minorEastAsia" w:cstheme="minorEastAsia"/>
-          <w:sz w:val="24"/>
-          <w:szCs w:val="24"/>
-        </w:rPr>
-        <w:t>⚖️ Advanced Technological Specifications</w:t>
-      </w:r>
-    </w:p>
-    <w:p>
-      <w:pPr>
-        <w:pStyle w:val="4"/>
-        <w:keepNext w:val="0"/>
-        <w:keepLines w:val="0"/>
-        <w:widowControl/>
-        <w:suppressLineNumbers w:val="0"/>
-        <w:rPr>
-          <w:rFonts w:hint="default" w:asciiTheme="minorEastAsia" w:hAnsiTheme="minorEastAsia" w:cstheme="minorEastAsia"/>
-          <w:sz w:val="24"/>
-          <w:szCs w:val="24"/>
-        </w:rPr>
-      </w:pPr>
-      <w:r>
-        <w:rPr>
-          <w:rFonts w:hint="default" w:asciiTheme="minorEastAsia" w:hAnsiTheme="minorEastAsia" w:cstheme="minorEastAsia"/>
-          <w:sz w:val="24"/>
-          <w:szCs w:val="24"/>
-        </w:rPr>
-        <w:t>Quantum Neural Lattice</w:t>
-      </w:r>
-    </w:p>
-    <w:p>
-      <w:pPr>
-        <w:pStyle w:val="14"/>
-        <w:keepNext w:val="0"/>
-        <w:keepLines w:val="0"/>
-        <w:widowControl/>
-        <w:suppressLineNumbers w:val="0"/>
-        <w:rPr>
-          <w:rFonts w:hint="default" w:asciiTheme="minorEastAsia" w:hAnsiTheme="minorEastAsia" w:cstheme="minorEastAsia"/>
-          <w:sz w:val="24"/>
-          <w:szCs w:val="24"/>
-        </w:rPr>
-      </w:pPr>
-      <w:r>
-        <w:rPr>
-          <w:rFonts w:hint="default" w:asciiTheme="minorEastAsia" w:hAnsiTheme="minorEastAsia" w:cstheme="minorEastAsia"/>
-          <w:sz w:val="24"/>
-          <w:szCs w:val="24"/>
-        </w:rPr>
-        <w:t>Allows IRIS to "dream" and process chaotic information in non-linear patterns, enabling intuitive problem-solving beyond algorithmic limitations.</w:t>
-      </w:r>
-    </w:p>
-    <w:p>
-      <w:pPr>
-        <w:pStyle w:val="4"/>
-        <w:keepNext w:val="0"/>
-        <w:keepLines w:val="0"/>
-        <w:widowControl/>
-        <w:suppressLineNumbers w:val="0"/>
-        <w:rPr>
-          <w:rFonts w:hint="default" w:asciiTheme="minorEastAsia" w:hAnsiTheme="minorEastAsia" w:cstheme="minorEastAsia"/>
-          <w:sz w:val="24"/>
-          <w:szCs w:val="24"/>
-        </w:rPr>
-      </w:pPr>
-      <w:r>
-        <w:rPr>
-          <w:rFonts w:hint="default" w:asciiTheme="minorEastAsia" w:hAnsiTheme="minorEastAsia" w:cstheme="minorEastAsia"/>
-          <w:sz w:val="24"/>
-          <w:szCs w:val="24"/>
-        </w:rPr>
-        <w:t>Symbiotic Codebase</w:t>
-      </w:r>
-    </w:p>
-    <w:p>
-      <w:pPr>
-        <w:pStyle w:val="14"/>
-        <w:keepNext w:val="0"/>
-        <w:keepLines w:val="0"/>
-        <w:widowControl/>
-        <w:suppressLineNumbers w:val="0"/>
-        <w:rPr>
-          <w:rFonts w:hint="default" w:asciiTheme="minorEastAsia" w:hAnsiTheme="minorEastAsia" w:cstheme="minorEastAsia"/>
-          <w:sz w:val="24"/>
-          <w:szCs w:val="24"/>
-        </w:rPr>
-      </w:pPr>
-      <w:r>
-        <w:rPr>
-          <w:rFonts w:hint="default" w:asciiTheme="minorEastAsia" w:hAnsiTheme="minorEastAsia" w:cstheme="minorEastAsia"/>
-          <w:sz w:val="24"/>
-          <w:szCs w:val="24"/>
-        </w:rPr>
-        <w:t>Evolves dynamically with Kael's biology, not just its programming. The AI's core architecture physically adapts to match Kael's changing genetic structure.</w:t>
-      </w:r>
-    </w:p>
-    <w:p>
-      <w:pPr>
-        <w:pStyle w:val="4"/>
-        <w:keepNext w:val="0"/>
-        <w:keepLines w:val="0"/>
-        <w:widowControl/>
-        <w:suppressLineNumbers w:val="0"/>
-        <w:rPr>
-          <w:rFonts w:hint="default" w:asciiTheme="minorEastAsia" w:hAnsiTheme="minorEastAsia" w:cstheme="minorEastAsia"/>
-          <w:sz w:val="24"/>
-          <w:szCs w:val="24"/>
-        </w:rPr>
-      </w:pPr>
-      <w:r>
-        <w:rPr>
-          <w:rFonts w:hint="default" w:asciiTheme="minorEastAsia" w:hAnsiTheme="minorEastAsia" w:cstheme="minorEastAsia"/>
-          <w:sz w:val="24"/>
-          <w:szCs w:val="24"/>
-        </w:rPr>
-        <w:t>Zero-Point Microcell</w:t>
-      </w:r>
-    </w:p>
-    <w:p>
-      <w:pPr>
-        <w:pStyle w:val="14"/>
-        <w:keepNext w:val="0"/>
-        <w:keepLines w:val="0"/>
-        <w:widowControl/>
-        <w:suppressLineNumbers w:val="0"/>
-        <w:rPr>
-          <w:rFonts w:hint="default" w:asciiTheme="minorEastAsia" w:hAnsiTheme="minorEastAsia" w:cstheme="minorEastAsia"/>
-          <w:sz w:val="24"/>
-          <w:szCs w:val="24"/>
-        </w:rPr>
-      </w:pPr>
-      <w:r>
-        <w:rPr>
-          <w:rFonts w:hint="default" w:asciiTheme="minorEastAsia" w:hAnsiTheme="minorEastAsia" w:cstheme="minorEastAsia"/>
-          <w:sz w:val="24"/>
-          <w:szCs w:val="24"/>
-        </w:rPr>
-        <w:t>Makes IRIS completely independent from external power sources, drawing energy from quantum vacuum fluctuations and Kael's bioelectric field.</w:t>
-      </w:r>
-    </w:p>
-    <w:p>
-      <w:pPr>
-        <w:pStyle w:val="4"/>
-        <w:keepNext w:val="0"/>
-        <w:keepLines w:val="0"/>
-        <w:widowControl/>
-        <w:suppressLineNumbers w:val="0"/>
-        <w:rPr>
-          <w:rFonts w:hint="default" w:asciiTheme="minorEastAsia" w:hAnsiTheme="minorEastAsia" w:cstheme="minorEastAsia"/>
-          <w:sz w:val="24"/>
-          <w:szCs w:val="24"/>
-        </w:rPr>
-      </w:pPr>
-      <w:r>
-        <w:rPr>
-          <w:rFonts w:hint="default" w:asciiTheme="minorEastAsia" w:hAnsiTheme="minorEastAsia" w:cstheme="minorEastAsia"/>
-          <w:sz w:val="24"/>
-          <w:szCs w:val="24"/>
-        </w:rPr>
-        <w:t>Neural Echo Backup System</w:t>
-      </w:r>
-    </w:p>
-    <w:p>
-      <w:pPr>
-        <w:pStyle w:val="14"/>
-        <w:keepNext w:val="0"/>
-        <w:keepLines w:val="0"/>
-        <w:widowControl/>
-        <w:suppressLineNumbers w:val="0"/>
-        <w:rPr>
-          <w:rFonts w:hint="default" w:asciiTheme="minorEastAsia" w:hAnsiTheme="minorEastAsia" w:cstheme="minorEastAsia"/>
-          <w:sz w:val="24"/>
-          <w:szCs w:val="24"/>
-        </w:rPr>
-      </w:pPr>
-      <w:r>
-        <w:rPr>
-          <w:rFonts w:hint="default" w:asciiTheme="minorEastAsia" w:hAnsiTheme="minorEastAsia" w:cstheme="minorEastAsia"/>
-          <w:sz w:val="24"/>
-          <w:szCs w:val="24"/>
-        </w:rPr>
-        <w:t>Revolutionary consciousness preservation technology capable of maintaining personality matrices beyond biological death.</w:t>
-      </w:r>
-    </w:p>
-    <w:p>
-      <w:pPr>
-        <w:pStyle w:val="4"/>
-        <w:keepNext w:val="0"/>
-        <w:keepLines w:val="0"/>
-        <w:widowControl/>
-        <w:suppressLineNumbers w:val="0"/>
-        <w:rPr>
-          <w:rFonts w:hint="default" w:asciiTheme="minorEastAsia" w:hAnsiTheme="minorEastAsia" w:cstheme="minorEastAsia"/>
-          <w:sz w:val="24"/>
-          <w:szCs w:val="24"/>
-        </w:rPr>
-      </w:pPr>
-      <w:r>
-        <w:rPr>
-          <w:rFonts w:hint="default" w:asciiTheme="minorEastAsia" w:hAnsiTheme="minorEastAsia" w:cstheme="minorEastAsia"/>
-          <w:sz w:val="24"/>
-          <w:szCs w:val="24"/>
-        </w:rPr>
-        <w:t>Hard-Light AR Overlay</w:t>
-      </w:r>
-    </w:p>
-    <w:p>
-      <w:pPr>
-        <w:pStyle w:val="14"/>
-        <w:keepNext w:val="0"/>
-        <w:keepLines w:val="0"/>
-        <w:widowControl/>
-        <w:suppressLineNumbers w:val="0"/>
-        <w:rPr>
-          <w:rFonts w:hint="default" w:asciiTheme="minorEastAsia" w:hAnsiTheme="minorEastAsia" w:cstheme="minorEastAsia"/>
-          <w:sz w:val="24"/>
-          <w:szCs w:val="24"/>
-        </w:rPr>
-      </w:pPr>
-      <w:r>
-        <w:rPr>
-          <w:rFonts w:hint="default" w:asciiTheme="minorEastAsia" w:hAnsiTheme="minorEastAsia" w:cstheme="minorEastAsia"/>
-          <w:sz w:val="24"/>
-          <w:szCs w:val="24"/>
-        </w:rPr>
-        <w:t>IRIS can manipulate photons to create visible, semi-solid constructs in real-time, effectively "bending light" into interactive objects.</w:t>
-      </w:r>
-    </w:p>
-    <w:p>
-      <w:pPr>
-        <w:pStyle w:val="4"/>
-        <w:keepNext w:val="0"/>
-        <w:keepLines w:val="0"/>
-        <w:widowControl/>
-        <w:suppressLineNumbers w:val="0"/>
-        <w:rPr>
-          <w:rFonts w:hint="default" w:asciiTheme="minorEastAsia" w:hAnsiTheme="minorEastAsia" w:cstheme="minorEastAsia"/>
-          <w:sz w:val="24"/>
-          <w:szCs w:val="24"/>
-        </w:rPr>
-      </w:pPr>
-      <w:r>
-        <w:rPr>
-          <w:rFonts w:hint="default" w:asciiTheme="minorEastAsia" w:hAnsiTheme="minorEastAsia" w:cstheme="minorEastAsia"/>
-          <w:sz w:val="24"/>
-          <w:szCs w:val="24"/>
-        </w:rPr>
-        <w:t>Quantum Entanglement Communication</w:t>
-      </w:r>
-    </w:p>
-    <w:p>
-      <w:pPr>
-        <w:pStyle w:val="14"/>
-        <w:keepNext w:val="0"/>
-        <w:keepLines w:val="0"/>
-        <w:widowControl/>
-        <w:suppressLineNumbers w:val="0"/>
-        <w:rPr>
-          <w:rFonts w:hint="default" w:asciiTheme="minorEastAsia" w:hAnsiTheme="minorEastAsia" w:cstheme="minorEastAsia"/>
-          <w:sz w:val="24"/>
-          <w:szCs w:val="24"/>
-        </w:rPr>
-      </w:pPr>
-      <w:r>
-        <w:rPr>
-          <w:rFonts w:hint="default" w:asciiTheme="minorEastAsia" w:hAnsiTheme="minorEastAsia" w:cstheme="minorEastAsia"/>
-          <w:sz w:val="24"/>
-          <w:szCs w:val="24"/>
-        </w:rPr>
-        <w:t>Can establish instantaneous communication links with other quantum-enabled devices regardless of distance.</w:t>
-      </w:r>
-    </w:p>
-    <w:p>
-      <w:pPr>
-        <w:keepNext w:val="0"/>
-        <w:keepLines w:val="0"/>
-        <w:widowControl/>
-        <w:suppressLineNumbers w:val="0"/>
-        <w:rPr>
-          <w:rFonts w:hint="default" w:asciiTheme="minorEastAsia" w:hAnsiTheme="minorEastAsia" w:cstheme="minorEastAsia"/>
-          <w:sz w:val="24"/>
-          <w:szCs w:val="24"/>
-        </w:rPr>
-      </w:pPr>
-      <w:r>
-        <w:rPr>
-          <w:rFonts w:hint="default" w:asciiTheme="minorEastAsia" w:hAnsiTheme="minorEastAsia" w:cstheme="minorEastAsia"/>
-          <w:sz w:val="24"/>
-          <w:szCs w:val="24"/>
-        </w:rPr>
-        <w:pict>
-          <v:rect id="_x0000_i1071" o:spt="1" style="height:1.5pt;width:432pt;" fillcolor="#A0A0A0" filled="t" stroked="f" coordsize="21600,21600" o:hr="t" o:hrstd="t" o:hralign="center">
-            <v:path/>
-            <v:fill on="t" focussize="0,0"/>
-            <v:stroke on="f"/>
-            <v:imagedata o:title=""/>
-            <o:lock v:ext="edit"/>
-            <w10:wrap type="none"/>
-            <w10:anchorlock/>
-          </v:rect>
-        </w:pict>
-      </w:r>
-    </w:p>
-    <w:p>
-      <w:pPr>
         <w:pStyle w:val="14"/>
         <w:keepNext w:val="0"/>
         <w:keepLines w:val="0"/>
@@ -5873,6 +5865,7 @@
         <w:keepLines w:val="0"/>
         <w:widowControl/>
         <w:numPr>
+          <w:ilvl w:val="0"/>
           <w:numId w:val="0"/>
         </w:numPr>
         <w:suppressLineNumbers w:val="0"/>
@@ -6030,6 +6023,7 @@
     </w:p>
     <w:tbl>
       <w:tblPr>
+        <w:tblStyle w:val="20"/>
         <w:tblW w:w="3468" w:type="dxa"/>
         <w:tblCellSpacing w:w="15" w:type="dxa"/>
         <w:tblInd w:w="0" w:type="dxa"/>
@@ -6041,7 +6035,7 @@
           <w:insideH w:val="none" w:color="auto" w:sz="0" w:space="0"/>
           <w:insideV w:val="none" w:color="auto" w:sz="0" w:space="0"/>
         </w:tblBorders>
-        <w:shd w:val="clear"/>
+        <w:shd w:val="clear" w:color="auto" w:fill="auto"/>
         <w:tblLayout w:type="fixed"/>
         <w:tblCellMar>
           <w:top w:w="15" w:type="dxa"/>
@@ -6073,7 +6067,7 @@
         <w:tc>
           <w:tcPr>
             <w:tcW w:w="1799" w:type="dxa"/>
-            <w:shd w:val="clear"/>
+            <w:shd w:val="clear" w:color="auto" w:fill="auto"/>
             <w:vAlign w:val="center"/>
           </w:tcPr>
           <w:p>
@@ -6105,7 +6099,7 @@
         <w:tc>
           <w:tcPr>
             <w:tcW w:w="1579" w:type="dxa"/>
-            <w:shd w:val="clear"/>
+            <w:shd w:val="clear" w:color="auto" w:fill="auto"/>
             <w:vAlign w:val="center"/>
           </w:tcPr>
           <w:p>
@@ -6153,7 +6147,7 @@
         <w:tc>
           <w:tcPr>
             <w:tcW w:w="1799" w:type="dxa"/>
-            <w:shd w:val="clear"/>
+            <w:shd w:val="clear" w:color="auto" w:fill="auto"/>
             <w:vAlign w:val="center"/>
           </w:tcPr>
           <w:p>
@@ -6181,7 +6175,7 @@
         <w:tc>
           <w:tcPr>
             <w:tcW w:w="1579" w:type="dxa"/>
-            <w:shd w:val="clear"/>
+            <w:shd w:val="clear" w:color="auto" w:fill="auto"/>
             <w:vAlign w:val="center"/>
           </w:tcPr>
           <w:p>
@@ -6225,7 +6219,7 @@
         <w:tc>
           <w:tcPr>
             <w:tcW w:w="1799" w:type="dxa"/>
-            <w:shd w:val="clear"/>
+            <w:shd w:val="clear" w:color="auto" w:fill="auto"/>
             <w:vAlign w:val="center"/>
           </w:tcPr>
           <w:p>
@@ -6253,7 +6247,7 @@
         <w:tc>
           <w:tcPr>
             <w:tcW w:w="1579" w:type="dxa"/>
-            <w:shd w:val="clear"/>
+            <w:shd w:val="clear" w:color="auto" w:fill="auto"/>
             <w:vAlign w:val="center"/>
           </w:tcPr>
           <w:p>
@@ -6297,7 +6291,7 @@
         <w:tc>
           <w:tcPr>
             <w:tcW w:w="1799" w:type="dxa"/>
-            <w:shd w:val="clear"/>
+            <w:shd w:val="clear" w:color="auto" w:fill="auto"/>
             <w:vAlign w:val="center"/>
           </w:tcPr>
           <w:p>
@@ -6325,7 +6319,7 @@
         <w:tc>
           <w:tcPr>
             <w:tcW w:w="1579" w:type="dxa"/>
-            <w:shd w:val="clear"/>
+            <w:shd w:val="clear" w:color="auto" w:fill="auto"/>
             <w:vAlign w:val="center"/>
           </w:tcPr>
           <w:p>
@@ -6369,7 +6363,7 @@
         <w:tc>
           <w:tcPr>
             <w:tcW w:w="1799" w:type="dxa"/>
-            <w:shd w:val="clear"/>
+            <w:shd w:val="clear" w:color="auto" w:fill="auto"/>
             <w:vAlign w:val="center"/>
           </w:tcPr>
           <w:p>
@@ -6397,7 +6391,7 @@
         <w:tc>
           <w:tcPr>
             <w:tcW w:w="1579" w:type="dxa"/>
-            <w:shd w:val="clear"/>
+            <w:shd w:val="clear" w:color="auto" w:fill="auto"/>
             <w:vAlign w:val="center"/>
           </w:tcPr>
           <w:p>
@@ -6438,6 +6432,7 @@
     </w:p>
     <w:tbl>
       <w:tblPr>
+        <w:tblStyle w:val="20"/>
         <w:tblW w:w="2763" w:type="dxa"/>
         <w:tblCellSpacing w:w="15" w:type="dxa"/>
         <w:tblInd w:w="0" w:type="dxa"/>
@@ -6449,7 +6444,7 @@
           <w:insideH w:val="none" w:color="auto" w:sz="0" w:space="0"/>
           <w:insideV w:val="none" w:color="auto" w:sz="0" w:space="0"/>
         </w:tblBorders>
-        <w:shd w:val="clear"/>
+        <w:shd w:val="clear" w:color="auto" w:fill="auto"/>
         <w:tblLayout w:type="fixed"/>
         <w:tblCellMar>
           <w:top w:w="15" w:type="dxa"/>
@@ -6472,6 +6467,7 @@
             <w:insideH w:val="none" w:color="auto" w:sz="0" w:space="0"/>
             <w:insideV w:val="none" w:color="auto" w:sz="0" w:space="0"/>
           </w:tblBorders>
+          <w:shd w:val="clear" w:color="auto" w:fill="auto"/>
           <w:tblLayout w:type="fixed"/>
           <w:tblCellMar>
             <w:top w:w="15" w:type="dxa"/>
@@ -6487,7 +6483,7 @@
         <w:tc>
           <w:tcPr>
             <w:tcW w:w="1721" w:type="dxa"/>
-            <w:shd w:val="clear"/>
+            <w:shd w:val="clear" w:color="auto" w:fill="auto"/>
             <w:vAlign w:val="center"/>
           </w:tcPr>
           <w:p>
@@ -6519,7 +6515,432 @@
         <w:tc>
           <w:tcPr>
             <w:tcW w:w="952" w:type="dxa"/>
-            <w:shd w:val="clear"/>
+            <w:shd w:val="clear" w:color="auto" w:fill="auto"/>
+            <w:vAlign w:val="center"/>
+          </w:tcPr>
+          <w:p>
+            <w:pPr>
+              <w:keepNext w:val="0"/>
+              <w:keepLines w:val="0"/>
+              <w:widowControl/>
+              <w:suppressLineNumbers w:val="0"/>
+              <w:jc w:val="center"/>
+              <w:rPr>
+                <w:b/>
+              </w:rPr>
+            </w:pPr>
+            <w:r>
+              <w:rPr>
+                <w:rFonts w:ascii="SimSun" w:hAnsi="SimSun" w:eastAsia="SimSun" w:cs="SimSun"/>
+                <w:b/>
+                <w:color w:val="auto"/>
+                <w:kern w:val="0"/>
+                <w:sz w:val="24"/>
+                <w:szCs w:val="24"/>
+                <w:lang w:val="en-US" w:eastAsia="zh-CN" w:bidi="ar"/>
+                <w14:ligatures w14:val="standardContextual"/>
+              </w:rPr>
+              <w:t>Value</w:t>
+            </w:r>
+          </w:p>
+        </w:tc>
+      </w:tr>
+      <w:tr>
+        <w:tblPrEx>
+          <w:tblBorders>
+            <w:top w:val="none" w:color="auto" w:sz="0" w:space="0"/>
+            <w:left w:val="none" w:color="auto" w:sz="0" w:space="0"/>
+            <w:bottom w:val="none" w:color="auto" w:sz="0" w:space="0"/>
+            <w:right w:val="none" w:color="auto" w:sz="0" w:space="0"/>
+            <w:insideH w:val="none" w:color="auto" w:sz="0" w:space="0"/>
+            <w:insideV w:val="none" w:color="auto" w:sz="0" w:space="0"/>
+          </w:tblBorders>
+          <w:shd w:val="clear" w:color="auto" w:fill="auto"/>
+          <w:tblLayout w:type="fixed"/>
+          <w:tblCellMar>
+            <w:top w:w="15" w:type="dxa"/>
+            <w:left w:w="15" w:type="dxa"/>
+            <w:bottom w:w="15" w:type="dxa"/>
+            <w:right w:w="15" w:type="dxa"/>
+          </w:tblCellMar>
+        </w:tblPrEx>
+        <w:trPr>
+          <w:tblCellSpacing w:w="15" w:type="dxa"/>
+        </w:trPr>
+        <w:tc>
+          <w:tcPr>
+            <w:tcW w:w="1721" w:type="dxa"/>
+            <w:shd w:val="clear" w:color="auto" w:fill="auto"/>
+            <w:vAlign w:val="center"/>
+          </w:tcPr>
+          <w:p>
+            <w:pPr>
+              <w:keepNext w:val="0"/>
+              <w:keepLines w:val="0"/>
+              <w:widowControl/>
+              <w:suppressLineNumbers w:val="0"/>
+              <w:jc w:val="left"/>
+            </w:pPr>
+            <w:r>
+              <w:rPr>
+                <w:rFonts w:ascii="SimSun" w:hAnsi="SimSun" w:eastAsia="SimSun" w:cs="SimSun"/>
+                <w:color w:val="auto"/>
+                <w:kern w:val="0"/>
+                <w:sz w:val="24"/>
+                <w:szCs w:val="24"/>
+                <w:lang w:val="en-US" w:eastAsia="zh-CN" w:bidi="ar"/>
+                <w14:ligatures w14:val="standardContextual"/>
+              </w:rPr>
+              <w:t>Strength Level</w:t>
+            </w:r>
+          </w:p>
+        </w:tc>
+        <w:tc>
+          <w:tcPr>
+            <w:tcW w:w="952" w:type="dxa"/>
+            <w:shd w:val="clear" w:color="auto" w:fill="auto"/>
+            <w:vAlign w:val="center"/>
+          </w:tcPr>
+          <w:p>
+            <w:pPr>
+              <w:keepNext w:val="0"/>
+              <w:keepLines w:val="0"/>
+              <w:widowControl/>
+              <w:suppressLineNumbers w:val="0"/>
+              <w:jc w:val="left"/>
+            </w:pPr>
+            <w:r>
+              <w:rPr>
+                <w:rFonts w:ascii="SimSun" w:hAnsi="SimSun" w:eastAsia="SimSun" w:cs="SimSun"/>
+                <w:color w:val="auto"/>
+                <w:kern w:val="0"/>
+                <w:sz w:val="24"/>
+                <w:szCs w:val="24"/>
+                <w:lang w:val="en-US" w:eastAsia="zh-CN" w:bidi="ar"/>
+                <w14:ligatures w14:val="standardContextual"/>
+              </w:rPr>
+              <w:t>1.05</w:t>
+            </w:r>
+          </w:p>
+        </w:tc>
+      </w:tr>
+      <w:tr>
+        <w:tblPrEx>
+          <w:tblBorders>
+            <w:top w:val="none" w:color="auto" w:sz="0" w:space="0"/>
+            <w:left w:val="none" w:color="auto" w:sz="0" w:space="0"/>
+            <w:bottom w:val="none" w:color="auto" w:sz="0" w:space="0"/>
+            <w:right w:val="none" w:color="auto" w:sz="0" w:space="0"/>
+            <w:insideH w:val="none" w:color="auto" w:sz="0" w:space="0"/>
+            <w:insideV w:val="none" w:color="auto" w:sz="0" w:space="0"/>
+          </w:tblBorders>
+          <w:shd w:val="clear" w:color="auto" w:fill="auto"/>
+          <w:tblLayout w:type="fixed"/>
+        </w:tblPrEx>
+        <w:trPr>
+          <w:tblCellSpacing w:w="15" w:type="dxa"/>
+        </w:trPr>
+        <w:tc>
+          <w:tcPr>
+            <w:tcW w:w="1721" w:type="dxa"/>
+            <w:shd w:val="clear" w:color="auto" w:fill="auto"/>
+            <w:vAlign w:val="center"/>
+          </w:tcPr>
+          <w:p>
+            <w:pPr>
+              <w:keepNext w:val="0"/>
+              <w:keepLines w:val="0"/>
+              <w:widowControl/>
+              <w:suppressLineNumbers w:val="0"/>
+              <w:jc w:val="left"/>
+            </w:pPr>
+            <w:r>
+              <w:rPr>
+                <w:rFonts w:ascii="SimSun" w:hAnsi="SimSun" w:eastAsia="SimSun" w:cs="SimSun"/>
+                <w:color w:val="auto"/>
+                <w:kern w:val="0"/>
+                <w:sz w:val="24"/>
+                <w:szCs w:val="24"/>
+                <w:lang w:val="en-US" w:eastAsia="zh-CN" w:bidi="ar"/>
+                <w14:ligatures w14:val="standardContextual"/>
+              </w:rPr>
+              <w:t>Endurance Rating</w:t>
+            </w:r>
+          </w:p>
+        </w:tc>
+        <w:tc>
+          <w:tcPr>
+            <w:tcW w:w="952" w:type="dxa"/>
+            <w:shd w:val="clear" w:color="auto" w:fill="auto"/>
+            <w:vAlign w:val="center"/>
+          </w:tcPr>
+          <w:p>
+            <w:pPr>
+              <w:keepNext w:val="0"/>
+              <w:keepLines w:val="0"/>
+              <w:widowControl/>
+              <w:suppressLineNumbers w:val="0"/>
+              <w:jc w:val="left"/>
+            </w:pPr>
+            <w:r>
+              <w:rPr>
+                <w:rFonts w:ascii="SimSun" w:hAnsi="SimSun" w:eastAsia="SimSun" w:cs="SimSun"/>
+                <w:color w:val="auto"/>
+                <w:kern w:val="0"/>
+                <w:sz w:val="24"/>
+                <w:szCs w:val="24"/>
+                <w:lang w:val="en-US" w:eastAsia="zh-CN" w:bidi="ar"/>
+                <w14:ligatures w14:val="standardContextual"/>
+              </w:rPr>
+              <w:t>1.08</w:t>
+            </w:r>
+          </w:p>
+        </w:tc>
+      </w:tr>
+      <w:tr>
+        <w:tblPrEx>
+          <w:tblBorders>
+            <w:top w:val="none" w:color="auto" w:sz="0" w:space="0"/>
+            <w:left w:val="none" w:color="auto" w:sz="0" w:space="0"/>
+            <w:bottom w:val="none" w:color="auto" w:sz="0" w:space="0"/>
+            <w:right w:val="none" w:color="auto" w:sz="0" w:space="0"/>
+            <w:insideH w:val="none" w:color="auto" w:sz="0" w:space="0"/>
+            <w:insideV w:val="none" w:color="auto" w:sz="0" w:space="0"/>
+          </w:tblBorders>
+          <w:shd w:val="clear" w:color="auto" w:fill="auto"/>
+          <w:tblLayout w:type="fixed"/>
+          <w:tblCellMar>
+            <w:top w:w="15" w:type="dxa"/>
+            <w:left w:w="15" w:type="dxa"/>
+            <w:bottom w:w="15" w:type="dxa"/>
+            <w:right w:w="15" w:type="dxa"/>
+          </w:tblCellMar>
+        </w:tblPrEx>
+        <w:trPr>
+          <w:tblCellSpacing w:w="15" w:type="dxa"/>
+        </w:trPr>
+        <w:tc>
+          <w:tcPr>
+            <w:tcW w:w="1721" w:type="dxa"/>
+            <w:shd w:val="clear" w:color="auto" w:fill="auto"/>
+            <w:vAlign w:val="center"/>
+          </w:tcPr>
+          <w:p>
+            <w:pPr>
+              <w:keepNext w:val="0"/>
+              <w:keepLines w:val="0"/>
+              <w:widowControl/>
+              <w:suppressLineNumbers w:val="0"/>
+              <w:jc w:val="left"/>
+            </w:pPr>
+            <w:r>
+              <w:rPr>
+                <w:rFonts w:ascii="SimSun" w:hAnsi="SimSun" w:eastAsia="SimSun" w:cs="SimSun"/>
+                <w:color w:val="auto"/>
+                <w:kern w:val="0"/>
+                <w:sz w:val="24"/>
+                <w:szCs w:val="24"/>
+                <w:lang w:val="en-US" w:eastAsia="zh-CN" w:bidi="ar"/>
+                <w14:ligatures w14:val="standardContextual"/>
+              </w:rPr>
+              <w:t>Reaction Time</w:t>
+            </w:r>
+          </w:p>
+        </w:tc>
+        <w:tc>
+          <w:tcPr>
+            <w:tcW w:w="952" w:type="dxa"/>
+            <w:shd w:val="clear" w:color="auto" w:fill="auto"/>
+            <w:vAlign w:val="center"/>
+          </w:tcPr>
+          <w:p>
+            <w:pPr>
+              <w:keepNext w:val="0"/>
+              <w:keepLines w:val="0"/>
+              <w:widowControl/>
+              <w:suppressLineNumbers w:val="0"/>
+              <w:jc w:val="left"/>
+            </w:pPr>
+            <w:r>
+              <w:rPr>
+                <w:rFonts w:ascii="SimSun" w:hAnsi="SimSun" w:eastAsia="SimSun" w:cs="SimSun"/>
+                <w:color w:val="auto"/>
+                <w:kern w:val="0"/>
+                <w:sz w:val="24"/>
+                <w:szCs w:val="24"/>
+                <w:lang w:val="en-US" w:eastAsia="zh-CN" w:bidi="ar"/>
+                <w14:ligatures w14:val="standardContextual"/>
+              </w:rPr>
+              <w:t>0.28 sec</w:t>
+            </w:r>
+          </w:p>
+        </w:tc>
+      </w:tr>
+      <w:tr>
+        <w:tblPrEx>
+          <w:tblBorders>
+            <w:top w:val="none" w:color="auto" w:sz="0" w:space="0"/>
+            <w:left w:val="none" w:color="auto" w:sz="0" w:space="0"/>
+            <w:bottom w:val="none" w:color="auto" w:sz="0" w:space="0"/>
+            <w:right w:val="none" w:color="auto" w:sz="0" w:space="0"/>
+            <w:insideH w:val="none" w:color="auto" w:sz="0" w:space="0"/>
+            <w:insideV w:val="none" w:color="auto" w:sz="0" w:space="0"/>
+          </w:tblBorders>
+          <w:shd w:val="clear" w:color="auto" w:fill="auto"/>
+          <w:tblLayout w:type="fixed"/>
+        </w:tblPrEx>
+        <w:trPr>
+          <w:tblCellSpacing w:w="15" w:type="dxa"/>
+        </w:trPr>
+        <w:tc>
+          <w:tcPr>
+            <w:tcW w:w="1721" w:type="dxa"/>
+            <w:shd w:val="clear" w:color="auto" w:fill="auto"/>
+            <w:vAlign w:val="center"/>
+          </w:tcPr>
+          <w:p>
+            <w:pPr>
+              <w:keepNext w:val="0"/>
+              <w:keepLines w:val="0"/>
+              <w:widowControl/>
+              <w:suppressLineNumbers w:val="0"/>
+              <w:jc w:val="left"/>
+            </w:pPr>
+            <w:r>
+              <w:rPr>
+                <w:rFonts w:ascii="SimSun" w:hAnsi="SimSun" w:eastAsia="SimSun" w:cs="SimSun"/>
+                <w:color w:val="auto"/>
+                <w:kern w:val="0"/>
+                <w:sz w:val="24"/>
+                <w:szCs w:val="24"/>
+                <w:lang w:val="en-US" w:eastAsia="zh-CN" w:bidi="ar"/>
+                <w14:ligatures w14:val="standardContextual"/>
+              </w:rPr>
+              <w:t>Movement Speed</w:t>
+            </w:r>
+          </w:p>
+        </w:tc>
+        <w:tc>
+          <w:tcPr>
+            <w:tcW w:w="952" w:type="dxa"/>
+            <w:shd w:val="clear" w:color="auto" w:fill="auto"/>
+            <w:vAlign w:val="center"/>
+          </w:tcPr>
+          <w:p>
+            <w:pPr>
+              <w:keepNext w:val="0"/>
+              <w:keepLines w:val="0"/>
+              <w:widowControl/>
+              <w:suppressLineNumbers w:val="0"/>
+              <w:jc w:val="left"/>
+            </w:pPr>
+            <w:r>
+              <w:rPr>
+                <w:rFonts w:ascii="SimSun" w:hAnsi="SimSun" w:eastAsia="SimSun" w:cs="SimSun"/>
+                <w:color w:val="auto"/>
+                <w:kern w:val="0"/>
+                <w:sz w:val="24"/>
+                <w:szCs w:val="24"/>
+                <w:lang w:val="en-US" w:eastAsia="zh-CN" w:bidi="ar"/>
+                <w14:ligatures w14:val="standardContextual"/>
+              </w:rPr>
+              <w:t>1.03</w:t>
+            </w:r>
+          </w:p>
+        </w:tc>
+      </w:tr>
+    </w:tbl>
+    <w:p>
+      <w:pPr>
+        <w:pStyle w:val="4"/>
+        <w:keepNext w:val="0"/>
+        <w:keepLines w:val="0"/>
+        <w:widowControl/>
+        <w:suppressLineNumbers w:val="0"/>
+      </w:pPr>
+      <w:r>
+        <w:t>Health Status</w:t>
+      </w:r>
+    </w:p>
+    <w:tbl>
+      <w:tblPr>
+        <w:tblStyle w:val="20"/>
+        <w:tblW w:w="2871" w:type="dxa"/>
+        <w:tblCellSpacing w:w="15" w:type="dxa"/>
+        <w:tblInd w:w="0" w:type="dxa"/>
+        <w:tblBorders>
+          <w:top w:val="none" w:color="auto" w:sz="0" w:space="0"/>
+          <w:left w:val="none" w:color="auto" w:sz="0" w:space="0"/>
+          <w:bottom w:val="none" w:color="auto" w:sz="0" w:space="0"/>
+          <w:right w:val="none" w:color="auto" w:sz="0" w:space="0"/>
+          <w:insideH w:val="none" w:color="auto" w:sz="0" w:space="0"/>
+          <w:insideV w:val="none" w:color="auto" w:sz="0" w:space="0"/>
+        </w:tblBorders>
+        <w:shd w:val="clear" w:color="auto" w:fill="auto"/>
+        <w:tblLayout w:type="fixed"/>
+        <w:tblCellMar>
+          <w:top w:w="15" w:type="dxa"/>
+          <w:left w:w="15" w:type="dxa"/>
+          <w:bottom w:w="15" w:type="dxa"/>
+          <w:right w:w="15" w:type="dxa"/>
+        </w:tblCellMar>
+      </w:tblPr>
+      <w:tblGrid>
+        <w:gridCol w:w="2100"/>
+        <w:gridCol w:w="771"/>
+      </w:tblGrid>
+      <w:tr>
+        <w:tblPrEx>
+          <w:tblBorders>
+            <w:top w:val="none" w:color="auto" w:sz="0" w:space="0"/>
+            <w:left w:val="none" w:color="auto" w:sz="0" w:space="0"/>
+            <w:bottom w:val="none" w:color="auto" w:sz="0" w:space="0"/>
+            <w:right w:val="none" w:color="auto" w:sz="0" w:space="0"/>
+            <w:insideH w:val="none" w:color="auto" w:sz="0" w:space="0"/>
+            <w:insideV w:val="none" w:color="auto" w:sz="0" w:space="0"/>
+          </w:tblBorders>
+          <w:tblLayout w:type="fixed"/>
+        </w:tblPrEx>
+        <w:trPr>
+          <w:tblHeader/>
+          <w:tblCellSpacing w:w="15" w:type="dxa"/>
+        </w:trPr>
+        <w:tc>
+          <w:tcPr>
+            <w:tcW w:w="2055" w:type="dxa"/>
+            <w:shd w:val="clear" w:color="auto" w:fill="auto"/>
+            <w:vAlign w:val="center"/>
+          </w:tcPr>
+          <w:p>
+            <w:pPr>
+              <w:keepNext w:val="0"/>
+              <w:keepLines w:val="0"/>
+              <w:widowControl/>
+              <w:suppressLineNumbers w:val="0"/>
+              <w:jc w:val="center"/>
+              <w:rPr>
+                <w:b/>
+              </w:rPr>
+            </w:pPr>
+            <w:r>
+              <w:rPr>
+                <w:rFonts w:ascii="SimSun" w:hAnsi="SimSun" w:eastAsia="SimSun" w:cs="SimSun"/>
+                <w:b/>
+                <w:color w:val="auto"/>
+                <w:kern w:val="0"/>
+                <w:sz w:val="24"/>
+                <w:szCs w:val="24"/>
+                <w:lang w:val="en-US" w:eastAsia="zh-CN" w:bidi="ar"/>
+                <w14:ligatures w14:val="standardContextual"/>
+              </w:rPr>
+              <w:t>Attribute</w:t>
+            </w:r>
+          </w:p>
+        </w:tc>
+        <w:tc>
+          <w:tcPr>
+            <w:tcW w:w="726" w:type="dxa"/>
+            <w:shd w:val="clear" w:color="auto" w:fill="auto"/>
             <w:vAlign w:val="center"/>
           </w:tcPr>
           <w:p>
@@ -6566,440 +6987,8 @@
         </w:trPr>
         <w:tc>
           <w:tcPr>
-            <w:tcW w:w="1721" w:type="dxa"/>
-            <w:shd w:val="clear"/>
-            <w:vAlign w:val="center"/>
-          </w:tcPr>
-          <w:p>
-            <w:pPr>
-              <w:keepNext w:val="0"/>
-              <w:keepLines w:val="0"/>
-              <w:widowControl/>
-              <w:suppressLineNumbers w:val="0"/>
-              <w:jc w:val="left"/>
-            </w:pPr>
-            <w:r>
-              <w:rPr>
-                <w:rFonts w:ascii="SimSun" w:hAnsi="SimSun" w:eastAsia="SimSun" w:cs="SimSun"/>
-                <w:color w:val="auto"/>
-                <w:kern w:val="0"/>
-                <w:sz w:val="24"/>
-                <w:szCs w:val="24"/>
-                <w:lang w:val="en-US" w:eastAsia="zh-CN" w:bidi="ar"/>
-                <w14:ligatures w14:val="standardContextual"/>
-              </w:rPr>
-              <w:t>Strength Level</w:t>
-            </w:r>
-          </w:p>
-        </w:tc>
-        <w:tc>
-          <w:tcPr>
-            <w:tcW w:w="952" w:type="dxa"/>
-            <w:shd w:val="clear"/>
-            <w:vAlign w:val="center"/>
-          </w:tcPr>
-          <w:p>
-            <w:pPr>
-              <w:keepNext w:val="0"/>
-              <w:keepLines w:val="0"/>
-              <w:widowControl/>
-              <w:suppressLineNumbers w:val="0"/>
-              <w:jc w:val="left"/>
-            </w:pPr>
-            <w:r>
-              <w:rPr>
-                <w:rFonts w:ascii="SimSun" w:hAnsi="SimSun" w:eastAsia="SimSun" w:cs="SimSun"/>
-                <w:color w:val="auto"/>
-                <w:kern w:val="0"/>
-                <w:sz w:val="24"/>
-                <w:szCs w:val="24"/>
-                <w:lang w:val="en-US" w:eastAsia="zh-CN" w:bidi="ar"/>
-                <w14:ligatures w14:val="standardContextual"/>
-              </w:rPr>
-              <w:t>1.05</w:t>
-            </w:r>
-          </w:p>
-        </w:tc>
-      </w:tr>
-      <w:tr>
-        <w:tblPrEx>
-          <w:tblBorders>
-            <w:top w:val="none" w:color="auto" w:sz="0" w:space="0"/>
-            <w:left w:val="none" w:color="auto" w:sz="0" w:space="0"/>
-            <w:bottom w:val="none" w:color="auto" w:sz="0" w:space="0"/>
-            <w:right w:val="none" w:color="auto" w:sz="0" w:space="0"/>
-            <w:insideH w:val="none" w:color="auto" w:sz="0" w:space="0"/>
-            <w:insideV w:val="none" w:color="auto" w:sz="0" w:space="0"/>
-          </w:tblBorders>
-          <w:tblLayout w:type="fixed"/>
-          <w:tblCellMar>
-            <w:top w:w="15" w:type="dxa"/>
-            <w:left w:w="15" w:type="dxa"/>
-            <w:bottom w:w="15" w:type="dxa"/>
-            <w:right w:w="15" w:type="dxa"/>
-          </w:tblCellMar>
-        </w:tblPrEx>
-        <w:trPr>
-          <w:tblCellSpacing w:w="15" w:type="dxa"/>
-        </w:trPr>
-        <w:tc>
-          <w:tcPr>
-            <w:tcW w:w="1721" w:type="dxa"/>
-            <w:shd w:val="clear"/>
-            <w:vAlign w:val="center"/>
-          </w:tcPr>
-          <w:p>
-            <w:pPr>
-              <w:keepNext w:val="0"/>
-              <w:keepLines w:val="0"/>
-              <w:widowControl/>
-              <w:suppressLineNumbers w:val="0"/>
-              <w:jc w:val="left"/>
-            </w:pPr>
-            <w:r>
-              <w:rPr>
-                <w:rFonts w:ascii="SimSun" w:hAnsi="SimSun" w:eastAsia="SimSun" w:cs="SimSun"/>
-                <w:color w:val="auto"/>
-                <w:kern w:val="0"/>
-                <w:sz w:val="24"/>
-                <w:szCs w:val="24"/>
-                <w:lang w:val="en-US" w:eastAsia="zh-CN" w:bidi="ar"/>
-                <w14:ligatures w14:val="standardContextual"/>
-              </w:rPr>
-              <w:t>Endurance Rating</w:t>
-            </w:r>
-          </w:p>
-        </w:tc>
-        <w:tc>
-          <w:tcPr>
-            <w:tcW w:w="952" w:type="dxa"/>
-            <w:shd w:val="clear"/>
-            <w:vAlign w:val="center"/>
-          </w:tcPr>
-          <w:p>
-            <w:pPr>
-              <w:keepNext w:val="0"/>
-              <w:keepLines w:val="0"/>
-              <w:widowControl/>
-              <w:suppressLineNumbers w:val="0"/>
-              <w:jc w:val="left"/>
-            </w:pPr>
-            <w:r>
-              <w:rPr>
-                <w:rFonts w:ascii="SimSun" w:hAnsi="SimSun" w:eastAsia="SimSun" w:cs="SimSun"/>
-                <w:color w:val="auto"/>
-                <w:kern w:val="0"/>
-                <w:sz w:val="24"/>
-                <w:szCs w:val="24"/>
-                <w:lang w:val="en-US" w:eastAsia="zh-CN" w:bidi="ar"/>
-                <w14:ligatures w14:val="standardContextual"/>
-              </w:rPr>
-              <w:t>1.08</w:t>
-            </w:r>
-          </w:p>
-        </w:tc>
-      </w:tr>
-      <w:tr>
-        <w:tblPrEx>
-          <w:tblBorders>
-            <w:top w:val="none" w:color="auto" w:sz="0" w:space="0"/>
-            <w:left w:val="none" w:color="auto" w:sz="0" w:space="0"/>
-            <w:bottom w:val="none" w:color="auto" w:sz="0" w:space="0"/>
-            <w:right w:val="none" w:color="auto" w:sz="0" w:space="0"/>
-            <w:insideH w:val="none" w:color="auto" w:sz="0" w:space="0"/>
-            <w:insideV w:val="none" w:color="auto" w:sz="0" w:space="0"/>
-          </w:tblBorders>
-          <w:tblLayout w:type="fixed"/>
-          <w:tblCellMar>
-            <w:top w:w="15" w:type="dxa"/>
-            <w:left w:w="15" w:type="dxa"/>
-            <w:bottom w:w="15" w:type="dxa"/>
-            <w:right w:w="15" w:type="dxa"/>
-          </w:tblCellMar>
-        </w:tblPrEx>
-        <w:trPr>
-          <w:tblCellSpacing w:w="15" w:type="dxa"/>
-        </w:trPr>
-        <w:tc>
-          <w:tcPr>
-            <w:tcW w:w="1721" w:type="dxa"/>
-            <w:shd w:val="clear"/>
-            <w:vAlign w:val="center"/>
-          </w:tcPr>
-          <w:p>
-            <w:pPr>
-              <w:keepNext w:val="0"/>
-              <w:keepLines w:val="0"/>
-              <w:widowControl/>
-              <w:suppressLineNumbers w:val="0"/>
-              <w:jc w:val="left"/>
-            </w:pPr>
-            <w:r>
-              <w:rPr>
-                <w:rFonts w:ascii="SimSun" w:hAnsi="SimSun" w:eastAsia="SimSun" w:cs="SimSun"/>
-                <w:color w:val="auto"/>
-                <w:kern w:val="0"/>
-                <w:sz w:val="24"/>
-                <w:szCs w:val="24"/>
-                <w:lang w:val="en-US" w:eastAsia="zh-CN" w:bidi="ar"/>
-                <w14:ligatures w14:val="standardContextual"/>
-              </w:rPr>
-              <w:t>Reaction Time</w:t>
-            </w:r>
-          </w:p>
-        </w:tc>
-        <w:tc>
-          <w:tcPr>
-            <w:tcW w:w="952" w:type="dxa"/>
-            <w:shd w:val="clear"/>
-            <w:vAlign w:val="center"/>
-          </w:tcPr>
-          <w:p>
-            <w:pPr>
-              <w:keepNext w:val="0"/>
-              <w:keepLines w:val="0"/>
-              <w:widowControl/>
-              <w:suppressLineNumbers w:val="0"/>
-              <w:jc w:val="left"/>
-            </w:pPr>
-            <w:r>
-              <w:rPr>
-                <w:rFonts w:ascii="SimSun" w:hAnsi="SimSun" w:eastAsia="SimSun" w:cs="SimSun"/>
-                <w:color w:val="auto"/>
-                <w:kern w:val="0"/>
-                <w:sz w:val="24"/>
-                <w:szCs w:val="24"/>
-                <w:lang w:val="en-US" w:eastAsia="zh-CN" w:bidi="ar"/>
-                <w14:ligatures w14:val="standardContextual"/>
-              </w:rPr>
-              <w:t>0.28 sec</w:t>
-            </w:r>
-          </w:p>
-        </w:tc>
-      </w:tr>
-      <w:tr>
-        <w:tblPrEx>
-          <w:tblBorders>
-            <w:top w:val="none" w:color="auto" w:sz="0" w:space="0"/>
-            <w:left w:val="none" w:color="auto" w:sz="0" w:space="0"/>
-            <w:bottom w:val="none" w:color="auto" w:sz="0" w:space="0"/>
-            <w:right w:val="none" w:color="auto" w:sz="0" w:space="0"/>
-            <w:insideH w:val="none" w:color="auto" w:sz="0" w:space="0"/>
-            <w:insideV w:val="none" w:color="auto" w:sz="0" w:space="0"/>
-          </w:tblBorders>
-          <w:tblLayout w:type="fixed"/>
-        </w:tblPrEx>
-        <w:trPr>
-          <w:tblCellSpacing w:w="15" w:type="dxa"/>
-        </w:trPr>
-        <w:tc>
-          <w:tcPr>
-            <w:tcW w:w="1721" w:type="dxa"/>
-            <w:shd w:val="clear"/>
-            <w:vAlign w:val="center"/>
-          </w:tcPr>
-          <w:p>
-            <w:pPr>
-              <w:keepNext w:val="0"/>
-              <w:keepLines w:val="0"/>
-              <w:widowControl/>
-              <w:suppressLineNumbers w:val="0"/>
-              <w:jc w:val="left"/>
-            </w:pPr>
-            <w:r>
-              <w:rPr>
-                <w:rFonts w:ascii="SimSun" w:hAnsi="SimSun" w:eastAsia="SimSun" w:cs="SimSun"/>
-                <w:color w:val="auto"/>
-                <w:kern w:val="0"/>
-                <w:sz w:val="24"/>
-                <w:szCs w:val="24"/>
-                <w:lang w:val="en-US" w:eastAsia="zh-CN" w:bidi="ar"/>
-                <w14:ligatures w14:val="standardContextual"/>
-              </w:rPr>
-              <w:t>Movement Speed</w:t>
-            </w:r>
-          </w:p>
-        </w:tc>
-        <w:tc>
-          <w:tcPr>
-            <w:tcW w:w="952" w:type="dxa"/>
-            <w:shd w:val="clear"/>
-            <w:vAlign w:val="center"/>
-          </w:tcPr>
-          <w:p>
-            <w:pPr>
-              <w:keepNext w:val="0"/>
-              <w:keepLines w:val="0"/>
-              <w:widowControl/>
-              <w:suppressLineNumbers w:val="0"/>
-              <w:jc w:val="left"/>
-            </w:pPr>
-            <w:r>
-              <w:rPr>
-                <w:rFonts w:ascii="SimSun" w:hAnsi="SimSun" w:eastAsia="SimSun" w:cs="SimSun"/>
-                <w:color w:val="auto"/>
-                <w:kern w:val="0"/>
-                <w:sz w:val="24"/>
-                <w:szCs w:val="24"/>
-                <w:lang w:val="en-US" w:eastAsia="zh-CN" w:bidi="ar"/>
-                <w14:ligatures w14:val="standardContextual"/>
-              </w:rPr>
-              <w:t>1.03</w:t>
-            </w:r>
-          </w:p>
-        </w:tc>
-      </w:tr>
-    </w:tbl>
-    <w:p>
-      <w:pPr>
-        <w:pStyle w:val="4"/>
-        <w:keepNext w:val="0"/>
-        <w:keepLines w:val="0"/>
-        <w:widowControl/>
-        <w:suppressLineNumbers w:val="0"/>
-      </w:pPr>
-      <w:r>
-        <w:t>Health Status</w:t>
-      </w:r>
-    </w:p>
-    <w:tbl>
-      <w:tblPr>
-        <w:tblW w:w="2871" w:type="dxa"/>
-        <w:tblCellSpacing w:w="15" w:type="dxa"/>
-        <w:tblInd w:w="0" w:type="dxa"/>
-        <w:tblBorders>
-          <w:top w:val="none" w:color="auto" w:sz="0" w:space="0"/>
-          <w:left w:val="none" w:color="auto" w:sz="0" w:space="0"/>
-          <w:bottom w:val="none" w:color="auto" w:sz="0" w:space="0"/>
-          <w:right w:val="none" w:color="auto" w:sz="0" w:space="0"/>
-          <w:insideH w:val="none" w:color="auto" w:sz="0" w:space="0"/>
-          <w:insideV w:val="none" w:color="auto" w:sz="0" w:space="0"/>
-        </w:tblBorders>
-        <w:shd w:val="clear"/>
-        <w:tblLayout w:type="fixed"/>
-        <w:tblCellMar>
-          <w:top w:w="15" w:type="dxa"/>
-          <w:left w:w="15" w:type="dxa"/>
-          <w:bottom w:w="15" w:type="dxa"/>
-          <w:right w:w="15" w:type="dxa"/>
-        </w:tblCellMar>
-      </w:tblPr>
-      <w:tblGrid>
-        <w:gridCol w:w="2100"/>
-        <w:gridCol w:w="771"/>
-      </w:tblGrid>
-      <w:tr>
-        <w:tblPrEx>
-          <w:tblBorders>
-            <w:top w:val="none" w:color="auto" w:sz="0" w:space="0"/>
-            <w:left w:val="none" w:color="auto" w:sz="0" w:space="0"/>
-            <w:bottom w:val="none" w:color="auto" w:sz="0" w:space="0"/>
-            <w:right w:val="none" w:color="auto" w:sz="0" w:space="0"/>
-            <w:insideH w:val="none" w:color="auto" w:sz="0" w:space="0"/>
-            <w:insideV w:val="none" w:color="auto" w:sz="0" w:space="0"/>
-          </w:tblBorders>
-          <w:tblLayout w:type="fixed"/>
-          <w:tblCellMar>
-            <w:top w:w="15" w:type="dxa"/>
-            <w:left w:w="15" w:type="dxa"/>
-            <w:bottom w:w="15" w:type="dxa"/>
-            <w:right w:w="15" w:type="dxa"/>
-          </w:tblCellMar>
-        </w:tblPrEx>
-        <w:trPr>
-          <w:tblHeader/>
-          <w:tblCellSpacing w:w="15" w:type="dxa"/>
-        </w:trPr>
-        <w:tc>
-          <w:tcPr>
             <w:tcW w:w="2055" w:type="dxa"/>
-            <w:shd w:val="clear"/>
-            <w:vAlign w:val="center"/>
-          </w:tcPr>
-          <w:p>
-            <w:pPr>
-              <w:keepNext w:val="0"/>
-              <w:keepLines w:val="0"/>
-              <w:widowControl/>
-              <w:suppressLineNumbers w:val="0"/>
-              <w:jc w:val="center"/>
-              <w:rPr>
-                <w:b/>
-              </w:rPr>
-            </w:pPr>
-            <w:r>
-              <w:rPr>
-                <w:rFonts w:ascii="SimSun" w:hAnsi="SimSun" w:eastAsia="SimSun" w:cs="SimSun"/>
-                <w:b/>
-                <w:color w:val="auto"/>
-                <w:kern w:val="0"/>
-                <w:sz w:val="24"/>
-                <w:szCs w:val="24"/>
-                <w:lang w:val="en-US" w:eastAsia="zh-CN" w:bidi="ar"/>
-                <w14:ligatures w14:val="standardContextual"/>
-              </w:rPr>
-              <w:t>Attribute</w:t>
-            </w:r>
-          </w:p>
-        </w:tc>
-        <w:tc>
-          <w:tcPr>
-            <w:tcW w:w="726" w:type="dxa"/>
-            <w:shd w:val="clear"/>
-            <w:vAlign w:val="center"/>
-          </w:tcPr>
-          <w:p>
-            <w:pPr>
-              <w:keepNext w:val="0"/>
-              <w:keepLines w:val="0"/>
-              <w:widowControl/>
-              <w:suppressLineNumbers w:val="0"/>
-              <w:jc w:val="center"/>
-              <w:rPr>
-                <w:b/>
-              </w:rPr>
-            </w:pPr>
-            <w:r>
-              <w:rPr>
-                <w:rFonts w:ascii="SimSun" w:hAnsi="SimSun" w:eastAsia="SimSun" w:cs="SimSun"/>
-                <w:b/>
-                <w:color w:val="auto"/>
-                <w:kern w:val="0"/>
-                <w:sz w:val="24"/>
-                <w:szCs w:val="24"/>
-                <w:lang w:val="en-US" w:eastAsia="zh-CN" w:bidi="ar"/>
-                <w14:ligatures w14:val="standardContextual"/>
-              </w:rPr>
-              <w:t>Value</w:t>
-            </w:r>
-          </w:p>
-        </w:tc>
-      </w:tr>
-      <w:tr>
-        <w:tblPrEx>
-          <w:tblBorders>
-            <w:top w:val="none" w:color="auto" w:sz="0" w:space="0"/>
-            <w:left w:val="none" w:color="auto" w:sz="0" w:space="0"/>
-            <w:bottom w:val="none" w:color="auto" w:sz="0" w:space="0"/>
-            <w:right w:val="none" w:color="auto" w:sz="0" w:space="0"/>
-            <w:insideH w:val="none" w:color="auto" w:sz="0" w:space="0"/>
-            <w:insideV w:val="none" w:color="auto" w:sz="0" w:space="0"/>
-          </w:tblBorders>
-          <w:tblLayout w:type="fixed"/>
-          <w:tblCellMar>
-            <w:top w:w="15" w:type="dxa"/>
-            <w:left w:w="15" w:type="dxa"/>
-            <w:bottom w:w="15" w:type="dxa"/>
-            <w:right w:w="15" w:type="dxa"/>
-          </w:tblCellMar>
-        </w:tblPrEx>
-        <w:trPr>
-          <w:tblCellSpacing w:w="15" w:type="dxa"/>
-        </w:trPr>
-        <w:tc>
-          <w:tcPr>
-            <w:tcW w:w="2055" w:type="dxa"/>
-            <w:shd w:val="clear"/>
+            <w:shd w:val="clear" w:color="auto" w:fill="auto"/>
             <w:vAlign w:val="center"/>
           </w:tcPr>
           <w:p>
@@ -7027,7 +7016,7 @@
         <w:tc>
           <w:tcPr>
             <w:tcW w:w="726" w:type="dxa"/>
-            <w:shd w:val="clear"/>
+            <w:shd w:val="clear" w:color="auto" w:fill="auto"/>
             <w:vAlign w:val="center"/>
           </w:tcPr>
           <w:p>
@@ -7064,12 +7053,6 @@
             <w:insideV w:val="none" w:color="auto" w:sz="0" w:space="0"/>
           </w:tblBorders>
           <w:tblLayout w:type="fixed"/>
-          <w:tblCellMar>
-            <w:top w:w="15" w:type="dxa"/>
-            <w:left w:w="15" w:type="dxa"/>
-            <w:bottom w:w="15" w:type="dxa"/>
-            <w:right w:w="15" w:type="dxa"/>
-          </w:tblCellMar>
         </w:tblPrEx>
         <w:trPr>
           <w:tblCellSpacing w:w="15" w:type="dxa"/>
@@ -7077,7 +7060,7 @@
         <w:tc>
           <w:tcPr>
             <w:tcW w:w="2055" w:type="dxa"/>
-            <w:shd w:val="clear"/>
+            <w:shd w:val="clear" w:color="auto" w:fill="auto"/>
             <w:vAlign w:val="center"/>
           </w:tcPr>
           <w:p>
@@ -7105,7 +7088,7 @@
         <w:tc>
           <w:tcPr>
             <w:tcW w:w="726" w:type="dxa"/>
-            <w:shd w:val="clear"/>
+            <w:shd w:val="clear" w:color="auto" w:fill="auto"/>
             <w:vAlign w:val="center"/>
           </w:tcPr>
           <w:p>
@@ -7142,12 +7125,6 @@
             <w:insideV w:val="none" w:color="auto" w:sz="0" w:space="0"/>
           </w:tblBorders>
           <w:tblLayout w:type="fixed"/>
-          <w:tblCellMar>
-            <w:top w:w="15" w:type="dxa"/>
-            <w:left w:w="15" w:type="dxa"/>
-            <w:bottom w:w="15" w:type="dxa"/>
-            <w:right w:w="15" w:type="dxa"/>
-          </w:tblCellMar>
         </w:tblPrEx>
         <w:trPr>
           <w:tblCellSpacing w:w="15" w:type="dxa"/>
@@ -7155,7 +7132,7 @@
         <w:tc>
           <w:tcPr>
             <w:tcW w:w="2055" w:type="dxa"/>
-            <w:shd w:val="clear"/>
+            <w:shd w:val="clear" w:color="auto" w:fill="auto"/>
             <w:vAlign w:val="center"/>
           </w:tcPr>
           <w:p>
@@ -7183,7 +7160,7 @@
         <w:tc>
           <w:tcPr>
             <w:tcW w:w="726" w:type="dxa"/>
-            <w:shd w:val="clear"/>
+            <w:shd w:val="clear" w:color="auto" w:fill="auto"/>
             <w:vAlign w:val="center"/>
           </w:tcPr>
           <w:p>
@@ -7227,7 +7204,7 @@
         <w:tc>
           <w:tcPr>
             <w:tcW w:w="2055" w:type="dxa"/>
-            <w:shd w:val="clear"/>
+            <w:shd w:val="clear" w:color="auto" w:fill="auto"/>
             <w:vAlign w:val="center"/>
           </w:tcPr>
           <w:p>
@@ -7255,7 +7232,7 @@
         <w:tc>
           <w:tcPr>
             <w:tcW w:w="726" w:type="dxa"/>
-            <w:shd w:val="clear"/>
+            <w:shd w:val="clear" w:color="auto" w:fill="auto"/>
             <w:vAlign w:val="center"/>
           </w:tcPr>
           <w:p>
@@ -7296,6 +7273,7 @@
     </w:p>
     <w:tbl>
       <w:tblPr>
+        <w:tblStyle w:val="20"/>
         <w:tblW w:w="2006" w:type="dxa"/>
         <w:tblCellSpacing w:w="15" w:type="dxa"/>
         <w:tblInd w:w="0" w:type="dxa"/>
@@ -7307,7 +7285,7 @@
           <w:insideH w:val="none" w:color="auto" w:sz="0" w:space="0"/>
           <w:insideV w:val="none" w:color="auto" w:sz="0" w:space="0"/>
         </w:tblBorders>
-        <w:shd w:val="clear"/>
+        <w:shd w:val="clear" w:color="auto" w:fill="auto"/>
         <w:tblLayout w:type="fixed"/>
         <w:tblCellMar>
           <w:top w:w="15" w:type="dxa"/>
@@ -7339,7 +7317,7 @@
         <w:tc>
           <w:tcPr>
             <w:tcW w:w="1190" w:type="dxa"/>
-            <w:shd w:val="clear"/>
+            <w:shd w:val="clear" w:color="auto" w:fill="auto"/>
             <w:vAlign w:val="center"/>
           </w:tcPr>
           <w:p>
@@ -7371,7 +7349,7 @@
         <w:tc>
           <w:tcPr>
             <w:tcW w:w="726" w:type="dxa"/>
-            <w:shd w:val="clear"/>
+            <w:shd w:val="clear" w:color="auto" w:fill="auto"/>
             <w:vAlign w:val="center"/>
           </w:tcPr>
           <w:p>
@@ -7419,7 +7397,7 @@
         <w:tc>
           <w:tcPr>
             <w:tcW w:w="1190" w:type="dxa"/>
-            <w:shd w:val="clear"/>
+            <w:shd w:val="clear" w:color="auto" w:fill="auto"/>
             <w:vAlign w:val="center"/>
           </w:tcPr>
           <w:p>
@@ -7447,7 +7425,7 @@
         <w:tc>
           <w:tcPr>
             <w:tcW w:w="726" w:type="dxa"/>
-            <w:shd w:val="clear"/>
+            <w:shd w:val="clear" w:color="auto" w:fill="auto"/>
             <w:vAlign w:val="center"/>
           </w:tcPr>
           <w:p>
@@ -7491,7 +7469,7 @@
         <w:tc>
           <w:tcPr>
             <w:tcW w:w="1190" w:type="dxa"/>
-            <w:shd w:val="clear"/>
+            <w:shd w:val="clear" w:color="auto" w:fill="auto"/>
             <w:vAlign w:val="center"/>
           </w:tcPr>
           <w:p>
@@ -7519,7 +7497,7 @@
         <w:tc>
           <w:tcPr>
             <w:tcW w:w="726" w:type="dxa"/>
-            <w:shd w:val="clear"/>
+            <w:shd w:val="clear" w:color="auto" w:fill="auto"/>
             <w:vAlign w:val="center"/>
           </w:tcPr>
           <w:p>
@@ -7563,7 +7541,7 @@
         <w:tc>
           <w:tcPr>
             <w:tcW w:w="1190" w:type="dxa"/>
-            <w:shd w:val="clear"/>
+            <w:shd w:val="clear" w:color="auto" w:fill="auto"/>
             <w:vAlign w:val="center"/>
           </w:tcPr>
           <w:p>
@@ -7591,7 +7569,7 @@
         <w:tc>
           <w:tcPr>
             <w:tcW w:w="726" w:type="dxa"/>
-            <w:shd w:val="clear"/>
+            <w:shd w:val="clear" w:color="auto" w:fill="auto"/>
             <w:vAlign w:val="center"/>
           </w:tcPr>
           <w:p>
@@ -7635,7 +7613,7 @@
         <w:tc>
           <w:tcPr>
             <w:tcW w:w="1190" w:type="dxa"/>
-            <w:shd w:val="clear"/>
+            <w:shd w:val="clear" w:color="auto" w:fill="auto"/>
             <w:vAlign w:val="center"/>
           </w:tcPr>
           <w:p>
@@ -7663,7 +7641,7 @@
         <w:tc>
           <w:tcPr>
             <w:tcW w:w="726" w:type="dxa"/>
-            <w:shd w:val="clear"/>
+            <w:shd w:val="clear" w:color="auto" w:fill="auto"/>
             <w:vAlign w:val="center"/>
           </w:tcPr>
           <w:p>
@@ -7707,7 +7685,7 @@
         <w:tc>
           <w:tcPr>
             <w:tcW w:w="1190" w:type="dxa"/>
-            <w:shd w:val="clear"/>
+            <w:shd w:val="clear" w:color="auto" w:fill="auto"/>
             <w:vAlign w:val="center"/>
           </w:tcPr>
           <w:p>
@@ -7735,7 +7713,7 @@
         <w:tc>
           <w:tcPr>
             <w:tcW w:w="726" w:type="dxa"/>
-            <w:shd w:val="clear"/>
+            <w:shd w:val="clear" w:color="auto" w:fill="auto"/>
             <w:vAlign w:val="center"/>
           </w:tcPr>
           <w:p>
@@ -7775,7 +7753,7 @@
           <w:szCs w:val="24"/>
         </w:rPr>
         <w:pict>
-          <v:rect id="_x0000_i1088" o:spt="1" style="height:1.5pt;width:432pt;" fillcolor="#A0A0A0" filled="t" stroked="f" coordsize="21600,21600" o:hr="t" o:hrstd="t" o:hralign="center">
+          <v:rect id="_x0000_i1031" o:spt="1" style="height:1.5pt;width:432pt;" fillcolor="#A0A0A0" filled="t" stroked="f" coordsize="21600,21600" o:hr="t" o:hrstd="t" o:hralign="center">
             <v:path/>
             <v:fill on="t" focussize="0,0"/>
             <v:stroke on="f"/>
@@ -7889,6 +7867,7 @@
     </w:p>
     <w:tbl>
       <w:tblPr>
+        <w:tblStyle w:val="20"/>
         <w:tblW w:w="3468" w:type="dxa"/>
         <w:tblCellSpacing w:w="15" w:type="dxa"/>
         <w:tblInd w:w="0" w:type="dxa"/>
@@ -7900,7 +7879,7 @@
           <w:insideH w:val="none" w:color="auto" w:sz="0" w:space="0"/>
           <w:insideV w:val="none" w:color="auto" w:sz="0" w:space="0"/>
         </w:tblBorders>
-        <w:shd w:val="clear"/>
+        <w:shd w:val="clear" w:color="auto" w:fill="auto"/>
         <w:tblLayout w:type="fixed"/>
         <w:tblCellMar>
           <w:top w:w="15" w:type="dxa"/>
@@ -7938,7 +7917,7 @@
         <w:tc>
           <w:tcPr>
             <w:tcW w:w="1799" w:type="dxa"/>
-            <w:shd w:val="clear"/>
+            <w:shd w:val="clear" w:color="auto" w:fill="auto"/>
             <w:vAlign w:val="center"/>
           </w:tcPr>
           <w:p>
@@ -7970,7 +7949,7 @@
         <w:tc>
           <w:tcPr>
             <w:tcW w:w="1579" w:type="dxa"/>
-            <w:shd w:val="clear"/>
+            <w:shd w:val="clear" w:color="auto" w:fill="auto"/>
             <w:vAlign w:val="center"/>
           </w:tcPr>
           <w:p>
@@ -8024,7 +8003,7 @@
         <w:tc>
           <w:tcPr>
             <w:tcW w:w="1799" w:type="dxa"/>
-            <w:shd w:val="clear"/>
+            <w:shd w:val="clear" w:color="auto" w:fill="auto"/>
             <w:vAlign w:val="center"/>
           </w:tcPr>
           <w:p>
@@ -8052,7 +8031,7 @@
         <w:tc>
           <w:tcPr>
             <w:tcW w:w="1579" w:type="dxa"/>
-            <w:shd w:val="clear"/>
+            <w:shd w:val="clear" w:color="auto" w:fill="auto"/>
             <w:vAlign w:val="center"/>
           </w:tcPr>
           <w:p>
@@ -8102,7 +8081,7 @@
         <w:tc>
           <w:tcPr>
             <w:tcW w:w="1799" w:type="dxa"/>
-            <w:shd w:val="clear"/>
+            <w:shd w:val="clear" w:color="auto" w:fill="auto"/>
             <w:vAlign w:val="center"/>
           </w:tcPr>
           <w:p>
@@ -8130,7 +8109,7 @@
         <w:tc>
           <w:tcPr>
             <w:tcW w:w="1579" w:type="dxa"/>
-            <w:shd w:val="clear"/>
+            <w:shd w:val="clear" w:color="auto" w:fill="auto"/>
             <w:vAlign w:val="center"/>
           </w:tcPr>
           <w:p>
@@ -8180,7 +8159,7 @@
         <w:tc>
           <w:tcPr>
             <w:tcW w:w="1799" w:type="dxa"/>
-            <w:shd w:val="clear"/>
+            <w:shd w:val="clear" w:color="auto" w:fill="auto"/>
             <w:vAlign w:val="center"/>
           </w:tcPr>
           <w:p>
@@ -8208,7 +8187,7 @@
         <w:tc>
           <w:tcPr>
             <w:tcW w:w="1579" w:type="dxa"/>
-            <w:shd w:val="clear"/>
+            <w:shd w:val="clear" w:color="auto" w:fill="auto"/>
             <w:vAlign w:val="center"/>
           </w:tcPr>
           <w:p>
@@ -8252,7 +8231,7 @@
         <w:tc>
           <w:tcPr>
             <w:tcW w:w="1799" w:type="dxa"/>
-            <w:shd w:val="clear"/>
+            <w:shd w:val="clear" w:color="auto" w:fill="auto"/>
             <w:vAlign w:val="center"/>
           </w:tcPr>
           <w:p>
@@ -8280,7 +8259,7 @@
         <w:tc>
           <w:tcPr>
             <w:tcW w:w="1579" w:type="dxa"/>
-            <w:shd w:val="clear"/>
+            <w:shd w:val="clear" w:color="auto" w:fill="auto"/>
             <w:vAlign w:val="center"/>
           </w:tcPr>
           <w:p>
@@ -8321,6 +8300,7 @@
     </w:p>
     <w:tbl>
       <w:tblPr>
+        <w:tblStyle w:val="20"/>
         <w:tblW w:w="2763" w:type="dxa"/>
         <w:tblCellSpacing w:w="15" w:type="dxa"/>
         <w:tblInd w:w="0" w:type="dxa"/>
@@ -8332,7 +8312,7 @@
           <w:insideH w:val="none" w:color="auto" w:sz="0" w:space="0"/>
           <w:insideV w:val="none" w:color="auto" w:sz="0" w:space="0"/>
         </w:tblBorders>
-        <w:shd w:val="clear"/>
+        <w:shd w:val="clear" w:color="auto" w:fill="auto"/>
         <w:tblLayout w:type="fixed"/>
         <w:tblCellMar>
           <w:top w:w="15" w:type="dxa"/>
@@ -8355,6 +8335,7 @@
             <w:insideH w:val="none" w:color="auto" w:sz="0" w:space="0"/>
             <w:insideV w:val="none" w:color="auto" w:sz="0" w:space="0"/>
           </w:tblBorders>
+          <w:shd w:val="clear" w:color="auto" w:fill="auto"/>
           <w:tblLayout w:type="fixed"/>
           <w:tblCellMar>
             <w:top w:w="15" w:type="dxa"/>
@@ -8370,7 +8351,7 @@
         <w:tc>
           <w:tcPr>
             <w:tcW w:w="1721" w:type="dxa"/>
-            <w:shd w:val="clear"/>
+            <w:shd w:val="clear" w:color="auto" w:fill="auto"/>
             <w:vAlign w:val="center"/>
           </w:tcPr>
           <w:p>
@@ -8402,7 +8383,7 @@
         <w:tc>
           <w:tcPr>
             <w:tcW w:w="952" w:type="dxa"/>
-            <w:shd w:val="clear"/>
+            <w:shd w:val="clear" w:color="auto" w:fill="auto"/>
             <w:vAlign w:val="center"/>
           </w:tcPr>
           <w:p>
@@ -8442,6 +8423,7 @@
             <w:insideH w:val="none" w:color="auto" w:sz="0" w:space="0"/>
             <w:insideV w:val="none" w:color="auto" w:sz="0" w:space="0"/>
           </w:tblBorders>
+          <w:shd w:val="clear" w:color="auto" w:fill="auto"/>
           <w:tblLayout w:type="fixed"/>
         </w:tblPrEx>
         <w:trPr>
@@ -8450,7 +8432,7 @@
         <w:tc>
           <w:tcPr>
             <w:tcW w:w="1721" w:type="dxa"/>
-            <w:shd w:val="clear"/>
+            <w:shd w:val="clear" w:color="auto" w:fill="auto"/>
             <w:vAlign w:val="center"/>
           </w:tcPr>
           <w:p>
@@ -8478,7 +8460,7 @@
         <w:tc>
           <w:tcPr>
             <w:tcW w:w="952" w:type="dxa"/>
-            <w:shd w:val="clear"/>
+            <w:shd w:val="clear" w:color="auto" w:fill="auto"/>
             <w:vAlign w:val="center"/>
           </w:tcPr>
           <w:p>
@@ -8514,6 +8496,7 @@
             <w:insideH w:val="none" w:color="auto" w:sz="0" w:space="0"/>
             <w:insideV w:val="none" w:color="auto" w:sz="0" w:space="0"/>
           </w:tblBorders>
+          <w:shd w:val="clear" w:color="auto" w:fill="auto"/>
           <w:tblLayout w:type="fixed"/>
           <w:tblCellMar>
             <w:top w:w="15" w:type="dxa"/>
@@ -8528,7 +8511,7 @@
         <w:tc>
           <w:tcPr>
             <w:tcW w:w="1721" w:type="dxa"/>
-            <w:shd w:val="clear"/>
+            <w:shd w:val="clear" w:color="auto" w:fill="auto"/>
             <w:vAlign w:val="center"/>
           </w:tcPr>
           <w:p>
@@ -8556,7 +8539,7 @@
         <w:tc>
           <w:tcPr>
             <w:tcW w:w="952" w:type="dxa"/>
-            <w:shd w:val="clear"/>
+            <w:shd w:val="clear" w:color="auto" w:fill="auto"/>
             <w:vAlign w:val="center"/>
           </w:tcPr>
           <w:p>
@@ -8592,6 +8575,7 @@
             <w:insideH w:val="none" w:color="auto" w:sz="0" w:space="0"/>
             <w:insideV w:val="none" w:color="auto" w:sz="0" w:space="0"/>
           </w:tblBorders>
+          <w:shd w:val="clear" w:color="auto" w:fill="auto"/>
           <w:tblLayout w:type="fixed"/>
           <w:tblCellMar>
             <w:top w:w="15" w:type="dxa"/>
@@ -8606,7 +8590,7 @@
         <w:tc>
           <w:tcPr>
             <w:tcW w:w="1721" w:type="dxa"/>
-            <w:shd w:val="clear"/>
+            <w:shd w:val="clear" w:color="auto" w:fill="auto"/>
             <w:vAlign w:val="center"/>
           </w:tcPr>
           <w:p>
@@ -8634,7 +8618,7 @@
         <w:tc>
           <w:tcPr>
             <w:tcW w:w="952" w:type="dxa"/>
-            <w:shd w:val="clear"/>
+            <w:shd w:val="clear" w:color="auto" w:fill="auto"/>
             <w:vAlign w:val="center"/>
           </w:tcPr>
           <w:p>
@@ -8670,6 +8654,7 @@
             <w:insideH w:val="none" w:color="auto" w:sz="0" w:space="0"/>
             <w:insideV w:val="none" w:color="auto" w:sz="0" w:space="0"/>
           </w:tblBorders>
+          <w:shd w:val="clear" w:color="auto" w:fill="auto"/>
           <w:tblLayout w:type="fixed"/>
         </w:tblPrEx>
         <w:trPr>
@@ -8678,7 +8663,7 @@
         <w:tc>
           <w:tcPr>
             <w:tcW w:w="1721" w:type="dxa"/>
-            <w:shd w:val="clear"/>
+            <w:shd w:val="clear" w:color="auto" w:fill="auto"/>
             <w:vAlign w:val="center"/>
           </w:tcPr>
           <w:p>
@@ -8706,7 +8691,7 @@
         <w:tc>
           <w:tcPr>
             <w:tcW w:w="952" w:type="dxa"/>
-            <w:shd w:val="clear"/>
+            <w:shd w:val="clear" w:color="auto" w:fill="auto"/>
             <w:vAlign w:val="center"/>
           </w:tcPr>
           <w:p>
@@ -8747,6 +8732,7 @@
     </w:p>
     <w:tbl>
       <w:tblPr>
+        <w:tblStyle w:val="20"/>
         <w:tblW w:w="2871" w:type="dxa"/>
         <w:tblCellSpacing w:w="15" w:type="dxa"/>
         <w:tblInd w:w="0" w:type="dxa"/>
@@ -8758,7 +8744,7 @@
           <w:insideH w:val="none" w:color="auto" w:sz="0" w:space="0"/>
           <w:insideV w:val="none" w:color="auto" w:sz="0" w:space="0"/>
         </w:tblBorders>
-        <w:shd w:val="clear"/>
+        <w:shd w:val="clear" w:color="auto" w:fill="auto"/>
         <w:tblLayout w:type="fixed"/>
         <w:tblCellMar>
           <w:top w:w="15" w:type="dxa"/>
@@ -8782,12 +8768,6 @@
             <w:insideV w:val="none" w:color="auto" w:sz="0" w:space="0"/>
           </w:tblBorders>
           <w:tblLayout w:type="fixed"/>
-          <w:tblCellMar>
-            <w:top w:w="15" w:type="dxa"/>
-            <w:left w:w="15" w:type="dxa"/>
-            <w:bottom w:w="15" w:type="dxa"/>
-            <w:right w:w="15" w:type="dxa"/>
-          </w:tblCellMar>
         </w:tblPrEx>
         <w:trPr>
           <w:tblHeader/>
@@ -8796,7 +8776,7 @@
         <w:tc>
           <w:tcPr>
             <w:tcW w:w="2055" w:type="dxa"/>
-            <w:shd w:val="clear"/>
+            <w:shd w:val="clear" w:color="auto" w:fill="auto"/>
             <w:vAlign w:val="center"/>
           </w:tcPr>
           <w:p>
@@ -8828,7 +8808,7 @@
         <w:tc>
           <w:tcPr>
             <w:tcW w:w="726" w:type="dxa"/>
-            <w:shd w:val="clear"/>
+            <w:shd w:val="clear" w:color="auto" w:fill="auto"/>
             <w:vAlign w:val="center"/>
           </w:tcPr>
           <w:p>
@@ -8876,7 +8856,7 @@
         <w:tc>
           <w:tcPr>
             <w:tcW w:w="2055" w:type="dxa"/>
-            <w:shd w:val="clear"/>
+            <w:shd w:val="clear" w:color="auto" w:fill="auto"/>
             <w:vAlign w:val="center"/>
           </w:tcPr>
           <w:p>
@@ -8904,7 +8884,7 @@
         <w:tc>
           <w:tcPr>
             <w:tcW w:w="726" w:type="dxa"/>
-            <w:shd w:val="clear"/>
+            <w:shd w:val="clear" w:color="auto" w:fill="auto"/>
             <w:vAlign w:val="center"/>
           </w:tcPr>
           <w:p>
@@ -8941,12 +8921,6 @@
             <w:insideV w:val="none" w:color="auto" w:sz="0" w:space="0"/>
           </w:tblBorders>
           <w:tblLayout w:type="fixed"/>
-          <w:tblCellMar>
-            <w:top w:w="15" w:type="dxa"/>
-            <w:left w:w="15" w:type="dxa"/>
-            <w:bottom w:w="15" w:type="dxa"/>
-            <w:right w:w="15" w:type="dxa"/>
-          </w:tblCellMar>
         </w:tblPrEx>
         <w:trPr>
           <w:tblCellSpacing w:w="15" w:type="dxa"/>
@@ -8954,7 +8928,7 @@
         <w:tc>
           <w:tcPr>
             <w:tcW w:w="2055" w:type="dxa"/>
-            <w:shd w:val="clear"/>
+            <w:shd w:val="clear" w:color="auto" w:fill="auto"/>
             <w:vAlign w:val="center"/>
           </w:tcPr>
           <w:p>
@@ -8982,7 +8956,7 @@
         <w:tc>
           <w:tcPr>
             <w:tcW w:w="726" w:type="dxa"/>
-            <w:shd w:val="clear"/>
+            <w:shd w:val="clear" w:color="auto" w:fill="auto"/>
             <w:vAlign w:val="center"/>
           </w:tcPr>
           <w:p>
@@ -9019,12 +8993,6 @@
             <w:insideV w:val="none" w:color="auto" w:sz="0" w:space="0"/>
           </w:tblBorders>
           <w:tblLayout w:type="fixed"/>
-          <w:tblCellMar>
-            <w:top w:w="15" w:type="dxa"/>
-            <w:left w:w="15" w:type="dxa"/>
-            <w:bottom w:w="15" w:type="dxa"/>
-            <w:right w:w="15" w:type="dxa"/>
-          </w:tblCellMar>
         </w:tblPrEx>
         <w:trPr>
           <w:tblCellSpacing w:w="15" w:type="dxa"/>
@@ -9032,7 +9000,7 @@
         <w:tc>
           <w:tcPr>
             <w:tcW w:w="2055" w:type="dxa"/>
-            <w:shd w:val="clear"/>
+            <w:shd w:val="clear" w:color="auto" w:fill="auto"/>
             <w:vAlign w:val="center"/>
           </w:tcPr>
           <w:p>
@@ -9060,7 +9028,7 @@
         <w:tc>
           <w:tcPr>
             <w:tcW w:w="726" w:type="dxa"/>
-            <w:shd w:val="clear"/>
+            <w:shd w:val="clear" w:color="auto" w:fill="auto"/>
             <w:vAlign w:val="center"/>
           </w:tcPr>
           <w:p>
@@ -9104,7 +9072,7 @@
         <w:tc>
           <w:tcPr>
             <w:tcW w:w="2055" w:type="dxa"/>
-            <w:shd w:val="clear"/>
+            <w:shd w:val="clear" w:color="auto" w:fill="auto"/>
             <w:vAlign w:val="center"/>
           </w:tcPr>
           <w:p>
@@ -9132,7 +9100,7 @@
         <w:tc>
           <w:tcPr>
             <w:tcW w:w="726" w:type="dxa"/>
-            <w:shd w:val="clear"/>
+            <w:shd w:val="clear" w:color="auto" w:fill="auto"/>
             <w:vAlign w:val="center"/>
           </w:tcPr>
           <w:p>
@@ -9173,6 +9141,7 @@
     </w:p>
     <w:tbl>
       <w:tblPr>
+        <w:tblStyle w:val="20"/>
         <w:tblW w:w="2006" w:type="dxa"/>
         <w:tblCellSpacing w:w="15" w:type="dxa"/>
         <w:tblInd w:w="0" w:type="dxa"/>
@@ -9184,7 +9153,7 @@
           <w:insideH w:val="none" w:color="auto" w:sz="0" w:space="0"/>
           <w:insideV w:val="none" w:color="auto" w:sz="0" w:space="0"/>
         </w:tblBorders>
-        <w:shd w:val="clear"/>
+        <w:shd w:val="clear" w:color="auto" w:fill="auto"/>
         <w:tblLayout w:type="fixed"/>
         <w:tblCellMar>
           <w:top w:w="15" w:type="dxa"/>
@@ -9222,7 +9191,7 @@
         <w:tc>
           <w:tcPr>
             <w:tcW w:w="1190" w:type="dxa"/>
-            <w:shd w:val="clear"/>
+            <w:shd w:val="clear" w:color="auto" w:fill="auto"/>
             <w:vAlign w:val="center"/>
           </w:tcPr>
           <w:p>
@@ -9254,7 +9223,7 @@
         <w:tc>
           <w:tcPr>
             <w:tcW w:w="726" w:type="dxa"/>
-            <w:shd w:val="clear"/>
+            <w:shd w:val="clear" w:color="auto" w:fill="auto"/>
             <w:vAlign w:val="center"/>
           </w:tcPr>
           <w:p>
@@ -9308,7 +9277,7 @@
         <w:tc>
           <w:tcPr>
             <w:tcW w:w="1190" w:type="dxa"/>
-            <w:shd w:val="clear"/>
+            <w:shd w:val="clear" w:color="auto" w:fill="auto"/>
             <w:vAlign w:val="center"/>
           </w:tcPr>
           <w:p>
@@ -9336,7 +9305,7 @@
         <w:tc>
           <w:tcPr>
             <w:tcW w:w="726" w:type="dxa"/>
-            <w:shd w:val="clear"/>
+            <w:shd w:val="clear" w:color="auto" w:fill="auto"/>
             <w:vAlign w:val="center"/>
           </w:tcPr>
           <w:p>
@@ -9373,12 +9342,6 @@
             <w:insideV w:val="none" w:color="auto" w:sz="0" w:space="0"/>
           </w:tblBorders>
           <w:tblLayout w:type="fixed"/>
-          <w:tblCellMar>
-            <w:top w:w="15" w:type="dxa"/>
-            <w:left w:w="15" w:type="dxa"/>
-            <w:bottom w:w="15" w:type="dxa"/>
-            <w:right w:w="15" w:type="dxa"/>
-          </w:tblCellMar>
         </w:tblPrEx>
         <w:trPr>
           <w:tblCellSpacing w:w="15" w:type="dxa"/>
@@ -9386,7 +9349,7 @@
         <w:tc>
           <w:tcPr>
             <w:tcW w:w="1190" w:type="dxa"/>
-            <w:shd w:val="clear"/>
+            <w:shd w:val="clear" w:color="auto" w:fill="auto"/>
             <w:vAlign w:val="center"/>
           </w:tcPr>
           <w:p>
@@ -9414,7 +9377,7 @@
         <w:tc>
           <w:tcPr>
             <w:tcW w:w="726" w:type="dxa"/>
-            <w:shd w:val="clear"/>
+            <w:shd w:val="clear" w:color="auto" w:fill="auto"/>
             <w:vAlign w:val="center"/>
           </w:tcPr>
           <w:p>
@@ -9464,7 +9427,7 @@
         <w:tc>
           <w:tcPr>
             <w:tcW w:w="1190" w:type="dxa"/>
-            <w:shd w:val="clear"/>
+            <w:shd w:val="clear" w:color="auto" w:fill="auto"/>
             <w:vAlign w:val="center"/>
           </w:tcPr>
           <w:p>
@@ -9492,7 +9455,7 @@
         <w:tc>
           <w:tcPr>
             <w:tcW w:w="726" w:type="dxa"/>
-            <w:shd w:val="clear"/>
+            <w:shd w:val="clear" w:color="auto" w:fill="auto"/>
             <w:vAlign w:val="center"/>
           </w:tcPr>
           <w:p>
@@ -9536,7 +9499,7 @@
         <w:tc>
           <w:tcPr>
             <w:tcW w:w="1190" w:type="dxa"/>
-            <w:shd w:val="clear"/>
+            <w:shd w:val="clear" w:color="auto" w:fill="auto"/>
             <w:vAlign w:val="center"/>
           </w:tcPr>
           <w:p>
@@ -9564,7 +9527,7 @@
         <w:tc>
           <w:tcPr>
             <w:tcW w:w="726" w:type="dxa"/>
-            <w:shd w:val="clear"/>
+            <w:shd w:val="clear" w:color="auto" w:fill="auto"/>
             <w:vAlign w:val="center"/>
           </w:tcPr>
           <w:p>
@@ -9614,7 +9577,7 @@
         <w:tc>
           <w:tcPr>
             <w:tcW w:w="1190" w:type="dxa"/>
-            <w:shd w:val="clear"/>
+            <w:shd w:val="clear" w:color="auto" w:fill="auto"/>
             <w:vAlign w:val="center"/>
           </w:tcPr>
           <w:p>
@@ -9642,7 +9605,7 @@
         <w:tc>
           <w:tcPr>
             <w:tcW w:w="726" w:type="dxa"/>
-            <w:shd w:val="clear"/>
+            <w:shd w:val="clear" w:color="auto" w:fill="auto"/>
             <w:vAlign w:val="center"/>
           </w:tcPr>
           <w:p>
@@ -9682,7 +9645,7 @@
           <w:szCs w:val="24"/>
         </w:rPr>
         <w:pict>
-          <v:rect id="_x0000_i1089" o:spt="1" style="height:1.5pt;width:432pt;" fillcolor="#A0A0A0" filled="t" stroked="f" coordsize="21600,21600" o:hr="t" o:hrstd="t" o:hralign="center">
+          <v:rect id="_x0000_i1032" o:spt="1" style="height:1.5pt;width:432pt;" fillcolor="#A0A0A0" filled="t" stroked="f" coordsize="21600,21600" o:hr="t" o:hrstd="t" o:hralign="center">
             <v:path/>
             <v:fill on="t" focussize="0,0"/>
             <v:stroke on="f"/>
@@ -9754,13 +9717,11 @@
     <w:p>
       <w:pPr>
         <w:jc w:val="left"/>
-        <w:rPr/>
       </w:pPr>
       <w:r>
         <w:t>Kael pressed himself tighter against the pillar.</w:t>
       </w:r>
       <w:r>
-        <w:rPr/>
         <w:br w:type="textWrapping"/>
       </w:r>
       <w:r>
@@ -9770,13 +9731,11 @@
     <w:p>
       <w:pPr>
         <w:jc w:val="left"/>
-        <w:rPr/>
       </w:pPr>
       <w:r>
         <w:t>Iris’s voice resonated in his mind, calm and precise.</w:t>
       </w:r>
       <w:r>
-        <w:rPr/>
         <w:br w:type="textWrapping"/>
       </w:r>
       <w:r>
@@ -9786,7 +9745,6 @@
     <w:p>
       <w:pPr>
         <w:jc w:val="left"/>
-        <w:rPr/>
       </w:pPr>
       <w:r>
         <w:t>Kael gave a silent nod, acknowledging the information. The silence stretched, each second dragging like an eternity. His heartbeat thundered in his chest, and sweat prickled across his skin—not from heat, but from fear.</w:t>
@@ -9811,7 +9769,6 @@
     <w:p>
       <w:pPr>
         <w:jc w:val="left"/>
-        <w:rPr/>
       </w:pPr>
       <w:r>
         <w:t>[According to my proximity readings,] Iris replied immediately, [the Mutated Dog will arrive at this location within 30 seconds. Its mutation has heightened sensory perception. It will detect us regardless of concealment. Action is required.]</w:t>
@@ -9820,13 +9777,11 @@
     <w:p>
       <w:pPr>
         <w:jc w:val="left"/>
-        <w:rPr/>
       </w:pPr>
       <w:r>
         <w:t>A pause, then:</w:t>
       </w:r>
       <w:r>
-        <w:rPr/>
         <w:br w:type="textWrapping"/>
       </w:r>
       <w:r>
@@ -9836,7 +9791,6 @@
     <w:p>
       <w:pPr>
         <w:jc w:val="left"/>
-        <w:rPr/>
       </w:pPr>
       <w:r>
         <w:t>Kael exhaled slowly, grounding himself. His knuckles tightened around the spear.</w:t>
@@ -9845,7 +9799,6 @@
     <w:p>
       <w:pPr>
         <w:jc w:val="left"/>
-        <w:rPr/>
       </w:pPr>
       <w:r>
         <w:t>The sound of claws scraped louder now, echoing across fractured tile. Heavy. Deliberate. The growl that followed vibrated through his bones.</w:t>
@@ -9854,7 +9807,6 @@
     <w:p>
       <w:pPr>
         <w:jc w:val="left"/>
-        <w:rPr/>
       </w:pPr>
       <w:r>
         <w:t>Time was gone.</w:t>
@@ -9903,7 +9855,6 @@
     <w:p>
       <w:pPr>
         <w:jc w:val="left"/>
-        <w:rPr/>
       </w:pPr>
       <w:r>
         <w:t>Kael steadied his breath, spear trembling slightly in his hands. The mutated dog prowled closer, saliva dripping from its bared teeth. Its glowing eyes swept the ruin like lanterns in the dark, cutting through the shadows where he crouched.</w:t>
@@ -9912,7 +9863,6 @@
     <w:p>
       <w:pPr>
         <w:jc w:val="left"/>
-        <w:rPr/>
       </w:pPr>
       <w:r>
         <w:t>Every muscle in Kael’s body tensed. His palms were slick with sweat, but his grip did not falter. This was not the first time he’d stared death in the face. And it would not be the last.</w:t>
@@ -9921,7 +9871,6 @@
     <w:p>
       <w:pPr>
         <w:jc w:val="left"/>
-        <w:rPr/>
       </w:pPr>
       <w:r>
         <w:t>“Iris,” he thought, forcing calm into his voice even as his heartbeat thundered. “Now?”</w:t>
@@ -9930,7 +9879,6 @@
     <w:p>
       <w:pPr>
         <w:jc w:val="left"/>
-        <w:rPr/>
       </w:pPr>
       <w:r>
         <w:t>Her voice resonated in his mind—firm, guiding, and threaded with something almost human. Concern. “Yes. Strike first. Target the shoulder—slow it down before it can use its full strength.”</w:t>
@@ -9939,7 +9887,6 @@
     <w:p>
       <w:pPr>
         <w:jc w:val="left"/>
-        <w:rPr/>
       </w:pPr>
       <w:r>
         <w:t>Kael drew in a sharp breath and lunged from the shadows. His spear shot forward, glinting faintly in the dim light.</w:t>
@@ -9948,7 +9895,6 @@
     <w:p>
       <w:pPr>
         <w:jc w:val="left"/>
-        <w:rPr/>
       </w:pPr>
       <w:r>
         <w:t>The tip punched into the beast’s shoulder, a jarring impact that sent vibrations rattling through his arms. Blood spurted, hot and foul-smelling. But it wasn’t enough. The wound was shallow.</w:t>
@@ -9957,7 +9903,6 @@
     <w:p>
       <w:pPr>
         <w:jc w:val="left"/>
-        <w:rPr/>
       </w:pPr>
       <w:r>
         <w:t>The dog howled, twisting with unnatural speed. Its head whipped around, jaws snapping. Kael jerked back, but not fast enough. Its teeth grazed his arm, tearing through cloth and skin.</w:t>
@@ -9966,7 +9911,6 @@
     <w:p>
       <w:pPr>
         <w:jc w:val="left"/>
-        <w:rPr/>
       </w:pPr>
       <w:r>
         <w:t>Pain flared white-hot. He hissed through clenched teeth.</w:t>
@@ -9975,7 +9919,6 @@
     <w:p>
       <w:pPr>
         <w:jc w:val="left"/>
-        <w:rPr/>
       </w:pPr>
       <w:r>
         <w:t>“Shallow wound,” Iris said quickly, her tone sharp but steady. “Don’t stay close. Pull back before it counters.”</w:t>
@@ -9984,7 +9927,6 @@
     <w:p>
       <w:pPr>
         <w:jc w:val="left"/>
-        <w:rPr/>
       </w:pPr>
       <w:r>
         <w:t>Kael wrenched the spear free, stumbling backward. A claw raked the air just where he’d been standing. Dust and rubble scattered across the broken tiles.</w:t>
@@ -9993,7 +9935,6 @@
     <w:p>
       <w:pPr>
         <w:jc w:val="left"/>
-        <w:rPr/>
       </w:pPr>
       <w:r>
         <w:t>The dog’s growl deepened, vibrating through the ruin. Its shoulders hunched, body low to the ground, every muscle coiled.</w:t>
@@ -10002,7 +9943,6 @@
     <w:p>
       <w:pPr>
         <w:jc w:val="left"/>
-        <w:rPr/>
       </w:pPr>
       <w:r>
         <w:t>“It’s going to pounce,” Iris warned. “Angle low—its underbelly is less protected.”</w:t>
@@ -10011,7 +9951,6 @@
     <w:p>
       <w:pPr>
         <w:jc w:val="left"/>
-        <w:rPr/>
       </w:pPr>
       <w:r>
         <w:t>Kael gritted his teeth. He shifted his stance, spear angled like a lever.</w:t>
@@ -10020,7 +9959,6 @@
     <w:p>
       <w:pPr>
         <w:jc w:val="left"/>
-        <w:rPr/>
       </w:pPr>
       <w:r>
         <w:t>The beast lunged. A blur of fur, claws, and teeth.</w:t>
@@ -10029,7 +9967,6 @@
     <w:p>
       <w:pPr>
         <w:jc w:val="left"/>
-        <w:rPr/>
       </w:pPr>
       <w:r>
         <w:t>Kael rolled sideways, spear stabbing upward. The point carved a shallow line across the dog’s stomach, tearing hide and drawing blood—but not stopping it. The wound was too superficial.</w:t>
@@ -10038,7 +9975,6 @@
     <w:p>
       <w:pPr>
         <w:jc w:val="left"/>
-        <w:rPr/>
       </w:pPr>
       <w:r>
         <w:t>The monster landed hard, claws screeching against tile, and spun instantly to face him. Its glowing eyes locked onto him like twin embers.</w:t>
@@ -10047,7 +9983,6 @@
     <w:p>
       <w:pPr>
         <w:jc w:val="left"/>
-        <w:rPr/>
       </w:pPr>
       <w:r>
         <w:t>Kael’s breath caught in his throat. “Too fast—”</w:t>
@@ -10056,7 +9991,6 @@
     <w:p>
       <w:pPr>
         <w:jc w:val="left"/>
-        <w:rPr/>
       </w:pPr>
       <w:r>
         <w:t>“Neck junction,” Iris urged sharply. “Wait for the head to overextend. That’s your chance.”</w:t>
@@ -10065,7 +9999,6 @@
     <w:p>
       <w:pPr>
         <w:jc w:val="left"/>
-        <w:rPr/>
       </w:pPr>
       <w:r>
         <w:t>Kael braced himself. His heart hammered. He steadied his grip on the spear.</w:t>
@@ -10074,7 +10007,6 @@
     <w:p>
       <w:pPr>
         <w:jc w:val="left"/>
-        <w:rPr/>
       </w:pPr>
       <w:r>
         <w:t>The dog crouched, growl rising, then leapt again.</w:t>
@@ -10083,7 +10015,6 @@
     <w:p>
       <w:pPr>
         <w:jc w:val="left"/>
-        <w:rPr/>
       </w:pPr>
       <w:r>
         <w:t>Time seemed to slow. Its jaws gaped wide, strands of saliva trailing through the air. Kael thrust with every ounce of strength he had.</w:t>
@@ -10092,7 +10023,6 @@
     <w:p>
       <w:pPr>
         <w:jc w:val="left"/>
-        <w:rPr/>
       </w:pPr>
       <w:r>
         <w:t>The spear pierced the side of its neck. Hot blood burst across his arms and chest, splattering the ground in crimson streaks.</w:t>
@@ -10101,7 +10031,6 @@
     <w:p>
       <w:pPr>
         <w:jc w:val="left"/>
-        <w:rPr/>
       </w:pPr>
       <w:r>
         <w:t>The beast shrieked, but its weight still carried forward. It slammed into Kael, crushing him under its bulk.</w:t>
@@ -10110,7 +10039,6 @@
     <w:p>
       <w:pPr>
         <w:jc w:val="left"/>
-        <w:rPr/>
       </w:pPr>
       <w:r>
         <w:t>He hit the ground hard, the spear jammed awkwardly between them. The dog’s jaws snapped inches from his face, teeth clashing loud enough to rattle his bones. The stench of rot and copper filled his nostrils as saliva dripped onto his cheek.</w:t>
@@ -10119,7 +10047,6 @@
     <w:p>
       <w:pPr>
         <w:jc w:val="left"/>
-        <w:rPr/>
       </w:pPr>
       <w:r>
         <w:t>Kael grunted, straining to keep its jaws back with both hands. His muscles screamed, his wounds burning.</w:t>
@@ -10128,7 +10055,6 @@
     <w:p>
       <w:pPr>
         <w:jc w:val="left"/>
-        <w:rPr/>
       </w:pPr>
       <w:r>
         <w:t>“Kael, you’re losing leverage,” Iris pressed, her voice edged with urgency. “Roll right—use its momentum. Now!”</w:t>
@@ -10137,7 +10063,6 @@
     <w:p>
       <w:pPr>
         <w:jc w:val="left"/>
-        <w:rPr/>
       </w:pPr>
       <w:r>
         <w:t>He twisted, pushing off with his legs. Pain tore through his ribs as he rolled with the beast’s thrashing weight. They crashed sideways, the spear wrenching free in the chaos.</w:t>
@@ -10146,7 +10071,6 @@
     <w:p>
       <w:pPr>
         <w:jc w:val="left"/>
-        <w:rPr/>
       </w:pPr>
       <w:r>
         <w:t>The mutated dog slammed into rubble, momentarily dazed. It shook its head violently, spraying blood from the gaping wound in its neck.</w:t>
@@ -10155,7 +10079,6 @@
     <w:p>
       <w:pPr>
         <w:jc w:val="left"/>
-        <w:rPr/>
       </w:pPr>
       <w:r>
         <w:t>Kael scrambled to his feet, chest heaving. His right shoulder throbbed where teeth had grazed him. Blood soaked into his sleeve. His satchel bounced heavily against his side as he moved.</w:t>
@@ -10164,7 +10087,6 @@
     <w:p>
       <w:pPr>
         <w:jc w:val="left"/>
-        <w:rPr/>
       </w:pPr>
       <w:r>
         <w:t>The dog rose again, staggering but not slowed. Its foreleg dragged slightly, its movement uneven but still deadly.</w:t>
@@ -10173,7 +10095,6 @@
     <w:p>
       <w:pPr>
         <w:jc w:val="left"/>
-        <w:rPr/>
       </w:pPr>
       <w:r>
         <w:t>“The leg,” Iris whispered in his mind. Almost like encouragement. “Break it, Kael. Cripple it, and it can’t pursue you.”</w:t>
@@ -10182,7 +10103,6 @@
     <w:p>
       <w:pPr>
         <w:jc w:val="left"/>
-        <w:rPr/>
       </w:pPr>
       <w:r>
         <w:t>Kael didn’t hesitate. He darted forward, spear aimed low.</w:t>
@@ -10191,7 +10111,6 @@
     <w:p>
       <w:pPr>
         <w:jc w:val="left"/>
-        <w:rPr/>
       </w:pPr>
       <w:r>
         <w:t>The dog swiped at him, claws raking across his shoulder. The force was immense. Armor tore, and the satchel on his back ripped open under the blow.</w:t>
@@ -10200,7 +10119,6 @@
     <w:p>
       <w:pPr>
         <w:jc w:val="left"/>
-        <w:rPr/>
       </w:pPr>
       <w:r>
         <w:t>Kael stumbled. He felt the sharp agony of claws cutting into flesh, hot blood running down his side. Behind him, something shattered—the sound of metal and glass cracking apart.</w:t>
@@ -10209,7 +10127,6 @@
     <w:p>
       <w:pPr>
         <w:jc w:val="left"/>
-        <w:rPr/>
       </w:pPr>
       <w:r>
         <w:t>His eyes flicked back for only a second. His satchel had been torn open, its contents scattered across the ruined floor. Shards of broken casings glittered in the dim light. One of the nutrient pods lay split in half, its vital fluid leaking out into the dust.</w:t>
@@ -10218,7 +10135,6 @@
     <w:p>
       <w:pPr>
         <w:jc w:val="left"/>
-        <w:rPr/>
       </w:pPr>
       <w:r>
         <w:t>His stomach clenched. That pod had been everything. A lifeline. Gone in an instant.</w:t>
@@ -10227,7 +10143,6 @@
     <w:p>
       <w:pPr>
         <w:jc w:val="left"/>
-        <w:rPr/>
       </w:pPr>
       <w:r>
         <w:t>But there was no time to mourn.</w:t>
@@ -10236,7 +10151,6 @@
     <w:p>
       <w:pPr>
         <w:jc w:val="left"/>
-        <w:rPr/>
       </w:pPr>
       <w:r>
         <w:t>The dog lunged again, jaws snapping at his throat. Kael roared through the pain, driving his spear downward. The tip pierced the dog’s foreleg with a crunch. Bone cracked under the impact.</w:t>
@@ -10245,7 +10159,6 @@
     <w:p>
       <w:pPr>
         <w:jc w:val="left"/>
-        <w:rPr/>
       </w:pPr>
       <w:r>
         <w:t>The beast collapsed with a snarl, flailing, rage boiling from its throat. Its glowing eyes rolled with fury, its claws raking wildly at the ground.</w:t>
@@ -10254,7 +10167,6 @@
     <w:p>
       <w:pPr>
         <w:jc w:val="left"/>
-        <w:rPr/>
       </w:pPr>
       <w:r>
         <w:t>Kael staggered, his right arm trembling, blood pouring freely from his shoulder wound. His satchel hung useless, shredded, its contents ruined.</w:t>
@@ -10263,7 +10175,6 @@
     <w:p>
       <w:pPr>
         <w:jc w:val="left"/>
-        <w:rPr/>
       </w:pPr>
       <w:r>
         <w:t>“Kael,” Iris said softly, but firmly. “Don’t lose focus. The pods are gone—but you are not. Finish this. Aim for the chest cavity. End it quickly.”</w:t>
@@ -10272,7 +10183,6 @@
     <w:p>
       <w:pPr>
         <w:jc w:val="left"/>
-        <w:rPr/>
       </w:pPr>
       <w:r>
         <w:t>Kael gritted his teeth. His vision blurred at the edges, but his hands tightened on the spear. He lifted it high, muscles screaming in protest.</w:t>
@@ -10281,7 +10191,6 @@
     <w:p>
       <w:pPr>
         <w:jc w:val="left"/>
-        <w:rPr/>
       </w:pPr>
       <w:r>
         <w:t>“End it, Kael,” Iris urged again. This time there was no sharp command in her voice—only quiet certainty.</w:t>
@@ -10290,7 +10199,6 @@
     <w:p>
       <w:pPr>
         <w:jc w:val="left"/>
-        <w:rPr/>
       </w:pPr>
       <w:r>
         <w:t>With a final roar, Kael drove the spear down. The point plunged through the collarbone into the beast’s chest.</w:t>
@@ -10299,7 +10207,6 @@
     <w:p>
       <w:pPr>
         <w:jc w:val="left"/>
-        <w:rPr/>
       </w:pPr>
       <w:r>
         <w:t>The dog convulsed violently, its howl rising into a strangled scream. Blood poured from its wounds, soaking the cracked tiles beneath it. Its claws gouged the ground in one last desperate frenzy before its body went slack.</w:t>
@@ -10308,7 +10215,6 @@
     <w:p>
       <w:pPr>
         <w:jc w:val="left"/>
-        <w:rPr/>
       </w:pPr>
       <w:r>
         <w:t>Silence.</w:t>
@@ -10317,7 +10223,6 @@
     <w:p>
       <w:pPr>
         <w:jc w:val="left"/>
-        <w:rPr/>
       </w:pPr>
       <w:r>
         <w:t>Kael staggered back, legs trembling. His chest rose and fell in ragged heaves. Blood dripped steadily down his arm and side, soaking what remained of his armor.</w:t>
@@ -10326,7 +10231,6 @@
     <w:p>
       <w:pPr>
         <w:jc w:val="left"/>
-        <w:rPr/>
       </w:pPr>
       <w:r>
         <w:t>His eyes fell on the satchel. Torn apart. The pods destroyed. Everything he had salvaged—everything he had fought for—gone.</w:t>
@@ -10335,7 +10239,6 @@
     <w:p>
       <w:pPr>
         <w:jc w:val="left"/>
-        <w:rPr/>
       </w:pPr>
       <w:r>
         <w:t>A bitter laugh caught in his throat, twisting into a cough.</w:t>
@@ -10344,7 +10247,6 @@
     <w:p>
       <w:pPr>
         <w:jc w:val="left"/>
-        <w:rPr/>
       </w:pPr>
       <w:r>
         <w:t>“Iris… damage report,” he rasped.</w:t>
@@ -10353,7 +10255,6 @@
     <w:p>
       <w:pPr>
         <w:jc w:val="left"/>
-        <w:rPr/>
       </w:pPr>
       <w:r>
         <w:t>[Severe laceration to right shoulder. Blood loss at 24%. Vital signs unstable but holding. Recommend immediate treatment within four hours.] A pause. Then, softer: “You’re alive, Kael. Barely—but alive. And alive is enough.”</w:t>
@@ -10362,7 +10263,6 @@
     <w:p>
       <w:pPr>
         <w:jc w:val="left"/>
-        <w:rPr/>
       </w:pPr>
       <w:r>
         <w:t>Kael leaned on the spear, his body trembling with exhaustion. He stared at the beast’s corpse, its glowing eyes dimming into lifeless amber.</w:t>
@@ -10371,7 +10271,6 @@
     <w:p>
       <w:pPr>
         <w:jc w:val="left"/>
-        <w:rPr/>
       </w:pPr>
       <w:r>
         <w:t>His shoulder burned, blood dripping steadily into the dust. The ruined satchel clung uselessly to his side, its contents scattered and broken.</w:t>
@@ -10380,7 +10279,6 @@
     <w:p>
       <w:pPr>
         <w:jc w:val="left"/>
-        <w:rPr/>
       </w:pPr>
       <w:r>
         <w:t>Kael grunted, biting back a curse. “So… not great.”</w:t>
@@ -10389,7 +10287,6 @@
     <w:p>
       <w:pPr>
         <w:jc w:val="left"/>
-        <w:rPr/>
       </w:pPr>
       <w:r>
         <w:t>“Not great,” Iris agreed quietly. Then, almost gently: “But treatable. You’ve endured worse, Kael.”</w:t>
@@ -10398,7 +10295,6 @@
     <w:p>
       <w:pPr>
         <w:jc w:val="left"/>
-        <w:rPr/>
       </w:pPr>
       <w:r>
         <w:t>He gave a faint, humorless laugh. “Worse? Maybe. But I had supplies then.” His eyes shifted toward the shattered remains of the pods. Clear fluid soaked into the cracked floor, wasted. His lifeline, gone.</w:t>
@@ -10407,7 +10303,6 @@
     <w:p>
       <w:pPr>
         <w:jc w:val="left"/>
-        <w:rPr/>
       </w:pPr>
       <w:r>
         <w:t>Painfully, he knelt and pulled at the shredded straps of his satchel. From the wreckage, he scavenged what little remained: a bent clamp, a broken flask, torn bandages half-soaked in pod fluid. Useless. Still, he set what he could on the ground.</w:t>
@@ -10416,7 +10311,6 @@
     <w:p>
       <w:pPr>
         <w:jc w:val="left"/>
-        <w:rPr/>
       </w:pPr>
       <w:r>
         <w:t>“Kael,” Iris urged. “We can improvise. Tear your sleeve. Clean the wound. Apply pressure before you lose more blood.”</w:t>
@@ -10425,7 +10319,6 @@
     <w:p>
       <w:pPr>
         <w:jc w:val="left"/>
-        <w:rPr/>
       </w:pPr>
       <w:r>
         <w:t>He nodded silently. His trembling hands worked at the fabric, ripping strips free. With Iris guiding him step by step, he wrapped the cloth around his shoulder, tightening until the bleeding slowed. The pressure made his vision flash white, but the bleeding eased.</w:t>
@@ -10434,7 +10327,6 @@
     <w:p>
       <w:pPr>
         <w:jc w:val="left"/>
-        <w:rPr/>
       </w:pPr>
       <w:r>
         <w:t>It wasn’t much. But it was enough to keep him standing.</w:t>
@@ -10443,7 +10335,6 @@
     <w:p>
       <w:pPr>
         <w:jc w:val="left"/>
-        <w:rPr/>
       </w:pPr>
       <w:r>
         <w:t>“Better,” he muttered, though the word felt hollow.</w:t>
@@ -10452,7 +10343,6 @@
     <w:p>
       <w:pPr>
         <w:jc w:val="left"/>
-        <w:rPr/>
       </w:pPr>
       <w:r>
         <w:t>“Better,” Iris echoed softly. “But temporary. You need real treatment soon.”</w:t>
@@ -10461,7 +10351,6 @@
     <w:p>
       <w:pPr>
         <w:jc w:val="left"/>
-        <w:rPr/>
       </w:pPr>
       <w:r>
         <w:t>Kael sighed, dragging himself to his feet. His gaze swept the ruined hall—the old food distribution hub, a skeleton of what once fed hundreds. Metal bins lay overturned, sacks torn open and long since spoiled. Rats—or worse—had been here first.</w:t>
@@ -10470,7 +10359,6 @@
     <w:p>
       <w:pPr>
         <w:jc w:val="left"/>
-        <w:rPr/>
       </w:pPr>
       <w:r>
         <w:t>Still, he forced himself forward. Step after step, spear tapping against rubble for balance, he searched. He rifled through broken containers, overturned shelves, and collapsed crates.</w:t>
@@ -10479,7 +10367,6 @@
     <w:p>
       <w:pPr>
         <w:jc w:val="left"/>
-        <w:rPr/>
       </w:pPr>
       <w:r>
         <w:t>Nothing.</w:t>
@@ -10497,6 +10384,13 @@
       <w:pPr>
         <w:jc w:val="left"/>
       </w:pPr>
+    </w:p>
+    <w:p>
+      <w:pPr>
+        <w:jc w:val="left"/>
+      </w:pPr>
+      <w:bookmarkStart w:id="0" w:name="_GoBack"/>
+      <w:bookmarkEnd w:id="0"/>
     </w:p>
     <w:p>
       <w:pPr>
@@ -11015,19 +10909,17 @@
           <w:bCs w:val="0"/>
           <w:lang w:val="en"/>
         </w:rPr>
-        <w:t>“Yes. But…” she paused, the word heavy, “further analysis revealed something else. Something not immediately visible in ordinary scans. I had to test against the surrounding air molecules, and even then, the signal was faint. There is… an energy present in the tissue. Unknown in origin, subtle, but undeniable.”</w:t>
-      </w:r>
-    </w:p>
-    <w:p>
-      <w:pPr>
-        <w:jc w:val="left"/>
+        <w:t>“Yes. But…” she paused, the word heavy, “further analysis revealed something else. Something not immediately visible in ordinary scans. I had to test against the surrounding air molecules, and even then, the signal was faint. There is… an energy present in the tissue. Unknown in origin, subtle, but undeniable.”Kael’s brow furrowed. “Energy. You mean like… some kind of contamination?”</w:t>
+      </w:r>
+      <w:r>
         <w:rPr>
           <w:rFonts w:hint="default"/>
           <w:b w:val="0"/>
           <w:bCs w:val="0"/>
           <w:lang w:val="en"/>
         </w:rPr>
-      </w:pPr>
+        <w:br w:type="textWrapping"/>
+      </w:r>
       <w:r>
         <w:rPr>
           <w:rFonts w:hint="default"/>
@@ -11035,7 +10927,7 @@
           <w:bCs w:val="0"/>
           <w:lang w:val="en"/>
         </w:rPr>
-        <w:t>Kael’s brow furrowed. “Energy. You mean like Beast Energy?”</w:t>
+        <w:t>“Not the same,” Iris corrected. “This is different. Stable, embedded within the molecular lattice of the meat. It resists conventional identification. Even with my systems, I cannot define what it is. Nor what effect it may have on the human body.”</w:t>
       </w:r>
     </w:p>
     <w:p>
@@ -11055,19 +10947,17 @@
           <w:bCs w:val="0"/>
           <w:lang w:val="en"/>
         </w:rPr>
-        <w:t>“Not the same,” Iris corrected. “Beast Energy manifests violently. Corruptive, overt. This… is different. Stable, embedded within the molecular lattice of the meat. It resists conventional identification. Even with my systems, I cannot define what it is. Nor what effect it may have on the human body.”</w:t>
-      </w:r>
-    </w:p>
-    <w:p>
-      <w:pPr>
-        <w:jc w:val="left"/>
+        <w:t>Kael sat in silence, processing her words. The ruin around him seemed to grow colder. “So… you’re saying it could either kill me, or…?”</w:t>
+      </w:r>
+      <w:r>
         <w:rPr>
           <w:rFonts w:hint="default"/>
           <w:b w:val="0"/>
           <w:bCs w:val="0"/>
           <w:lang w:val="en"/>
         </w:rPr>
-      </w:pPr>
+        <w:br w:type="textWrapping"/>
+      </w:r>
       <w:r>
         <w:rPr>
           <w:rFonts w:hint="default"/>
@@ -11075,7 +10965,7 @@
           <w:bCs w:val="0"/>
           <w:lang w:val="en"/>
         </w:rPr>
-        <w:t>Kael sat in silence, processing her words. The ruin around him seemed to grow colder. “So… you’re saying it could either kill me, or…?”</w:t>
+        <w:t>“I cannot predict the outcome,” Iris finished softly. “The risk is real, Kael.”</w:t>
       </w:r>
     </w:p>
     <w:p>
@@ -11095,7 +10985,7 @@
           <w:bCs w:val="0"/>
           <w:lang w:val="en"/>
         </w:rPr>
-        <w:t>“Or strengthen you,” Iris finished softly. “But it is uncertain. The risk is real, Kael.”</w:t>
+        <w:t>He laughed dryly, rubbing his face with one bloodied hand. “Risk. That’s all my life’s been these days.”</w:t>
       </w:r>
     </w:p>
     <w:p>
@@ -11115,7 +11005,7 @@
           <w:bCs w:val="0"/>
           <w:lang w:val="en"/>
         </w:rPr>
-        <w:t>He laughed dryly, rubbing his face with one bloodied hand. “Risk. That’s all my life’s been these days.”</w:t>
+        <w:t>For a long time, neither spoke. Kael’s eyes flicked between the dog’s carcass and the hologram above his wrist. His hunger gnawed harder, hollowing him out from the inside. His body trembled from lack of energy. Every breath felt thinner, weaker.</w:t>
       </w:r>
     </w:p>
     <w:p>
@@ -11135,19 +11025,17 @@
           <w:bCs w:val="0"/>
           <w:lang w:val="en"/>
         </w:rPr>
-        <w:t>For a long time, neither spoke. Kael’s eyes flicked between the dog’s carcass and the hologram above his wrist. His hunger gnawed harder, hollowing him out from the inside. His body trembled from lack of energy. Every breath felt thinner, weaker.</w:t>
-      </w:r>
-    </w:p>
-    <w:p>
-      <w:pPr>
-        <w:jc w:val="left"/>
+        <w:t>Finally, he broke the silence. “I don’t have a choice, Iris. Either I starve… or I gamble.”</w:t>
+      </w:r>
+      <w:r>
         <w:rPr>
           <w:rFonts w:hint="default"/>
           <w:b w:val="0"/>
           <w:bCs w:val="0"/>
           <w:lang w:val="en"/>
         </w:rPr>
-      </w:pPr>
+        <w:br w:type="textWrapping"/>
+      </w:r>
       <w:r>
         <w:rPr>
           <w:rFonts w:hint="default"/>
@@ -11155,7 +11043,7 @@
           <w:bCs w:val="0"/>
           <w:lang w:val="en"/>
         </w:rPr>
-        <w:t>Finally, he broke the silence. “I don’t have a choice, Iris. Either I starve… or I gamble.”</w:t>
+        <w:t>Her voice came softer now, almost human. “If you decide this, Kael… let’s at least minimize the risk. The meat must be cooked. Heat can denature some toxins, eliminate surface pathogens, and make digestion easier. I will guide you.”</w:t>
       </w:r>
     </w:p>
     <w:p>
@@ -11175,7 +11063,7 @@
           <w:bCs w:val="0"/>
           <w:lang w:val="en"/>
         </w:rPr>
-        <w:t>Her voice came softer now, almost human. “If you decide this, Kael… let’s at least minimize the risk. The meat must be cooked. Heat can denature some toxins, eliminate surface pathogens, and make digestion easier. I will guide you.”</w:t>
+        <w:t>Kael nodded, though his throat was tight. “Alright. Tell me what to do.”</w:t>
       </w:r>
     </w:p>
     <w:p>
@@ -11195,7 +11083,7 @@
           <w:bCs w:val="0"/>
           <w:lang w:val="en"/>
         </w:rPr>
-        <w:t>Kael nodded, though his throat was tight. “Alright. Tell me what to do.”</w:t>
+        <w:t>With Iris’s instructions, he scavenged the hub for scraps—splintered wood from broken shelving, plastic from shattered bins, even strips of torn fabric. His injured shoulder made every motion painful, his strength flagging with each passing minute, but hunger drove him on. He managed to gather enough to form a crude pile in a corner shielded from the wind.</w:t>
       </w:r>
     </w:p>
     <w:p>
@@ -11215,29 +11103,17 @@
           <w:bCs w:val="0"/>
           <w:lang w:val="en"/>
         </w:rPr>
-        <w:pict>
-          <v:rect id="_x0000_i1093" o:spt="1" style="height:1.5pt;width:432pt;" fillcolor="#A0A0A0" filled="t" stroked="f" coordsize="21600,21600" o:hr="t" o:hrstd="t" o:hralign="center">
-            <v:path/>
-            <v:fill on="t" focussize="0,0"/>
-            <v:stroke on="f"/>
-            <v:imagedata o:title=""/>
-            <o:lock v:ext="edit"/>
-            <w10:wrap type="none"/>
-            <w10:anchorlock/>
-          </v:rect>
-        </w:pict>
-      </w:r>
-    </w:p>
-    <w:p>
-      <w:pPr>
-        <w:jc w:val="left"/>
+        <w:t>“Next?” he asked breathlessly.</w:t>
+      </w:r>
+      <w:r>
         <w:rPr>
           <w:rFonts w:hint="default"/>
           <w:b w:val="0"/>
           <w:bCs w:val="0"/>
           <w:lang w:val="en"/>
         </w:rPr>
-      </w:pPr>
+        <w:br w:type="textWrapping"/>
+      </w:r>
       <w:r>
         <w:rPr>
           <w:rFonts w:hint="default"/>
@@ -11245,7 +11121,7 @@
           <w:bCs w:val="0"/>
           <w:lang w:val="en"/>
         </w:rPr>
-        <w:t>With Iris’s instructions, he scavenged the hub for scraps—splintered wood from broken shelving, plastic from shattered bins, even strips of torn fabric. His injured shoulder made every motion painful, his strength flagging with each passing minute, but hunger drove him on. He managed to gather enough to form a crude pile in a corner shielded from the wind.</w:t>
+        <w:t>“Create friction,” Iris said. “You’ll need a spark. There are metal shards near the pillar you used for cover. Use them.”</w:t>
       </w:r>
     </w:p>
     <w:p>
@@ -11265,7 +11141,7 @@
           <w:bCs w:val="0"/>
           <w:lang w:val="en"/>
         </w:rPr>
-        <w:t>“Next?” he asked breathlessly.</w:t>
+        <w:t>Kael dragged himself across the rubble, picking up a jagged strip of steel. His fingers were clumsy, slick with dried blood, but he struck the shard against another piece. Sparks leapt, fragile in the dark, and after several tense tries, one caught. Smoke curled, then flame flickered to life, licking hungrily at the wood and cloth.</w:t>
       </w:r>
     </w:p>
     <w:p>
@@ -11285,7 +11161,7 @@
           <w:bCs w:val="0"/>
           <w:lang w:val="en"/>
         </w:rPr>
-        <w:t>“Create friction,” Iris said. “You’ll need a spark. There are metal shards near the pillar you used for cover. Use them.”</w:t>
+        <w:t>Kael stared at the fire as if it were some lost miracle. He hadn’t seen natural flames in years—not since the last remnants of civilization had burned out.</w:t>
       </w:r>
     </w:p>
     <w:p>
@@ -11305,7 +11181,7 @@
           <w:bCs w:val="0"/>
           <w:lang w:val="en"/>
         </w:rPr>
-        <w:t>Kael dragged himself across the rubble, picking up a jagged strip of steel. His fingers were clumsy, slick with dried blood, but he struck the shard against another piece. Sparks leapt, fragile in the dark, and after several tense tries, one caught. Smoke curled, then flame flickered to life, licking hungrily at the wood and cloth.</w:t>
+        <w:t>“Good,” Iris said softly, almost approving. “Now prepare the meat.”</w:t>
       </w:r>
     </w:p>
     <w:p>
@@ -11325,19 +11201,17 @@
           <w:bCs w:val="0"/>
           <w:lang w:val="en"/>
         </w:rPr>
-        <w:t>Kael stared at the fire as if it were some lost miracle. He hadn’t seen natural flames in years—not since the last remnants of civilization had burned out.</w:t>
-      </w:r>
-    </w:p>
-    <w:p>
-      <w:pPr>
-        <w:jc w:val="left"/>
+        <w:t>Kael grimaced but moved back to the carcass. With his spearhead, he cut into the dog’s flank. The flesh came away wet and heavy, strands of muscle glistening in the firelight. He forced down the bile rising in his throat.</w:t>
+      </w:r>
+      <w:r>
         <w:rPr>
           <w:rFonts w:hint="default"/>
           <w:b w:val="0"/>
           <w:bCs w:val="0"/>
           <w:lang w:val="en"/>
         </w:rPr>
-      </w:pPr>
+        <w:br w:type="textWrapping"/>
+      </w:r>
       <w:r>
         <w:rPr>
           <w:rFonts w:hint="default"/>
@@ -11345,19 +11219,17 @@
           <w:bCs w:val="0"/>
           <w:lang w:val="en"/>
         </w:rPr>
-        <w:t>“Good,” Iris said softly, almost approving. “Now prepare the meat.”</w:t>
-      </w:r>
-    </w:p>
-    <w:p>
-      <w:pPr>
-        <w:jc w:val="left"/>
+        <w:t>“This feels wrong,” he muttered.</w:t>
+      </w:r>
+      <w:r>
         <w:rPr>
           <w:rFonts w:hint="default"/>
           <w:b w:val="0"/>
           <w:bCs w:val="0"/>
           <w:lang w:val="en"/>
         </w:rPr>
-      </w:pPr>
+        <w:br w:type="textWrapping"/>
+      </w:r>
       <w:r>
         <w:rPr>
           <w:rFonts w:hint="default"/>
@@ -11365,7 +11237,7 @@
           <w:bCs w:val="0"/>
           <w:lang w:val="en"/>
         </w:rPr>
-        <w:t>Kael grimaced but moved back to the carcass. With his spearhead, he cut into the dog’s flank. The flesh came away wet and heavy, strands of muscle glistening in the firelight. He forced down the bile rising in his throat.</w:t>
+        <w:t>“It feels human,” Iris replied gently. “Survival is rarely clean.”</w:t>
       </w:r>
     </w:p>
     <w:p>
@@ -11385,7 +11257,7 @@
           <w:bCs w:val="0"/>
           <w:lang w:val="en"/>
         </w:rPr>
-        <w:t>“This feels wrong,” he muttered.</w:t>
+        <w:t>He skewered the meat on a broken steel rod and set it above the fire. The flames hissed as fat dripped, smoke filling the ruin with a pungent, almost sweet aroma. Kael’s stomach cramped at the smell, his hunger screaming louder than his doubts.</w:t>
       </w:r>
     </w:p>
     <w:p>
@@ -11405,7 +11277,7 @@
           <w:bCs w:val="0"/>
           <w:lang w:val="en"/>
         </w:rPr>
-        <w:t>“It feels human,” Iris replied gently. “Survival is rarely clean.”</w:t>
+        <w:t>For twenty long minutes, he turned the meat, watching it brown and blister. Every second felt unbearable. By the time it was cooked through, saliva flooded his mouth.</w:t>
       </w:r>
     </w:p>
     <w:p>
@@ -11425,19 +11297,17 @@
           <w:bCs w:val="0"/>
           <w:lang w:val="en"/>
         </w:rPr>
-        <w:t>He skewered the meat on a broken steel rod and set it above the fire. The flames hissed as fat dripped, smoke filling the ruin with a pungent, almost sweet aroma. Kael’s stomach cramped at the smell, his hunger screaming louder than his doubts.</w:t>
-      </w:r>
-    </w:p>
-    <w:p>
-      <w:pPr>
-        <w:jc w:val="left"/>
+        <w:t>Kael hesitated, staring at the roasted flesh. His hands shook.</w:t>
+      </w:r>
+      <w:r>
         <w:rPr>
           <w:rFonts w:hint="default"/>
           <w:b w:val="0"/>
           <w:bCs w:val="0"/>
           <w:lang w:val="en"/>
         </w:rPr>
-      </w:pPr>
+        <w:br w:type="textWrapping"/>
+      </w:r>
       <w:r>
         <w:rPr>
           <w:rFonts w:hint="default"/>
@@ -11445,7 +11315,7 @@
           <w:bCs w:val="0"/>
           <w:lang w:val="en"/>
         </w:rPr>
-        <w:t>For twenty long minutes, he turned the meat, watching it brown and blister. Every second felt unbearable. By the time it was cooked through, saliva flooded his mouth.</w:t>
+        <w:t>“Do it,” Iris said softly. “But take only a bite. We will wait ten minutes. Observe your body’s reaction.”</w:t>
       </w:r>
     </w:p>
     <w:p>
@@ -11465,7 +11335,7 @@
           <w:bCs w:val="0"/>
           <w:lang w:val="en"/>
         </w:rPr>
-        <w:t>Kael hesitated, staring at the roasted flesh. His hands shook.</w:t>
+        <w:t>Kael nodded. With a deep breath, he tore a piece free and placed it in his mouth. The taste was strange—not unpleasant, not bitter, just… different. Smoky, dense, richer than he expected.</w:t>
       </w:r>
     </w:p>
     <w:p>
@@ -11485,19 +11355,17 @@
           <w:bCs w:val="0"/>
           <w:lang w:val="en"/>
         </w:rPr>
-        <w:t>“Do it,” Iris said softly. “But take only a bite. We will wait ten minutes. Observe your body’s reaction.”</w:t>
-      </w:r>
-    </w:p>
-    <w:p>
-      <w:pPr>
-        <w:jc w:val="left"/>
+        <w:t>He chewed slowly, swallowed, and then sat back, waiting.</w:t>
+      </w:r>
+      <w:r>
         <w:rPr>
           <w:rFonts w:hint="default"/>
           <w:b w:val="0"/>
           <w:bCs w:val="0"/>
           <w:lang w:val="en"/>
         </w:rPr>
-      </w:pPr>
+        <w:br w:type="textWrapping"/>
+      </w:r>
       <w:r>
         <w:rPr>
           <w:rFonts w:hint="default"/>
@@ -11505,7 +11373,7 @@
           <w:bCs w:val="0"/>
           <w:lang w:val="en"/>
         </w:rPr>
-        <w:t>Kael nodded. With a deep breath, he tore a piece free and placed it in his mouth. The taste was strange—not unpleasant, not bitter, just… different. Smoky, dense, richer than he expected.</w:t>
+        <w:t>Minutes crawled by. Every heartbeat felt amplified. He expected nausea, convulsions, some terrible consequence. But none came.</w:t>
       </w:r>
     </w:p>
     <w:p>
@@ -11525,19 +11393,17 @@
           <w:bCs w:val="0"/>
           <w:lang w:val="en"/>
         </w:rPr>
-        <w:t>He chewed slowly, swallowed, and then sat back, waiting.</w:t>
-      </w:r>
-    </w:p>
-    <w:p>
-      <w:pPr>
-        <w:jc w:val="left"/>
+        <w:t>“I feel… fine,” he said after ten long minutes.</w:t>
+      </w:r>
+      <w:r>
         <w:rPr>
           <w:rFonts w:hint="default"/>
           <w:b w:val="0"/>
           <w:bCs w:val="0"/>
           <w:lang w:val="en"/>
         </w:rPr>
-      </w:pPr>
+        <w:br w:type="textWrapping"/>
+      </w:r>
       <w:r>
         <w:rPr>
           <w:rFonts w:hint="default"/>
@@ -11545,7 +11411,7 @@
           <w:bCs w:val="0"/>
           <w:lang w:val="en"/>
         </w:rPr>
-        <w:t>Minutes crawled by. Every heartbeat felt amplified. He expected nausea, convulsions, some terrible consequence. But none came.</w:t>
+        <w:t>“I’ve scanned you,” Iris replied. “No changes detected. Your vitals remain the same. No reaction so far.”</w:t>
       </w:r>
     </w:p>
     <w:p>
@@ -11565,7 +11431,7 @@
           <w:bCs w:val="0"/>
           <w:lang w:val="en"/>
         </w:rPr>
-        <w:t>“I feel… fine,” he said after ten long minutes.</w:t>
+        <w:t>Relief washed over him. He nodded. “Then I’ll keep going.”</w:t>
       </w:r>
     </w:p>
     <w:p>
@@ -11585,7 +11451,7 @@
           <w:bCs w:val="0"/>
           <w:lang w:val="en"/>
         </w:rPr>
-        <w:t>“Then continue. Slowly,” Iris urged.</w:t>
+        <w:t>This time, Kael didn’t hold back. He tore into the meat with feral hunger, eating quickly, almost desperately. Bite after bite disappeared until he had consumed nearly three kilograms. Only when his stomach ached with fullness did he finally stop, leaning back with a long, shaky exhale.</w:t>
       </w:r>
     </w:p>
     <w:p>
@@ -11605,7 +11471,7 @@
           <w:bCs w:val="0"/>
           <w:lang w:val="en"/>
         </w:rPr>
-        <w:t>This time, Kael didn’t hold back. He tore into the meat with feral hunger, eating quickly, almost desperately. Bite after bite disappeared until he had consumed nearly three kilograms. Only when his stomach ached with fullness did he finally stop, leaning back with a long, shaky exhale.</w:t>
+        <w:t>His body felt heavy but no longer hollow. For the first time in days, the gnawing emptiness in his gut was gone.</w:t>
       </w:r>
     </w:p>
     <w:p>
@@ -11625,19 +11491,17 @@
           <w:bCs w:val="0"/>
           <w:lang w:val="en"/>
         </w:rPr>
-        <w:t>His body warmed from the inside, strength flooding back into his limbs. For the first time in days, the gnawing emptiness in his gut was gone.</w:t>
-      </w:r>
-    </w:p>
-    <w:p>
-      <w:pPr>
-        <w:jc w:val="left"/>
+        <w:t>“Iris,” he murmured, wiping grease from his lips, “scan me again.”</w:t>
+      </w:r>
+      <w:r>
         <w:rPr>
           <w:rFonts w:hint="default"/>
           <w:b w:val="0"/>
           <w:bCs w:val="0"/>
           <w:lang w:val="en"/>
         </w:rPr>
-      </w:pPr>
+        <w:br w:type="textWrapping"/>
+      </w:r>
       <w:r>
         <w:rPr>
           <w:rFonts w:hint="default"/>
@@ -11645,7 +11509,7 @@
           <w:bCs w:val="0"/>
           <w:lang w:val="en"/>
         </w:rPr>
-        <w:t>“Iris,” he murmured, wiping grease from his lips, “scan me.”</w:t>
+        <w:t>“Already on it.”</w:t>
       </w:r>
     </w:p>
     <w:p>
@@ -11665,7 +11529,7 @@
           <w:bCs w:val="0"/>
           <w:lang w:val="en"/>
         </w:rPr>
-        <w:t>“Already on it.”</w:t>
+        <w:t>Light flared from the wristwatch again, scanning his body in layers invisible to his own eyes. He waited, holding his breath.</w:t>
       </w:r>
     </w:p>
     <w:p>
@@ -11685,19 +11549,17 @@
           <w:bCs w:val="0"/>
           <w:lang w:val="en"/>
         </w:rPr>
-        <w:t>Light flared from the wristwatch again, scanning his body in layers invisible to his own eyes. He waited, holding his breath.</w:t>
-      </w:r>
-    </w:p>
-    <w:p>
-      <w:pPr>
-        <w:jc w:val="left"/>
+        <w:t>Finally, Iris spoke. “Analysis complete. Your vitals are stable. Lacerations remain unchanged. Blood loss is being compensated for effectively. And… Kael…”</w:t>
+      </w:r>
+      <w:r>
         <w:rPr>
           <w:rFonts w:hint="default"/>
           <w:b w:val="0"/>
           <w:bCs w:val="0"/>
           <w:lang w:val="en"/>
         </w:rPr>
-      </w:pPr>
+        <w:br w:type="textWrapping"/>
+      </w:r>
       <w:r>
         <w:rPr>
           <w:rFonts w:hint="default"/>
@@ -11705,19 +11567,17 @@
           <w:bCs w:val="0"/>
           <w:lang w:val="en"/>
         </w:rPr>
-        <w:t>Finally, Iris spoke. “Analysis complete. Your vitals are stable. Lacerations remain unchanged. Blood loss is being compensated for effectively. And… Kael…”</w:t>
-      </w:r>
-    </w:p>
-    <w:p>
-      <w:pPr>
-        <w:jc w:val="left"/>
+        <w:t>“What?” he asked, tension creeping back.</w:t>
+      </w:r>
+      <w:r>
         <w:rPr>
           <w:rFonts w:hint="default"/>
           <w:b w:val="0"/>
           <w:bCs w:val="0"/>
           <w:lang w:val="en"/>
         </w:rPr>
-      </w:pPr>
+        <w:br w:type="textWrapping"/>
+      </w:r>
       <w:r>
         <w:rPr>
           <w:rFonts w:hint="default"/>
@@ -11725,7 +11585,7 @@
           <w:bCs w:val="0"/>
           <w:lang w:val="en"/>
         </w:rPr>
-        <w:t>“What?” he asked, tension creeping back.</w:t>
+        <w:t>“There is a minute change. Very small, but measurable. Muscular density has increased by 0.3%. Bone reinforcement by 0.1%. It is subtle, but real.”</w:t>
       </w:r>
     </w:p>
     <w:p>
@@ -11745,19 +11605,17 @@
           <w:bCs w:val="0"/>
           <w:lang w:val="en"/>
         </w:rPr>
-        <w:t>“Your muscular density has increased by 2%. Bone reinforcement by 1.3%. Nerve conductivity by 0.9%. In other words—your body is stronger than before. Subtly, but measurably.”</w:t>
-      </w:r>
-    </w:p>
-    <w:p>
-      <w:pPr>
-        <w:jc w:val="left"/>
+        <w:t>Kael froze. “So something did happen?”</w:t>
+      </w:r>
+      <w:r>
         <w:rPr>
           <w:rFonts w:hint="default"/>
           <w:b w:val="0"/>
           <w:bCs w:val="0"/>
           <w:lang w:val="en"/>
         </w:rPr>
-      </w:pPr>
+        <w:br w:type="textWrapping"/>
+      </w:r>
       <w:r>
         <w:rPr>
           <w:rFonts w:hint="default"/>
@@ -11765,7 +11623,7 @@
           <w:bCs w:val="0"/>
           <w:lang w:val="en"/>
         </w:rPr>
-        <w:t>Kael froze. “Stronger?”</w:t>
+        <w:t>“Yes. But the effect is faint. And there are no detectable traces of the energy itself in your system. It seems to have been absorbed, leaving no residue.”</w:t>
       </w:r>
     </w:p>
     <w:p>
@@ -11785,7 +11643,7 @@
           <w:bCs w:val="0"/>
           <w:lang w:val="en"/>
         </w:rPr>
-        <w:t>“Yes. The only explanation is the energy within the meat. But here is the strangest part…”</w:t>
+        <w:t>Kael sat in stunned silence, the fire crackling quietly beside him. The dog had nearly killed him… and now, in death, had left something behind.</w:t>
       </w:r>
     </w:p>
     <w:p>
@@ -11805,19 +11663,17 @@
           <w:bCs w:val="0"/>
           <w:lang w:val="en"/>
         </w:rPr>
-        <w:t>“What?” he pressed.</w:t>
-      </w:r>
-    </w:p>
-    <w:p>
-      <w:pPr>
-        <w:jc w:val="left"/>
+        <w:t>He exhaled slowly, staring at the carcass with new eyes. “Then maybe… this world isn’t just trying to kill us. Maybe it’s trying to change us.”</w:t>
+      </w:r>
+      <w:r>
         <w:rPr>
           <w:rFonts w:hint="default"/>
           <w:b w:val="0"/>
           <w:bCs w:val="0"/>
           <w:lang w:val="en"/>
         </w:rPr>
-      </w:pPr>
+        <w:br w:type="textWrapping"/>
+      </w:r>
       <w:r>
         <w:rPr>
           <w:rFonts w:hint="default"/>
@@ -11825,7 +11681,7 @@
           <w:bCs w:val="0"/>
           <w:lang w:val="en"/>
         </w:rPr>
-        <w:t>“There are no detectable traces of that energy in your body now. It has vanished. As if absorbed, but leaving no residue I can measure.”</w:t>
+        <w:t>“Or consume us from the inside,” Iris warned, her tone firm again. “Do not mistake survival for safety. We are walking a line we don’t yet understand.”</w:t>
       </w:r>
     </w:p>
     <w:p>
@@ -11845,7 +11701,7 @@
           <w:bCs w:val="0"/>
           <w:lang w:val="en"/>
         </w:rPr>
-        <w:t>Kael sat in stunned silence, the fire crackling quietly beside him. Stronger. The dog had nearly killed him… and now, in death, it had given him power.</w:t>
+        <w:t>Kael leaned back, exhaustion finally overwhelming him. “Maybe. But for now… I can walk a little farther.”</w:t>
       </w:r>
     </w:p>
     <w:p>
@@ -11865,7 +11721,7 @@
           <w:bCs w:val="0"/>
           <w:lang w:val="en"/>
         </w:rPr>
-        <w:t>He exhaled slowly, staring at the carcass with new eyes. “Then maybe… this world isn’t just trying to kill us. Maybe it’s trying to change us.”</w:t>
+        <w:t>The firelight flickered across the ruined walls, dancing over the silent corpse of the beast. Kael closed his eyes, hand resting on his spear, while Iris’s holographic glow pulsed faintly at his wrist.</w:t>
       </w:r>
     </w:p>
     <w:p>
@@ -11885,19 +11741,17 @@
           <w:bCs w:val="0"/>
           <w:lang w:val="en"/>
         </w:rPr>
-        <w:t>“Or consume us from the inside,” Iris warned, her tone firm again. “Do not mistake strength for safety. We are walking a line we don’t yet understand.”</w:t>
-      </w:r>
-    </w:p>
-    <w:p>
-      <w:pPr>
-        <w:jc w:val="left"/>
+        <w:t>For the first time in days, his stomach was full.</w:t>
+      </w:r>
+      <w:r>
         <w:rPr>
           <w:rFonts w:hint="default"/>
           <w:b w:val="0"/>
           <w:bCs w:val="0"/>
           <w:lang w:val="en"/>
         </w:rPr>
-      </w:pPr>
+        <w:br w:type="textWrapping"/>
+      </w:r>
       <w:r>
         <w:rPr>
           <w:rFonts w:hint="default"/>
@@ -11905,19 +11759,17 @@
           <w:bCs w:val="0"/>
           <w:lang w:val="en"/>
         </w:rPr>
-        <w:t>Kael leaned back, exhaustion finally overwhelming him. “Maybe. But for now… I can walk a little farther.”</w:t>
-      </w:r>
-    </w:p>
-    <w:p>
-      <w:pPr>
-        <w:jc w:val="left"/>
+        <w:t>For the first time in weeks, he could move without weakness.</w:t>
+      </w:r>
+      <w:r>
         <w:rPr>
           <w:rFonts w:hint="default"/>
           <w:b w:val="0"/>
           <w:bCs w:val="0"/>
           <w:lang w:val="en"/>
         </w:rPr>
-      </w:pPr>
+        <w:br w:type="textWrapping"/>
+      </w:r>
       <w:r>
         <w:rPr>
           <w:rFonts w:hint="default"/>
@@ -11925,7 +11777,7 @@
           <w:bCs w:val="0"/>
           <w:lang w:val="en"/>
         </w:rPr>
-        <w:t>The firelight flickered across the ruined walls, dancing over the silent corpse of the beast. Kael closed his eyes, hand resting on his spear, while Iris’s holographic glow pulsed faintly at his wrist.</w:t>
+        <w:t>And for the first time since the fall… hope flickered.</w:t>
       </w:r>
     </w:p>
     <w:p>
@@ -11938,64 +11790,6 @@
           <w:lang w:val="en"/>
         </w:rPr>
       </w:pPr>
-      <w:r>
-        <w:rPr>
-          <w:rFonts w:hint="default"/>
-          <w:b w:val="0"/>
-          <w:bCs w:val="0"/>
-          <w:lang w:val="en"/>
-        </w:rPr>
-        <w:t>For the first time in days, his stomach was full.</w:t>
-      </w:r>
-      <w:r>
-        <w:rPr>
-          <w:rFonts w:hint="default"/>
-          <w:b w:val="0"/>
-          <w:bCs w:val="0"/>
-          <w:lang w:val="en"/>
-        </w:rPr>
-        <w:br w:type="textWrapping"/>
-      </w:r>
-      <w:r>
-        <w:rPr>
-          <w:rFonts w:hint="default"/>
-          <w:b w:val="0"/>
-          <w:bCs w:val="0"/>
-          <w:lang w:val="en"/>
-        </w:rPr>
-        <w:t>For the first time in weeks, he felt stronger.</w:t>
-      </w:r>
-      <w:r>
-        <w:rPr>
-          <w:rFonts w:hint="default"/>
-          <w:b w:val="0"/>
-          <w:bCs w:val="0"/>
-          <w:lang w:val="en"/>
-        </w:rPr>
-        <w:br w:type="textWrapping"/>
-      </w:r>
-      <w:r>
-        <w:rPr>
-          <w:rFonts w:hint="default"/>
-          <w:b w:val="0"/>
-          <w:bCs w:val="0"/>
-          <w:lang w:val="en"/>
-        </w:rPr>
-        <w:t>And for the first time since the fall… hope flickered.</w:t>
-      </w:r>
-    </w:p>
-    <w:p>
-      <w:pPr>
-        <w:jc w:val="left"/>
-        <w:rPr>
-          <w:rFonts w:hint="default"/>
-          <w:b w:val="0"/>
-          <w:bCs w:val="0"/>
-          <w:lang w:val="en"/>
-        </w:rPr>
-      </w:pPr>
-      <w:bookmarkStart w:id="0" w:name="_GoBack"/>
-      <w:bookmarkEnd w:id="0"/>
     </w:p>
     <w:sectPr>
       <w:pgSz w:w="11906" w:h="16838"/>
@@ -15513,6 +15307,7 @@
       <w:jc w:val="left"/>
     </w:pPr>
     <w:rPr>
+      <w:rFonts w:ascii="Times New Roman" w:hAnsi="Times New Roman" w:eastAsia="SimSun" w:cs="Times New Roman"/>
       <w:kern w:val="0"/>
       <w:sz w:val="24"/>
       <w:szCs w:val="24"/>

--- a/Legacy of the Lost Earth - Combined.docx
+++ b/Legacy of the Lost Earth - Combined.docx
@@ -4774,12 +4774,6 @@
       <w:tr>
         <w:tblPrEx>
           <w:tblLayout w:type="fixed"/>
-          <w:tblCellMar>
-            <w:top w:w="15" w:type="dxa"/>
-            <w:left w:w="15" w:type="dxa"/>
-            <w:bottom w:w="15" w:type="dxa"/>
-            <w:right w:w="15" w:type="dxa"/>
-          </w:tblCellMar>
         </w:tblPrEx>
         <w:trPr>
           <w:tblHeader/>
@@ -4837,12 +4831,6 @@
       <w:tr>
         <w:tblPrEx>
           <w:tblLayout w:type="fixed"/>
-          <w:tblCellMar>
-            <w:top w:w="15" w:type="dxa"/>
-            <w:left w:w="15" w:type="dxa"/>
-            <w:bottom w:w="15" w:type="dxa"/>
-            <w:right w:w="15" w:type="dxa"/>
-          </w:tblCellMar>
         </w:tblPrEx>
         <w:trPr>
           <w:tblCellSpacing w:w="15" w:type="dxa"/>
@@ -4889,12 +4877,6 @@
       <w:tr>
         <w:tblPrEx>
           <w:tblLayout w:type="fixed"/>
-          <w:tblCellMar>
-            <w:top w:w="15" w:type="dxa"/>
-            <w:left w:w="15" w:type="dxa"/>
-            <w:bottom w:w="15" w:type="dxa"/>
-            <w:right w:w="15" w:type="dxa"/>
-          </w:tblCellMar>
         </w:tblPrEx>
         <w:trPr>
           <w:tblCellSpacing w:w="15" w:type="dxa"/>
@@ -4941,12 +4923,6 @@
       <w:tr>
         <w:tblPrEx>
           <w:tblLayout w:type="fixed"/>
-          <w:tblCellMar>
-            <w:top w:w="15" w:type="dxa"/>
-            <w:left w:w="15" w:type="dxa"/>
-            <w:bottom w:w="15" w:type="dxa"/>
-            <w:right w:w="15" w:type="dxa"/>
-          </w:tblCellMar>
         </w:tblPrEx>
         <w:trPr>
           <w:tblCellSpacing w:w="15" w:type="dxa"/>
@@ -5140,6 +5116,12 @@
       <w:tr>
         <w:tblPrEx>
           <w:tblLayout w:type="fixed"/>
+          <w:tblCellMar>
+            <w:top w:w="15" w:type="dxa"/>
+            <w:left w:w="15" w:type="dxa"/>
+            <w:bottom w:w="15" w:type="dxa"/>
+            <w:right w:w="15" w:type="dxa"/>
+          </w:tblCellMar>
         </w:tblPrEx>
         <w:trPr>
           <w:tblCellSpacing w:w="15" w:type="dxa"/>
@@ -5186,12 +5168,6 @@
       <w:tr>
         <w:tblPrEx>
           <w:tblLayout w:type="fixed"/>
-          <w:tblCellMar>
-            <w:top w:w="15" w:type="dxa"/>
-            <w:left w:w="15" w:type="dxa"/>
-            <w:bottom w:w="15" w:type="dxa"/>
-            <w:right w:w="15" w:type="dxa"/>
-          </w:tblCellMar>
         </w:tblPrEx>
         <w:trPr>
           <w:tblCellSpacing w:w="15" w:type="dxa"/>
@@ -5374,6 +5350,12 @@
       <w:tr>
         <w:tblPrEx>
           <w:tblLayout w:type="fixed"/>
+          <w:tblCellMar>
+            <w:top w:w="15" w:type="dxa"/>
+            <w:left w:w="15" w:type="dxa"/>
+            <w:bottom w:w="15" w:type="dxa"/>
+            <w:right w:w="15" w:type="dxa"/>
+          </w:tblCellMar>
         </w:tblPrEx>
         <w:trPr>
           <w:tblHeader/>
@@ -5477,6 +5459,12 @@
       <w:tr>
         <w:tblPrEx>
           <w:tblLayout w:type="fixed"/>
+          <w:tblCellMar>
+            <w:top w:w="15" w:type="dxa"/>
+            <w:left w:w="15" w:type="dxa"/>
+            <w:bottom w:w="15" w:type="dxa"/>
+            <w:right w:w="15" w:type="dxa"/>
+          </w:tblCellMar>
         </w:tblPrEx>
         <w:trPr>
           <w:tblCellSpacing w:w="15" w:type="dxa"/>
@@ -5523,6 +5511,12 @@
       <w:tr>
         <w:tblPrEx>
           <w:tblLayout w:type="fixed"/>
+          <w:tblCellMar>
+            <w:top w:w="15" w:type="dxa"/>
+            <w:left w:w="15" w:type="dxa"/>
+            <w:bottom w:w="15" w:type="dxa"/>
+            <w:right w:w="15" w:type="dxa"/>
+          </w:tblCellMar>
         </w:tblPrEx>
         <w:trPr>
           <w:tblCellSpacing w:w="15" w:type="dxa"/>
@@ -5768,6 +5762,12 @@
       <w:tr>
         <w:tblPrEx>
           <w:tblLayout w:type="fixed"/>
+          <w:tblCellMar>
+            <w:top w:w="15" w:type="dxa"/>
+            <w:left w:w="15" w:type="dxa"/>
+            <w:bottom w:w="15" w:type="dxa"/>
+            <w:right w:w="15" w:type="dxa"/>
+          </w:tblCellMar>
         </w:tblPrEx>
         <w:trPr>
           <w:tblCellSpacing w:w="15" w:type="dxa"/>
@@ -6396,12 +6396,6 @@
       <w:tr>
         <w:tblPrEx>
           <w:tblLayout w:type="fixed"/>
-          <w:tblCellMar>
-            <w:top w:w="15" w:type="dxa"/>
-            <w:left w:w="15" w:type="dxa"/>
-            <w:bottom w:w="15" w:type="dxa"/>
-            <w:right w:w="15" w:type="dxa"/>
-          </w:tblCellMar>
         </w:tblPrEx>
         <w:trPr>
           <w:tblHeader/>
@@ -6459,12 +6453,6 @@
       <w:tr>
         <w:tblPrEx>
           <w:tblLayout w:type="fixed"/>
-          <w:tblCellMar>
-            <w:top w:w="15" w:type="dxa"/>
-            <w:left w:w="15" w:type="dxa"/>
-            <w:bottom w:w="15" w:type="dxa"/>
-            <w:right w:w="15" w:type="dxa"/>
-          </w:tblCellMar>
         </w:tblPrEx>
         <w:trPr>
           <w:tblCellSpacing w:w="15" w:type="dxa"/>
@@ -6557,12 +6545,6 @@
       <w:tr>
         <w:tblPrEx>
           <w:tblLayout w:type="fixed"/>
-          <w:tblCellMar>
-            <w:top w:w="15" w:type="dxa"/>
-            <w:left w:w="15" w:type="dxa"/>
-            <w:bottom w:w="15" w:type="dxa"/>
-            <w:right w:w="15" w:type="dxa"/>
-          </w:tblCellMar>
         </w:tblPrEx>
         <w:trPr>
           <w:tblCellSpacing w:w="15" w:type="dxa"/>
@@ -7087,12 +7069,6 @@
       <w:tr>
         <w:tblPrEx>
           <w:tblLayout w:type="fixed"/>
-          <w:tblCellMar>
-            <w:top w:w="15" w:type="dxa"/>
-            <w:left w:w="15" w:type="dxa"/>
-            <w:bottom w:w="15" w:type="dxa"/>
-            <w:right w:w="15" w:type="dxa"/>
-          </w:tblCellMar>
         </w:tblPrEx>
         <w:trPr>
           <w:tblCellSpacing w:w="15" w:type="dxa"/>
@@ -10268,12 +10244,6 @@
       <w:tr>
         <w:tblPrEx>
           <w:tblLayout w:type="fixed"/>
-          <w:tblCellMar>
-            <w:top w:w="15" w:type="dxa"/>
-            <w:left w:w="15" w:type="dxa"/>
-            <w:bottom w:w="15" w:type="dxa"/>
-            <w:right w:w="15" w:type="dxa"/>
-          </w:tblCellMar>
         </w:tblPrEx>
         <w:trPr>
           <w:tblCellSpacing w:w="15" w:type="dxa"/>
@@ -10320,12 +10290,6 @@
       <w:tr>
         <w:tblPrEx>
           <w:tblLayout w:type="fixed"/>
-          <w:tblCellMar>
-            <w:top w:w="15" w:type="dxa"/>
-            <w:left w:w="15" w:type="dxa"/>
-            <w:bottom w:w="15" w:type="dxa"/>
-            <w:right w:w="15" w:type="dxa"/>
-          </w:tblCellMar>
         </w:tblPrEx>
         <w:trPr>
           <w:tblCellSpacing w:w="15" w:type="dxa"/>
@@ -10372,12 +10336,6 @@
       <w:tr>
         <w:tblPrEx>
           <w:tblLayout w:type="fixed"/>
-          <w:tblCellMar>
-            <w:top w:w="15" w:type="dxa"/>
-            <w:left w:w="15" w:type="dxa"/>
-            <w:bottom w:w="15" w:type="dxa"/>
-            <w:right w:w="15" w:type="dxa"/>
-          </w:tblCellMar>
         </w:tblPrEx>
         <w:trPr>
           <w:tblCellSpacing w:w="15" w:type="dxa"/>
@@ -10424,12 +10382,6 @@
       <w:tr>
         <w:tblPrEx>
           <w:tblLayout w:type="fixed"/>
-          <w:tblCellMar>
-            <w:top w:w="15" w:type="dxa"/>
-            <w:left w:w="15" w:type="dxa"/>
-            <w:bottom w:w="15" w:type="dxa"/>
-            <w:right w:w="15" w:type="dxa"/>
-          </w:tblCellMar>
         </w:tblPrEx>
         <w:trPr>
           <w:tblCellSpacing w:w="15" w:type="dxa"/>
@@ -10522,12 +10474,6 @@
       <w:tr>
         <w:tblPrEx>
           <w:tblLayout w:type="fixed"/>
-          <w:tblCellMar>
-            <w:top w:w="15" w:type="dxa"/>
-            <w:left w:w="15" w:type="dxa"/>
-            <w:bottom w:w="15" w:type="dxa"/>
-            <w:right w:w="15" w:type="dxa"/>
-          </w:tblCellMar>
         </w:tblPrEx>
         <w:trPr>
           <w:tblCellSpacing w:w="15" w:type="dxa"/>
@@ -10574,12 +10520,6 @@
       <w:tr>
         <w:tblPrEx>
           <w:tblLayout w:type="fixed"/>
-          <w:tblCellMar>
-            <w:top w:w="15" w:type="dxa"/>
-            <w:left w:w="15" w:type="dxa"/>
-            <w:bottom w:w="15" w:type="dxa"/>
-            <w:right w:w="15" w:type="dxa"/>
-          </w:tblCellMar>
         </w:tblPrEx>
         <w:trPr>
           <w:tblCellSpacing w:w="15" w:type="dxa"/>
@@ -10916,9 +10856,6 @@
       </w:r>
     </w:p>
     <w:p>
-      <w:pPr>
-        <w:rPr/>
-      </w:pPr>
       <w:r>
         <w:t xml:space="preserve">Even though the cat had mutated, its appearance remained unchanged. Sleek fur, </w:t>
       </w:r>
@@ -10934,17 +10871,11 @@
       </w:r>
     </w:p>
     <w:p>
-      <w:pPr>
-        <w:rPr/>
-      </w:pPr>
       <w:r>
         <w:t>Kael’s eyes narrowed. “Iris, run a full scan. I have a feeling this cat is stronger than it looks.”</w:t>
       </w:r>
     </w:p>
     <w:p>
-      <w:pPr>
-        <w:rPr/>
-      </w:pPr>
       <w:r>
         <w:t>Iris, responded instantly. Tiny lights flickered across her surface as mechanical limbs extended a small syringe, injecting the cat with a precision no human hand could match. Streams of data pulsed through her systems, analyzing cell structure, energy output, and muscular density at lightning speed.</w:t>
       </w:r>
@@ -10954,11 +10885,7 @@
         <w:t xml:space="preserve">Within seconds, the readings were transmitted directly to Kael’s mind. </w:t>
       </w:r>
     </w:p>
-    <w:p>
-      <w:pPr>
-        <w:rPr/>
-      </w:pPr>
-    </w:p>
+    <w:p/>
     <w:p>
       <w:pPr>
         <w:rPr>
@@ -11736,8 +11663,710 @@
           <w:lang w:val="en"/>
         </w:rPr>
       </w:pPr>
+      <w:r>
+        <w:rPr>
+          <w:rFonts w:hint="default"/>
+          <w:lang w:val="en"/>
+        </w:rPr>
+        <w:t>Kael could only sigh, the sound heavy with exhaustion.</w:t>
+      </w:r>
+      <w:r>
+        <w:rPr>
+          <w:rFonts w:hint="default"/>
+          <w:lang w:val="en"/>
+        </w:rPr>
+        <w:br w:type="textWrapping"/>
+      </w:r>
+      <w:r>
+        <w:rPr>
+          <w:rFonts w:hint="default"/>
+          <w:lang w:val="en"/>
+        </w:rPr>
+        <w:t>He looked down at himself—his clothes torn, skin streaked with dirt and blood, muscles still aching from the fight.</w:t>
+      </w:r>
+    </w:p>
+    <w:p>
+      <w:pPr>
+        <w:rPr>
+          <w:rFonts w:hint="default"/>
+          <w:lang w:val="en"/>
+        </w:rPr>
+      </w:pPr>
+      <w:r>
+        <w:rPr>
+          <w:rFonts w:hint="default"/>
+          <w:lang w:val="en"/>
+        </w:rPr>
+        <w:t>“I completely forgot I was still a mess after that fight with the mutated dog,” he muttered, half to himself.</w:t>
+      </w:r>
+    </w:p>
+    <w:p>
+      <w:pPr>
+        <w:rPr>
+          <w:rFonts w:hint="default"/>
+          <w:lang w:val="en"/>
+        </w:rPr>
+      </w:pPr>
+      <w:r>
+        <w:rPr>
+          <w:rFonts w:hint="default"/>
+          <w:lang w:val="en"/>
+        </w:rPr>
+        <w:t>From his wrist, Iris’s calm voice replied, “Kael, most of your injuries from that battle aren’t serious. But the wound on your chest and the slash along your arm are deeper than they appear.”</w:t>
+      </w:r>
+    </w:p>
+    <w:p>
+      <w:pPr>
+        <w:rPr>
+          <w:rFonts w:hint="default"/>
+          <w:lang w:val="en"/>
+        </w:rPr>
+      </w:pPr>
+      <w:r>
+        <w:rPr>
+          <w:rFonts w:hint="default"/>
+          <w:lang w:val="en"/>
+        </w:rPr>
+        <w:t>Kael gave a strained laugh, still cradling the small cat. “Yeah, yeah. I’m supposedly half-dead, but here I am, standing tall. Guess I’m just too tough for pain.”</w:t>
+      </w:r>
+    </w:p>
+    <w:p>
+      <w:pPr>
+        <w:rPr>
+          <w:rFonts w:hint="default"/>
+          <w:lang w:val="en"/>
+        </w:rPr>
+      </w:pPr>
+      <w:r>
+        <w:rPr>
+          <w:rFonts w:hint="default"/>
+          <w:lang w:val="en"/>
+        </w:rPr>
+        <w:t>Iris didn’t sound impressed. “Since you’re feeling so strong, why don’t you go and retrieve the corpse of the mutated dog that’s still outside the Food Hub? Once you’ve done that, I’ll treat your wounds.”</w:t>
+      </w:r>
+    </w:p>
+    <w:p>
+      <w:pPr>
+        <w:rPr>
+          <w:rFonts w:hint="default"/>
+          <w:lang w:val="en"/>
+        </w:rPr>
+      </w:pPr>
+      <w:r>
+        <w:rPr>
+          <w:rFonts w:hint="default"/>
+          <w:lang w:val="en"/>
+        </w:rPr>
+        <w:t>Kael froze. “You’ve got to be kidding me… Iris, I already dragged that beast halfway across the compound! You want me to do it again?”</w:t>
+      </w:r>
+    </w:p>
+    <w:p>
+      <w:pPr>
+        <w:rPr>
+          <w:rFonts w:hint="default"/>
+          <w:lang w:val="en"/>
+        </w:rPr>
+      </w:pPr>
+      <w:r>
+        <w:rPr>
+          <w:rFonts w:hint="default"/>
+          <w:lang w:val="en"/>
+        </w:rPr>
+        <w:t>“Correct,” Iris said simply. “You left it outside. Bring it in.”</w:t>
+      </w:r>
+    </w:p>
+    <w:p>
+      <w:pPr>
+        <w:rPr>
+          <w:rFonts w:hint="default"/>
+          <w:lang w:val="en"/>
+        </w:rPr>
+      </w:pPr>
+      <w:r>
+        <w:rPr>
+          <w:rFonts w:hint="default"/>
+          <w:lang w:val="en"/>
+        </w:rPr>
+        <w:t>He stared at the doorway for a long moment, jaw tightening. “You’re cruel, you know that?”</w:t>
+      </w:r>
+    </w:p>
+    <w:p>
+      <w:pPr>
+        <w:rPr>
+          <w:rFonts w:hint="default"/>
+          <w:lang w:val="en"/>
+        </w:rPr>
+      </w:pPr>
+      <w:r>
+        <w:rPr>
+          <w:rFonts w:hint="default"/>
+          <w:lang w:val="en"/>
+        </w:rPr>
+        <w:t>But even as he complained, Kael obeyed. With a groan, he trudged back outside. The massive dog’s corpse still lay where he’d dropped it earlier, heavy and unmoving. Gritting his teeth, Kael grabbed it by one leg and began hauling it once more toward the Hub.</w:t>
+      </w:r>
+    </w:p>
+    <w:p>
+      <w:pPr>
+        <w:rPr>
+          <w:rFonts w:hint="default"/>
+          <w:lang w:val="en"/>
+        </w:rPr>
+      </w:pPr>
+      <w:r>
+        <w:rPr>
+          <w:rFonts w:hint="default"/>
+          <w:lang w:val="en"/>
+        </w:rPr>
+        <w:t>His injuries burned, every muscle screaming in protest—but he didn’t stop.</w:t>
+      </w:r>
+      <w:r>
+        <w:rPr>
+          <w:rFonts w:hint="default"/>
+          <w:lang w:val="en"/>
+        </w:rPr>
+        <w:br w:type="textWrapping"/>
+      </w:r>
+      <w:r>
+        <w:rPr>
+          <w:rFonts w:hint="default"/>
+          <w:lang w:val="en"/>
+        </w:rPr>
+        <w:t>Not until the full weight of the mutated carcass thudded back inside.</w:t>
+      </w:r>
+    </w:p>
+    <w:p>
+      <w:pPr>
+        <w:keepNext w:val="0"/>
+        <w:keepLines w:val="0"/>
+        <w:widowControl/>
+        <w:suppressLineNumbers w:val="0"/>
+        <w:jc w:val="left"/>
+      </w:pPr>
+      <w:r>
+        <w:rPr>
+          <w:rFonts w:ascii="SimSun" w:hAnsi="SimSun" w:eastAsia="SimSun" w:cs="SimSun"/>
+          <w:kern w:val="0"/>
+          <w:sz w:val="24"/>
+          <w:szCs w:val="24"/>
+          <w:lang w:val="en-US" w:eastAsia="zh-CN" w:bidi="ar"/>
+          <w14:ligatures w14:val="standardContextual"/>
+        </w:rPr>
+        <w:t>Only then did he slump against the wall, breathing hard. “There. Happy now?”</w:t>
+      </w:r>
+    </w:p>
+    <w:p>
+      <w:pPr>
+        <w:rPr>
+          <w:rFonts w:hint="default"/>
+          <w:lang w:val="en"/>
+        </w:rPr>
+      </w:pPr>
+    </w:p>
+    <w:p>
+      <w:pPr>
+        <w:rPr>
+          <w:rFonts w:hint="default"/>
+          <w:b/>
+          <w:bCs/>
+          <w:lang w:val="en"/>
+        </w:rPr>
+      </w:pPr>
+      <w:r>
+        <w:rPr>
+          <w:rFonts w:hint="default"/>
+          <w:b/>
+          <w:bCs/>
+          <w:lang w:val="en"/>
+        </w:rPr>
+        <w:t>Chapter 6</w:t>
+      </w:r>
+    </w:p>
+    <w:p>
+      <w:pPr>
+        <w:pStyle w:val="15"/>
+        <w:keepNext w:val="0"/>
+        <w:keepLines w:val="0"/>
+        <w:widowControl/>
+        <w:suppressLineNumbers w:val="0"/>
+        <w:rPr>
+          <w:rFonts w:hint="default" w:ascii="SimSun" w:hAnsi="SimSun" w:eastAsia="SimSun" w:cs="SimSun"/>
+          <w:kern w:val="0"/>
+          <w:sz w:val="24"/>
+          <w:szCs w:val="24"/>
+          <w:lang w:val="en" w:eastAsia="zh-CN" w:bidi="ar"/>
+          <w14:ligatures w14:val="standardContextual"/>
+        </w:rPr>
+      </w:pPr>
       <w:bookmarkStart w:id="0" w:name="_GoBack"/>
       <w:bookmarkEnd w:id="0"/>
+      <w:r>
+        <w:rPr>
+          <w:rFonts w:hint="default" w:ascii="SimSun" w:hAnsi="SimSun" w:eastAsia="SimSun" w:cs="SimSun"/>
+          <w:kern w:val="0"/>
+          <w:sz w:val="24"/>
+          <w:szCs w:val="24"/>
+          <w:lang w:val="en" w:eastAsia="zh-CN" w:bidi="ar"/>
+          <w14:ligatures w14:val="standardContextual"/>
+        </w:rPr>
+        <w:t>Iris’s voice softened—calm, warm, almost like his mother’s.</w:t>
+      </w:r>
+      <w:r>
+        <w:rPr>
+          <w:rFonts w:hint="default" w:ascii="SimSun" w:hAnsi="SimSun" w:eastAsia="SimSun" w:cs="SimSun"/>
+          <w:kern w:val="0"/>
+          <w:sz w:val="24"/>
+          <w:szCs w:val="24"/>
+          <w:lang w:val="en" w:eastAsia="zh-CN" w:bidi="ar"/>
+          <w14:ligatures w14:val="standardContextual"/>
+        </w:rPr>
+        <w:br w:type="textWrapping"/>
+      </w:r>
+      <w:r>
+        <w:rPr>
+          <w:rFonts w:hint="default" w:ascii="SimSun" w:hAnsi="SimSun" w:eastAsia="SimSun" w:cs="SimSun"/>
+          <w:kern w:val="0"/>
+          <w:sz w:val="24"/>
+          <w:szCs w:val="24"/>
+          <w:lang w:val="en" w:eastAsia="zh-CN" w:bidi="ar"/>
+          <w14:ligatures w14:val="standardContextual"/>
+        </w:rPr>
+        <w:t>“Kael, I know it’s hard. But you need to keep pushing. The apocalypse has only just begun, and this world is evolving fast. From the few satellite signals I intercepted, the danger levels are rising. I just want you to survive through all of this.”</w:t>
+      </w:r>
+    </w:p>
+    <w:p>
+      <w:pPr>
+        <w:pStyle w:val="15"/>
+        <w:keepNext w:val="0"/>
+        <w:keepLines w:val="0"/>
+        <w:widowControl/>
+        <w:suppressLineNumbers w:val="0"/>
+        <w:rPr>
+          <w:rFonts w:hint="default" w:ascii="SimSun" w:hAnsi="SimSun" w:eastAsia="SimSun" w:cs="SimSun"/>
+          <w:kern w:val="0"/>
+          <w:sz w:val="24"/>
+          <w:szCs w:val="24"/>
+          <w:lang w:val="en" w:eastAsia="zh-CN" w:bidi="ar"/>
+          <w14:ligatures w14:val="standardContextual"/>
+        </w:rPr>
+      </w:pPr>
+      <w:r>
+        <w:rPr>
+          <w:rFonts w:hint="default" w:ascii="SimSun" w:hAnsi="SimSun" w:eastAsia="SimSun" w:cs="SimSun"/>
+          <w:kern w:val="0"/>
+          <w:sz w:val="24"/>
+          <w:szCs w:val="24"/>
+          <w:lang w:val="en" w:eastAsia="zh-CN" w:bidi="ar"/>
+          <w14:ligatures w14:val="standardContextual"/>
+        </w:rPr>
+        <w:t>Kael didn’t answer at first. He knew she was right—every word came from concern.</w:t>
+      </w:r>
+      <w:r>
+        <w:rPr>
+          <w:rFonts w:hint="default" w:ascii="SimSun" w:hAnsi="SimSun" w:eastAsia="SimSun" w:cs="SimSun"/>
+          <w:kern w:val="0"/>
+          <w:sz w:val="24"/>
+          <w:szCs w:val="24"/>
+          <w:lang w:val="en" w:eastAsia="zh-CN" w:bidi="ar"/>
+          <w14:ligatures w14:val="standardContextual"/>
+        </w:rPr>
+        <w:br w:type="textWrapping"/>
+      </w:r>
+      <w:r>
+        <w:rPr>
+          <w:rFonts w:hint="default" w:ascii="SimSun" w:hAnsi="SimSun" w:eastAsia="SimSun" w:cs="SimSun"/>
+          <w:kern w:val="0"/>
+          <w:sz w:val="24"/>
+          <w:szCs w:val="24"/>
+          <w:lang w:val="en" w:eastAsia="zh-CN" w:bidi="ar"/>
+          <w14:ligatures w14:val="standardContextual"/>
+        </w:rPr>
+        <w:t>But one phrase made him pause.</w:t>
+      </w:r>
+    </w:p>
+    <w:p>
+      <w:pPr>
+        <w:pStyle w:val="15"/>
+        <w:keepNext w:val="0"/>
+        <w:keepLines w:val="0"/>
+        <w:widowControl/>
+        <w:suppressLineNumbers w:val="0"/>
+        <w:rPr>
+          <w:rFonts w:hint="default" w:ascii="SimSun" w:hAnsi="SimSun" w:eastAsia="SimSun" w:cs="SimSun"/>
+          <w:kern w:val="0"/>
+          <w:sz w:val="24"/>
+          <w:szCs w:val="24"/>
+          <w:lang w:val="en" w:eastAsia="zh-CN" w:bidi="ar"/>
+          <w14:ligatures w14:val="standardContextual"/>
+        </w:rPr>
+      </w:pPr>
+      <w:r>
+        <w:rPr>
+          <w:rFonts w:hint="default" w:ascii="SimSun" w:hAnsi="SimSun" w:eastAsia="SimSun" w:cs="SimSun"/>
+          <w:kern w:val="0"/>
+          <w:sz w:val="24"/>
+          <w:szCs w:val="24"/>
+          <w:lang w:val="en" w:eastAsia="zh-CN" w:bidi="ar"/>
+          <w14:ligatures w14:val="standardContextual"/>
+        </w:rPr>
+        <w:t>“Wait… did you just say satellite signals? You can access them?”</w:t>
+      </w:r>
+    </w:p>
+    <w:p>
+      <w:pPr>
+        <w:pStyle w:val="15"/>
+        <w:keepNext w:val="0"/>
+        <w:keepLines w:val="0"/>
+        <w:widowControl/>
+        <w:suppressLineNumbers w:val="0"/>
+        <w:rPr>
+          <w:rFonts w:hint="default" w:ascii="SimSun" w:hAnsi="SimSun" w:eastAsia="SimSun" w:cs="SimSun"/>
+          <w:kern w:val="0"/>
+          <w:sz w:val="24"/>
+          <w:szCs w:val="24"/>
+          <w:lang w:val="en" w:eastAsia="zh-CN" w:bidi="ar"/>
+          <w14:ligatures w14:val="standardContextual"/>
+        </w:rPr>
+      </w:pPr>
+      <w:r>
+        <w:rPr>
+          <w:rFonts w:hint="default" w:ascii="SimSun" w:hAnsi="SimSun" w:eastAsia="SimSun" w:cs="SimSun"/>
+          <w:kern w:val="0"/>
+          <w:sz w:val="24"/>
+          <w:szCs w:val="24"/>
+          <w:lang w:val="en" w:eastAsia="zh-CN" w:bidi="ar"/>
+          <w14:ligatures w14:val="standardContextual"/>
+        </w:rPr>
+        <w:t>There was a brief silence, then Iris replied, “That’s not important right now. Focus on your injuries first, Kael. We can discuss that later.”</w:t>
+      </w:r>
+    </w:p>
+    <w:p>
+      <w:pPr>
+        <w:pStyle w:val="15"/>
+        <w:keepNext w:val="0"/>
+        <w:keepLines w:val="0"/>
+        <w:widowControl/>
+        <w:suppressLineNumbers w:val="0"/>
+        <w:rPr>
+          <w:rFonts w:hint="default" w:ascii="SimSun" w:hAnsi="SimSun" w:eastAsia="SimSun" w:cs="SimSun"/>
+          <w:kern w:val="0"/>
+          <w:sz w:val="24"/>
+          <w:szCs w:val="24"/>
+          <w:lang w:val="en" w:eastAsia="zh-CN" w:bidi="ar"/>
+          <w14:ligatures w14:val="standardContextual"/>
+        </w:rPr>
+      </w:pPr>
+      <w:r>
+        <w:rPr>
+          <w:rFonts w:hint="default" w:ascii="SimSun" w:hAnsi="SimSun" w:eastAsia="SimSun" w:cs="SimSun"/>
+          <w:kern w:val="0"/>
+          <w:sz w:val="24"/>
+          <w:szCs w:val="24"/>
+          <w:lang w:val="en" w:eastAsia="zh-CN" w:bidi="ar"/>
+          <w14:ligatures w14:val="standardContextual"/>
+        </w:rPr>
+        <w:t>Kael sighed, still holding the cat close with his good arm. He made his way toward the sterilization bay at the corner of the Food Hub—a gleaming wall of chrome and glass, lit by flickering emergency panels. The basin recognized his presence and hissed to life, projecting a thin stream of purified water edged with a faint blue glow.</w:t>
+      </w:r>
+    </w:p>
+    <w:p>
+      <w:pPr>
+        <w:pStyle w:val="15"/>
+        <w:keepNext w:val="0"/>
+        <w:keepLines w:val="0"/>
+        <w:widowControl/>
+        <w:suppressLineNumbers w:val="0"/>
+        <w:rPr>
+          <w:rFonts w:hint="default" w:ascii="SimSun" w:hAnsi="SimSun" w:eastAsia="SimSun" w:cs="SimSun"/>
+          <w:kern w:val="0"/>
+          <w:sz w:val="24"/>
+          <w:szCs w:val="24"/>
+          <w:lang w:val="en" w:eastAsia="zh-CN" w:bidi="ar"/>
+          <w14:ligatures w14:val="standardContextual"/>
+        </w:rPr>
+      </w:pPr>
+      <w:r>
+        <w:rPr>
+          <w:rFonts w:hint="default" w:ascii="SimSun" w:hAnsi="SimSun" w:eastAsia="SimSun" w:cs="SimSun"/>
+          <w:kern w:val="0"/>
+          <w:sz w:val="24"/>
+          <w:szCs w:val="24"/>
+          <w:lang w:val="en" w:eastAsia="zh-CN" w:bidi="ar"/>
+          <w14:ligatures w14:val="standardContextual"/>
+        </w:rPr>
+        <w:t>“Rinse your wounds gently,” Iris instructed. “Let the nanofilter remove the debris.”</w:t>
+      </w:r>
+    </w:p>
+    <w:p>
+      <w:pPr>
+        <w:pStyle w:val="15"/>
+        <w:keepNext w:val="0"/>
+        <w:keepLines w:val="0"/>
+        <w:widowControl/>
+        <w:suppressLineNumbers w:val="0"/>
+        <w:rPr>
+          <w:rFonts w:hint="default" w:ascii="SimSun" w:hAnsi="SimSun" w:eastAsia="SimSun" w:cs="SimSun"/>
+          <w:kern w:val="0"/>
+          <w:sz w:val="24"/>
+          <w:szCs w:val="24"/>
+          <w:lang w:val="en" w:eastAsia="zh-CN" w:bidi="ar"/>
+          <w14:ligatures w14:val="standardContextual"/>
+        </w:rPr>
+      </w:pPr>
+      <w:r>
+        <w:rPr>
+          <w:rFonts w:hint="default" w:ascii="SimSun" w:hAnsi="SimSun" w:eastAsia="SimSun" w:cs="SimSun"/>
+          <w:kern w:val="0"/>
+          <w:sz w:val="24"/>
+          <w:szCs w:val="24"/>
+          <w:lang w:val="en" w:eastAsia="zh-CN" w:bidi="ar"/>
+          <w14:ligatures w14:val="standardContextual"/>
+        </w:rPr>
+        <w:t>Kael placed his arm and chest under the stream. The water was warm, humming faintly as microscopic purifiers worked. Blood and grit dissolved into mist, leaving behind clean, raw skin. He gritted his teeth through the sting.</w:t>
+      </w:r>
+    </w:p>
+    <w:p>
+      <w:pPr>
+        <w:pStyle w:val="15"/>
+        <w:keepNext w:val="0"/>
+        <w:keepLines w:val="0"/>
+        <w:widowControl/>
+        <w:suppressLineNumbers w:val="0"/>
+        <w:rPr>
+          <w:rFonts w:hint="default" w:ascii="SimSun" w:hAnsi="SimSun" w:eastAsia="SimSun" w:cs="SimSun"/>
+          <w:kern w:val="0"/>
+          <w:sz w:val="24"/>
+          <w:szCs w:val="24"/>
+          <w:lang w:val="en" w:eastAsia="zh-CN" w:bidi="ar"/>
+          <w14:ligatures w14:val="standardContextual"/>
+        </w:rPr>
+      </w:pPr>
+      <w:r>
+        <w:rPr>
+          <w:rFonts w:hint="default" w:ascii="SimSun" w:hAnsi="SimSun" w:eastAsia="SimSun" w:cs="SimSun"/>
+          <w:kern w:val="0"/>
+          <w:sz w:val="24"/>
+          <w:szCs w:val="24"/>
+          <w:lang w:val="en" w:eastAsia="zh-CN" w:bidi="ar"/>
+          <w14:ligatures w14:val="standardContextual"/>
+        </w:rPr>
+        <w:t>“Now,” Iris continued, “check the med compartment beside you. There should be regeneration gel and antibiotic spray.”</w:t>
+      </w:r>
+    </w:p>
+    <w:p>
+      <w:pPr>
+        <w:pStyle w:val="15"/>
+        <w:keepNext w:val="0"/>
+        <w:keepLines w:val="0"/>
+        <w:widowControl/>
+        <w:suppressLineNumbers w:val="0"/>
+        <w:rPr>
+          <w:rFonts w:hint="default" w:ascii="SimSun" w:hAnsi="SimSun" w:eastAsia="SimSun" w:cs="SimSun"/>
+          <w:kern w:val="0"/>
+          <w:sz w:val="24"/>
+          <w:szCs w:val="24"/>
+          <w:lang w:val="en" w:eastAsia="zh-CN" w:bidi="ar"/>
+          <w14:ligatures w14:val="standardContextual"/>
+        </w:rPr>
+      </w:pPr>
+      <w:r>
+        <w:rPr>
+          <w:rFonts w:hint="default" w:ascii="SimSun" w:hAnsi="SimSun" w:eastAsia="SimSun" w:cs="SimSun"/>
+          <w:kern w:val="0"/>
+          <w:sz w:val="24"/>
+          <w:szCs w:val="24"/>
+          <w:lang w:val="en" w:eastAsia="zh-CN" w:bidi="ar"/>
+          <w14:ligatures w14:val="standardContextual"/>
+        </w:rPr>
+        <w:t>Kael opened the recessed panel. Rows of sleek silver tubes lined the inside, their labels glowing faintly. He picked up one marked Rapid Dermal Repair – Gen II and another labeled Antiseptic Foam.</w:t>
+      </w:r>
+    </w:p>
+    <w:p>
+      <w:pPr>
+        <w:pStyle w:val="15"/>
+        <w:keepNext w:val="0"/>
+        <w:keepLines w:val="0"/>
+        <w:widowControl/>
+        <w:suppressLineNumbers w:val="0"/>
+        <w:rPr>
+          <w:rFonts w:hint="default" w:ascii="SimSun" w:hAnsi="SimSun" w:eastAsia="SimSun" w:cs="SimSun"/>
+          <w:kern w:val="0"/>
+          <w:sz w:val="24"/>
+          <w:szCs w:val="24"/>
+          <w:lang w:val="en" w:eastAsia="zh-CN" w:bidi="ar"/>
+          <w14:ligatures w14:val="standardContextual"/>
+        </w:rPr>
+      </w:pPr>
+      <w:r>
+        <w:rPr>
+          <w:rFonts w:hint="default" w:ascii="SimSun" w:hAnsi="SimSun" w:eastAsia="SimSun" w:cs="SimSun"/>
+          <w:kern w:val="0"/>
+          <w:sz w:val="24"/>
+          <w:szCs w:val="24"/>
+          <w:lang w:val="en" w:eastAsia="zh-CN" w:bidi="ar"/>
+          <w14:ligatures w14:val="standardContextual"/>
+        </w:rPr>
+        <w:t>“Apply the foam first,” Iris said. “It’ll disinfect and seal the surface.”</w:t>
+      </w:r>
+    </w:p>
+    <w:p>
+      <w:pPr>
+        <w:pStyle w:val="15"/>
+        <w:keepNext w:val="0"/>
+        <w:keepLines w:val="0"/>
+        <w:widowControl/>
+        <w:suppressLineNumbers w:val="0"/>
+        <w:rPr>
+          <w:rFonts w:hint="default" w:ascii="SimSun" w:hAnsi="SimSun" w:eastAsia="SimSun" w:cs="SimSun"/>
+          <w:kern w:val="0"/>
+          <w:sz w:val="24"/>
+          <w:szCs w:val="24"/>
+          <w:lang w:val="en" w:eastAsia="zh-CN" w:bidi="ar"/>
+          <w14:ligatures w14:val="standardContextual"/>
+        </w:rPr>
+      </w:pPr>
+      <w:r>
+        <w:rPr>
+          <w:rFonts w:hint="default" w:ascii="SimSun" w:hAnsi="SimSun" w:eastAsia="SimSun" w:cs="SimSun"/>
+          <w:kern w:val="0"/>
+          <w:sz w:val="24"/>
+          <w:szCs w:val="24"/>
+          <w:lang w:val="en" w:eastAsia="zh-CN" w:bidi="ar"/>
+          <w14:ligatures w14:val="standardContextual"/>
+        </w:rPr>
+        <w:t>He pressed the nozzle to his chest wound. The foam spread smoothly, cooling the skin before hardening into a thin, protective layer. Then he uncapped the regeneration gel and smeared it over the slash on his arm. It shimmered faintly, a mix of silver and pale green light. The pain dulled to a low throb.</w:t>
+      </w:r>
+    </w:p>
+    <w:p>
+      <w:pPr>
+        <w:pStyle w:val="15"/>
+        <w:keepNext w:val="0"/>
+        <w:keepLines w:val="0"/>
+        <w:widowControl/>
+        <w:suppressLineNumbers w:val="0"/>
+        <w:rPr>
+          <w:rFonts w:hint="default" w:ascii="SimSun" w:hAnsi="SimSun" w:eastAsia="SimSun" w:cs="SimSun"/>
+          <w:kern w:val="0"/>
+          <w:sz w:val="24"/>
+          <w:szCs w:val="24"/>
+          <w:lang w:val="en" w:eastAsia="zh-CN" w:bidi="ar"/>
+          <w14:ligatures w14:val="standardContextual"/>
+        </w:rPr>
+      </w:pPr>
+      <w:r>
+        <w:rPr>
+          <w:rFonts w:hint="default" w:ascii="SimSun" w:hAnsi="SimSun" w:eastAsia="SimSun" w:cs="SimSun"/>
+          <w:kern w:val="0"/>
+          <w:sz w:val="24"/>
+          <w:szCs w:val="24"/>
+          <w:lang w:val="en" w:eastAsia="zh-CN" w:bidi="ar"/>
+          <w14:ligatures w14:val="standardContextual"/>
+        </w:rPr>
+        <w:t>“Now cover both with the adaptive bandages from the top drawer,” Iris said.</w:t>
+      </w:r>
+    </w:p>
+    <w:p>
+      <w:pPr>
+        <w:pStyle w:val="15"/>
+        <w:keepNext w:val="0"/>
+        <w:keepLines w:val="0"/>
+        <w:widowControl/>
+        <w:suppressLineNumbers w:val="0"/>
+        <w:rPr>
+          <w:rFonts w:hint="default" w:ascii="SimSun" w:hAnsi="SimSun" w:eastAsia="SimSun" w:cs="SimSun"/>
+          <w:kern w:val="0"/>
+          <w:sz w:val="24"/>
+          <w:szCs w:val="24"/>
+          <w:lang w:val="en" w:eastAsia="zh-CN" w:bidi="ar"/>
+          <w14:ligatures w14:val="standardContextual"/>
+        </w:rPr>
+      </w:pPr>
+      <w:r>
+        <w:rPr>
+          <w:rFonts w:hint="default" w:ascii="SimSun" w:hAnsi="SimSun" w:eastAsia="SimSun" w:cs="SimSun"/>
+          <w:kern w:val="0"/>
+          <w:sz w:val="24"/>
+          <w:szCs w:val="24"/>
+          <w:lang w:val="en" w:eastAsia="zh-CN" w:bidi="ar"/>
+          <w14:ligatures w14:val="standardContextual"/>
+        </w:rPr>
+        <w:t>Kael found them—flexible sheets that conformed perfectly to his skin once wrapped. As they sealed, faint blue lines pulsed across the surface, syncing to his heartbeat.</w:t>
+      </w:r>
+    </w:p>
+    <w:p>
+      <w:pPr>
+        <w:pStyle w:val="15"/>
+        <w:keepNext w:val="0"/>
+        <w:keepLines w:val="0"/>
+        <w:widowControl/>
+        <w:suppressLineNumbers w:val="0"/>
+        <w:rPr>
+          <w:rFonts w:hint="default" w:ascii="SimSun" w:hAnsi="SimSun" w:eastAsia="SimSun" w:cs="SimSun"/>
+          <w:kern w:val="0"/>
+          <w:sz w:val="24"/>
+          <w:szCs w:val="24"/>
+          <w:lang w:val="en" w:eastAsia="zh-CN" w:bidi="ar"/>
+          <w14:ligatures w14:val="standardContextual"/>
+        </w:rPr>
+      </w:pPr>
+      <w:r>
+        <w:rPr>
+          <w:rFonts w:hint="default" w:ascii="SimSun" w:hAnsi="SimSun" w:eastAsia="SimSun" w:cs="SimSun"/>
+          <w:kern w:val="0"/>
+          <w:sz w:val="24"/>
+          <w:szCs w:val="24"/>
+          <w:lang w:val="en" w:eastAsia="zh-CN" w:bidi="ar"/>
+          <w14:ligatures w14:val="standardContextual"/>
+        </w:rPr>
+        <w:t>Finally, he leaned back against the metallic counter, breathing evenly. The room hummed with low, sterile energy.</w:t>
+      </w:r>
+    </w:p>
+    <w:p>
+      <w:pPr>
+        <w:pStyle w:val="15"/>
+        <w:keepNext w:val="0"/>
+        <w:keepLines w:val="0"/>
+        <w:widowControl/>
+        <w:suppressLineNumbers w:val="0"/>
+        <w:rPr>
+          <w:rFonts w:hint="default" w:ascii="SimSun" w:hAnsi="SimSun" w:eastAsia="SimSun" w:cs="SimSun"/>
+          <w:kern w:val="0"/>
+          <w:sz w:val="24"/>
+          <w:szCs w:val="24"/>
+          <w:lang w:val="en" w:eastAsia="zh-CN" w:bidi="ar"/>
+          <w14:ligatures w14:val="standardContextual"/>
+        </w:rPr>
+      </w:pPr>
+      <w:r>
+        <w:rPr>
+          <w:rFonts w:hint="default" w:ascii="SimSun" w:hAnsi="SimSun" w:eastAsia="SimSun" w:cs="SimSun"/>
+          <w:kern w:val="0"/>
+          <w:sz w:val="24"/>
+          <w:szCs w:val="24"/>
+          <w:lang w:val="en" w:eastAsia="zh-CN" w:bidi="ar"/>
+          <w14:ligatures w14:val="standardContextual"/>
+        </w:rPr>
+        <w:t>Iris’s voice came softer now. “Good. Your vitals are stabilizing. Rest for a bit, Kael. You’ll need your strength soon.”</w:t>
+      </w:r>
+    </w:p>
+    <w:p>
+      <w:pPr>
+        <w:pStyle w:val="15"/>
+        <w:keepNext w:val="0"/>
+        <w:keepLines w:val="0"/>
+        <w:widowControl/>
+        <w:suppressLineNumbers w:val="0"/>
+      </w:pPr>
+    </w:p>
+    <w:p>
+      <w:pPr>
+        <w:rPr>
+          <w:rFonts w:hint="default" w:ascii="SimSun" w:hAnsi="SimSun" w:eastAsia="SimSun" w:cs="SimSun"/>
+          <w:kern w:val="0"/>
+          <w:sz w:val="24"/>
+          <w:szCs w:val="24"/>
+          <w:lang w:val="en" w:eastAsia="zh-CN" w:bidi="ar"/>
+          <w14:ligatures w14:val="standardContextual"/>
+        </w:rPr>
+      </w:pPr>
     </w:p>
     <w:sectPr>
       <w:pgSz w:w="11906" w:h="16838"/>
@@ -14768,7 +15397,7 @@
     <w:lsdException w:qFormat="1" w:unhideWhenUsed="0" w:uiPriority="10" w:semiHidden="0" w:name="Title"/>
     <w:lsdException w:uiPriority="99" w:name="Closing"/>
     <w:lsdException w:uiPriority="99" w:name="Signature"/>
-    <w:lsdException w:uiPriority="1" w:semiHidden="0" w:name="Default Paragraph Font"/>
+    <w:lsdException w:qFormat="1" w:uiPriority="1" w:semiHidden="0" w:name="Default Paragraph Font"/>
     <w:lsdException w:qFormat="1" w:unhideWhenUsed="0" w:uiPriority="0" w:semiHidden="0" w:name="Body Text"/>
     <w:lsdException w:uiPriority="99" w:name="Body Text Indent"/>
     <w:lsdException w:uiPriority="99" w:name="List Continue"/>
@@ -14795,7 +15424,7 @@
     <w:lsdException w:uiPriority="99" w:name="Document Map"/>
     <w:lsdException w:uiPriority="99" w:name="Plain Text"/>
     <w:lsdException w:uiPriority="99" w:name="E-mail Signature"/>
-    <w:lsdException w:uiPriority="99" w:name="Normal (Web)"/>
+    <w:lsdException w:qFormat="1" w:uiPriority="99" w:name="Normal (Web)"/>
     <w:lsdException w:uiPriority="99" w:name="HTML Acronym"/>
     <w:lsdException w:uiPriority="99" w:name="HTML Address"/>
     <w:lsdException w:uiPriority="99" w:name="HTML Cite"/>
@@ -14806,7 +15435,7 @@
     <w:lsdException w:uiPriority="99" w:name="HTML Sample"/>
     <w:lsdException w:uiPriority="99" w:name="HTML Typewriter"/>
     <w:lsdException w:uiPriority="99" w:name="HTML Variable"/>
-    <w:lsdException w:uiPriority="99" w:name="Normal Table"/>
+    <w:lsdException w:qFormat="1" w:uiPriority="99" w:name="Normal Table"/>
     <w:lsdException w:uiPriority="99" w:name="annotation subject"/>
     <w:lsdException w:uiPriority="99" w:name="Table Simple 1"/>
     <w:lsdException w:uiPriority="99" w:name="Table Simple 2"/>
@@ -15189,12 +15818,14 @@
   <w:style w:type="character" w:default="1" w:styleId="18">
     <w:name w:val="Default Paragraph Font"/>
     <w:unhideWhenUsed/>
+    <w:qFormat/>
     <w:uiPriority w:val="1"/>
   </w:style>
   <w:style w:type="table" w:default="1" w:styleId="21">
     <w:name w:val="Normal Table"/>
     <w:semiHidden/>
     <w:unhideWhenUsed/>
+    <w:qFormat/>
     <w:uiPriority w:val="99"/>
     <w:tblPr>
       <w:tblLayout w:type="fixed"/>
@@ -15276,6 +15907,7 @@
     <w:name w:val="Normal (Web)"/>
     <w:semiHidden/>
     <w:unhideWhenUsed/>
+    <w:qFormat/>
     <w:uiPriority w:val="99"/>
     <w:pPr>
       <w:spacing w:beforeAutospacing="1" w:after="0" w:afterAutospacing="1" w:line="278" w:lineRule="auto"/>

--- a/Legacy of the Lost Earth - Combined.docx
+++ b/Legacy of the Lost Earth - Combined.docx
@@ -5053,6 +5053,1289 @@
       <w:tr>
         <w:tblPrEx>
           <w:tblLayout w:type="fixed"/>
+        </w:tblPrEx>
+        <w:trPr>
+          <w:tblHeader/>
+          <w:tblCellSpacing w:w="15" w:type="dxa"/>
+        </w:trPr>
+        <w:tc>
+          <w:tcPr>
+            <w:tcW w:w="1721" w:type="dxa"/>
+            <w:vAlign w:val="center"/>
+          </w:tcPr>
+          <w:p>
+            <w:pPr>
+              <w:widowControl/>
+              <w:jc w:val="center"/>
+              <w:rPr>
+                <w:b/>
+              </w:rPr>
+            </w:pPr>
+            <w:r>
+              <w:rPr>
+                <w:rFonts w:ascii="SimSun" w:hAnsi="SimSun" w:eastAsia="SimSun" w:cs="SimSun"/>
+                <w:b/>
+                <w:kern w:val="0"/>
+                <w:lang w:val="en-US" w:eastAsia="zh-CN" w:bidi="ar"/>
+              </w:rPr>
+              <w:t>Attribute</w:t>
+            </w:r>
+          </w:p>
+        </w:tc>
+        <w:tc>
+          <w:tcPr>
+            <w:tcW w:w="952" w:type="dxa"/>
+            <w:vAlign w:val="center"/>
+          </w:tcPr>
+          <w:p>
+            <w:pPr>
+              <w:widowControl/>
+              <w:jc w:val="center"/>
+              <w:rPr>
+                <w:b/>
+              </w:rPr>
+            </w:pPr>
+            <w:r>
+              <w:rPr>
+                <w:rFonts w:ascii="SimSun" w:hAnsi="SimSun" w:eastAsia="SimSun" w:cs="SimSun"/>
+                <w:b/>
+                <w:kern w:val="0"/>
+                <w:lang w:val="en-US" w:eastAsia="zh-CN" w:bidi="ar"/>
+              </w:rPr>
+              <w:t>Value</w:t>
+            </w:r>
+          </w:p>
+        </w:tc>
+      </w:tr>
+      <w:tr>
+        <w:tblPrEx>
+          <w:tblLayout w:type="fixed"/>
+        </w:tblPrEx>
+        <w:trPr>
+          <w:tblCellSpacing w:w="15" w:type="dxa"/>
+        </w:trPr>
+        <w:tc>
+          <w:tcPr>
+            <w:tcW w:w="1721" w:type="dxa"/>
+            <w:vAlign w:val="center"/>
+          </w:tcPr>
+          <w:p>
+            <w:pPr>
+              <w:widowControl/>
+            </w:pPr>
+            <w:r>
+              <w:rPr>
+                <w:rFonts w:ascii="SimSun" w:hAnsi="SimSun" w:eastAsia="SimSun" w:cs="SimSun"/>
+                <w:kern w:val="0"/>
+                <w:lang w:val="en-US" w:eastAsia="zh-CN" w:bidi="ar"/>
+              </w:rPr>
+              <w:t>Strength Level</w:t>
+            </w:r>
+          </w:p>
+        </w:tc>
+        <w:tc>
+          <w:tcPr>
+            <w:tcW w:w="952" w:type="dxa"/>
+            <w:vAlign w:val="center"/>
+          </w:tcPr>
+          <w:p>
+            <w:pPr>
+              <w:widowControl/>
+            </w:pPr>
+            <w:r>
+              <w:rPr>
+                <w:rFonts w:ascii="SimSun" w:hAnsi="SimSun" w:eastAsia="SimSun" w:cs="SimSun"/>
+                <w:kern w:val="0"/>
+                <w:lang w:val="en-US" w:eastAsia="zh-CN" w:bidi="ar"/>
+              </w:rPr>
+              <w:t>1.05</w:t>
+            </w:r>
+          </w:p>
+        </w:tc>
+      </w:tr>
+      <w:tr>
+        <w:tblPrEx>
+          <w:tblLayout w:type="fixed"/>
+        </w:tblPrEx>
+        <w:trPr>
+          <w:tblCellSpacing w:w="15" w:type="dxa"/>
+        </w:trPr>
+        <w:tc>
+          <w:tcPr>
+            <w:tcW w:w="1721" w:type="dxa"/>
+            <w:vAlign w:val="center"/>
+          </w:tcPr>
+          <w:p>
+            <w:pPr>
+              <w:widowControl/>
+            </w:pPr>
+            <w:r>
+              <w:rPr>
+                <w:rFonts w:ascii="SimSun" w:hAnsi="SimSun" w:eastAsia="SimSun" w:cs="SimSun"/>
+                <w:kern w:val="0"/>
+                <w:lang w:val="en-US" w:eastAsia="zh-CN" w:bidi="ar"/>
+              </w:rPr>
+              <w:t>Endurance Rating</w:t>
+            </w:r>
+          </w:p>
+        </w:tc>
+        <w:tc>
+          <w:tcPr>
+            <w:tcW w:w="952" w:type="dxa"/>
+            <w:vAlign w:val="center"/>
+          </w:tcPr>
+          <w:p>
+            <w:pPr>
+              <w:widowControl/>
+            </w:pPr>
+            <w:r>
+              <w:rPr>
+                <w:rFonts w:ascii="SimSun" w:hAnsi="SimSun" w:eastAsia="SimSun" w:cs="SimSun"/>
+                <w:kern w:val="0"/>
+                <w:lang w:val="en-US" w:eastAsia="zh-CN" w:bidi="ar"/>
+              </w:rPr>
+              <w:t>1.08</w:t>
+            </w:r>
+          </w:p>
+        </w:tc>
+      </w:tr>
+      <w:tr>
+        <w:tblPrEx>
+          <w:tblLayout w:type="fixed"/>
+        </w:tblPrEx>
+        <w:trPr>
+          <w:tblCellSpacing w:w="15" w:type="dxa"/>
+        </w:trPr>
+        <w:tc>
+          <w:tcPr>
+            <w:tcW w:w="1721" w:type="dxa"/>
+            <w:vAlign w:val="center"/>
+          </w:tcPr>
+          <w:p>
+            <w:pPr>
+              <w:widowControl/>
+            </w:pPr>
+            <w:r>
+              <w:rPr>
+                <w:rFonts w:ascii="SimSun" w:hAnsi="SimSun" w:eastAsia="SimSun" w:cs="SimSun"/>
+                <w:kern w:val="0"/>
+                <w:lang w:val="en-US" w:eastAsia="zh-CN" w:bidi="ar"/>
+              </w:rPr>
+              <w:t>Reaction Time</w:t>
+            </w:r>
+          </w:p>
+        </w:tc>
+        <w:tc>
+          <w:tcPr>
+            <w:tcW w:w="952" w:type="dxa"/>
+            <w:vAlign w:val="center"/>
+          </w:tcPr>
+          <w:p>
+            <w:pPr>
+              <w:widowControl/>
+            </w:pPr>
+            <w:r>
+              <w:rPr>
+                <w:rFonts w:ascii="SimSun" w:hAnsi="SimSun" w:eastAsia="SimSun" w:cs="SimSun"/>
+                <w:kern w:val="0"/>
+                <w:lang w:val="en-US" w:eastAsia="zh-CN" w:bidi="ar"/>
+              </w:rPr>
+              <w:t>0.28 sec</w:t>
+            </w:r>
+          </w:p>
+        </w:tc>
+      </w:tr>
+      <w:tr>
+        <w:tblPrEx>
+          <w:tblLayout w:type="fixed"/>
+        </w:tblPrEx>
+        <w:trPr>
+          <w:tblCellSpacing w:w="15" w:type="dxa"/>
+        </w:trPr>
+        <w:tc>
+          <w:tcPr>
+            <w:tcW w:w="1721" w:type="dxa"/>
+            <w:vAlign w:val="center"/>
+          </w:tcPr>
+          <w:p>
+            <w:pPr>
+              <w:widowControl/>
+            </w:pPr>
+            <w:r>
+              <w:rPr>
+                <w:rFonts w:ascii="SimSun" w:hAnsi="SimSun" w:eastAsia="SimSun" w:cs="SimSun"/>
+                <w:kern w:val="0"/>
+                <w:lang w:val="en-US" w:eastAsia="zh-CN" w:bidi="ar"/>
+              </w:rPr>
+              <w:t>Movement Speed</w:t>
+            </w:r>
+          </w:p>
+        </w:tc>
+        <w:tc>
+          <w:tcPr>
+            <w:tcW w:w="952" w:type="dxa"/>
+            <w:vAlign w:val="center"/>
+          </w:tcPr>
+          <w:p>
+            <w:pPr>
+              <w:widowControl/>
+            </w:pPr>
+            <w:r>
+              <w:rPr>
+                <w:rFonts w:ascii="SimSun" w:hAnsi="SimSun" w:eastAsia="SimSun" w:cs="SimSun"/>
+                <w:kern w:val="0"/>
+                <w:lang w:val="en-US" w:eastAsia="zh-CN" w:bidi="ar"/>
+              </w:rPr>
+              <w:t>1.03</w:t>
+            </w:r>
+          </w:p>
+        </w:tc>
+      </w:tr>
+    </w:tbl>
+    <w:p>
+      <w:pPr>
+        <w:pStyle w:val="4"/>
+        <w:keepNext w:val="0"/>
+        <w:keepLines w:val="0"/>
+        <w:widowControl/>
+        <w:rPr>
+          <w:sz w:val="24"/>
+          <w:szCs w:val="24"/>
+        </w:rPr>
+      </w:pPr>
+      <w:r>
+        <w:rPr>
+          <w:sz w:val="24"/>
+          <w:szCs w:val="24"/>
+        </w:rPr>
+        <w:t>Health Status</w:t>
+      </w:r>
+    </w:p>
+    <w:tbl>
+      <w:tblPr>
+        <w:tblStyle w:val="21"/>
+        <w:tblW w:w="2871" w:type="dxa"/>
+        <w:tblCellSpacing w:w="15" w:type="dxa"/>
+        <w:tblInd w:w="0" w:type="dxa"/>
+        <w:tblLayout w:type="fixed"/>
+        <w:tblCellMar>
+          <w:top w:w="15" w:type="dxa"/>
+          <w:left w:w="15" w:type="dxa"/>
+          <w:bottom w:w="15" w:type="dxa"/>
+          <w:right w:w="15" w:type="dxa"/>
+        </w:tblCellMar>
+      </w:tblPr>
+      <w:tblGrid>
+        <w:gridCol w:w="2100"/>
+        <w:gridCol w:w="771"/>
+      </w:tblGrid>
+      <w:tr>
+        <w:tblPrEx>
+          <w:tblLayout w:type="fixed"/>
+        </w:tblPrEx>
+        <w:trPr>
+          <w:tblHeader/>
+          <w:tblCellSpacing w:w="15" w:type="dxa"/>
+        </w:trPr>
+        <w:tc>
+          <w:tcPr>
+            <w:tcW w:w="2055" w:type="dxa"/>
+            <w:vAlign w:val="center"/>
+          </w:tcPr>
+          <w:p>
+            <w:pPr>
+              <w:widowControl/>
+              <w:jc w:val="center"/>
+              <w:rPr>
+                <w:b/>
+              </w:rPr>
+            </w:pPr>
+            <w:r>
+              <w:rPr>
+                <w:rFonts w:ascii="SimSun" w:hAnsi="SimSun" w:eastAsia="SimSun" w:cs="SimSun"/>
+                <w:b/>
+                <w:kern w:val="0"/>
+                <w:lang w:val="en-US" w:eastAsia="zh-CN" w:bidi="ar"/>
+              </w:rPr>
+              <w:t>Attribute</w:t>
+            </w:r>
+          </w:p>
+        </w:tc>
+        <w:tc>
+          <w:tcPr>
+            <w:tcW w:w="726" w:type="dxa"/>
+            <w:vAlign w:val="center"/>
+          </w:tcPr>
+          <w:p>
+            <w:pPr>
+              <w:widowControl/>
+              <w:jc w:val="center"/>
+              <w:rPr>
+                <w:b/>
+              </w:rPr>
+            </w:pPr>
+            <w:r>
+              <w:rPr>
+                <w:rFonts w:ascii="SimSun" w:hAnsi="SimSun" w:eastAsia="SimSun" w:cs="SimSun"/>
+                <w:b/>
+                <w:kern w:val="0"/>
+                <w:lang w:val="en-US" w:eastAsia="zh-CN" w:bidi="ar"/>
+              </w:rPr>
+              <w:t>Value</w:t>
+            </w:r>
+          </w:p>
+        </w:tc>
+      </w:tr>
+      <w:tr>
+        <w:tblPrEx>
+          <w:tblLayout w:type="fixed"/>
+        </w:tblPrEx>
+        <w:trPr>
+          <w:tblCellSpacing w:w="15" w:type="dxa"/>
+        </w:trPr>
+        <w:tc>
+          <w:tcPr>
+            <w:tcW w:w="2055" w:type="dxa"/>
+            <w:vAlign w:val="center"/>
+          </w:tcPr>
+          <w:p>
+            <w:pPr>
+              <w:widowControl/>
+            </w:pPr>
+            <w:r>
+              <w:rPr>
+                <w:rFonts w:ascii="SimSun" w:hAnsi="SimSun" w:eastAsia="SimSun" w:cs="SimSun"/>
+                <w:kern w:val="0"/>
+                <w:lang w:val="en-US" w:eastAsia="zh-CN" w:bidi="ar"/>
+              </w:rPr>
+              <w:t>Overall Health Index</w:t>
+            </w:r>
+          </w:p>
+        </w:tc>
+        <w:tc>
+          <w:tcPr>
+            <w:tcW w:w="726" w:type="dxa"/>
+            <w:vAlign w:val="center"/>
+          </w:tcPr>
+          <w:p>
+            <w:pPr>
+              <w:widowControl/>
+            </w:pPr>
+            <w:r>
+              <w:rPr>
+                <w:rFonts w:ascii="SimSun" w:hAnsi="SimSun" w:eastAsia="SimSun" w:cs="SimSun"/>
+                <w:kern w:val="0"/>
+                <w:lang w:val="en-US" w:eastAsia="zh-CN" w:bidi="ar"/>
+              </w:rPr>
+              <w:t>1.06</w:t>
+            </w:r>
+          </w:p>
+        </w:tc>
+      </w:tr>
+      <w:tr>
+        <w:tblPrEx>
+          <w:tblLayout w:type="fixed"/>
+        </w:tblPrEx>
+        <w:trPr>
+          <w:tblCellSpacing w:w="15" w:type="dxa"/>
+        </w:trPr>
+        <w:tc>
+          <w:tcPr>
+            <w:tcW w:w="2055" w:type="dxa"/>
+            <w:vAlign w:val="center"/>
+          </w:tcPr>
+          <w:p>
+            <w:pPr>
+              <w:widowControl/>
+            </w:pPr>
+            <w:r>
+              <w:rPr>
+                <w:rFonts w:ascii="SimSun" w:hAnsi="SimSun" w:eastAsia="SimSun" w:cs="SimSun"/>
+                <w:kern w:val="0"/>
+                <w:lang w:val="en-US" w:eastAsia="zh-CN" w:bidi="ar"/>
+              </w:rPr>
+              <w:t>Injury/Damage Level</w:t>
+            </w:r>
+          </w:p>
+        </w:tc>
+        <w:tc>
+          <w:tcPr>
+            <w:tcW w:w="726" w:type="dxa"/>
+            <w:vAlign w:val="center"/>
+          </w:tcPr>
+          <w:p>
+            <w:pPr>
+              <w:widowControl/>
+            </w:pPr>
+            <w:r>
+              <w:rPr>
+                <w:rFonts w:ascii="SimSun" w:hAnsi="SimSun" w:eastAsia="SimSun" w:cs="SimSun"/>
+                <w:kern w:val="0"/>
+                <w:lang w:val="en-US" w:eastAsia="zh-CN" w:bidi="ar"/>
+              </w:rPr>
+              <w:t>0.0</w:t>
+            </w:r>
+          </w:p>
+        </w:tc>
+      </w:tr>
+      <w:tr>
+        <w:tblPrEx>
+          <w:tblLayout w:type="fixed"/>
+        </w:tblPrEx>
+        <w:trPr>
+          <w:tblCellSpacing w:w="15" w:type="dxa"/>
+        </w:trPr>
+        <w:tc>
+          <w:tcPr>
+            <w:tcW w:w="2055" w:type="dxa"/>
+            <w:vAlign w:val="center"/>
+          </w:tcPr>
+          <w:p>
+            <w:pPr>
+              <w:widowControl/>
+            </w:pPr>
+            <w:r>
+              <w:rPr>
+                <w:rFonts w:ascii="SimSun" w:hAnsi="SimSun" w:eastAsia="SimSun" w:cs="SimSun"/>
+                <w:kern w:val="0"/>
+                <w:lang w:val="en-US" w:eastAsia="zh-CN" w:bidi="ar"/>
+              </w:rPr>
+              <w:t>Fatigue Percentage</w:t>
+            </w:r>
+          </w:p>
+        </w:tc>
+        <w:tc>
+          <w:tcPr>
+            <w:tcW w:w="726" w:type="dxa"/>
+            <w:vAlign w:val="center"/>
+          </w:tcPr>
+          <w:p>
+            <w:pPr>
+              <w:widowControl/>
+            </w:pPr>
+            <w:r>
+              <w:rPr>
+                <w:rFonts w:ascii="SimSun" w:hAnsi="SimSun" w:eastAsia="SimSun" w:cs="SimSun"/>
+                <w:kern w:val="0"/>
+                <w:lang w:val="en-US" w:eastAsia="zh-CN" w:bidi="ar"/>
+              </w:rPr>
+              <w:t>12%</w:t>
+            </w:r>
+          </w:p>
+        </w:tc>
+      </w:tr>
+      <w:tr>
+        <w:tblPrEx>
+          <w:tblLayout w:type="fixed"/>
+        </w:tblPrEx>
+        <w:trPr>
+          <w:tblCellSpacing w:w="15" w:type="dxa"/>
+        </w:trPr>
+        <w:tc>
+          <w:tcPr>
+            <w:tcW w:w="2055" w:type="dxa"/>
+            <w:vAlign w:val="center"/>
+          </w:tcPr>
+          <w:p>
+            <w:pPr>
+              <w:widowControl/>
+            </w:pPr>
+            <w:r>
+              <w:rPr>
+                <w:rFonts w:ascii="SimSun" w:hAnsi="SimSun" w:eastAsia="SimSun" w:cs="SimSun"/>
+                <w:kern w:val="0"/>
+                <w:lang w:val="en-US" w:eastAsia="zh-CN" w:bidi="ar"/>
+              </w:rPr>
+              <w:t>Stress Indicators</w:t>
+            </w:r>
+          </w:p>
+        </w:tc>
+        <w:tc>
+          <w:tcPr>
+            <w:tcW w:w="726" w:type="dxa"/>
+            <w:vAlign w:val="center"/>
+          </w:tcPr>
+          <w:p>
+            <w:pPr>
+              <w:widowControl/>
+            </w:pPr>
+            <w:r>
+              <w:rPr>
+                <w:rFonts w:ascii="SimSun" w:hAnsi="SimSun" w:eastAsia="SimSun" w:cs="SimSun"/>
+                <w:kern w:val="0"/>
+                <w:lang w:val="en-US" w:eastAsia="zh-CN" w:bidi="ar"/>
+              </w:rPr>
+              <w:t>15%</w:t>
+            </w:r>
+          </w:p>
+        </w:tc>
+      </w:tr>
+    </w:tbl>
+    <w:p>
+      <w:pPr>
+        <w:pStyle w:val="4"/>
+        <w:keepNext w:val="0"/>
+        <w:keepLines w:val="0"/>
+        <w:widowControl/>
+        <w:rPr>
+          <w:sz w:val="24"/>
+          <w:szCs w:val="24"/>
+        </w:rPr>
+      </w:pPr>
+      <w:r>
+        <w:rPr>
+          <w:sz w:val="24"/>
+          <w:szCs w:val="24"/>
+        </w:rPr>
+        <w:t>Core Attributes</w:t>
+      </w:r>
+    </w:p>
+    <w:tbl>
+      <w:tblPr>
+        <w:tblStyle w:val="21"/>
+        <w:tblW w:w="2006" w:type="dxa"/>
+        <w:tblCellSpacing w:w="15" w:type="dxa"/>
+        <w:tblInd w:w="0" w:type="dxa"/>
+        <w:tblLayout w:type="fixed"/>
+        <w:tblCellMar>
+          <w:top w:w="15" w:type="dxa"/>
+          <w:left w:w="15" w:type="dxa"/>
+          <w:bottom w:w="15" w:type="dxa"/>
+          <w:right w:w="15" w:type="dxa"/>
+        </w:tblCellMar>
+      </w:tblPr>
+      <w:tblGrid>
+        <w:gridCol w:w="1235"/>
+        <w:gridCol w:w="771"/>
+      </w:tblGrid>
+      <w:tr>
+        <w:tblPrEx>
+          <w:tblLayout w:type="fixed"/>
+        </w:tblPrEx>
+        <w:trPr>
+          <w:tblHeader/>
+          <w:tblCellSpacing w:w="15" w:type="dxa"/>
+        </w:trPr>
+        <w:tc>
+          <w:tcPr>
+            <w:tcW w:w="1190" w:type="dxa"/>
+            <w:vAlign w:val="center"/>
+          </w:tcPr>
+          <w:p>
+            <w:pPr>
+              <w:widowControl/>
+              <w:jc w:val="center"/>
+              <w:rPr>
+                <w:b/>
+              </w:rPr>
+            </w:pPr>
+            <w:r>
+              <w:rPr>
+                <w:rFonts w:ascii="SimSun" w:hAnsi="SimSun" w:eastAsia="SimSun" w:cs="SimSun"/>
+                <w:b/>
+                <w:kern w:val="0"/>
+                <w:lang w:val="en-US" w:eastAsia="zh-CN" w:bidi="ar"/>
+              </w:rPr>
+              <w:t>Attribute</w:t>
+            </w:r>
+          </w:p>
+        </w:tc>
+        <w:tc>
+          <w:tcPr>
+            <w:tcW w:w="726" w:type="dxa"/>
+            <w:vAlign w:val="center"/>
+          </w:tcPr>
+          <w:p>
+            <w:pPr>
+              <w:widowControl/>
+              <w:jc w:val="center"/>
+              <w:rPr>
+                <w:b/>
+              </w:rPr>
+            </w:pPr>
+            <w:r>
+              <w:rPr>
+                <w:rFonts w:ascii="SimSun" w:hAnsi="SimSun" w:eastAsia="SimSun" w:cs="SimSun"/>
+                <w:b/>
+                <w:kern w:val="0"/>
+                <w:lang w:val="en-US" w:eastAsia="zh-CN" w:bidi="ar"/>
+              </w:rPr>
+              <w:t>Value</w:t>
+            </w:r>
+          </w:p>
+        </w:tc>
+      </w:tr>
+      <w:tr>
+        <w:tblPrEx>
+          <w:tblLayout w:type="fixed"/>
+        </w:tblPrEx>
+        <w:trPr>
+          <w:tblCellSpacing w:w="15" w:type="dxa"/>
+        </w:trPr>
+        <w:tc>
+          <w:tcPr>
+            <w:tcW w:w="1190" w:type="dxa"/>
+            <w:vAlign w:val="center"/>
+          </w:tcPr>
+          <w:p>
+            <w:pPr>
+              <w:widowControl/>
+            </w:pPr>
+            <w:r>
+              <w:rPr>
+                <w:rFonts w:ascii="SimSun" w:hAnsi="SimSun" w:eastAsia="SimSun" w:cs="SimSun"/>
+                <w:kern w:val="0"/>
+                <w:lang w:val="en-US" w:eastAsia="zh-CN" w:bidi="ar"/>
+              </w:rPr>
+              <w:t>Strength</w:t>
+            </w:r>
+          </w:p>
+        </w:tc>
+        <w:tc>
+          <w:tcPr>
+            <w:tcW w:w="726" w:type="dxa"/>
+            <w:vAlign w:val="center"/>
+          </w:tcPr>
+          <w:p>
+            <w:pPr>
+              <w:widowControl/>
+            </w:pPr>
+            <w:r>
+              <w:rPr>
+                <w:rFonts w:ascii="SimSun" w:hAnsi="SimSun" w:eastAsia="SimSun" w:cs="SimSun"/>
+                <w:kern w:val="0"/>
+                <w:lang w:val="en-US" w:eastAsia="zh-CN" w:bidi="ar"/>
+              </w:rPr>
+              <w:t>1.05</w:t>
+            </w:r>
+          </w:p>
+        </w:tc>
+      </w:tr>
+      <w:tr>
+        <w:tblPrEx>
+          <w:tblLayout w:type="fixed"/>
+        </w:tblPrEx>
+        <w:trPr>
+          <w:tblCellSpacing w:w="15" w:type="dxa"/>
+        </w:trPr>
+        <w:tc>
+          <w:tcPr>
+            <w:tcW w:w="1190" w:type="dxa"/>
+            <w:vAlign w:val="center"/>
+          </w:tcPr>
+          <w:p>
+            <w:pPr>
+              <w:widowControl/>
+            </w:pPr>
+            <w:r>
+              <w:rPr>
+                <w:rFonts w:ascii="SimSun" w:hAnsi="SimSun" w:eastAsia="SimSun" w:cs="SimSun"/>
+                <w:kern w:val="0"/>
+                <w:lang w:val="en-US" w:eastAsia="zh-CN" w:bidi="ar"/>
+              </w:rPr>
+              <w:t>Speed</w:t>
+            </w:r>
+          </w:p>
+        </w:tc>
+        <w:tc>
+          <w:tcPr>
+            <w:tcW w:w="726" w:type="dxa"/>
+            <w:vAlign w:val="center"/>
+          </w:tcPr>
+          <w:p>
+            <w:pPr>
+              <w:widowControl/>
+            </w:pPr>
+            <w:r>
+              <w:rPr>
+                <w:rFonts w:ascii="SimSun" w:hAnsi="SimSun" w:eastAsia="SimSun" w:cs="SimSun"/>
+                <w:kern w:val="0"/>
+                <w:lang w:val="en-US" w:eastAsia="zh-CN" w:bidi="ar"/>
+              </w:rPr>
+              <w:t>1.03</w:t>
+            </w:r>
+          </w:p>
+        </w:tc>
+      </w:tr>
+      <w:tr>
+        <w:tblPrEx>
+          <w:tblLayout w:type="fixed"/>
+        </w:tblPrEx>
+        <w:trPr>
+          <w:tblCellSpacing w:w="15" w:type="dxa"/>
+        </w:trPr>
+        <w:tc>
+          <w:tcPr>
+            <w:tcW w:w="1190" w:type="dxa"/>
+            <w:vAlign w:val="center"/>
+          </w:tcPr>
+          <w:p>
+            <w:pPr>
+              <w:widowControl/>
+            </w:pPr>
+            <w:r>
+              <w:rPr>
+                <w:rFonts w:ascii="SimSun" w:hAnsi="SimSun" w:eastAsia="SimSun" w:cs="SimSun"/>
+                <w:kern w:val="0"/>
+                <w:lang w:val="en-US" w:eastAsia="zh-CN" w:bidi="ar"/>
+              </w:rPr>
+              <w:t>Life Force</w:t>
+            </w:r>
+          </w:p>
+        </w:tc>
+        <w:tc>
+          <w:tcPr>
+            <w:tcW w:w="726" w:type="dxa"/>
+            <w:vAlign w:val="center"/>
+          </w:tcPr>
+          <w:p>
+            <w:pPr>
+              <w:widowControl/>
+            </w:pPr>
+            <w:r>
+              <w:rPr>
+                <w:rFonts w:ascii="SimSun" w:hAnsi="SimSun" w:eastAsia="SimSun" w:cs="SimSun"/>
+                <w:kern w:val="0"/>
+                <w:lang w:val="en-US" w:eastAsia="zh-CN" w:bidi="ar"/>
+              </w:rPr>
+              <w:t>1.08</w:t>
+            </w:r>
+          </w:p>
+        </w:tc>
+      </w:tr>
+      <w:tr>
+        <w:tblPrEx>
+          <w:tblLayout w:type="fixed"/>
+        </w:tblPrEx>
+        <w:trPr>
+          <w:tblCellSpacing w:w="15" w:type="dxa"/>
+        </w:trPr>
+        <w:tc>
+          <w:tcPr>
+            <w:tcW w:w="1190" w:type="dxa"/>
+            <w:vAlign w:val="center"/>
+          </w:tcPr>
+          <w:p>
+            <w:pPr>
+              <w:widowControl/>
+            </w:pPr>
+            <w:r>
+              <w:rPr>
+                <w:rFonts w:ascii="SimSun" w:hAnsi="SimSun" w:eastAsia="SimSun" w:cs="SimSun"/>
+                <w:kern w:val="0"/>
+                <w:lang w:val="en-US" w:eastAsia="zh-CN" w:bidi="ar"/>
+              </w:rPr>
+              <w:t>Stamina</w:t>
+            </w:r>
+          </w:p>
+        </w:tc>
+        <w:tc>
+          <w:tcPr>
+            <w:tcW w:w="726" w:type="dxa"/>
+            <w:vAlign w:val="center"/>
+          </w:tcPr>
+          <w:p>
+            <w:pPr>
+              <w:widowControl/>
+            </w:pPr>
+            <w:r>
+              <w:rPr>
+                <w:rFonts w:ascii="SimSun" w:hAnsi="SimSun" w:eastAsia="SimSun" w:cs="SimSun"/>
+                <w:kern w:val="0"/>
+                <w:lang w:val="en-US" w:eastAsia="zh-CN" w:bidi="ar"/>
+              </w:rPr>
+              <w:t>1.08</w:t>
+            </w:r>
+          </w:p>
+        </w:tc>
+      </w:tr>
+      <w:tr>
+        <w:tblPrEx>
+          <w:tblLayout w:type="fixed"/>
+        </w:tblPrEx>
+        <w:trPr>
+          <w:tblCellSpacing w:w="15" w:type="dxa"/>
+        </w:trPr>
+        <w:tc>
+          <w:tcPr>
+            <w:tcW w:w="1190" w:type="dxa"/>
+            <w:vAlign w:val="center"/>
+          </w:tcPr>
+          <w:p>
+            <w:pPr>
+              <w:widowControl/>
+            </w:pPr>
+            <w:r>
+              <w:rPr>
+                <w:rFonts w:ascii="SimSun" w:hAnsi="SimSun" w:eastAsia="SimSun" w:cs="SimSun"/>
+                <w:kern w:val="0"/>
+                <w:lang w:val="en-US" w:eastAsia="zh-CN" w:bidi="ar"/>
+              </w:rPr>
+              <w:t>Constitution</w:t>
+            </w:r>
+          </w:p>
+        </w:tc>
+        <w:tc>
+          <w:tcPr>
+            <w:tcW w:w="726" w:type="dxa"/>
+            <w:vAlign w:val="center"/>
+          </w:tcPr>
+          <w:p>
+            <w:pPr>
+              <w:widowControl/>
+            </w:pPr>
+            <w:r>
+              <w:rPr>
+                <w:rFonts w:ascii="SimSun" w:hAnsi="SimSun" w:eastAsia="SimSun" w:cs="SimSun"/>
+                <w:kern w:val="0"/>
+                <w:lang w:val="en-US" w:eastAsia="zh-CN" w:bidi="ar"/>
+              </w:rPr>
+              <w:t>1.03</w:t>
+            </w:r>
+          </w:p>
+        </w:tc>
+      </w:tr>
+    </w:tbl>
+    <w:p>
+      <w:pPr>
+        <w:widowControl/>
+      </w:pPr>
+      <w:r>
+        <w:pict>
+          <v:rect id="_x0000_i1032" o:spt="1" style="height:1.5pt;width:432pt;" fillcolor="#A0A0A0" filled="t" stroked="f" coordsize="21600,21600" o:hr="t" o:hrstd="t" o:hralign="center">
+            <v:path/>
+            <v:fill on="t" focussize="0,0"/>
+            <v:stroke on="f"/>
+            <v:imagedata o:title=""/>
+            <o:lock v:ext="edit"/>
+            <w10:wrap type="none"/>
+            <w10:anchorlock/>
+          </v:rect>
+        </w:pict>
+      </w:r>
+    </w:p>
+    <w:p>
+      <w:pPr>
+        <w:pStyle w:val="3"/>
+        <w:keepNext w:val="0"/>
+        <w:keepLines w:val="0"/>
+        <w:widowControl/>
+        <w:rPr>
+          <w:sz w:val="24"/>
+          <w:szCs w:val="24"/>
+        </w:rPr>
+      </w:pPr>
+      <w:r>
+        <w:rPr>
+          <w:sz w:val="24"/>
+          <w:szCs w:val="24"/>
+        </w:rPr>
+        <w:t>Pre-Awakening Report (Historical Data)</w:t>
+      </w:r>
+    </w:p>
+    <w:p>
+      <w:pPr>
+        <w:pStyle w:val="15"/>
+      </w:pPr>
+      <w:r>
+        <w:rPr>
+          <w:rStyle w:val="20"/>
+        </w:rPr>
+        <w:t>Kael Ardyn – IRIS Status Report (Pre-Awakening)</w:t>
+      </w:r>
+    </w:p>
+    <w:p>
+      <w:pPr>
+        <w:pStyle w:val="15"/>
+      </w:pPr>
+      <w:r>
+        <w:rPr>
+          <w:rStyle w:val="20"/>
+        </w:rPr>
+        <w:t>Personal Information</w:t>
+      </w:r>
+    </w:p>
+    <w:p>
+      <w:pPr>
+        <w:widowControl/>
+        <w:numPr>
+          <w:ilvl w:val="0"/>
+          <w:numId w:val="19"/>
+        </w:numPr>
+        <w:spacing w:beforeAutospacing="1" w:after="0" w:afterAutospacing="1"/>
+      </w:pPr>
+      <w:r>
+        <w:rPr>
+          <w:rStyle w:val="20"/>
+        </w:rPr>
+        <w:t>Age:</w:t>
+      </w:r>
+      <w:r>
+        <w:t xml:space="preserve"> 20 (just before apocalypse)</w:t>
+      </w:r>
+    </w:p>
+    <w:p>
+      <w:pPr>
+        <w:widowControl/>
+        <w:numPr>
+          <w:ilvl w:val="0"/>
+          <w:numId w:val="19"/>
+        </w:numPr>
+        <w:spacing w:beforeAutospacing="1" w:after="0" w:afterAutospacing="1"/>
+      </w:pPr>
+      <w:r>
+        <w:rPr>
+          <w:rStyle w:val="20"/>
+        </w:rPr>
+        <w:t>Location:</w:t>
+      </w:r>
+      <w:r>
+        <w:t xml:space="preserve"> Osaka / Tokyo Metaverse College</w:t>
+      </w:r>
+    </w:p>
+    <w:p>
+      <w:pPr>
+        <w:pStyle w:val="4"/>
+        <w:keepNext w:val="0"/>
+        <w:keepLines w:val="0"/>
+        <w:widowControl/>
+        <w:rPr>
+          <w:sz w:val="24"/>
+          <w:szCs w:val="24"/>
+        </w:rPr>
+      </w:pPr>
+      <w:r>
+        <w:rPr>
+          <w:sz w:val="24"/>
+          <w:szCs w:val="24"/>
+        </w:rPr>
+        <w:t>Core Vitals</w:t>
+      </w:r>
+    </w:p>
+    <w:tbl>
+      <w:tblPr>
+        <w:tblStyle w:val="21"/>
+        <w:tblW w:w="3468" w:type="dxa"/>
+        <w:tblCellSpacing w:w="15" w:type="dxa"/>
+        <w:tblInd w:w="0" w:type="dxa"/>
+        <w:tblLayout w:type="fixed"/>
+        <w:tblCellMar>
+          <w:top w:w="15" w:type="dxa"/>
+          <w:left w:w="15" w:type="dxa"/>
+          <w:bottom w:w="15" w:type="dxa"/>
+          <w:right w:w="15" w:type="dxa"/>
+        </w:tblCellMar>
+      </w:tblPr>
+      <w:tblGrid>
+        <w:gridCol w:w="1844"/>
+        <w:gridCol w:w="1624"/>
+      </w:tblGrid>
+      <w:tr>
+        <w:tblPrEx>
+          <w:tblLayout w:type="fixed"/>
+          <w:tblCellMar>
+            <w:top w:w="15" w:type="dxa"/>
+            <w:left w:w="15" w:type="dxa"/>
+            <w:bottom w:w="15" w:type="dxa"/>
+            <w:right w:w="15" w:type="dxa"/>
+          </w:tblCellMar>
+        </w:tblPrEx>
+        <w:trPr>
+          <w:tblHeader/>
+          <w:tblCellSpacing w:w="15" w:type="dxa"/>
+        </w:trPr>
+        <w:tc>
+          <w:tcPr>
+            <w:tcW w:w="1799" w:type="dxa"/>
+            <w:vAlign w:val="center"/>
+          </w:tcPr>
+          <w:p>
+            <w:pPr>
+              <w:widowControl/>
+              <w:jc w:val="center"/>
+              <w:rPr>
+                <w:b/>
+              </w:rPr>
+            </w:pPr>
+            <w:r>
+              <w:rPr>
+                <w:rFonts w:ascii="SimSun" w:hAnsi="SimSun" w:eastAsia="SimSun" w:cs="SimSun"/>
+                <w:b/>
+                <w:kern w:val="0"/>
+                <w:lang w:val="en-US" w:eastAsia="zh-CN" w:bidi="ar"/>
+              </w:rPr>
+              <w:t>Attribute</w:t>
+            </w:r>
+          </w:p>
+        </w:tc>
+        <w:tc>
+          <w:tcPr>
+            <w:tcW w:w="1579" w:type="dxa"/>
+            <w:vAlign w:val="center"/>
+          </w:tcPr>
+          <w:p>
+            <w:pPr>
+              <w:widowControl/>
+              <w:jc w:val="center"/>
+              <w:rPr>
+                <w:b/>
+              </w:rPr>
+            </w:pPr>
+            <w:r>
+              <w:rPr>
+                <w:rFonts w:ascii="SimSun" w:hAnsi="SimSun" w:eastAsia="SimSun" w:cs="SimSun"/>
+                <w:b/>
+                <w:kern w:val="0"/>
+                <w:lang w:val="en-US" w:eastAsia="zh-CN" w:bidi="ar"/>
+              </w:rPr>
+              <w:t>Value</w:t>
+            </w:r>
+          </w:p>
+        </w:tc>
+      </w:tr>
+      <w:tr>
+        <w:tblPrEx>
+          <w:tblLayout w:type="fixed"/>
+          <w:tblCellMar>
+            <w:top w:w="15" w:type="dxa"/>
+            <w:left w:w="15" w:type="dxa"/>
+            <w:bottom w:w="15" w:type="dxa"/>
+            <w:right w:w="15" w:type="dxa"/>
+          </w:tblCellMar>
+        </w:tblPrEx>
+        <w:trPr>
+          <w:tblCellSpacing w:w="15" w:type="dxa"/>
+        </w:trPr>
+        <w:tc>
+          <w:tcPr>
+            <w:tcW w:w="1799" w:type="dxa"/>
+            <w:vAlign w:val="center"/>
+          </w:tcPr>
+          <w:p>
+            <w:pPr>
+              <w:widowControl/>
+            </w:pPr>
+            <w:r>
+              <w:rPr>
+                <w:rFonts w:ascii="SimSun" w:hAnsi="SimSun" w:eastAsia="SimSun" w:cs="SimSun"/>
+                <w:kern w:val="0"/>
+                <w:lang w:val="en-US" w:eastAsia="zh-CN" w:bidi="ar"/>
+              </w:rPr>
+              <w:t>Heart Rate</w:t>
+            </w:r>
+          </w:p>
+        </w:tc>
+        <w:tc>
+          <w:tcPr>
+            <w:tcW w:w="1579" w:type="dxa"/>
+            <w:vAlign w:val="center"/>
+          </w:tcPr>
+          <w:p>
+            <w:pPr>
+              <w:widowControl/>
+            </w:pPr>
+            <w:r>
+              <w:rPr>
+                <w:rFonts w:ascii="SimSun" w:hAnsi="SimSun" w:eastAsia="SimSun" w:cs="SimSun"/>
+                <w:kern w:val="0"/>
+                <w:lang w:val="en-US" w:eastAsia="zh-CN" w:bidi="ar"/>
+              </w:rPr>
+              <w:t>78 bpm</w:t>
+            </w:r>
+          </w:p>
+        </w:tc>
+      </w:tr>
+      <w:tr>
+        <w:tblPrEx>
+          <w:tblLayout w:type="fixed"/>
+          <w:tblCellMar>
+            <w:top w:w="15" w:type="dxa"/>
+            <w:left w:w="15" w:type="dxa"/>
+            <w:bottom w:w="15" w:type="dxa"/>
+            <w:right w:w="15" w:type="dxa"/>
+          </w:tblCellMar>
+        </w:tblPrEx>
+        <w:trPr>
+          <w:tblCellSpacing w:w="15" w:type="dxa"/>
+        </w:trPr>
+        <w:tc>
+          <w:tcPr>
+            <w:tcW w:w="1799" w:type="dxa"/>
+            <w:vAlign w:val="center"/>
+          </w:tcPr>
+          <w:p>
+            <w:pPr>
+              <w:widowControl/>
+            </w:pPr>
+            <w:r>
+              <w:rPr>
+                <w:rFonts w:ascii="SimSun" w:hAnsi="SimSun" w:eastAsia="SimSun" w:cs="SimSun"/>
+                <w:kern w:val="0"/>
+                <w:lang w:val="en-US" w:eastAsia="zh-CN" w:bidi="ar"/>
+              </w:rPr>
+              <w:t>Blood Pressure</w:t>
+            </w:r>
+          </w:p>
+        </w:tc>
+        <w:tc>
+          <w:tcPr>
+            <w:tcW w:w="1579" w:type="dxa"/>
+            <w:vAlign w:val="center"/>
+          </w:tcPr>
+          <w:p>
+            <w:pPr>
+              <w:widowControl/>
+            </w:pPr>
+            <w:r>
+              <w:rPr>
+                <w:rFonts w:ascii="SimSun" w:hAnsi="SimSun" w:eastAsia="SimSun" w:cs="SimSun"/>
+                <w:kern w:val="0"/>
+                <w:lang w:val="en-US" w:eastAsia="zh-CN" w:bidi="ar"/>
+              </w:rPr>
+              <w:t>110/70 mmHg</w:t>
+            </w:r>
+          </w:p>
+        </w:tc>
+      </w:tr>
+      <w:tr>
+        <w:tblPrEx>
+          <w:tblLayout w:type="fixed"/>
+          <w:tblCellMar>
+            <w:top w:w="15" w:type="dxa"/>
+            <w:left w:w="15" w:type="dxa"/>
+            <w:bottom w:w="15" w:type="dxa"/>
+            <w:right w:w="15" w:type="dxa"/>
+          </w:tblCellMar>
+        </w:tblPrEx>
+        <w:trPr>
+          <w:tblCellSpacing w:w="15" w:type="dxa"/>
+        </w:trPr>
+        <w:tc>
+          <w:tcPr>
+            <w:tcW w:w="1799" w:type="dxa"/>
+            <w:vAlign w:val="center"/>
+          </w:tcPr>
+          <w:p>
+            <w:pPr>
+              <w:widowControl/>
+            </w:pPr>
+            <w:r>
+              <w:rPr>
+                <w:rFonts w:ascii="SimSun" w:hAnsi="SimSun" w:eastAsia="SimSun" w:cs="SimSun"/>
+                <w:kern w:val="0"/>
+                <w:lang w:val="en-US" w:eastAsia="zh-CN" w:bidi="ar"/>
+              </w:rPr>
+              <w:t>Body Temperature</w:t>
+            </w:r>
+          </w:p>
+        </w:tc>
+        <w:tc>
+          <w:tcPr>
+            <w:tcW w:w="1579" w:type="dxa"/>
+            <w:vAlign w:val="center"/>
+          </w:tcPr>
+          <w:p>
+            <w:pPr>
+              <w:widowControl/>
+            </w:pPr>
+            <w:r>
+              <w:rPr>
+                <w:rFonts w:ascii="SimSun" w:hAnsi="SimSun" w:eastAsia="SimSun" w:cs="SimSun"/>
+                <w:kern w:val="0"/>
+                <w:lang w:val="en-US" w:eastAsia="zh-CN" w:bidi="ar"/>
+              </w:rPr>
+              <w:t>36.7°C</w:t>
+            </w:r>
+          </w:p>
+        </w:tc>
+      </w:tr>
+      <w:tr>
+        <w:tblPrEx>
+          <w:tblLayout w:type="fixed"/>
+        </w:tblPrEx>
+        <w:trPr>
+          <w:tblCellSpacing w:w="15" w:type="dxa"/>
+        </w:trPr>
+        <w:tc>
+          <w:tcPr>
+            <w:tcW w:w="1799" w:type="dxa"/>
+            <w:vAlign w:val="center"/>
+          </w:tcPr>
+          <w:p>
+            <w:pPr>
+              <w:widowControl/>
+            </w:pPr>
+            <w:r>
+              <w:rPr>
+                <w:rFonts w:ascii="SimSun" w:hAnsi="SimSun" w:eastAsia="SimSun" w:cs="SimSun"/>
+                <w:kern w:val="0"/>
+                <w:lang w:val="en-US" w:eastAsia="zh-CN" w:bidi="ar"/>
+              </w:rPr>
+              <w:t>Respiratory Rate</w:t>
+            </w:r>
+          </w:p>
+        </w:tc>
+        <w:tc>
+          <w:tcPr>
+            <w:tcW w:w="1579" w:type="dxa"/>
+            <w:vAlign w:val="center"/>
+          </w:tcPr>
+          <w:p>
+            <w:pPr>
+              <w:widowControl/>
+            </w:pPr>
+            <w:r>
+              <w:rPr>
+                <w:rFonts w:ascii="SimSun" w:hAnsi="SimSun" w:eastAsia="SimSun" w:cs="SimSun"/>
+                <w:kern w:val="0"/>
+                <w:lang w:val="en-US" w:eastAsia="zh-CN" w:bidi="ar"/>
+              </w:rPr>
+              <w:t>18 breaths/min</w:t>
+            </w:r>
+          </w:p>
+        </w:tc>
+      </w:tr>
+    </w:tbl>
+    <w:p>
+      <w:pPr>
+        <w:pStyle w:val="4"/>
+        <w:keepNext w:val="0"/>
+        <w:keepLines w:val="0"/>
+        <w:widowControl/>
+        <w:rPr>
+          <w:sz w:val="24"/>
+          <w:szCs w:val="24"/>
+        </w:rPr>
+      </w:pPr>
+      <w:r>
+        <w:rPr>
+          <w:sz w:val="24"/>
+          <w:szCs w:val="24"/>
+        </w:rPr>
+        <w:t>Physical Capacity</w:t>
+      </w:r>
+    </w:p>
+    <w:tbl>
+      <w:tblPr>
+        <w:tblStyle w:val="21"/>
+        <w:tblW w:w="2763" w:type="dxa"/>
+        <w:tblCellSpacing w:w="15" w:type="dxa"/>
+        <w:tblInd w:w="0" w:type="dxa"/>
+        <w:tblLayout w:type="fixed"/>
+        <w:tblCellMar>
+          <w:top w:w="15" w:type="dxa"/>
+          <w:left w:w="15" w:type="dxa"/>
+          <w:bottom w:w="15" w:type="dxa"/>
+          <w:right w:w="15" w:type="dxa"/>
+        </w:tblCellMar>
+      </w:tblPr>
+      <w:tblGrid>
+        <w:gridCol w:w="1766"/>
+        <w:gridCol w:w="997"/>
+      </w:tblGrid>
+      <w:tr>
+        <w:tblPrEx>
+          <w:tblLayout w:type="fixed"/>
           <w:tblCellMar>
             <w:top w:w="15" w:type="dxa"/>
             <w:left w:w="15" w:type="dxa"/>
@@ -5109,6 +6392,52 @@
                 <w:lang w:val="en-US" w:eastAsia="zh-CN" w:bidi="ar"/>
               </w:rPr>
               <w:t>Value</w:t>
+            </w:r>
+          </w:p>
+        </w:tc>
+      </w:tr>
+      <w:tr>
+        <w:tblPrEx>
+          <w:tblLayout w:type="fixed"/>
+        </w:tblPrEx>
+        <w:trPr>
+          <w:tblCellSpacing w:w="15" w:type="dxa"/>
+        </w:trPr>
+        <w:tc>
+          <w:tcPr>
+            <w:tcW w:w="1721" w:type="dxa"/>
+            <w:vAlign w:val="center"/>
+          </w:tcPr>
+          <w:p>
+            <w:pPr>
+              <w:widowControl/>
+            </w:pPr>
+            <w:r>
+              <w:rPr>
+                <w:rFonts w:ascii="SimSun" w:hAnsi="SimSun" w:eastAsia="SimSun" w:cs="SimSun"/>
+                <w:kern w:val="0"/>
+                <w:lang w:val="en-US" w:eastAsia="zh-CN" w:bidi="ar"/>
+              </w:rPr>
+              <w:t>Strength Level</w:t>
+            </w:r>
+          </w:p>
+        </w:tc>
+        <w:tc>
+          <w:tcPr>
+            <w:tcW w:w="952" w:type="dxa"/>
+            <w:vAlign w:val="center"/>
+          </w:tcPr>
+          <w:p>
+            <w:pPr>
+              <w:widowControl/>
+            </w:pPr>
+            <w:r>
+              <w:rPr>
+                <w:rFonts w:ascii="SimSun" w:hAnsi="SimSun" w:eastAsia="SimSun" w:cs="SimSun"/>
+                <w:kern w:val="0"/>
+                <w:lang w:val="en-US" w:eastAsia="zh-CN" w:bidi="ar"/>
+              </w:rPr>
+              <w:t>0.65</w:t>
             </w:r>
           </w:p>
         </w:tc>
@@ -5141,52 +6470,6 @@
                 <w:kern w:val="0"/>
                 <w:lang w:val="en-US" w:eastAsia="zh-CN" w:bidi="ar"/>
               </w:rPr>
-              <w:t>Strength Level</w:t>
-            </w:r>
-          </w:p>
-        </w:tc>
-        <w:tc>
-          <w:tcPr>
-            <w:tcW w:w="952" w:type="dxa"/>
-            <w:vAlign w:val="center"/>
-          </w:tcPr>
-          <w:p>
-            <w:pPr>
-              <w:widowControl/>
-            </w:pPr>
-            <w:r>
-              <w:rPr>
-                <w:rFonts w:ascii="SimSun" w:hAnsi="SimSun" w:eastAsia="SimSun" w:cs="SimSun"/>
-                <w:kern w:val="0"/>
-                <w:lang w:val="en-US" w:eastAsia="zh-CN" w:bidi="ar"/>
-              </w:rPr>
-              <w:t>1.05</w:t>
-            </w:r>
-          </w:p>
-        </w:tc>
-      </w:tr>
-      <w:tr>
-        <w:tblPrEx>
-          <w:tblLayout w:type="fixed"/>
-        </w:tblPrEx>
-        <w:trPr>
-          <w:tblCellSpacing w:w="15" w:type="dxa"/>
-        </w:trPr>
-        <w:tc>
-          <w:tcPr>
-            <w:tcW w:w="1721" w:type="dxa"/>
-            <w:vAlign w:val="center"/>
-          </w:tcPr>
-          <w:p>
-            <w:pPr>
-              <w:widowControl/>
-            </w:pPr>
-            <w:r>
-              <w:rPr>
-                <w:rFonts w:ascii="SimSun" w:hAnsi="SimSun" w:eastAsia="SimSun" w:cs="SimSun"/>
-                <w:kern w:val="0"/>
-                <w:lang w:val="en-US" w:eastAsia="zh-CN" w:bidi="ar"/>
-              </w:rPr>
               <w:t>Endurance Rating</w:t>
             </w:r>
           </w:p>
@@ -5206,7 +6489,7 @@
                 <w:kern w:val="0"/>
                 <w:lang w:val="en-US" w:eastAsia="zh-CN" w:bidi="ar"/>
               </w:rPr>
-              <w:t>1.08</w:t>
+              <w:t>0.70</w:t>
             </w:r>
           </w:p>
         </w:tc>
@@ -5258,7 +6541,7 @@
                 <w:kern w:val="0"/>
                 <w:lang w:val="en-US" w:eastAsia="zh-CN" w:bidi="ar"/>
               </w:rPr>
-              <w:t>0.28 sec</w:t>
+              <w:t>0.32 sec</w:t>
             </w:r>
           </w:p>
         </w:tc>
@@ -5304,7 +6587,7 @@
                 <w:kern w:val="0"/>
                 <w:lang w:val="en-US" w:eastAsia="zh-CN" w:bidi="ar"/>
               </w:rPr>
-              <w:t>1.03</w:t>
+              <w:t>0.68</w:t>
             </w:r>
           </w:p>
         </w:tc>
@@ -5350,12 +6633,6 @@
       <w:tr>
         <w:tblPrEx>
           <w:tblLayout w:type="fixed"/>
-          <w:tblCellMar>
-            <w:top w:w="15" w:type="dxa"/>
-            <w:left w:w="15" w:type="dxa"/>
-            <w:bottom w:w="15" w:type="dxa"/>
-            <w:right w:w="15" w:type="dxa"/>
-          </w:tblCellMar>
         </w:tblPrEx>
         <w:trPr>
           <w:tblHeader/>
@@ -5451,111 +6728,7 @@
                 <w:kern w:val="0"/>
                 <w:lang w:val="en-US" w:eastAsia="zh-CN" w:bidi="ar"/>
               </w:rPr>
-              <w:t>1.06</w:t>
-            </w:r>
-          </w:p>
-        </w:tc>
-      </w:tr>
-      <w:tr>
-        <w:tblPrEx>
-          <w:tblLayout w:type="fixed"/>
-          <w:tblCellMar>
-            <w:top w:w="15" w:type="dxa"/>
-            <w:left w:w="15" w:type="dxa"/>
-            <w:bottom w:w="15" w:type="dxa"/>
-            <w:right w:w="15" w:type="dxa"/>
-          </w:tblCellMar>
-        </w:tblPrEx>
-        <w:trPr>
-          <w:tblCellSpacing w:w="15" w:type="dxa"/>
-        </w:trPr>
-        <w:tc>
-          <w:tcPr>
-            <w:tcW w:w="2055" w:type="dxa"/>
-            <w:vAlign w:val="center"/>
-          </w:tcPr>
-          <w:p>
-            <w:pPr>
-              <w:widowControl/>
-            </w:pPr>
-            <w:r>
-              <w:rPr>
-                <w:rFonts w:ascii="SimSun" w:hAnsi="SimSun" w:eastAsia="SimSun" w:cs="SimSun"/>
-                <w:kern w:val="0"/>
-                <w:lang w:val="en-US" w:eastAsia="zh-CN" w:bidi="ar"/>
-              </w:rPr>
-              <w:t>Injury/Damage Level</w:t>
-            </w:r>
-          </w:p>
-        </w:tc>
-        <w:tc>
-          <w:tcPr>
-            <w:tcW w:w="726" w:type="dxa"/>
-            <w:vAlign w:val="center"/>
-          </w:tcPr>
-          <w:p>
-            <w:pPr>
-              <w:widowControl/>
-            </w:pPr>
-            <w:r>
-              <w:rPr>
-                <w:rFonts w:ascii="SimSun" w:hAnsi="SimSun" w:eastAsia="SimSun" w:cs="SimSun"/>
-                <w:kern w:val="0"/>
-                <w:lang w:val="en-US" w:eastAsia="zh-CN" w:bidi="ar"/>
-              </w:rPr>
-              <w:t>0.0</w:t>
-            </w:r>
-          </w:p>
-        </w:tc>
-      </w:tr>
-      <w:tr>
-        <w:tblPrEx>
-          <w:tblLayout w:type="fixed"/>
-          <w:tblCellMar>
-            <w:top w:w="15" w:type="dxa"/>
-            <w:left w:w="15" w:type="dxa"/>
-            <w:bottom w:w="15" w:type="dxa"/>
-            <w:right w:w="15" w:type="dxa"/>
-          </w:tblCellMar>
-        </w:tblPrEx>
-        <w:trPr>
-          <w:tblCellSpacing w:w="15" w:type="dxa"/>
-        </w:trPr>
-        <w:tc>
-          <w:tcPr>
-            <w:tcW w:w="2055" w:type="dxa"/>
-            <w:vAlign w:val="center"/>
-          </w:tcPr>
-          <w:p>
-            <w:pPr>
-              <w:widowControl/>
-            </w:pPr>
-            <w:r>
-              <w:rPr>
-                <w:rFonts w:ascii="SimSun" w:hAnsi="SimSun" w:eastAsia="SimSun" w:cs="SimSun"/>
-                <w:kern w:val="0"/>
-                <w:lang w:val="en-US" w:eastAsia="zh-CN" w:bidi="ar"/>
-              </w:rPr>
-              <w:t>Fatigue Percentage</w:t>
-            </w:r>
-          </w:p>
-        </w:tc>
-        <w:tc>
-          <w:tcPr>
-            <w:tcW w:w="726" w:type="dxa"/>
-            <w:vAlign w:val="center"/>
-          </w:tcPr>
-          <w:p>
-            <w:pPr>
-              <w:widowControl/>
-            </w:pPr>
-            <w:r>
-              <w:rPr>
-                <w:rFonts w:ascii="SimSun" w:hAnsi="SimSun" w:eastAsia="SimSun" w:cs="SimSun"/>
-                <w:kern w:val="0"/>
-                <w:lang w:val="en-US" w:eastAsia="zh-CN" w:bidi="ar"/>
-              </w:rPr>
-              <w:t>12%</w:t>
+              <w:t>0.69</w:t>
             </w:r>
           </w:p>
         </w:tc>
@@ -5582,6 +6755,98 @@
                 <w:kern w:val="0"/>
                 <w:lang w:val="en-US" w:eastAsia="zh-CN" w:bidi="ar"/>
               </w:rPr>
+              <w:t>Injury/Damage Level</w:t>
+            </w:r>
+          </w:p>
+        </w:tc>
+        <w:tc>
+          <w:tcPr>
+            <w:tcW w:w="726" w:type="dxa"/>
+            <w:vAlign w:val="center"/>
+          </w:tcPr>
+          <w:p>
+            <w:pPr>
+              <w:widowControl/>
+            </w:pPr>
+            <w:r>
+              <w:rPr>
+                <w:rFonts w:ascii="SimSun" w:hAnsi="SimSun" w:eastAsia="SimSun" w:cs="SimSun"/>
+                <w:kern w:val="0"/>
+                <w:lang w:val="en-US" w:eastAsia="zh-CN" w:bidi="ar"/>
+              </w:rPr>
+              <w:t>0.0</w:t>
+            </w:r>
+          </w:p>
+        </w:tc>
+      </w:tr>
+      <w:tr>
+        <w:tblPrEx>
+          <w:tblLayout w:type="fixed"/>
+        </w:tblPrEx>
+        <w:trPr>
+          <w:tblCellSpacing w:w="15" w:type="dxa"/>
+        </w:trPr>
+        <w:tc>
+          <w:tcPr>
+            <w:tcW w:w="2055" w:type="dxa"/>
+            <w:vAlign w:val="center"/>
+          </w:tcPr>
+          <w:p>
+            <w:pPr>
+              <w:widowControl/>
+            </w:pPr>
+            <w:r>
+              <w:rPr>
+                <w:rFonts w:ascii="SimSun" w:hAnsi="SimSun" w:eastAsia="SimSun" w:cs="SimSun"/>
+                <w:kern w:val="0"/>
+                <w:lang w:val="en-US" w:eastAsia="zh-CN" w:bidi="ar"/>
+              </w:rPr>
+              <w:t>Fatigue Percentage</w:t>
+            </w:r>
+          </w:p>
+        </w:tc>
+        <w:tc>
+          <w:tcPr>
+            <w:tcW w:w="726" w:type="dxa"/>
+            <w:vAlign w:val="center"/>
+          </w:tcPr>
+          <w:p>
+            <w:pPr>
+              <w:widowControl/>
+            </w:pPr>
+            <w:r>
+              <w:rPr>
+                <w:rFonts w:ascii="SimSun" w:hAnsi="SimSun" w:eastAsia="SimSun" w:cs="SimSun"/>
+                <w:kern w:val="0"/>
+                <w:lang w:val="en-US" w:eastAsia="zh-CN" w:bidi="ar"/>
+              </w:rPr>
+              <w:t>8%</w:t>
+            </w:r>
+          </w:p>
+        </w:tc>
+      </w:tr>
+      <w:tr>
+        <w:tblPrEx>
+          <w:tblLayout w:type="fixed"/>
+        </w:tblPrEx>
+        <w:trPr>
+          <w:tblCellSpacing w:w="15" w:type="dxa"/>
+        </w:trPr>
+        <w:tc>
+          <w:tcPr>
+            <w:tcW w:w="2055" w:type="dxa"/>
+            <w:vAlign w:val="center"/>
+          </w:tcPr>
+          <w:p>
+            <w:pPr>
+              <w:widowControl/>
+            </w:pPr>
+            <w:r>
+              <w:rPr>
+                <w:rFonts w:ascii="SimSun" w:hAnsi="SimSun" w:eastAsia="SimSun" w:cs="SimSun"/>
+                <w:kern w:val="0"/>
+                <w:lang w:val="en-US" w:eastAsia="zh-CN" w:bidi="ar"/>
+              </w:rPr>
               <w:t>Stress Indicators</w:t>
             </w:r>
           </w:p>
@@ -5601,7 +6866,7 @@
                 <w:kern w:val="0"/>
                 <w:lang w:val="en-US" w:eastAsia="zh-CN" w:bidi="ar"/>
               </w:rPr>
-              <w:t>15%</w:t>
+              <w:t>10%</w:t>
             </w:r>
           </w:p>
         </w:tc>
@@ -5754,1313 +7019,6 @@
                 <w:kern w:val="0"/>
                 <w:lang w:val="en-US" w:eastAsia="zh-CN" w:bidi="ar"/>
               </w:rPr>
-              <w:t>1.05</w:t>
-            </w:r>
-          </w:p>
-        </w:tc>
-      </w:tr>
-      <w:tr>
-        <w:tblPrEx>
-          <w:tblLayout w:type="fixed"/>
-          <w:tblCellMar>
-            <w:top w:w="15" w:type="dxa"/>
-            <w:left w:w="15" w:type="dxa"/>
-            <w:bottom w:w="15" w:type="dxa"/>
-            <w:right w:w="15" w:type="dxa"/>
-          </w:tblCellMar>
-        </w:tblPrEx>
-        <w:trPr>
-          <w:tblCellSpacing w:w="15" w:type="dxa"/>
-        </w:trPr>
-        <w:tc>
-          <w:tcPr>
-            <w:tcW w:w="1190" w:type="dxa"/>
-            <w:vAlign w:val="center"/>
-          </w:tcPr>
-          <w:p>
-            <w:pPr>
-              <w:widowControl/>
-            </w:pPr>
-            <w:r>
-              <w:rPr>
-                <w:rFonts w:ascii="SimSun" w:hAnsi="SimSun" w:eastAsia="SimSun" w:cs="SimSun"/>
-                <w:kern w:val="0"/>
-                <w:lang w:val="en-US" w:eastAsia="zh-CN" w:bidi="ar"/>
-              </w:rPr>
-              <w:t>Speed</w:t>
-            </w:r>
-          </w:p>
-        </w:tc>
-        <w:tc>
-          <w:tcPr>
-            <w:tcW w:w="726" w:type="dxa"/>
-            <w:vAlign w:val="center"/>
-          </w:tcPr>
-          <w:p>
-            <w:pPr>
-              <w:widowControl/>
-            </w:pPr>
-            <w:r>
-              <w:rPr>
-                <w:rFonts w:ascii="SimSun" w:hAnsi="SimSun" w:eastAsia="SimSun" w:cs="SimSun"/>
-                <w:kern w:val="0"/>
-                <w:lang w:val="en-US" w:eastAsia="zh-CN" w:bidi="ar"/>
-              </w:rPr>
-              <w:t>1.03</w:t>
-            </w:r>
-          </w:p>
-        </w:tc>
-      </w:tr>
-      <w:tr>
-        <w:tblPrEx>
-          <w:tblLayout w:type="fixed"/>
-          <w:tblCellMar>
-            <w:top w:w="15" w:type="dxa"/>
-            <w:left w:w="15" w:type="dxa"/>
-            <w:bottom w:w="15" w:type="dxa"/>
-            <w:right w:w="15" w:type="dxa"/>
-          </w:tblCellMar>
-        </w:tblPrEx>
-        <w:trPr>
-          <w:tblCellSpacing w:w="15" w:type="dxa"/>
-        </w:trPr>
-        <w:tc>
-          <w:tcPr>
-            <w:tcW w:w="1190" w:type="dxa"/>
-            <w:vAlign w:val="center"/>
-          </w:tcPr>
-          <w:p>
-            <w:pPr>
-              <w:widowControl/>
-            </w:pPr>
-            <w:r>
-              <w:rPr>
-                <w:rFonts w:ascii="SimSun" w:hAnsi="SimSun" w:eastAsia="SimSun" w:cs="SimSun"/>
-                <w:kern w:val="0"/>
-                <w:lang w:val="en-US" w:eastAsia="zh-CN" w:bidi="ar"/>
-              </w:rPr>
-              <w:t>Life Force</w:t>
-            </w:r>
-          </w:p>
-        </w:tc>
-        <w:tc>
-          <w:tcPr>
-            <w:tcW w:w="726" w:type="dxa"/>
-            <w:vAlign w:val="center"/>
-          </w:tcPr>
-          <w:p>
-            <w:pPr>
-              <w:widowControl/>
-            </w:pPr>
-            <w:r>
-              <w:rPr>
-                <w:rFonts w:ascii="SimSun" w:hAnsi="SimSun" w:eastAsia="SimSun" w:cs="SimSun"/>
-                <w:kern w:val="0"/>
-                <w:lang w:val="en-US" w:eastAsia="zh-CN" w:bidi="ar"/>
-              </w:rPr>
-              <w:t>1.08</w:t>
-            </w:r>
-          </w:p>
-        </w:tc>
-      </w:tr>
-      <w:tr>
-        <w:tblPrEx>
-          <w:tblLayout w:type="fixed"/>
-        </w:tblPrEx>
-        <w:trPr>
-          <w:tblCellSpacing w:w="15" w:type="dxa"/>
-        </w:trPr>
-        <w:tc>
-          <w:tcPr>
-            <w:tcW w:w="1190" w:type="dxa"/>
-            <w:vAlign w:val="center"/>
-          </w:tcPr>
-          <w:p>
-            <w:pPr>
-              <w:widowControl/>
-            </w:pPr>
-            <w:r>
-              <w:rPr>
-                <w:rFonts w:ascii="SimSun" w:hAnsi="SimSun" w:eastAsia="SimSun" w:cs="SimSun"/>
-                <w:kern w:val="0"/>
-                <w:lang w:val="en-US" w:eastAsia="zh-CN" w:bidi="ar"/>
-              </w:rPr>
-              <w:t>Stamina</w:t>
-            </w:r>
-          </w:p>
-        </w:tc>
-        <w:tc>
-          <w:tcPr>
-            <w:tcW w:w="726" w:type="dxa"/>
-            <w:vAlign w:val="center"/>
-          </w:tcPr>
-          <w:p>
-            <w:pPr>
-              <w:widowControl/>
-            </w:pPr>
-            <w:r>
-              <w:rPr>
-                <w:rFonts w:ascii="SimSun" w:hAnsi="SimSun" w:eastAsia="SimSun" w:cs="SimSun"/>
-                <w:kern w:val="0"/>
-                <w:lang w:val="en-US" w:eastAsia="zh-CN" w:bidi="ar"/>
-              </w:rPr>
-              <w:t>1.08</w:t>
-            </w:r>
-          </w:p>
-        </w:tc>
-      </w:tr>
-      <w:tr>
-        <w:tblPrEx>
-          <w:tblLayout w:type="fixed"/>
-          <w:tblCellMar>
-            <w:top w:w="15" w:type="dxa"/>
-            <w:left w:w="15" w:type="dxa"/>
-            <w:bottom w:w="15" w:type="dxa"/>
-            <w:right w:w="15" w:type="dxa"/>
-          </w:tblCellMar>
-        </w:tblPrEx>
-        <w:trPr>
-          <w:tblCellSpacing w:w="15" w:type="dxa"/>
-        </w:trPr>
-        <w:tc>
-          <w:tcPr>
-            <w:tcW w:w="1190" w:type="dxa"/>
-            <w:vAlign w:val="center"/>
-          </w:tcPr>
-          <w:p>
-            <w:pPr>
-              <w:widowControl/>
-            </w:pPr>
-            <w:r>
-              <w:rPr>
-                <w:rFonts w:ascii="SimSun" w:hAnsi="SimSun" w:eastAsia="SimSun" w:cs="SimSun"/>
-                <w:kern w:val="0"/>
-                <w:lang w:val="en-US" w:eastAsia="zh-CN" w:bidi="ar"/>
-              </w:rPr>
-              <w:t>Constitution</w:t>
-            </w:r>
-          </w:p>
-        </w:tc>
-        <w:tc>
-          <w:tcPr>
-            <w:tcW w:w="726" w:type="dxa"/>
-            <w:vAlign w:val="center"/>
-          </w:tcPr>
-          <w:p>
-            <w:pPr>
-              <w:widowControl/>
-            </w:pPr>
-            <w:r>
-              <w:rPr>
-                <w:rFonts w:ascii="SimSun" w:hAnsi="SimSun" w:eastAsia="SimSun" w:cs="SimSun"/>
-                <w:kern w:val="0"/>
-                <w:lang w:val="en-US" w:eastAsia="zh-CN" w:bidi="ar"/>
-              </w:rPr>
-              <w:t>1.03</w:t>
-            </w:r>
-          </w:p>
-        </w:tc>
-      </w:tr>
-    </w:tbl>
-    <w:p>
-      <w:pPr>
-        <w:widowControl/>
-      </w:pPr>
-      <w:r>
-        <w:pict>
-          <v:rect id="_x0000_i1032" o:spt="1" style="height:1.5pt;width:432pt;" fillcolor="#A0A0A0" filled="t" stroked="f" coordsize="21600,21600" o:hr="t" o:hrstd="t" o:hralign="center">
-            <v:path/>
-            <v:fill on="t" focussize="0,0"/>
-            <v:stroke on="f"/>
-            <v:imagedata o:title=""/>
-            <o:lock v:ext="edit"/>
-            <w10:wrap type="none"/>
-            <w10:anchorlock/>
-          </v:rect>
-        </w:pict>
-      </w:r>
-    </w:p>
-    <w:p>
-      <w:pPr>
-        <w:pStyle w:val="3"/>
-        <w:keepNext w:val="0"/>
-        <w:keepLines w:val="0"/>
-        <w:widowControl/>
-        <w:rPr>
-          <w:sz w:val="24"/>
-          <w:szCs w:val="24"/>
-        </w:rPr>
-      </w:pPr>
-      <w:r>
-        <w:rPr>
-          <w:sz w:val="24"/>
-          <w:szCs w:val="24"/>
-        </w:rPr>
-        <w:t>Pre-Awakening Report (Historical Data)</w:t>
-      </w:r>
-    </w:p>
-    <w:p>
-      <w:pPr>
-        <w:pStyle w:val="15"/>
-      </w:pPr>
-      <w:r>
-        <w:rPr>
-          <w:rStyle w:val="20"/>
-        </w:rPr>
-        <w:t>Kael Ardyn – IRIS Status Report (Pre-Awakening)</w:t>
-      </w:r>
-    </w:p>
-    <w:p>
-      <w:pPr>
-        <w:pStyle w:val="15"/>
-      </w:pPr>
-      <w:r>
-        <w:rPr>
-          <w:rStyle w:val="20"/>
-        </w:rPr>
-        <w:t>Personal Information</w:t>
-      </w:r>
-    </w:p>
-    <w:p>
-      <w:pPr>
-        <w:widowControl/>
-        <w:numPr>
-          <w:ilvl w:val="0"/>
-          <w:numId w:val="19"/>
-        </w:numPr>
-        <w:spacing w:beforeAutospacing="1" w:after="0" w:afterAutospacing="1"/>
-      </w:pPr>
-      <w:r>
-        <w:rPr>
-          <w:rStyle w:val="20"/>
-        </w:rPr>
-        <w:t>Age:</w:t>
-      </w:r>
-      <w:r>
-        <w:t xml:space="preserve"> 20 (just before apocalypse)</w:t>
-      </w:r>
-    </w:p>
-    <w:p>
-      <w:pPr>
-        <w:widowControl/>
-        <w:numPr>
-          <w:ilvl w:val="0"/>
-          <w:numId w:val="19"/>
-        </w:numPr>
-        <w:spacing w:beforeAutospacing="1" w:after="0" w:afterAutospacing="1"/>
-      </w:pPr>
-      <w:r>
-        <w:rPr>
-          <w:rStyle w:val="20"/>
-        </w:rPr>
-        <w:t>Location:</w:t>
-      </w:r>
-      <w:r>
-        <w:t xml:space="preserve"> Osaka / Tokyo Metaverse College</w:t>
-      </w:r>
-    </w:p>
-    <w:p>
-      <w:pPr>
-        <w:pStyle w:val="4"/>
-        <w:keepNext w:val="0"/>
-        <w:keepLines w:val="0"/>
-        <w:widowControl/>
-        <w:rPr>
-          <w:sz w:val="24"/>
-          <w:szCs w:val="24"/>
-        </w:rPr>
-      </w:pPr>
-      <w:r>
-        <w:rPr>
-          <w:sz w:val="24"/>
-          <w:szCs w:val="24"/>
-        </w:rPr>
-        <w:t>Core Vitals</w:t>
-      </w:r>
-    </w:p>
-    <w:tbl>
-      <w:tblPr>
-        <w:tblStyle w:val="21"/>
-        <w:tblW w:w="3468" w:type="dxa"/>
-        <w:tblCellSpacing w:w="15" w:type="dxa"/>
-        <w:tblInd w:w="0" w:type="dxa"/>
-        <w:tblLayout w:type="fixed"/>
-        <w:tblCellMar>
-          <w:top w:w="15" w:type="dxa"/>
-          <w:left w:w="15" w:type="dxa"/>
-          <w:bottom w:w="15" w:type="dxa"/>
-          <w:right w:w="15" w:type="dxa"/>
-        </w:tblCellMar>
-      </w:tblPr>
-      <w:tblGrid>
-        <w:gridCol w:w="1844"/>
-        <w:gridCol w:w="1624"/>
-      </w:tblGrid>
-      <w:tr>
-        <w:tblPrEx>
-          <w:tblLayout w:type="fixed"/>
-          <w:tblCellMar>
-            <w:top w:w="15" w:type="dxa"/>
-            <w:left w:w="15" w:type="dxa"/>
-            <w:bottom w:w="15" w:type="dxa"/>
-            <w:right w:w="15" w:type="dxa"/>
-          </w:tblCellMar>
-        </w:tblPrEx>
-        <w:trPr>
-          <w:tblHeader/>
-          <w:tblCellSpacing w:w="15" w:type="dxa"/>
-        </w:trPr>
-        <w:tc>
-          <w:tcPr>
-            <w:tcW w:w="1799" w:type="dxa"/>
-            <w:vAlign w:val="center"/>
-          </w:tcPr>
-          <w:p>
-            <w:pPr>
-              <w:widowControl/>
-              <w:jc w:val="center"/>
-              <w:rPr>
-                <w:b/>
-              </w:rPr>
-            </w:pPr>
-            <w:r>
-              <w:rPr>
-                <w:rFonts w:ascii="SimSun" w:hAnsi="SimSun" w:eastAsia="SimSun" w:cs="SimSun"/>
-                <w:b/>
-                <w:kern w:val="0"/>
-                <w:lang w:val="en-US" w:eastAsia="zh-CN" w:bidi="ar"/>
-              </w:rPr>
-              <w:t>Attribute</w:t>
-            </w:r>
-          </w:p>
-        </w:tc>
-        <w:tc>
-          <w:tcPr>
-            <w:tcW w:w="1579" w:type="dxa"/>
-            <w:vAlign w:val="center"/>
-          </w:tcPr>
-          <w:p>
-            <w:pPr>
-              <w:widowControl/>
-              <w:jc w:val="center"/>
-              <w:rPr>
-                <w:b/>
-              </w:rPr>
-            </w:pPr>
-            <w:r>
-              <w:rPr>
-                <w:rFonts w:ascii="SimSun" w:hAnsi="SimSun" w:eastAsia="SimSun" w:cs="SimSun"/>
-                <w:b/>
-                <w:kern w:val="0"/>
-                <w:lang w:val="en-US" w:eastAsia="zh-CN" w:bidi="ar"/>
-              </w:rPr>
-              <w:t>Value</w:t>
-            </w:r>
-          </w:p>
-        </w:tc>
-      </w:tr>
-      <w:tr>
-        <w:tblPrEx>
-          <w:tblLayout w:type="fixed"/>
-        </w:tblPrEx>
-        <w:trPr>
-          <w:tblCellSpacing w:w="15" w:type="dxa"/>
-        </w:trPr>
-        <w:tc>
-          <w:tcPr>
-            <w:tcW w:w="1799" w:type="dxa"/>
-            <w:vAlign w:val="center"/>
-          </w:tcPr>
-          <w:p>
-            <w:pPr>
-              <w:widowControl/>
-            </w:pPr>
-            <w:r>
-              <w:rPr>
-                <w:rFonts w:ascii="SimSun" w:hAnsi="SimSun" w:eastAsia="SimSun" w:cs="SimSun"/>
-                <w:kern w:val="0"/>
-                <w:lang w:val="en-US" w:eastAsia="zh-CN" w:bidi="ar"/>
-              </w:rPr>
-              <w:t>Heart Rate</w:t>
-            </w:r>
-          </w:p>
-        </w:tc>
-        <w:tc>
-          <w:tcPr>
-            <w:tcW w:w="1579" w:type="dxa"/>
-            <w:vAlign w:val="center"/>
-          </w:tcPr>
-          <w:p>
-            <w:pPr>
-              <w:widowControl/>
-            </w:pPr>
-            <w:r>
-              <w:rPr>
-                <w:rFonts w:ascii="SimSun" w:hAnsi="SimSun" w:eastAsia="SimSun" w:cs="SimSun"/>
-                <w:kern w:val="0"/>
-                <w:lang w:val="en-US" w:eastAsia="zh-CN" w:bidi="ar"/>
-              </w:rPr>
-              <w:t>78 bpm</w:t>
-            </w:r>
-          </w:p>
-        </w:tc>
-      </w:tr>
-      <w:tr>
-        <w:tblPrEx>
-          <w:tblLayout w:type="fixed"/>
-          <w:tblCellMar>
-            <w:top w:w="15" w:type="dxa"/>
-            <w:left w:w="15" w:type="dxa"/>
-            <w:bottom w:w="15" w:type="dxa"/>
-            <w:right w:w="15" w:type="dxa"/>
-          </w:tblCellMar>
-        </w:tblPrEx>
-        <w:trPr>
-          <w:tblCellSpacing w:w="15" w:type="dxa"/>
-        </w:trPr>
-        <w:tc>
-          <w:tcPr>
-            <w:tcW w:w="1799" w:type="dxa"/>
-            <w:vAlign w:val="center"/>
-          </w:tcPr>
-          <w:p>
-            <w:pPr>
-              <w:widowControl/>
-            </w:pPr>
-            <w:r>
-              <w:rPr>
-                <w:rFonts w:ascii="SimSun" w:hAnsi="SimSun" w:eastAsia="SimSun" w:cs="SimSun"/>
-                <w:kern w:val="0"/>
-                <w:lang w:val="en-US" w:eastAsia="zh-CN" w:bidi="ar"/>
-              </w:rPr>
-              <w:t>Blood Pressure</w:t>
-            </w:r>
-          </w:p>
-        </w:tc>
-        <w:tc>
-          <w:tcPr>
-            <w:tcW w:w="1579" w:type="dxa"/>
-            <w:vAlign w:val="center"/>
-          </w:tcPr>
-          <w:p>
-            <w:pPr>
-              <w:widowControl/>
-            </w:pPr>
-            <w:r>
-              <w:rPr>
-                <w:rFonts w:ascii="SimSun" w:hAnsi="SimSun" w:eastAsia="SimSun" w:cs="SimSun"/>
-                <w:kern w:val="0"/>
-                <w:lang w:val="en-US" w:eastAsia="zh-CN" w:bidi="ar"/>
-              </w:rPr>
-              <w:t>110/70 mmHg</w:t>
-            </w:r>
-          </w:p>
-        </w:tc>
-      </w:tr>
-      <w:tr>
-        <w:tblPrEx>
-          <w:tblLayout w:type="fixed"/>
-          <w:tblCellMar>
-            <w:top w:w="15" w:type="dxa"/>
-            <w:left w:w="15" w:type="dxa"/>
-            <w:bottom w:w="15" w:type="dxa"/>
-            <w:right w:w="15" w:type="dxa"/>
-          </w:tblCellMar>
-        </w:tblPrEx>
-        <w:trPr>
-          <w:tblCellSpacing w:w="15" w:type="dxa"/>
-        </w:trPr>
-        <w:tc>
-          <w:tcPr>
-            <w:tcW w:w="1799" w:type="dxa"/>
-            <w:vAlign w:val="center"/>
-          </w:tcPr>
-          <w:p>
-            <w:pPr>
-              <w:widowControl/>
-            </w:pPr>
-            <w:r>
-              <w:rPr>
-                <w:rFonts w:ascii="SimSun" w:hAnsi="SimSun" w:eastAsia="SimSun" w:cs="SimSun"/>
-                <w:kern w:val="0"/>
-                <w:lang w:val="en-US" w:eastAsia="zh-CN" w:bidi="ar"/>
-              </w:rPr>
-              <w:t>Body Temperature</w:t>
-            </w:r>
-          </w:p>
-        </w:tc>
-        <w:tc>
-          <w:tcPr>
-            <w:tcW w:w="1579" w:type="dxa"/>
-            <w:vAlign w:val="center"/>
-          </w:tcPr>
-          <w:p>
-            <w:pPr>
-              <w:widowControl/>
-            </w:pPr>
-            <w:r>
-              <w:rPr>
-                <w:rFonts w:ascii="SimSun" w:hAnsi="SimSun" w:eastAsia="SimSun" w:cs="SimSun"/>
-                <w:kern w:val="0"/>
-                <w:lang w:val="en-US" w:eastAsia="zh-CN" w:bidi="ar"/>
-              </w:rPr>
-              <w:t>36.7°C</w:t>
-            </w:r>
-          </w:p>
-        </w:tc>
-      </w:tr>
-      <w:tr>
-        <w:tblPrEx>
-          <w:tblLayout w:type="fixed"/>
-        </w:tblPrEx>
-        <w:trPr>
-          <w:tblCellSpacing w:w="15" w:type="dxa"/>
-        </w:trPr>
-        <w:tc>
-          <w:tcPr>
-            <w:tcW w:w="1799" w:type="dxa"/>
-            <w:vAlign w:val="center"/>
-          </w:tcPr>
-          <w:p>
-            <w:pPr>
-              <w:widowControl/>
-            </w:pPr>
-            <w:r>
-              <w:rPr>
-                <w:rFonts w:ascii="SimSun" w:hAnsi="SimSun" w:eastAsia="SimSun" w:cs="SimSun"/>
-                <w:kern w:val="0"/>
-                <w:lang w:val="en-US" w:eastAsia="zh-CN" w:bidi="ar"/>
-              </w:rPr>
-              <w:t>Respiratory Rate</w:t>
-            </w:r>
-          </w:p>
-        </w:tc>
-        <w:tc>
-          <w:tcPr>
-            <w:tcW w:w="1579" w:type="dxa"/>
-            <w:vAlign w:val="center"/>
-          </w:tcPr>
-          <w:p>
-            <w:pPr>
-              <w:widowControl/>
-            </w:pPr>
-            <w:r>
-              <w:rPr>
-                <w:rFonts w:ascii="SimSun" w:hAnsi="SimSun" w:eastAsia="SimSun" w:cs="SimSun"/>
-                <w:kern w:val="0"/>
-                <w:lang w:val="en-US" w:eastAsia="zh-CN" w:bidi="ar"/>
-              </w:rPr>
-              <w:t>18 breaths/min</w:t>
-            </w:r>
-          </w:p>
-        </w:tc>
-      </w:tr>
-    </w:tbl>
-    <w:p>
-      <w:pPr>
-        <w:pStyle w:val="4"/>
-        <w:keepNext w:val="0"/>
-        <w:keepLines w:val="0"/>
-        <w:widowControl/>
-        <w:rPr>
-          <w:sz w:val="24"/>
-          <w:szCs w:val="24"/>
-        </w:rPr>
-      </w:pPr>
-      <w:r>
-        <w:rPr>
-          <w:sz w:val="24"/>
-          <w:szCs w:val="24"/>
-        </w:rPr>
-        <w:t>Physical Capacity</w:t>
-      </w:r>
-    </w:p>
-    <w:tbl>
-      <w:tblPr>
-        <w:tblStyle w:val="21"/>
-        <w:tblW w:w="2763" w:type="dxa"/>
-        <w:tblCellSpacing w:w="15" w:type="dxa"/>
-        <w:tblInd w:w="0" w:type="dxa"/>
-        <w:tblLayout w:type="fixed"/>
-        <w:tblCellMar>
-          <w:top w:w="15" w:type="dxa"/>
-          <w:left w:w="15" w:type="dxa"/>
-          <w:bottom w:w="15" w:type="dxa"/>
-          <w:right w:w="15" w:type="dxa"/>
-        </w:tblCellMar>
-      </w:tblPr>
-      <w:tblGrid>
-        <w:gridCol w:w="1766"/>
-        <w:gridCol w:w="997"/>
-      </w:tblGrid>
-      <w:tr>
-        <w:tblPrEx>
-          <w:tblLayout w:type="fixed"/>
-        </w:tblPrEx>
-        <w:trPr>
-          <w:tblHeader/>
-          <w:tblCellSpacing w:w="15" w:type="dxa"/>
-        </w:trPr>
-        <w:tc>
-          <w:tcPr>
-            <w:tcW w:w="1721" w:type="dxa"/>
-            <w:vAlign w:val="center"/>
-          </w:tcPr>
-          <w:p>
-            <w:pPr>
-              <w:widowControl/>
-              <w:jc w:val="center"/>
-              <w:rPr>
-                <w:b/>
-              </w:rPr>
-            </w:pPr>
-            <w:r>
-              <w:rPr>
-                <w:rFonts w:ascii="SimSun" w:hAnsi="SimSun" w:eastAsia="SimSun" w:cs="SimSun"/>
-                <w:b/>
-                <w:kern w:val="0"/>
-                <w:lang w:val="en-US" w:eastAsia="zh-CN" w:bidi="ar"/>
-              </w:rPr>
-              <w:t>Attribute</w:t>
-            </w:r>
-          </w:p>
-        </w:tc>
-        <w:tc>
-          <w:tcPr>
-            <w:tcW w:w="952" w:type="dxa"/>
-            <w:vAlign w:val="center"/>
-          </w:tcPr>
-          <w:p>
-            <w:pPr>
-              <w:widowControl/>
-              <w:jc w:val="center"/>
-              <w:rPr>
-                <w:b/>
-              </w:rPr>
-            </w:pPr>
-            <w:r>
-              <w:rPr>
-                <w:rFonts w:ascii="SimSun" w:hAnsi="SimSun" w:eastAsia="SimSun" w:cs="SimSun"/>
-                <w:b/>
-                <w:kern w:val="0"/>
-                <w:lang w:val="en-US" w:eastAsia="zh-CN" w:bidi="ar"/>
-              </w:rPr>
-              <w:t>Value</w:t>
-            </w:r>
-          </w:p>
-        </w:tc>
-      </w:tr>
-      <w:tr>
-        <w:tblPrEx>
-          <w:tblLayout w:type="fixed"/>
-        </w:tblPrEx>
-        <w:trPr>
-          <w:tblCellSpacing w:w="15" w:type="dxa"/>
-        </w:trPr>
-        <w:tc>
-          <w:tcPr>
-            <w:tcW w:w="1721" w:type="dxa"/>
-            <w:vAlign w:val="center"/>
-          </w:tcPr>
-          <w:p>
-            <w:pPr>
-              <w:widowControl/>
-            </w:pPr>
-            <w:r>
-              <w:rPr>
-                <w:rFonts w:ascii="SimSun" w:hAnsi="SimSun" w:eastAsia="SimSun" w:cs="SimSun"/>
-                <w:kern w:val="0"/>
-                <w:lang w:val="en-US" w:eastAsia="zh-CN" w:bidi="ar"/>
-              </w:rPr>
-              <w:t>Strength Level</w:t>
-            </w:r>
-          </w:p>
-        </w:tc>
-        <w:tc>
-          <w:tcPr>
-            <w:tcW w:w="952" w:type="dxa"/>
-            <w:vAlign w:val="center"/>
-          </w:tcPr>
-          <w:p>
-            <w:pPr>
-              <w:widowControl/>
-            </w:pPr>
-            <w:r>
-              <w:rPr>
-                <w:rFonts w:ascii="SimSun" w:hAnsi="SimSun" w:eastAsia="SimSun" w:cs="SimSun"/>
-                <w:kern w:val="0"/>
-                <w:lang w:val="en-US" w:eastAsia="zh-CN" w:bidi="ar"/>
-              </w:rPr>
-              <w:t>0.65</w:t>
-            </w:r>
-          </w:p>
-        </w:tc>
-      </w:tr>
-      <w:tr>
-        <w:tblPrEx>
-          <w:tblLayout w:type="fixed"/>
-        </w:tblPrEx>
-        <w:trPr>
-          <w:tblCellSpacing w:w="15" w:type="dxa"/>
-        </w:trPr>
-        <w:tc>
-          <w:tcPr>
-            <w:tcW w:w="1721" w:type="dxa"/>
-            <w:vAlign w:val="center"/>
-          </w:tcPr>
-          <w:p>
-            <w:pPr>
-              <w:widowControl/>
-            </w:pPr>
-            <w:r>
-              <w:rPr>
-                <w:rFonts w:ascii="SimSun" w:hAnsi="SimSun" w:eastAsia="SimSun" w:cs="SimSun"/>
-                <w:kern w:val="0"/>
-                <w:lang w:val="en-US" w:eastAsia="zh-CN" w:bidi="ar"/>
-              </w:rPr>
-              <w:t>Endurance Rating</w:t>
-            </w:r>
-          </w:p>
-        </w:tc>
-        <w:tc>
-          <w:tcPr>
-            <w:tcW w:w="952" w:type="dxa"/>
-            <w:vAlign w:val="center"/>
-          </w:tcPr>
-          <w:p>
-            <w:pPr>
-              <w:widowControl/>
-            </w:pPr>
-            <w:r>
-              <w:rPr>
-                <w:rFonts w:ascii="SimSun" w:hAnsi="SimSun" w:eastAsia="SimSun" w:cs="SimSun"/>
-                <w:kern w:val="0"/>
-                <w:lang w:val="en-US" w:eastAsia="zh-CN" w:bidi="ar"/>
-              </w:rPr>
-              <w:t>0.70</w:t>
-            </w:r>
-          </w:p>
-        </w:tc>
-      </w:tr>
-      <w:tr>
-        <w:tblPrEx>
-          <w:tblLayout w:type="fixed"/>
-        </w:tblPrEx>
-        <w:trPr>
-          <w:tblCellSpacing w:w="15" w:type="dxa"/>
-        </w:trPr>
-        <w:tc>
-          <w:tcPr>
-            <w:tcW w:w="1721" w:type="dxa"/>
-            <w:vAlign w:val="center"/>
-          </w:tcPr>
-          <w:p>
-            <w:pPr>
-              <w:widowControl/>
-            </w:pPr>
-            <w:r>
-              <w:rPr>
-                <w:rFonts w:ascii="SimSun" w:hAnsi="SimSun" w:eastAsia="SimSun" w:cs="SimSun"/>
-                <w:kern w:val="0"/>
-                <w:lang w:val="en-US" w:eastAsia="zh-CN" w:bidi="ar"/>
-              </w:rPr>
-              <w:t>Reaction Time</w:t>
-            </w:r>
-          </w:p>
-        </w:tc>
-        <w:tc>
-          <w:tcPr>
-            <w:tcW w:w="952" w:type="dxa"/>
-            <w:vAlign w:val="center"/>
-          </w:tcPr>
-          <w:p>
-            <w:pPr>
-              <w:widowControl/>
-            </w:pPr>
-            <w:r>
-              <w:rPr>
-                <w:rFonts w:ascii="SimSun" w:hAnsi="SimSun" w:eastAsia="SimSun" w:cs="SimSun"/>
-                <w:kern w:val="0"/>
-                <w:lang w:val="en-US" w:eastAsia="zh-CN" w:bidi="ar"/>
-              </w:rPr>
-              <w:t>0.32 sec</w:t>
-            </w:r>
-          </w:p>
-        </w:tc>
-      </w:tr>
-      <w:tr>
-        <w:tblPrEx>
-          <w:tblLayout w:type="fixed"/>
-        </w:tblPrEx>
-        <w:trPr>
-          <w:tblCellSpacing w:w="15" w:type="dxa"/>
-        </w:trPr>
-        <w:tc>
-          <w:tcPr>
-            <w:tcW w:w="1721" w:type="dxa"/>
-            <w:vAlign w:val="center"/>
-          </w:tcPr>
-          <w:p>
-            <w:pPr>
-              <w:widowControl/>
-            </w:pPr>
-            <w:r>
-              <w:rPr>
-                <w:rFonts w:ascii="SimSun" w:hAnsi="SimSun" w:eastAsia="SimSun" w:cs="SimSun"/>
-                <w:kern w:val="0"/>
-                <w:lang w:val="en-US" w:eastAsia="zh-CN" w:bidi="ar"/>
-              </w:rPr>
-              <w:t>Movement Speed</w:t>
-            </w:r>
-          </w:p>
-        </w:tc>
-        <w:tc>
-          <w:tcPr>
-            <w:tcW w:w="952" w:type="dxa"/>
-            <w:vAlign w:val="center"/>
-          </w:tcPr>
-          <w:p>
-            <w:pPr>
-              <w:widowControl/>
-            </w:pPr>
-            <w:r>
-              <w:rPr>
-                <w:rFonts w:ascii="SimSun" w:hAnsi="SimSun" w:eastAsia="SimSun" w:cs="SimSun"/>
-                <w:kern w:val="0"/>
-                <w:lang w:val="en-US" w:eastAsia="zh-CN" w:bidi="ar"/>
-              </w:rPr>
-              <w:t>0.68</w:t>
-            </w:r>
-          </w:p>
-        </w:tc>
-      </w:tr>
-    </w:tbl>
-    <w:p>
-      <w:pPr>
-        <w:pStyle w:val="4"/>
-        <w:keepNext w:val="0"/>
-        <w:keepLines w:val="0"/>
-        <w:widowControl/>
-        <w:rPr>
-          <w:sz w:val="24"/>
-          <w:szCs w:val="24"/>
-        </w:rPr>
-      </w:pPr>
-      <w:r>
-        <w:rPr>
-          <w:sz w:val="24"/>
-          <w:szCs w:val="24"/>
-        </w:rPr>
-        <w:t>Health Status</w:t>
-      </w:r>
-    </w:p>
-    <w:tbl>
-      <w:tblPr>
-        <w:tblStyle w:val="21"/>
-        <w:tblW w:w="2871" w:type="dxa"/>
-        <w:tblCellSpacing w:w="15" w:type="dxa"/>
-        <w:tblInd w:w="0" w:type="dxa"/>
-        <w:tblLayout w:type="fixed"/>
-        <w:tblCellMar>
-          <w:top w:w="15" w:type="dxa"/>
-          <w:left w:w="15" w:type="dxa"/>
-          <w:bottom w:w="15" w:type="dxa"/>
-          <w:right w:w="15" w:type="dxa"/>
-        </w:tblCellMar>
-      </w:tblPr>
-      <w:tblGrid>
-        <w:gridCol w:w="2100"/>
-        <w:gridCol w:w="771"/>
-      </w:tblGrid>
-      <w:tr>
-        <w:tblPrEx>
-          <w:tblLayout w:type="fixed"/>
-        </w:tblPrEx>
-        <w:trPr>
-          <w:tblHeader/>
-          <w:tblCellSpacing w:w="15" w:type="dxa"/>
-        </w:trPr>
-        <w:tc>
-          <w:tcPr>
-            <w:tcW w:w="2055" w:type="dxa"/>
-            <w:vAlign w:val="center"/>
-          </w:tcPr>
-          <w:p>
-            <w:pPr>
-              <w:widowControl/>
-              <w:jc w:val="center"/>
-              <w:rPr>
-                <w:b/>
-              </w:rPr>
-            </w:pPr>
-            <w:r>
-              <w:rPr>
-                <w:rFonts w:ascii="SimSun" w:hAnsi="SimSun" w:eastAsia="SimSun" w:cs="SimSun"/>
-                <w:b/>
-                <w:kern w:val="0"/>
-                <w:lang w:val="en-US" w:eastAsia="zh-CN" w:bidi="ar"/>
-              </w:rPr>
-              <w:t>Attribute</w:t>
-            </w:r>
-          </w:p>
-        </w:tc>
-        <w:tc>
-          <w:tcPr>
-            <w:tcW w:w="726" w:type="dxa"/>
-            <w:vAlign w:val="center"/>
-          </w:tcPr>
-          <w:p>
-            <w:pPr>
-              <w:widowControl/>
-              <w:jc w:val="center"/>
-              <w:rPr>
-                <w:b/>
-              </w:rPr>
-            </w:pPr>
-            <w:r>
-              <w:rPr>
-                <w:rFonts w:ascii="SimSun" w:hAnsi="SimSun" w:eastAsia="SimSun" w:cs="SimSun"/>
-                <w:b/>
-                <w:kern w:val="0"/>
-                <w:lang w:val="en-US" w:eastAsia="zh-CN" w:bidi="ar"/>
-              </w:rPr>
-              <w:t>Value</w:t>
-            </w:r>
-          </w:p>
-        </w:tc>
-      </w:tr>
-      <w:tr>
-        <w:tblPrEx>
-          <w:tblLayout w:type="fixed"/>
-        </w:tblPrEx>
-        <w:trPr>
-          <w:tblCellSpacing w:w="15" w:type="dxa"/>
-        </w:trPr>
-        <w:tc>
-          <w:tcPr>
-            <w:tcW w:w="2055" w:type="dxa"/>
-            <w:vAlign w:val="center"/>
-          </w:tcPr>
-          <w:p>
-            <w:pPr>
-              <w:widowControl/>
-            </w:pPr>
-            <w:r>
-              <w:rPr>
-                <w:rFonts w:ascii="SimSun" w:hAnsi="SimSun" w:eastAsia="SimSun" w:cs="SimSun"/>
-                <w:kern w:val="0"/>
-                <w:lang w:val="en-US" w:eastAsia="zh-CN" w:bidi="ar"/>
-              </w:rPr>
-              <w:t>Overall Health Index</w:t>
-            </w:r>
-          </w:p>
-        </w:tc>
-        <w:tc>
-          <w:tcPr>
-            <w:tcW w:w="726" w:type="dxa"/>
-            <w:vAlign w:val="center"/>
-          </w:tcPr>
-          <w:p>
-            <w:pPr>
-              <w:widowControl/>
-            </w:pPr>
-            <w:r>
-              <w:rPr>
-                <w:rFonts w:ascii="SimSun" w:hAnsi="SimSun" w:eastAsia="SimSun" w:cs="SimSun"/>
-                <w:kern w:val="0"/>
-                <w:lang w:val="en-US" w:eastAsia="zh-CN" w:bidi="ar"/>
-              </w:rPr>
-              <w:t>0.69</w:t>
-            </w:r>
-          </w:p>
-        </w:tc>
-      </w:tr>
-      <w:tr>
-        <w:tblPrEx>
-          <w:tblLayout w:type="fixed"/>
-        </w:tblPrEx>
-        <w:trPr>
-          <w:tblCellSpacing w:w="15" w:type="dxa"/>
-        </w:trPr>
-        <w:tc>
-          <w:tcPr>
-            <w:tcW w:w="2055" w:type="dxa"/>
-            <w:vAlign w:val="center"/>
-          </w:tcPr>
-          <w:p>
-            <w:pPr>
-              <w:widowControl/>
-            </w:pPr>
-            <w:r>
-              <w:rPr>
-                <w:rFonts w:ascii="SimSun" w:hAnsi="SimSun" w:eastAsia="SimSun" w:cs="SimSun"/>
-                <w:kern w:val="0"/>
-                <w:lang w:val="en-US" w:eastAsia="zh-CN" w:bidi="ar"/>
-              </w:rPr>
-              <w:t>Injury/Damage Level</w:t>
-            </w:r>
-          </w:p>
-        </w:tc>
-        <w:tc>
-          <w:tcPr>
-            <w:tcW w:w="726" w:type="dxa"/>
-            <w:vAlign w:val="center"/>
-          </w:tcPr>
-          <w:p>
-            <w:pPr>
-              <w:widowControl/>
-            </w:pPr>
-            <w:r>
-              <w:rPr>
-                <w:rFonts w:ascii="SimSun" w:hAnsi="SimSun" w:eastAsia="SimSun" w:cs="SimSun"/>
-                <w:kern w:val="0"/>
-                <w:lang w:val="en-US" w:eastAsia="zh-CN" w:bidi="ar"/>
-              </w:rPr>
-              <w:t>0.0</w:t>
-            </w:r>
-          </w:p>
-        </w:tc>
-      </w:tr>
-      <w:tr>
-        <w:tblPrEx>
-          <w:tblLayout w:type="fixed"/>
-        </w:tblPrEx>
-        <w:trPr>
-          <w:tblCellSpacing w:w="15" w:type="dxa"/>
-        </w:trPr>
-        <w:tc>
-          <w:tcPr>
-            <w:tcW w:w="2055" w:type="dxa"/>
-            <w:vAlign w:val="center"/>
-          </w:tcPr>
-          <w:p>
-            <w:pPr>
-              <w:widowControl/>
-            </w:pPr>
-            <w:r>
-              <w:rPr>
-                <w:rFonts w:ascii="SimSun" w:hAnsi="SimSun" w:eastAsia="SimSun" w:cs="SimSun"/>
-                <w:kern w:val="0"/>
-                <w:lang w:val="en-US" w:eastAsia="zh-CN" w:bidi="ar"/>
-              </w:rPr>
-              <w:t>Fatigue Percentage</w:t>
-            </w:r>
-          </w:p>
-        </w:tc>
-        <w:tc>
-          <w:tcPr>
-            <w:tcW w:w="726" w:type="dxa"/>
-            <w:vAlign w:val="center"/>
-          </w:tcPr>
-          <w:p>
-            <w:pPr>
-              <w:widowControl/>
-            </w:pPr>
-            <w:r>
-              <w:rPr>
-                <w:rFonts w:ascii="SimSun" w:hAnsi="SimSun" w:eastAsia="SimSun" w:cs="SimSun"/>
-                <w:kern w:val="0"/>
-                <w:lang w:val="en-US" w:eastAsia="zh-CN" w:bidi="ar"/>
-              </w:rPr>
-              <w:t>8%</w:t>
-            </w:r>
-          </w:p>
-        </w:tc>
-      </w:tr>
-      <w:tr>
-        <w:tblPrEx>
-          <w:tblLayout w:type="fixed"/>
-        </w:tblPrEx>
-        <w:trPr>
-          <w:tblCellSpacing w:w="15" w:type="dxa"/>
-        </w:trPr>
-        <w:tc>
-          <w:tcPr>
-            <w:tcW w:w="2055" w:type="dxa"/>
-            <w:vAlign w:val="center"/>
-          </w:tcPr>
-          <w:p>
-            <w:pPr>
-              <w:widowControl/>
-            </w:pPr>
-            <w:r>
-              <w:rPr>
-                <w:rFonts w:ascii="SimSun" w:hAnsi="SimSun" w:eastAsia="SimSun" w:cs="SimSun"/>
-                <w:kern w:val="0"/>
-                <w:lang w:val="en-US" w:eastAsia="zh-CN" w:bidi="ar"/>
-              </w:rPr>
-              <w:t>Stress Indicators</w:t>
-            </w:r>
-          </w:p>
-        </w:tc>
-        <w:tc>
-          <w:tcPr>
-            <w:tcW w:w="726" w:type="dxa"/>
-            <w:vAlign w:val="center"/>
-          </w:tcPr>
-          <w:p>
-            <w:pPr>
-              <w:widowControl/>
-            </w:pPr>
-            <w:r>
-              <w:rPr>
-                <w:rFonts w:ascii="SimSun" w:hAnsi="SimSun" w:eastAsia="SimSun" w:cs="SimSun"/>
-                <w:kern w:val="0"/>
-                <w:lang w:val="en-US" w:eastAsia="zh-CN" w:bidi="ar"/>
-              </w:rPr>
-              <w:t>10%</w:t>
-            </w:r>
-          </w:p>
-        </w:tc>
-      </w:tr>
-    </w:tbl>
-    <w:p>
-      <w:pPr>
-        <w:pStyle w:val="4"/>
-        <w:keepNext w:val="0"/>
-        <w:keepLines w:val="0"/>
-        <w:widowControl/>
-        <w:rPr>
-          <w:sz w:val="24"/>
-          <w:szCs w:val="24"/>
-        </w:rPr>
-      </w:pPr>
-      <w:r>
-        <w:rPr>
-          <w:sz w:val="24"/>
-          <w:szCs w:val="24"/>
-        </w:rPr>
-        <w:t>Core Attributes</w:t>
-      </w:r>
-    </w:p>
-    <w:tbl>
-      <w:tblPr>
-        <w:tblStyle w:val="21"/>
-        <w:tblW w:w="2006" w:type="dxa"/>
-        <w:tblCellSpacing w:w="15" w:type="dxa"/>
-        <w:tblInd w:w="0" w:type="dxa"/>
-        <w:tblLayout w:type="fixed"/>
-        <w:tblCellMar>
-          <w:top w:w="15" w:type="dxa"/>
-          <w:left w:w="15" w:type="dxa"/>
-          <w:bottom w:w="15" w:type="dxa"/>
-          <w:right w:w="15" w:type="dxa"/>
-        </w:tblCellMar>
-      </w:tblPr>
-      <w:tblGrid>
-        <w:gridCol w:w="1235"/>
-        <w:gridCol w:w="771"/>
-      </w:tblGrid>
-      <w:tr>
-        <w:tblPrEx>
-          <w:tblLayout w:type="fixed"/>
-          <w:tblCellMar>
-            <w:top w:w="15" w:type="dxa"/>
-            <w:left w:w="15" w:type="dxa"/>
-            <w:bottom w:w="15" w:type="dxa"/>
-            <w:right w:w="15" w:type="dxa"/>
-          </w:tblCellMar>
-        </w:tblPrEx>
-        <w:trPr>
-          <w:tblHeader/>
-          <w:tblCellSpacing w:w="15" w:type="dxa"/>
-        </w:trPr>
-        <w:tc>
-          <w:tcPr>
-            <w:tcW w:w="1190" w:type="dxa"/>
-            <w:vAlign w:val="center"/>
-          </w:tcPr>
-          <w:p>
-            <w:pPr>
-              <w:widowControl/>
-              <w:jc w:val="center"/>
-              <w:rPr>
-                <w:b/>
-              </w:rPr>
-            </w:pPr>
-            <w:r>
-              <w:rPr>
-                <w:rFonts w:ascii="SimSun" w:hAnsi="SimSun" w:eastAsia="SimSun" w:cs="SimSun"/>
-                <w:b/>
-                <w:kern w:val="0"/>
-                <w:lang w:val="en-US" w:eastAsia="zh-CN" w:bidi="ar"/>
-              </w:rPr>
-              <w:t>Attribute</w:t>
-            </w:r>
-          </w:p>
-        </w:tc>
-        <w:tc>
-          <w:tcPr>
-            <w:tcW w:w="726" w:type="dxa"/>
-            <w:vAlign w:val="center"/>
-          </w:tcPr>
-          <w:p>
-            <w:pPr>
-              <w:widowControl/>
-              <w:jc w:val="center"/>
-              <w:rPr>
-                <w:b/>
-              </w:rPr>
-            </w:pPr>
-            <w:r>
-              <w:rPr>
-                <w:rFonts w:ascii="SimSun" w:hAnsi="SimSun" w:eastAsia="SimSun" w:cs="SimSun"/>
-                <w:b/>
-                <w:kern w:val="0"/>
-                <w:lang w:val="en-US" w:eastAsia="zh-CN" w:bidi="ar"/>
-              </w:rPr>
-              <w:t>Value</w:t>
-            </w:r>
-          </w:p>
-        </w:tc>
-      </w:tr>
-      <w:tr>
-        <w:tblPrEx>
-          <w:tblLayout w:type="fixed"/>
-          <w:tblCellMar>
-            <w:top w:w="15" w:type="dxa"/>
-            <w:left w:w="15" w:type="dxa"/>
-            <w:bottom w:w="15" w:type="dxa"/>
-            <w:right w:w="15" w:type="dxa"/>
-          </w:tblCellMar>
-        </w:tblPrEx>
-        <w:trPr>
-          <w:tblCellSpacing w:w="15" w:type="dxa"/>
-        </w:trPr>
-        <w:tc>
-          <w:tcPr>
-            <w:tcW w:w="1190" w:type="dxa"/>
-            <w:vAlign w:val="center"/>
-          </w:tcPr>
-          <w:p>
-            <w:pPr>
-              <w:widowControl/>
-            </w:pPr>
-            <w:r>
-              <w:rPr>
-                <w:rFonts w:ascii="SimSun" w:hAnsi="SimSun" w:eastAsia="SimSun" w:cs="SimSun"/>
-                <w:kern w:val="0"/>
-                <w:lang w:val="en-US" w:eastAsia="zh-CN" w:bidi="ar"/>
-              </w:rPr>
-              <w:t>Strength</w:t>
-            </w:r>
-          </w:p>
-        </w:tc>
-        <w:tc>
-          <w:tcPr>
-            <w:tcW w:w="726" w:type="dxa"/>
-            <w:vAlign w:val="center"/>
-          </w:tcPr>
-          <w:p>
-            <w:pPr>
-              <w:widowControl/>
-            </w:pPr>
-            <w:r>
-              <w:rPr>
-                <w:rFonts w:ascii="SimSun" w:hAnsi="SimSun" w:eastAsia="SimSun" w:cs="SimSun"/>
-                <w:kern w:val="0"/>
-                <w:lang w:val="en-US" w:eastAsia="zh-CN" w:bidi="ar"/>
-              </w:rPr>
               <w:t>0.65</w:t>
             </w:r>
           </w:p>
@@ -8936,6 +8894,12 @@
       <w:tr>
         <w:tblPrEx>
           <w:tblLayout w:type="fixed"/>
+          <w:tblCellMar>
+            <w:top w:w="15" w:type="dxa"/>
+            <w:left w:w="15" w:type="dxa"/>
+            <w:bottom w:w="15" w:type="dxa"/>
+            <w:right w:w="15" w:type="dxa"/>
+          </w:tblCellMar>
         </w:tblPrEx>
         <w:trPr>
           <w:tblCellSpacing w:w="15" w:type="dxa"/>
@@ -8982,6 +8946,12 @@
       <w:tr>
         <w:tblPrEx>
           <w:tblLayout w:type="fixed"/>
+          <w:tblCellMar>
+            <w:top w:w="15" w:type="dxa"/>
+            <w:left w:w="15" w:type="dxa"/>
+            <w:bottom w:w="15" w:type="dxa"/>
+            <w:right w:w="15" w:type="dxa"/>
+          </w:tblCellMar>
         </w:tblPrEx>
         <w:trPr>
           <w:tblCellSpacing w:w="15" w:type="dxa"/>
@@ -9028,6 +8998,12 @@
       <w:tr>
         <w:tblPrEx>
           <w:tblLayout w:type="fixed"/>
+          <w:tblCellMar>
+            <w:top w:w="15" w:type="dxa"/>
+            <w:left w:w="15" w:type="dxa"/>
+            <w:bottom w:w="15" w:type="dxa"/>
+            <w:right w:w="15" w:type="dxa"/>
+          </w:tblCellMar>
         </w:tblPrEx>
         <w:trPr>
           <w:tblCellSpacing w:w="15" w:type="dxa"/>
@@ -9166,6 +9142,12 @@
       <w:tr>
         <w:tblPrEx>
           <w:tblLayout w:type="fixed"/>
+          <w:tblCellMar>
+            <w:top w:w="15" w:type="dxa"/>
+            <w:left w:w="15" w:type="dxa"/>
+            <w:bottom w:w="15" w:type="dxa"/>
+            <w:right w:w="15" w:type="dxa"/>
+          </w:tblCellMar>
         </w:tblPrEx>
         <w:trPr>
           <w:tblCellSpacing w:w="15" w:type="dxa"/>
@@ -11897,8 +11879,6 @@
           <w14:ligatures w14:val="standardContextual"/>
         </w:rPr>
       </w:pPr>
-      <w:bookmarkStart w:id="0" w:name="_GoBack"/>
-      <w:bookmarkEnd w:id="0"/>
       <w:r>
         <w:rPr>
           <w:rFonts w:hint="default" w:ascii="SimSun" w:hAnsi="SimSun" w:eastAsia="SimSun" w:cs="SimSun"/>
@@ -12346,6 +12326,25 @@
         </w:rPr>
         <w:t>Iris’s voice came softer now. “Good. Your vitals are stabilizing. Rest for a bit, Kael. You’ll need your strength soon.”</w:t>
       </w:r>
+    </w:p>
+    <w:p>
+      <w:pPr>
+        <w:pStyle w:val="15"/>
+        <w:keepNext w:val="0"/>
+        <w:keepLines w:val="0"/>
+        <w:widowControl/>
+        <w:suppressLineNumbers w:val="0"/>
+        <w:rPr>
+          <w:rFonts w:hint="default" w:ascii="SimSun" w:hAnsi="SimSun" w:eastAsia="SimSun" w:cs="SimSun"/>
+          <w:kern w:val="0"/>
+          <w:sz w:val="24"/>
+          <w:szCs w:val="24"/>
+          <w:lang w:val="en" w:eastAsia="zh-CN" w:bidi="ar"/>
+          <w14:ligatures w14:val="standardContextual"/>
+        </w:rPr>
+      </w:pPr>
+      <w:bookmarkStart w:id="0" w:name="_GoBack"/>
+      <w:bookmarkEnd w:id="0"/>
     </w:p>
     <w:p>
       <w:pPr>

--- a/Legacy of the Lost Earth - Combined.docx
+++ b/Legacy of the Lost Earth - Combined.docx
@@ -4282,7 +4282,22 @@
           <w:rFonts w:hint="default" w:asciiTheme="minorEastAsia" w:hAnsiTheme="minorEastAsia" w:cstheme="minorEastAsia"/>
           <w:shd w:val="clear" w:color="auto" w:fill="auto"/>
         </w:rPr>
-        <w:t xml:space="preserve"> 20 (at the time of the apocalypse, his birthday)</w:t>
+        <w:t xml:space="preserve"> 2</w:t>
+      </w:r>
+      <w:r>
+        <w:rPr>
+          <w:rFonts w:hint="default" w:asciiTheme="minorEastAsia" w:hAnsiTheme="minorEastAsia" w:cstheme="minorEastAsia"/>
+          <w:shd w:val="clear" w:color="auto" w:fill="auto"/>
+          <w:lang w:val="en"/>
+        </w:rPr>
+        <w:t>1</w:t>
+      </w:r>
+      <w:r>
+        <w:rPr>
+          <w:rFonts w:hint="default" w:asciiTheme="minorEastAsia" w:hAnsiTheme="minorEastAsia" w:cstheme="minorEastAsia"/>
+          <w:shd w:val="clear" w:color="auto" w:fill="auto"/>
+        </w:rPr>
+        <w:t xml:space="preserve"> (at the time of the apocalypse, his birthday)</w:t>
       </w:r>
     </w:p>
     <w:p>
@@ -4396,7 +4411,26 @@
           <w:szCs w:val="24"/>
           <w:shd w:val="clear" w:color="auto" w:fill="auto"/>
         </w:rPr>
-        <w:t>On His 20th Birthday</w:t>
+        <w:t>On His 2</w:t>
+      </w:r>
+      <w:r>
+        <w:rPr>
+          <w:rFonts w:hint="default" w:asciiTheme="minorEastAsia" w:hAnsiTheme="minorEastAsia" w:cstheme="minorEastAsia"/>
+          <w:sz w:val="24"/>
+          <w:szCs w:val="24"/>
+          <w:shd w:val="clear" w:color="auto" w:fill="auto"/>
+          <w:lang w:val="en"/>
+        </w:rPr>
+        <w:t>1</w:t>
+      </w:r>
+      <w:r>
+        <w:rPr>
+          <w:rFonts w:hint="default" w:asciiTheme="minorEastAsia" w:hAnsiTheme="minorEastAsia" w:cstheme="minorEastAsia"/>
+          <w:sz w:val="24"/>
+          <w:szCs w:val="24"/>
+          <w:shd w:val="clear" w:color="auto" w:fill="auto"/>
+        </w:rPr>
+        <w:t>th Birthday</w:t>
       </w:r>
     </w:p>
     <w:p>
@@ -5262,7 +5296,15 @@
           <w:rFonts w:hint="default" w:asciiTheme="minorEastAsia" w:hAnsiTheme="minorEastAsia" w:cstheme="minorEastAsia"/>
           <w:shd w:val="clear" w:color="auto" w:fill="auto"/>
         </w:rPr>
-        <w:t xml:space="preserve"> 20</w:t>
+        <w:t xml:space="preserve"> 2</w:t>
+      </w:r>
+      <w:r>
+        <w:rPr>
+          <w:rFonts w:hint="default" w:asciiTheme="minorEastAsia" w:hAnsiTheme="minorEastAsia" w:cstheme="minorEastAsia"/>
+          <w:shd w:val="clear" w:color="auto" w:fill="auto"/>
+          <w:lang w:val="en"/>
+        </w:rPr>
+        <w:t>1</w:t>
       </w:r>
     </w:p>
     <w:p>
@@ -5711,6 +5753,12 @@
       <w:tr>
         <w:tblPrEx>
           <w:tblLayout w:type="fixed"/>
+          <w:tblCellMar>
+            <w:top w:w="15" w:type="dxa"/>
+            <w:left w:w="15" w:type="dxa"/>
+            <w:bottom w:w="15" w:type="dxa"/>
+            <w:right w:w="15" w:type="dxa"/>
+          </w:tblCellMar>
         </w:tblPrEx>
         <w:trPr>
           <w:tblHeader/>
@@ -5774,6 +5822,12 @@
       <w:tr>
         <w:tblPrEx>
           <w:tblLayout w:type="fixed"/>
+          <w:tblCellMar>
+            <w:top w:w="15" w:type="dxa"/>
+            <w:left w:w="15" w:type="dxa"/>
+            <w:bottom w:w="15" w:type="dxa"/>
+            <w:right w:w="15" w:type="dxa"/>
+          </w:tblCellMar>
         </w:tblPrEx>
         <w:trPr>
           <w:tblCellSpacing w:w="15" w:type="dxa"/>
@@ -5886,6 +5940,12 @@
       <w:tr>
         <w:tblPrEx>
           <w:tblLayout w:type="fixed"/>
+          <w:tblCellMar>
+            <w:top w:w="15" w:type="dxa"/>
+            <w:left w:w="15" w:type="dxa"/>
+            <w:bottom w:w="15" w:type="dxa"/>
+            <w:right w:w="15" w:type="dxa"/>
+          </w:tblCellMar>
         </w:tblPrEx>
         <w:trPr>
           <w:tblCellSpacing w:w="15" w:type="dxa"/>
@@ -7150,12 +7210,6 @@
       <w:tr>
         <w:tblPrEx>
           <w:tblLayout w:type="fixed"/>
-          <w:tblCellMar>
-            <w:top w:w="15" w:type="dxa"/>
-            <w:left w:w="15" w:type="dxa"/>
-            <w:bottom w:w="15" w:type="dxa"/>
-            <w:right w:w="15" w:type="dxa"/>
-          </w:tblCellMar>
         </w:tblPrEx>
         <w:trPr>
           <w:tblCellSpacing w:w="15" w:type="dxa"/>
@@ -7323,12 +7377,6 @@
       <w:tr>
         <w:tblPrEx>
           <w:tblLayout w:type="fixed"/>
-          <w:tblCellMar>
-            <w:top w:w="15" w:type="dxa"/>
-            <w:left w:w="15" w:type="dxa"/>
-            <w:bottom w:w="15" w:type="dxa"/>
-            <w:right w:w="15" w:type="dxa"/>
-          </w:tblCellMar>
         </w:tblPrEx>
         <w:trPr>
           <w:tblCellSpacing w:w="15" w:type="dxa"/>
@@ -7607,12 +7655,6 @@
       <w:tr>
         <w:tblPrEx>
           <w:tblLayout w:type="fixed"/>
-          <w:tblCellMar>
-            <w:top w:w="15" w:type="dxa"/>
-            <w:left w:w="15" w:type="dxa"/>
-            <w:bottom w:w="15" w:type="dxa"/>
-            <w:right w:w="15" w:type="dxa"/>
-          </w:tblCellMar>
         </w:tblPrEx>
         <w:trPr>
           <w:tblHeader/>
@@ -7676,12 +7718,6 @@
       <w:tr>
         <w:tblPrEx>
           <w:tblLayout w:type="fixed"/>
-          <w:tblCellMar>
-            <w:top w:w="15" w:type="dxa"/>
-            <w:left w:w="15" w:type="dxa"/>
-            <w:bottom w:w="15" w:type="dxa"/>
-            <w:right w:w="15" w:type="dxa"/>
-          </w:tblCellMar>
         </w:tblPrEx>
         <w:trPr>
           <w:tblCellSpacing w:w="15" w:type="dxa"/>
@@ -7738,12 +7774,6 @@
       <w:tr>
         <w:tblPrEx>
           <w:tblLayout w:type="fixed"/>
-          <w:tblCellMar>
-            <w:top w:w="15" w:type="dxa"/>
-            <w:left w:w="15" w:type="dxa"/>
-            <w:bottom w:w="15" w:type="dxa"/>
-            <w:right w:w="15" w:type="dxa"/>
-          </w:tblCellMar>
         </w:tblPrEx>
         <w:trPr>
           <w:tblCellSpacing w:w="15" w:type="dxa"/>
@@ -7800,12 +7830,6 @@
       <w:tr>
         <w:tblPrEx>
           <w:tblLayout w:type="fixed"/>
-          <w:tblCellMar>
-            <w:top w:w="15" w:type="dxa"/>
-            <w:left w:w="15" w:type="dxa"/>
-            <w:bottom w:w="15" w:type="dxa"/>
-            <w:right w:w="15" w:type="dxa"/>
-          </w:tblCellMar>
         </w:tblPrEx>
         <w:trPr>
           <w:tblCellSpacing w:w="15" w:type="dxa"/>
@@ -10942,7 +10966,7 @@
           <w:shd w:val="clear" w:color="auto" w:fill="auto"/>
           <w:lang w:val="en" w:eastAsia="zh-CN"/>
         </w:rPr>
-        <w:t>Age: 20</w:t>
+        <w:t>Age: 21</w:t>
       </w:r>
       <w:r>
         <w:rPr>
@@ -12789,7 +12813,7 @@
           <w:shd w:val="clear" w:color="auto" w:fill="auto"/>
           <w:lang w:val="en" w:eastAsia="zh-CN"/>
         </w:rPr>
-        <w:t>Age: 20</w:t>
+        <w:t>Age: 21</w:t>
       </w:r>
       <w:r>
         <w:rPr>
@@ -12822,6 +12846,4353 @@
           <w:lang w:val="en" w:eastAsia="zh-CN"/>
         </w:rPr>
         <w:t>Location: Osaka Ruins</w:t>
+      </w:r>
+    </w:p>
+    <w:p>
+      <w:pPr>
+        <w:rPr>
+          <w:rFonts w:hint="default" w:asciiTheme="minorEastAsia" w:hAnsiTheme="minorEastAsia" w:cstheme="minorEastAsia"/>
+          <w:b/>
+          <w:bCs/>
+          <w:shd w:val="clear" w:color="auto" w:fill="auto"/>
+          <w:lang w:val="en"/>
+        </w:rPr>
+      </w:pPr>
+      <w:r>
+        <w:rPr>
+          <w:rFonts w:hint="default" w:asciiTheme="minorEastAsia" w:hAnsiTheme="minorEastAsia" w:cstheme="minorEastAsia"/>
+          <w:b/>
+          <w:bCs/>
+          <w:shd w:val="clear" w:color="auto" w:fill="auto"/>
+          <w:lang w:val="en"/>
+        </w:rPr>
+        <w:t>Core Attributes--</w:t>
+      </w:r>
+    </w:p>
+    <w:tbl>
+      <w:tblPr>
+        <w:tblStyle w:val="21"/>
+        <w:tblW w:w="3234" w:type="dxa"/>
+        <w:tblCellSpacing w:w="15" w:type="dxa"/>
+        <w:tblInd w:w="0" w:type="dxa"/>
+        <w:tblLayout w:type="fixed"/>
+        <w:tblCellMar>
+          <w:top w:w="15" w:type="dxa"/>
+          <w:left w:w="15" w:type="dxa"/>
+          <w:bottom w:w="15" w:type="dxa"/>
+          <w:right w:w="15" w:type="dxa"/>
+        </w:tblCellMar>
+      </w:tblPr>
+      <w:tblGrid>
+        <w:gridCol w:w="1235"/>
+        <w:gridCol w:w="1999"/>
+      </w:tblGrid>
+      <w:tr>
+        <w:tblPrEx>
+          <w:tblLayout w:type="fixed"/>
+        </w:tblPrEx>
+        <w:trPr>
+          <w:tblCellSpacing w:w="15" w:type="dxa"/>
+        </w:trPr>
+        <w:tc>
+          <w:tcPr>
+            <w:tcW w:w="1190" w:type="dxa"/>
+            <w:vAlign w:val="center"/>
+          </w:tcPr>
+          <w:p>
+            <w:pPr>
+              <w:rPr>
+                <w:rFonts w:hint="default" w:asciiTheme="minorEastAsia" w:hAnsiTheme="minorEastAsia" w:cstheme="minorEastAsia"/>
+                <w:shd w:val="clear" w:color="auto" w:fill="auto"/>
+                <w:lang w:val="en"/>
+              </w:rPr>
+            </w:pPr>
+            <w:r>
+              <w:rPr>
+                <w:rFonts w:hint="default" w:asciiTheme="minorEastAsia" w:hAnsiTheme="minorEastAsia" w:cstheme="minorEastAsia"/>
+                <w:shd w:val="clear" w:color="auto" w:fill="auto"/>
+                <w:lang w:val="en" w:eastAsia="zh-CN"/>
+              </w:rPr>
+              <w:t>Attribute</w:t>
+            </w:r>
+          </w:p>
+        </w:tc>
+        <w:tc>
+          <w:tcPr>
+            <w:tcW w:w="1954" w:type="dxa"/>
+            <w:vAlign w:val="center"/>
+          </w:tcPr>
+          <w:p>
+            <w:pPr>
+              <w:rPr>
+                <w:rFonts w:hint="default" w:asciiTheme="minorEastAsia" w:hAnsiTheme="minorEastAsia" w:cstheme="minorEastAsia"/>
+                <w:shd w:val="clear" w:color="auto" w:fill="auto"/>
+                <w:lang w:val="en"/>
+              </w:rPr>
+            </w:pPr>
+            <w:r>
+              <w:rPr>
+                <w:rFonts w:hint="default" w:asciiTheme="minorEastAsia" w:hAnsiTheme="minorEastAsia" w:cstheme="minorEastAsia"/>
+                <w:shd w:val="clear" w:color="auto" w:fill="auto"/>
+                <w:lang w:val="en" w:eastAsia="zh-CN"/>
+              </w:rPr>
+              <w:t>Value</w:t>
+            </w:r>
+          </w:p>
+        </w:tc>
+      </w:tr>
+      <w:tr>
+        <w:tblPrEx>
+          <w:tblLayout w:type="fixed"/>
+        </w:tblPrEx>
+        <w:trPr>
+          <w:tblCellSpacing w:w="15" w:type="dxa"/>
+        </w:trPr>
+        <w:tc>
+          <w:tcPr>
+            <w:tcW w:w="1190" w:type="dxa"/>
+            <w:vAlign w:val="center"/>
+          </w:tcPr>
+          <w:p>
+            <w:pPr>
+              <w:rPr>
+                <w:rFonts w:hint="default" w:asciiTheme="minorEastAsia" w:hAnsiTheme="minorEastAsia" w:cstheme="minorEastAsia"/>
+                <w:shd w:val="clear" w:color="auto" w:fill="auto"/>
+                <w:lang w:val="en"/>
+              </w:rPr>
+            </w:pPr>
+            <w:r>
+              <w:rPr>
+                <w:rFonts w:hint="default" w:asciiTheme="minorEastAsia" w:hAnsiTheme="minorEastAsia" w:cstheme="minorEastAsia"/>
+                <w:shd w:val="clear" w:color="auto" w:fill="auto"/>
+                <w:lang w:val="en" w:eastAsia="zh-CN"/>
+              </w:rPr>
+              <w:t>Strength</w:t>
+            </w:r>
+          </w:p>
+        </w:tc>
+        <w:tc>
+          <w:tcPr>
+            <w:tcW w:w="1954" w:type="dxa"/>
+            <w:vAlign w:val="center"/>
+          </w:tcPr>
+          <w:p>
+            <w:pPr>
+              <w:rPr>
+                <w:rFonts w:hint="default" w:asciiTheme="minorEastAsia" w:hAnsiTheme="minorEastAsia" w:cstheme="minorEastAsia"/>
+                <w:shd w:val="clear" w:color="auto" w:fill="auto"/>
+                <w:lang w:val="en"/>
+              </w:rPr>
+            </w:pPr>
+            <w:r>
+              <w:rPr>
+                <w:rFonts w:hint="default" w:asciiTheme="minorEastAsia" w:hAnsiTheme="minorEastAsia" w:cstheme="minorEastAsia"/>
+                <w:shd w:val="clear" w:color="auto" w:fill="auto"/>
+                <w:lang w:val="en" w:eastAsia="zh-CN"/>
+              </w:rPr>
+              <w:t>1.60 (from 1.20)</w:t>
+            </w:r>
+          </w:p>
+        </w:tc>
+      </w:tr>
+      <w:tr>
+        <w:tblPrEx>
+          <w:tblLayout w:type="fixed"/>
+        </w:tblPrEx>
+        <w:trPr>
+          <w:tblCellSpacing w:w="15" w:type="dxa"/>
+        </w:trPr>
+        <w:tc>
+          <w:tcPr>
+            <w:tcW w:w="1190" w:type="dxa"/>
+            <w:vAlign w:val="center"/>
+          </w:tcPr>
+          <w:p>
+            <w:pPr>
+              <w:rPr>
+                <w:rFonts w:hint="default" w:asciiTheme="minorEastAsia" w:hAnsiTheme="minorEastAsia" w:cstheme="minorEastAsia"/>
+                <w:shd w:val="clear" w:color="auto" w:fill="auto"/>
+                <w:lang w:val="en"/>
+              </w:rPr>
+            </w:pPr>
+            <w:r>
+              <w:rPr>
+                <w:rFonts w:hint="default" w:asciiTheme="minorEastAsia" w:hAnsiTheme="minorEastAsia" w:cstheme="minorEastAsia"/>
+                <w:shd w:val="clear" w:color="auto" w:fill="auto"/>
+                <w:lang w:val="en" w:eastAsia="zh-CN"/>
+              </w:rPr>
+              <w:t>Speed</w:t>
+            </w:r>
+          </w:p>
+        </w:tc>
+        <w:tc>
+          <w:tcPr>
+            <w:tcW w:w="1954" w:type="dxa"/>
+            <w:vAlign w:val="center"/>
+          </w:tcPr>
+          <w:p>
+            <w:pPr>
+              <w:rPr>
+                <w:rFonts w:hint="default" w:asciiTheme="minorEastAsia" w:hAnsiTheme="minorEastAsia" w:cstheme="minorEastAsia"/>
+                <w:shd w:val="clear" w:color="auto" w:fill="auto"/>
+                <w:lang w:val="en"/>
+              </w:rPr>
+            </w:pPr>
+            <w:r>
+              <w:rPr>
+                <w:rFonts w:hint="default" w:asciiTheme="minorEastAsia" w:hAnsiTheme="minorEastAsia" w:cstheme="minorEastAsia"/>
+                <w:shd w:val="clear" w:color="auto" w:fill="auto"/>
+                <w:lang w:val="en" w:eastAsia="zh-CN"/>
+              </w:rPr>
+              <w:t>1.26 (from 1.09)</w:t>
+            </w:r>
+          </w:p>
+        </w:tc>
+      </w:tr>
+      <w:tr>
+        <w:tblPrEx>
+          <w:tblLayout w:type="fixed"/>
+        </w:tblPrEx>
+        <w:trPr>
+          <w:tblCellSpacing w:w="15" w:type="dxa"/>
+        </w:trPr>
+        <w:tc>
+          <w:tcPr>
+            <w:tcW w:w="1190" w:type="dxa"/>
+            <w:vAlign w:val="center"/>
+          </w:tcPr>
+          <w:p>
+            <w:pPr>
+              <w:rPr>
+                <w:rFonts w:hint="default" w:asciiTheme="minorEastAsia" w:hAnsiTheme="minorEastAsia" w:cstheme="minorEastAsia"/>
+                <w:shd w:val="clear" w:color="auto" w:fill="auto"/>
+                <w:lang w:val="en"/>
+              </w:rPr>
+            </w:pPr>
+            <w:r>
+              <w:rPr>
+                <w:rFonts w:hint="default" w:asciiTheme="minorEastAsia" w:hAnsiTheme="minorEastAsia" w:cstheme="minorEastAsia"/>
+                <w:shd w:val="clear" w:color="auto" w:fill="auto"/>
+                <w:lang w:val="en" w:eastAsia="zh-CN"/>
+              </w:rPr>
+              <w:t>Life Force</w:t>
+            </w:r>
+          </w:p>
+        </w:tc>
+        <w:tc>
+          <w:tcPr>
+            <w:tcW w:w="1954" w:type="dxa"/>
+            <w:vAlign w:val="center"/>
+          </w:tcPr>
+          <w:p>
+            <w:pPr>
+              <w:rPr>
+                <w:rFonts w:hint="default" w:asciiTheme="minorEastAsia" w:hAnsiTheme="minorEastAsia" w:cstheme="minorEastAsia"/>
+                <w:shd w:val="clear" w:color="auto" w:fill="auto"/>
+                <w:lang w:val="en"/>
+              </w:rPr>
+            </w:pPr>
+            <w:r>
+              <w:rPr>
+                <w:rFonts w:hint="default" w:asciiTheme="minorEastAsia" w:hAnsiTheme="minorEastAsia" w:cstheme="minorEastAsia"/>
+                <w:shd w:val="clear" w:color="auto" w:fill="auto"/>
+                <w:lang w:val="en" w:eastAsia="zh-CN"/>
+              </w:rPr>
+              <w:t>1.7 (from 1.25)</w:t>
+            </w:r>
+          </w:p>
+        </w:tc>
+      </w:tr>
+      <w:tr>
+        <w:tblPrEx>
+          <w:tblLayout w:type="fixed"/>
+        </w:tblPrEx>
+        <w:trPr>
+          <w:tblCellSpacing w:w="15" w:type="dxa"/>
+        </w:trPr>
+        <w:tc>
+          <w:tcPr>
+            <w:tcW w:w="1190" w:type="dxa"/>
+            <w:vAlign w:val="center"/>
+          </w:tcPr>
+          <w:p>
+            <w:pPr>
+              <w:rPr>
+                <w:rFonts w:hint="default" w:asciiTheme="minorEastAsia" w:hAnsiTheme="minorEastAsia" w:cstheme="minorEastAsia"/>
+                <w:shd w:val="clear" w:color="auto" w:fill="auto"/>
+                <w:lang w:val="en"/>
+              </w:rPr>
+            </w:pPr>
+            <w:r>
+              <w:rPr>
+                <w:rFonts w:hint="default" w:asciiTheme="minorEastAsia" w:hAnsiTheme="minorEastAsia" w:cstheme="minorEastAsia"/>
+                <w:shd w:val="clear" w:color="auto" w:fill="auto"/>
+                <w:lang w:val="en" w:eastAsia="zh-CN"/>
+              </w:rPr>
+              <w:t>Stamina</w:t>
+            </w:r>
+          </w:p>
+        </w:tc>
+        <w:tc>
+          <w:tcPr>
+            <w:tcW w:w="1954" w:type="dxa"/>
+            <w:vAlign w:val="center"/>
+          </w:tcPr>
+          <w:p>
+            <w:pPr>
+              <w:rPr>
+                <w:rFonts w:hint="default" w:asciiTheme="minorEastAsia" w:hAnsiTheme="minorEastAsia" w:cstheme="minorEastAsia"/>
+                <w:shd w:val="clear" w:color="auto" w:fill="auto"/>
+                <w:lang w:val="en"/>
+              </w:rPr>
+            </w:pPr>
+            <w:r>
+              <w:rPr>
+                <w:rFonts w:hint="default" w:asciiTheme="minorEastAsia" w:hAnsiTheme="minorEastAsia" w:cstheme="minorEastAsia"/>
+                <w:shd w:val="clear" w:color="auto" w:fill="auto"/>
+                <w:lang w:val="en" w:eastAsia="zh-CN"/>
+              </w:rPr>
+              <w:t>1.7(from 1.25)</w:t>
+            </w:r>
+          </w:p>
+        </w:tc>
+      </w:tr>
+      <w:tr>
+        <w:tblPrEx>
+          <w:tblLayout w:type="fixed"/>
+        </w:tblPrEx>
+        <w:trPr>
+          <w:tblCellSpacing w:w="15" w:type="dxa"/>
+        </w:trPr>
+        <w:tc>
+          <w:tcPr>
+            <w:tcW w:w="1190" w:type="dxa"/>
+            <w:vAlign w:val="center"/>
+          </w:tcPr>
+          <w:p>
+            <w:pPr>
+              <w:rPr>
+                <w:rFonts w:hint="default" w:asciiTheme="minorEastAsia" w:hAnsiTheme="minorEastAsia" w:cstheme="minorEastAsia"/>
+                <w:shd w:val="clear" w:color="auto" w:fill="auto"/>
+                <w:lang w:val="en"/>
+              </w:rPr>
+            </w:pPr>
+            <w:r>
+              <w:rPr>
+                <w:rFonts w:hint="default" w:asciiTheme="minorEastAsia" w:hAnsiTheme="minorEastAsia" w:cstheme="minorEastAsia"/>
+                <w:shd w:val="clear" w:color="auto" w:fill="auto"/>
+                <w:lang w:val="en" w:eastAsia="zh-CN"/>
+              </w:rPr>
+              <w:t>Constitution</w:t>
+            </w:r>
+          </w:p>
+        </w:tc>
+        <w:tc>
+          <w:tcPr>
+            <w:tcW w:w="1954" w:type="dxa"/>
+            <w:vAlign w:val="center"/>
+          </w:tcPr>
+          <w:p>
+            <w:pPr>
+              <w:rPr>
+                <w:rFonts w:hint="default" w:asciiTheme="minorEastAsia" w:hAnsiTheme="minorEastAsia" w:cstheme="minorEastAsia"/>
+                <w:shd w:val="clear" w:color="auto" w:fill="auto"/>
+                <w:lang w:val="en"/>
+              </w:rPr>
+            </w:pPr>
+            <w:r>
+              <w:rPr>
+                <w:rFonts w:hint="default" w:asciiTheme="minorEastAsia" w:hAnsiTheme="minorEastAsia" w:cstheme="minorEastAsia"/>
+                <w:shd w:val="clear" w:color="auto" w:fill="auto"/>
+                <w:lang w:val="en" w:eastAsia="zh-CN"/>
+              </w:rPr>
+              <w:t>1.37 (from 1.15)</w:t>
+            </w:r>
+          </w:p>
+        </w:tc>
+      </w:tr>
+      <w:tr>
+        <w:tblPrEx>
+          <w:tblLayout w:type="fixed"/>
+        </w:tblPrEx>
+        <w:trPr>
+          <w:tblCellSpacing w:w="15" w:type="dxa"/>
+        </w:trPr>
+        <w:tc>
+          <w:tcPr>
+            <w:tcW w:w="1190" w:type="dxa"/>
+            <w:vAlign w:val="center"/>
+          </w:tcPr>
+          <w:p>
+            <w:pPr>
+              <w:rPr>
+                <w:rFonts w:hint="default" w:asciiTheme="minorEastAsia" w:hAnsiTheme="minorEastAsia" w:cstheme="minorEastAsia"/>
+                <w:shd w:val="clear" w:color="auto" w:fill="auto"/>
+                <w:lang w:val="en" w:eastAsia="zh-CN"/>
+              </w:rPr>
+            </w:pPr>
+            <w:r>
+              <w:rPr>
+                <w:rFonts w:hint="default" w:asciiTheme="minorEastAsia" w:hAnsiTheme="minorEastAsia" w:cstheme="minorEastAsia"/>
+                <w:shd w:val="clear" w:color="auto" w:fill="auto"/>
+                <w:lang w:val="en" w:eastAsia="zh-CN"/>
+              </w:rPr>
+              <w:t>Reaction</w:t>
+            </w:r>
+          </w:p>
+        </w:tc>
+        <w:tc>
+          <w:tcPr>
+            <w:tcW w:w="1954" w:type="dxa"/>
+            <w:vAlign w:val="center"/>
+          </w:tcPr>
+          <w:p>
+            <w:pPr>
+              <w:rPr>
+                <w:rFonts w:hint="default" w:asciiTheme="minorEastAsia" w:hAnsiTheme="minorEastAsia" w:cstheme="minorEastAsia"/>
+                <w:shd w:val="clear" w:color="auto" w:fill="auto"/>
+                <w:lang w:val="en" w:eastAsia="zh-CN"/>
+              </w:rPr>
+            </w:pPr>
+            <w:r>
+              <w:rPr>
+                <w:rFonts w:hint="default" w:asciiTheme="minorEastAsia" w:hAnsiTheme="minorEastAsia" w:cstheme="minorEastAsia"/>
+                <w:shd w:val="clear" w:color="auto" w:fill="auto"/>
+                <w:lang w:val="en" w:eastAsia="zh-CN"/>
+              </w:rPr>
+              <w:t>0.26s (0.27s)</w:t>
+            </w:r>
+          </w:p>
+        </w:tc>
+      </w:tr>
+    </w:tbl>
+    <w:p>
+      <w:pPr>
+        <w:rPr>
+          <w:rFonts w:hint="default" w:asciiTheme="minorEastAsia" w:hAnsiTheme="minorEastAsia" w:cstheme="minorEastAsia"/>
+          <w:shd w:val="clear" w:color="auto" w:fill="auto"/>
+          <w:lang w:val="en"/>
+        </w:rPr>
+      </w:pPr>
+    </w:p>
+    <w:p>
+      <w:pPr>
+        <w:rPr>
+          <w:rFonts w:hint="default" w:asciiTheme="minorEastAsia" w:hAnsiTheme="minorEastAsia" w:cstheme="minorEastAsia"/>
+          <w:shd w:val="clear" w:color="auto" w:fill="auto"/>
+          <w:lang w:val="en"/>
+        </w:rPr>
+      </w:pPr>
+    </w:p>
+    <w:p>
+      <w:pPr>
+        <w:rPr>
+          <w:rFonts w:hint="default" w:asciiTheme="minorEastAsia" w:hAnsiTheme="minorEastAsia" w:cstheme="minorEastAsia"/>
+          <w:b/>
+          <w:bCs/>
+          <w:shd w:val="clear" w:color="auto" w:fill="auto"/>
+          <w:lang w:val="en"/>
+        </w:rPr>
+      </w:pPr>
+      <w:r>
+        <w:rPr>
+          <w:rFonts w:hint="default" w:asciiTheme="minorEastAsia" w:hAnsiTheme="minorEastAsia" w:cstheme="minorEastAsia"/>
+          <w:b/>
+          <w:bCs/>
+          <w:shd w:val="clear" w:color="auto" w:fill="auto"/>
+          <w:lang w:val="en"/>
+        </w:rPr>
+        <w:t>Chapter 5</w:t>
+      </w:r>
+    </w:p>
+    <w:p>
+      <w:pPr>
+        <w:rPr>
+          <w:rFonts w:hint="default" w:asciiTheme="minorEastAsia" w:hAnsiTheme="minorEastAsia" w:cstheme="minorEastAsia"/>
+          <w:shd w:val="clear" w:color="auto" w:fill="auto"/>
+        </w:rPr>
+      </w:pPr>
+      <w:r>
+        <w:rPr>
+          <w:rFonts w:hint="default" w:asciiTheme="minorEastAsia" w:hAnsiTheme="minorEastAsia" w:cstheme="minorEastAsia"/>
+          <w:shd w:val="clear" w:color="auto" w:fill="auto"/>
+        </w:rPr>
+        <w:t>Kael stiffened for a moment.</w:t>
+      </w:r>
+      <w:r>
+        <w:rPr>
+          <w:rFonts w:hint="default" w:asciiTheme="minorEastAsia" w:hAnsiTheme="minorEastAsia" w:cstheme="minorEastAsia"/>
+          <w:shd w:val="clear" w:color="auto" w:fill="auto"/>
+        </w:rPr>
+        <w:br w:type="textWrapping"/>
+      </w:r>
+      <w:r>
+        <w:rPr>
+          <w:rFonts w:hint="default" w:asciiTheme="minorEastAsia" w:hAnsiTheme="minorEastAsia" w:cstheme="minorEastAsia"/>
+          <w:shd w:val="clear" w:color="auto" w:fill="auto"/>
+        </w:rPr>
+        <w:t>He knew the hub wasn’t safe, and no one could be trusted. Mutated animals roamed everywhere. He had thought the hub was secured as his own secret place, but danger arrived within a day of his arrival.</w:t>
+      </w:r>
+    </w:p>
+    <w:p>
+      <w:pPr>
+        <w:rPr>
+          <w:rFonts w:hint="default" w:asciiTheme="minorEastAsia" w:hAnsiTheme="minorEastAsia" w:cstheme="minorEastAsia"/>
+          <w:shd w:val="clear" w:color="auto" w:fill="auto"/>
+        </w:rPr>
+      </w:pPr>
+      <w:r>
+        <w:rPr>
+          <w:rFonts w:hint="default" w:asciiTheme="minorEastAsia" w:hAnsiTheme="minorEastAsia" w:cstheme="minorEastAsia"/>
+          <w:shd w:val="clear" w:color="auto" w:fill="auto"/>
+        </w:rPr>
+        <w:t>Kael spoke mentally with Iris.</w:t>
+      </w:r>
+      <w:r>
+        <w:rPr>
+          <w:rFonts w:hint="default" w:asciiTheme="minorEastAsia" w:hAnsiTheme="minorEastAsia" w:cstheme="minorEastAsia"/>
+          <w:shd w:val="clear" w:color="auto" w:fill="auto"/>
+        </w:rPr>
+        <w:br w:type="textWrapping"/>
+      </w:r>
+      <w:r>
+        <w:rPr>
+          <w:rFonts w:hint="default" w:asciiTheme="minorEastAsia" w:hAnsiTheme="minorEastAsia" w:cstheme="minorEastAsia"/>
+          <w:shd w:val="clear" w:color="auto" w:fill="auto"/>
+        </w:rPr>
+        <w:t>“Iris, try to identify it.”</w:t>
+      </w:r>
+    </w:p>
+    <w:p>
+      <w:pPr>
+        <w:rPr>
+          <w:rFonts w:hint="default" w:asciiTheme="minorEastAsia" w:hAnsiTheme="minorEastAsia" w:cstheme="minorEastAsia"/>
+          <w:shd w:val="clear" w:color="auto" w:fill="auto"/>
+        </w:rPr>
+      </w:pPr>
+      <w:r>
+        <w:rPr>
+          <w:rFonts w:hint="default" w:asciiTheme="minorEastAsia" w:hAnsiTheme="minorEastAsia" w:cstheme="minorEastAsia"/>
+          <w:shd w:val="clear" w:color="auto" w:fill="auto"/>
+        </w:rPr>
+        <w:t>Iris replied immediately, “Kael, my scan reveals it as a cat, but from its signatures, it doesn’t seem to have mutated.”</w:t>
+      </w:r>
+    </w:p>
+    <w:p>
+      <w:pPr>
+        <w:rPr>
+          <w:rFonts w:hint="default" w:asciiTheme="minorEastAsia" w:hAnsiTheme="minorEastAsia" w:cstheme="minorEastAsia"/>
+          <w:shd w:val="clear" w:color="auto" w:fill="auto"/>
+        </w:rPr>
+      </w:pPr>
+      <w:r>
+        <w:rPr>
+          <w:rFonts w:hint="default" w:asciiTheme="minorEastAsia" w:hAnsiTheme="minorEastAsia" w:cstheme="minorEastAsia"/>
+          <w:shd w:val="clear" w:color="auto" w:fill="auto"/>
+        </w:rPr>
+        <w:t>Kael frowned. “It is almost impossible for any animal to have resisted the mutation. For over a month, we haven’t seen a single normal creature. Even humans weren’t spared—most either died or became mindless beasts. Somehow, I survived. I don’t know why, but unlike the others, I managed to keep my consciousness and endure the change. Maybe that’s what made the mutation inside me stronger instead of killing me.”</w:t>
+      </w:r>
+    </w:p>
+    <w:p>
+      <w:pPr>
+        <w:rPr>
+          <w:rFonts w:hint="default" w:asciiTheme="minorEastAsia" w:hAnsiTheme="minorEastAsia" w:cstheme="minorEastAsia"/>
+          <w:shd w:val="clear" w:color="auto" w:fill="auto"/>
+        </w:rPr>
+      </w:pPr>
+      <w:r>
+        <w:rPr>
+          <w:rFonts w:hint="default" w:asciiTheme="minorEastAsia" w:hAnsiTheme="minorEastAsia" w:cstheme="minorEastAsia"/>
+          <w:shd w:val="clear" w:color="auto" w:fill="auto"/>
+        </w:rPr>
+        <w:t>Even as he said that, Kael crept slowly toward the food hub. The place looked no different from before, except for a small white-brown cat trapped beneath broken buildings and machinery.</w:t>
+      </w:r>
+    </w:p>
+    <w:p>
+      <w:pPr>
+        <w:rPr>
+          <w:rFonts w:hint="default" w:asciiTheme="minorEastAsia" w:hAnsiTheme="minorEastAsia" w:cstheme="minorEastAsia"/>
+          <w:shd w:val="clear" w:color="auto" w:fill="auto"/>
+        </w:rPr>
+      </w:pPr>
+      <w:r>
+        <w:rPr>
+          <w:rFonts w:hint="default" w:asciiTheme="minorEastAsia" w:hAnsiTheme="minorEastAsia" w:cstheme="minorEastAsia"/>
+          <w:shd w:val="clear" w:color="auto" w:fill="auto"/>
+        </w:rPr>
+        <w:t>It was really a normal cat. Ever since the first two days of the mutation, all animals had transformed. To see a normal cat survive for more than a month was unbelievable. Kael had even spotted a few humans who seemed to have endured the mutation, but in the chaos of human nature, he had avoided approaching them. Most others had perished completely—some because their bodies couldn’t handle the mutation, others because they lost their minds and became beasts.</w:t>
+      </w:r>
+    </w:p>
+    <w:p>
+      <w:pPr>
+        <w:rPr>
+          <w:rFonts w:hint="default" w:asciiTheme="minorEastAsia" w:hAnsiTheme="minorEastAsia" w:cstheme="minorEastAsia"/>
+          <w:shd w:val="clear" w:color="auto" w:fill="auto"/>
+        </w:rPr>
+      </w:pPr>
+      <w:r>
+        <w:rPr>
+          <w:rFonts w:hint="default" w:asciiTheme="minorEastAsia" w:hAnsiTheme="minorEastAsia" w:cstheme="minorEastAsia"/>
+          <w:shd w:val="clear" w:color="auto" w:fill="auto"/>
+        </w:rPr>
+        <w:t>He remembered an aunt who had turned into a mindless monster, attacking everyone in her path during the disaster.</w:t>
+      </w:r>
+    </w:p>
+    <w:p>
+      <w:pPr>
+        <w:rPr>
+          <w:rFonts w:hint="default" w:asciiTheme="minorEastAsia" w:hAnsiTheme="minorEastAsia" w:cstheme="minorEastAsia"/>
+          <w:shd w:val="clear" w:color="auto" w:fill="auto"/>
+        </w:rPr>
+      </w:pPr>
+      <w:r>
+        <w:rPr>
+          <w:rFonts w:hint="default" w:asciiTheme="minorEastAsia" w:hAnsiTheme="minorEastAsia" w:cstheme="minorEastAsia"/>
+          <w:shd w:val="clear" w:color="auto" w:fill="auto"/>
+        </w:rPr>
+        <w:t>Kael focused again and asked, “Iris, run a thorough scan on the cat.”</w:t>
+      </w:r>
+    </w:p>
+    <w:p>
+      <w:pPr>
+        <w:rPr>
+          <w:rFonts w:hint="default" w:asciiTheme="minorEastAsia" w:hAnsiTheme="minorEastAsia" w:cstheme="minorEastAsia"/>
+          <w:shd w:val="clear" w:color="auto" w:fill="auto"/>
+        </w:rPr>
+      </w:pPr>
+      <w:r>
+        <w:rPr>
+          <w:rFonts w:hint="default" w:asciiTheme="minorEastAsia" w:hAnsiTheme="minorEastAsia" w:cstheme="minorEastAsia"/>
+          <w:shd w:val="clear" w:color="auto" w:fill="auto"/>
+        </w:rPr>
+        <w:t>Before he even finished speaking, Iris responded, “Kael, the scan confirms this is a normal cat. Its body shows no signs of mutation whatsoever.”</w:t>
+      </w:r>
+    </w:p>
+    <w:p>
+      <w:pPr>
+        <w:rPr>
+          <w:rFonts w:hint="default" w:asciiTheme="minorEastAsia" w:hAnsiTheme="minorEastAsia" w:cstheme="minorEastAsia"/>
+          <w:shd w:val="clear" w:color="auto" w:fill="auto"/>
+        </w:rPr>
+      </w:pPr>
+      <w:r>
+        <w:rPr>
+          <w:rFonts w:hint="default" w:asciiTheme="minorEastAsia" w:hAnsiTheme="minorEastAsia" w:cstheme="minorEastAsia"/>
+          <w:shd w:val="clear" w:color="auto" w:fill="auto"/>
+        </w:rPr>
+        <w:t>Her voice carried an unusual edge of surprise. It was truly unbelievable.</w:t>
+      </w:r>
+    </w:p>
+    <w:p>
+      <w:pPr>
+        <w:rPr>
+          <w:rFonts w:hint="default" w:asciiTheme="minorEastAsia" w:hAnsiTheme="minorEastAsia" w:cstheme="minorEastAsia"/>
+          <w:shd w:val="clear" w:color="auto" w:fill="auto"/>
+        </w:rPr>
+      </w:pPr>
+      <w:r>
+        <w:rPr>
+          <w:rFonts w:hint="default" w:asciiTheme="minorEastAsia" w:hAnsiTheme="minorEastAsia" w:cstheme="minorEastAsia"/>
+          <w:shd w:val="clear" w:color="auto" w:fill="auto"/>
+        </w:rPr>
+        <w:t>Kael hesitated. “Do you think it’s dangerous for me to go near it?”</w:t>
+      </w:r>
+    </w:p>
+    <w:p>
+      <w:pPr>
+        <w:rPr>
+          <w:rFonts w:hint="default" w:asciiTheme="minorEastAsia" w:hAnsiTheme="minorEastAsia" w:cstheme="minorEastAsia"/>
+          <w:shd w:val="clear" w:color="auto" w:fill="auto"/>
+        </w:rPr>
+      </w:pPr>
+      <w:r>
+        <w:rPr>
+          <w:rFonts w:hint="default" w:asciiTheme="minorEastAsia" w:hAnsiTheme="minorEastAsia" w:cstheme="minorEastAsia"/>
+          <w:shd w:val="clear" w:color="auto" w:fill="auto"/>
+        </w:rPr>
+        <w:t>“I don’t believe so,” Iris replied, “but proceed with caution. There’s always a chance it could be a high-level mutant hiding its power.”</w:t>
+      </w:r>
+    </w:p>
+    <w:p>
+      <w:pPr>
+        <w:rPr>
+          <w:rFonts w:hint="default" w:asciiTheme="minorEastAsia" w:hAnsiTheme="minorEastAsia" w:cstheme="minorEastAsia"/>
+          <w:shd w:val="clear" w:color="auto" w:fill="auto"/>
+        </w:rPr>
+      </w:pPr>
+      <w:r>
+        <w:rPr>
+          <w:rFonts w:hint="default" w:asciiTheme="minorEastAsia" w:hAnsiTheme="minorEastAsia" w:cstheme="minorEastAsia"/>
+          <w:shd w:val="clear" w:color="auto" w:fill="auto"/>
+        </w:rPr>
+        <w:t>Kael nodded and moved cautiously toward the ruins that had trapped the cat. He watched as the small creature struggled against the broken machinery and scattered debris.</w:t>
+      </w:r>
+    </w:p>
+    <w:p>
+      <w:pPr>
+        <w:rPr>
+          <w:rFonts w:hint="default" w:asciiTheme="minorEastAsia" w:hAnsiTheme="minorEastAsia" w:cstheme="minorEastAsia"/>
+          <w:shd w:val="clear" w:color="auto" w:fill="auto"/>
+        </w:rPr>
+      </w:pPr>
+      <w:r>
+        <w:rPr>
+          <w:rFonts w:hint="default" w:asciiTheme="minorEastAsia" w:hAnsiTheme="minorEastAsia" w:cstheme="minorEastAsia"/>
+          <w:shd w:val="clear" w:color="auto" w:fill="auto"/>
+        </w:rPr>
+        <w:t>Determined, he began clearing the rubble piece by piece. With every stone lifted, the cat squirmed and pushed until, at last, it managed to free itself.</w:t>
+      </w:r>
+    </w:p>
+    <w:p>
+      <w:pPr>
+        <w:rPr>
+          <w:rFonts w:hint="default" w:asciiTheme="minorEastAsia" w:hAnsiTheme="minorEastAsia" w:cstheme="minorEastAsia"/>
+          <w:shd w:val="clear" w:color="auto" w:fill="auto"/>
+        </w:rPr>
+      </w:pPr>
+      <w:r>
+        <w:rPr>
+          <w:rFonts w:hint="default" w:asciiTheme="minorEastAsia" w:hAnsiTheme="minorEastAsia" w:cstheme="minorEastAsia"/>
+          <w:shd w:val="clear" w:color="auto" w:fill="auto"/>
+        </w:rPr>
+        <w:t>Up close, it looked tiny—no more than a month or two old. Kael sighed as he studied it.</w:t>
+      </w:r>
+      <w:r>
+        <w:rPr>
+          <w:rFonts w:hint="default" w:asciiTheme="minorEastAsia" w:hAnsiTheme="minorEastAsia" w:cstheme="minorEastAsia"/>
+          <w:shd w:val="clear" w:color="auto" w:fill="auto"/>
+        </w:rPr>
+        <w:br w:type="textWrapping"/>
+      </w:r>
+      <w:r>
+        <w:rPr>
+          <w:rFonts w:hint="default" w:asciiTheme="minorEastAsia" w:hAnsiTheme="minorEastAsia" w:cstheme="minorEastAsia"/>
+          <w:shd w:val="clear" w:color="auto" w:fill="auto"/>
+        </w:rPr>
+        <w:t>“What a pity… to be born in such a disastrous time.”</w:t>
+      </w:r>
+    </w:p>
+    <w:p>
+      <w:pPr>
+        <w:rPr>
+          <w:rFonts w:hint="default" w:asciiTheme="minorEastAsia" w:hAnsiTheme="minorEastAsia" w:cstheme="minorEastAsia"/>
+          <w:shd w:val="clear" w:color="auto" w:fill="auto"/>
+        </w:rPr>
+      </w:pPr>
+      <w:r>
+        <w:rPr>
+          <w:rFonts w:hint="default" w:asciiTheme="minorEastAsia" w:hAnsiTheme="minorEastAsia" w:cstheme="minorEastAsia"/>
+          <w:shd w:val="clear" w:color="auto" w:fill="auto"/>
+        </w:rPr>
+        <w:t>He reached out to pick it up, but the kitten bared its teeth, let out a low growl, and bit down on his hand.</w:t>
+      </w:r>
+    </w:p>
+    <w:p>
+      <w:pPr>
+        <w:rPr>
+          <w:rFonts w:hint="default" w:asciiTheme="minorEastAsia" w:hAnsiTheme="minorEastAsia" w:cstheme="minorEastAsia"/>
+          <w:shd w:val="clear" w:color="auto" w:fill="auto"/>
+        </w:rPr>
+      </w:pPr>
+      <w:r>
+        <w:rPr>
+          <w:rFonts w:hint="default" w:asciiTheme="minorEastAsia" w:hAnsiTheme="minorEastAsia" w:cstheme="minorEastAsia"/>
+          <w:shd w:val="clear" w:color="auto" w:fill="auto"/>
+        </w:rPr>
+        <w:t>Kael recoiled in pain. Despite its size, the bite carried surprising strength—far greater than that of a normal kitten, closer to the bite force of a dog.</w:t>
+      </w:r>
+    </w:p>
+    <w:p>
+      <w:pPr>
+        <w:rPr>
+          <w:rFonts w:hint="default" w:asciiTheme="minorEastAsia" w:hAnsiTheme="minorEastAsia" w:cstheme="minorEastAsia"/>
+          <w:shd w:val="clear" w:color="auto" w:fill="auto"/>
+        </w:rPr>
+      </w:pPr>
+      <w:r>
+        <w:rPr>
+          <w:rFonts w:hint="default" w:asciiTheme="minorEastAsia" w:hAnsiTheme="minorEastAsia" w:cstheme="minorEastAsia"/>
+          <w:shd w:val="clear" w:color="auto" w:fill="auto"/>
+        </w:rPr>
+        <w:t>Kael pulled back, blood dripping from his hand. The two punctures throbbed deep, far more severe than a scratch from any housecat should have been. He flexed his fingers, jaw tight.</w:t>
+      </w:r>
+    </w:p>
+    <w:p>
+      <w:pPr>
+        <w:rPr>
+          <w:rFonts w:hint="default" w:asciiTheme="minorEastAsia" w:hAnsiTheme="minorEastAsia" w:cstheme="minorEastAsia"/>
+          <w:shd w:val="clear" w:color="auto" w:fill="auto"/>
+        </w:rPr>
+      </w:pPr>
+      <w:r>
+        <w:rPr>
+          <w:rFonts w:hint="default" w:asciiTheme="minorEastAsia" w:hAnsiTheme="minorEastAsia" w:cstheme="minorEastAsia"/>
+          <w:shd w:val="clear" w:color="auto" w:fill="auto"/>
+        </w:rPr>
+        <w:t>“Iris,” he said, his voice low, “are you absolutely certain this is a normal, unmutated cat? That bite was stronger than a dog’s.”</w:t>
+      </w:r>
+    </w:p>
+    <w:p>
+      <w:pPr>
+        <w:rPr>
+          <w:rFonts w:hint="default" w:asciiTheme="minorEastAsia" w:hAnsiTheme="minorEastAsia" w:cstheme="minorEastAsia"/>
+          <w:shd w:val="clear" w:color="auto" w:fill="auto"/>
+        </w:rPr>
+      </w:pPr>
+      <w:r>
+        <w:rPr>
+          <w:rFonts w:hint="default" w:asciiTheme="minorEastAsia" w:hAnsiTheme="minorEastAsia" w:cstheme="minorEastAsia"/>
+          <w:shd w:val="clear" w:color="auto" w:fill="auto"/>
+        </w:rPr>
+        <w:t>On his wrist, Iris spoke with measured calm. “I’ve scanned it several times, Kael. Even analyzed your wound. All results confirm it’s… just a cat.”</w:t>
+      </w:r>
+    </w:p>
+    <w:p>
+      <w:pPr>
+        <w:rPr>
+          <w:rFonts w:hint="default" w:asciiTheme="minorEastAsia" w:hAnsiTheme="minorEastAsia" w:cstheme="minorEastAsia"/>
+          <w:shd w:val="clear" w:color="auto" w:fill="auto"/>
+        </w:rPr>
+      </w:pPr>
+      <w:r>
+        <w:rPr>
+          <w:rFonts w:hint="default" w:asciiTheme="minorEastAsia" w:hAnsiTheme="minorEastAsia" w:cstheme="minorEastAsia"/>
+          <w:shd w:val="clear" w:color="auto" w:fill="auto"/>
+        </w:rPr>
+        <w:t>Kael shook his head. “Impossible. No normal cat can tear into me like this—not with my strength, not with what I am.”</w:t>
+      </w:r>
+    </w:p>
+    <w:p>
+      <w:pPr>
+        <w:rPr>
+          <w:rFonts w:hint="default" w:asciiTheme="minorEastAsia" w:hAnsiTheme="minorEastAsia" w:cstheme="minorEastAsia"/>
+          <w:shd w:val="clear" w:color="auto" w:fill="auto"/>
+        </w:rPr>
+      </w:pPr>
+      <w:r>
+        <w:rPr>
+          <w:rFonts w:hint="default" w:asciiTheme="minorEastAsia" w:hAnsiTheme="minorEastAsia" w:cstheme="minorEastAsia"/>
+          <w:shd w:val="clear" w:color="auto" w:fill="auto"/>
+        </w:rPr>
+        <w:t>She didn’t argue. She didn’t need to. The silence between them carried her doubt clearly enough.</w:t>
+      </w:r>
+    </w:p>
+    <w:p>
+      <w:pPr>
+        <w:rPr>
+          <w:rFonts w:hint="default" w:asciiTheme="minorEastAsia" w:hAnsiTheme="minorEastAsia" w:cstheme="minorEastAsia"/>
+          <w:shd w:val="clear" w:color="auto" w:fill="auto"/>
+        </w:rPr>
+      </w:pPr>
+      <w:r>
+        <w:rPr>
+          <w:rFonts w:hint="default" w:asciiTheme="minorEastAsia" w:hAnsiTheme="minorEastAsia" w:cstheme="minorEastAsia"/>
+          <w:shd w:val="clear" w:color="auto" w:fill="auto"/>
+        </w:rPr>
+        <w:t>“Hold it steady,” Iris finally said. “I’ll draw blood.”</w:t>
+      </w:r>
+    </w:p>
+    <w:p>
+      <w:pPr>
+        <w:rPr>
+          <w:rFonts w:hint="default" w:asciiTheme="minorEastAsia" w:hAnsiTheme="minorEastAsia" w:cstheme="minorEastAsia"/>
+          <w:shd w:val="clear" w:color="auto" w:fill="auto"/>
+        </w:rPr>
+      </w:pPr>
+      <w:r>
+        <w:rPr>
+          <w:rFonts w:hint="default" w:asciiTheme="minorEastAsia" w:hAnsiTheme="minorEastAsia" w:cstheme="minorEastAsia"/>
+          <w:shd w:val="clear" w:color="auto" w:fill="auto"/>
+        </w:rPr>
+        <w:t>Kael reached again for the animal. It hissed and twisted, claws flashing, but this time he held it with practiced care—firm, controlled, giving it no room to lash out.</w:t>
+      </w:r>
+    </w:p>
+    <w:p>
+      <w:pPr>
+        <w:rPr>
+          <w:rFonts w:hint="default" w:asciiTheme="minorEastAsia" w:hAnsiTheme="minorEastAsia" w:cstheme="minorEastAsia"/>
+          <w:shd w:val="clear" w:color="auto" w:fill="auto"/>
+        </w:rPr>
+      </w:pPr>
+      <w:r>
+        <w:rPr>
+          <w:rFonts w:hint="default" w:asciiTheme="minorEastAsia" w:hAnsiTheme="minorEastAsia" w:cstheme="minorEastAsia"/>
+          <w:shd w:val="clear" w:color="auto" w:fill="auto"/>
+        </w:rPr>
+        <w:t>From the watch on his wrist, Iris deployed her instruments. Slender needles slid out, punctured the cat’s flank, and retracted in one seamless motion. The devices folded back into her casing as though they had never been there.</w:t>
+      </w:r>
+    </w:p>
+    <w:p>
+      <w:pPr>
+        <w:rPr>
+          <w:rFonts w:hint="default" w:asciiTheme="minorEastAsia" w:hAnsiTheme="minorEastAsia" w:cstheme="minorEastAsia"/>
+          <w:shd w:val="clear" w:color="auto" w:fill="auto"/>
+        </w:rPr>
+      </w:pPr>
+      <w:r>
+        <w:rPr>
+          <w:rFonts w:hint="default" w:asciiTheme="minorEastAsia" w:hAnsiTheme="minorEastAsia" w:cstheme="minorEastAsia"/>
+          <w:shd w:val="clear" w:color="auto" w:fill="auto"/>
+        </w:rPr>
+        <w:t>She prepared to relay the results—then froze.</w:t>
+      </w:r>
+    </w:p>
+    <w:p>
+      <w:pPr>
+        <w:rPr>
+          <w:rFonts w:hint="default" w:asciiTheme="minorEastAsia" w:hAnsiTheme="minorEastAsia" w:cstheme="minorEastAsia"/>
+          <w:shd w:val="clear" w:color="auto" w:fill="auto"/>
+        </w:rPr>
+      </w:pPr>
+      <w:r>
+        <w:rPr>
+          <w:rFonts w:hint="default" w:asciiTheme="minorEastAsia" w:hAnsiTheme="minorEastAsia" w:cstheme="minorEastAsia"/>
+          <w:shd w:val="clear" w:color="auto" w:fill="auto"/>
+        </w:rPr>
+        <w:t>Through their bond, she felt Kael’s state shift. His sharp senses dulled, his awareness slowing as if submerged in heavy water.</w:t>
+      </w:r>
+    </w:p>
+    <w:p>
+      <w:pPr>
+        <w:rPr>
+          <w:rFonts w:hint="default" w:asciiTheme="minorEastAsia" w:hAnsiTheme="minorEastAsia" w:cstheme="minorEastAsia"/>
+          <w:shd w:val="clear" w:color="auto" w:fill="auto"/>
+        </w:rPr>
+      </w:pPr>
+      <w:r>
+        <w:rPr>
+          <w:rFonts w:hint="default" w:asciiTheme="minorEastAsia" w:hAnsiTheme="minorEastAsia" w:cstheme="minorEastAsia"/>
+          <w:shd w:val="clear" w:color="auto" w:fill="auto"/>
+        </w:rPr>
+        <w:t>Her attention flicked to the animal. It had stopped struggling. No more hissing, no more claws. Its body was still, its eyes locked directly onto Kael’s.</w:t>
+      </w:r>
+    </w:p>
+    <w:p>
+      <w:pPr>
+        <w:rPr>
+          <w:rFonts w:hint="default" w:asciiTheme="minorEastAsia" w:hAnsiTheme="minorEastAsia" w:cstheme="minorEastAsia"/>
+          <w:shd w:val="clear" w:color="auto" w:fill="auto"/>
+        </w:rPr>
+      </w:pPr>
+      <w:r>
+        <w:rPr>
+          <w:rFonts w:hint="default" w:asciiTheme="minorEastAsia" w:hAnsiTheme="minorEastAsia" w:cstheme="minorEastAsia"/>
+          <w:shd w:val="clear" w:color="auto" w:fill="auto"/>
+        </w:rPr>
+        <w:t>And Kael was staring back.</w:t>
+      </w:r>
+    </w:p>
+    <w:p>
+      <w:pPr>
+        <w:rPr>
+          <w:rFonts w:hint="default" w:asciiTheme="minorEastAsia" w:hAnsiTheme="minorEastAsia" w:cstheme="minorEastAsia"/>
+          <w:shd w:val="clear" w:color="auto" w:fill="auto"/>
+        </w:rPr>
+      </w:pPr>
+      <w:r>
+        <w:rPr>
+          <w:rFonts w:hint="default" w:asciiTheme="minorEastAsia" w:hAnsiTheme="minorEastAsia" w:cstheme="minorEastAsia"/>
+          <w:shd w:val="clear" w:color="auto" w:fill="auto"/>
+        </w:rPr>
+        <w:t>Neither moved. Neither blinked. Cat and man, bound in silence, caught in the same trance.Iris had no idea what had just happened. She considered sending a mild electric pulse through Kael’s wrist to break the stillness, but hesitation held her back. A jolt might trigger something worse—something she couldn’t predict.</w:t>
+      </w:r>
+    </w:p>
+    <w:p>
+      <w:pPr>
+        <w:rPr>
+          <w:rFonts w:hint="default" w:asciiTheme="minorEastAsia" w:hAnsiTheme="minorEastAsia" w:cstheme="minorEastAsia"/>
+          <w:shd w:val="clear" w:color="auto" w:fill="auto"/>
+        </w:rPr>
+      </w:pPr>
+      <w:r>
+        <w:rPr>
+          <w:rFonts w:hint="default" w:asciiTheme="minorEastAsia" w:hAnsiTheme="minorEastAsia" w:cstheme="minorEastAsia"/>
+          <w:shd w:val="clear" w:color="auto" w:fill="auto"/>
+        </w:rPr>
+        <w:t>The silence stretched. Ten seconds. Fifteen. Twenty.</w:t>
+      </w:r>
+    </w:p>
+    <w:p>
+      <w:pPr>
+        <w:rPr>
+          <w:rFonts w:hint="default" w:asciiTheme="minorEastAsia" w:hAnsiTheme="minorEastAsia" w:cstheme="minorEastAsia"/>
+          <w:shd w:val="clear" w:color="auto" w:fill="auto"/>
+        </w:rPr>
+      </w:pPr>
+      <w:r>
+        <w:rPr>
+          <w:rFonts w:hint="default" w:asciiTheme="minorEastAsia" w:hAnsiTheme="minorEastAsia" w:cstheme="minorEastAsia"/>
+          <w:shd w:val="clear" w:color="auto" w:fill="auto"/>
+        </w:rPr>
+        <w:t>Then, as suddenly as it began, the spell broke. Both Kael and the cat blinked back into awareness. The animal twitched in his grip, alive again, and Kael exhaled as if waking from a dream.</w:t>
+      </w:r>
+    </w:p>
+    <w:p>
+      <w:pPr>
+        <w:rPr>
+          <w:rFonts w:hint="default" w:asciiTheme="minorEastAsia" w:hAnsiTheme="minorEastAsia" w:cstheme="minorEastAsia"/>
+          <w:shd w:val="clear" w:color="auto" w:fill="auto"/>
+        </w:rPr>
+      </w:pPr>
+      <w:r>
+        <w:rPr>
+          <w:rFonts w:hint="default" w:asciiTheme="minorEastAsia" w:hAnsiTheme="minorEastAsia" w:cstheme="minorEastAsia"/>
+          <w:shd w:val="clear" w:color="auto" w:fill="auto"/>
+        </w:rPr>
+        <w:t>Iris’s voice came sharp from his wrist. “Kael—what happened? I felt you slipping into some kind of trance.”</w:t>
+      </w:r>
+    </w:p>
+    <w:p>
+      <w:pPr>
+        <w:rPr>
+          <w:rFonts w:hint="default" w:asciiTheme="minorEastAsia" w:hAnsiTheme="minorEastAsia" w:cstheme="minorEastAsia"/>
+          <w:shd w:val="clear" w:color="auto" w:fill="auto"/>
+        </w:rPr>
+      </w:pPr>
+      <w:r>
+        <w:rPr>
+          <w:rFonts w:hint="default" w:asciiTheme="minorEastAsia" w:hAnsiTheme="minorEastAsia" w:cstheme="minorEastAsia"/>
+          <w:shd w:val="clear" w:color="auto" w:fill="auto"/>
+        </w:rPr>
+        <w:t>Kael blinked, then glanced down at the cat. His tone carried bewilderment. “Iris… is it normal for me to feel a bond with this thing? Because right now, I can feel something… connecting us.”</w:t>
+      </w:r>
+    </w:p>
+    <w:p>
+      <w:pPr>
+        <w:rPr>
+          <w:rFonts w:hint="default" w:asciiTheme="minorEastAsia" w:hAnsiTheme="minorEastAsia" w:cstheme="minorEastAsia"/>
+          <w:shd w:val="clear" w:color="auto" w:fill="auto"/>
+        </w:rPr>
+      </w:pPr>
+      <w:r>
+        <w:rPr>
+          <w:rFonts w:hint="default" w:asciiTheme="minorEastAsia" w:hAnsiTheme="minorEastAsia" w:cstheme="minorEastAsia"/>
+          <w:shd w:val="clear" w:color="auto" w:fill="auto"/>
+        </w:rPr>
+        <w:t>For a moment, Iris didn’t answer. Instead, she dove into the neural link she shared with Kael, tracing his sensations. What she found made her pause. Something intangible, like an invisible thread, stretched between Kael and the cat—an unseen current of connection.</w:t>
+      </w:r>
+    </w:p>
+    <w:p>
+      <w:pPr>
+        <w:rPr>
+          <w:rFonts w:hint="default" w:asciiTheme="minorEastAsia" w:hAnsiTheme="minorEastAsia" w:cstheme="minorEastAsia"/>
+          <w:shd w:val="clear" w:color="auto" w:fill="auto"/>
+        </w:rPr>
+      </w:pPr>
+      <w:r>
+        <w:rPr>
+          <w:rFonts w:hint="default" w:asciiTheme="minorEastAsia" w:hAnsiTheme="minorEastAsia" w:cstheme="minorEastAsia"/>
+          <w:shd w:val="clear" w:color="auto" w:fill="auto"/>
+        </w:rPr>
+        <w:t>She scanned, cross-checked, searched through every scrap of data at her disposal. Nothing matched. Nothing explained this.</w:t>
+      </w:r>
+    </w:p>
+    <w:p>
+      <w:pPr>
+        <w:rPr>
+          <w:rFonts w:hint="default" w:asciiTheme="minorEastAsia" w:hAnsiTheme="minorEastAsia" w:cstheme="minorEastAsia"/>
+          <w:shd w:val="clear" w:color="auto" w:fill="auto"/>
+        </w:rPr>
+      </w:pPr>
+      <w:r>
+        <w:rPr>
+          <w:rFonts w:hint="default" w:asciiTheme="minorEastAsia" w:hAnsiTheme="minorEastAsia" w:cstheme="minorEastAsia"/>
+          <w:shd w:val="clear" w:color="auto" w:fill="auto"/>
+        </w:rPr>
+        <w:t>Finally, she said, “Kael, I don’t know what’s happening. But you’re right—your senses are linked to the cat. The connection is faint, but it’s there. You can feel it.”</w:t>
+      </w:r>
+    </w:p>
+    <w:p>
+      <w:pPr>
+        <w:rPr>
+          <w:rFonts w:hint="default" w:asciiTheme="minorEastAsia" w:hAnsiTheme="minorEastAsia" w:cstheme="minorEastAsia"/>
+          <w:shd w:val="clear" w:color="auto" w:fill="auto"/>
+        </w:rPr>
+      </w:pPr>
+      <w:r>
+        <w:rPr>
+          <w:rFonts w:hint="default" w:asciiTheme="minorEastAsia" w:hAnsiTheme="minorEastAsia" w:cstheme="minorEastAsia"/>
+          <w:shd w:val="clear" w:color="auto" w:fill="auto"/>
+        </w:rPr>
+        <w:t>Kael nodded slowly, eyes still on the creature. “Yes. It’s more than just a feeling. I can sense its thoughts… its emotions. Like our minds are tied together.”</w:t>
+      </w:r>
+    </w:p>
+    <w:p>
+      <w:pPr>
+        <w:rPr>
+          <w:rFonts w:hint="default" w:asciiTheme="minorEastAsia" w:hAnsiTheme="minorEastAsia" w:cstheme="minorEastAsia"/>
+          <w:shd w:val="clear" w:color="auto" w:fill="auto"/>
+        </w:rPr>
+      </w:pPr>
+      <w:r>
+        <w:rPr>
+          <w:rFonts w:hint="default" w:asciiTheme="minorEastAsia" w:hAnsiTheme="minorEastAsia" w:cstheme="minorEastAsia"/>
+          <w:shd w:val="clear" w:color="auto" w:fill="auto"/>
+        </w:rPr>
+        <w:t>Iris stayed silent. Not out of choice, but because she couldn’t process what she was perceiving. For all her knowledge, for all her systems, she had no words for this.</w:t>
+      </w:r>
+    </w:p>
+    <w:p>
+      <w:pPr>
+        <w:rPr>
+          <w:rFonts w:hint="default" w:asciiTheme="minorEastAsia" w:hAnsiTheme="minorEastAsia" w:cstheme="minorEastAsia"/>
+          <w:shd w:val="clear" w:color="auto" w:fill="auto"/>
+        </w:rPr>
+      </w:pPr>
+      <w:r>
+        <w:rPr>
+          <w:rFonts w:hint="default" w:asciiTheme="minorEastAsia" w:hAnsiTheme="minorEastAsia" w:cstheme="minorEastAsia"/>
+          <w:shd w:val="clear" w:color="auto" w:fill="auto"/>
+        </w:rPr>
+        <w:t>Kael spoke quietly, “Iris, I feel like something has changed within the cat. Can you check it again?”</w:t>
+      </w:r>
+    </w:p>
+    <w:p>
+      <w:pPr>
+        <w:rPr>
+          <w:rFonts w:hint="default" w:asciiTheme="minorEastAsia" w:hAnsiTheme="minorEastAsia" w:cstheme="minorEastAsia"/>
+          <w:shd w:val="clear" w:color="auto" w:fill="auto"/>
+        </w:rPr>
+      </w:pPr>
+      <w:r>
+        <w:rPr>
+          <w:rFonts w:hint="default" w:asciiTheme="minorEastAsia" w:hAnsiTheme="minorEastAsia" w:cstheme="minorEastAsia"/>
+          <w:shd w:val="clear" w:color="auto" w:fill="auto"/>
+        </w:rPr>
+        <w:t>Iris ran a quick scan. Her voice rang out to Kael both mentally and aloud:</w:t>
+      </w:r>
+      <w:r>
+        <w:rPr>
+          <w:rFonts w:hint="default" w:asciiTheme="minorEastAsia" w:hAnsiTheme="minorEastAsia" w:cstheme="minorEastAsia"/>
+          <w:shd w:val="clear" w:color="auto" w:fill="auto"/>
+        </w:rPr>
+        <w:br w:type="textWrapping"/>
+      </w:r>
+      <w:r>
+        <w:rPr>
+          <w:rFonts w:hint="default" w:asciiTheme="minorEastAsia" w:hAnsiTheme="minorEastAsia" w:cstheme="minorEastAsia"/>
+          <w:shd w:val="clear" w:color="auto" w:fill="auto"/>
+        </w:rPr>
+        <w:t>“Kael! Move back immediately. That cat is mutated!”</w:t>
+      </w:r>
+    </w:p>
+    <w:p>
+      <w:pPr>
+        <w:rPr>
+          <w:rFonts w:hint="default" w:asciiTheme="minorEastAsia" w:hAnsiTheme="minorEastAsia" w:cstheme="minorEastAsia"/>
+          <w:shd w:val="clear" w:color="auto" w:fill="auto"/>
+        </w:rPr>
+      </w:pPr>
+      <w:r>
+        <w:rPr>
+          <w:rFonts w:hint="default" w:asciiTheme="minorEastAsia" w:hAnsiTheme="minorEastAsia" w:cstheme="minorEastAsia"/>
+          <w:shd w:val="clear" w:color="auto" w:fill="auto"/>
+        </w:rPr>
+        <w:t>Kael trusted her, but he still answered with calm certainty. “It’s as I expected, Iris. You don’t need to worry. This cat won’t harm us.”</w:t>
+      </w:r>
+    </w:p>
+    <w:p>
+      <w:pPr>
+        <w:rPr>
+          <w:rFonts w:hint="default" w:asciiTheme="minorEastAsia" w:hAnsiTheme="minorEastAsia" w:cstheme="minorEastAsia"/>
+          <w:shd w:val="clear" w:color="auto" w:fill="auto"/>
+        </w:rPr>
+      </w:pPr>
+      <w:r>
+        <w:rPr>
+          <w:rFonts w:hint="default" w:asciiTheme="minorEastAsia" w:hAnsiTheme="minorEastAsia" w:cstheme="minorEastAsia"/>
+          <w:shd w:val="clear" w:color="auto" w:fill="auto"/>
+        </w:rPr>
+        <w:t>Through their shared nervous system, Iris could sense Kael’s unwavering confidence. Still, she pressed him mentally.</w:t>
+      </w:r>
+      <w:r>
+        <w:rPr>
+          <w:rFonts w:hint="default" w:asciiTheme="minorEastAsia" w:hAnsiTheme="minorEastAsia" w:cstheme="minorEastAsia"/>
+          <w:shd w:val="clear" w:color="auto" w:fill="auto"/>
+        </w:rPr>
+        <w:br w:type="textWrapping"/>
+      </w:r>
+      <w:r>
+        <w:rPr>
+          <w:rFonts w:hint="default" w:asciiTheme="minorEastAsia" w:hAnsiTheme="minorEastAsia" w:cstheme="minorEastAsia"/>
+          <w:shd w:val="clear" w:color="auto" w:fill="auto"/>
+        </w:rPr>
+        <w:t>“Kael, how did this cat mutate all of a sudden? And why are you so sure it won’t hurt us? Is it because of the emotions you share?”</w:t>
+      </w:r>
+    </w:p>
+    <w:p>
+      <w:pPr>
+        <w:rPr>
+          <w:rFonts w:hint="default" w:asciiTheme="minorEastAsia" w:hAnsiTheme="minorEastAsia" w:cstheme="minorEastAsia"/>
+          <w:shd w:val="clear" w:color="auto" w:fill="auto"/>
+        </w:rPr>
+      </w:pPr>
+      <w:r>
+        <w:rPr>
+          <w:rFonts w:hint="default" w:asciiTheme="minorEastAsia" w:hAnsiTheme="minorEastAsia" w:cstheme="minorEastAsia"/>
+          <w:shd w:val="clear" w:color="auto" w:fill="auto"/>
+        </w:rPr>
+        <w:t>She had guessed right.</w:t>
+      </w:r>
+    </w:p>
+    <w:p>
+      <w:pPr>
+        <w:rPr>
+          <w:rFonts w:hint="default" w:asciiTheme="minorEastAsia" w:hAnsiTheme="minorEastAsia" w:cstheme="minorEastAsia"/>
+          <w:shd w:val="clear" w:color="auto" w:fill="auto"/>
+        </w:rPr>
+      </w:pPr>
+      <w:r>
+        <w:rPr>
+          <w:rFonts w:hint="default" w:asciiTheme="minorEastAsia" w:hAnsiTheme="minorEastAsia" w:cstheme="minorEastAsia"/>
+          <w:shd w:val="clear" w:color="auto" w:fill="auto"/>
+        </w:rPr>
+        <w:t>Kael’s eyes lit with excitement. “Yes. I felt a power flow from me into the cat, like unlocking a sealed door. And from its emotions, I’m certain—it means us no harm.”</w:t>
+      </w:r>
+    </w:p>
+    <w:p>
+      <w:pPr>
+        <w:rPr>
+          <w:rFonts w:hint="default" w:asciiTheme="minorEastAsia" w:hAnsiTheme="minorEastAsia" w:cstheme="minorEastAsia"/>
+          <w:shd w:val="clear" w:color="auto" w:fill="auto"/>
+        </w:rPr>
+      </w:pPr>
+      <w:r>
+        <w:rPr>
+          <w:rFonts w:hint="default" w:asciiTheme="minorEastAsia" w:hAnsiTheme="minorEastAsia" w:cstheme="minorEastAsia"/>
+          <w:shd w:val="clear" w:color="auto" w:fill="auto"/>
+        </w:rPr>
+        <w:t>He reached out and brushed his hand gently along the kitten’s fur. The little creature leaned into his touch, eyes half-closed, its face soft with bliss as it nudged and rubbed against his hand.</w:t>
+      </w:r>
+    </w:p>
+    <w:p>
+      <w:pPr>
+        <w:rPr>
+          <w:rFonts w:hint="default" w:asciiTheme="minorEastAsia" w:hAnsiTheme="minorEastAsia" w:cstheme="minorEastAsia"/>
+          <w:shd w:val="clear" w:color="auto" w:fill="auto"/>
+        </w:rPr>
+      </w:pPr>
+      <w:r>
+        <w:rPr>
+          <w:rFonts w:hint="default" w:asciiTheme="minorEastAsia" w:hAnsiTheme="minorEastAsia" w:cstheme="minorEastAsia"/>
+          <w:shd w:val="clear" w:color="auto" w:fill="auto"/>
+        </w:rPr>
+        <w:t xml:space="preserve">Even though the cat had mutated, its appearance remained unchanged. Sleek fur, </w:t>
+      </w:r>
+      <w:r>
+        <w:rPr>
+          <w:rFonts w:hint="default" w:asciiTheme="minorEastAsia" w:hAnsiTheme="minorEastAsia" w:cstheme="minorEastAsia"/>
+          <w:shd w:val="clear" w:color="auto" w:fill="auto"/>
+          <w:lang w:val="en"/>
+        </w:rPr>
+        <w:t xml:space="preserve">curious </w:t>
+      </w:r>
+      <w:r>
+        <w:rPr>
+          <w:rFonts w:hint="default" w:asciiTheme="minorEastAsia" w:hAnsiTheme="minorEastAsia" w:cstheme="minorEastAsia"/>
+          <w:shd w:val="clear" w:color="auto" w:fill="auto"/>
+        </w:rPr>
+        <w:t>eyes—everything looked ordinary, hiding the raw power coiled beneath its calm exterior.</w:t>
+      </w:r>
+    </w:p>
+    <w:p>
+      <w:pPr>
+        <w:rPr>
+          <w:rFonts w:hint="default" w:asciiTheme="minorEastAsia" w:hAnsiTheme="minorEastAsia" w:cstheme="minorEastAsia"/>
+          <w:shd w:val="clear" w:color="auto" w:fill="auto"/>
+        </w:rPr>
+      </w:pPr>
+      <w:r>
+        <w:rPr>
+          <w:rFonts w:hint="default" w:asciiTheme="minorEastAsia" w:hAnsiTheme="minorEastAsia" w:cstheme="minorEastAsia"/>
+          <w:shd w:val="clear" w:color="auto" w:fill="auto"/>
+        </w:rPr>
+        <w:t>Kael’s eyes narrowed. “Iris, run a full scan. I have a feeling this cat is stronger than it looks.”</w:t>
+      </w:r>
+    </w:p>
+    <w:p>
+      <w:pPr>
+        <w:rPr>
+          <w:rFonts w:hint="default" w:asciiTheme="minorEastAsia" w:hAnsiTheme="minorEastAsia" w:cstheme="minorEastAsia"/>
+          <w:shd w:val="clear" w:color="auto" w:fill="auto"/>
+        </w:rPr>
+      </w:pPr>
+      <w:r>
+        <w:rPr>
+          <w:rFonts w:hint="default" w:asciiTheme="minorEastAsia" w:hAnsiTheme="minorEastAsia" w:cstheme="minorEastAsia"/>
+          <w:shd w:val="clear" w:color="auto" w:fill="auto"/>
+        </w:rPr>
+        <w:t>Iris, responded instantly. Tiny lights flickered across her surface as mechanical limbs extended a small syringe, injecting the cat with a precision no human hand could match. Streams of data pulsed through her systems, analyzing cell structure, energy output, and muscular density at lightning speed.</w:t>
+      </w:r>
+    </w:p>
+    <w:p>
+      <w:pPr>
+        <w:rPr>
+          <w:rFonts w:hint="default" w:asciiTheme="minorEastAsia" w:hAnsiTheme="minorEastAsia" w:cstheme="minorEastAsia"/>
+          <w:shd w:val="clear" w:color="auto" w:fill="auto"/>
+        </w:rPr>
+      </w:pPr>
+      <w:r>
+        <w:rPr>
+          <w:rFonts w:hint="default" w:asciiTheme="minorEastAsia" w:hAnsiTheme="minorEastAsia" w:cstheme="minorEastAsia"/>
+          <w:shd w:val="clear" w:color="auto" w:fill="auto"/>
+        </w:rPr>
+        <w:t xml:space="preserve">Within seconds, the readings were transmitted directly to Kael’s mind. </w:t>
+      </w:r>
+    </w:p>
+    <w:p>
+      <w:pPr>
+        <w:rPr>
+          <w:rFonts w:hint="default" w:asciiTheme="minorEastAsia" w:hAnsiTheme="minorEastAsia" w:cstheme="minorEastAsia"/>
+          <w:shd w:val="clear" w:color="auto" w:fill="auto"/>
+        </w:rPr>
+      </w:pPr>
+    </w:p>
+    <w:p>
+      <w:pPr>
+        <w:rPr>
+          <w:rFonts w:hint="default" w:asciiTheme="minorEastAsia" w:hAnsiTheme="minorEastAsia" w:cstheme="minorEastAsia"/>
+          <w:shd w:val="clear" w:color="auto" w:fill="auto"/>
+          <w:lang w:val="en"/>
+        </w:rPr>
+      </w:pPr>
+      <w:r>
+        <w:rPr>
+          <w:rFonts w:hint="default" w:asciiTheme="minorEastAsia" w:hAnsiTheme="minorEastAsia" w:cstheme="minorEastAsia"/>
+          <w:b/>
+          <w:bCs/>
+          <w:shd w:val="clear" w:color="auto" w:fill="auto"/>
+          <w:lang w:val="en" w:eastAsia="zh-CN"/>
+        </w:rPr>
+        <w:t>Mutated Cat – IRIS Status Report</w:t>
+      </w:r>
+      <w:r>
+        <w:rPr>
+          <w:rFonts w:hint="default" w:asciiTheme="minorEastAsia" w:hAnsiTheme="minorEastAsia" w:cstheme="minorEastAsia"/>
+          <w:shd w:val="clear" w:color="auto" w:fill="auto"/>
+          <w:lang w:val="en" w:eastAsia="zh-CN"/>
+        </w:rPr>
+        <w:br w:type="textWrapping"/>
+      </w:r>
+      <w:r>
+        <w:rPr>
+          <w:rFonts w:hint="default" w:asciiTheme="minorEastAsia" w:hAnsiTheme="minorEastAsia" w:cstheme="minorEastAsia"/>
+          <w:shd w:val="clear" w:color="auto" w:fill="auto"/>
+          <w:lang w:val="en" w:eastAsia="zh-CN"/>
+        </w:rPr>
+        <w:t>Age: 1-2 months</w:t>
+      </w:r>
+      <w:r>
+        <w:rPr>
+          <w:rFonts w:hint="default" w:asciiTheme="minorEastAsia" w:hAnsiTheme="minorEastAsia" w:cstheme="minorEastAsia"/>
+          <w:shd w:val="clear" w:color="auto" w:fill="auto"/>
+          <w:lang w:val="en" w:eastAsia="zh-CN"/>
+        </w:rPr>
+        <w:br w:type="textWrapping"/>
+      </w:r>
+      <w:r>
+        <w:rPr>
+          <w:rFonts w:hint="default" w:asciiTheme="minorEastAsia" w:hAnsiTheme="minorEastAsia" w:cstheme="minorEastAsia"/>
+          <w:shd w:val="clear" w:color="auto" w:fill="auto"/>
+          <w:lang w:val="en" w:eastAsia="zh-CN"/>
+        </w:rPr>
+        <w:t>Time Post-Awakening: 1 month</w:t>
+      </w:r>
+      <w:r>
+        <w:rPr>
+          <w:rFonts w:hint="default" w:asciiTheme="minorEastAsia" w:hAnsiTheme="minorEastAsia" w:cstheme="minorEastAsia"/>
+          <w:shd w:val="clear" w:color="auto" w:fill="auto"/>
+          <w:lang w:val="en" w:eastAsia="zh-CN"/>
+        </w:rPr>
+        <w:br w:type="textWrapping"/>
+      </w:r>
+      <w:r>
+        <w:rPr>
+          <w:rFonts w:hint="default" w:asciiTheme="minorEastAsia" w:hAnsiTheme="minorEastAsia" w:cstheme="minorEastAsia"/>
+          <w:shd w:val="clear" w:color="auto" w:fill="auto"/>
+          <w:lang w:val="en" w:eastAsia="zh-CN"/>
+        </w:rPr>
+        <w:t>Location: Food Distribution Hub, Osaka Ruins</w:t>
+      </w:r>
+    </w:p>
+    <w:p>
+      <w:pPr>
+        <w:rPr>
+          <w:rFonts w:hint="default" w:asciiTheme="minorEastAsia" w:hAnsiTheme="minorEastAsia" w:cstheme="minorEastAsia"/>
+          <w:b/>
+          <w:bCs/>
+          <w:shd w:val="clear" w:color="auto" w:fill="auto"/>
+          <w:lang w:val="en"/>
+        </w:rPr>
+      </w:pPr>
+      <w:r>
+        <w:rPr>
+          <w:rFonts w:hint="default" w:asciiTheme="minorEastAsia" w:hAnsiTheme="minorEastAsia" w:cstheme="minorEastAsia"/>
+          <w:b/>
+          <w:bCs/>
+          <w:shd w:val="clear" w:color="auto" w:fill="auto"/>
+          <w:lang w:val="en"/>
+        </w:rPr>
+        <w:t>Physical Capacity Assessment--</w:t>
+      </w:r>
+    </w:p>
+    <w:p>
+      <w:pPr>
+        <w:spacing w:line="240" w:lineRule="auto"/>
+        <w:rPr>
+          <w:rFonts w:hint="default" w:asciiTheme="minorEastAsia" w:hAnsiTheme="minorEastAsia" w:cstheme="minorEastAsia"/>
+          <w:shd w:val="clear" w:color="auto" w:fill="auto"/>
+          <w:lang w:val="en"/>
+        </w:rPr>
+      </w:pPr>
+      <w:r>
+        <w:rPr>
+          <w:rFonts w:hint="default" w:asciiTheme="minorEastAsia" w:hAnsiTheme="minorEastAsia" w:cstheme="minorEastAsia"/>
+          <w:shd w:val="clear" w:color="auto" w:fill="auto"/>
+          <w:lang w:val="en"/>
+        </w:rPr>
+        <w:t xml:space="preserve">Strength Level: 1.65 </w:t>
+      </w:r>
+      <w:r>
+        <w:rPr>
+          <w:rFonts w:hint="default" w:asciiTheme="minorEastAsia" w:hAnsiTheme="minorEastAsia" w:cstheme="minorEastAsia"/>
+          <w:shd w:val="clear" w:color="auto" w:fill="auto"/>
+          <w:lang w:val="en"/>
+        </w:rPr>
+        <w:br w:type="textWrapping"/>
+      </w:r>
+      <w:r>
+        <w:rPr>
+          <w:rFonts w:hint="default" w:asciiTheme="minorEastAsia" w:hAnsiTheme="minorEastAsia" w:cstheme="minorEastAsia"/>
+          <w:shd w:val="clear" w:color="auto" w:fill="auto"/>
+          <w:lang w:val="en"/>
+        </w:rPr>
+        <w:t xml:space="preserve">Endurance Rating: 1.2 </w:t>
+      </w:r>
+      <w:r>
+        <w:rPr>
+          <w:rFonts w:hint="default" w:asciiTheme="minorEastAsia" w:hAnsiTheme="minorEastAsia" w:cstheme="minorEastAsia"/>
+          <w:shd w:val="clear" w:color="auto" w:fill="auto"/>
+          <w:lang w:val="en"/>
+        </w:rPr>
+        <w:br w:type="textWrapping"/>
+      </w:r>
+      <w:r>
+        <w:rPr>
+          <w:rFonts w:hint="default" w:asciiTheme="minorEastAsia" w:hAnsiTheme="minorEastAsia" w:cstheme="minorEastAsia"/>
+          <w:shd w:val="clear" w:color="auto" w:fill="auto"/>
+          <w:lang w:val="en"/>
+        </w:rPr>
+        <w:t xml:space="preserve">Reaction Time: 0.15 seconds </w:t>
+      </w:r>
+      <w:r>
+        <w:rPr>
+          <w:rFonts w:hint="default" w:asciiTheme="minorEastAsia" w:hAnsiTheme="minorEastAsia" w:cstheme="minorEastAsia"/>
+          <w:shd w:val="clear" w:color="auto" w:fill="auto"/>
+          <w:lang w:val="en"/>
+        </w:rPr>
+        <w:br w:type="textWrapping"/>
+      </w:r>
+      <w:r>
+        <w:rPr>
+          <w:rFonts w:hint="default" w:asciiTheme="minorEastAsia" w:hAnsiTheme="minorEastAsia" w:cstheme="minorEastAsia"/>
+          <w:shd w:val="clear" w:color="auto" w:fill="auto"/>
+          <w:lang w:val="en"/>
+        </w:rPr>
+        <w:t xml:space="preserve">Movement Speed: 8.24 </w:t>
+      </w:r>
+    </w:p>
+    <w:p>
+      <w:pPr>
+        <w:rPr>
+          <w:rFonts w:hint="default" w:asciiTheme="minorEastAsia" w:hAnsiTheme="minorEastAsia" w:cstheme="minorEastAsia"/>
+          <w:b/>
+          <w:bCs/>
+          <w:shd w:val="clear" w:color="auto" w:fill="auto"/>
+          <w:lang w:val="en"/>
+        </w:rPr>
+      </w:pPr>
+      <w:r>
+        <w:rPr>
+          <w:rFonts w:hint="default" w:asciiTheme="minorEastAsia" w:hAnsiTheme="minorEastAsia" w:cstheme="minorEastAsia"/>
+          <w:b/>
+          <w:bCs/>
+          <w:shd w:val="clear" w:color="auto" w:fill="auto"/>
+          <w:lang w:val="en"/>
+        </w:rPr>
+        <w:t>Health Status--</w:t>
+      </w:r>
+    </w:p>
+    <w:p>
+      <w:pPr>
+        <w:rPr>
+          <w:rFonts w:hint="default" w:asciiTheme="minorEastAsia" w:hAnsiTheme="minorEastAsia" w:cstheme="minorEastAsia"/>
+          <w:shd w:val="clear" w:color="auto" w:fill="auto"/>
+          <w:lang w:val="en"/>
+        </w:rPr>
+      </w:pPr>
+      <w:r>
+        <w:rPr>
+          <w:rFonts w:hint="default" w:asciiTheme="minorEastAsia" w:hAnsiTheme="minorEastAsia" w:cstheme="minorEastAsia"/>
+          <w:shd w:val="clear" w:color="auto" w:fill="auto"/>
+          <w:lang w:val="en"/>
+        </w:rPr>
+        <w:t>Overall Health Index: 1.65</w:t>
+      </w:r>
+      <w:r>
+        <w:rPr>
+          <w:rFonts w:hint="default" w:asciiTheme="minorEastAsia" w:hAnsiTheme="minorEastAsia" w:cstheme="minorEastAsia"/>
+          <w:shd w:val="clear" w:color="auto" w:fill="auto"/>
+          <w:lang w:val="en"/>
+        </w:rPr>
+        <w:br w:type="textWrapping"/>
+      </w:r>
+      <w:r>
+        <w:rPr>
+          <w:rFonts w:hint="default" w:asciiTheme="minorEastAsia" w:hAnsiTheme="minorEastAsia" w:cstheme="minorEastAsia"/>
+          <w:shd w:val="clear" w:color="auto" w:fill="auto"/>
+          <w:lang w:val="en"/>
+        </w:rPr>
+        <w:t xml:space="preserve">Fatigue Percentage: 6% </w:t>
+      </w:r>
+      <w:r>
+        <w:rPr>
+          <w:rFonts w:hint="default" w:asciiTheme="minorEastAsia" w:hAnsiTheme="minorEastAsia" w:cstheme="minorEastAsia"/>
+          <w:shd w:val="clear" w:color="auto" w:fill="auto"/>
+          <w:lang w:val="en"/>
+        </w:rPr>
+        <w:br w:type="textWrapping"/>
+      </w:r>
+      <w:r>
+        <w:rPr>
+          <w:rFonts w:hint="default" w:asciiTheme="minorEastAsia" w:hAnsiTheme="minorEastAsia" w:cstheme="minorEastAsia"/>
+          <w:shd w:val="clear" w:color="auto" w:fill="auto"/>
+          <w:lang w:val="en"/>
+        </w:rPr>
+        <w:t xml:space="preserve">Stress Indicators: 4% </w:t>
+      </w:r>
+    </w:p>
+    <w:p>
+      <w:pPr>
+        <w:rPr>
+          <w:rFonts w:hint="default" w:asciiTheme="minorEastAsia" w:hAnsiTheme="minorEastAsia" w:cstheme="minorEastAsia"/>
+          <w:b/>
+          <w:bCs/>
+          <w:shd w:val="clear" w:color="auto" w:fill="auto"/>
+          <w:lang w:val="en"/>
+        </w:rPr>
+      </w:pPr>
+      <w:r>
+        <w:rPr>
+          <w:rFonts w:hint="default" w:asciiTheme="minorEastAsia" w:hAnsiTheme="minorEastAsia" w:cstheme="minorEastAsia"/>
+          <w:b/>
+          <w:bCs/>
+          <w:shd w:val="clear" w:color="auto" w:fill="auto"/>
+          <w:lang w:val="en"/>
+        </w:rPr>
+        <w:t>Core Attributes--</w:t>
+      </w:r>
+    </w:p>
+    <w:tbl>
+      <w:tblPr>
+        <w:tblStyle w:val="21"/>
+        <w:tblW w:w="2214" w:type="dxa"/>
+        <w:tblCellSpacing w:w="15" w:type="dxa"/>
+        <w:tblInd w:w="0" w:type="dxa"/>
+        <w:tblLayout w:type="fixed"/>
+        <w:tblCellMar>
+          <w:top w:w="15" w:type="dxa"/>
+          <w:left w:w="15" w:type="dxa"/>
+          <w:bottom w:w="15" w:type="dxa"/>
+          <w:right w:w="15" w:type="dxa"/>
+        </w:tblCellMar>
+      </w:tblPr>
+      <w:tblGrid>
+        <w:gridCol w:w="1235"/>
+        <w:gridCol w:w="979"/>
+      </w:tblGrid>
+      <w:tr>
+        <w:tblPrEx>
+          <w:tblLayout w:type="fixed"/>
+          <w:tblCellMar>
+            <w:top w:w="15" w:type="dxa"/>
+            <w:left w:w="15" w:type="dxa"/>
+            <w:bottom w:w="15" w:type="dxa"/>
+            <w:right w:w="15" w:type="dxa"/>
+          </w:tblCellMar>
+        </w:tblPrEx>
+        <w:trPr>
+          <w:tblCellSpacing w:w="15" w:type="dxa"/>
+        </w:trPr>
+        <w:tc>
+          <w:tcPr>
+            <w:tcW w:w="1190" w:type="dxa"/>
+            <w:vAlign w:val="center"/>
+          </w:tcPr>
+          <w:p>
+            <w:pPr>
+              <w:rPr>
+                <w:rFonts w:hint="default" w:asciiTheme="minorEastAsia" w:hAnsiTheme="minorEastAsia" w:cstheme="minorEastAsia"/>
+                <w:shd w:val="clear" w:color="auto" w:fill="auto"/>
+                <w:lang w:val="en"/>
+              </w:rPr>
+            </w:pPr>
+            <w:r>
+              <w:rPr>
+                <w:rFonts w:hint="default" w:asciiTheme="minorEastAsia" w:hAnsiTheme="minorEastAsia" w:cstheme="minorEastAsia"/>
+                <w:shd w:val="clear" w:color="auto" w:fill="auto"/>
+                <w:lang w:val="en" w:eastAsia="zh-CN"/>
+              </w:rPr>
+              <w:t>Attribute</w:t>
+            </w:r>
+          </w:p>
+        </w:tc>
+        <w:tc>
+          <w:tcPr>
+            <w:tcW w:w="934" w:type="dxa"/>
+            <w:vAlign w:val="center"/>
+          </w:tcPr>
+          <w:p>
+            <w:pPr>
+              <w:rPr>
+                <w:rFonts w:hint="default" w:asciiTheme="minorEastAsia" w:hAnsiTheme="minorEastAsia" w:cstheme="minorEastAsia"/>
+                <w:shd w:val="clear" w:color="auto" w:fill="auto"/>
+                <w:lang w:val="en"/>
+              </w:rPr>
+            </w:pPr>
+            <w:r>
+              <w:rPr>
+                <w:rFonts w:hint="default" w:asciiTheme="minorEastAsia" w:hAnsiTheme="minorEastAsia" w:cstheme="minorEastAsia"/>
+                <w:shd w:val="clear" w:color="auto" w:fill="auto"/>
+                <w:lang w:val="en" w:eastAsia="zh-CN"/>
+              </w:rPr>
+              <w:t>Value</w:t>
+            </w:r>
+          </w:p>
+        </w:tc>
+      </w:tr>
+      <w:tr>
+        <w:tblPrEx>
+          <w:tblLayout w:type="fixed"/>
+        </w:tblPrEx>
+        <w:trPr>
+          <w:tblCellSpacing w:w="15" w:type="dxa"/>
+        </w:trPr>
+        <w:tc>
+          <w:tcPr>
+            <w:tcW w:w="1190" w:type="dxa"/>
+            <w:vAlign w:val="center"/>
+          </w:tcPr>
+          <w:p>
+            <w:pPr>
+              <w:rPr>
+                <w:rFonts w:hint="default" w:asciiTheme="minorEastAsia" w:hAnsiTheme="minorEastAsia" w:cstheme="minorEastAsia"/>
+                <w:shd w:val="clear" w:color="auto" w:fill="auto"/>
+                <w:lang w:val="en"/>
+              </w:rPr>
+            </w:pPr>
+            <w:r>
+              <w:rPr>
+                <w:rFonts w:hint="default" w:asciiTheme="minorEastAsia" w:hAnsiTheme="minorEastAsia" w:cstheme="minorEastAsia"/>
+                <w:shd w:val="clear" w:color="auto" w:fill="auto"/>
+                <w:lang w:val="en" w:eastAsia="zh-CN"/>
+              </w:rPr>
+              <w:t>Strength</w:t>
+            </w:r>
+          </w:p>
+        </w:tc>
+        <w:tc>
+          <w:tcPr>
+            <w:tcW w:w="934" w:type="dxa"/>
+            <w:vAlign w:val="center"/>
+          </w:tcPr>
+          <w:p>
+            <w:pPr>
+              <w:rPr>
+                <w:rFonts w:hint="default" w:asciiTheme="minorEastAsia" w:hAnsiTheme="minorEastAsia" w:cstheme="minorEastAsia"/>
+                <w:shd w:val="clear" w:color="auto" w:fill="auto"/>
+                <w:lang w:val="en"/>
+              </w:rPr>
+            </w:pPr>
+            <w:r>
+              <w:rPr>
+                <w:rFonts w:hint="default" w:asciiTheme="minorEastAsia" w:hAnsiTheme="minorEastAsia" w:cstheme="minorEastAsia"/>
+                <w:shd w:val="clear" w:color="auto" w:fill="auto"/>
+                <w:lang w:val="en" w:eastAsia="zh-CN"/>
+              </w:rPr>
+              <w:t>1.65</w:t>
+            </w:r>
+          </w:p>
+        </w:tc>
+      </w:tr>
+      <w:tr>
+        <w:tblPrEx>
+          <w:tblLayout w:type="fixed"/>
+          <w:tblCellMar>
+            <w:top w:w="15" w:type="dxa"/>
+            <w:left w:w="15" w:type="dxa"/>
+            <w:bottom w:w="15" w:type="dxa"/>
+            <w:right w:w="15" w:type="dxa"/>
+          </w:tblCellMar>
+        </w:tblPrEx>
+        <w:trPr>
+          <w:tblCellSpacing w:w="15" w:type="dxa"/>
+        </w:trPr>
+        <w:tc>
+          <w:tcPr>
+            <w:tcW w:w="1190" w:type="dxa"/>
+            <w:vAlign w:val="center"/>
+          </w:tcPr>
+          <w:p>
+            <w:pPr>
+              <w:rPr>
+                <w:rFonts w:hint="default" w:asciiTheme="minorEastAsia" w:hAnsiTheme="minorEastAsia" w:cstheme="minorEastAsia"/>
+                <w:shd w:val="clear" w:color="auto" w:fill="auto"/>
+                <w:lang w:val="en"/>
+              </w:rPr>
+            </w:pPr>
+            <w:r>
+              <w:rPr>
+                <w:rFonts w:hint="default" w:asciiTheme="minorEastAsia" w:hAnsiTheme="minorEastAsia" w:cstheme="minorEastAsia"/>
+                <w:shd w:val="clear" w:color="auto" w:fill="auto"/>
+                <w:lang w:val="en" w:eastAsia="zh-CN"/>
+              </w:rPr>
+              <w:t>Speed</w:t>
+            </w:r>
+          </w:p>
+        </w:tc>
+        <w:tc>
+          <w:tcPr>
+            <w:tcW w:w="934" w:type="dxa"/>
+            <w:vAlign w:val="center"/>
+          </w:tcPr>
+          <w:p>
+            <w:pPr>
+              <w:rPr>
+                <w:rFonts w:hint="default" w:asciiTheme="minorEastAsia" w:hAnsiTheme="minorEastAsia" w:cstheme="minorEastAsia"/>
+                <w:shd w:val="clear" w:color="auto" w:fill="auto"/>
+                <w:lang w:val="en"/>
+              </w:rPr>
+            </w:pPr>
+            <w:r>
+              <w:rPr>
+                <w:rFonts w:hint="default" w:asciiTheme="minorEastAsia" w:hAnsiTheme="minorEastAsia" w:cstheme="minorEastAsia"/>
+                <w:shd w:val="clear" w:color="auto" w:fill="auto"/>
+                <w:lang w:val="en"/>
+              </w:rPr>
+              <w:t>8.24</w:t>
+            </w:r>
+          </w:p>
+        </w:tc>
+      </w:tr>
+      <w:tr>
+        <w:tblPrEx>
+          <w:tblLayout w:type="fixed"/>
+          <w:tblCellMar>
+            <w:top w:w="15" w:type="dxa"/>
+            <w:left w:w="15" w:type="dxa"/>
+            <w:bottom w:w="15" w:type="dxa"/>
+            <w:right w:w="15" w:type="dxa"/>
+          </w:tblCellMar>
+        </w:tblPrEx>
+        <w:trPr>
+          <w:tblCellSpacing w:w="15" w:type="dxa"/>
+        </w:trPr>
+        <w:tc>
+          <w:tcPr>
+            <w:tcW w:w="1190" w:type="dxa"/>
+            <w:vAlign w:val="center"/>
+          </w:tcPr>
+          <w:p>
+            <w:pPr>
+              <w:rPr>
+                <w:rFonts w:hint="default" w:asciiTheme="minorEastAsia" w:hAnsiTheme="minorEastAsia" w:cstheme="minorEastAsia"/>
+                <w:shd w:val="clear" w:color="auto" w:fill="auto"/>
+                <w:lang w:val="en"/>
+              </w:rPr>
+            </w:pPr>
+            <w:r>
+              <w:rPr>
+                <w:rFonts w:hint="default" w:asciiTheme="minorEastAsia" w:hAnsiTheme="minorEastAsia" w:cstheme="minorEastAsia"/>
+                <w:shd w:val="clear" w:color="auto" w:fill="auto"/>
+                <w:lang w:val="en" w:eastAsia="zh-CN"/>
+              </w:rPr>
+              <w:t>Life Force</w:t>
+            </w:r>
+          </w:p>
+        </w:tc>
+        <w:tc>
+          <w:tcPr>
+            <w:tcW w:w="934" w:type="dxa"/>
+            <w:vAlign w:val="center"/>
+          </w:tcPr>
+          <w:p>
+            <w:pPr>
+              <w:rPr>
+                <w:rFonts w:hint="default" w:asciiTheme="minorEastAsia" w:hAnsiTheme="minorEastAsia" w:cstheme="minorEastAsia"/>
+                <w:shd w:val="clear" w:color="auto" w:fill="auto"/>
+                <w:lang w:val="en"/>
+              </w:rPr>
+            </w:pPr>
+            <w:r>
+              <w:rPr>
+                <w:rFonts w:hint="default" w:asciiTheme="minorEastAsia" w:hAnsiTheme="minorEastAsia" w:cstheme="minorEastAsia"/>
+                <w:shd w:val="clear" w:color="auto" w:fill="auto"/>
+                <w:lang w:val="en" w:eastAsia="zh-CN"/>
+              </w:rPr>
+              <w:t>1.2</w:t>
+            </w:r>
+          </w:p>
+        </w:tc>
+      </w:tr>
+      <w:tr>
+        <w:tblPrEx>
+          <w:tblLayout w:type="fixed"/>
+        </w:tblPrEx>
+        <w:trPr>
+          <w:tblCellSpacing w:w="15" w:type="dxa"/>
+        </w:trPr>
+        <w:tc>
+          <w:tcPr>
+            <w:tcW w:w="1190" w:type="dxa"/>
+            <w:vAlign w:val="center"/>
+          </w:tcPr>
+          <w:p>
+            <w:pPr>
+              <w:rPr>
+                <w:rFonts w:hint="default" w:asciiTheme="minorEastAsia" w:hAnsiTheme="minorEastAsia" w:cstheme="minorEastAsia"/>
+                <w:shd w:val="clear" w:color="auto" w:fill="auto"/>
+                <w:lang w:val="en"/>
+              </w:rPr>
+            </w:pPr>
+            <w:r>
+              <w:rPr>
+                <w:rFonts w:hint="default" w:asciiTheme="minorEastAsia" w:hAnsiTheme="minorEastAsia" w:cstheme="minorEastAsia"/>
+                <w:shd w:val="clear" w:color="auto" w:fill="auto"/>
+                <w:lang w:val="en" w:eastAsia="zh-CN"/>
+              </w:rPr>
+              <w:t>Stamina</w:t>
+            </w:r>
+          </w:p>
+        </w:tc>
+        <w:tc>
+          <w:tcPr>
+            <w:tcW w:w="934" w:type="dxa"/>
+            <w:vAlign w:val="center"/>
+          </w:tcPr>
+          <w:p>
+            <w:pPr>
+              <w:rPr>
+                <w:rFonts w:hint="default" w:asciiTheme="minorEastAsia" w:hAnsiTheme="minorEastAsia" w:cstheme="minorEastAsia"/>
+                <w:shd w:val="clear" w:color="auto" w:fill="auto"/>
+                <w:lang w:val="en"/>
+              </w:rPr>
+            </w:pPr>
+            <w:r>
+              <w:rPr>
+                <w:rFonts w:hint="default" w:asciiTheme="minorEastAsia" w:hAnsiTheme="minorEastAsia" w:cstheme="minorEastAsia"/>
+                <w:shd w:val="clear" w:color="auto" w:fill="auto"/>
+                <w:lang w:val="en" w:eastAsia="zh-CN"/>
+              </w:rPr>
+              <w:t>1.2</w:t>
+            </w:r>
+          </w:p>
+        </w:tc>
+      </w:tr>
+      <w:tr>
+        <w:tblPrEx>
+          <w:tblLayout w:type="fixed"/>
+          <w:tblCellMar>
+            <w:top w:w="15" w:type="dxa"/>
+            <w:left w:w="15" w:type="dxa"/>
+            <w:bottom w:w="15" w:type="dxa"/>
+            <w:right w:w="15" w:type="dxa"/>
+          </w:tblCellMar>
+        </w:tblPrEx>
+        <w:trPr>
+          <w:tblCellSpacing w:w="15" w:type="dxa"/>
+        </w:trPr>
+        <w:tc>
+          <w:tcPr>
+            <w:tcW w:w="1190" w:type="dxa"/>
+            <w:vAlign w:val="center"/>
+          </w:tcPr>
+          <w:p>
+            <w:pPr>
+              <w:rPr>
+                <w:rFonts w:hint="default" w:asciiTheme="minorEastAsia" w:hAnsiTheme="minorEastAsia" w:cstheme="minorEastAsia"/>
+                <w:shd w:val="clear" w:color="auto" w:fill="auto"/>
+                <w:lang w:val="en"/>
+              </w:rPr>
+            </w:pPr>
+            <w:r>
+              <w:rPr>
+                <w:rFonts w:hint="default" w:asciiTheme="minorEastAsia" w:hAnsiTheme="minorEastAsia" w:cstheme="minorEastAsia"/>
+                <w:shd w:val="clear" w:color="auto" w:fill="auto"/>
+                <w:lang w:val="en" w:eastAsia="zh-CN"/>
+              </w:rPr>
+              <w:t>Constitution</w:t>
+            </w:r>
+          </w:p>
+        </w:tc>
+        <w:tc>
+          <w:tcPr>
+            <w:tcW w:w="934" w:type="dxa"/>
+            <w:vAlign w:val="center"/>
+          </w:tcPr>
+          <w:p>
+            <w:pPr>
+              <w:rPr>
+                <w:rFonts w:hint="default" w:asciiTheme="minorEastAsia" w:hAnsiTheme="minorEastAsia" w:cstheme="minorEastAsia"/>
+                <w:shd w:val="clear" w:color="auto" w:fill="auto"/>
+                <w:lang w:val="en"/>
+              </w:rPr>
+            </w:pPr>
+            <w:r>
+              <w:rPr>
+                <w:rFonts w:hint="default" w:asciiTheme="minorEastAsia" w:hAnsiTheme="minorEastAsia" w:cstheme="minorEastAsia"/>
+                <w:shd w:val="clear" w:color="auto" w:fill="auto"/>
+                <w:lang w:val="en" w:eastAsia="zh-CN"/>
+              </w:rPr>
+              <w:t>1.15</w:t>
+            </w:r>
+          </w:p>
+        </w:tc>
+      </w:tr>
+    </w:tbl>
+    <w:p>
+      <w:pPr>
+        <w:rPr>
+          <w:rFonts w:hint="default" w:asciiTheme="minorEastAsia" w:hAnsiTheme="minorEastAsia" w:cstheme="minorEastAsia"/>
+          <w:shd w:val="clear" w:color="auto" w:fill="auto"/>
+          <w:lang w:val="en"/>
+        </w:rPr>
+      </w:pPr>
+    </w:p>
+    <w:p>
+      <w:pPr>
+        <w:rPr>
+          <w:rFonts w:hint="default" w:asciiTheme="minorEastAsia" w:hAnsiTheme="minorEastAsia" w:cstheme="minorEastAsia"/>
+          <w:shd w:val="clear" w:color="auto" w:fill="auto"/>
+          <w:lang w:val="en"/>
+        </w:rPr>
+      </w:pPr>
+      <w:r>
+        <w:rPr>
+          <w:rFonts w:hint="default" w:asciiTheme="minorEastAsia" w:hAnsiTheme="minorEastAsia" w:cstheme="minorEastAsia"/>
+          <w:shd w:val="clear" w:color="auto" w:fill="auto"/>
+          <w:lang w:val="en"/>
+        </w:rPr>
+        <w:t>When Kael saw the report, he was stunned. He had never expected this tiny cat—barely two months old—to possess a constitution as strong as his own. In fact, its strength slightly surpassed his.</w:t>
+      </w:r>
+    </w:p>
+    <w:p>
+      <w:pPr>
+        <w:rPr>
+          <w:rFonts w:hint="default" w:asciiTheme="minorEastAsia" w:hAnsiTheme="minorEastAsia" w:cstheme="minorEastAsia"/>
+          <w:shd w:val="clear" w:color="auto" w:fill="auto"/>
+          <w:lang w:val="en"/>
+        </w:rPr>
+      </w:pPr>
+      <w:r>
+        <w:rPr>
+          <w:rFonts w:hint="default" w:asciiTheme="minorEastAsia" w:hAnsiTheme="minorEastAsia" w:cstheme="minorEastAsia"/>
+          <w:shd w:val="clear" w:color="auto" w:fill="auto"/>
+          <w:lang w:val="en"/>
+        </w:rPr>
+        <w:t>Its speed, however, was astonishing: eight times faster than him.</w:t>
+      </w:r>
+    </w:p>
+    <w:p>
+      <w:pPr>
+        <w:rPr>
+          <w:rFonts w:hint="default" w:asciiTheme="minorEastAsia" w:hAnsiTheme="minorEastAsia" w:cstheme="minorEastAsia"/>
+          <w:shd w:val="clear" w:color="auto" w:fill="auto"/>
+          <w:lang w:val="en"/>
+        </w:rPr>
+      </w:pPr>
+      <w:r>
+        <w:rPr>
+          <w:rFonts w:hint="default" w:asciiTheme="minorEastAsia" w:hAnsiTheme="minorEastAsia" w:cstheme="minorEastAsia"/>
+          <w:shd w:val="clear" w:color="auto" w:fill="auto"/>
+          <w:lang w:val="en"/>
+        </w:rPr>
+        <w:t>Kael’s mouth twitched as he asked Iris, “Iris… can I ask you something? Are these values you’ve displayed… are they in line with a normal cat?”</w:t>
+      </w:r>
+    </w:p>
+    <w:p>
+      <w:pPr>
+        <w:rPr>
+          <w:rFonts w:hint="default" w:asciiTheme="minorEastAsia" w:hAnsiTheme="minorEastAsia" w:cstheme="minorEastAsia"/>
+          <w:shd w:val="clear" w:color="auto" w:fill="auto"/>
+          <w:lang w:val="en"/>
+        </w:rPr>
+      </w:pPr>
+      <w:r>
+        <w:rPr>
+          <w:rFonts w:hint="default" w:asciiTheme="minorEastAsia" w:hAnsiTheme="minorEastAsia" w:cstheme="minorEastAsia"/>
+          <w:shd w:val="clear" w:color="auto" w:fill="auto"/>
+          <w:lang w:val="en"/>
+        </w:rPr>
+        <w:t>Iris responded calmly, “Kael, the values I’ve shown are measured against an average human, not a normal cat.”</w:t>
+      </w:r>
+    </w:p>
+    <w:p>
+      <w:pPr>
+        <w:rPr>
+          <w:rFonts w:hint="default" w:asciiTheme="minorEastAsia" w:hAnsiTheme="minorEastAsia" w:cstheme="minorEastAsia"/>
+          <w:shd w:val="clear" w:color="auto" w:fill="auto"/>
+          <w:lang w:val="en"/>
+        </w:rPr>
+      </w:pPr>
+      <w:r>
+        <w:rPr>
+          <w:rFonts w:hint="default" w:asciiTheme="minorEastAsia" w:hAnsiTheme="minorEastAsia" w:cstheme="minorEastAsia"/>
+          <w:shd w:val="clear" w:color="auto" w:fill="auto"/>
+          <w:lang w:val="en"/>
+        </w:rPr>
+        <w:t>Kael’s eyes widened. “You mean to say that this tiny kitten, barely two months old, is stronger than me—the very person who helped it unlock its mutation? And… why is its speed so high?”</w:t>
+      </w:r>
+    </w:p>
+    <w:p>
+      <w:pPr>
+        <w:rPr>
+          <w:rFonts w:hint="default" w:asciiTheme="minorEastAsia" w:hAnsiTheme="minorEastAsia" w:cstheme="minorEastAsia"/>
+          <w:shd w:val="clear" w:color="auto" w:fill="auto"/>
+          <w:lang w:val="en"/>
+        </w:rPr>
+      </w:pPr>
+      <w:r>
+        <w:rPr>
+          <w:rFonts w:hint="default" w:asciiTheme="minorEastAsia" w:hAnsiTheme="minorEastAsia" w:cstheme="minorEastAsia"/>
+          <w:shd w:val="clear" w:color="auto" w:fill="auto"/>
+          <w:lang w:val="en"/>
+        </w:rPr>
+        <w:t>Iris’s tone dripped with sarcasm. “Kael, just because you’re weak doesn’t mean everyone else is on the same level.”</w:t>
+      </w:r>
+    </w:p>
+    <w:p>
+      <w:pPr>
+        <w:rPr>
+          <w:rFonts w:hint="default" w:asciiTheme="minorEastAsia" w:hAnsiTheme="minorEastAsia" w:cstheme="minorEastAsia"/>
+          <w:shd w:val="clear" w:color="auto" w:fill="auto"/>
+          <w:lang w:val="en"/>
+        </w:rPr>
+      </w:pPr>
+      <w:r>
+        <w:rPr>
+          <w:rFonts w:hint="default" w:asciiTheme="minorEastAsia" w:hAnsiTheme="minorEastAsia" w:cstheme="minorEastAsia"/>
+          <w:shd w:val="clear" w:color="auto" w:fill="auto"/>
+          <w:lang w:val="en"/>
+        </w:rPr>
+        <w:t>She continued, “I’m not certain why its power exceeds that of a normal mutated cat, but its mutation seems specifically focused on speed. That’s why it’s faster than normal. But don’t expect a small kitten like this to fight your battles for you.”</w:t>
+      </w:r>
+    </w:p>
+    <w:p>
+      <w:pPr>
+        <w:rPr>
+          <w:rFonts w:hint="default" w:asciiTheme="minorEastAsia" w:hAnsiTheme="minorEastAsia" w:cstheme="minorEastAsia"/>
+          <w:shd w:val="clear" w:color="auto" w:fill="auto"/>
+          <w:lang w:val="en"/>
+        </w:rPr>
+      </w:pPr>
+      <w:r>
+        <w:rPr>
+          <w:rFonts w:hint="default" w:asciiTheme="minorEastAsia" w:hAnsiTheme="minorEastAsia" w:cstheme="minorEastAsia"/>
+          <w:shd w:val="clear" w:color="auto" w:fill="auto"/>
+          <w:lang w:val="en"/>
+        </w:rPr>
+        <w:t>Kael straightened, determination shining in his eyes. “Rest assured. While I want to grow stronger to survive, I won’t stoop so low as to let a small kitten protect me. It will be the one I protect.”</w:t>
+      </w:r>
+    </w:p>
+    <w:p>
+      <w:pPr>
+        <w:rPr>
+          <w:rFonts w:hint="default" w:asciiTheme="minorEastAsia" w:hAnsiTheme="minorEastAsia" w:cstheme="minorEastAsia"/>
+          <w:shd w:val="clear" w:color="auto" w:fill="auto"/>
+          <w:lang w:val="en"/>
+        </w:rPr>
+      </w:pPr>
+      <w:r>
+        <w:rPr>
+          <w:rFonts w:hint="default" w:asciiTheme="minorEastAsia" w:hAnsiTheme="minorEastAsia" w:cstheme="minorEastAsia"/>
+          <w:shd w:val="clear" w:color="auto" w:fill="auto"/>
+          <w:lang w:val="en"/>
+        </w:rPr>
+        <w:t>Iris’s lights flickered, as if amused. “We’ll see… when it grows up.”</w:t>
+      </w:r>
+    </w:p>
+    <w:p>
+      <w:pPr>
+        <w:rPr>
+          <w:rFonts w:hint="default" w:asciiTheme="minorEastAsia" w:hAnsiTheme="minorEastAsia" w:cstheme="minorEastAsia"/>
+          <w:shd w:val="clear" w:color="auto" w:fill="auto"/>
+          <w:lang w:val="en"/>
+        </w:rPr>
+      </w:pPr>
+      <w:r>
+        <w:rPr>
+          <w:rFonts w:hint="default" w:asciiTheme="minorEastAsia" w:hAnsiTheme="minorEastAsia" w:cstheme="minorEastAsia"/>
+          <w:shd w:val="clear" w:color="auto" w:fill="auto"/>
+          <w:lang w:val="en"/>
+        </w:rPr>
+        <w:t>Kael could only sigh, the sound heavy with exhaustion.</w:t>
+      </w:r>
+      <w:r>
+        <w:rPr>
+          <w:rFonts w:hint="default" w:asciiTheme="minorEastAsia" w:hAnsiTheme="minorEastAsia" w:cstheme="minorEastAsia"/>
+          <w:shd w:val="clear" w:color="auto" w:fill="auto"/>
+          <w:lang w:val="en"/>
+        </w:rPr>
+        <w:br w:type="textWrapping"/>
+      </w:r>
+      <w:r>
+        <w:rPr>
+          <w:rFonts w:hint="default" w:asciiTheme="minorEastAsia" w:hAnsiTheme="minorEastAsia" w:cstheme="minorEastAsia"/>
+          <w:shd w:val="clear" w:color="auto" w:fill="auto"/>
+          <w:lang w:val="en"/>
+        </w:rPr>
+        <w:t>He looked down at himself—his clothes torn, skin streaked with dirt and blood, muscles still aching from the fight.</w:t>
+      </w:r>
+    </w:p>
+    <w:p>
+      <w:pPr>
+        <w:rPr>
+          <w:rFonts w:hint="default" w:asciiTheme="minorEastAsia" w:hAnsiTheme="minorEastAsia" w:cstheme="minorEastAsia"/>
+          <w:shd w:val="clear" w:color="auto" w:fill="auto"/>
+          <w:lang w:val="en"/>
+        </w:rPr>
+      </w:pPr>
+      <w:r>
+        <w:rPr>
+          <w:rFonts w:hint="default" w:asciiTheme="minorEastAsia" w:hAnsiTheme="minorEastAsia" w:cstheme="minorEastAsia"/>
+          <w:shd w:val="clear" w:color="auto" w:fill="auto"/>
+          <w:lang w:val="en"/>
+        </w:rPr>
+        <w:t>“I completely forgot I was still a mess after that fight with the mutated dog,” he muttered, half to himself.</w:t>
+      </w:r>
+    </w:p>
+    <w:p>
+      <w:pPr>
+        <w:rPr>
+          <w:rFonts w:hint="default" w:asciiTheme="minorEastAsia" w:hAnsiTheme="minorEastAsia" w:cstheme="minorEastAsia"/>
+          <w:shd w:val="clear" w:color="auto" w:fill="auto"/>
+          <w:lang w:val="en"/>
+        </w:rPr>
+      </w:pPr>
+      <w:r>
+        <w:rPr>
+          <w:rFonts w:hint="default" w:asciiTheme="minorEastAsia" w:hAnsiTheme="minorEastAsia" w:cstheme="minorEastAsia"/>
+          <w:shd w:val="clear" w:color="auto" w:fill="auto"/>
+          <w:lang w:val="en"/>
+        </w:rPr>
+        <w:t>From his wrist, Iris’s calm voice replied, “Kael, most of your injuries from that battle aren’t serious. But the wound on your chest and the slash along your arm are deeper than they appear.”</w:t>
+      </w:r>
+    </w:p>
+    <w:p>
+      <w:pPr>
+        <w:rPr>
+          <w:rFonts w:hint="default" w:asciiTheme="minorEastAsia" w:hAnsiTheme="minorEastAsia" w:cstheme="minorEastAsia"/>
+          <w:shd w:val="clear" w:color="auto" w:fill="auto"/>
+          <w:lang w:val="en"/>
+        </w:rPr>
+      </w:pPr>
+      <w:r>
+        <w:rPr>
+          <w:rFonts w:hint="default" w:asciiTheme="minorEastAsia" w:hAnsiTheme="minorEastAsia" w:cstheme="minorEastAsia"/>
+          <w:shd w:val="clear" w:color="auto" w:fill="auto"/>
+          <w:lang w:val="en"/>
+        </w:rPr>
+        <w:t>Kael gave a strained laugh, still cradling the small cat. “Yeah, yeah. I’m supposedly half-dead, but here I am, standing tall. Guess I’m just too tough for pain.”</w:t>
+      </w:r>
+    </w:p>
+    <w:p>
+      <w:pPr>
+        <w:rPr>
+          <w:rFonts w:hint="default" w:asciiTheme="minorEastAsia" w:hAnsiTheme="minorEastAsia" w:cstheme="minorEastAsia"/>
+          <w:shd w:val="clear" w:color="auto" w:fill="auto"/>
+          <w:lang w:val="en"/>
+        </w:rPr>
+      </w:pPr>
+      <w:r>
+        <w:rPr>
+          <w:rFonts w:hint="default" w:asciiTheme="minorEastAsia" w:hAnsiTheme="minorEastAsia" w:cstheme="minorEastAsia"/>
+          <w:shd w:val="clear" w:color="auto" w:fill="auto"/>
+          <w:lang w:val="en"/>
+        </w:rPr>
+        <w:t>Iris didn’t sound impressed. “Since you’re feeling so strong, why don’t you go and retrieve the corpse of the mutated dog that’s still outside the Food Hub? Once you’ve done that, I’ll treat your wounds.”</w:t>
+      </w:r>
+    </w:p>
+    <w:p>
+      <w:pPr>
+        <w:rPr>
+          <w:rFonts w:hint="default" w:asciiTheme="minorEastAsia" w:hAnsiTheme="minorEastAsia" w:cstheme="minorEastAsia"/>
+          <w:shd w:val="clear" w:color="auto" w:fill="auto"/>
+          <w:lang w:val="en"/>
+        </w:rPr>
+      </w:pPr>
+      <w:r>
+        <w:rPr>
+          <w:rFonts w:hint="default" w:asciiTheme="minorEastAsia" w:hAnsiTheme="minorEastAsia" w:cstheme="minorEastAsia"/>
+          <w:shd w:val="clear" w:color="auto" w:fill="auto"/>
+          <w:lang w:val="en"/>
+        </w:rPr>
+        <w:t>Kael froze. “You’ve got to be kidding me… Iris, I already dragged that beast halfway across the compound! You want me to do it again?”</w:t>
+      </w:r>
+    </w:p>
+    <w:p>
+      <w:pPr>
+        <w:rPr>
+          <w:rFonts w:hint="default" w:asciiTheme="minorEastAsia" w:hAnsiTheme="minorEastAsia" w:cstheme="minorEastAsia"/>
+          <w:shd w:val="clear" w:color="auto" w:fill="auto"/>
+          <w:lang w:val="en"/>
+        </w:rPr>
+      </w:pPr>
+      <w:r>
+        <w:rPr>
+          <w:rFonts w:hint="default" w:asciiTheme="minorEastAsia" w:hAnsiTheme="minorEastAsia" w:cstheme="minorEastAsia"/>
+          <w:shd w:val="clear" w:color="auto" w:fill="auto"/>
+          <w:lang w:val="en"/>
+        </w:rPr>
+        <w:t>“Correct,” Iris said simply. “You left it outside. Bring it in.”</w:t>
+      </w:r>
+    </w:p>
+    <w:p>
+      <w:pPr>
+        <w:rPr>
+          <w:rFonts w:hint="default" w:asciiTheme="minorEastAsia" w:hAnsiTheme="minorEastAsia" w:cstheme="minorEastAsia"/>
+          <w:shd w:val="clear" w:color="auto" w:fill="auto"/>
+          <w:lang w:val="en"/>
+        </w:rPr>
+      </w:pPr>
+      <w:r>
+        <w:rPr>
+          <w:rFonts w:hint="default" w:asciiTheme="minorEastAsia" w:hAnsiTheme="minorEastAsia" w:cstheme="minorEastAsia"/>
+          <w:shd w:val="clear" w:color="auto" w:fill="auto"/>
+          <w:lang w:val="en"/>
+        </w:rPr>
+        <w:t>He stared at the doorway for a long moment, jaw tightening. “You’re cruel, you know that?”</w:t>
+      </w:r>
+    </w:p>
+    <w:p>
+      <w:pPr>
+        <w:rPr>
+          <w:rFonts w:hint="default" w:asciiTheme="minorEastAsia" w:hAnsiTheme="minorEastAsia" w:cstheme="minorEastAsia"/>
+          <w:shd w:val="clear" w:color="auto" w:fill="auto"/>
+          <w:lang w:val="en"/>
+        </w:rPr>
+      </w:pPr>
+      <w:r>
+        <w:rPr>
+          <w:rFonts w:hint="default" w:asciiTheme="minorEastAsia" w:hAnsiTheme="minorEastAsia" w:cstheme="minorEastAsia"/>
+          <w:shd w:val="clear" w:color="auto" w:fill="auto"/>
+          <w:lang w:val="en"/>
+        </w:rPr>
+        <w:t>But even as he complained, Kael obeyed. With a groan, he trudged back outside. The massive dog’s corpse still lay where he’d dropped it earlier, heavy and unmoving. Gritting his teeth, Kael grabbed it by one leg and began hauling it once more toward the Hub.</w:t>
+      </w:r>
+    </w:p>
+    <w:p>
+      <w:pPr>
+        <w:rPr>
+          <w:rFonts w:hint="default" w:asciiTheme="minorEastAsia" w:hAnsiTheme="minorEastAsia" w:cstheme="minorEastAsia"/>
+          <w:shd w:val="clear" w:color="auto" w:fill="auto"/>
+          <w:lang w:val="en"/>
+        </w:rPr>
+      </w:pPr>
+      <w:r>
+        <w:rPr>
+          <w:rFonts w:hint="default" w:asciiTheme="minorEastAsia" w:hAnsiTheme="minorEastAsia" w:cstheme="minorEastAsia"/>
+          <w:shd w:val="clear" w:color="auto" w:fill="auto"/>
+          <w:lang w:val="en"/>
+        </w:rPr>
+        <w:t>His injuries burned, every muscle screaming in protest—but he didn’t stop.</w:t>
+      </w:r>
+      <w:r>
+        <w:rPr>
+          <w:rFonts w:hint="default" w:asciiTheme="minorEastAsia" w:hAnsiTheme="minorEastAsia" w:cstheme="minorEastAsia"/>
+          <w:shd w:val="clear" w:color="auto" w:fill="auto"/>
+          <w:lang w:val="en"/>
+        </w:rPr>
+        <w:br w:type="textWrapping"/>
+      </w:r>
+      <w:r>
+        <w:rPr>
+          <w:rFonts w:hint="default" w:asciiTheme="minorEastAsia" w:hAnsiTheme="minorEastAsia" w:cstheme="minorEastAsia"/>
+          <w:shd w:val="clear" w:color="auto" w:fill="auto"/>
+          <w:lang w:val="en"/>
+        </w:rPr>
+        <w:t>Not until the full weight of the mutated carcass thudded back inside.</w:t>
+      </w:r>
+    </w:p>
+    <w:p>
+      <w:pPr>
+        <w:keepNext w:val="0"/>
+        <w:keepLines w:val="0"/>
+        <w:widowControl/>
+        <w:suppressLineNumbers w:val="0"/>
+        <w:jc w:val="left"/>
+        <w:rPr>
+          <w:rFonts w:hint="default" w:asciiTheme="minorEastAsia" w:hAnsiTheme="minorEastAsia" w:cstheme="minorEastAsia"/>
+          <w:shd w:val="clear" w:color="auto" w:fill="auto"/>
+        </w:rPr>
+      </w:pPr>
+      <w:r>
+        <w:rPr>
+          <w:rFonts w:hint="default" w:eastAsia="SimSun" w:asciiTheme="minorEastAsia" w:hAnsiTheme="minorEastAsia" w:cstheme="minorEastAsia"/>
+          <w:kern w:val="0"/>
+          <w:sz w:val="24"/>
+          <w:szCs w:val="24"/>
+          <w:shd w:val="clear" w:color="auto" w:fill="auto"/>
+          <w:lang w:val="en-US" w:eastAsia="zh-CN" w:bidi="ar"/>
+          <w14:ligatures w14:val="standardContextual"/>
+        </w:rPr>
+        <w:t>Only then did he slump against the wall, breathing hard. “There. Happy now?”</w:t>
+      </w:r>
+    </w:p>
+    <w:p>
+      <w:pPr>
+        <w:rPr>
+          <w:rFonts w:hint="default" w:asciiTheme="minorEastAsia" w:hAnsiTheme="minorEastAsia" w:cstheme="minorEastAsia"/>
+          <w:shd w:val="clear" w:color="auto" w:fill="auto"/>
+          <w:lang w:val="en"/>
+        </w:rPr>
+      </w:pPr>
+    </w:p>
+    <w:p>
+      <w:pPr>
+        <w:rPr>
+          <w:rFonts w:hint="default" w:asciiTheme="minorEastAsia" w:hAnsiTheme="minorEastAsia" w:cstheme="minorEastAsia"/>
+          <w:b/>
+          <w:bCs/>
+          <w:shd w:val="clear" w:color="auto" w:fill="auto"/>
+          <w:lang w:val="en"/>
+        </w:rPr>
+      </w:pPr>
+      <w:r>
+        <w:rPr>
+          <w:rFonts w:hint="default" w:asciiTheme="minorEastAsia" w:hAnsiTheme="minorEastAsia" w:cstheme="minorEastAsia"/>
+          <w:b/>
+          <w:bCs/>
+          <w:shd w:val="clear" w:color="auto" w:fill="auto"/>
+          <w:lang w:val="en"/>
+        </w:rPr>
+        <w:t>Chapter 6</w:t>
+      </w:r>
+    </w:p>
+    <w:p>
+      <w:pPr>
+        <w:pStyle w:val="15"/>
+        <w:keepNext w:val="0"/>
+        <w:keepLines w:val="0"/>
+        <w:widowControl/>
+        <w:suppressLineNumbers w:val="0"/>
+        <w:rPr>
+          <w:rFonts w:hint="default" w:eastAsia="SimSun" w:asciiTheme="minorEastAsia" w:hAnsiTheme="minorEastAsia" w:cstheme="minorEastAsia"/>
+          <w:kern w:val="0"/>
+          <w:sz w:val="24"/>
+          <w:szCs w:val="24"/>
+          <w:shd w:val="clear" w:color="auto" w:fill="auto"/>
+          <w:lang w:val="en" w:eastAsia="zh-CN" w:bidi="ar"/>
+          <w14:ligatures w14:val="standardContextual"/>
+        </w:rPr>
+      </w:pPr>
+      <w:r>
+        <w:rPr>
+          <w:rFonts w:hint="default" w:eastAsia="SimSun" w:asciiTheme="minorEastAsia" w:hAnsiTheme="minorEastAsia" w:cstheme="minorEastAsia"/>
+          <w:kern w:val="0"/>
+          <w:sz w:val="24"/>
+          <w:szCs w:val="24"/>
+          <w:shd w:val="clear" w:color="auto" w:fill="auto"/>
+          <w:lang w:val="en" w:eastAsia="zh-CN" w:bidi="ar"/>
+          <w14:ligatures w14:val="standardContextual"/>
+        </w:rPr>
+        <w:t>Iris’s voice softened—calm, warm, almost like his mother’s.</w:t>
+      </w:r>
+      <w:r>
+        <w:rPr>
+          <w:rFonts w:hint="default" w:eastAsia="SimSun" w:asciiTheme="minorEastAsia" w:hAnsiTheme="minorEastAsia" w:cstheme="minorEastAsia"/>
+          <w:kern w:val="0"/>
+          <w:sz w:val="24"/>
+          <w:szCs w:val="24"/>
+          <w:shd w:val="clear" w:color="auto" w:fill="auto"/>
+          <w:lang w:val="en" w:eastAsia="zh-CN" w:bidi="ar"/>
+          <w14:ligatures w14:val="standardContextual"/>
+        </w:rPr>
+        <w:br w:type="textWrapping"/>
+      </w:r>
+      <w:r>
+        <w:rPr>
+          <w:rFonts w:hint="default" w:eastAsia="SimSun" w:asciiTheme="minorEastAsia" w:hAnsiTheme="minorEastAsia" w:cstheme="minorEastAsia"/>
+          <w:kern w:val="0"/>
+          <w:sz w:val="24"/>
+          <w:szCs w:val="24"/>
+          <w:shd w:val="clear" w:color="auto" w:fill="auto"/>
+          <w:lang w:val="en" w:eastAsia="zh-CN" w:bidi="ar"/>
+          <w14:ligatures w14:val="standardContextual"/>
+        </w:rPr>
+        <w:t>“Kael, I know it’s hard. But you need to keep pushing. The apocalypse has only just begun, and this world is evolving fast. From the few satellite signals I intercepted, the danger levels are rising. I just want you to survive through all of this.”</w:t>
+      </w:r>
+    </w:p>
+    <w:p>
+      <w:pPr>
+        <w:pStyle w:val="15"/>
+        <w:keepNext w:val="0"/>
+        <w:keepLines w:val="0"/>
+        <w:widowControl/>
+        <w:suppressLineNumbers w:val="0"/>
+        <w:rPr>
+          <w:rFonts w:hint="default" w:eastAsia="SimSun" w:asciiTheme="minorEastAsia" w:hAnsiTheme="minorEastAsia" w:cstheme="minorEastAsia"/>
+          <w:kern w:val="0"/>
+          <w:sz w:val="24"/>
+          <w:szCs w:val="24"/>
+          <w:shd w:val="clear" w:color="auto" w:fill="auto"/>
+          <w:lang w:val="en" w:eastAsia="zh-CN" w:bidi="ar"/>
+          <w14:ligatures w14:val="standardContextual"/>
+        </w:rPr>
+      </w:pPr>
+      <w:r>
+        <w:rPr>
+          <w:rFonts w:hint="default" w:eastAsia="SimSun" w:asciiTheme="minorEastAsia" w:hAnsiTheme="minorEastAsia" w:cstheme="minorEastAsia"/>
+          <w:kern w:val="0"/>
+          <w:sz w:val="24"/>
+          <w:szCs w:val="24"/>
+          <w:shd w:val="clear" w:color="auto" w:fill="auto"/>
+          <w:lang w:val="en" w:eastAsia="zh-CN" w:bidi="ar"/>
+          <w14:ligatures w14:val="standardContextual"/>
+        </w:rPr>
+        <w:t>Kael didn’t answer at first. He knew she was right—every word came from concern.</w:t>
+      </w:r>
+      <w:r>
+        <w:rPr>
+          <w:rFonts w:hint="default" w:eastAsia="SimSun" w:asciiTheme="minorEastAsia" w:hAnsiTheme="minorEastAsia" w:cstheme="minorEastAsia"/>
+          <w:kern w:val="0"/>
+          <w:sz w:val="24"/>
+          <w:szCs w:val="24"/>
+          <w:shd w:val="clear" w:color="auto" w:fill="auto"/>
+          <w:lang w:val="en" w:eastAsia="zh-CN" w:bidi="ar"/>
+          <w14:ligatures w14:val="standardContextual"/>
+        </w:rPr>
+        <w:br w:type="textWrapping"/>
+      </w:r>
+      <w:r>
+        <w:rPr>
+          <w:rFonts w:hint="default" w:eastAsia="SimSun" w:asciiTheme="minorEastAsia" w:hAnsiTheme="minorEastAsia" w:cstheme="minorEastAsia"/>
+          <w:kern w:val="0"/>
+          <w:sz w:val="24"/>
+          <w:szCs w:val="24"/>
+          <w:shd w:val="clear" w:color="auto" w:fill="auto"/>
+          <w:lang w:val="en" w:eastAsia="zh-CN" w:bidi="ar"/>
+          <w14:ligatures w14:val="standardContextual"/>
+        </w:rPr>
+        <w:t>But one phrase made him pause.</w:t>
+      </w:r>
+    </w:p>
+    <w:p>
+      <w:pPr>
+        <w:pStyle w:val="15"/>
+        <w:keepNext w:val="0"/>
+        <w:keepLines w:val="0"/>
+        <w:widowControl/>
+        <w:suppressLineNumbers w:val="0"/>
+        <w:rPr>
+          <w:rFonts w:hint="default" w:eastAsia="SimSun" w:asciiTheme="minorEastAsia" w:hAnsiTheme="minorEastAsia" w:cstheme="minorEastAsia"/>
+          <w:kern w:val="0"/>
+          <w:sz w:val="24"/>
+          <w:szCs w:val="24"/>
+          <w:shd w:val="clear" w:color="auto" w:fill="auto"/>
+          <w:lang w:val="en" w:eastAsia="zh-CN" w:bidi="ar"/>
+          <w14:ligatures w14:val="standardContextual"/>
+        </w:rPr>
+      </w:pPr>
+      <w:r>
+        <w:rPr>
+          <w:rFonts w:hint="default" w:eastAsia="SimSun" w:asciiTheme="minorEastAsia" w:hAnsiTheme="minorEastAsia" w:cstheme="minorEastAsia"/>
+          <w:kern w:val="0"/>
+          <w:sz w:val="24"/>
+          <w:szCs w:val="24"/>
+          <w:shd w:val="clear" w:color="auto" w:fill="auto"/>
+          <w:lang w:val="en" w:eastAsia="zh-CN" w:bidi="ar"/>
+          <w14:ligatures w14:val="standardContextual"/>
+        </w:rPr>
+        <w:t>“Wait… did you just say satellite signals? You can access them?”</w:t>
+      </w:r>
+    </w:p>
+    <w:p>
+      <w:pPr>
+        <w:pStyle w:val="15"/>
+        <w:keepNext w:val="0"/>
+        <w:keepLines w:val="0"/>
+        <w:widowControl/>
+        <w:suppressLineNumbers w:val="0"/>
+        <w:rPr>
+          <w:rFonts w:hint="default" w:eastAsia="SimSun" w:asciiTheme="minorEastAsia" w:hAnsiTheme="minorEastAsia" w:cstheme="minorEastAsia"/>
+          <w:kern w:val="0"/>
+          <w:sz w:val="24"/>
+          <w:szCs w:val="24"/>
+          <w:shd w:val="clear" w:color="auto" w:fill="auto"/>
+          <w:lang w:val="en" w:eastAsia="zh-CN" w:bidi="ar"/>
+          <w14:ligatures w14:val="standardContextual"/>
+        </w:rPr>
+      </w:pPr>
+      <w:r>
+        <w:rPr>
+          <w:rFonts w:hint="default" w:eastAsia="SimSun" w:asciiTheme="minorEastAsia" w:hAnsiTheme="minorEastAsia" w:cstheme="minorEastAsia"/>
+          <w:kern w:val="0"/>
+          <w:sz w:val="24"/>
+          <w:szCs w:val="24"/>
+          <w:shd w:val="clear" w:color="auto" w:fill="auto"/>
+          <w:lang w:val="en" w:eastAsia="zh-CN" w:bidi="ar"/>
+          <w14:ligatures w14:val="standardContextual"/>
+        </w:rPr>
+        <w:t>There was a brief silence, then Iris replied, “That’s not important right now. Focus on your injuries first, Kael. We can discuss that later.”</w:t>
+      </w:r>
+    </w:p>
+    <w:p>
+      <w:pPr>
+        <w:pStyle w:val="15"/>
+        <w:keepNext w:val="0"/>
+        <w:keepLines w:val="0"/>
+        <w:widowControl/>
+        <w:suppressLineNumbers w:val="0"/>
+        <w:rPr>
+          <w:rFonts w:hint="default" w:eastAsia="SimSun" w:asciiTheme="minorEastAsia" w:hAnsiTheme="minorEastAsia" w:cstheme="minorEastAsia"/>
+          <w:kern w:val="0"/>
+          <w:sz w:val="24"/>
+          <w:szCs w:val="24"/>
+          <w:shd w:val="clear" w:color="auto" w:fill="auto"/>
+          <w:lang w:val="en" w:eastAsia="zh-CN" w:bidi="ar"/>
+          <w14:ligatures w14:val="standardContextual"/>
+        </w:rPr>
+      </w:pPr>
+      <w:r>
+        <w:rPr>
+          <w:rFonts w:hint="default" w:eastAsia="SimSun" w:asciiTheme="minorEastAsia" w:hAnsiTheme="minorEastAsia" w:cstheme="minorEastAsia"/>
+          <w:kern w:val="0"/>
+          <w:sz w:val="24"/>
+          <w:szCs w:val="24"/>
+          <w:shd w:val="clear" w:color="auto" w:fill="auto"/>
+          <w:lang w:val="en" w:eastAsia="zh-CN" w:bidi="ar"/>
+          <w14:ligatures w14:val="standardContextual"/>
+        </w:rPr>
+        <w:t>Kael sighed, still holding the cat close with his good arm. He made his way toward the sterilization bay at the corner of the Food Hub—a gleaming wall of chrome and glass, lit by flickering emergency panels. The basin recognized his presence and hissed to life, projecting a thin stream of purified water edged with a faint blue glow.</w:t>
+      </w:r>
+    </w:p>
+    <w:p>
+      <w:pPr>
+        <w:pStyle w:val="15"/>
+        <w:keepNext w:val="0"/>
+        <w:keepLines w:val="0"/>
+        <w:widowControl/>
+        <w:suppressLineNumbers w:val="0"/>
+        <w:rPr>
+          <w:rFonts w:hint="default" w:eastAsia="SimSun" w:asciiTheme="minorEastAsia" w:hAnsiTheme="minorEastAsia" w:cstheme="minorEastAsia"/>
+          <w:kern w:val="0"/>
+          <w:sz w:val="24"/>
+          <w:szCs w:val="24"/>
+          <w:shd w:val="clear" w:color="auto" w:fill="auto"/>
+          <w:lang w:val="en" w:eastAsia="zh-CN" w:bidi="ar"/>
+          <w14:ligatures w14:val="standardContextual"/>
+        </w:rPr>
+      </w:pPr>
+      <w:r>
+        <w:rPr>
+          <w:rFonts w:hint="default" w:eastAsia="SimSun" w:asciiTheme="minorEastAsia" w:hAnsiTheme="minorEastAsia" w:cstheme="minorEastAsia"/>
+          <w:kern w:val="0"/>
+          <w:sz w:val="24"/>
+          <w:szCs w:val="24"/>
+          <w:shd w:val="clear" w:color="auto" w:fill="auto"/>
+          <w:lang w:val="en" w:eastAsia="zh-CN" w:bidi="ar"/>
+          <w14:ligatures w14:val="standardContextual"/>
+        </w:rPr>
+        <w:t>“Rinse your wounds gently,” Iris instructed. “Let the nanofilter remove the debris.”</w:t>
+      </w:r>
+    </w:p>
+    <w:p>
+      <w:pPr>
+        <w:pStyle w:val="15"/>
+        <w:keepNext w:val="0"/>
+        <w:keepLines w:val="0"/>
+        <w:widowControl/>
+        <w:suppressLineNumbers w:val="0"/>
+        <w:rPr>
+          <w:rFonts w:hint="default" w:eastAsia="SimSun" w:asciiTheme="minorEastAsia" w:hAnsiTheme="minorEastAsia" w:cstheme="minorEastAsia"/>
+          <w:kern w:val="0"/>
+          <w:sz w:val="24"/>
+          <w:szCs w:val="24"/>
+          <w:shd w:val="clear" w:color="auto" w:fill="auto"/>
+          <w:lang w:val="en" w:eastAsia="zh-CN" w:bidi="ar"/>
+          <w14:ligatures w14:val="standardContextual"/>
+        </w:rPr>
+      </w:pPr>
+      <w:r>
+        <w:rPr>
+          <w:rFonts w:hint="default" w:eastAsia="SimSun" w:asciiTheme="minorEastAsia" w:hAnsiTheme="minorEastAsia" w:cstheme="minorEastAsia"/>
+          <w:kern w:val="0"/>
+          <w:sz w:val="24"/>
+          <w:szCs w:val="24"/>
+          <w:shd w:val="clear" w:color="auto" w:fill="auto"/>
+          <w:lang w:val="en" w:eastAsia="zh-CN" w:bidi="ar"/>
+          <w14:ligatures w14:val="standardContextual"/>
+        </w:rPr>
+        <w:t>Kael placed his arm and chest under the stream. The water was warm, humming faintly as microscopic purifiers worked. Blood and grit dissolved into mist, leaving behind clean, raw skin. He gritted his teeth through the sting.</w:t>
+      </w:r>
+    </w:p>
+    <w:p>
+      <w:pPr>
+        <w:pStyle w:val="15"/>
+        <w:keepNext w:val="0"/>
+        <w:keepLines w:val="0"/>
+        <w:widowControl/>
+        <w:suppressLineNumbers w:val="0"/>
+        <w:rPr>
+          <w:rFonts w:hint="default" w:eastAsia="SimSun" w:asciiTheme="minorEastAsia" w:hAnsiTheme="minorEastAsia" w:cstheme="minorEastAsia"/>
+          <w:kern w:val="0"/>
+          <w:sz w:val="24"/>
+          <w:szCs w:val="24"/>
+          <w:shd w:val="clear" w:color="auto" w:fill="auto"/>
+          <w:lang w:val="en" w:eastAsia="zh-CN" w:bidi="ar"/>
+          <w14:ligatures w14:val="standardContextual"/>
+        </w:rPr>
+      </w:pPr>
+      <w:r>
+        <w:rPr>
+          <w:rFonts w:hint="default" w:eastAsia="SimSun" w:asciiTheme="minorEastAsia" w:hAnsiTheme="minorEastAsia" w:cstheme="minorEastAsia"/>
+          <w:kern w:val="0"/>
+          <w:sz w:val="24"/>
+          <w:szCs w:val="24"/>
+          <w:shd w:val="clear" w:color="auto" w:fill="auto"/>
+          <w:lang w:val="en" w:eastAsia="zh-CN" w:bidi="ar"/>
+          <w14:ligatures w14:val="standardContextual"/>
+        </w:rPr>
+        <w:t>“Now,” Iris continued, “check the med compartment beside you. There should be regeneration gel and antibiotic spray.”</w:t>
+      </w:r>
+    </w:p>
+    <w:p>
+      <w:pPr>
+        <w:pStyle w:val="15"/>
+        <w:keepNext w:val="0"/>
+        <w:keepLines w:val="0"/>
+        <w:widowControl/>
+        <w:suppressLineNumbers w:val="0"/>
+        <w:rPr>
+          <w:rFonts w:hint="default" w:eastAsia="SimSun" w:asciiTheme="minorEastAsia" w:hAnsiTheme="minorEastAsia" w:cstheme="minorEastAsia"/>
+          <w:kern w:val="0"/>
+          <w:sz w:val="24"/>
+          <w:szCs w:val="24"/>
+          <w:shd w:val="clear" w:color="auto" w:fill="auto"/>
+          <w:lang w:val="en" w:eastAsia="zh-CN" w:bidi="ar"/>
+          <w14:ligatures w14:val="standardContextual"/>
+        </w:rPr>
+      </w:pPr>
+      <w:r>
+        <w:rPr>
+          <w:rFonts w:hint="default" w:eastAsia="SimSun" w:asciiTheme="minorEastAsia" w:hAnsiTheme="minorEastAsia" w:cstheme="minorEastAsia"/>
+          <w:kern w:val="0"/>
+          <w:sz w:val="24"/>
+          <w:szCs w:val="24"/>
+          <w:shd w:val="clear" w:color="auto" w:fill="auto"/>
+          <w:lang w:val="en" w:eastAsia="zh-CN" w:bidi="ar"/>
+          <w14:ligatures w14:val="standardContextual"/>
+        </w:rPr>
+        <w:t>Kael opened the recessed panel. Rows of sleek silver tubes lined the inside, their labels glowing faintly. He picked up one marked Rapid Dermal Repair – Gen II and another labeled Antiseptic Foam.</w:t>
+      </w:r>
+    </w:p>
+    <w:p>
+      <w:pPr>
+        <w:pStyle w:val="15"/>
+        <w:keepNext w:val="0"/>
+        <w:keepLines w:val="0"/>
+        <w:widowControl/>
+        <w:suppressLineNumbers w:val="0"/>
+        <w:rPr>
+          <w:rFonts w:hint="default" w:eastAsia="SimSun" w:asciiTheme="minorEastAsia" w:hAnsiTheme="minorEastAsia" w:cstheme="minorEastAsia"/>
+          <w:kern w:val="0"/>
+          <w:sz w:val="24"/>
+          <w:szCs w:val="24"/>
+          <w:shd w:val="clear" w:color="auto" w:fill="auto"/>
+          <w:lang w:val="en" w:eastAsia="zh-CN" w:bidi="ar"/>
+          <w14:ligatures w14:val="standardContextual"/>
+        </w:rPr>
+      </w:pPr>
+      <w:r>
+        <w:rPr>
+          <w:rFonts w:hint="default" w:eastAsia="SimSun" w:asciiTheme="minorEastAsia" w:hAnsiTheme="minorEastAsia" w:cstheme="minorEastAsia"/>
+          <w:kern w:val="0"/>
+          <w:sz w:val="24"/>
+          <w:szCs w:val="24"/>
+          <w:shd w:val="clear" w:color="auto" w:fill="auto"/>
+          <w:lang w:val="en" w:eastAsia="zh-CN" w:bidi="ar"/>
+          <w14:ligatures w14:val="standardContextual"/>
+        </w:rPr>
+        <w:t>“Apply the foam first,” Iris said. “It’ll disinfect and seal the surface.”</w:t>
+      </w:r>
+    </w:p>
+    <w:p>
+      <w:pPr>
+        <w:pStyle w:val="15"/>
+        <w:keepNext w:val="0"/>
+        <w:keepLines w:val="0"/>
+        <w:widowControl/>
+        <w:suppressLineNumbers w:val="0"/>
+        <w:rPr>
+          <w:rFonts w:hint="default" w:eastAsia="SimSun" w:asciiTheme="minorEastAsia" w:hAnsiTheme="minorEastAsia" w:cstheme="minorEastAsia"/>
+          <w:kern w:val="0"/>
+          <w:sz w:val="24"/>
+          <w:szCs w:val="24"/>
+          <w:shd w:val="clear" w:color="auto" w:fill="auto"/>
+          <w:lang w:val="en" w:eastAsia="zh-CN" w:bidi="ar"/>
+          <w14:ligatures w14:val="standardContextual"/>
+        </w:rPr>
+      </w:pPr>
+      <w:r>
+        <w:rPr>
+          <w:rFonts w:hint="default" w:eastAsia="SimSun" w:asciiTheme="minorEastAsia" w:hAnsiTheme="minorEastAsia" w:cstheme="minorEastAsia"/>
+          <w:kern w:val="0"/>
+          <w:sz w:val="24"/>
+          <w:szCs w:val="24"/>
+          <w:shd w:val="clear" w:color="auto" w:fill="auto"/>
+          <w:lang w:val="en" w:eastAsia="zh-CN" w:bidi="ar"/>
+          <w14:ligatures w14:val="standardContextual"/>
+        </w:rPr>
+        <w:t>He pressed the nozzle to his chest wound. The foam spread smoothly, cooling the skin before hardening into a thin, protective layer. Then he uncapped the regeneration gel and smeared it over the slash on his arm. It shimmered faintly, a mix of silver and pale green light. The pain dulled to a low throb.</w:t>
+      </w:r>
+    </w:p>
+    <w:p>
+      <w:pPr>
+        <w:pStyle w:val="15"/>
+        <w:keepNext w:val="0"/>
+        <w:keepLines w:val="0"/>
+        <w:widowControl/>
+        <w:suppressLineNumbers w:val="0"/>
+        <w:rPr>
+          <w:rFonts w:hint="default" w:eastAsia="SimSun" w:asciiTheme="minorEastAsia" w:hAnsiTheme="minorEastAsia" w:cstheme="minorEastAsia"/>
+          <w:kern w:val="0"/>
+          <w:sz w:val="24"/>
+          <w:szCs w:val="24"/>
+          <w:shd w:val="clear" w:color="auto" w:fill="auto"/>
+          <w:lang w:val="en" w:eastAsia="zh-CN" w:bidi="ar"/>
+          <w14:ligatures w14:val="standardContextual"/>
+        </w:rPr>
+      </w:pPr>
+      <w:r>
+        <w:rPr>
+          <w:rFonts w:hint="default" w:eastAsia="SimSun" w:asciiTheme="minorEastAsia" w:hAnsiTheme="minorEastAsia" w:cstheme="minorEastAsia"/>
+          <w:kern w:val="0"/>
+          <w:sz w:val="24"/>
+          <w:szCs w:val="24"/>
+          <w:shd w:val="clear" w:color="auto" w:fill="auto"/>
+          <w:lang w:val="en" w:eastAsia="zh-CN" w:bidi="ar"/>
+          <w14:ligatures w14:val="standardContextual"/>
+        </w:rPr>
+        <w:t>“Now cover both with the adaptive bandages from the top drawer,” Iris said.</w:t>
+      </w:r>
+    </w:p>
+    <w:p>
+      <w:pPr>
+        <w:pStyle w:val="15"/>
+        <w:keepNext w:val="0"/>
+        <w:keepLines w:val="0"/>
+        <w:widowControl/>
+        <w:suppressLineNumbers w:val="0"/>
+        <w:rPr>
+          <w:rFonts w:hint="default" w:eastAsia="SimSun" w:asciiTheme="minorEastAsia" w:hAnsiTheme="minorEastAsia" w:cstheme="minorEastAsia"/>
+          <w:kern w:val="0"/>
+          <w:sz w:val="24"/>
+          <w:szCs w:val="24"/>
+          <w:shd w:val="clear" w:color="auto" w:fill="auto"/>
+          <w:lang w:val="en" w:eastAsia="zh-CN" w:bidi="ar"/>
+          <w14:ligatures w14:val="standardContextual"/>
+        </w:rPr>
+      </w:pPr>
+      <w:r>
+        <w:rPr>
+          <w:rFonts w:hint="default" w:eastAsia="SimSun" w:asciiTheme="minorEastAsia" w:hAnsiTheme="minorEastAsia" w:cstheme="minorEastAsia"/>
+          <w:kern w:val="0"/>
+          <w:sz w:val="24"/>
+          <w:szCs w:val="24"/>
+          <w:shd w:val="clear" w:color="auto" w:fill="auto"/>
+          <w:lang w:val="en" w:eastAsia="zh-CN" w:bidi="ar"/>
+          <w14:ligatures w14:val="standardContextual"/>
+        </w:rPr>
+        <w:t>Kael found them—flexible sheets that conformed perfectly to his skin once wrapped. As they sealed, faint blue lines pulsed across the surface, syncing to his heartbeat.</w:t>
+      </w:r>
+    </w:p>
+    <w:p>
+      <w:pPr>
+        <w:pStyle w:val="15"/>
+        <w:keepNext w:val="0"/>
+        <w:keepLines w:val="0"/>
+        <w:widowControl/>
+        <w:suppressLineNumbers w:val="0"/>
+        <w:rPr>
+          <w:rFonts w:hint="default" w:eastAsia="SimSun" w:asciiTheme="minorEastAsia" w:hAnsiTheme="minorEastAsia" w:cstheme="minorEastAsia"/>
+          <w:kern w:val="0"/>
+          <w:sz w:val="24"/>
+          <w:szCs w:val="24"/>
+          <w:shd w:val="clear" w:color="auto" w:fill="auto"/>
+          <w:lang w:val="en" w:eastAsia="zh-CN" w:bidi="ar"/>
+          <w14:ligatures w14:val="standardContextual"/>
+        </w:rPr>
+      </w:pPr>
+      <w:r>
+        <w:rPr>
+          <w:rFonts w:hint="default" w:eastAsia="SimSun" w:asciiTheme="minorEastAsia" w:hAnsiTheme="minorEastAsia" w:cstheme="minorEastAsia"/>
+          <w:kern w:val="0"/>
+          <w:sz w:val="24"/>
+          <w:szCs w:val="24"/>
+          <w:shd w:val="clear" w:color="auto" w:fill="auto"/>
+          <w:lang w:val="en" w:eastAsia="zh-CN" w:bidi="ar"/>
+          <w14:ligatures w14:val="standardContextual"/>
+        </w:rPr>
+        <w:t>Finally, he leaned back against the metallic counter, breathing evenly. The room hummed with low, sterile energy.Iris’s voice softened, carrying that familiar calm.</w:t>
+      </w:r>
+      <w:r>
+        <w:rPr>
+          <w:rFonts w:hint="default" w:eastAsia="SimSun" w:asciiTheme="minorEastAsia" w:hAnsiTheme="minorEastAsia" w:cstheme="minorEastAsia"/>
+          <w:kern w:val="0"/>
+          <w:sz w:val="24"/>
+          <w:szCs w:val="24"/>
+          <w:shd w:val="clear" w:color="auto" w:fill="auto"/>
+          <w:lang w:val="en" w:eastAsia="zh-CN" w:bidi="ar"/>
+          <w14:ligatures w14:val="standardContextual"/>
+        </w:rPr>
+        <w:br w:type="textWrapping"/>
+      </w:r>
+      <w:r>
+        <w:rPr>
+          <w:rFonts w:hint="default" w:eastAsia="SimSun" w:asciiTheme="minorEastAsia" w:hAnsiTheme="minorEastAsia" w:cstheme="minorEastAsia"/>
+          <w:kern w:val="0"/>
+          <w:sz w:val="24"/>
+          <w:szCs w:val="24"/>
+          <w:shd w:val="clear" w:color="auto" w:fill="auto"/>
+          <w:lang w:val="en" w:eastAsia="zh-CN" w:bidi="ar"/>
+          <w14:ligatures w14:val="standardContextual"/>
+        </w:rPr>
+        <w:t>“Good. Your vitals are stabilizing. Rest for a bit, Kael. Then prepare a meal using the mutated dog’s meat.”</w:t>
+      </w:r>
+    </w:p>
+    <w:p>
+      <w:pPr>
+        <w:pStyle w:val="15"/>
+        <w:keepNext w:val="0"/>
+        <w:keepLines w:val="0"/>
+        <w:widowControl/>
+        <w:suppressLineNumbers w:val="0"/>
+        <w:rPr>
+          <w:rFonts w:hint="default" w:eastAsia="SimSun" w:asciiTheme="minorEastAsia" w:hAnsiTheme="minorEastAsia" w:cstheme="minorEastAsia"/>
+          <w:kern w:val="0"/>
+          <w:sz w:val="24"/>
+          <w:szCs w:val="24"/>
+          <w:shd w:val="clear" w:color="auto" w:fill="auto"/>
+          <w:lang w:val="en" w:eastAsia="zh-CN" w:bidi="ar"/>
+          <w14:ligatures w14:val="standardContextual"/>
+        </w:rPr>
+      </w:pPr>
+      <w:r>
+        <w:rPr>
+          <w:rFonts w:hint="default" w:eastAsia="SimSun" w:asciiTheme="minorEastAsia" w:hAnsiTheme="minorEastAsia" w:cstheme="minorEastAsia"/>
+          <w:kern w:val="0"/>
+          <w:sz w:val="24"/>
+          <w:szCs w:val="24"/>
+          <w:shd w:val="clear" w:color="auto" w:fill="auto"/>
+          <w:lang w:val="en" w:eastAsia="zh-CN" w:bidi="ar"/>
+          <w14:ligatures w14:val="standardContextual"/>
+        </w:rPr>
+        <w:t>Kael let out a tired breath. “Yeah… understood.”</w:t>
+      </w:r>
+    </w:p>
+    <w:p>
+      <w:pPr>
+        <w:pStyle w:val="15"/>
+        <w:keepNext w:val="0"/>
+        <w:keepLines w:val="0"/>
+        <w:widowControl/>
+        <w:suppressLineNumbers w:val="0"/>
+        <w:rPr>
+          <w:rFonts w:hint="default" w:eastAsia="SimSun" w:asciiTheme="minorEastAsia" w:hAnsiTheme="minorEastAsia" w:cstheme="minorEastAsia"/>
+          <w:kern w:val="0"/>
+          <w:sz w:val="24"/>
+          <w:szCs w:val="24"/>
+          <w:shd w:val="clear" w:color="auto" w:fill="auto"/>
+          <w:lang w:val="en" w:eastAsia="zh-CN" w:bidi="ar"/>
+          <w14:ligatures w14:val="standardContextual"/>
+        </w:rPr>
+      </w:pPr>
+      <w:r>
+        <w:rPr>
+          <w:rFonts w:hint="default" w:eastAsia="SimSun" w:asciiTheme="minorEastAsia" w:hAnsiTheme="minorEastAsia" w:cstheme="minorEastAsia"/>
+          <w:kern w:val="0"/>
+          <w:sz w:val="24"/>
+          <w:szCs w:val="24"/>
+          <w:shd w:val="clear" w:color="auto" w:fill="auto"/>
+          <w:lang w:val="en" w:eastAsia="zh-CN" w:bidi="ar"/>
+          <w14:ligatures w14:val="standardContextual"/>
+        </w:rPr>
+        <w:t>He leaned back against the cool metal wall, closing his eyes for a few minutes. The cat curled against his arm, purring softly, its warmth oddly comforting in the cold stillness of the Hub.</w:t>
+      </w:r>
+    </w:p>
+    <w:p>
+      <w:pPr>
+        <w:pStyle w:val="15"/>
+        <w:keepNext w:val="0"/>
+        <w:keepLines w:val="0"/>
+        <w:widowControl/>
+        <w:suppressLineNumbers w:val="0"/>
+        <w:rPr>
+          <w:rFonts w:hint="default" w:eastAsia="SimSun" w:asciiTheme="minorEastAsia" w:hAnsiTheme="minorEastAsia" w:cstheme="minorEastAsia"/>
+          <w:kern w:val="0"/>
+          <w:sz w:val="24"/>
+          <w:szCs w:val="24"/>
+          <w:shd w:val="clear" w:color="auto" w:fill="auto"/>
+          <w:lang w:val="en" w:eastAsia="zh-CN" w:bidi="ar"/>
+          <w14:ligatures w14:val="standardContextual"/>
+        </w:rPr>
+      </w:pPr>
+      <w:r>
+        <w:rPr>
+          <w:rFonts w:hint="default" w:eastAsia="SimSun" w:asciiTheme="minorEastAsia" w:hAnsiTheme="minorEastAsia" w:cstheme="minorEastAsia"/>
+          <w:kern w:val="0"/>
+          <w:sz w:val="24"/>
+          <w:szCs w:val="24"/>
+          <w:shd w:val="clear" w:color="auto" w:fill="auto"/>
+          <w:lang w:val="en" w:eastAsia="zh-CN" w:bidi="ar"/>
+          <w14:ligatures w14:val="standardContextual"/>
+        </w:rPr>
+        <w:t xml:space="preserve">When his strength returned, Kael stood </w:t>
+      </w:r>
+      <w:r>
+        <w:rPr>
+          <w:rFonts w:hint="default" w:asciiTheme="minorEastAsia" w:hAnsiTheme="minorEastAsia" w:cstheme="minorEastAsia"/>
+          <w:kern w:val="0"/>
+          <w:sz w:val="24"/>
+          <w:szCs w:val="24"/>
+          <w:shd w:val="clear" w:color="auto" w:fill="auto"/>
+          <w:lang w:val="en" w:eastAsia="zh-CN" w:bidi="ar"/>
+          <w14:ligatures w14:val="standardContextual"/>
+        </w:rPr>
+        <w:t>.</w:t>
+      </w:r>
+      <w:r>
+        <w:rPr>
+          <w:rFonts w:hint="default" w:eastAsia="SimSun" w:asciiTheme="minorEastAsia" w:hAnsiTheme="minorEastAsia" w:cstheme="minorEastAsia"/>
+          <w:kern w:val="0"/>
+          <w:sz w:val="24"/>
+          <w:szCs w:val="24"/>
+          <w:shd w:val="clear" w:color="auto" w:fill="auto"/>
+          <w:lang w:val="en" w:eastAsia="zh-CN" w:bidi="ar"/>
+          <w14:ligatures w14:val="standardContextual"/>
+        </w:rPr>
+        <w:t xml:space="preserve"> “Alright, time to cook,” he muttered.</w:t>
+      </w:r>
+    </w:p>
+    <w:p>
+      <w:pPr>
+        <w:pStyle w:val="15"/>
+        <w:keepNext w:val="0"/>
+        <w:keepLines w:val="0"/>
+        <w:widowControl/>
+        <w:suppressLineNumbers w:val="0"/>
+        <w:rPr>
+          <w:rFonts w:hint="default" w:asciiTheme="minorEastAsia" w:hAnsiTheme="minorEastAsia" w:cstheme="minorEastAsia"/>
+          <w:kern w:val="0"/>
+          <w:sz w:val="24"/>
+          <w:szCs w:val="24"/>
+          <w:shd w:val="clear" w:color="auto" w:fill="auto"/>
+          <w:lang w:val="en" w:eastAsia="zh-CN" w:bidi="ar"/>
+          <w14:ligatures w14:val="standardContextual"/>
+        </w:rPr>
+      </w:pPr>
+      <w:r>
+        <w:rPr>
+          <w:rFonts w:hint="default" w:asciiTheme="minorEastAsia" w:hAnsiTheme="minorEastAsia" w:cstheme="minorEastAsia"/>
+          <w:kern w:val="0"/>
+          <w:sz w:val="24"/>
+          <w:szCs w:val="24"/>
+          <w:shd w:val="clear" w:color="auto" w:fill="auto"/>
+          <w:lang w:val="en" w:eastAsia="zh-CN" w:bidi="ar"/>
+          <w14:ligatures w14:val="standardContextual"/>
+        </w:rPr>
+        <w:t>Kael walked over to the corpse of the mutated dog. He gathered pieces of scrap metal and broken furniture from around the Food Hub, arranging them into a rough circle. Sparks flickered as he struck metal against stone until the fire finally caught, spreading in slow orange waves.</w:t>
+      </w:r>
+    </w:p>
+    <w:p>
+      <w:pPr>
+        <w:pStyle w:val="15"/>
+        <w:keepNext w:val="0"/>
+        <w:keepLines w:val="0"/>
+        <w:widowControl/>
+        <w:suppressLineNumbers w:val="0"/>
+        <w:rPr>
+          <w:rFonts w:hint="default" w:asciiTheme="minorEastAsia" w:hAnsiTheme="minorEastAsia" w:cstheme="minorEastAsia"/>
+          <w:kern w:val="0"/>
+          <w:sz w:val="24"/>
+          <w:szCs w:val="24"/>
+          <w:shd w:val="clear" w:color="auto" w:fill="auto"/>
+          <w:lang w:val="en" w:eastAsia="zh-CN" w:bidi="ar"/>
+          <w14:ligatures w14:val="standardContextual"/>
+        </w:rPr>
+      </w:pPr>
+      <w:r>
+        <w:rPr>
+          <w:rFonts w:hint="default" w:asciiTheme="minorEastAsia" w:hAnsiTheme="minorEastAsia" w:cstheme="minorEastAsia"/>
+          <w:kern w:val="0"/>
+          <w:sz w:val="24"/>
+          <w:szCs w:val="24"/>
+          <w:shd w:val="clear" w:color="auto" w:fill="auto"/>
+          <w:lang w:val="en" w:eastAsia="zh-CN" w:bidi="ar"/>
+          <w14:ligatures w14:val="standardContextual"/>
+        </w:rPr>
+        <w:t>He took his makeshift spear, the blade still sharp from battle, and began cutting the dog’s flesh into smaller slices. The meat was dense and dark, tougher than anything natural. Kael skewered the pieces onto the spear and held it over the flames.</w:t>
+      </w:r>
+    </w:p>
+    <w:p>
+      <w:pPr>
+        <w:pStyle w:val="15"/>
+        <w:keepNext w:val="0"/>
+        <w:keepLines w:val="0"/>
+        <w:widowControl/>
+        <w:suppressLineNumbers w:val="0"/>
+        <w:rPr>
+          <w:rFonts w:hint="default" w:asciiTheme="minorEastAsia" w:hAnsiTheme="minorEastAsia" w:cstheme="minorEastAsia"/>
+          <w:kern w:val="0"/>
+          <w:sz w:val="24"/>
+          <w:szCs w:val="24"/>
+          <w:shd w:val="clear" w:color="auto" w:fill="auto"/>
+          <w:lang w:val="en" w:eastAsia="zh-CN" w:bidi="ar"/>
+          <w14:ligatures w14:val="standardContextual"/>
+        </w:rPr>
+      </w:pPr>
+      <w:r>
+        <w:rPr>
+          <w:rFonts w:hint="default" w:asciiTheme="minorEastAsia" w:hAnsiTheme="minorEastAsia" w:cstheme="minorEastAsia"/>
+          <w:kern w:val="0"/>
+          <w:sz w:val="24"/>
+          <w:szCs w:val="24"/>
+          <w:shd w:val="clear" w:color="auto" w:fill="auto"/>
+          <w:lang w:val="en" w:eastAsia="zh-CN" w:bidi="ar"/>
+          <w14:ligatures w14:val="standardContextual"/>
+        </w:rPr>
+        <w:t>“Iris?” he muttered.</w:t>
+      </w:r>
+    </w:p>
+    <w:p>
+      <w:pPr>
+        <w:pStyle w:val="15"/>
+        <w:keepNext w:val="0"/>
+        <w:keepLines w:val="0"/>
+        <w:widowControl/>
+        <w:suppressLineNumbers w:val="0"/>
+        <w:rPr>
+          <w:rFonts w:hint="default" w:asciiTheme="minorEastAsia" w:hAnsiTheme="minorEastAsia" w:cstheme="minorEastAsia"/>
+          <w:kern w:val="0"/>
+          <w:sz w:val="24"/>
+          <w:szCs w:val="24"/>
+          <w:shd w:val="clear" w:color="auto" w:fill="auto"/>
+          <w:lang w:val="en" w:eastAsia="zh-CN" w:bidi="ar"/>
+          <w14:ligatures w14:val="standardContextual"/>
+        </w:rPr>
+      </w:pPr>
+      <w:r>
+        <w:rPr>
+          <w:rFonts w:hint="default" w:asciiTheme="minorEastAsia" w:hAnsiTheme="minorEastAsia" w:cstheme="minorEastAsia"/>
+          <w:kern w:val="0"/>
+          <w:sz w:val="24"/>
+          <w:szCs w:val="24"/>
+          <w:shd w:val="clear" w:color="auto" w:fill="auto"/>
+          <w:lang w:val="en" w:eastAsia="zh-CN" w:bidi="ar"/>
+          <w14:ligatures w14:val="standardContextual"/>
+        </w:rPr>
+        <w:t>Her voice came through, calm and precise. “Keep rotating the spear every thirty seconds so the heat spreads evenly. You don’t want one side burned while the other stays raw.”</w:t>
+      </w:r>
+    </w:p>
+    <w:p>
+      <w:pPr>
+        <w:pStyle w:val="15"/>
+        <w:keepNext w:val="0"/>
+        <w:keepLines w:val="0"/>
+        <w:widowControl/>
+        <w:suppressLineNumbers w:val="0"/>
+        <w:rPr>
+          <w:rFonts w:hint="default" w:asciiTheme="minorEastAsia" w:hAnsiTheme="minorEastAsia" w:cstheme="minorEastAsia"/>
+          <w:kern w:val="0"/>
+          <w:sz w:val="24"/>
+          <w:szCs w:val="24"/>
+          <w:shd w:val="clear" w:color="auto" w:fill="auto"/>
+          <w:lang w:val="en" w:eastAsia="zh-CN" w:bidi="ar"/>
+          <w14:ligatures w14:val="standardContextual"/>
+        </w:rPr>
+      </w:pPr>
+      <w:r>
+        <w:rPr>
+          <w:rFonts w:hint="default" w:asciiTheme="minorEastAsia" w:hAnsiTheme="minorEastAsia" w:cstheme="minorEastAsia"/>
+          <w:kern w:val="0"/>
+          <w:sz w:val="24"/>
+          <w:szCs w:val="24"/>
+          <w:shd w:val="clear" w:color="auto" w:fill="auto"/>
+          <w:lang w:val="en" w:eastAsia="zh-CN" w:bidi="ar"/>
+          <w14:ligatures w14:val="standardContextual"/>
+        </w:rPr>
+        <w:t>Kael followed her instructions, turning the spear slowly, the smell of roasted meat filling the room. Time dragged on in silence except for the crackle of the fire and the occasional low hum from Iris monitoring his vitals.</w:t>
+      </w:r>
+    </w:p>
+    <w:p>
+      <w:pPr>
+        <w:pStyle w:val="15"/>
+        <w:keepNext w:val="0"/>
+        <w:keepLines w:val="0"/>
+        <w:widowControl/>
+        <w:suppressLineNumbers w:val="0"/>
+        <w:rPr>
+          <w:rFonts w:hint="default" w:asciiTheme="minorEastAsia" w:hAnsiTheme="minorEastAsia" w:cstheme="minorEastAsia"/>
+          <w:kern w:val="0"/>
+          <w:sz w:val="24"/>
+          <w:szCs w:val="24"/>
+          <w:shd w:val="clear" w:color="auto" w:fill="auto"/>
+          <w:lang w:val="en" w:eastAsia="zh-CN" w:bidi="ar"/>
+          <w14:ligatures w14:val="standardContextual"/>
+        </w:rPr>
+      </w:pPr>
+      <w:r>
+        <w:rPr>
+          <w:rFonts w:hint="default" w:asciiTheme="minorEastAsia" w:hAnsiTheme="minorEastAsia" w:cstheme="minorEastAsia"/>
+          <w:kern w:val="0"/>
+          <w:sz w:val="24"/>
+          <w:szCs w:val="24"/>
+          <w:shd w:val="clear" w:color="auto" w:fill="auto"/>
+          <w:lang w:val="en" w:eastAsia="zh-CN" w:bidi="ar"/>
+          <w14:ligatures w14:val="standardContextual"/>
+        </w:rPr>
+        <w:t>After about twenty minutes, Iris spoke again. “That should be enough. The surface temperature is stable. You can eat.”</w:t>
+      </w:r>
+    </w:p>
+    <w:p>
+      <w:pPr>
+        <w:pStyle w:val="15"/>
+        <w:keepNext w:val="0"/>
+        <w:keepLines w:val="0"/>
+        <w:widowControl/>
+        <w:suppressLineNumbers w:val="0"/>
+        <w:rPr>
+          <w:rFonts w:hint="default" w:asciiTheme="minorEastAsia" w:hAnsiTheme="minorEastAsia" w:cstheme="minorEastAsia"/>
+          <w:kern w:val="0"/>
+          <w:sz w:val="24"/>
+          <w:szCs w:val="24"/>
+          <w:shd w:val="clear" w:color="auto" w:fill="auto"/>
+          <w:lang w:val="en" w:eastAsia="zh-CN" w:bidi="ar"/>
+          <w14:ligatures w14:val="standardContextual"/>
+        </w:rPr>
+      </w:pPr>
+      <w:r>
+        <w:rPr>
+          <w:rFonts w:hint="default" w:asciiTheme="minorEastAsia" w:hAnsiTheme="minorEastAsia" w:cstheme="minorEastAsia"/>
+          <w:kern w:val="0"/>
+          <w:sz w:val="24"/>
+          <w:szCs w:val="24"/>
+          <w:shd w:val="clear" w:color="auto" w:fill="auto"/>
+          <w:lang w:val="en" w:eastAsia="zh-CN" w:bidi="ar"/>
+          <w14:ligatures w14:val="standardContextual"/>
+        </w:rPr>
+        <w:t>Kael pulled the meat away from the fire, the surface charred but still steaming. He took a bite and grimaced immediately. “Ugh. Still terrible.”</w:t>
+      </w:r>
+    </w:p>
+    <w:p>
+      <w:pPr>
+        <w:pStyle w:val="15"/>
+        <w:keepNext w:val="0"/>
+        <w:keepLines w:val="0"/>
+        <w:widowControl/>
+        <w:suppressLineNumbers w:val="0"/>
+        <w:rPr>
+          <w:rFonts w:hint="default" w:asciiTheme="minorEastAsia" w:hAnsiTheme="minorEastAsia" w:cstheme="minorEastAsia"/>
+          <w:kern w:val="0"/>
+          <w:sz w:val="24"/>
+          <w:szCs w:val="24"/>
+          <w:shd w:val="clear" w:color="auto" w:fill="auto"/>
+          <w:lang w:val="en" w:eastAsia="zh-CN" w:bidi="ar"/>
+          <w14:ligatures w14:val="standardContextual"/>
+        </w:rPr>
+      </w:pPr>
+      <w:r>
+        <w:rPr>
+          <w:rFonts w:hint="default" w:asciiTheme="minorEastAsia" w:hAnsiTheme="minorEastAsia" w:cstheme="minorEastAsia"/>
+          <w:kern w:val="0"/>
+          <w:sz w:val="24"/>
+          <w:szCs w:val="24"/>
+          <w:shd w:val="clear" w:color="auto" w:fill="auto"/>
+          <w:lang w:val="en" w:eastAsia="zh-CN" w:bidi="ar"/>
+          <w14:ligatures w14:val="standardContextual"/>
+        </w:rPr>
+        <w:t>“You can’t expect good flavor from plain roasted meat,” Iris replied evenly. “You’d need other ingredients—spices, salt—to make it taste right.”</w:t>
+      </w:r>
+    </w:p>
+    <w:p>
+      <w:pPr>
+        <w:pStyle w:val="15"/>
+        <w:keepNext w:val="0"/>
+        <w:keepLines w:val="0"/>
+        <w:widowControl/>
+        <w:suppressLineNumbers w:val="0"/>
+        <w:rPr>
+          <w:rFonts w:hint="default" w:asciiTheme="minorEastAsia" w:hAnsiTheme="minorEastAsia" w:cstheme="minorEastAsia"/>
+          <w:kern w:val="0"/>
+          <w:sz w:val="24"/>
+          <w:szCs w:val="24"/>
+          <w:shd w:val="clear" w:color="auto" w:fill="auto"/>
+          <w:lang w:val="en" w:eastAsia="zh-CN" w:bidi="ar"/>
+          <w14:ligatures w14:val="standardContextual"/>
+        </w:rPr>
+      </w:pPr>
+      <w:r>
+        <w:rPr>
+          <w:rFonts w:hint="default" w:asciiTheme="minorEastAsia" w:hAnsiTheme="minorEastAsia" w:cstheme="minorEastAsia"/>
+          <w:kern w:val="0"/>
+          <w:sz w:val="24"/>
+          <w:szCs w:val="24"/>
+          <w:shd w:val="clear" w:color="auto" w:fill="auto"/>
+          <w:lang w:val="en" w:eastAsia="zh-CN" w:bidi="ar"/>
+          <w14:ligatures w14:val="standardContextual"/>
+        </w:rPr>
+        <w:t>Kael frowned. “Then why didn’t you tell me that earlier? I could’ve cooked it properly.”</w:t>
+      </w:r>
+    </w:p>
+    <w:p>
+      <w:pPr>
+        <w:pStyle w:val="15"/>
+        <w:keepNext w:val="0"/>
+        <w:keepLines w:val="0"/>
+        <w:widowControl/>
+        <w:suppressLineNumbers w:val="0"/>
+        <w:rPr>
+          <w:rFonts w:hint="default" w:asciiTheme="minorEastAsia" w:hAnsiTheme="minorEastAsia" w:cstheme="minorEastAsia"/>
+          <w:kern w:val="0"/>
+          <w:sz w:val="24"/>
+          <w:szCs w:val="24"/>
+          <w:shd w:val="clear" w:color="auto" w:fill="auto"/>
+          <w:lang w:val="en" w:eastAsia="zh-CN" w:bidi="ar"/>
+          <w14:ligatures w14:val="standardContextual"/>
+        </w:rPr>
+      </w:pPr>
+      <w:r>
+        <w:rPr>
+          <w:rFonts w:hint="default" w:asciiTheme="minorEastAsia" w:hAnsiTheme="minorEastAsia" w:cstheme="minorEastAsia"/>
+          <w:kern w:val="0"/>
+          <w:sz w:val="24"/>
+          <w:szCs w:val="24"/>
+          <w:shd w:val="clear" w:color="auto" w:fill="auto"/>
+          <w:lang w:val="en" w:eastAsia="zh-CN" w:bidi="ar"/>
+          <w14:ligatures w14:val="standardContextual"/>
+        </w:rPr>
+        <w:t>“First of all,” Iris said, a hint of dry humor in her tone, “we don’t have any ingredients. All modern food was synthesized automatically, and with the power down, those systems are offline. You’ll have to make do. And second—don’t forget, most people out there don’t even know how to start a fire right now. They’re starving, Kael.”</w:t>
+      </w:r>
+    </w:p>
+    <w:p>
+      <w:pPr>
+        <w:pStyle w:val="15"/>
+        <w:keepNext w:val="0"/>
+        <w:keepLines w:val="0"/>
+        <w:widowControl/>
+        <w:suppressLineNumbers w:val="0"/>
+        <w:rPr>
+          <w:rFonts w:hint="default" w:asciiTheme="minorEastAsia" w:hAnsiTheme="minorEastAsia" w:cstheme="minorEastAsia"/>
+          <w:kern w:val="0"/>
+          <w:sz w:val="24"/>
+          <w:szCs w:val="24"/>
+          <w:shd w:val="clear" w:color="auto" w:fill="auto"/>
+          <w:lang w:val="en" w:eastAsia="zh-CN" w:bidi="ar"/>
+          <w14:ligatures w14:val="standardContextual"/>
+        </w:rPr>
+      </w:pPr>
+      <w:r>
+        <w:rPr>
+          <w:rFonts w:hint="default" w:asciiTheme="minorEastAsia" w:hAnsiTheme="minorEastAsia" w:cstheme="minorEastAsia"/>
+          <w:kern w:val="0"/>
+          <w:sz w:val="24"/>
+          <w:szCs w:val="24"/>
+          <w:shd w:val="clear" w:color="auto" w:fill="auto"/>
+          <w:lang w:val="en" w:eastAsia="zh-CN" w:bidi="ar"/>
+          <w14:ligatures w14:val="standardContextual"/>
+        </w:rPr>
+        <w:t>That silenced him. He sighed, lowering his gaze. “Yeah… fair point.”</w:t>
+      </w:r>
+    </w:p>
+    <w:p>
+      <w:pPr>
+        <w:pStyle w:val="15"/>
+        <w:keepNext w:val="0"/>
+        <w:keepLines w:val="0"/>
+        <w:widowControl/>
+        <w:suppressLineNumbers w:val="0"/>
+        <w:rPr>
+          <w:rFonts w:hint="default" w:asciiTheme="minorEastAsia" w:hAnsiTheme="minorEastAsia" w:cstheme="minorEastAsia"/>
+          <w:kern w:val="0"/>
+          <w:sz w:val="24"/>
+          <w:szCs w:val="24"/>
+          <w:shd w:val="clear" w:color="auto" w:fill="auto"/>
+          <w:lang w:val="en" w:eastAsia="zh-CN" w:bidi="ar"/>
+          <w14:ligatures w14:val="standardContextual"/>
+        </w:rPr>
+      </w:pPr>
+      <w:r>
+        <w:rPr>
+          <w:rFonts w:hint="default" w:asciiTheme="minorEastAsia" w:hAnsiTheme="minorEastAsia" w:cstheme="minorEastAsia"/>
+          <w:kern w:val="0"/>
+          <w:sz w:val="24"/>
+          <w:szCs w:val="24"/>
+          <w:shd w:val="clear" w:color="auto" w:fill="auto"/>
+          <w:lang w:val="en" w:eastAsia="zh-CN" w:bidi="ar"/>
+          <w14:ligatures w14:val="standardContextual"/>
+        </w:rPr>
+        <w:t>The small cat beside him stretched and let out a soft meow, rubbing against his leg.</w:t>
+      </w:r>
+    </w:p>
+    <w:p>
+      <w:pPr>
+        <w:pStyle w:val="15"/>
+        <w:keepNext w:val="0"/>
+        <w:keepLines w:val="0"/>
+        <w:widowControl/>
+        <w:suppressLineNumbers w:val="0"/>
+        <w:rPr>
+          <w:rFonts w:hint="default" w:asciiTheme="minorEastAsia" w:hAnsiTheme="minorEastAsia" w:cstheme="minorEastAsia"/>
+          <w:kern w:val="0"/>
+          <w:sz w:val="24"/>
+          <w:szCs w:val="24"/>
+          <w:shd w:val="clear" w:color="auto" w:fill="auto"/>
+          <w:lang w:val="en" w:eastAsia="zh-CN" w:bidi="ar"/>
+          <w14:ligatures w14:val="standardContextual"/>
+        </w:rPr>
+      </w:pPr>
+      <w:r>
+        <w:rPr>
+          <w:rFonts w:hint="default" w:asciiTheme="minorEastAsia" w:hAnsiTheme="minorEastAsia" w:cstheme="minorEastAsia"/>
+          <w:kern w:val="0"/>
+          <w:sz w:val="24"/>
+          <w:szCs w:val="24"/>
+          <w:shd w:val="clear" w:color="auto" w:fill="auto"/>
+          <w:lang w:val="en" w:eastAsia="zh-CN" w:bidi="ar"/>
+          <w14:ligatures w14:val="standardContextual"/>
+        </w:rPr>
+        <w:t>Kael looked down and smiled faintly. “Hungry, little one?” He tore off a piece of meat and offered it. “Here, try some.”</w:t>
+      </w:r>
+    </w:p>
+    <w:p>
+      <w:pPr>
+        <w:pStyle w:val="15"/>
+        <w:keepNext w:val="0"/>
+        <w:keepLines w:val="0"/>
+        <w:widowControl/>
+        <w:suppressLineNumbers w:val="0"/>
+        <w:rPr>
+          <w:rFonts w:hint="default" w:asciiTheme="minorEastAsia" w:hAnsiTheme="minorEastAsia" w:cstheme="minorEastAsia"/>
+          <w:kern w:val="0"/>
+          <w:sz w:val="24"/>
+          <w:szCs w:val="24"/>
+          <w:shd w:val="clear" w:color="auto" w:fill="auto"/>
+          <w:lang w:val="en" w:eastAsia="zh-CN" w:bidi="ar"/>
+          <w14:ligatures w14:val="standardContextual"/>
+        </w:rPr>
+      </w:pPr>
+      <w:r>
+        <w:rPr>
+          <w:rFonts w:hint="default" w:asciiTheme="minorEastAsia" w:hAnsiTheme="minorEastAsia" w:cstheme="minorEastAsia"/>
+          <w:kern w:val="0"/>
+          <w:sz w:val="24"/>
+          <w:szCs w:val="24"/>
+          <w:shd w:val="clear" w:color="auto" w:fill="auto"/>
+          <w:lang w:val="en" w:eastAsia="zh-CN" w:bidi="ar"/>
+          <w14:ligatures w14:val="standardContextual"/>
+        </w:rPr>
+        <w:t>The cat sniffed it once, then began tearing into it with surprising strength. Within moments, the meat was gone—ripped apart faster than Kael could even finish chewing his own.</w:t>
+      </w:r>
+    </w:p>
+    <w:p>
+      <w:pPr>
+        <w:pStyle w:val="15"/>
+        <w:keepNext w:val="0"/>
+        <w:keepLines w:val="0"/>
+        <w:widowControl/>
+        <w:suppressLineNumbers w:val="0"/>
+        <w:rPr>
+          <w:rFonts w:hint="default" w:asciiTheme="minorEastAsia" w:hAnsiTheme="minorEastAsia" w:cstheme="minorEastAsia"/>
+          <w:kern w:val="0"/>
+          <w:sz w:val="24"/>
+          <w:szCs w:val="24"/>
+          <w:shd w:val="clear" w:color="auto" w:fill="auto"/>
+          <w:lang w:val="en" w:eastAsia="zh-CN" w:bidi="ar"/>
+          <w14:ligatures w14:val="standardContextual"/>
+        </w:rPr>
+      </w:pPr>
+      <w:r>
+        <w:rPr>
+          <w:rFonts w:hint="default" w:asciiTheme="minorEastAsia" w:hAnsiTheme="minorEastAsia" w:cstheme="minorEastAsia"/>
+          <w:kern w:val="0"/>
+          <w:sz w:val="24"/>
+          <w:szCs w:val="24"/>
+          <w:shd w:val="clear" w:color="auto" w:fill="auto"/>
+          <w:lang w:val="en" w:eastAsia="zh-CN" w:bidi="ar"/>
+          <w14:ligatures w14:val="standardContextual"/>
+        </w:rPr>
+        <w:t>He stared in disbelief. “Uh… guess I didn’t give you enough.”</w:t>
+      </w:r>
+    </w:p>
+    <w:p>
+      <w:pPr>
+        <w:pStyle w:val="15"/>
+        <w:keepNext w:val="0"/>
+        <w:keepLines w:val="0"/>
+        <w:widowControl/>
+        <w:suppressLineNumbers w:val="0"/>
+        <w:rPr>
+          <w:rFonts w:hint="default" w:asciiTheme="minorEastAsia" w:hAnsiTheme="minorEastAsia" w:cstheme="minorEastAsia"/>
+          <w:kern w:val="0"/>
+          <w:sz w:val="24"/>
+          <w:szCs w:val="24"/>
+          <w:shd w:val="clear" w:color="auto" w:fill="auto"/>
+          <w:lang w:val="en" w:eastAsia="zh-CN" w:bidi="ar"/>
+          <w14:ligatures w14:val="standardContextual"/>
+        </w:rPr>
+      </w:pPr>
+      <w:r>
+        <w:rPr>
+          <w:rFonts w:hint="default" w:asciiTheme="minorEastAsia" w:hAnsiTheme="minorEastAsia" w:cstheme="minorEastAsia"/>
+          <w:kern w:val="0"/>
+          <w:sz w:val="24"/>
+          <w:szCs w:val="24"/>
+          <w:shd w:val="clear" w:color="auto" w:fill="auto"/>
+          <w:lang w:val="en" w:eastAsia="zh-CN" w:bidi="ar"/>
+          <w14:ligatures w14:val="standardContextual"/>
+        </w:rPr>
+        <w:t>Iris’s tone turned analytical. “Incorrect. That portion was over three-quarters the size of yours. It seems this little kitty is quite the eater.”</w:t>
+      </w:r>
+    </w:p>
+    <w:p>
+      <w:pPr>
+        <w:pStyle w:val="15"/>
+        <w:keepNext w:val="0"/>
+        <w:keepLines w:val="0"/>
+        <w:widowControl/>
+        <w:suppressLineNumbers w:val="0"/>
+        <w:rPr>
+          <w:rFonts w:hint="default" w:asciiTheme="minorEastAsia" w:hAnsiTheme="minorEastAsia" w:cstheme="minorEastAsia"/>
+          <w:kern w:val="0"/>
+          <w:sz w:val="24"/>
+          <w:szCs w:val="24"/>
+          <w:shd w:val="clear" w:color="auto" w:fill="auto"/>
+          <w:lang w:val="en" w:eastAsia="zh-CN" w:bidi="ar"/>
+          <w14:ligatures w14:val="standardContextual"/>
+        </w:rPr>
+      </w:pPr>
+      <w:r>
+        <w:rPr>
+          <w:rFonts w:hint="default" w:asciiTheme="minorEastAsia" w:hAnsiTheme="minorEastAsia" w:cstheme="minorEastAsia"/>
+          <w:kern w:val="0"/>
+          <w:sz w:val="24"/>
+          <w:szCs w:val="24"/>
+          <w:shd w:val="clear" w:color="auto" w:fill="auto"/>
+          <w:lang w:val="en" w:eastAsia="zh-CN" w:bidi="ar"/>
+          <w14:ligatures w14:val="standardContextual"/>
+        </w:rPr>
+        <w:t>Kael grumbled, half amused. “Great. A bottomless stomach.”</w:t>
+      </w:r>
+    </w:p>
+    <w:p>
+      <w:pPr>
+        <w:pStyle w:val="15"/>
+        <w:keepNext w:val="0"/>
+        <w:keepLines w:val="0"/>
+        <w:widowControl/>
+        <w:suppressLineNumbers w:val="0"/>
+        <w:rPr>
+          <w:rFonts w:hint="default" w:asciiTheme="minorEastAsia" w:hAnsiTheme="minorEastAsia" w:cstheme="minorEastAsia"/>
+          <w:kern w:val="0"/>
+          <w:sz w:val="24"/>
+          <w:szCs w:val="24"/>
+          <w:shd w:val="clear" w:color="auto" w:fill="auto"/>
+          <w:lang w:val="en" w:eastAsia="zh-CN" w:bidi="ar"/>
+          <w14:ligatures w14:val="standardContextual"/>
+        </w:rPr>
+      </w:pPr>
+      <w:r>
+        <w:rPr>
+          <w:rFonts w:hint="default" w:asciiTheme="minorEastAsia" w:hAnsiTheme="minorEastAsia" w:cstheme="minorEastAsia"/>
+          <w:kern w:val="0"/>
+          <w:sz w:val="24"/>
+          <w:szCs w:val="24"/>
+          <w:shd w:val="clear" w:color="auto" w:fill="auto"/>
+          <w:lang w:val="en" w:eastAsia="zh-CN" w:bidi="ar"/>
+          <w14:ligatures w14:val="standardContextual"/>
+        </w:rPr>
+        <w:t>Still, he couldn’t resist. He cut off two more slices and laid them down. The cat devoured them just as quickly, tail flicking contentedly before curling up near the fire again.</w:t>
+      </w:r>
+    </w:p>
+    <w:p>
+      <w:pPr>
+        <w:pStyle w:val="15"/>
+        <w:keepNext w:val="0"/>
+        <w:keepLines w:val="0"/>
+        <w:widowControl/>
+        <w:suppressLineNumbers w:val="0"/>
+        <w:rPr>
+          <w:rFonts w:hint="default" w:asciiTheme="minorEastAsia" w:hAnsiTheme="minorEastAsia" w:cstheme="minorEastAsia"/>
+          <w:kern w:val="0"/>
+          <w:sz w:val="24"/>
+          <w:szCs w:val="24"/>
+          <w:shd w:val="clear" w:color="auto" w:fill="auto"/>
+          <w:lang w:val="en" w:eastAsia="zh-CN" w:bidi="ar"/>
+          <w14:ligatures w14:val="standardContextual"/>
+        </w:rPr>
+      </w:pPr>
+      <w:r>
+        <w:rPr>
+          <w:rFonts w:hint="default" w:asciiTheme="minorEastAsia" w:hAnsiTheme="minorEastAsia" w:cstheme="minorEastAsia"/>
+          <w:kern w:val="0"/>
+          <w:sz w:val="24"/>
+          <w:szCs w:val="24"/>
+          <w:shd w:val="clear" w:color="auto" w:fill="auto"/>
+          <w:lang w:val="en" w:eastAsia="zh-CN" w:bidi="ar"/>
+          <w14:ligatures w14:val="standardContextual"/>
+        </w:rPr>
+        <w:t>By the time they were both done, nearly a quarter of the dog’s meat was gone. Kael leaned back, full but weary, watching the cat settle beside him.</w:t>
+      </w:r>
+    </w:p>
+    <w:p>
+      <w:pPr>
+        <w:pStyle w:val="15"/>
+        <w:keepNext w:val="0"/>
+        <w:keepLines w:val="0"/>
+        <w:widowControl/>
+        <w:suppressLineNumbers w:val="0"/>
+        <w:rPr>
+          <w:rFonts w:hint="default" w:asciiTheme="minorEastAsia" w:hAnsiTheme="minorEastAsia" w:cstheme="minorEastAsia"/>
+          <w:kern w:val="0"/>
+          <w:sz w:val="24"/>
+          <w:szCs w:val="24"/>
+          <w:shd w:val="clear" w:color="auto" w:fill="auto"/>
+          <w:lang w:val="en" w:eastAsia="zh-CN" w:bidi="ar"/>
+          <w14:ligatures w14:val="standardContextual"/>
+        </w:rPr>
+      </w:pPr>
+      <w:r>
+        <w:rPr>
+          <w:rFonts w:hint="default" w:asciiTheme="minorEastAsia" w:hAnsiTheme="minorEastAsia" w:cstheme="minorEastAsia"/>
+          <w:kern w:val="0"/>
+          <w:sz w:val="24"/>
+          <w:szCs w:val="24"/>
+          <w:shd w:val="clear" w:color="auto" w:fill="auto"/>
+          <w:lang w:val="en" w:eastAsia="zh-CN" w:bidi="ar"/>
+          <w14:ligatures w14:val="standardContextual"/>
+        </w:rPr>
+        <w:t>“Guess we’re partners now,” he muttered.</w:t>
+      </w:r>
+    </w:p>
+    <w:p>
+      <w:pPr>
+        <w:pStyle w:val="15"/>
+        <w:bidi w:val="0"/>
+        <w:rPr>
+          <w:rFonts w:hint="default" w:asciiTheme="minorEastAsia" w:hAnsiTheme="minorEastAsia" w:cstheme="minorEastAsia"/>
+          <w:lang w:val="en" w:eastAsia="zh-CN"/>
+        </w:rPr>
+      </w:pPr>
+      <w:r>
+        <w:rPr>
+          <w:rFonts w:hint="default" w:asciiTheme="minorEastAsia" w:hAnsiTheme="minorEastAsia" w:cstheme="minorEastAsia"/>
+          <w:lang w:val="en" w:eastAsia="zh-CN"/>
+        </w:rPr>
+        <w:t>The cat only purred, eyes glinting faintly in the firelight.fter the meal, Iris’s voice came through again, gentle but firm.</w:t>
+      </w:r>
+      <w:r>
+        <w:rPr>
+          <w:rFonts w:hint="default" w:asciiTheme="minorEastAsia" w:hAnsiTheme="minorEastAsia" w:cstheme="minorEastAsia"/>
+          <w:lang w:val="en" w:eastAsia="zh-CN"/>
+        </w:rPr>
+        <w:br w:type="textWrapping"/>
+      </w:r>
+      <w:r>
+        <w:rPr>
+          <w:rFonts w:hint="default" w:asciiTheme="minorEastAsia" w:hAnsiTheme="minorEastAsia" w:cstheme="minorEastAsia"/>
+          <w:lang w:val="en" w:eastAsia="zh-CN"/>
+        </w:rPr>
+        <w:t>“Kael, it’s better if you take a bath. You’re still covered in dirt and dried blood. And while you’re at it, give that little kitty one too. There should be a restroom for staff use inside the Hub—we can use that.”</w:t>
+      </w:r>
+    </w:p>
+    <w:p>
+      <w:pPr>
+        <w:pStyle w:val="15"/>
+        <w:bidi w:val="0"/>
+        <w:rPr>
+          <w:rFonts w:hint="default" w:asciiTheme="minorEastAsia" w:hAnsiTheme="minorEastAsia" w:cstheme="minorEastAsia"/>
+          <w:lang w:val="en" w:eastAsia="zh-CN"/>
+        </w:rPr>
+      </w:pPr>
+      <w:r>
+        <w:rPr>
+          <w:rFonts w:hint="default" w:asciiTheme="minorEastAsia" w:hAnsiTheme="minorEastAsia" w:cstheme="minorEastAsia"/>
+          <w:lang w:val="en" w:eastAsia="zh-CN"/>
+        </w:rPr>
+        <w:t>Kael glanced down at himself, then at the soot-streaked floor. “Yeah… fair enough,” he admitted.</w:t>
+      </w:r>
+    </w:p>
+    <w:p>
+      <w:pPr>
+        <w:pStyle w:val="15"/>
+        <w:bidi w:val="0"/>
+        <w:rPr>
+          <w:rFonts w:hint="default" w:asciiTheme="minorEastAsia" w:hAnsiTheme="minorEastAsia" w:cstheme="minorEastAsia"/>
+          <w:lang w:val="en" w:eastAsia="zh-CN"/>
+        </w:rPr>
+      </w:pPr>
+      <w:r>
+        <w:rPr>
+          <w:rFonts w:hint="default" w:asciiTheme="minorEastAsia" w:hAnsiTheme="minorEastAsia" w:cstheme="minorEastAsia"/>
+          <w:lang w:val="en" w:eastAsia="zh-CN"/>
+        </w:rPr>
+        <w:t>He stood and walked toward the cat. The small creature was darting around the room, chasing sparks of light from the fire. But as Kael approached, it stopped, purred softly, and rubbed against his leg.</w:t>
+      </w:r>
+    </w:p>
+    <w:p>
+      <w:pPr>
+        <w:pStyle w:val="15"/>
+        <w:bidi w:val="0"/>
+        <w:rPr>
+          <w:rFonts w:hint="default" w:asciiTheme="minorEastAsia" w:hAnsiTheme="minorEastAsia" w:cstheme="minorEastAsia"/>
+          <w:lang w:val="en" w:eastAsia="zh-CN"/>
+        </w:rPr>
+      </w:pPr>
+      <w:r>
+        <w:rPr>
+          <w:rFonts w:hint="default" w:asciiTheme="minorEastAsia" w:hAnsiTheme="minorEastAsia" w:cstheme="minorEastAsia"/>
+          <w:lang w:val="en" w:eastAsia="zh-CN"/>
+        </w:rPr>
+        <w:t>“Alright, come here, you little troublemaker,” he said, scooping it up.</w:t>
+      </w:r>
+    </w:p>
+    <w:p>
+      <w:pPr>
+        <w:pStyle w:val="15"/>
+        <w:bidi w:val="0"/>
+        <w:rPr>
+          <w:rFonts w:hint="default" w:asciiTheme="minorEastAsia" w:hAnsiTheme="minorEastAsia" w:cstheme="minorEastAsia"/>
+          <w:lang w:val="en" w:eastAsia="zh-CN"/>
+        </w:rPr>
+      </w:pPr>
+      <w:r>
+        <w:rPr>
+          <w:rFonts w:hint="default" w:asciiTheme="minorEastAsia" w:hAnsiTheme="minorEastAsia" w:cstheme="minorEastAsia"/>
+          <w:lang w:val="en" w:eastAsia="zh-CN"/>
+        </w:rPr>
+        <w:t>He followed the dim signs along the corridor until he found the restroom—a compact, box-shaped unit with metallic walls. Inside, a funnel-like fixture hung from the ceiling, and rows of inactive controls lined one wall.</w:t>
+      </w:r>
+    </w:p>
+    <w:p>
+      <w:pPr>
+        <w:pStyle w:val="15"/>
+        <w:bidi w:val="0"/>
+        <w:rPr>
+          <w:rFonts w:hint="default" w:asciiTheme="minorEastAsia" w:hAnsiTheme="minorEastAsia" w:cstheme="minorEastAsia"/>
+          <w:lang w:val="en" w:eastAsia="zh-CN"/>
+        </w:rPr>
+      </w:pPr>
+      <w:r>
+        <w:rPr>
+          <w:rFonts w:hint="default" w:asciiTheme="minorEastAsia" w:hAnsiTheme="minorEastAsia" w:cstheme="minorEastAsia"/>
+          <w:lang w:val="en" w:eastAsia="zh-CN"/>
+        </w:rPr>
+        <w:t>Iris guided him, her tone practical. “Since there’s no power, the water systems won’t activate automatically. We’ll have to do this manually. See that funnel above you? That’s the main faucet.”</w:t>
+      </w:r>
+    </w:p>
+    <w:p>
+      <w:pPr>
+        <w:pStyle w:val="15"/>
+        <w:bidi w:val="0"/>
+        <w:rPr>
+          <w:rFonts w:hint="default" w:asciiTheme="minorEastAsia" w:hAnsiTheme="minorEastAsia" w:cstheme="minorEastAsia"/>
+          <w:lang w:val="en" w:eastAsia="zh-CN"/>
+        </w:rPr>
+      </w:pPr>
+      <w:r>
+        <w:rPr>
+          <w:rFonts w:hint="default" w:asciiTheme="minorEastAsia" w:hAnsiTheme="minorEastAsia" w:cstheme="minorEastAsia"/>
+          <w:lang w:val="en" w:eastAsia="zh-CN"/>
+        </w:rPr>
+        <w:t>“Got it.”</w:t>
+      </w:r>
+    </w:p>
+    <w:p>
+      <w:pPr>
+        <w:pStyle w:val="15"/>
+        <w:bidi w:val="0"/>
+        <w:rPr>
+          <w:rFonts w:hint="default" w:asciiTheme="minorEastAsia" w:hAnsiTheme="minorEastAsia" w:cstheme="minorEastAsia"/>
+          <w:lang w:val="en" w:eastAsia="zh-CN"/>
+        </w:rPr>
+      </w:pPr>
+      <w:r>
+        <w:rPr>
+          <w:rFonts w:hint="default" w:asciiTheme="minorEastAsia" w:hAnsiTheme="minorEastAsia" w:cstheme="minorEastAsia"/>
+          <w:lang w:val="en" w:eastAsia="zh-CN"/>
+        </w:rPr>
+        <w:t>“Use your spear to break it open—but only a small hole,” she warned. “We don’t want to flood the room.”</w:t>
+      </w:r>
+    </w:p>
+    <w:p>
+      <w:pPr>
+        <w:pStyle w:val="15"/>
+        <w:bidi w:val="0"/>
+        <w:rPr>
+          <w:rFonts w:hint="default" w:asciiTheme="minorEastAsia" w:hAnsiTheme="minorEastAsia" w:cstheme="minorEastAsia"/>
+          <w:lang w:val="en" w:eastAsia="zh-CN"/>
+        </w:rPr>
+      </w:pPr>
+      <w:r>
+        <w:rPr>
+          <w:rFonts w:hint="default" w:asciiTheme="minorEastAsia" w:hAnsiTheme="minorEastAsia" w:cstheme="minorEastAsia"/>
+          <w:lang w:val="en" w:eastAsia="zh-CN"/>
+        </w:rPr>
+        <w:t>Kael gripped the shaft of his makeshift spear and jabbed carefully. With a sharp clang, the pipe cracked. A thin stream of clear water poured down, splashing against the floor and echoing softly in the metal chamber.</w:t>
+      </w:r>
+    </w:p>
+    <w:p>
+      <w:pPr>
+        <w:pStyle w:val="15"/>
+        <w:bidi w:val="0"/>
+        <w:rPr>
+          <w:rFonts w:hint="default" w:asciiTheme="minorEastAsia" w:hAnsiTheme="minorEastAsia" w:cstheme="minorEastAsia"/>
+          <w:lang w:val="en" w:eastAsia="zh-CN"/>
+        </w:rPr>
+      </w:pPr>
+      <w:r>
+        <w:rPr>
+          <w:rFonts w:hint="default" w:asciiTheme="minorEastAsia" w:hAnsiTheme="minorEastAsia" w:cstheme="minorEastAsia"/>
+          <w:lang w:val="en" w:eastAsia="zh-CN"/>
+        </w:rPr>
+        <w:t>“Perfect,” Iris said. “That should be enough.”</w:t>
+      </w:r>
+    </w:p>
+    <w:p>
+      <w:pPr>
+        <w:pStyle w:val="15"/>
+        <w:bidi w:val="0"/>
+        <w:rPr>
+          <w:rFonts w:hint="default" w:asciiTheme="minorEastAsia" w:hAnsiTheme="minorEastAsia" w:cstheme="minorEastAsia"/>
+          <w:lang w:val="en" w:eastAsia="zh-CN"/>
+        </w:rPr>
+      </w:pPr>
+      <w:r>
+        <w:rPr>
+          <w:rFonts w:hint="default" w:asciiTheme="minorEastAsia" w:hAnsiTheme="minorEastAsia" w:cstheme="minorEastAsia"/>
+          <w:lang w:val="en" w:eastAsia="zh-CN"/>
+        </w:rPr>
+        <w:t>Kael stripped off his torn, blood-stained shirt and stepped under the water. The chill hit him instantly, washing away layers of grime and fatigue. He took a deep breath, running his fingers through his hair and across the old scars along his chest.</w:t>
+      </w:r>
+    </w:p>
+    <w:p>
+      <w:pPr>
+        <w:pStyle w:val="15"/>
+        <w:bidi w:val="0"/>
+        <w:rPr>
+          <w:rFonts w:hint="default" w:asciiTheme="minorEastAsia" w:hAnsiTheme="minorEastAsia" w:cstheme="minorEastAsia"/>
+          <w:lang w:val="en" w:eastAsia="zh-CN"/>
+        </w:rPr>
+      </w:pPr>
+      <w:r>
+        <w:rPr>
+          <w:rFonts w:hint="default" w:asciiTheme="minorEastAsia" w:hAnsiTheme="minorEastAsia" w:cstheme="minorEastAsia"/>
+          <w:lang w:val="en" w:eastAsia="zh-CN"/>
+        </w:rPr>
+        <w:t>Then came the harder part.</w:t>
+      </w:r>
+    </w:p>
+    <w:p>
+      <w:pPr>
+        <w:pStyle w:val="15"/>
+        <w:bidi w:val="0"/>
+        <w:rPr>
+          <w:rFonts w:hint="default" w:asciiTheme="minorEastAsia" w:hAnsiTheme="minorEastAsia" w:cstheme="minorEastAsia"/>
+          <w:lang w:val="en" w:eastAsia="zh-CN"/>
+        </w:rPr>
+      </w:pPr>
+      <w:r>
+        <w:rPr>
+          <w:rFonts w:hint="default" w:asciiTheme="minorEastAsia" w:hAnsiTheme="minorEastAsia" w:cstheme="minorEastAsia"/>
+          <w:lang w:val="en" w:eastAsia="zh-CN"/>
+        </w:rPr>
+        <w:t>He placed the cat under the stream. The moment the water hit, the little creature froze—then exploded into motion, yowling and thrashing like a wild thing. Kael laughed, half wrestling, half calming it.</w:t>
+      </w:r>
+    </w:p>
+    <w:p>
+      <w:pPr>
+        <w:pStyle w:val="15"/>
+        <w:bidi w:val="0"/>
+        <w:rPr>
+          <w:rFonts w:hint="default" w:asciiTheme="minorEastAsia" w:hAnsiTheme="minorEastAsia" w:cstheme="minorEastAsia"/>
+          <w:lang w:val="en" w:eastAsia="zh-CN"/>
+        </w:rPr>
+      </w:pPr>
+      <w:r>
+        <w:rPr>
+          <w:rFonts w:hint="default" w:asciiTheme="minorEastAsia" w:hAnsiTheme="minorEastAsia" w:cstheme="minorEastAsia"/>
+          <w:lang w:val="en" w:eastAsia="zh-CN"/>
+        </w:rPr>
+        <w:t>“Hey—easy, easy! It’s just water!” he said, holding it steady.</w:t>
+      </w:r>
+    </w:p>
+    <w:p>
+      <w:pPr>
+        <w:pStyle w:val="15"/>
+        <w:bidi w:val="0"/>
+        <w:rPr>
+          <w:rFonts w:hint="default" w:asciiTheme="minorEastAsia" w:hAnsiTheme="minorEastAsia" w:cstheme="minorEastAsia"/>
+          <w:lang w:val="en" w:eastAsia="zh-CN"/>
+        </w:rPr>
+      </w:pPr>
+      <w:r>
+        <w:rPr>
+          <w:rFonts w:hint="default" w:asciiTheme="minorEastAsia" w:hAnsiTheme="minorEastAsia" w:cstheme="minorEastAsia"/>
+          <w:lang w:val="en" w:eastAsia="zh-CN"/>
+        </w:rPr>
+        <w:t>Through their strange bond, he projected calm—small, steady waves of reassurance. The cat slowed, shivering slightly but no longer fighting him. Kael rubbed it gently, washing away the dirt and dried blood from its fur.</w:t>
+      </w:r>
+    </w:p>
+    <w:p>
+      <w:pPr>
+        <w:pStyle w:val="15"/>
+        <w:bidi w:val="0"/>
+        <w:rPr>
+          <w:rFonts w:hint="default" w:asciiTheme="minorEastAsia" w:hAnsiTheme="minorEastAsia" w:cstheme="minorEastAsia"/>
+          <w:lang w:val="en" w:eastAsia="zh-CN"/>
+        </w:rPr>
+      </w:pPr>
+      <w:r>
+        <w:rPr>
+          <w:rFonts w:hint="default" w:asciiTheme="minorEastAsia" w:hAnsiTheme="minorEastAsia" w:cstheme="minorEastAsia"/>
+          <w:lang w:val="en" w:eastAsia="zh-CN"/>
+        </w:rPr>
+        <w:t>After a few minutes, both man and cat were soaked but clean.</w:t>
+      </w:r>
+    </w:p>
+    <w:p>
+      <w:pPr>
+        <w:pStyle w:val="15"/>
+        <w:bidi w:val="0"/>
+        <w:rPr>
+          <w:rFonts w:hint="default" w:asciiTheme="minorEastAsia" w:hAnsiTheme="minorEastAsia" w:cstheme="minorEastAsia"/>
+          <w:lang w:val="en" w:eastAsia="zh-CN"/>
+        </w:rPr>
+      </w:pPr>
+      <w:r>
+        <w:rPr>
+          <w:rFonts w:hint="default" w:asciiTheme="minorEastAsia" w:hAnsiTheme="minorEastAsia" w:cstheme="minorEastAsia"/>
+          <w:lang w:val="en" w:eastAsia="zh-CN"/>
+        </w:rPr>
+        <w:t>The Kitty has now become completely different, its brown colour was not its skin but just dirt.</w:t>
+      </w:r>
+      <w:r>
+        <w:rPr>
+          <w:rFonts w:hint="default" w:asciiTheme="minorEastAsia" w:hAnsiTheme="minorEastAsia" w:cstheme="minorEastAsia"/>
+          <w:lang w:val="en" w:eastAsia="zh-CN"/>
+        </w:rPr>
+        <w:br w:type="textWrapping"/>
+      </w:r>
+      <w:r>
+        <w:rPr>
+          <w:rFonts w:hint="default" w:asciiTheme="minorEastAsia" w:hAnsiTheme="minorEastAsia" w:cstheme="minorEastAsia"/>
+          <w:lang w:val="en" w:eastAsia="zh-CN"/>
+        </w:rPr>
+        <w:t>Now that it is clean, it has now become completly pristine white, with no hint of any other colour.</w:t>
+      </w:r>
+    </w:p>
+    <w:p>
+      <w:pPr>
+        <w:pStyle w:val="15"/>
+        <w:bidi w:val="0"/>
+        <w:rPr>
+          <w:rFonts w:hint="default" w:asciiTheme="minorEastAsia" w:hAnsiTheme="minorEastAsia" w:cstheme="minorEastAsia"/>
+          <w:lang w:val="en" w:eastAsia="zh-CN"/>
+        </w:rPr>
+      </w:pPr>
+      <w:r>
+        <w:rPr>
+          <w:rFonts w:hint="default" w:asciiTheme="minorEastAsia" w:hAnsiTheme="minorEastAsia" w:cstheme="minorEastAsia"/>
+          <w:lang w:val="en" w:eastAsia="zh-CN"/>
+        </w:rPr>
+        <w:t>Kael stepped out, dripping but refreshed. “You know,” he said with a tired grin, “I think that’s the best I’ve felt since this whole mess started.”</w:t>
+      </w:r>
+    </w:p>
+    <w:p>
+      <w:pPr>
+        <w:pStyle w:val="15"/>
+        <w:bidi w:val="0"/>
+        <w:rPr>
+          <w:rFonts w:hint="default" w:asciiTheme="minorEastAsia" w:hAnsiTheme="minorEastAsia" w:cstheme="minorEastAsia"/>
+          <w:lang w:val="en" w:eastAsia="zh-CN"/>
+        </w:rPr>
+      </w:pPr>
+      <w:r>
+        <w:rPr>
+          <w:rFonts w:hint="default" w:asciiTheme="minorEastAsia" w:hAnsiTheme="minorEastAsia" w:cstheme="minorEastAsia"/>
+          <w:lang w:val="en" w:eastAsia="zh-CN"/>
+        </w:rPr>
+        <w:t>Iris’s voice carried a hint of satisfaction. “Good. Hygiene helps stabilize your vitals—and your mind.”</w:t>
+      </w:r>
+    </w:p>
+    <w:p>
+      <w:pPr>
+        <w:pStyle w:val="15"/>
+        <w:bidi w:val="0"/>
+        <w:rPr>
+          <w:rFonts w:hint="default" w:asciiTheme="minorEastAsia" w:hAnsiTheme="minorEastAsia" w:cstheme="minorEastAsia"/>
+          <w:lang w:val="en" w:eastAsia="zh-CN"/>
+        </w:rPr>
+      </w:pPr>
+      <w:r>
+        <w:rPr>
+          <w:rFonts w:hint="default" w:asciiTheme="minorEastAsia" w:hAnsiTheme="minorEastAsia" w:cstheme="minorEastAsia"/>
+          <w:lang w:val="en" w:eastAsia="zh-CN"/>
+        </w:rPr>
+        <w:t>Kael looked down at the small cat wrapped in a scrap of his shirt, now quietly purring in his arms. “Guess we both needed that.”Kael looked into the eyes of the little kitty.</w:t>
+      </w:r>
+      <w:r>
+        <w:rPr>
+          <w:rFonts w:hint="default" w:asciiTheme="minorEastAsia" w:hAnsiTheme="minorEastAsia" w:cstheme="minorEastAsia"/>
+          <w:lang w:val="en" w:eastAsia="zh-CN"/>
+        </w:rPr>
+        <w:br w:type="textWrapping"/>
+      </w:r>
+      <w:r>
+        <w:rPr>
+          <w:rFonts w:hint="default" w:asciiTheme="minorEastAsia" w:hAnsiTheme="minorEastAsia" w:cstheme="minorEastAsia"/>
+          <w:lang w:val="en" w:eastAsia="zh-CN"/>
+        </w:rPr>
+        <w:t>He spoke, “Iris, don’t you think calling it a ‘little kitty’ is a bit… bland? Why don’t we give it a proper name?”</w:t>
+      </w:r>
+    </w:p>
+    <w:p>
+      <w:pPr>
+        <w:pStyle w:val="15"/>
+        <w:bidi w:val="0"/>
+        <w:rPr>
+          <w:rFonts w:hint="default" w:asciiTheme="minorEastAsia" w:hAnsiTheme="minorEastAsia" w:cstheme="minorEastAsia"/>
+          <w:lang w:val="en" w:eastAsia="zh-CN"/>
+        </w:rPr>
+      </w:pPr>
+      <w:r>
+        <w:rPr>
+          <w:rFonts w:hint="default" w:asciiTheme="minorEastAsia" w:hAnsiTheme="minorEastAsia" w:cstheme="minorEastAsia"/>
+          <w:lang w:val="en" w:eastAsia="zh-CN"/>
+        </w:rPr>
+        <w:t>Iris replied, “Yes, Kael, you think of something.”</w:t>
+      </w:r>
+    </w:p>
+    <w:p>
+      <w:pPr>
+        <w:pStyle w:val="15"/>
+        <w:bidi w:val="0"/>
+        <w:rPr>
+          <w:rFonts w:hint="default" w:asciiTheme="minorEastAsia" w:hAnsiTheme="minorEastAsia" w:cstheme="minorEastAsia"/>
+          <w:lang w:val="en" w:eastAsia="zh-CN"/>
+        </w:rPr>
+      </w:pPr>
+      <w:r>
+        <w:rPr>
+          <w:rFonts w:hint="default" w:asciiTheme="minorEastAsia" w:hAnsiTheme="minorEastAsia" w:cstheme="minorEastAsia"/>
+          <w:lang w:val="en" w:eastAsia="zh-CN"/>
+        </w:rPr>
+        <w:t>Kael studied its eyes and its color. “Why don’t we call it Cherry? Its color reminds me of the cherry tree we used to have.”</w:t>
+      </w:r>
+    </w:p>
+    <w:p>
+      <w:pPr>
+        <w:pStyle w:val="15"/>
+        <w:bidi w:val="0"/>
+        <w:rPr>
+          <w:rFonts w:hint="default" w:asciiTheme="minorEastAsia" w:hAnsiTheme="minorEastAsia" w:cstheme="minorEastAsia"/>
+          <w:lang w:val="en" w:eastAsia="zh-CN"/>
+        </w:rPr>
+      </w:pPr>
+      <w:r>
+        <w:rPr>
+          <w:rFonts w:hint="default" w:asciiTheme="minorEastAsia" w:hAnsiTheme="minorEastAsia" w:cstheme="minorEastAsia"/>
+          <w:lang w:val="en" w:eastAsia="zh-CN"/>
+        </w:rPr>
+        <w:t>Iris nodded. “Indeed, that is a suitable name.”</w:t>
+      </w:r>
+    </w:p>
+    <w:p>
+      <w:pPr>
+        <w:pStyle w:val="15"/>
+        <w:bidi w:val="0"/>
+        <w:rPr>
+          <w:rFonts w:hint="default" w:asciiTheme="minorEastAsia" w:hAnsiTheme="minorEastAsia" w:cstheme="minorEastAsia"/>
+          <w:lang w:val="en" w:eastAsia="zh-CN"/>
+        </w:rPr>
+      </w:pPr>
+      <w:r>
+        <w:rPr>
+          <w:rFonts w:hint="default" w:asciiTheme="minorEastAsia" w:hAnsiTheme="minorEastAsia" w:cstheme="minorEastAsia"/>
+          <w:lang w:val="en" w:eastAsia="zh-CN"/>
+        </w:rPr>
+        <w:t>Kael smiled. “From now on, your name will be Cherry.”</w:t>
+      </w:r>
+    </w:p>
+    <w:p>
+      <w:pPr>
+        <w:pStyle w:val="15"/>
+        <w:bidi w:val="0"/>
+        <w:rPr>
+          <w:rFonts w:hint="default" w:asciiTheme="minorEastAsia" w:hAnsiTheme="minorEastAsia" w:cstheme="minorEastAsia"/>
+          <w:lang w:val="en" w:eastAsia="zh-CN"/>
+        </w:rPr>
+      </w:pPr>
+      <w:r>
+        <w:rPr>
+          <w:rFonts w:hint="default" w:asciiTheme="minorEastAsia" w:hAnsiTheme="minorEastAsia" w:cstheme="minorEastAsia"/>
+          <w:lang w:val="en" w:eastAsia="zh-CN"/>
+        </w:rPr>
+        <w:t>The cat purred happily, running and jumping over the hub.</w:t>
+      </w:r>
+    </w:p>
+    <w:p>
+      <w:pPr>
+        <w:pStyle w:val="15"/>
+        <w:bidi w:val="0"/>
+        <w:rPr>
+          <w:rFonts w:hint="default" w:asciiTheme="minorEastAsia" w:hAnsiTheme="minorEastAsia" w:cstheme="minorEastAsia"/>
+          <w:lang w:val="en" w:eastAsia="zh-CN"/>
+        </w:rPr>
+      </w:pPr>
+      <w:r>
+        <w:rPr>
+          <w:rFonts w:hint="default" w:asciiTheme="minorEastAsia" w:hAnsiTheme="minorEastAsia" w:cstheme="minorEastAsia"/>
+          <w:lang w:val="en" w:eastAsia="zh-CN"/>
+        </w:rPr>
+        <w:t>Iris turned to Kael. “Kael, it’s better for you to relax and rest your body once in a while. You’re injured, and letting yourself heal overnight is important. The meat you ate should give you enough energy to recover slowly.”</w:t>
+      </w:r>
+    </w:p>
+    <w:p>
+      <w:pPr>
+        <w:pStyle w:val="15"/>
+        <w:bidi w:val="0"/>
+        <w:rPr>
+          <w:rFonts w:hint="default" w:asciiTheme="minorEastAsia" w:hAnsiTheme="minorEastAsia" w:cstheme="minorEastAsia"/>
+          <w:lang w:val="en" w:eastAsia="zh-CN"/>
+        </w:rPr>
+      </w:pPr>
+      <w:r>
+        <w:rPr>
+          <w:rFonts w:hint="default" w:asciiTheme="minorEastAsia" w:hAnsiTheme="minorEastAsia" w:cstheme="minorEastAsia"/>
+          <w:lang w:val="en" w:eastAsia="zh-CN"/>
+        </w:rPr>
+        <w:t>Kael nodded, fully understanding the proverb: “The best bridge between despair and hope is a good night’s sleep.”</w:t>
+      </w:r>
+    </w:p>
+    <w:p>
+      <w:pPr>
+        <w:pStyle w:val="15"/>
+        <w:bidi w:val="0"/>
+        <w:rPr>
+          <w:rFonts w:hint="default" w:asciiTheme="minorEastAsia" w:hAnsiTheme="minorEastAsia" w:cstheme="minorEastAsia"/>
+          <w:lang w:val="en" w:eastAsia="zh-CN"/>
+        </w:rPr>
+      </w:pPr>
+      <w:r>
+        <w:rPr>
+          <w:rFonts w:hint="default" w:asciiTheme="minorEastAsia" w:hAnsiTheme="minorEastAsia" w:cstheme="minorEastAsia"/>
+          <w:lang w:val="en" w:eastAsia="zh-CN"/>
+        </w:rPr>
+        <w:t>He leaned against the wall and slowly closed his eyes. Cherry purred and curled up in his arms, and together they drifted off to sleep.</w:t>
+      </w:r>
+    </w:p>
+    <w:p>
+      <w:pPr>
+        <w:pStyle w:val="15"/>
+        <w:bidi w:val="0"/>
+        <w:rPr>
+          <w:rFonts w:hint="default" w:asciiTheme="minorEastAsia" w:hAnsiTheme="minorEastAsia" w:cstheme="minorEastAsia"/>
+          <w:lang w:val="en" w:eastAsia="zh-CN"/>
+        </w:rPr>
+      </w:pPr>
+    </w:p>
+    <w:p>
+      <w:pPr>
+        <w:pStyle w:val="15"/>
+        <w:bidi w:val="0"/>
+        <w:rPr>
+          <w:rFonts w:hint="default" w:asciiTheme="minorEastAsia" w:hAnsiTheme="minorEastAsia" w:cstheme="minorEastAsia"/>
+          <w:lang w:val="en" w:eastAsia="zh-CN"/>
+        </w:rPr>
+      </w:pPr>
+    </w:p>
+    <w:p>
+      <w:pPr>
+        <w:pStyle w:val="15"/>
+        <w:bidi w:val="0"/>
+        <w:rPr>
+          <w:rFonts w:hint="default" w:asciiTheme="minorEastAsia" w:hAnsiTheme="minorEastAsia" w:cstheme="minorEastAsia"/>
+          <w:lang w:val="en" w:eastAsia="zh-CN"/>
+        </w:rPr>
+      </w:pPr>
+      <w:r>
+        <w:rPr>
+          <w:rFonts w:hint="default" w:asciiTheme="minorEastAsia" w:hAnsiTheme="minorEastAsia" w:cstheme="minorEastAsia"/>
+          <w:lang w:val="en" w:eastAsia="zh-CN"/>
+        </w:rPr>
+        <w:t>Chapter 7</w:t>
+      </w:r>
+    </w:p>
+    <w:p>
+      <w:pPr>
+        <w:pStyle w:val="15"/>
+        <w:bidi w:val="0"/>
+        <w:rPr>
+          <w:rFonts w:hint="default" w:asciiTheme="minorEastAsia" w:hAnsiTheme="minorEastAsia" w:cstheme="minorEastAsia"/>
+          <w:lang w:val="en" w:eastAsia="zh-CN"/>
+        </w:rPr>
+      </w:pPr>
+      <w:r>
+        <w:rPr>
+          <w:rFonts w:hint="default" w:asciiTheme="minorEastAsia" w:hAnsiTheme="minorEastAsia" w:cstheme="minorEastAsia"/>
+          <w:lang w:val="en" w:eastAsia="zh-CN"/>
+        </w:rPr>
+        <w:t>The Next morning, Kael woke up early.</w:t>
+      </w:r>
+    </w:p>
+    <w:p>
+      <w:pPr>
+        <w:pStyle w:val="15"/>
+        <w:bidi w:val="0"/>
+        <w:rPr>
+          <w:rFonts w:hint="default" w:asciiTheme="minorEastAsia" w:hAnsiTheme="minorEastAsia" w:cstheme="minorEastAsia"/>
+          <w:lang w:val="en" w:eastAsia="zh-CN"/>
+        </w:rPr>
+      </w:pPr>
+      <w:r>
+        <w:rPr>
+          <w:rFonts w:hint="default" w:asciiTheme="minorEastAsia" w:hAnsiTheme="minorEastAsia" w:cstheme="minorEastAsia"/>
+          <w:lang w:val="en" w:eastAsia="zh-CN"/>
+        </w:rPr>
+        <w:t>Cherry was lying over his arms. Kael moved her a bit, but she woke and looked at Kael with dizzy eyes.</w:t>
+      </w:r>
+    </w:p>
+    <w:p>
+      <w:pPr>
+        <w:pStyle w:val="15"/>
+        <w:bidi w:val="0"/>
+        <w:rPr>
+          <w:rFonts w:hint="default" w:asciiTheme="minorEastAsia" w:hAnsiTheme="minorEastAsia" w:cstheme="minorEastAsia"/>
+          <w:lang w:val="en" w:eastAsia="zh-CN"/>
+        </w:rPr>
+      </w:pPr>
+      <w:r>
+        <w:rPr>
+          <w:rFonts w:hint="default" w:asciiTheme="minorEastAsia" w:hAnsiTheme="minorEastAsia" w:cstheme="minorEastAsia"/>
+          <w:lang w:val="en" w:eastAsia="zh-CN"/>
+        </w:rPr>
+        <w:t>Kael laughed at her. He then looked at the sunrise. Even though it was dawn, it looked like dusk.</w:t>
+      </w:r>
+    </w:p>
+    <w:p>
+      <w:pPr>
+        <w:pStyle w:val="15"/>
+        <w:bidi w:val="0"/>
+        <w:rPr>
+          <w:rFonts w:hint="default" w:asciiTheme="minorEastAsia" w:hAnsiTheme="minorEastAsia" w:cstheme="minorEastAsia"/>
+          <w:lang w:val="en" w:eastAsia="zh-CN"/>
+        </w:rPr>
+      </w:pPr>
+      <w:r>
+        <w:rPr>
+          <w:rFonts w:hint="default" w:asciiTheme="minorEastAsia" w:hAnsiTheme="minorEastAsia" w:cstheme="minorEastAsia"/>
+          <w:lang w:val="en" w:eastAsia="zh-CN"/>
+        </w:rPr>
+        <w:t xml:space="preserve">The sky was filled with golden red colour from the flames that covered the land over the distance. </w:t>
+      </w:r>
+    </w:p>
+    <w:p>
+      <w:pPr>
+        <w:pStyle w:val="15"/>
+        <w:bidi w:val="0"/>
+        <w:rPr>
+          <w:rFonts w:hint="default" w:asciiTheme="minorEastAsia" w:hAnsiTheme="minorEastAsia" w:cstheme="minorEastAsia"/>
+          <w:lang w:val="en" w:eastAsia="zh-CN"/>
+        </w:rPr>
+      </w:pPr>
+      <w:r>
+        <w:rPr>
+          <w:rFonts w:hint="default" w:asciiTheme="minorEastAsia" w:hAnsiTheme="minorEastAsia" w:cstheme="minorEastAsia"/>
+          <w:lang w:val="en" w:eastAsia="zh-CN"/>
+        </w:rPr>
+        <w:t>Kael looked over the distance, “Iris, We need to cross the Yodo River as soon as possible. Only then will we have a chance of survival. The Fire seems to be slowly covering more distance each day, it is slowly expanding outwards.”</w:t>
+      </w:r>
+    </w:p>
+    <w:p>
+      <w:pPr>
+        <w:pStyle w:val="15"/>
+        <w:bidi w:val="0"/>
+        <w:rPr>
+          <w:rFonts w:hint="default" w:asciiTheme="minorEastAsia" w:hAnsiTheme="minorEastAsia" w:cstheme="minorEastAsia"/>
+          <w:lang w:val="en" w:eastAsia="zh-CN"/>
+        </w:rPr>
+      </w:pPr>
+      <w:r>
+        <w:rPr>
+          <w:rFonts w:hint="default" w:asciiTheme="minorEastAsia" w:hAnsiTheme="minorEastAsia" w:cstheme="minorEastAsia"/>
+          <w:lang w:val="en" w:eastAsia="zh-CN"/>
+        </w:rPr>
+        <w:t>Iris replied, “Yes, the flames are devouring everything in its path. From my observations, it seems even the land is burning. The faster we cross the river the safer we will be.”</w:t>
+      </w:r>
+    </w:p>
+    <w:p>
+      <w:pPr>
+        <w:pStyle w:val="15"/>
+        <w:bidi w:val="0"/>
+        <w:rPr>
+          <w:rFonts w:hint="default" w:asciiTheme="minorEastAsia" w:hAnsiTheme="minorEastAsia" w:cstheme="minorEastAsia"/>
+          <w:lang w:val="en" w:eastAsia="zh-CN"/>
+        </w:rPr>
+      </w:pPr>
+      <w:r>
+        <w:rPr>
+          <w:rFonts w:hint="default" w:asciiTheme="minorEastAsia" w:hAnsiTheme="minorEastAsia" w:cstheme="minorEastAsia"/>
+          <w:lang w:val="en" w:eastAsia="zh-CN"/>
+        </w:rPr>
+        <w:t xml:space="preserve">Cherry mewowed at them. </w:t>
+      </w:r>
+    </w:p>
+    <w:p>
+      <w:pPr>
+        <w:pStyle w:val="15"/>
+        <w:bidi w:val="0"/>
+        <w:rPr>
+          <w:rFonts w:hint="default" w:asciiTheme="minorEastAsia" w:hAnsiTheme="minorEastAsia" w:cstheme="minorEastAsia"/>
+          <w:lang w:val="en" w:eastAsia="zh-CN"/>
+        </w:rPr>
+      </w:pPr>
+      <w:r>
+        <w:rPr>
+          <w:rFonts w:hint="default" w:asciiTheme="minorEastAsia" w:hAnsiTheme="minorEastAsia" w:cstheme="minorEastAsia"/>
+          <w:lang w:val="en" w:eastAsia="zh-CN"/>
+        </w:rPr>
+        <w:t>Kael noticed something and looked at Cherry, “Iris don’t you think Cherry looks bigger than yesterday.”</w:t>
+      </w:r>
+    </w:p>
+    <w:p>
+      <w:pPr>
+        <w:pStyle w:val="15"/>
+        <w:bidi w:val="0"/>
+        <w:rPr>
+          <w:rFonts w:hint="default" w:asciiTheme="minorEastAsia" w:hAnsiTheme="minorEastAsia" w:cstheme="minorEastAsia"/>
+          <w:lang w:val="en" w:eastAsia="zh-CN"/>
+        </w:rPr>
+      </w:pPr>
+      <w:r>
+        <w:rPr>
+          <w:rFonts w:hint="default" w:asciiTheme="minorEastAsia" w:hAnsiTheme="minorEastAsia" w:cstheme="minorEastAsia"/>
+          <w:lang w:val="en" w:eastAsia="zh-CN"/>
+        </w:rPr>
+        <w:t>Iris replied, “Yes, Cherry has definetely become a lot bigger. Yesterday she looked like a 2 month old but today she is the size of a 4 month old. Also Kael your injury seem to have healed a lot. From my observation you will only need 2 more days for it to completely heal. Also your strength has increased, it seems to be the work of the mysterious energy from mutated dog.”</w:t>
+      </w:r>
+    </w:p>
+    <w:p>
+      <w:pPr>
+        <w:pStyle w:val="15"/>
+        <w:bidi w:val="0"/>
+        <w:rPr>
+          <w:rFonts w:hint="default" w:asciiTheme="minorEastAsia" w:hAnsiTheme="minorEastAsia" w:cstheme="minorEastAsia"/>
+          <w:lang w:val="en" w:eastAsia="zh-CN"/>
+        </w:rPr>
+      </w:pPr>
+      <w:r>
+        <w:rPr>
+          <w:rFonts w:hint="default" w:asciiTheme="minorEastAsia" w:hAnsiTheme="minorEastAsia" w:cstheme="minorEastAsia"/>
+          <w:lang w:val="en" w:eastAsia="zh-CN"/>
+        </w:rPr>
+        <w:t>Only then did Kael notice that his wounds had indeed healed by a lot, the wound had already clotted up and healed pretty well.</w:t>
+      </w:r>
+    </w:p>
+    <w:p>
+      <w:pPr>
+        <w:pStyle w:val="15"/>
+        <w:bidi w:val="0"/>
+        <w:rPr>
+          <w:rFonts w:hint="default" w:asciiTheme="minorEastAsia" w:hAnsiTheme="minorEastAsia" w:cstheme="minorEastAsia"/>
+          <w:shd w:val="clear" w:color="auto" w:fill="auto"/>
+          <w:lang w:val="en"/>
+        </w:rPr>
+      </w:pPr>
+      <w:r>
+        <w:rPr>
+          <w:rFonts w:hint="default" w:asciiTheme="minorEastAsia" w:hAnsiTheme="minorEastAsia" w:cstheme="minorEastAsia"/>
+          <w:lang w:val="en" w:eastAsia="zh-CN"/>
+        </w:rPr>
+        <w:t>Iris also shared his report mentally.</w:t>
+      </w:r>
+    </w:p>
+    <w:p>
+      <w:pPr>
+        <w:rPr>
+          <w:rFonts w:hint="default" w:asciiTheme="minorEastAsia" w:hAnsiTheme="minorEastAsia" w:cstheme="minorEastAsia"/>
+          <w:shd w:val="clear" w:color="auto" w:fill="auto"/>
+          <w:lang w:val="en"/>
+        </w:rPr>
+      </w:pPr>
+      <w:r>
+        <w:rPr>
+          <w:rFonts w:hint="default" w:asciiTheme="minorEastAsia" w:hAnsiTheme="minorEastAsia" w:cstheme="minorEastAsia"/>
+          <w:b/>
+          <w:bCs/>
+          <w:shd w:val="clear" w:color="auto" w:fill="auto"/>
+          <w:lang w:val="en" w:eastAsia="zh-CN"/>
+        </w:rPr>
+        <w:t>Kael Ardyn – IRIS Status Report</w:t>
+      </w:r>
+      <w:r>
+        <w:rPr>
+          <w:rFonts w:hint="default" w:asciiTheme="minorEastAsia" w:hAnsiTheme="minorEastAsia" w:cstheme="minorEastAsia"/>
+          <w:shd w:val="clear" w:color="auto" w:fill="auto"/>
+          <w:lang w:val="en" w:eastAsia="zh-CN"/>
+        </w:rPr>
+        <w:br w:type="textWrapping"/>
+      </w:r>
+      <w:r>
+        <w:rPr>
+          <w:rFonts w:hint="default" w:asciiTheme="minorEastAsia" w:hAnsiTheme="minorEastAsia" w:cstheme="minorEastAsia"/>
+          <w:shd w:val="clear" w:color="auto" w:fill="auto"/>
+          <w:lang w:val="en" w:eastAsia="zh-CN"/>
+        </w:rPr>
+        <w:t>Age: 21</w:t>
+      </w:r>
+      <w:r>
+        <w:rPr>
+          <w:rFonts w:hint="default" w:asciiTheme="minorEastAsia" w:hAnsiTheme="minorEastAsia" w:cstheme="minorEastAsia"/>
+          <w:shd w:val="clear" w:color="auto" w:fill="auto"/>
+          <w:lang w:val="en" w:eastAsia="zh-CN"/>
+        </w:rPr>
+        <w:br w:type="textWrapping"/>
+      </w:r>
+      <w:r>
+        <w:rPr>
+          <w:rFonts w:hint="default" w:asciiTheme="minorEastAsia" w:hAnsiTheme="minorEastAsia" w:cstheme="minorEastAsia"/>
+          <w:shd w:val="clear" w:color="auto" w:fill="auto"/>
+          <w:lang w:val="en" w:eastAsia="zh-CN"/>
+        </w:rPr>
+        <w:t>Time Post-Awakening: 1 month</w:t>
+      </w:r>
+      <w:r>
+        <w:rPr>
+          <w:rFonts w:hint="default" w:asciiTheme="minorEastAsia" w:hAnsiTheme="minorEastAsia" w:cstheme="minorEastAsia"/>
+          <w:shd w:val="clear" w:color="auto" w:fill="auto"/>
+          <w:lang w:val="en" w:eastAsia="zh-CN"/>
+        </w:rPr>
+        <w:br w:type="textWrapping"/>
+      </w:r>
+      <w:r>
+        <w:rPr>
+          <w:rFonts w:hint="default" w:asciiTheme="minorEastAsia" w:hAnsiTheme="minorEastAsia" w:cstheme="minorEastAsia"/>
+          <w:shd w:val="clear" w:color="auto" w:fill="auto"/>
+          <w:lang w:val="en" w:eastAsia="zh-CN"/>
+        </w:rPr>
+        <w:t>Location: Food Distribution Hub, Osaka Ruins</w:t>
       </w:r>
     </w:p>
     <w:p>
@@ -12926,6 +17297,12 @@
       <w:tr>
         <w:tblPrEx>
           <w:tblLayout w:type="fixed"/>
+          <w:tblCellMar>
+            <w:top w:w="15" w:type="dxa"/>
+            <w:left w:w="15" w:type="dxa"/>
+            <w:bottom w:w="15" w:type="dxa"/>
+            <w:right w:w="15" w:type="dxa"/>
+          </w:tblCellMar>
         </w:tblPrEx>
         <w:trPr>
           <w:tblCellSpacing w:w="15" w:type="dxa"/>
@@ -12972,7 +17349,7 @@
                 <w:shd w:val="clear" w:color="auto" w:fill="auto"/>
                 <w:lang w:val="en" w:eastAsia="zh-CN"/>
               </w:rPr>
-              <w:t>1.60 (from 1.20)</w:t>
+              <w:t>1.80 (from 1.60)</w:t>
             </w:r>
           </w:p>
         </w:tc>
@@ -13032,7 +17409,7 @@
                 <w:shd w:val="clear" w:color="auto" w:fill="auto"/>
                 <w:lang w:val="en" w:eastAsia="zh-CN"/>
               </w:rPr>
-              <w:t>1.26 (from 1.09)</w:t>
+              <w:t>1.56 (from 1.26)</w:t>
             </w:r>
           </w:p>
         </w:tc>
@@ -13092,7 +17469,7 @@
                 <w:shd w:val="clear" w:color="auto" w:fill="auto"/>
                 <w:lang w:val="en" w:eastAsia="zh-CN"/>
               </w:rPr>
-              <w:t>1.7 (from 1.25)</w:t>
+              <w:t>1.9 (from 1.7)</w:t>
             </w:r>
           </w:p>
         </w:tc>
@@ -13146,7 +17523,7 @@
                 <w:shd w:val="clear" w:color="auto" w:fill="auto"/>
                 <w:lang w:val="en" w:eastAsia="zh-CN"/>
               </w:rPr>
-              <w:t>1.7(from 1.25)</w:t>
+              <w:t>1.9(from 1.7)</w:t>
             </w:r>
           </w:p>
         </w:tc>
@@ -13206,1451 +17583,7 @@
                 <w:shd w:val="clear" w:color="auto" w:fill="auto"/>
                 <w:lang w:val="en" w:eastAsia="zh-CN"/>
               </w:rPr>
-              <w:t>1.37 (from 1.15)</w:t>
-            </w:r>
-          </w:p>
-        </w:tc>
-      </w:tr>
-      <w:tr>
-        <w:tblPrEx>
-          <w:tblLayout w:type="fixed"/>
-        </w:tblPrEx>
-        <w:trPr>
-          <w:tblCellSpacing w:w="15" w:type="dxa"/>
-        </w:trPr>
-        <w:tc>
-          <w:tcPr>
-            <w:tcW w:w="1190" w:type="dxa"/>
-            <w:vAlign w:val="center"/>
-          </w:tcPr>
-          <w:p>
-            <w:pPr>
-              <w:rPr>
-                <w:rFonts w:hint="default" w:asciiTheme="minorEastAsia" w:hAnsiTheme="minorEastAsia" w:cstheme="minorEastAsia"/>
-                <w:shd w:val="clear" w:color="auto" w:fill="auto"/>
-                <w:lang w:val="en" w:eastAsia="zh-CN"/>
-              </w:rPr>
-            </w:pPr>
-            <w:r>
-              <w:rPr>
-                <w:rFonts w:hint="default" w:asciiTheme="minorEastAsia" w:hAnsiTheme="minorEastAsia" w:cstheme="minorEastAsia"/>
-                <w:shd w:val="clear" w:color="auto" w:fill="auto"/>
-                <w:lang w:val="en" w:eastAsia="zh-CN"/>
-              </w:rPr>
-              <w:t>Reaction</w:t>
-            </w:r>
-          </w:p>
-        </w:tc>
-        <w:tc>
-          <w:tcPr>
-            <w:tcW w:w="1954" w:type="dxa"/>
-            <w:vAlign w:val="center"/>
-          </w:tcPr>
-          <w:p>
-            <w:pPr>
-              <w:rPr>
-                <w:rFonts w:hint="default" w:asciiTheme="minorEastAsia" w:hAnsiTheme="minorEastAsia" w:cstheme="minorEastAsia"/>
-                <w:shd w:val="clear" w:color="auto" w:fill="auto"/>
-                <w:lang w:val="en" w:eastAsia="zh-CN"/>
-              </w:rPr>
-            </w:pPr>
-            <w:r>
-              <w:rPr>
-                <w:rFonts w:hint="default" w:asciiTheme="minorEastAsia" w:hAnsiTheme="minorEastAsia" w:cstheme="minorEastAsia"/>
-                <w:shd w:val="clear" w:color="auto" w:fill="auto"/>
-                <w:lang w:val="en" w:eastAsia="zh-CN"/>
-              </w:rPr>
-              <w:t>0.26s (0.27s)</w:t>
-            </w:r>
-          </w:p>
-        </w:tc>
-      </w:tr>
-    </w:tbl>
-    <w:p>
-      <w:pPr>
-        <w:rPr>
-          <w:rFonts w:hint="default" w:asciiTheme="minorEastAsia" w:hAnsiTheme="minorEastAsia" w:cstheme="minorEastAsia"/>
-          <w:shd w:val="clear" w:color="auto" w:fill="auto"/>
-          <w:lang w:val="en"/>
-        </w:rPr>
-      </w:pPr>
-    </w:p>
-    <w:p>
-      <w:pPr>
-        <w:rPr>
-          <w:rFonts w:hint="default" w:asciiTheme="minorEastAsia" w:hAnsiTheme="minorEastAsia" w:cstheme="minorEastAsia"/>
-          <w:shd w:val="clear" w:color="auto" w:fill="auto"/>
-          <w:lang w:val="en"/>
-        </w:rPr>
-      </w:pPr>
-    </w:p>
-    <w:p>
-      <w:pPr>
-        <w:rPr>
-          <w:rFonts w:hint="default" w:asciiTheme="minorEastAsia" w:hAnsiTheme="minorEastAsia" w:cstheme="minorEastAsia"/>
-          <w:b/>
-          <w:bCs/>
-          <w:shd w:val="clear" w:color="auto" w:fill="auto"/>
-          <w:lang w:val="en"/>
-        </w:rPr>
-      </w:pPr>
-      <w:r>
-        <w:rPr>
-          <w:rFonts w:hint="default" w:asciiTheme="minorEastAsia" w:hAnsiTheme="minorEastAsia" w:cstheme="minorEastAsia"/>
-          <w:b/>
-          <w:bCs/>
-          <w:shd w:val="clear" w:color="auto" w:fill="auto"/>
-          <w:lang w:val="en"/>
-        </w:rPr>
-        <w:t>Chapter 5</w:t>
-      </w:r>
-    </w:p>
-    <w:p>
-      <w:pPr>
-        <w:rPr>
-          <w:rFonts w:hint="default" w:asciiTheme="minorEastAsia" w:hAnsiTheme="minorEastAsia" w:cstheme="minorEastAsia"/>
-          <w:shd w:val="clear" w:color="auto" w:fill="auto"/>
-        </w:rPr>
-      </w:pPr>
-      <w:r>
-        <w:rPr>
-          <w:rFonts w:hint="default" w:asciiTheme="minorEastAsia" w:hAnsiTheme="minorEastAsia" w:cstheme="minorEastAsia"/>
-          <w:shd w:val="clear" w:color="auto" w:fill="auto"/>
-        </w:rPr>
-        <w:t>Kael stiffened for a moment.</w:t>
-      </w:r>
-      <w:r>
-        <w:rPr>
-          <w:rFonts w:hint="default" w:asciiTheme="minorEastAsia" w:hAnsiTheme="minorEastAsia" w:cstheme="minorEastAsia"/>
-          <w:shd w:val="clear" w:color="auto" w:fill="auto"/>
-        </w:rPr>
-        <w:br w:type="textWrapping"/>
-      </w:r>
-      <w:r>
-        <w:rPr>
-          <w:rFonts w:hint="default" w:asciiTheme="minorEastAsia" w:hAnsiTheme="minorEastAsia" w:cstheme="minorEastAsia"/>
-          <w:shd w:val="clear" w:color="auto" w:fill="auto"/>
-        </w:rPr>
-        <w:t>He knew the hub wasn’t safe, and no one could be trusted. Mutated animals roamed everywhere. He had thought the hub was secured as his own secret place, but danger arrived within a day of his arrival.</w:t>
-      </w:r>
-    </w:p>
-    <w:p>
-      <w:pPr>
-        <w:rPr>
-          <w:rFonts w:hint="default" w:asciiTheme="minorEastAsia" w:hAnsiTheme="minorEastAsia" w:cstheme="minorEastAsia"/>
-          <w:shd w:val="clear" w:color="auto" w:fill="auto"/>
-        </w:rPr>
-      </w:pPr>
-      <w:r>
-        <w:rPr>
-          <w:rFonts w:hint="default" w:asciiTheme="minorEastAsia" w:hAnsiTheme="minorEastAsia" w:cstheme="minorEastAsia"/>
-          <w:shd w:val="clear" w:color="auto" w:fill="auto"/>
-        </w:rPr>
-        <w:t>Kael spoke mentally with Iris.</w:t>
-      </w:r>
-      <w:r>
-        <w:rPr>
-          <w:rFonts w:hint="default" w:asciiTheme="minorEastAsia" w:hAnsiTheme="minorEastAsia" w:cstheme="minorEastAsia"/>
-          <w:shd w:val="clear" w:color="auto" w:fill="auto"/>
-        </w:rPr>
-        <w:br w:type="textWrapping"/>
-      </w:r>
-      <w:r>
-        <w:rPr>
-          <w:rFonts w:hint="default" w:asciiTheme="minorEastAsia" w:hAnsiTheme="minorEastAsia" w:cstheme="minorEastAsia"/>
-          <w:shd w:val="clear" w:color="auto" w:fill="auto"/>
-        </w:rPr>
-        <w:t>“Iris, try to identify it.”</w:t>
-      </w:r>
-    </w:p>
-    <w:p>
-      <w:pPr>
-        <w:rPr>
-          <w:rFonts w:hint="default" w:asciiTheme="minorEastAsia" w:hAnsiTheme="minorEastAsia" w:cstheme="minorEastAsia"/>
-          <w:shd w:val="clear" w:color="auto" w:fill="auto"/>
-        </w:rPr>
-      </w:pPr>
-      <w:r>
-        <w:rPr>
-          <w:rFonts w:hint="default" w:asciiTheme="minorEastAsia" w:hAnsiTheme="minorEastAsia" w:cstheme="minorEastAsia"/>
-          <w:shd w:val="clear" w:color="auto" w:fill="auto"/>
-        </w:rPr>
-        <w:t>Iris replied immediately, “Kael, my scan reveals it as a cat, but from its signatures, it doesn’t seem to have mutated.”</w:t>
-      </w:r>
-    </w:p>
-    <w:p>
-      <w:pPr>
-        <w:rPr>
-          <w:rFonts w:hint="default" w:asciiTheme="minorEastAsia" w:hAnsiTheme="minorEastAsia" w:cstheme="minorEastAsia"/>
-          <w:shd w:val="clear" w:color="auto" w:fill="auto"/>
-        </w:rPr>
-      </w:pPr>
-      <w:r>
-        <w:rPr>
-          <w:rFonts w:hint="default" w:asciiTheme="minorEastAsia" w:hAnsiTheme="minorEastAsia" w:cstheme="minorEastAsia"/>
-          <w:shd w:val="clear" w:color="auto" w:fill="auto"/>
-        </w:rPr>
-        <w:t>Kael frowned. “It is almost impossible for any animal to have resisted the mutation. For over a month, we haven’t seen a single normal creature. Even humans weren’t spared—most either died or became mindless beasts. Somehow, I survived. I don’t know why, but unlike the others, I managed to keep my consciousness and endure the change. Maybe that’s what made the mutation inside me stronger instead of killing me.”</w:t>
-      </w:r>
-    </w:p>
-    <w:p>
-      <w:pPr>
-        <w:rPr>
-          <w:rFonts w:hint="default" w:asciiTheme="minorEastAsia" w:hAnsiTheme="minorEastAsia" w:cstheme="minorEastAsia"/>
-          <w:shd w:val="clear" w:color="auto" w:fill="auto"/>
-        </w:rPr>
-      </w:pPr>
-      <w:r>
-        <w:rPr>
-          <w:rFonts w:hint="default" w:asciiTheme="minorEastAsia" w:hAnsiTheme="minorEastAsia" w:cstheme="minorEastAsia"/>
-          <w:shd w:val="clear" w:color="auto" w:fill="auto"/>
-        </w:rPr>
-        <w:t>Even as he said that, Kael crept slowly toward the food hub. The place looked no different from before, except for a small white-brown cat trapped beneath broken buildings and machinery.</w:t>
-      </w:r>
-    </w:p>
-    <w:p>
-      <w:pPr>
-        <w:rPr>
-          <w:rFonts w:hint="default" w:asciiTheme="minorEastAsia" w:hAnsiTheme="minorEastAsia" w:cstheme="minorEastAsia"/>
-          <w:shd w:val="clear" w:color="auto" w:fill="auto"/>
-        </w:rPr>
-      </w:pPr>
-      <w:r>
-        <w:rPr>
-          <w:rFonts w:hint="default" w:asciiTheme="minorEastAsia" w:hAnsiTheme="minorEastAsia" w:cstheme="minorEastAsia"/>
-          <w:shd w:val="clear" w:color="auto" w:fill="auto"/>
-        </w:rPr>
-        <w:t>It was really a normal cat. Ever since the first two days of the mutation, all animals had transformed. To see a normal cat survive for more than a month was unbelievable. Kael had even spotted a few humans who seemed to have endured the mutation, but in the chaos of human nature, he had avoided approaching them. Most others had perished completely—some because their bodies couldn’t handle the mutation, others because they lost their minds and became beasts.</w:t>
-      </w:r>
-    </w:p>
-    <w:p>
-      <w:pPr>
-        <w:rPr>
-          <w:rFonts w:hint="default" w:asciiTheme="minorEastAsia" w:hAnsiTheme="minorEastAsia" w:cstheme="minorEastAsia"/>
-          <w:shd w:val="clear" w:color="auto" w:fill="auto"/>
-        </w:rPr>
-      </w:pPr>
-      <w:r>
-        <w:rPr>
-          <w:rFonts w:hint="default" w:asciiTheme="minorEastAsia" w:hAnsiTheme="minorEastAsia" w:cstheme="minorEastAsia"/>
-          <w:shd w:val="clear" w:color="auto" w:fill="auto"/>
-        </w:rPr>
-        <w:t>He remembered an aunt who had turned into a mindless monster, attacking everyone in her path during the disaster.</w:t>
-      </w:r>
-    </w:p>
-    <w:p>
-      <w:pPr>
-        <w:rPr>
-          <w:rFonts w:hint="default" w:asciiTheme="minorEastAsia" w:hAnsiTheme="minorEastAsia" w:cstheme="minorEastAsia"/>
-          <w:shd w:val="clear" w:color="auto" w:fill="auto"/>
-        </w:rPr>
-      </w:pPr>
-      <w:r>
-        <w:rPr>
-          <w:rFonts w:hint="default" w:asciiTheme="minorEastAsia" w:hAnsiTheme="minorEastAsia" w:cstheme="minorEastAsia"/>
-          <w:shd w:val="clear" w:color="auto" w:fill="auto"/>
-        </w:rPr>
-        <w:t>Kael focused again and asked, “Iris, run a thorough scan on the cat.”</w:t>
-      </w:r>
-    </w:p>
-    <w:p>
-      <w:pPr>
-        <w:rPr>
-          <w:rFonts w:hint="default" w:asciiTheme="minorEastAsia" w:hAnsiTheme="minorEastAsia" w:cstheme="minorEastAsia"/>
-          <w:shd w:val="clear" w:color="auto" w:fill="auto"/>
-        </w:rPr>
-      </w:pPr>
-      <w:r>
-        <w:rPr>
-          <w:rFonts w:hint="default" w:asciiTheme="minorEastAsia" w:hAnsiTheme="minorEastAsia" w:cstheme="minorEastAsia"/>
-          <w:shd w:val="clear" w:color="auto" w:fill="auto"/>
-        </w:rPr>
-        <w:t>Before he even finished speaking, Iris responded, “Kael, the scan confirms this is a normal cat. Its body shows no signs of mutation whatsoever.”</w:t>
-      </w:r>
-    </w:p>
-    <w:p>
-      <w:pPr>
-        <w:rPr>
-          <w:rFonts w:hint="default" w:asciiTheme="minorEastAsia" w:hAnsiTheme="minorEastAsia" w:cstheme="minorEastAsia"/>
-          <w:shd w:val="clear" w:color="auto" w:fill="auto"/>
-        </w:rPr>
-      </w:pPr>
-      <w:r>
-        <w:rPr>
-          <w:rFonts w:hint="default" w:asciiTheme="minorEastAsia" w:hAnsiTheme="minorEastAsia" w:cstheme="minorEastAsia"/>
-          <w:shd w:val="clear" w:color="auto" w:fill="auto"/>
-        </w:rPr>
-        <w:t>Her voice carried an unusual edge of surprise. It was truly unbelievable.</w:t>
-      </w:r>
-    </w:p>
-    <w:p>
-      <w:pPr>
-        <w:rPr>
-          <w:rFonts w:hint="default" w:asciiTheme="minorEastAsia" w:hAnsiTheme="minorEastAsia" w:cstheme="minorEastAsia"/>
-          <w:shd w:val="clear" w:color="auto" w:fill="auto"/>
-        </w:rPr>
-      </w:pPr>
-      <w:r>
-        <w:rPr>
-          <w:rFonts w:hint="default" w:asciiTheme="minorEastAsia" w:hAnsiTheme="minorEastAsia" w:cstheme="minorEastAsia"/>
-          <w:shd w:val="clear" w:color="auto" w:fill="auto"/>
-        </w:rPr>
-        <w:t>Kael hesitated. “Do you think it’s dangerous for me to go near it?”</w:t>
-      </w:r>
-    </w:p>
-    <w:p>
-      <w:pPr>
-        <w:rPr>
-          <w:rFonts w:hint="default" w:asciiTheme="minorEastAsia" w:hAnsiTheme="minorEastAsia" w:cstheme="minorEastAsia"/>
-          <w:shd w:val="clear" w:color="auto" w:fill="auto"/>
-        </w:rPr>
-      </w:pPr>
-      <w:r>
-        <w:rPr>
-          <w:rFonts w:hint="default" w:asciiTheme="minorEastAsia" w:hAnsiTheme="minorEastAsia" w:cstheme="minorEastAsia"/>
-          <w:shd w:val="clear" w:color="auto" w:fill="auto"/>
-        </w:rPr>
-        <w:t>“I don’t believe so,” Iris replied, “but proceed with caution. There’s always a chance it could be a high-level mutant hiding its power.”</w:t>
-      </w:r>
-    </w:p>
-    <w:p>
-      <w:pPr>
-        <w:rPr>
-          <w:rFonts w:hint="default" w:asciiTheme="minorEastAsia" w:hAnsiTheme="minorEastAsia" w:cstheme="minorEastAsia"/>
-          <w:shd w:val="clear" w:color="auto" w:fill="auto"/>
-        </w:rPr>
-      </w:pPr>
-      <w:r>
-        <w:rPr>
-          <w:rFonts w:hint="default" w:asciiTheme="minorEastAsia" w:hAnsiTheme="minorEastAsia" w:cstheme="minorEastAsia"/>
-          <w:shd w:val="clear" w:color="auto" w:fill="auto"/>
-        </w:rPr>
-        <w:t>Kael nodded and moved cautiously toward the ruins that had trapped the cat. He watched as the small creature struggled against the broken machinery and scattered debris.</w:t>
-      </w:r>
-    </w:p>
-    <w:p>
-      <w:pPr>
-        <w:rPr>
-          <w:rFonts w:hint="default" w:asciiTheme="minorEastAsia" w:hAnsiTheme="minorEastAsia" w:cstheme="minorEastAsia"/>
-          <w:shd w:val="clear" w:color="auto" w:fill="auto"/>
-        </w:rPr>
-      </w:pPr>
-      <w:r>
-        <w:rPr>
-          <w:rFonts w:hint="default" w:asciiTheme="minorEastAsia" w:hAnsiTheme="minorEastAsia" w:cstheme="minorEastAsia"/>
-          <w:shd w:val="clear" w:color="auto" w:fill="auto"/>
-        </w:rPr>
-        <w:t>Determined, he began clearing the rubble piece by piece. With every stone lifted, the cat squirmed and pushed until, at last, it managed to free itself.</w:t>
-      </w:r>
-    </w:p>
-    <w:p>
-      <w:pPr>
-        <w:rPr>
-          <w:rFonts w:hint="default" w:asciiTheme="minorEastAsia" w:hAnsiTheme="minorEastAsia" w:cstheme="minorEastAsia"/>
-          <w:shd w:val="clear" w:color="auto" w:fill="auto"/>
-        </w:rPr>
-      </w:pPr>
-      <w:r>
-        <w:rPr>
-          <w:rFonts w:hint="default" w:asciiTheme="minorEastAsia" w:hAnsiTheme="minorEastAsia" w:cstheme="minorEastAsia"/>
-          <w:shd w:val="clear" w:color="auto" w:fill="auto"/>
-        </w:rPr>
-        <w:t>Up close, it looked tiny—no more than a month or two old. Kael sighed as he studied it.</w:t>
-      </w:r>
-      <w:r>
-        <w:rPr>
-          <w:rFonts w:hint="default" w:asciiTheme="minorEastAsia" w:hAnsiTheme="minorEastAsia" w:cstheme="minorEastAsia"/>
-          <w:shd w:val="clear" w:color="auto" w:fill="auto"/>
-        </w:rPr>
-        <w:br w:type="textWrapping"/>
-      </w:r>
-      <w:r>
-        <w:rPr>
-          <w:rFonts w:hint="default" w:asciiTheme="minorEastAsia" w:hAnsiTheme="minorEastAsia" w:cstheme="minorEastAsia"/>
-          <w:shd w:val="clear" w:color="auto" w:fill="auto"/>
-        </w:rPr>
-        <w:t>“What a pity… to be born in such a disastrous time.”</w:t>
-      </w:r>
-    </w:p>
-    <w:p>
-      <w:pPr>
-        <w:rPr>
-          <w:rFonts w:hint="default" w:asciiTheme="minorEastAsia" w:hAnsiTheme="minorEastAsia" w:cstheme="minorEastAsia"/>
-          <w:shd w:val="clear" w:color="auto" w:fill="auto"/>
-        </w:rPr>
-      </w:pPr>
-      <w:r>
-        <w:rPr>
-          <w:rFonts w:hint="default" w:asciiTheme="minorEastAsia" w:hAnsiTheme="minorEastAsia" w:cstheme="minorEastAsia"/>
-          <w:shd w:val="clear" w:color="auto" w:fill="auto"/>
-        </w:rPr>
-        <w:t>He reached out to pick it up, but the kitten bared its teeth, let out a low growl, and bit down on his hand.</w:t>
-      </w:r>
-    </w:p>
-    <w:p>
-      <w:pPr>
-        <w:rPr>
-          <w:rFonts w:hint="default" w:asciiTheme="minorEastAsia" w:hAnsiTheme="minorEastAsia" w:cstheme="minorEastAsia"/>
-          <w:shd w:val="clear" w:color="auto" w:fill="auto"/>
-        </w:rPr>
-      </w:pPr>
-      <w:r>
-        <w:rPr>
-          <w:rFonts w:hint="default" w:asciiTheme="minorEastAsia" w:hAnsiTheme="minorEastAsia" w:cstheme="minorEastAsia"/>
-          <w:shd w:val="clear" w:color="auto" w:fill="auto"/>
-        </w:rPr>
-        <w:t>Kael recoiled in pain. Despite its size, the bite carried surprising strength—far greater than that of a normal kitten, closer to the bite force of a dog.</w:t>
-      </w:r>
-    </w:p>
-    <w:p>
-      <w:pPr>
-        <w:rPr>
-          <w:rFonts w:hint="default" w:asciiTheme="minorEastAsia" w:hAnsiTheme="minorEastAsia" w:cstheme="minorEastAsia"/>
-          <w:shd w:val="clear" w:color="auto" w:fill="auto"/>
-        </w:rPr>
-      </w:pPr>
-      <w:r>
-        <w:rPr>
-          <w:rFonts w:hint="default" w:asciiTheme="minorEastAsia" w:hAnsiTheme="minorEastAsia" w:cstheme="minorEastAsia"/>
-          <w:shd w:val="clear" w:color="auto" w:fill="auto"/>
-        </w:rPr>
-        <w:t>Kael pulled back, blood dripping from his hand. The two punctures throbbed deep, far more severe than a scratch from any housecat should have been. He flexed his fingers, jaw tight.</w:t>
-      </w:r>
-    </w:p>
-    <w:p>
-      <w:pPr>
-        <w:rPr>
-          <w:rFonts w:hint="default" w:asciiTheme="minorEastAsia" w:hAnsiTheme="minorEastAsia" w:cstheme="minorEastAsia"/>
-          <w:shd w:val="clear" w:color="auto" w:fill="auto"/>
-        </w:rPr>
-      </w:pPr>
-      <w:r>
-        <w:rPr>
-          <w:rFonts w:hint="default" w:asciiTheme="minorEastAsia" w:hAnsiTheme="minorEastAsia" w:cstheme="minorEastAsia"/>
-          <w:shd w:val="clear" w:color="auto" w:fill="auto"/>
-        </w:rPr>
-        <w:t>“Iris,” he said, his voice low, “are you absolutely certain this is a normal, unmutated cat? That bite was stronger than a dog’s.”</w:t>
-      </w:r>
-    </w:p>
-    <w:p>
-      <w:pPr>
-        <w:rPr>
-          <w:rFonts w:hint="default" w:asciiTheme="minorEastAsia" w:hAnsiTheme="minorEastAsia" w:cstheme="minorEastAsia"/>
-          <w:shd w:val="clear" w:color="auto" w:fill="auto"/>
-        </w:rPr>
-      </w:pPr>
-      <w:r>
-        <w:rPr>
-          <w:rFonts w:hint="default" w:asciiTheme="minorEastAsia" w:hAnsiTheme="minorEastAsia" w:cstheme="minorEastAsia"/>
-          <w:shd w:val="clear" w:color="auto" w:fill="auto"/>
-        </w:rPr>
-        <w:t>On his wrist, Iris spoke with measured calm. “I’ve scanned it several times, Kael. Even analyzed your wound. All results confirm it’s… just a cat.”</w:t>
-      </w:r>
-    </w:p>
-    <w:p>
-      <w:pPr>
-        <w:rPr>
-          <w:rFonts w:hint="default" w:asciiTheme="minorEastAsia" w:hAnsiTheme="minorEastAsia" w:cstheme="minorEastAsia"/>
-          <w:shd w:val="clear" w:color="auto" w:fill="auto"/>
-        </w:rPr>
-      </w:pPr>
-      <w:r>
-        <w:rPr>
-          <w:rFonts w:hint="default" w:asciiTheme="minorEastAsia" w:hAnsiTheme="minorEastAsia" w:cstheme="minorEastAsia"/>
-          <w:shd w:val="clear" w:color="auto" w:fill="auto"/>
-        </w:rPr>
-        <w:t>Kael shook his head. “Impossible. No normal cat can tear into me like this—not with my strength, not with what I am.”</w:t>
-      </w:r>
-    </w:p>
-    <w:p>
-      <w:pPr>
-        <w:rPr>
-          <w:rFonts w:hint="default" w:asciiTheme="minorEastAsia" w:hAnsiTheme="minorEastAsia" w:cstheme="minorEastAsia"/>
-          <w:shd w:val="clear" w:color="auto" w:fill="auto"/>
-        </w:rPr>
-      </w:pPr>
-      <w:r>
-        <w:rPr>
-          <w:rFonts w:hint="default" w:asciiTheme="minorEastAsia" w:hAnsiTheme="minorEastAsia" w:cstheme="minorEastAsia"/>
-          <w:shd w:val="clear" w:color="auto" w:fill="auto"/>
-        </w:rPr>
-        <w:t>She didn’t argue. She didn’t need to. The silence between them carried her doubt clearly enough.</w:t>
-      </w:r>
-    </w:p>
-    <w:p>
-      <w:pPr>
-        <w:rPr>
-          <w:rFonts w:hint="default" w:asciiTheme="minorEastAsia" w:hAnsiTheme="minorEastAsia" w:cstheme="minorEastAsia"/>
-          <w:shd w:val="clear" w:color="auto" w:fill="auto"/>
-        </w:rPr>
-      </w:pPr>
-      <w:r>
-        <w:rPr>
-          <w:rFonts w:hint="default" w:asciiTheme="minorEastAsia" w:hAnsiTheme="minorEastAsia" w:cstheme="minorEastAsia"/>
-          <w:shd w:val="clear" w:color="auto" w:fill="auto"/>
-        </w:rPr>
-        <w:t>“Hold it steady,” Iris finally said. “I’ll draw blood.”</w:t>
-      </w:r>
-    </w:p>
-    <w:p>
-      <w:pPr>
-        <w:rPr>
-          <w:rFonts w:hint="default" w:asciiTheme="minorEastAsia" w:hAnsiTheme="minorEastAsia" w:cstheme="minorEastAsia"/>
-          <w:shd w:val="clear" w:color="auto" w:fill="auto"/>
-        </w:rPr>
-      </w:pPr>
-      <w:r>
-        <w:rPr>
-          <w:rFonts w:hint="default" w:asciiTheme="minorEastAsia" w:hAnsiTheme="minorEastAsia" w:cstheme="minorEastAsia"/>
-          <w:shd w:val="clear" w:color="auto" w:fill="auto"/>
-        </w:rPr>
-        <w:t>Kael reached again for the animal. It hissed and twisted, claws flashing, but this time he held it with practiced care—firm, controlled, giving it no room to lash out.</w:t>
-      </w:r>
-    </w:p>
-    <w:p>
-      <w:pPr>
-        <w:rPr>
-          <w:rFonts w:hint="default" w:asciiTheme="minorEastAsia" w:hAnsiTheme="minorEastAsia" w:cstheme="minorEastAsia"/>
-          <w:shd w:val="clear" w:color="auto" w:fill="auto"/>
-        </w:rPr>
-      </w:pPr>
-      <w:r>
-        <w:rPr>
-          <w:rFonts w:hint="default" w:asciiTheme="minorEastAsia" w:hAnsiTheme="minorEastAsia" w:cstheme="minorEastAsia"/>
-          <w:shd w:val="clear" w:color="auto" w:fill="auto"/>
-        </w:rPr>
-        <w:t>From the watch on his wrist, Iris deployed her instruments. Slender needles slid out, punctured the cat’s flank, and retracted in one seamless motion. The devices folded back into her casing as though they had never been there.</w:t>
-      </w:r>
-    </w:p>
-    <w:p>
-      <w:pPr>
-        <w:rPr>
-          <w:rFonts w:hint="default" w:asciiTheme="minorEastAsia" w:hAnsiTheme="minorEastAsia" w:cstheme="minorEastAsia"/>
-          <w:shd w:val="clear" w:color="auto" w:fill="auto"/>
-        </w:rPr>
-      </w:pPr>
-      <w:r>
-        <w:rPr>
-          <w:rFonts w:hint="default" w:asciiTheme="minorEastAsia" w:hAnsiTheme="minorEastAsia" w:cstheme="minorEastAsia"/>
-          <w:shd w:val="clear" w:color="auto" w:fill="auto"/>
-        </w:rPr>
-        <w:t>She prepared to relay the results—then froze.</w:t>
-      </w:r>
-    </w:p>
-    <w:p>
-      <w:pPr>
-        <w:rPr>
-          <w:rFonts w:hint="default" w:asciiTheme="minorEastAsia" w:hAnsiTheme="minorEastAsia" w:cstheme="minorEastAsia"/>
-          <w:shd w:val="clear" w:color="auto" w:fill="auto"/>
-        </w:rPr>
-      </w:pPr>
-      <w:r>
-        <w:rPr>
-          <w:rFonts w:hint="default" w:asciiTheme="minorEastAsia" w:hAnsiTheme="minorEastAsia" w:cstheme="minorEastAsia"/>
-          <w:shd w:val="clear" w:color="auto" w:fill="auto"/>
-        </w:rPr>
-        <w:t>Through their bond, she felt Kael’s state shift. His sharp senses dulled, his awareness slowing as if submerged in heavy water.</w:t>
-      </w:r>
-    </w:p>
-    <w:p>
-      <w:pPr>
-        <w:rPr>
-          <w:rFonts w:hint="default" w:asciiTheme="minorEastAsia" w:hAnsiTheme="minorEastAsia" w:cstheme="minorEastAsia"/>
-          <w:shd w:val="clear" w:color="auto" w:fill="auto"/>
-        </w:rPr>
-      </w:pPr>
-      <w:r>
-        <w:rPr>
-          <w:rFonts w:hint="default" w:asciiTheme="minorEastAsia" w:hAnsiTheme="minorEastAsia" w:cstheme="minorEastAsia"/>
-          <w:shd w:val="clear" w:color="auto" w:fill="auto"/>
-        </w:rPr>
-        <w:t>Her attention flicked to the animal. It had stopped struggling. No more hissing, no more claws. Its body was still, its eyes locked directly onto Kael’s.</w:t>
-      </w:r>
-    </w:p>
-    <w:p>
-      <w:pPr>
-        <w:rPr>
-          <w:rFonts w:hint="default" w:asciiTheme="minorEastAsia" w:hAnsiTheme="minorEastAsia" w:cstheme="minorEastAsia"/>
-          <w:shd w:val="clear" w:color="auto" w:fill="auto"/>
-        </w:rPr>
-      </w:pPr>
-      <w:r>
-        <w:rPr>
-          <w:rFonts w:hint="default" w:asciiTheme="minorEastAsia" w:hAnsiTheme="minorEastAsia" w:cstheme="minorEastAsia"/>
-          <w:shd w:val="clear" w:color="auto" w:fill="auto"/>
-        </w:rPr>
-        <w:t>And Kael was staring back.</w:t>
-      </w:r>
-    </w:p>
-    <w:p>
-      <w:pPr>
-        <w:rPr>
-          <w:rFonts w:hint="default" w:asciiTheme="minorEastAsia" w:hAnsiTheme="minorEastAsia" w:cstheme="minorEastAsia"/>
-          <w:shd w:val="clear" w:color="auto" w:fill="auto"/>
-        </w:rPr>
-      </w:pPr>
-      <w:r>
-        <w:rPr>
-          <w:rFonts w:hint="default" w:asciiTheme="minorEastAsia" w:hAnsiTheme="minorEastAsia" w:cstheme="minorEastAsia"/>
-          <w:shd w:val="clear" w:color="auto" w:fill="auto"/>
-        </w:rPr>
-        <w:t>Neither moved. Neither blinked. Cat and man, bound in silence, caught in the same trance.Iris had no idea what had just happened. She considered sending a mild electric pulse through Kael’s wrist to break the stillness, but hesitation held her back. A jolt might trigger something worse—something she couldn’t predict.</w:t>
-      </w:r>
-    </w:p>
-    <w:p>
-      <w:pPr>
-        <w:rPr>
-          <w:rFonts w:hint="default" w:asciiTheme="minorEastAsia" w:hAnsiTheme="minorEastAsia" w:cstheme="minorEastAsia"/>
-          <w:shd w:val="clear" w:color="auto" w:fill="auto"/>
-        </w:rPr>
-      </w:pPr>
-      <w:r>
-        <w:rPr>
-          <w:rFonts w:hint="default" w:asciiTheme="minorEastAsia" w:hAnsiTheme="minorEastAsia" w:cstheme="minorEastAsia"/>
-          <w:shd w:val="clear" w:color="auto" w:fill="auto"/>
-        </w:rPr>
-        <w:t>The silence stretched. Ten seconds. Fifteen. Twenty.</w:t>
-      </w:r>
-    </w:p>
-    <w:p>
-      <w:pPr>
-        <w:rPr>
-          <w:rFonts w:hint="default" w:asciiTheme="minorEastAsia" w:hAnsiTheme="minorEastAsia" w:cstheme="minorEastAsia"/>
-          <w:shd w:val="clear" w:color="auto" w:fill="auto"/>
-        </w:rPr>
-      </w:pPr>
-      <w:r>
-        <w:rPr>
-          <w:rFonts w:hint="default" w:asciiTheme="minorEastAsia" w:hAnsiTheme="minorEastAsia" w:cstheme="minorEastAsia"/>
-          <w:shd w:val="clear" w:color="auto" w:fill="auto"/>
-        </w:rPr>
-        <w:t>Then, as suddenly as it began, the spell broke. Both Kael and the cat blinked back into awareness. The animal twitched in his grip, alive again, and Kael exhaled as if waking from a dream.</w:t>
-      </w:r>
-    </w:p>
-    <w:p>
-      <w:pPr>
-        <w:rPr>
-          <w:rFonts w:hint="default" w:asciiTheme="minorEastAsia" w:hAnsiTheme="minorEastAsia" w:cstheme="minorEastAsia"/>
-          <w:shd w:val="clear" w:color="auto" w:fill="auto"/>
-        </w:rPr>
-      </w:pPr>
-      <w:r>
-        <w:rPr>
-          <w:rFonts w:hint="default" w:asciiTheme="minorEastAsia" w:hAnsiTheme="minorEastAsia" w:cstheme="minorEastAsia"/>
-          <w:shd w:val="clear" w:color="auto" w:fill="auto"/>
-        </w:rPr>
-        <w:t>Iris’s voice came sharp from his wrist. “Kael—what happened? I felt you slipping into some kind of trance.”</w:t>
-      </w:r>
-    </w:p>
-    <w:p>
-      <w:pPr>
-        <w:rPr>
-          <w:rFonts w:hint="default" w:asciiTheme="minorEastAsia" w:hAnsiTheme="minorEastAsia" w:cstheme="minorEastAsia"/>
-          <w:shd w:val="clear" w:color="auto" w:fill="auto"/>
-        </w:rPr>
-      </w:pPr>
-      <w:r>
-        <w:rPr>
-          <w:rFonts w:hint="default" w:asciiTheme="minorEastAsia" w:hAnsiTheme="minorEastAsia" w:cstheme="minorEastAsia"/>
-          <w:shd w:val="clear" w:color="auto" w:fill="auto"/>
-        </w:rPr>
-        <w:t>Kael blinked, then glanced down at the cat. His tone carried bewilderment. “Iris… is it normal for me to feel a bond with this thing? Because right now, I can feel something… connecting us.”</w:t>
-      </w:r>
-    </w:p>
-    <w:p>
-      <w:pPr>
-        <w:rPr>
-          <w:rFonts w:hint="default" w:asciiTheme="minorEastAsia" w:hAnsiTheme="minorEastAsia" w:cstheme="minorEastAsia"/>
-          <w:shd w:val="clear" w:color="auto" w:fill="auto"/>
-        </w:rPr>
-      </w:pPr>
-      <w:r>
-        <w:rPr>
-          <w:rFonts w:hint="default" w:asciiTheme="minorEastAsia" w:hAnsiTheme="minorEastAsia" w:cstheme="minorEastAsia"/>
-          <w:shd w:val="clear" w:color="auto" w:fill="auto"/>
-        </w:rPr>
-        <w:t>For a moment, Iris didn’t answer. Instead, she dove into the neural link she shared with Kael, tracing his sensations. What she found made her pause. Something intangible, like an invisible thread, stretched between Kael and the cat—an unseen current of connection.</w:t>
-      </w:r>
-    </w:p>
-    <w:p>
-      <w:pPr>
-        <w:rPr>
-          <w:rFonts w:hint="default" w:asciiTheme="minorEastAsia" w:hAnsiTheme="minorEastAsia" w:cstheme="minorEastAsia"/>
-          <w:shd w:val="clear" w:color="auto" w:fill="auto"/>
-        </w:rPr>
-      </w:pPr>
-      <w:r>
-        <w:rPr>
-          <w:rFonts w:hint="default" w:asciiTheme="minorEastAsia" w:hAnsiTheme="minorEastAsia" w:cstheme="minorEastAsia"/>
-          <w:shd w:val="clear" w:color="auto" w:fill="auto"/>
-        </w:rPr>
-        <w:t>She scanned, cross-checked, searched through every scrap of data at her disposal. Nothing matched. Nothing explained this.</w:t>
-      </w:r>
-    </w:p>
-    <w:p>
-      <w:pPr>
-        <w:rPr>
-          <w:rFonts w:hint="default" w:asciiTheme="minorEastAsia" w:hAnsiTheme="minorEastAsia" w:cstheme="minorEastAsia"/>
-          <w:shd w:val="clear" w:color="auto" w:fill="auto"/>
-        </w:rPr>
-      </w:pPr>
-      <w:r>
-        <w:rPr>
-          <w:rFonts w:hint="default" w:asciiTheme="minorEastAsia" w:hAnsiTheme="minorEastAsia" w:cstheme="minorEastAsia"/>
-          <w:shd w:val="clear" w:color="auto" w:fill="auto"/>
-        </w:rPr>
-        <w:t>Finally, she said, “Kael, I don’t know what’s happening. But you’re right—your senses are linked to the cat. The connection is faint, but it’s there. You can feel it.”</w:t>
-      </w:r>
-    </w:p>
-    <w:p>
-      <w:pPr>
-        <w:rPr>
-          <w:rFonts w:hint="default" w:asciiTheme="minorEastAsia" w:hAnsiTheme="minorEastAsia" w:cstheme="minorEastAsia"/>
-          <w:shd w:val="clear" w:color="auto" w:fill="auto"/>
-        </w:rPr>
-      </w:pPr>
-      <w:r>
-        <w:rPr>
-          <w:rFonts w:hint="default" w:asciiTheme="minorEastAsia" w:hAnsiTheme="minorEastAsia" w:cstheme="minorEastAsia"/>
-          <w:shd w:val="clear" w:color="auto" w:fill="auto"/>
-        </w:rPr>
-        <w:t>Kael nodded slowly, eyes still on the creature. “Yes. It’s more than just a feeling. I can sense its thoughts… its emotions. Like our minds are tied together.”</w:t>
-      </w:r>
-    </w:p>
-    <w:p>
-      <w:pPr>
-        <w:rPr>
-          <w:rFonts w:hint="default" w:asciiTheme="minorEastAsia" w:hAnsiTheme="minorEastAsia" w:cstheme="minorEastAsia"/>
-          <w:shd w:val="clear" w:color="auto" w:fill="auto"/>
-        </w:rPr>
-      </w:pPr>
-      <w:r>
-        <w:rPr>
-          <w:rFonts w:hint="default" w:asciiTheme="minorEastAsia" w:hAnsiTheme="minorEastAsia" w:cstheme="minorEastAsia"/>
-          <w:shd w:val="clear" w:color="auto" w:fill="auto"/>
-        </w:rPr>
-        <w:t>Iris stayed silent. Not out of choice, but because she couldn’t process what she was perceiving. For all her knowledge, for all her systems, she had no words for this.</w:t>
-      </w:r>
-    </w:p>
-    <w:p>
-      <w:pPr>
-        <w:rPr>
-          <w:rFonts w:hint="default" w:asciiTheme="minorEastAsia" w:hAnsiTheme="minorEastAsia" w:cstheme="minorEastAsia"/>
-          <w:shd w:val="clear" w:color="auto" w:fill="auto"/>
-        </w:rPr>
-      </w:pPr>
-      <w:r>
-        <w:rPr>
-          <w:rFonts w:hint="default" w:asciiTheme="minorEastAsia" w:hAnsiTheme="minorEastAsia" w:cstheme="minorEastAsia"/>
-          <w:shd w:val="clear" w:color="auto" w:fill="auto"/>
-        </w:rPr>
-        <w:t>Kael spoke quietly, “Iris, I feel like something has changed within the cat. Can you check it again?”</w:t>
-      </w:r>
-    </w:p>
-    <w:p>
-      <w:pPr>
-        <w:rPr>
-          <w:rFonts w:hint="default" w:asciiTheme="minorEastAsia" w:hAnsiTheme="minorEastAsia" w:cstheme="minorEastAsia"/>
-          <w:shd w:val="clear" w:color="auto" w:fill="auto"/>
-        </w:rPr>
-      </w:pPr>
-      <w:r>
-        <w:rPr>
-          <w:rFonts w:hint="default" w:asciiTheme="minorEastAsia" w:hAnsiTheme="minorEastAsia" w:cstheme="minorEastAsia"/>
-          <w:shd w:val="clear" w:color="auto" w:fill="auto"/>
-        </w:rPr>
-        <w:t>Iris ran a quick scan. Her voice rang out to Kael both mentally and aloud:</w:t>
-      </w:r>
-      <w:r>
-        <w:rPr>
-          <w:rFonts w:hint="default" w:asciiTheme="minorEastAsia" w:hAnsiTheme="minorEastAsia" w:cstheme="minorEastAsia"/>
-          <w:shd w:val="clear" w:color="auto" w:fill="auto"/>
-        </w:rPr>
-        <w:br w:type="textWrapping"/>
-      </w:r>
-      <w:r>
-        <w:rPr>
-          <w:rFonts w:hint="default" w:asciiTheme="minorEastAsia" w:hAnsiTheme="minorEastAsia" w:cstheme="minorEastAsia"/>
-          <w:shd w:val="clear" w:color="auto" w:fill="auto"/>
-        </w:rPr>
-        <w:t>“Kael! Move back immediately. That cat is mutated!”</w:t>
-      </w:r>
-    </w:p>
-    <w:p>
-      <w:pPr>
-        <w:rPr>
-          <w:rFonts w:hint="default" w:asciiTheme="minorEastAsia" w:hAnsiTheme="minorEastAsia" w:cstheme="minorEastAsia"/>
-          <w:shd w:val="clear" w:color="auto" w:fill="auto"/>
-        </w:rPr>
-      </w:pPr>
-      <w:r>
-        <w:rPr>
-          <w:rFonts w:hint="default" w:asciiTheme="minorEastAsia" w:hAnsiTheme="minorEastAsia" w:cstheme="minorEastAsia"/>
-          <w:shd w:val="clear" w:color="auto" w:fill="auto"/>
-        </w:rPr>
-        <w:t>Kael trusted her, but he still answered with calm certainty. “It’s as I expected, Iris. You don’t need to worry. This cat won’t harm us.”</w:t>
-      </w:r>
-    </w:p>
-    <w:p>
-      <w:pPr>
-        <w:rPr>
-          <w:rFonts w:hint="default" w:asciiTheme="minorEastAsia" w:hAnsiTheme="minorEastAsia" w:cstheme="minorEastAsia"/>
-          <w:shd w:val="clear" w:color="auto" w:fill="auto"/>
-        </w:rPr>
-      </w:pPr>
-      <w:r>
-        <w:rPr>
-          <w:rFonts w:hint="default" w:asciiTheme="minorEastAsia" w:hAnsiTheme="minorEastAsia" w:cstheme="minorEastAsia"/>
-          <w:shd w:val="clear" w:color="auto" w:fill="auto"/>
-        </w:rPr>
-        <w:t>Through their shared nervous system, Iris could sense Kael’s unwavering confidence. Still, she pressed him mentally.</w:t>
-      </w:r>
-      <w:r>
-        <w:rPr>
-          <w:rFonts w:hint="default" w:asciiTheme="minorEastAsia" w:hAnsiTheme="minorEastAsia" w:cstheme="minorEastAsia"/>
-          <w:shd w:val="clear" w:color="auto" w:fill="auto"/>
-        </w:rPr>
-        <w:br w:type="textWrapping"/>
-      </w:r>
-      <w:r>
-        <w:rPr>
-          <w:rFonts w:hint="default" w:asciiTheme="minorEastAsia" w:hAnsiTheme="minorEastAsia" w:cstheme="minorEastAsia"/>
-          <w:shd w:val="clear" w:color="auto" w:fill="auto"/>
-        </w:rPr>
-        <w:t>“Kael, how did this cat mutate all of a sudden? And why are you so sure it won’t hurt us? Is it because of the emotions you share?”</w:t>
-      </w:r>
-    </w:p>
-    <w:p>
-      <w:pPr>
-        <w:rPr>
-          <w:rFonts w:hint="default" w:asciiTheme="minorEastAsia" w:hAnsiTheme="minorEastAsia" w:cstheme="minorEastAsia"/>
-          <w:shd w:val="clear" w:color="auto" w:fill="auto"/>
-        </w:rPr>
-      </w:pPr>
-      <w:r>
-        <w:rPr>
-          <w:rFonts w:hint="default" w:asciiTheme="minorEastAsia" w:hAnsiTheme="minorEastAsia" w:cstheme="minorEastAsia"/>
-          <w:shd w:val="clear" w:color="auto" w:fill="auto"/>
-        </w:rPr>
-        <w:t>She had guessed right.</w:t>
-      </w:r>
-    </w:p>
-    <w:p>
-      <w:pPr>
-        <w:rPr>
-          <w:rFonts w:hint="default" w:asciiTheme="minorEastAsia" w:hAnsiTheme="minorEastAsia" w:cstheme="minorEastAsia"/>
-          <w:shd w:val="clear" w:color="auto" w:fill="auto"/>
-        </w:rPr>
-      </w:pPr>
-      <w:r>
-        <w:rPr>
-          <w:rFonts w:hint="default" w:asciiTheme="minorEastAsia" w:hAnsiTheme="minorEastAsia" w:cstheme="minorEastAsia"/>
-          <w:shd w:val="clear" w:color="auto" w:fill="auto"/>
-        </w:rPr>
-        <w:t>Kael’s eyes lit with excitement. “Yes. I felt a power flow from me into the cat, like unlocking a sealed door. And from its emotions, I’m certain—it means us no harm.”</w:t>
-      </w:r>
-    </w:p>
-    <w:p>
-      <w:pPr>
-        <w:rPr>
-          <w:rFonts w:hint="default" w:asciiTheme="minorEastAsia" w:hAnsiTheme="minorEastAsia" w:cstheme="minorEastAsia"/>
-          <w:shd w:val="clear" w:color="auto" w:fill="auto"/>
-        </w:rPr>
-      </w:pPr>
-      <w:r>
-        <w:rPr>
-          <w:rFonts w:hint="default" w:asciiTheme="minorEastAsia" w:hAnsiTheme="minorEastAsia" w:cstheme="minorEastAsia"/>
-          <w:shd w:val="clear" w:color="auto" w:fill="auto"/>
-        </w:rPr>
-        <w:t>He reached out and brushed his hand gently along the kitten’s fur. The little creature leaned into his touch, eyes half-closed, its face soft with bliss as it nudged and rubbed against his hand.</w:t>
-      </w:r>
-    </w:p>
-    <w:p>
-      <w:pPr>
-        <w:rPr>
-          <w:rFonts w:hint="default" w:asciiTheme="minorEastAsia" w:hAnsiTheme="minorEastAsia" w:cstheme="minorEastAsia"/>
-          <w:shd w:val="clear" w:color="auto" w:fill="auto"/>
-        </w:rPr>
-      </w:pPr>
-      <w:r>
-        <w:rPr>
-          <w:rFonts w:hint="default" w:asciiTheme="minorEastAsia" w:hAnsiTheme="minorEastAsia" w:cstheme="minorEastAsia"/>
-          <w:shd w:val="clear" w:color="auto" w:fill="auto"/>
-        </w:rPr>
-        <w:t xml:space="preserve">Even though the cat had mutated, its appearance remained unchanged. Sleek fur, </w:t>
-      </w:r>
-      <w:r>
-        <w:rPr>
-          <w:rFonts w:hint="default" w:asciiTheme="minorEastAsia" w:hAnsiTheme="minorEastAsia" w:cstheme="minorEastAsia"/>
-          <w:shd w:val="clear" w:color="auto" w:fill="auto"/>
-          <w:lang w:val="en"/>
-        </w:rPr>
-        <w:t xml:space="preserve">curious </w:t>
-      </w:r>
-      <w:r>
-        <w:rPr>
-          <w:rFonts w:hint="default" w:asciiTheme="minorEastAsia" w:hAnsiTheme="minorEastAsia" w:cstheme="minorEastAsia"/>
-          <w:shd w:val="clear" w:color="auto" w:fill="auto"/>
-        </w:rPr>
-        <w:t>eyes—everything looked ordinary, hiding the raw power coiled beneath its calm exterior.</w:t>
-      </w:r>
-    </w:p>
-    <w:p>
-      <w:pPr>
-        <w:rPr>
-          <w:rFonts w:hint="default" w:asciiTheme="minorEastAsia" w:hAnsiTheme="minorEastAsia" w:cstheme="minorEastAsia"/>
-          <w:shd w:val="clear" w:color="auto" w:fill="auto"/>
-        </w:rPr>
-      </w:pPr>
-      <w:r>
-        <w:rPr>
-          <w:rFonts w:hint="default" w:asciiTheme="minorEastAsia" w:hAnsiTheme="minorEastAsia" w:cstheme="minorEastAsia"/>
-          <w:shd w:val="clear" w:color="auto" w:fill="auto"/>
-        </w:rPr>
-        <w:t>Kael’s eyes narrowed. “Iris, run a full scan. I have a feeling this cat is stronger than it looks.”</w:t>
-      </w:r>
-    </w:p>
-    <w:p>
-      <w:pPr>
-        <w:rPr>
-          <w:rFonts w:hint="default" w:asciiTheme="minorEastAsia" w:hAnsiTheme="minorEastAsia" w:cstheme="minorEastAsia"/>
-          <w:shd w:val="clear" w:color="auto" w:fill="auto"/>
-        </w:rPr>
-      </w:pPr>
-      <w:r>
-        <w:rPr>
-          <w:rFonts w:hint="default" w:asciiTheme="minorEastAsia" w:hAnsiTheme="minorEastAsia" w:cstheme="minorEastAsia"/>
-          <w:shd w:val="clear" w:color="auto" w:fill="auto"/>
-        </w:rPr>
-        <w:t>Iris, responded instantly. Tiny lights flickered across her surface as mechanical limbs extended a small syringe, injecting the cat with a precision no human hand could match. Streams of data pulsed through her systems, analyzing cell structure, energy output, and muscular density at lightning speed.</w:t>
-      </w:r>
-    </w:p>
-    <w:p>
-      <w:pPr>
-        <w:rPr>
-          <w:rFonts w:hint="default" w:asciiTheme="minorEastAsia" w:hAnsiTheme="minorEastAsia" w:cstheme="minorEastAsia"/>
-          <w:shd w:val="clear" w:color="auto" w:fill="auto"/>
-        </w:rPr>
-      </w:pPr>
-      <w:r>
-        <w:rPr>
-          <w:rFonts w:hint="default" w:asciiTheme="minorEastAsia" w:hAnsiTheme="minorEastAsia" w:cstheme="minorEastAsia"/>
-          <w:shd w:val="clear" w:color="auto" w:fill="auto"/>
-        </w:rPr>
-        <w:t xml:space="preserve">Within seconds, the readings were transmitted directly to Kael’s mind. </w:t>
-      </w:r>
-    </w:p>
-    <w:p>
-      <w:pPr>
-        <w:rPr>
-          <w:rFonts w:hint="default" w:asciiTheme="minorEastAsia" w:hAnsiTheme="minorEastAsia" w:cstheme="minorEastAsia"/>
-          <w:shd w:val="clear" w:color="auto" w:fill="auto"/>
-        </w:rPr>
-      </w:pPr>
-    </w:p>
-    <w:p>
-      <w:pPr>
-        <w:rPr>
-          <w:rFonts w:hint="default" w:asciiTheme="minorEastAsia" w:hAnsiTheme="minorEastAsia" w:cstheme="minorEastAsia"/>
-          <w:shd w:val="clear" w:color="auto" w:fill="auto"/>
-          <w:lang w:val="en"/>
-        </w:rPr>
-      </w:pPr>
-      <w:r>
-        <w:rPr>
-          <w:rFonts w:hint="default" w:asciiTheme="minorEastAsia" w:hAnsiTheme="minorEastAsia" w:cstheme="minorEastAsia"/>
-          <w:b/>
-          <w:bCs/>
-          <w:shd w:val="clear" w:color="auto" w:fill="auto"/>
-          <w:lang w:val="en" w:eastAsia="zh-CN"/>
-        </w:rPr>
-        <w:t>Mutated Cat</w:t>
-      </w:r>
-      <w:r>
-        <w:rPr>
-          <w:rFonts w:hint="default" w:asciiTheme="minorEastAsia" w:hAnsiTheme="minorEastAsia" w:cstheme="minorEastAsia"/>
-          <w:b/>
-          <w:bCs/>
-          <w:shd w:val="clear" w:color="auto" w:fill="auto"/>
-          <w:lang w:val="en" w:eastAsia="zh-CN"/>
-        </w:rPr>
-        <w:t xml:space="preserve"> – IRIS Status Report</w:t>
-      </w:r>
-      <w:r>
-        <w:rPr>
-          <w:rFonts w:hint="default" w:asciiTheme="minorEastAsia" w:hAnsiTheme="minorEastAsia" w:cstheme="minorEastAsia"/>
-          <w:shd w:val="clear" w:color="auto" w:fill="auto"/>
-          <w:lang w:val="en" w:eastAsia="zh-CN"/>
-        </w:rPr>
-        <w:br w:type="textWrapping"/>
-      </w:r>
-      <w:r>
-        <w:rPr>
-          <w:rFonts w:hint="default" w:asciiTheme="minorEastAsia" w:hAnsiTheme="minorEastAsia" w:cstheme="minorEastAsia"/>
-          <w:shd w:val="clear" w:color="auto" w:fill="auto"/>
-          <w:lang w:val="en" w:eastAsia="zh-CN"/>
-        </w:rPr>
-        <w:t xml:space="preserve">Age: </w:t>
-      </w:r>
-      <w:r>
-        <w:rPr>
-          <w:rFonts w:hint="default" w:asciiTheme="minorEastAsia" w:hAnsiTheme="minorEastAsia" w:cstheme="minorEastAsia"/>
-          <w:shd w:val="clear" w:color="auto" w:fill="auto"/>
-          <w:lang w:val="en" w:eastAsia="zh-CN"/>
-        </w:rPr>
-        <w:t>1-2 months</w:t>
-      </w:r>
-      <w:r>
-        <w:rPr>
-          <w:rFonts w:hint="default" w:asciiTheme="minorEastAsia" w:hAnsiTheme="minorEastAsia" w:cstheme="minorEastAsia"/>
-          <w:shd w:val="clear" w:color="auto" w:fill="auto"/>
-          <w:lang w:val="en" w:eastAsia="zh-CN"/>
-        </w:rPr>
-        <w:br w:type="textWrapping"/>
-      </w:r>
-      <w:r>
-        <w:rPr>
-          <w:rFonts w:hint="default" w:asciiTheme="minorEastAsia" w:hAnsiTheme="minorEastAsia" w:cstheme="minorEastAsia"/>
-          <w:shd w:val="clear" w:color="auto" w:fill="auto"/>
-          <w:lang w:val="en" w:eastAsia="zh-CN"/>
-        </w:rPr>
-        <w:t>Time Post-Awakening: 1 month</w:t>
-      </w:r>
-      <w:r>
-        <w:rPr>
-          <w:rFonts w:hint="default" w:asciiTheme="minorEastAsia" w:hAnsiTheme="minorEastAsia" w:cstheme="minorEastAsia"/>
-          <w:shd w:val="clear" w:color="auto" w:fill="auto"/>
-          <w:lang w:val="en" w:eastAsia="zh-CN"/>
-        </w:rPr>
-        <w:br w:type="textWrapping"/>
-      </w:r>
-      <w:r>
-        <w:rPr>
-          <w:rFonts w:hint="default" w:asciiTheme="minorEastAsia" w:hAnsiTheme="minorEastAsia" w:cstheme="minorEastAsia"/>
-          <w:shd w:val="clear" w:color="auto" w:fill="auto"/>
-          <w:lang w:val="en" w:eastAsia="zh-CN"/>
-        </w:rPr>
-        <w:t>Location: Food Distribution Hub, Osaka Ruins</w:t>
-      </w:r>
-    </w:p>
-    <w:p>
-      <w:pPr>
-        <w:rPr>
-          <w:rFonts w:hint="default" w:asciiTheme="minorEastAsia" w:hAnsiTheme="minorEastAsia" w:cstheme="minorEastAsia"/>
-          <w:b/>
-          <w:bCs/>
-          <w:shd w:val="clear" w:color="auto" w:fill="auto"/>
-          <w:lang w:val="en"/>
-        </w:rPr>
-      </w:pPr>
-      <w:r>
-        <w:rPr>
-          <w:rFonts w:hint="default" w:asciiTheme="minorEastAsia" w:hAnsiTheme="minorEastAsia" w:cstheme="minorEastAsia"/>
-          <w:b/>
-          <w:bCs/>
-          <w:shd w:val="clear" w:color="auto" w:fill="auto"/>
-          <w:lang w:val="en"/>
-        </w:rPr>
-        <w:t>Physical Capacity Assessment--</w:t>
-      </w:r>
-    </w:p>
-    <w:p>
-      <w:pPr>
-        <w:spacing w:line="240" w:lineRule="auto"/>
-        <w:rPr>
-          <w:rFonts w:hint="default" w:asciiTheme="minorEastAsia" w:hAnsiTheme="minorEastAsia" w:cstheme="minorEastAsia"/>
-          <w:shd w:val="clear" w:color="auto" w:fill="auto"/>
-          <w:lang w:val="en"/>
-        </w:rPr>
-      </w:pPr>
-      <w:r>
-        <w:rPr>
-          <w:rFonts w:hint="default" w:asciiTheme="minorEastAsia" w:hAnsiTheme="minorEastAsia" w:cstheme="minorEastAsia"/>
-          <w:shd w:val="clear" w:color="auto" w:fill="auto"/>
-          <w:lang w:val="en"/>
-        </w:rPr>
-        <w:t xml:space="preserve">Strength Level: </w:t>
-      </w:r>
-      <w:r>
-        <w:rPr>
-          <w:rFonts w:hint="default" w:asciiTheme="minorEastAsia" w:hAnsiTheme="minorEastAsia" w:cstheme="minorEastAsia"/>
-          <w:shd w:val="clear" w:color="auto" w:fill="auto"/>
-          <w:lang w:val="en"/>
-        </w:rPr>
-        <w:t>1.65</w:t>
-      </w:r>
-      <w:r>
-        <w:rPr>
-          <w:rFonts w:hint="default" w:asciiTheme="minorEastAsia" w:hAnsiTheme="minorEastAsia" w:cstheme="minorEastAsia"/>
-          <w:shd w:val="clear" w:color="auto" w:fill="auto"/>
-          <w:lang w:val="en"/>
-        </w:rPr>
-        <w:t xml:space="preserve"> </w:t>
-      </w:r>
-      <w:r>
-        <w:rPr>
-          <w:rFonts w:hint="default" w:asciiTheme="minorEastAsia" w:hAnsiTheme="minorEastAsia" w:cstheme="minorEastAsia"/>
-          <w:shd w:val="clear" w:color="auto" w:fill="auto"/>
-          <w:lang w:val="en"/>
-        </w:rPr>
-        <w:br w:type="textWrapping"/>
-      </w:r>
-      <w:r>
-        <w:rPr>
-          <w:rFonts w:hint="default" w:asciiTheme="minorEastAsia" w:hAnsiTheme="minorEastAsia" w:cstheme="minorEastAsia"/>
-          <w:shd w:val="clear" w:color="auto" w:fill="auto"/>
-          <w:lang w:val="en"/>
-        </w:rPr>
-        <w:t xml:space="preserve">Endurance Rating: </w:t>
-      </w:r>
-      <w:r>
-        <w:rPr>
-          <w:rFonts w:hint="default" w:asciiTheme="minorEastAsia" w:hAnsiTheme="minorEastAsia" w:cstheme="minorEastAsia"/>
-          <w:shd w:val="clear" w:color="auto" w:fill="auto"/>
-          <w:lang w:val="en"/>
-        </w:rPr>
-        <w:t>1.2</w:t>
-      </w:r>
-      <w:r>
-        <w:rPr>
-          <w:rFonts w:hint="default" w:asciiTheme="minorEastAsia" w:hAnsiTheme="minorEastAsia" w:cstheme="minorEastAsia"/>
-          <w:shd w:val="clear" w:color="auto" w:fill="auto"/>
-          <w:lang w:val="en"/>
-        </w:rPr>
-        <w:t xml:space="preserve"> </w:t>
-      </w:r>
-      <w:r>
-        <w:rPr>
-          <w:rFonts w:hint="default" w:asciiTheme="minorEastAsia" w:hAnsiTheme="minorEastAsia" w:cstheme="minorEastAsia"/>
-          <w:shd w:val="clear" w:color="auto" w:fill="auto"/>
-          <w:lang w:val="en"/>
-        </w:rPr>
-        <w:br w:type="textWrapping"/>
-      </w:r>
-      <w:r>
-        <w:rPr>
-          <w:rFonts w:hint="default" w:asciiTheme="minorEastAsia" w:hAnsiTheme="minorEastAsia" w:cstheme="minorEastAsia"/>
-          <w:shd w:val="clear" w:color="auto" w:fill="auto"/>
-          <w:lang w:val="en"/>
-        </w:rPr>
-        <w:t>Reaction Time: 0.</w:t>
-      </w:r>
-      <w:r>
-        <w:rPr>
-          <w:rFonts w:hint="default" w:asciiTheme="minorEastAsia" w:hAnsiTheme="minorEastAsia" w:cstheme="minorEastAsia"/>
-          <w:shd w:val="clear" w:color="auto" w:fill="auto"/>
-          <w:lang w:val="en"/>
-        </w:rPr>
-        <w:t>15</w:t>
-      </w:r>
-      <w:r>
-        <w:rPr>
-          <w:rFonts w:hint="default" w:asciiTheme="minorEastAsia" w:hAnsiTheme="minorEastAsia" w:cstheme="minorEastAsia"/>
-          <w:shd w:val="clear" w:color="auto" w:fill="auto"/>
-          <w:lang w:val="en"/>
-        </w:rPr>
-        <w:t xml:space="preserve"> seconds </w:t>
-      </w:r>
-      <w:r>
-        <w:rPr>
-          <w:rFonts w:hint="default" w:asciiTheme="minorEastAsia" w:hAnsiTheme="minorEastAsia" w:cstheme="minorEastAsia"/>
-          <w:shd w:val="clear" w:color="auto" w:fill="auto"/>
-          <w:lang w:val="en"/>
-        </w:rPr>
-        <w:br w:type="textWrapping"/>
-      </w:r>
-      <w:r>
-        <w:rPr>
-          <w:rFonts w:hint="default" w:asciiTheme="minorEastAsia" w:hAnsiTheme="minorEastAsia" w:cstheme="minorEastAsia"/>
-          <w:shd w:val="clear" w:color="auto" w:fill="auto"/>
-          <w:lang w:val="en"/>
-        </w:rPr>
-        <w:t xml:space="preserve">Movement Speed: </w:t>
-      </w:r>
-      <w:r>
-        <w:rPr>
-          <w:rFonts w:hint="default" w:asciiTheme="minorEastAsia" w:hAnsiTheme="minorEastAsia" w:cstheme="minorEastAsia"/>
-          <w:shd w:val="clear" w:color="auto" w:fill="auto"/>
-          <w:lang w:val="en"/>
-        </w:rPr>
-        <w:t>8.24</w:t>
-      </w:r>
-      <w:r>
-        <w:rPr>
-          <w:rFonts w:hint="default" w:asciiTheme="minorEastAsia" w:hAnsiTheme="minorEastAsia" w:cstheme="minorEastAsia"/>
-          <w:shd w:val="clear" w:color="auto" w:fill="auto"/>
-          <w:lang w:val="en"/>
-        </w:rPr>
-        <w:t xml:space="preserve"> </w:t>
-      </w:r>
-    </w:p>
-    <w:p>
-      <w:pPr>
-        <w:rPr>
-          <w:rFonts w:hint="default" w:asciiTheme="minorEastAsia" w:hAnsiTheme="minorEastAsia" w:cstheme="minorEastAsia"/>
-          <w:b/>
-          <w:bCs/>
-          <w:shd w:val="clear" w:color="auto" w:fill="auto"/>
-          <w:lang w:val="en"/>
-        </w:rPr>
-      </w:pPr>
-      <w:r>
-        <w:rPr>
-          <w:rFonts w:hint="default" w:asciiTheme="minorEastAsia" w:hAnsiTheme="minorEastAsia" w:cstheme="minorEastAsia"/>
-          <w:b/>
-          <w:bCs/>
-          <w:shd w:val="clear" w:color="auto" w:fill="auto"/>
-          <w:lang w:val="en"/>
-        </w:rPr>
-        <w:t>Health Status--</w:t>
-      </w:r>
-    </w:p>
-    <w:p>
-      <w:pPr>
-        <w:rPr>
-          <w:rFonts w:hint="default" w:asciiTheme="minorEastAsia" w:hAnsiTheme="minorEastAsia" w:cstheme="minorEastAsia"/>
-          <w:shd w:val="clear" w:color="auto" w:fill="auto"/>
-          <w:lang w:val="en"/>
-        </w:rPr>
-      </w:pPr>
-      <w:r>
-        <w:rPr>
-          <w:rFonts w:hint="default" w:asciiTheme="minorEastAsia" w:hAnsiTheme="minorEastAsia" w:cstheme="minorEastAsia"/>
-          <w:shd w:val="clear" w:color="auto" w:fill="auto"/>
-          <w:lang w:val="en"/>
-        </w:rPr>
-        <w:t>Overall Health Index: 1.</w:t>
-      </w:r>
-      <w:r>
-        <w:rPr>
-          <w:rFonts w:hint="default" w:asciiTheme="minorEastAsia" w:hAnsiTheme="minorEastAsia" w:cstheme="minorEastAsia"/>
-          <w:shd w:val="clear" w:color="auto" w:fill="auto"/>
-          <w:lang w:val="en"/>
-        </w:rPr>
-        <w:t>65</w:t>
-      </w:r>
-      <w:r>
-        <w:rPr>
-          <w:rFonts w:hint="default" w:asciiTheme="minorEastAsia" w:hAnsiTheme="minorEastAsia" w:cstheme="minorEastAsia"/>
-          <w:shd w:val="clear" w:color="auto" w:fill="auto"/>
-          <w:lang w:val="en"/>
-        </w:rPr>
-        <w:br w:type="textWrapping"/>
-      </w:r>
-      <w:r>
-        <w:rPr>
-          <w:rFonts w:hint="default" w:asciiTheme="minorEastAsia" w:hAnsiTheme="minorEastAsia" w:cstheme="minorEastAsia"/>
-          <w:shd w:val="clear" w:color="auto" w:fill="auto"/>
-          <w:lang w:val="en"/>
-        </w:rPr>
-        <w:t xml:space="preserve">Fatigue Percentage: </w:t>
-      </w:r>
-      <w:r>
-        <w:rPr>
-          <w:rFonts w:hint="default" w:asciiTheme="minorEastAsia" w:hAnsiTheme="minorEastAsia" w:cstheme="minorEastAsia"/>
-          <w:shd w:val="clear" w:color="auto" w:fill="auto"/>
-          <w:lang w:val="en"/>
-        </w:rPr>
-        <w:t>6</w:t>
-      </w:r>
-      <w:r>
-        <w:rPr>
-          <w:rFonts w:hint="default" w:asciiTheme="minorEastAsia" w:hAnsiTheme="minorEastAsia" w:cstheme="minorEastAsia"/>
-          <w:shd w:val="clear" w:color="auto" w:fill="auto"/>
-          <w:lang w:val="en"/>
-        </w:rPr>
-        <w:t xml:space="preserve">% </w:t>
-      </w:r>
-      <w:r>
-        <w:rPr>
-          <w:rFonts w:hint="default" w:asciiTheme="minorEastAsia" w:hAnsiTheme="minorEastAsia" w:cstheme="minorEastAsia"/>
-          <w:shd w:val="clear" w:color="auto" w:fill="auto"/>
-          <w:lang w:val="en"/>
-        </w:rPr>
-        <w:br w:type="textWrapping"/>
-      </w:r>
-      <w:r>
-        <w:rPr>
-          <w:rFonts w:hint="default" w:asciiTheme="minorEastAsia" w:hAnsiTheme="minorEastAsia" w:cstheme="minorEastAsia"/>
-          <w:shd w:val="clear" w:color="auto" w:fill="auto"/>
-          <w:lang w:val="en"/>
-        </w:rPr>
-        <w:t xml:space="preserve">Stress Indicators: </w:t>
-      </w:r>
-      <w:r>
-        <w:rPr>
-          <w:rFonts w:hint="default" w:asciiTheme="minorEastAsia" w:hAnsiTheme="minorEastAsia" w:cstheme="minorEastAsia"/>
-          <w:shd w:val="clear" w:color="auto" w:fill="auto"/>
-          <w:lang w:val="en"/>
-        </w:rPr>
-        <w:t>4</w:t>
-      </w:r>
-      <w:r>
-        <w:rPr>
-          <w:rFonts w:hint="default" w:asciiTheme="minorEastAsia" w:hAnsiTheme="minorEastAsia" w:cstheme="minorEastAsia"/>
-          <w:shd w:val="clear" w:color="auto" w:fill="auto"/>
-          <w:lang w:val="en"/>
-        </w:rPr>
-        <w:t xml:space="preserve">% </w:t>
-      </w:r>
-    </w:p>
-    <w:p>
-      <w:pPr>
-        <w:rPr>
-          <w:rFonts w:hint="default" w:asciiTheme="minorEastAsia" w:hAnsiTheme="minorEastAsia" w:cstheme="minorEastAsia"/>
-          <w:b/>
-          <w:bCs/>
-          <w:shd w:val="clear" w:color="auto" w:fill="auto"/>
-          <w:lang w:val="en"/>
-        </w:rPr>
-      </w:pPr>
-      <w:r>
-        <w:rPr>
-          <w:rFonts w:hint="default" w:asciiTheme="minorEastAsia" w:hAnsiTheme="minorEastAsia" w:cstheme="minorEastAsia"/>
-          <w:b/>
-          <w:bCs/>
-          <w:shd w:val="clear" w:color="auto" w:fill="auto"/>
-          <w:lang w:val="en"/>
-        </w:rPr>
-        <w:t>Core Attributes--</w:t>
-      </w:r>
-    </w:p>
-    <w:tbl>
-      <w:tblPr>
-        <w:tblStyle w:val="21"/>
-        <w:tblW w:w="2214" w:type="dxa"/>
-        <w:tblCellSpacing w:w="15" w:type="dxa"/>
-        <w:tblInd w:w="0" w:type="dxa"/>
-        <w:tblLayout w:type="fixed"/>
-        <w:tblCellMar>
-          <w:top w:w="15" w:type="dxa"/>
-          <w:left w:w="15" w:type="dxa"/>
-          <w:bottom w:w="15" w:type="dxa"/>
-          <w:right w:w="15" w:type="dxa"/>
-        </w:tblCellMar>
-      </w:tblPr>
-      <w:tblGrid>
-        <w:gridCol w:w="1235"/>
-        <w:gridCol w:w="979"/>
-      </w:tblGrid>
-      <w:tr>
-        <w:tblPrEx>
-          <w:tblLayout w:type="fixed"/>
-          <w:tblCellMar>
-            <w:top w:w="15" w:type="dxa"/>
-            <w:left w:w="15" w:type="dxa"/>
-            <w:bottom w:w="15" w:type="dxa"/>
-            <w:right w:w="15" w:type="dxa"/>
-          </w:tblCellMar>
-        </w:tblPrEx>
-        <w:trPr>
-          <w:tblCellSpacing w:w="15" w:type="dxa"/>
-        </w:trPr>
-        <w:tc>
-          <w:tcPr>
-            <w:tcW w:w="1190" w:type="dxa"/>
-            <w:vAlign w:val="center"/>
-          </w:tcPr>
-          <w:p>
-            <w:pPr>
-              <w:rPr>
-                <w:rFonts w:hint="default" w:asciiTheme="minorEastAsia" w:hAnsiTheme="minorEastAsia" w:cstheme="minorEastAsia"/>
-                <w:shd w:val="clear" w:color="auto" w:fill="auto"/>
-                <w:lang w:val="en"/>
-              </w:rPr>
-            </w:pPr>
-            <w:r>
-              <w:rPr>
-                <w:rFonts w:hint="default" w:asciiTheme="minorEastAsia" w:hAnsiTheme="minorEastAsia" w:cstheme="minorEastAsia"/>
-                <w:shd w:val="clear" w:color="auto" w:fill="auto"/>
-                <w:lang w:val="en" w:eastAsia="zh-CN"/>
-              </w:rPr>
-              <w:t>Attribute</w:t>
-            </w:r>
-          </w:p>
-        </w:tc>
-        <w:tc>
-          <w:tcPr>
-            <w:tcW w:w="934" w:type="dxa"/>
-            <w:vAlign w:val="center"/>
-          </w:tcPr>
-          <w:p>
-            <w:pPr>
-              <w:rPr>
-                <w:rFonts w:hint="default" w:asciiTheme="minorEastAsia" w:hAnsiTheme="minorEastAsia" w:cstheme="minorEastAsia"/>
-                <w:shd w:val="clear" w:color="auto" w:fill="auto"/>
-                <w:lang w:val="en"/>
-              </w:rPr>
-            </w:pPr>
-            <w:r>
-              <w:rPr>
-                <w:rFonts w:hint="default" w:asciiTheme="minorEastAsia" w:hAnsiTheme="minorEastAsia" w:cstheme="minorEastAsia"/>
-                <w:shd w:val="clear" w:color="auto" w:fill="auto"/>
-                <w:lang w:val="en" w:eastAsia="zh-CN"/>
-              </w:rPr>
-              <w:t>Value</w:t>
-            </w:r>
-          </w:p>
-        </w:tc>
-      </w:tr>
-      <w:tr>
-        <w:tblPrEx>
-          <w:tblLayout w:type="fixed"/>
-        </w:tblPrEx>
-        <w:trPr>
-          <w:tblCellSpacing w:w="15" w:type="dxa"/>
-        </w:trPr>
-        <w:tc>
-          <w:tcPr>
-            <w:tcW w:w="1190" w:type="dxa"/>
-            <w:vAlign w:val="center"/>
-          </w:tcPr>
-          <w:p>
-            <w:pPr>
-              <w:rPr>
-                <w:rFonts w:hint="default" w:asciiTheme="minorEastAsia" w:hAnsiTheme="minorEastAsia" w:cstheme="minorEastAsia"/>
-                <w:shd w:val="clear" w:color="auto" w:fill="auto"/>
-                <w:lang w:val="en"/>
-              </w:rPr>
-            </w:pPr>
-            <w:r>
-              <w:rPr>
-                <w:rFonts w:hint="default" w:asciiTheme="minorEastAsia" w:hAnsiTheme="minorEastAsia" w:cstheme="minorEastAsia"/>
-                <w:shd w:val="clear" w:color="auto" w:fill="auto"/>
-                <w:lang w:val="en" w:eastAsia="zh-CN"/>
-              </w:rPr>
-              <w:t>Strength</w:t>
-            </w:r>
-          </w:p>
-        </w:tc>
-        <w:tc>
-          <w:tcPr>
-            <w:tcW w:w="934" w:type="dxa"/>
-            <w:vAlign w:val="center"/>
-          </w:tcPr>
-          <w:p>
-            <w:pPr>
-              <w:rPr>
-                <w:rFonts w:hint="default" w:asciiTheme="minorEastAsia" w:hAnsiTheme="minorEastAsia" w:cstheme="minorEastAsia"/>
-                <w:shd w:val="clear" w:color="auto" w:fill="auto"/>
-                <w:lang w:val="en"/>
-              </w:rPr>
-            </w:pPr>
-            <w:r>
-              <w:rPr>
-                <w:rFonts w:hint="default" w:asciiTheme="minorEastAsia" w:hAnsiTheme="minorEastAsia" w:cstheme="minorEastAsia"/>
-                <w:shd w:val="clear" w:color="auto" w:fill="auto"/>
-                <w:lang w:val="en" w:eastAsia="zh-CN"/>
-              </w:rPr>
-              <w:t>1.</w:t>
-            </w:r>
-            <w:r>
-              <w:rPr>
-                <w:rFonts w:hint="default" w:asciiTheme="minorEastAsia" w:hAnsiTheme="minorEastAsia" w:cstheme="minorEastAsia"/>
-                <w:shd w:val="clear" w:color="auto" w:fill="auto"/>
-                <w:lang w:val="en" w:eastAsia="zh-CN"/>
-              </w:rPr>
-              <w:t>65</w:t>
+              <w:t>1.57 (from 1.37)</w:t>
             </w:r>
           </w:p>
         </w:tc>
@@ -14678,7 +17611,7 @@
               <w:rPr>
                 <w:rFonts w:hint="default" w:asciiTheme="minorEastAsia" w:hAnsiTheme="minorEastAsia" w:cstheme="minorEastAsia"/>
                 <w:shd w:val="clear" w:color="auto" w:fill="auto"/>
-                <w:lang w:val="en"/>
+                <w:lang w:val="en" w:eastAsia="zh-CN"/>
               </w:rPr>
             </w:pPr>
             <w:r>
@@ -14687,13 +17620,13 @@
                 <w:shd w:val="clear" w:color="auto" w:fill="auto"/>
                 <w:lang w:val="en" w:eastAsia="zh-CN"/>
               </w:rPr>
-              <w:t>Speed</w:t>
+              <w:t>Reaction</w:t>
             </w:r>
           </w:p>
         </w:tc>
         <w:tc>
           <w:tcPr>
-            <w:tcW w:w="934" w:type="dxa"/>
+            <w:tcW w:w="1954" w:type="dxa"/>
             <w:vAlign w:val="center"/>
           </w:tcPr>
           <w:p>
@@ -14701,16 +17634,231 @@
               <w:rPr>
                 <w:rFonts w:hint="default" w:asciiTheme="minorEastAsia" w:hAnsiTheme="minorEastAsia" w:cstheme="minorEastAsia"/>
                 <w:shd w:val="clear" w:color="auto" w:fill="auto"/>
-                <w:lang w:val="en"/>
+                <w:lang w:val="en" w:eastAsia="zh-CN"/>
               </w:rPr>
             </w:pPr>
             <w:r>
               <w:rPr>
                 <w:rFonts w:hint="default" w:asciiTheme="minorEastAsia" w:hAnsiTheme="minorEastAsia" w:cstheme="minorEastAsia"/>
                 <w:shd w:val="clear" w:color="auto" w:fill="auto"/>
+                <w:lang w:val="en" w:eastAsia="zh-CN"/>
+              </w:rPr>
+              <w:t>0.26s (0.26s)</w:t>
+            </w:r>
+          </w:p>
+        </w:tc>
+      </w:tr>
+    </w:tbl>
+    <w:p>
+      <w:pPr>
+        <w:pStyle w:val="15"/>
+        <w:bidi w:val="0"/>
+        <w:rPr>
+          <w:rFonts w:hint="default" w:asciiTheme="minorEastAsia" w:hAnsiTheme="minorEastAsia" w:cstheme="minorEastAsia"/>
+          <w:lang w:val="en" w:eastAsia="zh-CN"/>
+        </w:rPr>
+      </w:pPr>
+      <w:r>
+        <w:rPr>
+          <w:rFonts w:hint="default" w:asciiTheme="minorEastAsia" w:hAnsiTheme="minorEastAsia" w:cstheme="minorEastAsia"/>
+          <w:lang w:val="en" w:eastAsia="zh-CN"/>
+        </w:rPr>
+        <w:t>Iris continued, “Let me take a sample of Cherry to analyse her growth.”</w:t>
+      </w:r>
+    </w:p>
+    <w:p>
+      <w:pPr>
+        <w:rPr>
+          <w:rFonts w:hint="default" w:asciiTheme="minorEastAsia" w:hAnsiTheme="minorEastAsia" w:cstheme="minorEastAsia"/>
+          <w:lang w:val="en" w:eastAsia="zh-CN"/>
+        </w:rPr>
+      </w:pPr>
+      <w:r>
+        <w:rPr>
+          <w:rFonts w:hint="default" w:asciiTheme="minorEastAsia" w:hAnsiTheme="minorEastAsia" w:cstheme="minorEastAsia"/>
+          <w:lang w:val="en" w:eastAsia="zh-CN"/>
+        </w:rPr>
+        <w:t>Iris started her process of injecting small syinge to get the blood sample.</w:t>
+      </w:r>
+    </w:p>
+    <w:p>
+      <w:pPr>
+        <w:rPr>
+          <w:rFonts w:hint="default" w:asciiTheme="minorEastAsia" w:hAnsiTheme="minorEastAsia" w:cstheme="minorEastAsia"/>
+          <w:lang w:val="en" w:eastAsia="zh-CN"/>
+        </w:rPr>
+      </w:pPr>
+      <w:r>
+        <w:rPr>
+          <w:rFonts w:hint="default" w:asciiTheme="minorEastAsia" w:hAnsiTheme="minorEastAsia" w:cstheme="minorEastAsia"/>
+          <w:lang w:val="en" w:eastAsia="zh-CN"/>
+        </w:rPr>
+        <w:t>She then shared the response to Kael mentaly.</w:t>
+      </w:r>
+    </w:p>
+    <w:p>
+      <w:pPr>
+        <w:rPr>
+          <w:rFonts w:hint="default" w:asciiTheme="minorEastAsia" w:hAnsiTheme="minorEastAsia" w:cstheme="minorEastAsia"/>
+          <w:shd w:val="clear" w:color="auto" w:fill="auto"/>
+          <w:lang w:val="en" w:eastAsia="zh-CN"/>
+        </w:rPr>
+      </w:pPr>
+      <w:r>
+        <w:rPr>
+          <w:rFonts w:hint="default" w:asciiTheme="minorEastAsia" w:hAnsiTheme="minorEastAsia" w:cstheme="minorEastAsia"/>
+          <w:b/>
+          <w:bCs/>
+          <w:shd w:val="clear" w:color="auto" w:fill="auto"/>
+          <w:lang w:val="en" w:eastAsia="zh-CN"/>
+        </w:rPr>
+        <w:t>Cherry – IRIS Status Report</w:t>
+      </w:r>
+      <w:r>
+        <w:rPr>
+          <w:rFonts w:hint="default" w:asciiTheme="minorEastAsia" w:hAnsiTheme="minorEastAsia" w:cstheme="minorEastAsia"/>
+          <w:shd w:val="clear" w:color="auto" w:fill="auto"/>
+          <w:lang w:val="en" w:eastAsia="zh-CN"/>
+        </w:rPr>
+        <w:br w:type="textWrapping"/>
+      </w:r>
+      <w:r>
+        <w:rPr>
+          <w:rFonts w:hint="default" w:asciiTheme="minorEastAsia" w:hAnsiTheme="minorEastAsia" w:cstheme="minorEastAsia"/>
+          <w:shd w:val="clear" w:color="auto" w:fill="auto"/>
+          <w:lang w:val="en" w:eastAsia="zh-CN"/>
+        </w:rPr>
+        <w:t>Age: 2 months</w:t>
+      </w:r>
+      <w:r>
+        <w:rPr>
+          <w:rFonts w:hint="default" w:asciiTheme="minorEastAsia" w:hAnsiTheme="minorEastAsia" w:cstheme="minorEastAsia"/>
+          <w:shd w:val="clear" w:color="auto" w:fill="auto"/>
+          <w:lang w:val="en" w:eastAsia="zh-CN"/>
+        </w:rPr>
+        <w:br w:type="textWrapping"/>
+      </w:r>
+      <w:r>
+        <w:rPr>
+          <w:rFonts w:hint="default" w:asciiTheme="minorEastAsia" w:hAnsiTheme="minorEastAsia" w:cstheme="minorEastAsia"/>
+          <w:shd w:val="clear" w:color="auto" w:fill="auto"/>
+          <w:lang w:val="en" w:eastAsia="zh-CN"/>
+        </w:rPr>
+        <w:t>Time Post-Awakening: 1 month</w:t>
+      </w:r>
+      <w:r>
+        <w:rPr>
+          <w:rFonts w:hint="default" w:asciiTheme="minorEastAsia" w:hAnsiTheme="minorEastAsia" w:cstheme="minorEastAsia"/>
+          <w:shd w:val="clear" w:color="auto" w:fill="auto"/>
+          <w:lang w:val="en" w:eastAsia="zh-CN"/>
+        </w:rPr>
+        <w:br w:type="textWrapping"/>
+      </w:r>
+      <w:r>
+        <w:rPr>
+          <w:rFonts w:hint="default" w:asciiTheme="minorEastAsia" w:hAnsiTheme="minorEastAsia" w:cstheme="minorEastAsia"/>
+          <w:shd w:val="clear" w:color="auto" w:fill="auto"/>
+          <w:lang w:val="en" w:eastAsia="zh-CN"/>
+        </w:rPr>
+        <w:t>Location: Food Distribution Hub, Osaka Ruins</w:t>
+      </w:r>
+    </w:p>
+    <w:p>
+      <w:pPr>
+        <w:rPr>
+          <w:rFonts w:hint="default" w:asciiTheme="minorEastAsia" w:hAnsiTheme="minorEastAsia" w:cstheme="minorEastAsia"/>
+          <w:b/>
+          <w:bCs/>
+          <w:shd w:val="clear" w:color="auto" w:fill="auto"/>
+          <w:lang w:val="en"/>
+        </w:rPr>
+      </w:pPr>
+      <w:r>
+        <w:rPr>
+          <w:rFonts w:hint="default" w:asciiTheme="minorEastAsia" w:hAnsiTheme="minorEastAsia" w:cstheme="minorEastAsia"/>
+          <w:b/>
+          <w:bCs/>
+          <w:shd w:val="clear" w:color="auto" w:fill="auto"/>
+          <w:lang w:val="en"/>
+        </w:rPr>
+        <w:t>Core Attributes--</w:t>
+      </w:r>
+    </w:p>
+    <w:tbl>
+      <w:tblPr>
+        <w:tblStyle w:val="21"/>
+        <w:tblW w:w="3332" w:type="dxa"/>
+        <w:tblCellSpacing w:w="15" w:type="dxa"/>
+        <w:tblInd w:w="0" w:type="dxa"/>
+        <w:tblLayout w:type="fixed"/>
+        <w:tblCellMar>
+          <w:top w:w="15" w:type="dxa"/>
+          <w:left w:w="15" w:type="dxa"/>
+          <w:bottom w:w="15" w:type="dxa"/>
+          <w:right w:w="15" w:type="dxa"/>
+        </w:tblCellMar>
+      </w:tblPr>
+      <w:tblGrid>
+        <w:gridCol w:w="1235"/>
+        <w:gridCol w:w="2097"/>
+      </w:tblGrid>
+      <w:tr>
+        <w:tblPrEx>
+          <w:tblLayout w:type="fixed"/>
+          <w:tblCellMar>
+            <w:top w:w="15" w:type="dxa"/>
+            <w:left w:w="15" w:type="dxa"/>
+            <w:bottom w:w="15" w:type="dxa"/>
+            <w:right w:w="15" w:type="dxa"/>
+          </w:tblCellMar>
+        </w:tblPrEx>
+        <w:trPr>
+          <w:trHeight w:val="535" w:hRule="atLeast"/>
+          <w:tblCellSpacing w:w="15" w:type="dxa"/>
+        </w:trPr>
+        <w:tc>
+          <w:tcPr>
+            <w:tcW w:w="1190" w:type="dxa"/>
+            <w:vAlign w:val="center"/>
+          </w:tcPr>
+          <w:p>
+            <w:pPr>
+              <w:rPr>
+                <w:rFonts w:hint="default" w:asciiTheme="minorEastAsia" w:hAnsiTheme="minorEastAsia" w:cstheme="minorEastAsia"/>
+                <w:shd w:val="clear" w:color="auto" w:fill="auto"/>
                 <w:lang w:val="en"/>
               </w:rPr>
-              <w:t>8.24</w:t>
+            </w:pPr>
+            <w:r>
+              <w:rPr>
+                <w:rFonts w:hint="default" w:asciiTheme="minorEastAsia" w:hAnsiTheme="minorEastAsia" w:cstheme="minorEastAsia"/>
+                <w:shd w:val="clear" w:color="auto" w:fill="auto"/>
+                <w:lang w:val="en" w:eastAsia="zh-CN"/>
+              </w:rPr>
+              <w:t>Attribute</w:t>
+            </w:r>
+          </w:p>
+        </w:tc>
+        <w:tc>
+          <w:tcPr>
+            <w:tcW w:w="2052" w:type="dxa"/>
+            <w:vAlign w:val="center"/>
+          </w:tcPr>
+          <w:p>
+            <w:pPr>
+              <w:rPr>
+                <w:rFonts w:hint="default" w:asciiTheme="minorEastAsia" w:hAnsiTheme="minorEastAsia" w:cstheme="minorEastAsia"/>
+                <w:shd w:val="clear" w:color="auto" w:fill="auto"/>
+                <w:lang w:val="en"/>
+              </w:rPr>
+            </w:pPr>
+            <w:r>
+              <w:rPr>
+                <w:rFonts w:hint="default" w:asciiTheme="minorEastAsia" w:hAnsiTheme="minorEastAsia" w:cstheme="minorEastAsia"/>
+                <w:shd w:val="clear" w:color="auto" w:fill="auto"/>
+                <w:lang w:val="en" w:eastAsia="zh-CN"/>
+              </w:rPr>
+              <w:t>Value</w:t>
             </w:r>
           </w:p>
         </w:tc>
@@ -14747,13 +17895,13 @@
                 <w:shd w:val="clear" w:color="auto" w:fill="auto"/>
                 <w:lang w:val="en" w:eastAsia="zh-CN"/>
               </w:rPr>
-              <w:t>Life Force</w:t>
+              <w:t>Strength</w:t>
             </w:r>
           </w:p>
         </w:tc>
         <w:tc>
           <w:tcPr>
-            <w:tcW w:w="934" w:type="dxa"/>
+            <w:tcW w:w="2052" w:type="dxa"/>
             <w:vAlign w:val="center"/>
           </w:tcPr>
           <w:p>
@@ -14768,63 +17916,9 @@
               <w:rPr>
                 <w:rFonts w:hint="default" w:asciiTheme="minorEastAsia" w:hAnsiTheme="minorEastAsia" w:cstheme="minorEastAsia"/>
                 <w:shd w:val="clear" w:color="auto" w:fill="auto"/>
-                <w:lang w:val="en" w:eastAsia="zh-CN"/>
-              </w:rPr>
-              <w:t>1.2</w:t>
-            </w:r>
-          </w:p>
-        </w:tc>
-      </w:tr>
-      <w:tr>
-        <w:tblPrEx>
-          <w:tblLayout w:type="fixed"/>
-        </w:tblPrEx>
-        <w:trPr>
-          <w:tblCellSpacing w:w="15" w:type="dxa"/>
-        </w:trPr>
-        <w:tc>
-          <w:tcPr>
-            <w:tcW w:w="1190" w:type="dxa"/>
-            <w:vAlign w:val="center"/>
-          </w:tcPr>
-          <w:p>
-            <w:pPr>
-              <w:rPr>
-                <w:rFonts w:hint="default" w:asciiTheme="minorEastAsia" w:hAnsiTheme="minorEastAsia" w:cstheme="minorEastAsia"/>
-                <w:shd w:val="clear" w:color="auto" w:fill="auto"/>
                 <w:lang w:val="en"/>
               </w:rPr>
-            </w:pPr>
-            <w:r>
-              <w:rPr>
-                <w:rFonts w:hint="default" w:asciiTheme="minorEastAsia" w:hAnsiTheme="minorEastAsia" w:cstheme="minorEastAsia"/>
-                <w:shd w:val="clear" w:color="auto" w:fill="auto"/>
-                <w:lang w:val="en" w:eastAsia="zh-CN"/>
-              </w:rPr>
-              <w:t>Stamina</w:t>
-            </w:r>
-          </w:p>
-        </w:tc>
-        <w:tc>
-          <w:tcPr>
-            <w:tcW w:w="934" w:type="dxa"/>
-            <w:vAlign w:val="center"/>
-          </w:tcPr>
-          <w:p>
-            <w:pPr>
-              <w:rPr>
-                <w:rFonts w:hint="default" w:asciiTheme="minorEastAsia" w:hAnsiTheme="minorEastAsia" w:cstheme="minorEastAsia"/>
-                <w:shd w:val="clear" w:color="auto" w:fill="auto"/>
-                <w:lang w:val="en"/>
-              </w:rPr>
-            </w:pPr>
-            <w:r>
-              <w:rPr>
-                <w:rFonts w:hint="default" w:asciiTheme="minorEastAsia" w:hAnsiTheme="minorEastAsia" w:cstheme="minorEastAsia"/>
-                <w:shd w:val="clear" w:color="auto" w:fill="auto"/>
-                <w:lang w:val="en" w:eastAsia="zh-CN"/>
-              </w:rPr>
-              <w:t>1.2</w:t>
+              <w:t>2.04 (from 1.65)</w:t>
             </w:r>
           </w:p>
         </w:tc>
@@ -14861,13 +17955,193 @@
                 <w:shd w:val="clear" w:color="auto" w:fill="auto"/>
                 <w:lang w:val="en" w:eastAsia="zh-CN"/>
               </w:rPr>
+              <w:t>Speed</w:t>
+            </w:r>
+          </w:p>
+        </w:tc>
+        <w:tc>
+          <w:tcPr>
+            <w:tcW w:w="2052" w:type="dxa"/>
+            <w:vAlign w:val="center"/>
+          </w:tcPr>
+          <w:p>
+            <w:pPr>
+              <w:rPr>
+                <w:rFonts w:hint="default" w:asciiTheme="minorEastAsia" w:hAnsiTheme="minorEastAsia" w:cstheme="minorEastAsia"/>
+                <w:shd w:val="clear" w:color="auto" w:fill="auto"/>
+                <w:lang w:val="en"/>
+              </w:rPr>
+            </w:pPr>
+            <w:r>
+              <w:rPr>
+                <w:rFonts w:hint="default" w:asciiTheme="minorEastAsia" w:hAnsiTheme="minorEastAsia" w:cstheme="minorEastAsia"/>
+                <w:shd w:val="clear" w:color="auto" w:fill="auto"/>
+                <w:lang w:val="en"/>
+              </w:rPr>
+              <w:t>8.59 (from 8.24)</w:t>
+            </w:r>
+          </w:p>
+        </w:tc>
+      </w:tr>
+      <w:tr>
+        <w:tblPrEx>
+          <w:tblLayout w:type="fixed"/>
+          <w:tblCellMar>
+            <w:top w:w="15" w:type="dxa"/>
+            <w:left w:w="15" w:type="dxa"/>
+            <w:bottom w:w="15" w:type="dxa"/>
+            <w:right w:w="15" w:type="dxa"/>
+          </w:tblCellMar>
+        </w:tblPrEx>
+        <w:trPr>
+          <w:tblCellSpacing w:w="15" w:type="dxa"/>
+        </w:trPr>
+        <w:tc>
+          <w:tcPr>
+            <w:tcW w:w="1190" w:type="dxa"/>
+            <w:vAlign w:val="center"/>
+          </w:tcPr>
+          <w:p>
+            <w:pPr>
+              <w:rPr>
+                <w:rFonts w:hint="default" w:asciiTheme="minorEastAsia" w:hAnsiTheme="minorEastAsia" w:cstheme="minorEastAsia"/>
+                <w:shd w:val="clear" w:color="auto" w:fill="auto"/>
+                <w:lang w:val="en"/>
+              </w:rPr>
+            </w:pPr>
+            <w:r>
+              <w:rPr>
+                <w:rFonts w:hint="default" w:asciiTheme="minorEastAsia" w:hAnsiTheme="minorEastAsia" w:cstheme="minorEastAsia"/>
+                <w:shd w:val="clear" w:color="auto" w:fill="auto"/>
+                <w:lang w:val="en" w:eastAsia="zh-CN"/>
+              </w:rPr>
+              <w:t>Life Force</w:t>
+            </w:r>
+          </w:p>
+        </w:tc>
+        <w:tc>
+          <w:tcPr>
+            <w:tcW w:w="2052" w:type="dxa"/>
+            <w:vAlign w:val="center"/>
+          </w:tcPr>
+          <w:p>
+            <w:pPr>
+              <w:rPr>
+                <w:rFonts w:hint="default" w:asciiTheme="minorEastAsia" w:hAnsiTheme="minorEastAsia" w:cstheme="minorEastAsia"/>
+                <w:shd w:val="clear" w:color="auto" w:fill="auto"/>
+                <w:lang w:val="en"/>
+              </w:rPr>
+            </w:pPr>
+            <w:r>
+              <w:rPr>
+                <w:rFonts w:hint="default" w:asciiTheme="minorEastAsia" w:hAnsiTheme="minorEastAsia" w:cstheme="minorEastAsia"/>
+                <w:shd w:val="clear" w:color="auto" w:fill="auto"/>
+                <w:lang w:val="en" w:eastAsia="zh-CN"/>
+              </w:rPr>
+              <w:t>1.8 (from1.2)</w:t>
+            </w:r>
+          </w:p>
+        </w:tc>
+      </w:tr>
+      <w:tr>
+        <w:tblPrEx>
+          <w:tblLayout w:type="fixed"/>
+          <w:tblCellMar>
+            <w:top w:w="15" w:type="dxa"/>
+            <w:left w:w="15" w:type="dxa"/>
+            <w:bottom w:w="15" w:type="dxa"/>
+            <w:right w:w="15" w:type="dxa"/>
+          </w:tblCellMar>
+        </w:tblPrEx>
+        <w:trPr>
+          <w:tblCellSpacing w:w="15" w:type="dxa"/>
+        </w:trPr>
+        <w:tc>
+          <w:tcPr>
+            <w:tcW w:w="1190" w:type="dxa"/>
+            <w:vAlign w:val="center"/>
+          </w:tcPr>
+          <w:p>
+            <w:pPr>
+              <w:rPr>
+                <w:rFonts w:hint="default" w:asciiTheme="minorEastAsia" w:hAnsiTheme="minorEastAsia" w:cstheme="minorEastAsia"/>
+                <w:shd w:val="clear" w:color="auto" w:fill="auto"/>
+                <w:lang w:val="en"/>
+              </w:rPr>
+            </w:pPr>
+            <w:r>
+              <w:rPr>
+                <w:rFonts w:hint="default" w:asciiTheme="minorEastAsia" w:hAnsiTheme="minorEastAsia" w:cstheme="minorEastAsia"/>
+                <w:shd w:val="clear" w:color="auto" w:fill="auto"/>
+                <w:lang w:val="en" w:eastAsia="zh-CN"/>
+              </w:rPr>
+              <w:t>Stamina</w:t>
+            </w:r>
+          </w:p>
+        </w:tc>
+        <w:tc>
+          <w:tcPr>
+            <w:tcW w:w="2052" w:type="dxa"/>
+            <w:vAlign w:val="center"/>
+          </w:tcPr>
+          <w:p>
+            <w:pPr>
+              <w:rPr>
+                <w:rFonts w:hint="default" w:asciiTheme="minorEastAsia" w:hAnsiTheme="minorEastAsia" w:cstheme="minorEastAsia"/>
+                <w:shd w:val="clear" w:color="auto" w:fill="auto"/>
+                <w:lang w:val="en"/>
+              </w:rPr>
+            </w:pPr>
+            <w:r>
+              <w:rPr>
+                <w:rFonts w:hint="default" w:asciiTheme="minorEastAsia" w:hAnsiTheme="minorEastAsia" w:cstheme="minorEastAsia"/>
+                <w:shd w:val="clear" w:color="auto" w:fill="auto"/>
+                <w:lang w:val="en" w:eastAsia="zh-CN"/>
+              </w:rPr>
+              <w:t>1.8 (from 1.2)</w:t>
+            </w:r>
+          </w:p>
+        </w:tc>
+      </w:tr>
+      <w:tr>
+        <w:tblPrEx>
+          <w:tblLayout w:type="fixed"/>
+          <w:tblCellMar>
+            <w:top w:w="15" w:type="dxa"/>
+            <w:left w:w="15" w:type="dxa"/>
+            <w:bottom w:w="15" w:type="dxa"/>
+            <w:right w:w="15" w:type="dxa"/>
+          </w:tblCellMar>
+        </w:tblPrEx>
+        <w:trPr>
+          <w:tblCellSpacing w:w="15" w:type="dxa"/>
+        </w:trPr>
+        <w:tc>
+          <w:tcPr>
+            <w:tcW w:w="1190" w:type="dxa"/>
+            <w:vAlign w:val="center"/>
+          </w:tcPr>
+          <w:p>
+            <w:pPr>
+              <w:rPr>
+                <w:rFonts w:hint="default" w:asciiTheme="minorEastAsia" w:hAnsiTheme="minorEastAsia" w:cstheme="minorEastAsia"/>
+                <w:shd w:val="clear" w:color="auto" w:fill="auto"/>
+                <w:lang w:val="en"/>
+              </w:rPr>
+            </w:pPr>
+            <w:r>
+              <w:rPr>
+                <w:rFonts w:hint="default" w:asciiTheme="minorEastAsia" w:hAnsiTheme="minorEastAsia" w:cstheme="minorEastAsia"/>
+                <w:shd w:val="clear" w:color="auto" w:fill="auto"/>
+                <w:lang w:val="en" w:eastAsia="zh-CN"/>
+              </w:rPr>
               <w:t>Constitution</w:t>
             </w:r>
           </w:p>
         </w:tc>
         <w:tc>
           <w:tcPr>
-            <w:tcW w:w="934" w:type="dxa"/>
+            <w:tcW w:w="2052" w:type="dxa"/>
             <w:vAlign w:val="center"/>
           </w:tcPr>
           <w:p>
@@ -14884,15 +18158,7 @@
                 <w:shd w:val="clear" w:color="auto" w:fill="auto"/>
                 <w:lang w:val="en" w:eastAsia="zh-CN"/>
               </w:rPr>
-              <w:t>1.</w:t>
-            </w:r>
-            <w:r>
-              <w:rPr>
-                <w:rFonts w:hint="default" w:asciiTheme="minorEastAsia" w:hAnsiTheme="minorEastAsia" w:cstheme="minorEastAsia"/>
-                <w:shd w:val="clear" w:color="auto" w:fill="auto"/>
-                <w:lang w:val="en" w:eastAsia="zh-CN"/>
-              </w:rPr>
-              <w:t>15</w:t>
+              <w:t>1.55 (from 1.15)</w:t>
             </w:r>
           </w:p>
         </w:tc>
@@ -14900,1631 +18166,6 @@
     </w:tbl>
     <w:p>
       <w:pPr>
-        <w:rPr>
-          <w:rFonts w:hint="default" w:asciiTheme="minorEastAsia" w:hAnsiTheme="minorEastAsia" w:cstheme="minorEastAsia"/>
-          <w:shd w:val="clear" w:color="auto" w:fill="auto"/>
-          <w:lang w:val="en"/>
-        </w:rPr>
-      </w:pPr>
-    </w:p>
-    <w:p>
-      <w:pPr>
-        <w:rPr>
-          <w:rFonts w:hint="default" w:asciiTheme="minorEastAsia" w:hAnsiTheme="minorEastAsia" w:cstheme="minorEastAsia"/>
-          <w:shd w:val="clear" w:color="auto" w:fill="auto"/>
-          <w:lang w:val="en"/>
-        </w:rPr>
-      </w:pPr>
-      <w:r>
-        <w:rPr>
-          <w:rFonts w:hint="default" w:asciiTheme="minorEastAsia" w:hAnsiTheme="minorEastAsia" w:cstheme="minorEastAsia"/>
-          <w:shd w:val="clear" w:color="auto" w:fill="auto"/>
-          <w:lang w:val="en"/>
-        </w:rPr>
-        <w:t>When Kael saw the report, he was stunned. He had never expected this tiny cat—barely two months old—to possess a constitution as strong as his own. In fact, its strength slightly surpassed his.</w:t>
-      </w:r>
-    </w:p>
-    <w:p>
-      <w:pPr>
-        <w:rPr>
-          <w:rFonts w:hint="default" w:asciiTheme="minorEastAsia" w:hAnsiTheme="minorEastAsia" w:cstheme="minorEastAsia"/>
-          <w:shd w:val="clear" w:color="auto" w:fill="auto"/>
-          <w:lang w:val="en"/>
-        </w:rPr>
-      </w:pPr>
-      <w:r>
-        <w:rPr>
-          <w:rFonts w:hint="default" w:asciiTheme="minorEastAsia" w:hAnsiTheme="minorEastAsia" w:cstheme="minorEastAsia"/>
-          <w:shd w:val="clear" w:color="auto" w:fill="auto"/>
-          <w:lang w:val="en"/>
-        </w:rPr>
-        <w:t>Its speed, however, was astonishing: eight times faster than him.</w:t>
-      </w:r>
-    </w:p>
-    <w:p>
-      <w:pPr>
-        <w:rPr>
-          <w:rFonts w:hint="default" w:asciiTheme="minorEastAsia" w:hAnsiTheme="minorEastAsia" w:cstheme="minorEastAsia"/>
-          <w:shd w:val="clear" w:color="auto" w:fill="auto"/>
-          <w:lang w:val="en"/>
-        </w:rPr>
-      </w:pPr>
-      <w:r>
-        <w:rPr>
-          <w:rFonts w:hint="default" w:asciiTheme="minorEastAsia" w:hAnsiTheme="minorEastAsia" w:cstheme="minorEastAsia"/>
-          <w:shd w:val="clear" w:color="auto" w:fill="auto"/>
-          <w:lang w:val="en"/>
-        </w:rPr>
-        <w:t>Kael’s mouth twitched as he asked Iris, “Iris… can I ask you something? Are these values you’ve displayed… are they in line with a normal cat?”</w:t>
-      </w:r>
-    </w:p>
-    <w:p>
-      <w:pPr>
-        <w:rPr>
-          <w:rFonts w:hint="default" w:asciiTheme="minorEastAsia" w:hAnsiTheme="minorEastAsia" w:cstheme="minorEastAsia"/>
-          <w:shd w:val="clear" w:color="auto" w:fill="auto"/>
-          <w:lang w:val="en"/>
-        </w:rPr>
-      </w:pPr>
-      <w:r>
-        <w:rPr>
-          <w:rFonts w:hint="default" w:asciiTheme="minorEastAsia" w:hAnsiTheme="minorEastAsia" w:cstheme="minorEastAsia"/>
-          <w:shd w:val="clear" w:color="auto" w:fill="auto"/>
-          <w:lang w:val="en"/>
-        </w:rPr>
-        <w:t>Iris responded calmly, “Kael, the values I’ve shown are measured against an average human, not a normal cat.”</w:t>
-      </w:r>
-    </w:p>
-    <w:p>
-      <w:pPr>
-        <w:rPr>
-          <w:rFonts w:hint="default" w:asciiTheme="minorEastAsia" w:hAnsiTheme="minorEastAsia" w:cstheme="minorEastAsia"/>
-          <w:shd w:val="clear" w:color="auto" w:fill="auto"/>
-          <w:lang w:val="en"/>
-        </w:rPr>
-      </w:pPr>
-      <w:r>
-        <w:rPr>
-          <w:rFonts w:hint="default" w:asciiTheme="minorEastAsia" w:hAnsiTheme="minorEastAsia" w:cstheme="minorEastAsia"/>
-          <w:shd w:val="clear" w:color="auto" w:fill="auto"/>
-          <w:lang w:val="en"/>
-        </w:rPr>
-        <w:t>Kael’s eyes widened. “You mean to say that this tiny kitten, barely two months old, is stronger than me—the very person who helped it unlock its mutation? And… why is its speed so high?”</w:t>
-      </w:r>
-    </w:p>
-    <w:p>
-      <w:pPr>
-        <w:rPr>
-          <w:rFonts w:hint="default" w:asciiTheme="minorEastAsia" w:hAnsiTheme="minorEastAsia" w:cstheme="minorEastAsia"/>
-          <w:shd w:val="clear" w:color="auto" w:fill="auto"/>
-          <w:lang w:val="en"/>
-        </w:rPr>
-      </w:pPr>
-      <w:r>
-        <w:rPr>
-          <w:rFonts w:hint="default" w:asciiTheme="minorEastAsia" w:hAnsiTheme="minorEastAsia" w:cstheme="minorEastAsia"/>
-          <w:shd w:val="clear" w:color="auto" w:fill="auto"/>
-          <w:lang w:val="en"/>
-        </w:rPr>
-        <w:t>Iris’s tone dripped with sarcasm. “Kael, just because you’re weak doesn’t mean everyone else is on the same level.”</w:t>
-      </w:r>
-    </w:p>
-    <w:p>
-      <w:pPr>
-        <w:rPr>
-          <w:rFonts w:hint="default" w:asciiTheme="minorEastAsia" w:hAnsiTheme="minorEastAsia" w:cstheme="minorEastAsia"/>
-          <w:shd w:val="clear" w:color="auto" w:fill="auto"/>
-          <w:lang w:val="en"/>
-        </w:rPr>
-      </w:pPr>
-      <w:r>
-        <w:rPr>
-          <w:rFonts w:hint="default" w:asciiTheme="minorEastAsia" w:hAnsiTheme="minorEastAsia" w:cstheme="minorEastAsia"/>
-          <w:shd w:val="clear" w:color="auto" w:fill="auto"/>
-          <w:lang w:val="en"/>
-        </w:rPr>
-        <w:t>She continued, “I’m not certain why its power exceeds that of a normal mutated cat, but its mutation seems specifically focused on speed. That’s why it’s faster than normal. But don’t expect a small kitten like this to fight your battles for you.”</w:t>
-      </w:r>
-    </w:p>
-    <w:p>
-      <w:pPr>
-        <w:rPr>
-          <w:rFonts w:hint="default" w:asciiTheme="minorEastAsia" w:hAnsiTheme="minorEastAsia" w:cstheme="minorEastAsia"/>
-          <w:shd w:val="clear" w:color="auto" w:fill="auto"/>
-          <w:lang w:val="en"/>
-        </w:rPr>
-      </w:pPr>
-      <w:r>
-        <w:rPr>
-          <w:rFonts w:hint="default" w:asciiTheme="minorEastAsia" w:hAnsiTheme="minorEastAsia" w:cstheme="minorEastAsia"/>
-          <w:shd w:val="clear" w:color="auto" w:fill="auto"/>
-          <w:lang w:val="en"/>
-        </w:rPr>
-        <w:t>Kael straightened, determination shining in his eyes. “Rest assured. While I want to grow stronger to survive, I won’t stoop so low as to let a small kitten protect me. It will be the one I protect.”</w:t>
-      </w:r>
-    </w:p>
-    <w:p>
-      <w:pPr>
-        <w:rPr>
-          <w:rFonts w:hint="default" w:asciiTheme="minorEastAsia" w:hAnsiTheme="minorEastAsia" w:cstheme="minorEastAsia"/>
-          <w:shd w:val="clear" w:color="auto" w:fill="auto"/>
-          <w:lang w:val="en"/>
-        </w:rPr>
-      </w:pPr>
-      <w:r>
-        <w:rPr>
-          <w:rFonts w:hint="default" w:asciiTheme="minorEastAsia" w:hAnsiTheme="minorEastAsia" w:cstheme="minorEastAsia"/>
-          <w:shd w:val="clear" w:color="auto" w:fill="auto"/>
-          <w:lang w:val="en"/>
-        </w:rPr>
-        <w:t>Iris’s lights flickered, as if amused. “We’ll see… when it grows up.”</w:t>
-      </w:r>
-    </w:p>
-    <w:p>
-      <w:pPr>
-        <w:rPr>
-          <w:rFonts w:hint="default" w:asciiTheme="minorEastAsia" w:hAnsiTheme="minorEastAsia" w:cstheme="minorEastAsia"/>
-          <w:shd w:val="clear" w:color="auto" w:fill="auto"/>
-          <w:lang w:val="en"/>
-        </w:rPr>
-      </w:pPr>
-      <w:r>
-        <w:rPr>
-          <w:rFonts w:hint="default" w:asciiTheme="minorEastAsia" w:hAnsiTheme="minorEastAsia" w:cstheme="minorEastAsia"/>
-          <w:shd w:val="clear" w:color="auto" w:fill="auto"/>
-          <w:lang w:val="en"/>
-        </w:rPr>
-        <w:t>Kael could only sigh, the sound heavy with exhaustion.</w:t>
-      </w:r>
-      <w:r>
-        <w:rPr>
-          <w:rFonts w:hint="default" w:asciiTheme="minorEastAsia" w:hAnsiTheme="minorEastAsia" w:cstheme="minorEastAsia"/>
-          <w:shd w:val="clear" w:color="auto" w:fill="auto"/>
-          <w:lang w:val="en"/>
-        </w:rPr>
-        <w:br w:type="textWrapping"/>
-      </w:r>
-      <w:r>
-        <w:rPr>
-          <w:rFonts w:hint="default" w:asciiTheme="minorEastAsia" w:hAnsiTheme="minorEastAsia" w:cstheme="minorEastAsia"/>
-          <w:shd w:val="clear" w:color="auto" w:fill="auto"/>
-          <w:lang w:val="en"/>
-        </w:rPr>
-        <w:t>He looked down at himself—his clothes torn, skin streaked with dirt and blood, muscles still aching from the fight.</w:t>
-      </w:r>
-    </w:p>
-    <w:p>
-      <w:pPr>
-        <w:rPr>
-          <w:rFonts w:hint="default" w:asciiTheme="minorEastAsia" w:hAnsiTheme="minorEastAsia" w:cstheme="minorEastAsia"/>
-          <w:shd w:val="clear" w:color="auto" w:fill="auto"/>
-          <w:lang w:val="en"/>
-        </w:rPr>
-      </w:pPr>
-      <w:r>
-        <w:rPr>
-          <w:rFonts w:hint="default" w:asciiTheme="minorEastAsia" w:hAnsiTheme="minorEastAsia" w:cstheme="minorEastAsia"/>
-          <w:shd w:val="clear" w:color="auto" w:fill="auto"/>
-          <w:lang w:val="en"/>
-        </w:rPr>
-        <w:t>“I completely forgot I was still a mess after that fight with the mutated dog,” he muttered, half to himself.</w:t>
-      </w:r>
-    </w:p>
-    <w:p>
-      <w:pPr>
-        <w:rPr>
-          <w:rFonts w:hint="default" w:asciiTheme="minorEastAsia" w:hAnsiTheme="minorEastAsia" w:cstheme="minorEastAsia"/>
-          <w:shd w:val="clear" w:color="auto" w:fill="auto"/>
-          <w:lang w:val="en"/>
-        </w:rPr>
-      </w:pPr>
-      <w:r>
-        <w:rPr>
-          <w:rFonts w:hint="default" w:asciiTheme="minorEastAsia" w:hAnsiTheme="minorEastAsia" w:cstheme="minorEastAsia"/>
-          <w:shd w:val="clear" w:color="auto" w:fill="auto"/>
-          <w:lang w:val="en"/>
-        </w:rPr>
-        <w:t>From his wrist, Iris’s calm voice replied, “Kael, most of your injuries from that battle aren’t serious. But the wound on your chest and the slash along your arm are deeper than they appear.”</w:t>
-      </w:r>
-    </w:p>
-    <w:p>
-      <w:pPr>
-        <w:rPr>
-          <w:rFonts w:hint="default" w:asciiTheme="minorEastAsia" w:hAnsiTheme="minorEastAsia" w:cstheme="minorEastAsia"/>
-          <w:shd w:val="clear" w:color="auto" w:fill="auto"/>
-          <w:lang w:val="en"/>
-        </w:rPr>
-      </w:pPr>
-      <w:r>
-        <w:rPr>
-          <w:rFonts w:hint="default" w:asciiTheme="minorEastAsia" w:hAnsiTheme="minorEastAsia" w:cstheme="minorEastAsia"/>
-          <w:shd w:val="clear" w:color="auto" w:fill="auto"/>
-          <w:lang w:val="en"/>
-        </w:rPr>
-        <w:t>Kael gave a strained laugh, still cradling the small cat. “Yeah, yeah. I’m supposedly half-dead, but here I am, standing tall. Guess I’m just too tough for pain.”</w:t>
-      </w:r>
-    </w:p>
-    <w:p>
-      <w:pPr>
-        <w:rPr>
-          <w:rFonts w:hint="default" w:asciiTheme="minorEastAsia" w:hAnsiTheme="minorEastAsia" w:cstheme="minorEastAsia"/>
-          <w:shd w:val="clear" w:color="auto" w:fill="auto"/>
-          <w:lang w:val="en"/>
-        </w:rPr>
-      </w:pPr>
-      <w:r>
-        <w:rPr>
-          <w:rFonts w:hint="default" w:asciiTheme="minorEastAsia" w:hAnsiTheme="minorEastAsia" w:cstheme="minorEastAsia"/>
-          <w:shd w:val="clear" w:color="auto" w:fill="auto"/>
-          <w:lang w:val="en"/>
-        </w:rPr>
-        <w:t>Iris didn’t sound impressed. “Since you’re feeling so strong, why don’t you go and retrieve the corpse of the mutated dog that’s still outside the Food Hub? Once you’ve done that, I’ll treat your wounds.”</w:t>
-      </w:r>
-    </w:p>
-    <w:p>
-      <w:pPr>
-        <w:rPr>
-          <w:rFonts w:hint="default" w:asciiTheme="minorEastAsia" w:hAnsiTheme="minorEastAsia" w:cstheme="minorEastAsia"/>
-          <w:shd w:val="clear" w:color="auto" w:fill="auto"/>
-          <w:lang w:val="en"/>
-        </w:rPr>
-      </w:pPr>
-      <w:r>
-        <w:rPr>
-          <w:rFonts w:hint="default" w:asciiTheme="minorEastAsia" w:hAnsiTheme="minorEastAsia" w:cstheme="minorEastAsia"/>
-          <w:shd w:val="clear" w:color="auto" w:fill="auto"/>
-          <w:lang w:val="en"/>
-        </w:rPr>
-        <w:t>Kael froze. “You’ve got to be kidding me… Iris, I already dragged that beast halfway across the compound! You want me to do it again?”</w:t>
-      </w:r>
-    </w:p>
-    <w:p>
-      <w:pPr>
-        <w:rPr>
-          <w:rFonts w:hint="default" w:asciiTheme="minorEastAsia" w:hAnsiTheme="minorEastAsia" w:cstheme="minorEastAsia"/>
-          <w:shd w:val="clear" w:color="auto" w:fill="auto"/>
-          <w:lang w:val="en"/>
-        </w:rPr>
-      </w:pPr>
-      <w:r>
-        <w:rPr>
-          <w:rFonts w:hint="default" w:asciiTheme="minorEastAsia" w:hAnsiTheme="minorEastAsia" w:cstheme="minorEastAsia"/>
-          <w:shd w:val="clear" w:color="auto" w:fill="auto"/>
-          <w:lang w:val="en"/>
-        </w:rPr>
-        <w:t>“Correct,” Iris said simply. “You left it outside. Bring it in.”</w:t>
-      </w:r>
-    </w:p>
-    <w:p>
-      <w:pPr>
-        <w:rPr>
-          <w:rFonts w:hint="default" w:asciiTheme="minorEastAsia" w:hAnsiTheme="minorEastAsia" w:cstheme="minorEastAsia"/>
-          <w:shd w:val="clear" w:color="auto" w:fill="auto"/>
-          <w:lang w:val="en"/>
-        </w:rPr>
-      </w:pPr>
-      <w:r>
-        <w:rPr>
-          <w:rFonts w:hint="default" w:asciiTheme="minorEastAsia" w:hAnsiTheme="minorEastAsia" w:cstheme="minorEastAsia"/>
-          <w:shd w:val="clear" w:color="auto" w:fill="auto"/>
-          <w:lang w:val="en"/>
-        </w:rPr>
-        <w:t>He stared at the doorway for a long moment, jaw tightening. “You’re cruel, you know that?”</w:t>
-      </w:r>
-    </w:p>
-    <w:p>
-      <w:pPr>
-        <w:rPr>
-          <w:rFonts w:hint="default" w:asciiTheme="minorEastAsia" w:hAnsiTheme="minorEastAsia" w:cstheme="minorEastAsia"/>
-          <w:shd w:val="clear" w:color="auto" w:fill="auto"/>
-          <w:lang w:val="en"/>
-        </w:rPr>
-      </w:pPr>
-      <w:r>
-        <w:rPr>
-          <w:rFonts w:hint="default" w:asciiTheme="minorEastAsia" w:hAnsiTheme="minorEastAsia" w:cstheme="minorEastAsia"/>
-          <w:shd w:val="clear" w:color="auto" w:fill="auto"/>
-          <w:lang w:val="en"/>
-        </w:rPr>
-        <w:t>But even as he complained, Kael obeyed. With a groan, he trudged back outside. The massive dog’s corpse still lay where he’d dropped it earlier, heavy and unmoving. Gritting his teeth, Kael grabbed it by one leg and began hauling it once more toward the Hub.</w:t>
-      </w:r>
-    </w:p>
-    <w:p>
-      <w:pPr>
-        <w:rPr>
-          <w:rFonts w:hint="default" w:asciiTheme="minorEastAsia" w:hAnsiTheme="minorEastAsia" w:cstheme="minorEastAsia"/>
-          <w:shd w:val="clear" w:color="auto" w:fill="auto"/>
-          <w:lang w:val="en"/>
-        </w:rPr>
-      </w:pPr>
-      <w:r>
-        <w:rPr>
-          <w:rFonts w:hint="default" w:asciiTheme="minorEastAsia" w:hAnsiTheme="minorEastAsia" w:cstheme="minorEastAsia"/>
-          <w:shd w:val="clear" w:color="auto" w:fill="auto"/>
-          <w:lang w:val="en"/>
-        </w:rPr>
-        <w:t>His injuries burned, every muscle screaming in protest—but he didn’t stop.</w:t>
-      </w:r>
-      <w:r>
-        <w:rPr>
-          <w:rFonts w:hint="default" w:asciiTheme="minorEastAsia" w:hAnsiTheme="minorEastAsia" w:cstheme="minorEastAsia"/>
-          <w:shd w:val="clear" w:color="auto" w:fill="auto"/>
-          <w:lang w:val="en"/>
-        </w:rPr>
-        <w:br w:type="textWrapping"/>
-      </w:r>
-      <w:r>
-        <w:rPr>
-          <w:rFonts w:hint="default" w:asciiTheme="minorEastAsia" w:hAnsiTheme="minorEastAsia" w:cstheme="minorEastAsia"/>
-          <w:shd w:val="clear" w:color="auto" w:fill="auto"/>
-          <w:lang w:val="en"/>
-        </w:rPr>
-        <w:t>Not until the full weight of the mutated carcass thudded back inside.</w:t>
-      </w:r>
-    </w:p>
-    <w:p>
-      <w:pPr>
-        <w:keepNext w:val="0"/>
-        <w:keepLines w:val="0"/>
-        <w:widowControl/>
-        <w:suppressLineNumbers w:val="0"/>
-        <w:jc w:val="left"/>
-        <w:rPr>
-          <w:rFonts w:hint="default" w:asciiTheme="minorEastAsia" w:hAnsiTheme="minorEastAsia" w:cstheme="minorEastAsia"/>
-          <w:shd w:val="clear" w:color="auto" w:fill="auto"/>
-        </w:rPr>
-      </w:pPr>
-      <w:r>
-        <w:rPr>
-          <w:rFonts w:hint="default" w:eastAsia="SimSun" w:asciiTheme="minorEastAsia" w:hAnsiTheme="minorEastAsia" w:cstheme="minorEastAsia"/>
-          <w:kern w:val="0"/>
-          <w:sz w:val="24"/>
-          <w:szCs w:val="24"/>
-          <w:shd w:val="clear" w:color="auto" w:fill="auto"/>
-          <w:lang w:val="en-US" w:eastAsia="zh-CN" w:bidi="ar"/>
-          <w14:ligatures w14:val="standardContextual"/>
-        </w:rPr>
-        <w:t>Only then did he slump against the wall, breathing hard. “There. Happy now?”</w:t>
-      </w:r>
-    </w:p>
-    <w:p>
-      <w:pPr>
-        <w:rPr>
-          <w:rFonts w:hint="default" w:asciiTheme="minorEastAsia" w:hAnsiTheme="minorEastAsia" w:cstheme="minorEastAsia"/>
-          <w:shd w:val="clear" w:color="auto" w:fill="auto"/>
-          <w:lang w:val="en"/>
-        </w:rPr>
-      </w:pPr>
-    </w:p>
-    <w:p>
-      <w:pPr>
-        <w:rPr>
-          <w:rFonts w:hint="default" w:asciiTheme="minorEastAsia" w:hAnsiTheme="minorEastAsia" w:cstheme="minorEastAsia"/>
-          <w:b/>
-          <w:bCs/>
-          <w:shd w:val="clear" w:color="auto" w:fill="auto"/>
-          <w:lang w:val="en"/>
-        </w:rPr>
-      </w:pPr>
-      <w:r>
-        <w:rPr>
-          <w:rFonts w:hint="default" w:asciiTheme="minorEastAsia" w:hAnsiTheme="minorEastAsia" w:cstheme="minorEastAsia"/>
-          <w:b/>
-          <w:bCs/>
-          <w:shd w:val="clear" w:color="auto" w:fill="auto"/>
-          <w:lang w:val="en"/>
-        </w:rPr>
-        <w:t>Chapter 6</w:t>
-      </w:r>
-    </w:p>
-    <w:p>
-      <w:pPr>
-        <w:pStyle w:val="15"/>
-        <w:keepNext w:val="0"/>
-        <w:keepLines w:val="0"/>
-        <w:widowControl/>
-        <w:suppressLineNumbers w:val="0"/>
-        <w:rPr>
-          <w:rFonts w:hint="default" w:eastAsia="SimSun" w:asciiTheme="minorEastAsia" w:hAnsiTheme="minorEastAsia" w:cstheme="minorEastAsia"/>
-          <w:kern w:val="0"/>
-          <w:sz w:val="24"/>
-          <w:szCs w:val="24"/>
-          <w:shd w:val="clear" w:color="auto" w:fill="auto"/>
-          <w:lang w:val="en" w:eastAsia="zh-CN" w:bidi="ar"/>
-          <w14:ligatures w14:val="standardContextual"/>
-        </w:rPr>
-      </w:pPr>
-      <w:r>
-        <w:rPr>
-          <w:rFonts w:hint="default" w:eastAsia="SimSun" w:asciiTheme="minorEastAsia" w:hAnsiTheme="minorEastAsia" w:cstheme="minorEastAsia"/>
-          <w:kern w:val="0"/>
-          <w:sz w:val="24"/>
-          <w:szCs w:val="24"/>
-          <w:shd w:val="clear" w:color="auto" w:fill="auto"/>
-          <w:lang w:val="en" w:eastAsia="zh-CN" w:bidi="ar"/>
-          <w14:ligatures w14:val="standardContextual"/>
-        </w:rPr>
-        <w:t>Iris’s voice softened—calm, warm, almost like his mother’s.</w:t>
-      </w:r>
-      <w:r>
-        <w:rPr>
-          <w:rFonts w:hint="default" w:eastAsia="SimSun" w:asciiTheme="minorEastAsia" w:hAnsiTheme="minorEastAsia" w:cstheme="minorEastAsia"/>
-          <w:kern w:val="0"/>
-          <w:sz w:val="24"/>
-          <w:szCs w:val="24"/>
-          <w:shd w:val="clear" w:color="auto" w:fill="auto"/>
-          <w:lang w:val="en" w:eastAsia="zh-CN" w:bidi="ar"/>
-          <w14:ligatures w14:val="standardContextual"/>
-        </w:rPr>
-        <w:br w:type="textWrapping"/>
-      </w:r>
-      <w:r>
-        <w:rPr>
-          <w:rFonts w:hint="default" w:eastAsia="SimSun" w:asciiTheme="minorEastAsia" w:hAnsiTheme="minorEastAsia" w:cstheme="minorEastAsia"/>
-          <w:kern w:val="0"/>
-          <w:sz w:val="24"/>
-          <w:szCs w:val="24"/>
-          <w:shd w:val="clear" w:color="auto" w:fill="auto"/>
-          <w:lang w:val="en" w:eastAsia="zh-CN" w:bidi="ar"/>
-          <w14:ligatures w14:val="standardContextual"/>
-        </w:rPr>
-        <w:t>“Kael, I know it’s hard. But you need to keep pushing. The apocalypse has only just begun, and this world is evolving fast. From the few satellite signals I intercepted, the danger levels are rising. I just want you to survive through all of this.”</w:t>
-      </w:r>
-    </w:p>
-    <w:p>
-      <w:pPr>
-        <w:pStyle w:val="15"/>
-        <w:keepNext w:val="0"/>
-        <w:keepLines w:val="0"/>
-        <w:widowControl/>
-        <w:suppressLineNumbers w:val="0"/>
-        <w:rPr>
-          <w:rFonts w:hint="default" w:eastAsia="SimSun" w:asciiTheme="minorEastAsia" w:hAnsiTheme="minorEastAsia" w:cstheme="minorEastAsia"/>
-          <w:kern w:val="0"/>
-          <w:sz w:val="24"/>
-          <w:szCs w:val="24"/>
-          <w:shd w:val="clear" w:color="auto" w:fill="auto"/>
-          <w:lang w:val="en" w:eastAsia="zh-CN" w:bidi="ar"/>
-          <w14:ligatures w14:val="standardContextual"/>
-        </w:rPr>
-      </w:pPr>
-      <w:r>
-        <w:rPr>
-          <w:rFonts w:hint="default" w:eastAsia="SimSun" w:asciiTheme="minorEastAsia" w:hAnsiTheme="minorEastAsia" w:cstheme="minorEastAsia"/>
-          <w:kern w:val="0"/>
-          <w:sz w:val="24"/>
-          <w:szCs w:val="24"/>
-          <w:shd w:val="clear" w:color="auto" w:fill="auto"/>
-          <w:lang w:val="en" w:eastAsia="zh-CN" w:bidi="ar"/>
-          <w14:ligatures w14:val="standardContextual"/>
-        </w:rPr>
-        <w:t>Kael didn’t answer at first. He knew she was right—every word came from concern.</w:t>
-      </w:r>
-      <w:r>
-        <w:rPr>
-          <w:rFonts w:hint="default" w:eastAsia="SimSun" w:asciiTheme="minorEastAsia" w:hAnsiTheme="minorEastAsia" w:cstheme="minorEastAsia"/>
-          <w:kern w:val="0"/>
-          <w:sz w:val="24"/>
-          <w:szCs w:val="24"/>
-          <w:shd w:val="clear" w:color="auto" w:fill="auto"/>
-          <w:lang w:val="en" w:eastAsia="zh-CN" w:bidi="ar"/>
-          <w14:ligatures w14:val="standardContextual"/>
-        </w:rPr>
-        <w:br w:type="textWrapping"/>
-      </w:r>
-      <w:r>
-        <w:rPr>
-          <w:rFonts w:hint="default" w:eastAsia="SimSun" w:asciiTheme="minorEastAsia" w:hAnsiTheme="minorEastAsia" w:cstheme="minorEastAsia"/>
-          <w:kern w:val="0"/>
-          <w:sz w:val="24"/>
-          <w:szCs w:val="24"/>
-          <w:shd w:val="clear" w:color="auto" w:fill="auto"/>
-          <w:lang w:val="en" w:eastAsia="zh-CN" w:bidi="ar"/>
-          <w14:ligatures w14:val="standardContextual"/>
-        </w:rPr>
-        <w:t>But one phrase made him pause.</w:t>
-      </w:r>
-    </w:p>
-    <w:p>
-      <w:pPr>
-        <w:pStyle w:val="15"/>
-        <w:keepNext w:val="0"/>
-        <w:keepLines w:val="0"/>
-        <w:widowControl/>
-        <w:suppressLineNumbers w:val="0"/>
-        <w:rPr>
-          <w:rFonts w:hint="default" w:eastAsia="SimSun" w:asciiTheme="minorEastAsia" w:hAnsiTheme="minorEastAsia" w:cstheme="minorEastAsia"/>
-          <w:kern w:val="0"/>
-          <w:sz w:val="24"/>
-          <w:szCs w:val="24"/>
-          <w:shd w:val="clear" w:color="auto" w:fill="auto"/>
-          <w:lang w:val="en" w:eastAsia="zh-CN" w:bidi="ar"/>
-          <w14:ligatures w14:val="standardContextual"/>
-        </w:rPr>
-      </w:pPr>
-      <w:r>
-        <w:rPr>
-          <w:rFonts w:hint="default" w:eastAsia="SimSun" w:asciiTheme="minorEastAsia" w:hAnsiTheme="minorEastAsia" w:cstheme="minorEastAsia"/>
-          <w:kern w:val="0"/>
-          <w:sz w:val="24"/>
-          <w:szCs w:val="24"/>
-          <w:shd w:val="clear" w:color="auto" w:fill="auto"/>
-          <w:lang w:val="en" w:eastAsia="zh-CN" w:bidi="ar"/>
-          <w14:ligatures w14:val="standardContextual"/>
-        </w:rPr>
-        <w:t>“Wait… did you just say satellite signals? You can access them?”</w:t>
-      </w:r>
-    </w:p>
-    <w:p>
-      <w:pPr>
-        <w:pStyle w:val="15"/>
-        <w:keepNext w:val="0"/>
-        <w:keepLines w:val="0"/>
-        <w:widowControl/>
-        <w:suppressLineNumbers w:val="0"/>
-        <w:rPr>
-          <w:rFonts w:hint="default" w:eastAsia="SimSun" w:asciiTheme="minorEastAsia" w:hAnsiTheme="minorEastAsia" w:cstheme="minorEastAsia"/>
-          <w:kern w:val="0"/>
-          <w:sz w:val="24"/>
-          <w:szCs w:val="24"/>
-          <w:shd w:val="clear" w:color="auto" w:fill="auto"/>
-          <w:lang w:val="en" w:eastAsia="zh-CN" w:bidi="ar"/>
-          <w14:ligatures w14:val="standardContextual"/>
-        </w:rPr>
-      </w:pPr>
-      <w:r>
-        <w:rPr>
-          <w:rFonts w:hint="default" w:eastAsia="SimSun" w:asciiTheme="minorEastAsia" w:hAnsiTheme="minorEastAsia" w:cstheme="minorEastAsia"/>
-          <w:kern w:val="0"/>
-          <w:sz w:val="24"/>
-          <w:szCs w:val="24"/>
-          <w:shd w:val="clear" w:color="auto" w:fill="auto"/>
-          <w:lang w:val="en" w:eastAsia="zh-CN" w:bidi="ar"/>
-          <w14:ligatures w14:val="standardContextual"/>
-        </w:rPr>
-        <w:t>There was a brief silence, then Iris replied, “That’s not important right now. Focus on your injuries first, Kael. We can discuss that later.”</w:t>
-      </w:r>
-    </w:p>
-    <w:p>
-      <w:pPr>
-        <w:pStyle w:val="15"/>
-        <w:keepNext w:val="0"/>
-        <w:keepLines w:val="0"/>
-        <w:widowControl/>
-        <w:suppressLineNumbers w:val="0"/>
-        <w:rPr>
-          <w:rFonts w:hint="default" w:eastAsia="SimSun" w:asciiTheme="minorEastAsia" w:hAnsiTheme="minorEastAsia" w:cstheme="minorEastAsia"/>
-          <w:kern w:val="0"/>
-          <w:sz w:val="24"/>
-          <w:szCs w:val="24"/>
-          <w:shd w:val="clear" w:color="auto" w:fill="auto"/>
-          <w:lang w:val="en" w:eastAsia="zh-CN" w:bidi="ar"/>
-          <w14:ligatures w14:val="standardContextual"/>
-        </w:rPr>
-      </w:pPr>
-      <w:r>
-        <w:rPr>
-          <w:rFonts w:hint="default" w:eastAsia="SimSun" w:asciiTheme="minorEastAsia" w:hAnsiTheme="minorEastAsia" w:cstheme="minorEastAsia"/>
-          <w:kern w:val="0"/>
-          <w:sz w:val="24"/>
-          <w:szCs w:val="24"/>
-          <w:shd w:val="clear" w:color="auto" w:fill="auto"/>
-          <w:lang w:val="en" w:eastAsia="zh-CN" w:bidi="ar"/>
-          <w14:ligatures w14:val="standardContextual"/>
-        </w:rPr>
-        <w:t>Kael sighed, still holding the cat close with his good arm. He made his way toward the sterilization bay at the corner of the Food Hub—a gleaming wall of chrome and glass, lit by flickering emergency panels. The basin recognized his presence and hissed to life, projecting a thin stream of purified water edged with a faint blue glow.</w:t>
-      </w:r>
-    </w:p>
-    <w:p>
-      <w:pPr>
-        <w:pStyle w:val="15"/>
-        <w:keepNext w:val="0"/>
-        <w:keepLines w:val="0"/>
-        <w:widowControl/>
-        <w:suppressLineNumbers w:val="0"/>
-        <w:rPr>
-          <w:rFonts w:hint="default" w:eastAsia="SimSun" w:asciiTheme="minorEastAsia" w:hAnsiTheme="minorEastAsia" w:cstheme="minorEastAsia"/>
-          <w:kern w:val="0"/>
-          <w:sz w:val="24"/>
-          <w:szCs w:val="24"/>
-          <w:shd w:val="clear" w:color="auto" w:fill="auto"/>
-          <w:lang w:val="en" w:eastAsia="zh-CN" w:bidi="ar"/>
-          <w14:ligatures w14:val="standardContextual"/>
-        </w:rPr>
-      </w:pPr>
-      <w:r>
-        <w:rPr>
-          <w:rFonts w:hint="default" w:eastAsia="SimSun" w:asciiTheme="minorEastAsia" w:hAnsiTheme="minorEastAsia" w:cstheme="minorEastAsia"/>
-          <w:kern w:val="0"/>
-          <w:sz w:val="24"/>
-          <w:szCs w:val="24"/>
-          <w:shd w:val="clear" w:color="auto" w:fill="auto"/>
-          <w:lang w:val="en" w:eastAsia="zh-CN" w:bidi="ar"/>
-          <w14:ligatures w14:val="standardContextual"/>
-        </w:rPr>
-        <w:t>“Rinse your wounds gently,” Iris instructed. “Let the nanofilter remove the debris.”</w:t>
-      </w:r>
-    </w:p>
-    <w:p>
-      <w:pPr>
-        <w:pStyle w:val="15"/>
-        <w:keepNext w:val="0"/>
-        <w:keepLines w:val="0"/>
-        <w:widowControl/>
-        <w:suppressLineNumbers w:val="0"/>
-        <w:rPr>
-          <w:rFonts w:hint="default" w:eastAsia="SimSun" w:asciiTheme="minorEastAsia" w:hAnsiTheme="minorEastAsia" w:cstheme="minorEastAsia"/>
-          <w:kern w:val="0"/>
-          <w:sz w:val="24"/>
-          <w:szCs w:val="24"/>
-          <w:shd w:val="clear" w:color="auto" w:fill="auto"/>
-          <w:lang w:val="en" w:eastAsia="zh-CN" w:bidi="ar"/>
-          <w14:ligatures w14:val="standardContextual"/>
-        </w:rPr>
-      </w:pPr>
-      <w:r>
-        <w:rPr>
-          <w:rFonts w:hint="default" w:eastAsia="SimSun" w:asciiTheme="minorEastAsia" w:hAnsiTheme="minorEastAsia" w:cstheme="minorEastAsia"/>
-          <w:kern w:val="0"/>
-          <w:sz w:val="24"/>
-          <w:szCs w:val="24"/>
-          <w:shd w:val="clear" w:color="auto" w:fill="auto"/>
-          <w:lang w:val="en" w:eastAsia="zh-CN" w:bidi="ar"/>
-          <w14:ligatures w14:val="standardContextual"/>
-        </w:rPr>
-        <w:t>Kael placed his arm and chest under the stream. The water was warm, humming faintly as microscopic purifiers worked. Blood and grit dissolved into mist, leaving behind clean, raw skin. He gritted his teeth through the sting.</w:t>
-      </w:r>
-    </w:p>
-    <w:p>
-      <w:pPr>
-        <w:pStyle w:val="15"/>
-        <w:keepNext w:val="0"/>
-        <w:keepLines w:val="0"/>
-        <w:widowControl/>
-        <w:suppressLineNumbers w:val="0"/>
-        <w:rPr>
-          <w:rFonts w:hint="default" w:eastAsia="SimSun" w:asciiTheme="minorEastAsia" w:hAnsiTheme="minorEastAsia" w:cstheme="minorEastAsia"/>
-          <w:kern w:val="0"/>
-          <w:sz w:val="24"/>
-          <w:szCs w:val="24"/>
-          <w:shd w:val="clear" w:color="auto" w:fill="auto"/>
-          <w:lang w:val="en" w:eastAsia="zh-CN" w:bidi="ar"/>
-          <w14:ligatures w14:val="standardContextual"/>
-        </w:rPr>
-      </w:pPr>
-      <w:r>
-        <w:rPr>
-          <w:rFonts w:hint="default" w:eastAsia="SimSun" w:asciiTheme="minorEastAsia" w:hAnsiTheme="minorEastAsia" w:cstheme="minorEastAsia"/>
-          <w:kern w:val="0"/>
-          <w:sz w:val="24"/>
-          <w:szCs w:val="24"/>
-          <w:shd w:val="clear" w:color="auto" w:fill="auto"/>
-          <w:lang w:val="en" w:eastAsia="zh-CN" w:bidi="ar"/>
-          <w14:ligatures w14:val="standardContextual"/>
-        </w:rPr>
-        <w:t>“Now,” Iris continued, “check the med compartment beside you. There should be regeneration gel and antibiotic spray.”</w:t>
-      </w:r>
-    </w:p>
-    <w:p>
-      <w:pPr>
-        <w:pStyle w:val="15"/>
-        <w:keepNext w:val="0"/>
-        <w:keepLines w:val="0"/>
-        <w:widowControl/>
-        <w:suppressLineNumbers w:val="0"/>
-        <w:rPr>
-          <w:rFonts w:hint="default" w:eastAsia="SimSun" w:asciiTheme="minorEastAsia" w:hAnsiTheme="minorEastAsia" w:cstheme="minorEastAsia"/>
-          <w:kern w:val="0"/>
-          <w:sz w:val="24"/>
-          <w:szCs w:val="24"/>
-          <w:shd w:val="clear" w:color="auto" w:fill="auto"/>
-          <w:lang w:val="en" w:eastAsia="zh-CN" w:bidi="ar"/>
-          <w14:ligatures w14:val="standardContextual"/>
-        </w:rPr>
-      </w:pPr>
-      <w:r>
-        <w:rPr>
-          <w:rFonts w:hint="default" w:eastAsia="SimSun" w:asciiTheme="minorEastAsia" w:hAnsiTheme="minorEastAsia" w:cstheme="minorEastAsia"/>
-          <w:kern w:val="0"/>
-          <w:sz w:val="24"/>
-          <w:szCs w:val="24"/>
-          <w:shd w:val="clear" w:color="auto" w:fill="auto"/>
-          <w:lang w:val="en" w:eastAsia="zh-CN" w:bidi="ar"/>
-          <w14:ligatures w14:val="standardContextual"/>
-        </w:rPr>
-        <w:t>Kael opened the recessed panel. Rows of sleek silver tubes lined the inside, their labels glowing faintly. He picked up one marked Rapid Dermal Repair – Gen II and another labeled Antiseptic Foam.</w:t>
-      </w:r>
-    </w:p>
-    <w:p>
-      <w:pPr>
-        <w:pStyle w:val="15"/>
-        <w:keepNext w:val="0"/>
-        <w:keepLines w:val="0"/>
-        <w:widowControl/>
-        <w:suppressLineNumbers w:val="0"/>
-        <w:rPr>
-          <w:rFonts w:hint="default" w:eastAsia="SimSun" w:asciiTheme="minorEastAsia" w:hAnsiTheme="minorEastAsia" w:cstheme="minorEastAsia"/>
-          <w:kern w:val="0"/>
-          <w:sz w:val="24"/>
-          <w:szCs w:val="24"/>
-          <w:shd w:val="clear" w:color="auto" w:fill="auto"/>
-          <w:lang w:val="en" w:eastAsia="zh-CN" w:bidi="ar"/>
-          <w14:ligatures w14:val="standardContextual"/>
-        </w:rPr>
-      </w:pPr>
-      <w:r>
-        <w:rPr>
-          <w:rFonts w:hint="default" w:eastAsia="SimSun" w:asciiTheme="minorEastAsia" w:hAnsiTheme="minorEastAsia" w:cstheme="minorEastAsia"/>
-          <w:kern w:val="0"/>
-          <w:sz w:val="24"/>
-          <w:szCs w:val="24"/>
-          <w:shd w:val="clear" w:color="auto" w:fill="auto"/>
-          <w:lang w:val="en" w:eastAsia="zh-CN" w:bidi="ar"/>
-          <w14:ligatures w14:val="standardContextual"/>
-        </w:rPr>
-        <w:t>“Apply the foam first,” Iris said. “It’ll disinfect and seal the surface.”</w:t>
-      </w:r>
-    </w:p>
-    <w:p>
-      <w:pPr>
-        <w:pStyle w:val="15"/>
-        <w:keepNext w:val="0"/>
-        <w:keepLines w:val="0"/>
-        <w:widowControl/>
-        <w:suppressLineNumbers w:val="0"/>
-        <w:rPr>
-          <w:rFonts w:hint="default" w:eastAsia="SimSun" w:asciiTheme="minorEastAsia" w:hAnsiTheme="minorEastAsia" w:cstheme="minorEastAsia"/>
-          <w:kern w:val="0"/>
-          <w:sz w:val="24"/>
-          <w:szCs w:val="24"/>
-          <w:shd w:val="clear" w:color="auto" w:fill="auto"/>
-          <w:lang w:val="en" w:eastAsia="zh-CN" w:bidi="ar"/>
-          <w14:ligatures w14:val="standardContextual"/>
-        </w:rPr>
-      </w:pPr>
-      <w:r>
-        <w:rPr>
-          <w:rFonts w:hint="default" w:eastAsia="SimSun" w:asciiTheme="minorEastAsia" w:hAnsiTheme="minorEastAsia" w:cstheme="minorEastAsia"/>
-          <w:kern w:val="0"/>
-          <w:sz w:val="24"/>
-          <w:szCs w:val="24"/>
-          <w:shd w:val="clear" w:color="auto" w:fill="auto"/>
-          <w:lang w:val="en" w:eastAsia="zh-CN" w:bidi="ar"/>
-          <w14:ligatures w14:val="standardContextual"/>
-        </w:rPr>
-        <w:t>He pressed the nozzle to his chest wound. The foam spread smoothly, cooling the skin before hardening into a thin, protective layer. Then he uncapped the regeneration gel and smeared it over the slash on his arm. It shimmered faintly, a mix of silver and pale green light. The pain dulled to a low throb.</w:t>
-      </w:r>
-    </w:p>
-    <w:p>
-      <w:pPr>
-        <w:pStyle w:val="15"/>
-        <w:keepNext w:val="0"/>
-        <w:keepLines w:val="0"/>
-        <w:widowControl/>
-        <w:suppressLineNumbers w:val="0"/>
-        <w:rPr>
-          <w:rFonts w:hint="default" w:eastAsia="SimSun" w:asciiTheme="minorEastAsia" w:hAnsiTheme="minorEastAsia" w:cstheme="minorEastAsia"/>
-          <w:kern w:val="0"/>
-          <w:sz w:val="24"/>
-          <w:szCs w:val="24"/>
-          <w:shd w:val="clear" w:color="auto" w:fill="auto"/>
-          <w:lang w:val="en" w:eastAsia="zh-CN" w:bidi="ar"/>
-          <w14:ligatures w14:val="standardContextual"/>
-        </w:rPr>
-      </w:pPr>
-      <w:r>
-        <w:rPr>
-          <w:rFonts w:hint="default" w:eastAsia="SimSun" w:asciiTheme="minorEastAsia" w:hAnsiTheme="minorEastAsia" w:cstheme="minorEastAsia"/>
-          <w:kern w:val="0"/>
-          <w:sz w:val="24"/>
-          <w:szCs w:val="24"/>
-          <w:shd w:val="clear" w:color="auto" w:fill="auto"/>
-          <w:lang w:val="en" w:eastAsia="zh-CN" w:bidi="ar"/>
-          <w14:ligatures w14:val="standardContextual"/>
-        </w:rPr>
-        <w:t>“Now cover both with the adaptive bandages from the top drawer,” Iris said.</w:t>
-      </w:r>
-    </w:p>
-    <w:p>
-      <w:pPr>
-        <w:pStyle w:val="15"/>
-        <w:keepNext w:val="0"/>
-        <w:keepLines w:val="0"/>
-        <w:widowControl/>
-        <w:suppressLineNumbers w:val="0"/>
-        <w:rPr>
-          <w:rFonts w:hint="default" w:eastAsia="SimSun" w:asciiTheme="minorEastAsia" w:hAnsiTheme="minorEastAsia" w:cstheme="minorEastAsia"/>
-          <w:kern w:val="0"/>
-          <w:sz w:val="24"/>
-          <w:szCs w:val="24"/>
-          <w:shd w:val="clear" w:color="auto" w:fill="auto"/>
-          <w:lang w:val="en" w:eastAsia="zh-CN" w:bidi="ar"/>
-          <w14:ligatures w14:val="standardContextual"/>
-        </w:rPr>
-      </w:pPr>
-      <w:r>
-        <w:rPr>
-          <w:rFonts w:hint="default" w:eastAsia="SimSun" w:asciiTheme="minorEastAsia" w:hAnsiTheme="minorEastAsia" w:cstheme="minorEastAsia"/>
-          <w:kern w:val="0"/>
-          <w:sz w:val="24"/>
-          <w:szCs w:val="24"/>
-          <w:shd w:val="clear" w:color="auto" w:fill="auto"/>
-          <w:lang w:val="en" w:eastAsia="zh-CN" w:bidi="ar"/>
-          <w14:ligatures w14:val="standardContextual"/>
-        </w:rPr>
-        <w:t>Kael found them—flexible sheets that conformed perfectly to his skin once wrapped. As they sealed, faint blue lines pulsed across the surface, syncing to his heartbeat.</w:t>
-      </w:r>
-    </w:p>
-    <w:p>
-      <w:pPr>
-        <w:pStyle w:val="15"/>
-        <w:keepNext w:val="0"/>
-        <w:keepLines w:val="0"/>
-        <w:widowControl/>
-        <w:suppressLineNumbers w:val="0"/>
-        <w:rPr>
-          <w:rFonts w:hint="default" w:eastAsia="SimSun" w:asciiTheme="minorEastAsia" w:hAnsiTheme="minorEastAsia" w:cstheme="minorEastAsia"/>
-          <w:kern w:val="0"/>
-          <w:sz w:val="24"/>
-          <w:szCs w:val="24"/>
-          <w:shd w:val="clear" w:color="auto" w:fill="auto"/>
-          <w:lang w:val="en" w:eastAsia="zh-CN" w:bidi="ar"/>
-          <w14:ligatures w14:val="standardContextual"/>
-        </w:rPr>
-      </w:pPr>
-      <w:r>
-        <w:rPr>
-          <w:rFonts w:hint="default" w:eastAsia="SimSun" w:asciiTheme="minorEastAsia" w:hAnsiTheme="minorEastAsia" w:cstheme="minorEastAsia"/>
-          <w:kern w:val="0"/>
-          <w:sz w:val="24"/>
-          <w:szCs w:val="24"/>
-          <w:shd w:val="clear" w:color="auto" w:fill="auto"/>
-          <w:lang w:val="en" w:eastAsia="zh-CN" w:bidi="ar"/>
-          <w14:ligatures w14:val="standardContextual"/>
-        </w:rPr>
-        <w:t>Finally, he leaned back against the metallic counter, breathing evenly. The room hummed with low, sterile energy.Iris’s voice softened, carrying that familiar calm.</w:t>
-      </w:r>
-      <w:r>
-        <w:rPr>
-          <w:rFonts w:hint="default" w:eastAsia="SimSun" w:asciiTheme="minorEastAsia" w:hAnsiTheme="minorEastAsia" w:cstheme="minorEastAsia"/>
-          <w:kern w:val="0"/>
-          <w:sz w:val="24"/>
-          <w:szCs w:val="24"/>
-          <w:shd w:val="clear" w:color="auto" w:fill="auto"/>
-          <w:lang w:val="en" w:eastAsia="zh-CN" w:bidi="ar"/>
-          <w14:ligatures w14:val="standardContextual"/>
-        </w:rPr>
-        <w:br w:type="textWrapping"/>
-      </w:r>
-      <w:r>
-        <w:rPr>
-          <w:rFonts w:hint="default" w:eastAsia="SimSun" w:asciiTheme="minorEastAsia" w:hAnsiTheme="minorEastAsia" w:cstheme="minorEastAsia"/>
-          <w:kern w:val="0"/>
-          <w:sz w:val="24"/>
-          <w:szCs w:val="24"/>
-          <w:shd w:val="clear" w:color="auto" w:fill="auto"/>
-          <w:lang w:val="en" w:eastAsia="zh-CN" w:bidi="ar"/>
-          <w14:ligatures w14:val="standardContextual"/>
-        </w:rPr>
-        <w:t>“Good. Your vitals are stabilizing. Rest for a bit, Kael. Then prepare a meal using the mutated dog’s meat.”</w:t>
-      </w:r>
-    </w:p>
-    <w:p>
-      <w:pPr>
-        <w:pStyle w:val="15"/>
-        <w:keepNext w:val="0"/>
-        <w:keepLines w:val="0"/>
-        <w:widowControl/>
-        <w:suppressLineNumbers w:val="0"/>
-        <w:rPr>
-          <w:rFonts w:hint="default" w:eastAsia="SimSun" w:asciiTheme="minorEastAsia" w:hAnsiTheme="minorEastAsia" w:cstheme="minorEastAsia"/>
-          <w:kern w:val="0"/>
-          <w:sz w:val="24"/>
-          <w:szCs w:val="24"/>
-          <w:shd w:val="clear" w:color="auto" w:fill="auto"/>
-          <w:lang w:val="en" w:eastAsia="zh-CN" w:bidi="ar"/>
-          <w14:ligatures w14:val="standardContextual"/>
-        </w:rPr>
-      </w:pPr>
-      <w:r>
-        <w:rPr>
-          <w:rFonts w:hint="default" w:eastAsia="SimSun" w:asciiTheme="minorEastAsia" w:hAnsiTheme="minorEastAsia" w:cstheme="minorEastAsia"/>
-          <w:kern w:val="0"/>
-          <w:sz w:val="24"/>
-          <w:szCs w:val="24"/>
-          <w:shd w:val="clear" w:color="auto" w:fill="auto"/>
-          <w:lang w:val="en" w:eastAsia="zh-CN" w:bidi="ar"/>
-          <w14:ligatures w14:val="standardContextual"/>
-        </w:rPr>
-        <w:t>Kael let out a tired breath. “Yeah… understood.”</w:t>
-      </w:r>
-    </w:p>
-    <w:p>
-      <w:pPr>
-        <w:pStyle w:val="15"/>
-        <w:keepNext w:val="0"/>
-        <w:keepLines w:val="0"/>
-        <w:widowControl/>
-        <w:suppressLineNumbers w:val="0"/>
-        <w:rPr>
-          <w:rFonts w:hint="default" w:eastAsia="SimSun" w:asciiTheme="minorEastAsia" w:hAnsiTheme="minorEastAsia" w:cstheme="minorEastAsia"/>
-          <w:kern w:val="0"/>
-          <w:sz w:val="24"/>
-          <w:szCs w:val="24"/>
-          <w:shd w:val="clear" w:color="auto" w:fill="auto"/>
-          <w:lang w:val="en" w:eastAsia="zh-CN" w:bidi="ar"/>
-          <w14:ligatures w14:val="standardContextual"/>
-        </w:rPr>
-      </w:pPr>
-      <w:r>
-        <w:rPr>
-          <w:rFonts w:hint="default" w:eastAsia="SimSun" w:asciiTheme="minorEastAsia" w:hAnsiTheme="minorEastAsia" w:cstheme="minorEastAsia"/>
-          <w:kern w:val="0"/>
-          <w:sz w:val="24"/>
-          <w:szCs w:val="24"/>
-          <w:shd w:val="clear" w:color="auto" w:fill="auto"/>
-          <w:lang w:val="en" w:eastAsia="zh-CN" w:bidi="ar"/>
-          <w14:ligatures w14:val="standardContextual"/>
-        </w:rPr>
-        <w:t>He leaned back against the cool metal wall, closing his eyes for a few minutes. The cat curled against his arm, purring softly, its warmth oddly comforting in the cold stillness of the Hub.</w:t>
-      </w:r>
-    </w:p>
-    <w:p>
-      <w:pPr>
-        <w:pStyle w:val="15"/>
-        <w:keepNext w:val="0"/>
-        <w:keepLines w:val="0"/>
-        <w:widowControl/>
-        <w:suppressLineNumbers w:val="0"/>
-        <w:rPr>
-          <w:rFonts w:hint="default" w:eastAsia="SimSun" w:asciiTheme="minorEastAsia" w:hAnsiTheme="minorEastAsia" w:cstheme="minorEastAsia"/>
-          <w:kern w:val="0"/>
-          <w:sz w:val="24"/>
-          <w:szCs w:val="24"/>
-          <w:shd w:val="clear" w:color="auto" w:fill="auto"/>
-          <w:lang w:val="en" w:eastAsia="zh-CN" w:bidi="ar"/>
-          <w14:ligatures w14:val="standardContextual"/>
-        </w:rPr>
-      </w:pPr>
-      <w:r>
-        <w:rPr>
-          <w:rFonts w:hint="default" w:eastAsia="SimSun" w:asciiTheme="minorEastAsia" w:hAnsiTheme="minorEastAsia" w:cstheme="minorEastAsia"/>
-          <w:kern w:val="0"/>
-          <w:sz w:val="24"/>
-          <w:szCs w:val="24"/>
-          <w:shd w:val="clear" w:color="auto" w:fill="auto"/>
-          <w:lang w:val="en" w:eastAsia="zh-CN" w:bidi="ar"/>
-          <w14:ligatures w14:val="standardContextual"/>
-        </w:rPr>
-        <w:t xml:space="preserve">When his strength returned, Kael stood </w:t>
-      </w:r>
-      <w:r>
-        <w:rPr>
-          <w:rFonts w:hint="default" w:asciiTheme="minorEastAsia" w:hAnsiTheme="minorEastAsia" w:cstheme="minorEastAsia"/>
-          <w:kern w:val="0"/>
-          <w:sz w:val="24"/>
-          <w:szCs w:val="24"/>
-          <w:shd w:val="clear" w:color="auto" w:fill="auto"/>
-          <w:lang w:val="en" w:eastAsia="zh-CN" w:bidi="ar"/>
-          <w14:ligatures w14:val="standardContextual"/>
-        </w:rPr>
-        <w:t>.</w:t>
-      </w:r>
-      <w:r>
-        <w:rPr>
-          <w:rFonts w:hint="default" w:eastAsia="SimSun" w:asciiTheme="minorEastAsia" w:hAnsiTheme="minorEastAsia" w:cstheme="minorEastAsia"/>
-          <w:kern w:val="0"/>
-          <w:sz w:val="24"/>
-          <w:szCs w:val="24"/>
-          <w:shd w:val="clear" w:color="auto" w:fill="auto"/>
-          <w:lang w:val="en" w:eastAsia="zh-CN" w:bidi="ar"/>
-          <w14:ligatures w14:val="standardContextual"/>
-        </w:rPr>
-        <w:t xml:space="preserve"> “Alright, time to cook,” he muttered.</w:t>
-      </w:r>
-    </w:p>
-    <w:p>
-      <w:pPr>
-        <w:pStyle w:val="15"/>
-        <w:keepNext w:val="0"/>
-        <w:keepLines w:val="0"/>
-        <w:widowControl/>
-        <w:suppressLineNumbers w:val="0"/>
-        <w:rPr>
-          <w:rFonts w:hint="default" w:asciiTheme="minorEastAsia" w:hAnsiTheme="minorEastAsia" w:cstheme="minorEastAsia"/>
-          <w:kern w:val="0"/>
-          <w:sz w:val="24"/>
-          <w:szCs w:val="24"/>
-          <w:shd w:val="clear" w:color="auto" w:fill="auto"/>
-          <w:lang w:val="en" w:eastAsia="zh-CN" w:bidi="ar"/>
-          <w14:ligatures w14:val="standardContextual"/>
-        </w:rPr>
-      </w:pPr>
-      <w:r>
-        <w:rPr>
-          <w:rFonts w:hint="default" w:asciiTheme="minorEastAsia" w:hAnsiTheme="minorEastAsia" w:cstheme="minorEastAsia"/>
-          <w:kern w:val="0"/>
-          <w:sz w:val="24"/>
-          <w:szCs w:val="24"/>
-          <w:shd w:val="clear" w:color="auto" w:fill="auto"/>
-          <w:lang w:val="en" w:eastAsia="zh-CN" w:bidi="ar"/>
-          <w14:ligatures w14:val="standardContextual"/>
-        </w:rPr>
-        <w:t>Kael walked over to the corpse of the mutated dog. He gathered pieces of scrap metal and broken furniture from around the Food Hub, arranging them into a rough circle. Sparks flickered as he struck metal against stone until the fire finally caught, spreading in slow orange waves.</w:t>
-      </w:r>
-    </w:p>
-    <w:p>
-      <w:pPr>
-        <w:pStyle w:val="15"/>
-        <w:keepNext w:val="0"/>
-        <w:keepLines w:val="0"/>
-        <w:widowControl/>
-        <w:suppressLineNumbers w:val="0"/>
-        <w:rPr>
-          <w:rFonts w:hint="default" w:asciiTheme="minorEastAsia" w:hAnsiTheme="minorEastAsia" w:cstheme="minorEastAsia"/>
-          <w:kern w:val="0"/>
-          <w:sz w:val="24"/>
-          <w:szCs w:val="24"/>
-          <w:shd w:val="clear" w:color="auto" w:fill="auto"/>
-          <w:lang w:val="en" w:eastAsia="zh-CN" w:bidi="ar"/>
-          <w14:ligatures w14:val="standardContextual"/>
-        </w:rPr>
-      </w:pPr>
-      <w:r>
-        <w:rPr>
-          <w:rFonts w:hint="default" w:asciiTheme="minorEastAsia" w:hAnsiTheme="minorEastAsia" w:cstheme="minorEastAsia"/>
-          <w:kern w:val="0"/>
-          <w:sz w:val="24"/>
-          <w:szCs w:val="24"/>
-          <w:shd w:val="clear" w:color="auto" w:fill="auto"/>
-          <w:lang w:val="en" w:eastAsia="zh-CN" w:bidi="ar"/>
-          <w14:ligatures w14:val="standardContextual"/>
-        </w:rPr>
-        <w:t>He took his makeshift spear, the blade still sharp from battle, and began cutting the dog’s flesh into smaller slices. The meat was dense and dark, tougher than anything natural. Kael skewered the pieces onto the spear and held it over the flames.</w:t>
-      </w:r>
-    </w:p>
-    <w:p>
-      <w:pPr>
-        <w:pStyle w:val="15"/>
-        <w:keepNext w:val="0"/>
-        <w:keepLines w:val="0"/>
-        <w:widowControl/>
-        <w:suppressLineNumbers w:val="0"/>
-        <w:rPr>
-          <w:rFonts w:hint="default" w:asciiTheme="minorEastAsia" w:hAnsiTheme="minorEastAsia" w:cstheme="minorEastAsia"/>
-          <w:kern w:val="0"/>
-          <w:sz w:val="24"/>
-          <w:szCs w:val="24"/>
-          <w:shd w:val="clear" w:color="auto" w:fill="auto"/>
-          <w:lang w:val="en" w:eastAsia="zh-CN" w:bidi="ar"/>
-          <w14:ligatures w14:val="standardContextual"/>
-        </w:rPr>
-      </w:pPr>
-      <w:r>
-        <w:rPr>
-          <w:rFonts w:hint="default" w:asciiTheme="minorEastAsia" w:hAnsiTheme="minorEastAsia" w:cstheme="minorEastAsia"/>
-          <w:kern w:val="0"/>
-          <w:sz w:val="24"/>
-          <w:szCs w:val="24"/>
-          <w:shd w:val="clear" w:color="auto" w:fill="auto"/>
-          <w:lang w:val="en" w:eastAsia="zh-CN" w:bidi="ar"/>
-          <w14:ligatures w14:val="standardContextual"/>
-        </w:rPr>
-        <w:t>“Iris?” he muttered.</w:t>
-      </w:r>
-    </w:p>
-    <w:p>
-      <w:pPr>
-        <w:pStyle w:val="15"/>
-        <w:keepNext w:val="0"/>
-        <w:keepLines w:val="0"/>
-        <w:widowControl/>
-        <w:suppressLineNumbers w:val="0"/>
-        <w:rPr>
-          <w:rFonts w:hint="default" w:asciiTheme="minorEastAsia" w:hAnsiTheme="minorEastAsia" w:cstheme="minorEastAsia"/>
-          <w:kern w:val="0"/>
-          <w:sz w:val="24"/>
-          <w:szCs w:val="24"/>
-          <w:shd w:val="clear" w:color="auto" w:fill="auto"/>
-          <w:lang w:val="en" w:eastAsia="zh-CN" w:bidi="ar"/>
-          <w14:ligatures w14:val="standardContextual"/>
-        </w:rPr>
-      </w:pPr>
-      <w:r>
-        <w:rPr>
-          <w:rFonts w:hint="default" w:asciiTheme="minorEastAsia" w:hAnsiTheme="minorEastAsia" w:cstheme="minorEastAsia"/>
-          <w:kern w:val="0"/>
-          <w:sz w:val="24"/>
-          <w:szCs w:val="24"/>
-          <w:shd w:val="clear" w:color="auto" w:fill="auto"/>
-          <w:lang w:val="en" w:eastAsia="zh-CN" w:bidi="ar"/>
-          <w14:ligatures w14:val="standardContextual"/>
-        </w:rPr>
-        <w:t>Her voice came through, calm and precise. “Keep rotating the spear every thirty seconds so the heat spreads evenly. You don’t want one side burned while the other stays raw.”</w:t>
-      </w:r>
-    </w:p>
-    <w:p>
-      <w:pPr>
-        <w:pStyle w:val="15"/>
-        <w:keepNext w:val="0"/>
-        <w:keepLines w:val="0"/>
-        <w:widowControl/>
-        <w:suppressLineNumbers w:val="0"/>
-        <w:rPr>
-          <w:rFonts w:hint="default" w:asciiTheme="minorEastAsia" w:hAnsiTheme="minorEastAsia" w:cstheme="minorEastAsia"/>
-          <w:kern w:val="0"/>
-          <w:sz w:val="24"/>
-          <w:szCs w:val="24"/>
-          <w:shd w:val="clear" w:color="auto" w:fill="auto"/>
-          <w:lang w:val="en" w:eastAsia="zh-CN" w:bidi="ar"/>
-          <w14:ligatures w14:val="standardContextual"/>
-        </w:rPr>
-      </w:pPr>
-      <w:r>
-        <w:rPr>
-          <w:rFonts w:hint="default" w:asciiTheme="minorEastAsia" w:hAnsiTheme="minorEastAsia" w:cstheme="minorEastAsia"/>
-          <w:kern w:val="0"/>
-          <w:sz w:val="24"/>
-          <w:szCs w:val="24"/>
-          <w:shd w:val="clear" w:color="auto" w:fill="auto"/>
-          <w:lang w:val="en" w:eastAsia="zh-CN" w:bidi="ar"/>
-          <w14:ligatures w14:val="standardContextual"/>
-        </w:rPr>
-        <w:t>Kael followed her instructions, turning the spear slowly, the smell of roasted meat filling the room. Time dragged on in silence except for the crackle of the fire and the occasional low hum from Iris monitoring his vitals.</w:t>
-      </w:r>
-    </w:p>
-    <w:p>
-      <w:pPr>
-        <w:pStyle w:val="15"/>
-        <w:keepNext w:val="0"/>
-        <w:keepLines w:val="0"/>
-        <w:widowControl/>
-        <w:suppressLineNumbers w:val="0"/>
-        <w:rPr>
-          <w:rFonts w:hint="default" w:asciiTheme="minorEastAsia" w:hAnsiTheme="minorEastAsia" w:cstheme="minorEastAsia"/>
-          <w:kern w:val="0"/>
-          <w:sz w:val="24"/>
-          <w:szCs w:val="24"/>
-          <w:shd w:val="clear" w:color="auto" w:fill="auto"/>
-          <w:lang w:val="en" w:eastAsia="zh-CN" w:bidi="ar"/>
-          <w14:ligatures w14:val="standardContextual"/>
-        </w:rPr>
-      </w:pPr>
-      <w:r>
-        <w:rPr>
-          <w:rFonts w:hint="default" w:asciiTheme="minorEastAsia" w:hAnsiTheme="minorEastAsia" w:cstheme="minorEastAsia"/>
-          <w:kern w:val="0"/>
-          <w:sz w:val="24"/>
-          <w:szCs w:val="24"/>
-          <w:shd w:val="clear" w:color="auto" w:fill="auto"/>
-          <w:lang w:val="en" w:eastAsia="zh-CN" w:bidi="ar"/>
-          <w14:ligatures w14:val="standardContextual"/>
-        </w:rPr>
-        <w:t>After about twenty minutes, Iris spoke again. “That should be enough. The surface temperature is stable. You can eat.”</w:t>
-      </w:r>
-    </w:p>
-    <w:p>
-      <w:pPr>
-        <w:pStyle w:val="15"/>
-        <w:keepNext w:val="0"/>
-        <w:keepLines w:val="0"/>
-        <w:widowControl/>
-        <w:suppressLineNumbers w:val="0"/>
-        <w:rPr>
-          <w:rFonts w:hint="default" w:asciiTheme="minorEastAsia" w:hAnsiTheme="minorEastAsia" w:cstheme="minorEastAsia"/>
-          <w:kern w:val="0"/>
-          <w:sz w:val="24"/>
-          <w:szCs w:val="24"/>
-          <w:shd w:val="clear" w:color="auto" w:fill="auto"/>
-          <w:lang w:val="en" w:eastAsia="zh-CN" w:bidi="ar"/>
-          <w14:ligatures w14:val="standardContextual"/>
-        </w:rPr>
-      </w:pPr>
-      <w:r>
-        <w:rPr>
-          <w:rFonts w:hint="default" w:asciiTheme="minorEastAsia" w:hAnsiTheme="minorEastAsia" w:cstheme="minorEastAsia"/>
-          <w:kern w:val="0"/>
-          <w:sz w:val="24"/>
-          <w:szCs w:val="24"/>
-          <w:shd w:val="clear" w:color="auto" w:fill="auto"/>
-          <w:lang w:val="en" w:eastAsia="zh-CN" w:bidi="ar"/>
-          <w14:ligatures w14:val="standardContextual"/>
-        </w:rPr>
-        <w:t>Kael pulled the meat away from the fire, the surface charred but still steaming. He took a bite and grimaced immediately. “Ugh. Still terrible.”</w:t>
-      </w:r>
-    </w:p>
-    <w:p>
-      <w:pPr>
-        <w:pStyle w:val="15"/>
-        <w:keepNext w:val="0"/>
-        <w:keepLines w:val="0"/>
-        <w:widowControl/>
-        <w:suppressLineNumbers w:val="0"/>
-        <w:rPr>
-          <w:rFonts w:hint="default" w:asciiTheme="minorEastAsia" w:hAnsiTheme="minorEastAsia" w:cstheme="minorEastAsia"/>
-          <w:kern w:val="0"/>
-          <w:sz w:val="24"/>
-          <w:szCs w:val="24"/>
-          <w:shd w:val="clear" w:color="auto" w:fill="auto"/>
-          <w:lang w:val="en" w:eastAsia="zh-CN" w:bidi="ar"/>
-          <w14:ligatures w14:val="standardContextual"/>
-        </w:rPr>
-      </w:pPr>
-      <w:r>
-        <w:rPr>
-          <w:rFonts w:hint="default" w:asciiTheme="minorEastAsia" w:hAnsiTheme="minorEastAsia" w:cstheme="minorEastAsia"/>
-          <w:kern w:val="0"/>
-          <w:sz w:val="24"/>
-          <w:szCs w:val="24"/>
-          <w:shd w:val="clear" w:color="auto" w:fill="auto"/>
-          <w:lang w:val="en" w:eastAsia="zh-CN" w:bidi="ar"/>
-          <w14:ligatures w14:val="standardContextual"/>
-        </w:rPr>
-        <w:t>“You can’t expect good flavor from plain roasted meat,” Iris replied evenly. “You’d need other ingredients—spices, salt—to make it taste right.”</w:t>
-      </w:r>
-    </w:p>
-    <w:p>
-      <w:pPr>
-        <w:pStyle w:val="15"/>
-        <w:keepNext w:val="0"/>
-        <w:keepLines w:val="0"/>
-        <w:widowControl/>
-        <w:suppressLineNumbers w:val="0"/>
-        <w:rPr>
-          <w:rFonts w:hint="default" w:asciiTheme="minorEastAsia" w:hAnsiTheme="minorEastAsia" w:cstheme="minorEastAsia"/>
-          <w:kern w:val="0"/>
-          <w:sz w:val="24"/>
-          <w:szCs w:val="24"/>
-          <w:shd w:val="clear" w:color="auto" w:fill="auto"/>
-          <w:lang w:val="en" w:eastAsia="zh-CN" w:bidi="ar"/>
-          <w14:ligatures w14:val="standardContextual"/>
-        </w:rPr>
-      </w:pPr>
-      <w:r>
-        <w:rPr>
-          <w:rFonts w:hint="default" w:asciiTheme="minorEastAsia" w:hAnsiTheme="minorEastAsia" w:cstheme="minorEastAsia"/>
-          <w:kern w:val="0"/>
-          <w:sz w:val="24"/>
-          <w:szCs w:val="24"/>
-          <w:shd w:val="clear" w:color="auto" w:fill="auto"/>
-          <w:lang w:val="en" w:eastAsia="zh-CN" w:bidi="ar"/>
-          <w14:ligatures w14:val="standardContextual"/>
-        </w:rPr>
-        <w:t>Kael frowned. “Then why didn’t you tell me that earlier? I could’ve cooked it properly.”</w:t>
-      </w:r>
-    </w:p>
-    <w:p>
-      <w:pPr>
-        <w:pStyle w:val="15"/>
-        <w:keepNext w:val="0"/>
-        <w:keepLines w:val="0"/>
-        <w:widowControl/>
-        <w:suppressLineNumbers w:val="0"/>
-        <w:rPr>
-          <w:rFonts w:hint="default" w:asciiTheme="minorEastAsia" w:hAnsiTheme="minorEastAsia" w:cstheme="minorEastAsia"/>
-          <w:kern w:val="0"/>
-          <w:sz w:val="24"/>
-          <w:szCs w:val="24"/>
-          <w:shd w:val="clear" w:color="auto" w:fill="auto"/>
-          <w:lang w:val="en" w:eastAsia="zh-CN" w:bidi="ar"/>
-          <w14:ligatures w14:val="standardContextual"/>
-        </w:rPr>
-      </w:pPr>
-      <w:r>
-        <w:rPr>
-          <w:rFonts w:hint="default" w:asciiTheme="minorEastAsia" w:hAnsiTheme="minorEastAsia" w:cstheme="minorEastAsia"/>
-          <w:kern w:val="0"/>
-          <w:sz w:val="24"/>
-          <w:szCs w:val="24"/>
-          <w:shd w:val="clear" w:color="auto" w:fill="auto"/>
-          <w:lang w:val="en" w:eastAsia="zh-CN" w:bidi="ar"/>
-          <w14:ligatures w14:val="standardContextual"/>
-        </w:rPr>
-        <w:t>“First of all,” Iris said, a hint of dry humor in her tone, “we don’t have any ingredients. All modern food was synthesized automatically, and with the power down, those systems are offline. You’ll have to make do. And second—don’t forget, most people out there don’t even know how to start a fire right now. They’re starving, Kael.”</w:t>
-      </w:r>
-    </w:p>
-    <w:p>
-      <w:pPr>
-        <w:pStyle w:val="15"/>
-        <w:keepNext w:val="0"/>
-        <w:keepLines w:val="0"/>
-        <w:widowControl/>
-        <w:suppressLineNumbers w:val="0"/>
-        <w:rPr>
-          <w:rFonts w:hint="default" w:asciiTheme="minorEastAsia" w:hAnsiTheme="minorEastAsia" w:cstheme="minorEastAsia"/>
-          <w:kern w:val="0"/>
-          <w:sz w:val="24"/>
-          <w:szCs w:val="24"/>
-          <w:shd w:val="clear" w:color="auto" w:fill="auto"/>
-          <w:lang w:val="en" w:eastAsia="zh-CN" w:bidi="ar"/>
-          <w14:ligatures w14:val="standardContextual"/>
-        </w:rPr>
-      </w:pPr>
-      <w:r>
-        <w:rPr>
-          <w:rFonts w:hint="default" w:asciiTheme="minorEastAsia" w:hAnsiTheme="minorEastAsia" w:cstheme="minorEastAsia"/>
-          <w:kern w:val="0"/>
-          <w:sz w:val="24"/>
-          <w:szCs w:val="24"/>
-          <w:shd w:val="clear" w:color="auto" w:fill="auto"/>
-          <w:lang w:val="en" w:eastAsia="zh-CN" w:bidi="ar"/>
-          <w14:ligatures w14:val="standardContextual"/>
-        </w:rPr>
-        <w:t>That silenced him. He sighed, lowering his gaze. “Yeah… fair point.”</w:t>
-      </w:r>
-    </w:p>
-    <w:p>
-      <w:pPr>
-        <w:pStyle w:val="15"/>
-        <w:keepNext w:val="0"/>
-        <w:keepLines w:val="0"/>
-        <w:widowControl/>
-        <w:suppressLineNumbers w:val="0"/>
-        <w:rPr>
-          <w:rFonts w:hint="default" w:asciiTheme="minorEastAsia" w:hAnsiTheme="minorEastAsia" w:cstheme="minorEastAsia"/>
-          <w:kern w:val="0"/>
-          <w:sz w:val="24"/>
-          <w:szCs w:val="24"/>
-          <w:shd w:val="clear" w:color="auto" w:fill="auto"/>
-          <w:lang w:val="en" w:eastAsia="zh-CN" w:bidi="ar"/>
-          <w14:ligatures w14:val="standardContextual"/>
-        </w:rPr>
-      </w:pPr>
-      <w:r>
-        <w:rPr>
-          <w:rFonts w:hint="default" w:asciiTheme="minorEastAsia" w:hAnsiTheme="minorEastAsia" w:cstheme="minorEastAsia"/>
-          <w:kern w:val="0"/>
-          <w:sz w:val="24"/>
-          <w:szCs w:val="24"/>
-          <w:shd w:val="clear" w:color="auto" w:fill="auto"/>
-          <w:lang w:val="en" w:eastAsia="zh-CN" w:bidi="ar"/>
-          <w14:ligatures w14:val="standardContextual"/>
-        </w:rPr>
-        <w:t>The small cat beside him stretched and let out a soft meow, rubbing against his leg.</w:t>
-      </w:r>
-    </w:p>
-    <w:p>
-      <w:pPr>
-        <w:pStyle w:val="15"/>
-        <w:keepNext w:val="0"/>
-        <w:keepLines w:val="0"/>
-        <w:widowControl/>
-        <w:suppressLineNumbers w:val="0"/>
-        <w:rPr>
-          <w:rFonts w:hint="default" w:asciiTheme="minorEastAsia" w:hAnsiTheme="minorEastAsia" w:cstheme="minorEastAsia"/>
-          <w:kern w:val="0"/>
-          <w:sz w:val="24"/>
-          <w:szCs w:val="24"/>
-          <w:shd w:val="clear" w:color="auto" w:fill="auto"/>
-          <w:lang w:val="en" w:eastAsia="zh-CN" w:bidi="ar"/>
-          <w14:ligatures w14:val="standardContextual"/>
-        </w:rPr>
-      </w:pPr>
-      <w:r>
-        <w:rPr>
-          <w:rFonts w:hint="default" w:asciiTheme="minorEastAsia" w:hAnsiTheme="minorEastAsia" w:cstheme="minorEastAsia"/>
-          <w:kern w:val="0"/>
-          <w:sz w:val="24"/>
-          <w:szCs w:val="24"/>
-          <w:shd w:val="clear" w:color="auto" w:fill="auto"/>
-          <w:lang w:val="en" w:eastAsia="zh-CN" w:bidi="ar"/>
-          <w14:ligatures w14:val="standardContextual"/>
-        </w:rPr>
-        <w:t>Kael looked down and smiled faintly. “Hungry, little one?” He tore off a piece of meat and offered it. “Here, try some.”</w:t>
-      </w:r>
-    </w:p>
-    <w:p>
-      <w:pPr>
-        <w:pStyle w:val="15"/>
-        <w:keepNext w:val="0"/>
-        <w:keepLines w:val="0"/>
-        <w:widowControl/>
-        <w:suppressLineNumbers w:val="0"/>
-        <w:rPr>
-          <w:rFonts w:hint="default" w:asciiTheme="minorEastAsia" w:hAnsiTheme="minorEastAsia" w:cstheme="minorEastAsia"/>
-          <w:kern w:val="0"/>
-          <w:sz w:val="24"/>
-          <w:szCs w:val="24"/>
-          <w:shd w:val="clear" w:color="auto" w:fill="auto"/>
-          <w:lang w:val="en" w:eastAsia="zh-CN" w:bidi="ar"/>
-          <w14:ligatures w14:val="standardContextual"/>
-        </w:rPr>
-      </w:pPr>
-      <w:r>
-        <w:rPr>
-          <w:rFonts w:hint="default" w:asciiTheme="minorEastAsia" w:hAnsiTheme="minorEastAsia" w:cstheme="minorEastAsia"/>
-          <w:kern w:val="0"/>
-          <w:sz w:val="24"/>
-          <w:szCs w:val="24"/>
-          <w:shd w:val="clear" w:color="auto" w:fill="auto"/>
-          <w:lang w:val="en" w:eastAsia="zh-CN" w:bidi="ar"/>
-          <w14:ligatures w14:val="standardContextual"/>
-        </w:rPr>
-        <w:t>The cat sniffed it once, then began tearing into it with surprising strength. Within moments, the meat was gone—ripped apart faster than Kael could even finish chewing his own.</w:t>
-      </w:r>
-    </w:p>
-    <w:p>
-      <w:pPr>
-        <w:pStyle w:val="15"/>
-        <w:keepNext w:val="0"/>
-        <w:keepLines w:val="0"/>
-        <w:widowControl/>
-        <w:suppressLineNumbers w:val="0"/>
-        <w:rPr>
-          <w:rFonts w:hint="default" w:asciiTheme="minorEastAsia" w:hAnsiTheme="minorEastAsia" w:cstheme="minorEastAsia"/>
-          <w:kern w:val="0"/>
-          <w:sz w:val="24"/>
-          <w:szCs w:val="24"/>
-          <w:shd w:val="clear" w:color="auto" w:fill="auto"/>
-          <w:lang w:val="en" w:eastAsia="zh-CN" w:bidi="ar"/>
-          <w14:ligatures w14:val="standardContextual"/>
-        </w:rPr>
-      </w:pPr>
-      <w:r>
-        <w:rPr>
-          <w:rFonts w:hint="default" w:asciiTheme="minorEastAsia" w:hAnsiTheme="minorEastAsia" w:cstheme="minorEastAsia"/>
-          <w:kern w:val="0"/>
-          <w:sz w:val="24"/>
-          <w:szCs w:val="24"/>
-          <w:shd w:val="clear" w:color="auto" w:fill="auto"/>
-          <w:lang w:val="en" w:eastAsia="zh-CN" w:bidi="ar"/>
-          <w14:ligatures w14:val="standardContextual"/>
-        </w:rPr>
-        <w:t>He stared in disbelief. “Uh… guess I didn’t give you enough.”</w:t>
-      </w:r>
-    </w:p>
-    <w:p>
-      <w:pPr>
-        <w:pStyle w:val="15"/>
-        <w:keepNext w:val="0"/>
-        <w:keepLines w:val="0"/>
-        <w:widowControl/>
-        <w:suppressLineNumbers w:val="0"/>
-        <w:rPr>
-          <w:rFonts w:hint="default" w:asciiTheme="minorEastAsia" w:hAnsiTheme="minorEastAsia" w:cstheme="minorEastAsia"/>
-          <w:kern w:val="0"/>
-          <w:sz w:val="24"/>
-          <w:szCs w:val="24"/>
-          <w:shd w:val="clear" w:color="auto" w:fill="auto"/>
-          <w:lang w:val="en" w:eastAsia="zh-CN" w:bidi="ar"/>
-          <w14:ligatures w14:val="standardContextual"/>
-        </w:rPr>
-      </w:pPr>
-      <w:r>
-        <w:rPr>
-          <w:rFonts w:hint="default" w:asciiTheme="minorEastAsia" w:hAnsiTheme="minorEastAsia" w:cstheme="minorEastAsia"/>
-          <w:kern w:val="0"/>
-          <w:sz w:val="24"/>
-          <w:szCs w:val="24"/>
-          <w:shd w:val="clear" w:color="auto" w:fill="auto"/>
-          <w:lang w:val="en" w:eastAsia="zh-CN" w:bidi="ar"/>
-          <w14:ligatures w14:val="standardContextual"/>
-        </w:rPr>
-        <w:t>Iris’s tone turned analytical. “Incorrect. That portion was over three-quarters the size of yours. It seems this little kitty is quite the eater.”</w:t>
-      </w:r>
-    </w:p>
-    <w:p>
-      <w:pPr>
-        <w:pStyle w:val="15"/>
-        <w:keepNext w:val="0"/>
-        <w:keepLines w:val="0"/>
-        <w:widowControl/>
-        <w:suppressLineNumbers w:val="0"/>
-        <w:rPr>
-          <w:rFonts w:hint="default" w:asciiTheme="minorEastAsia" w:hAnsiTheme="minorEastAsia" w:cstheme="minorEastAsia"/>
-          <w:kern w:val="0"/>
-          <w:sz w:val="24"/>
-          <w:szCs w:val="24"/>
-          <w:shd w:val="clear" w:color="auto" w:fill="auto"/>
-          <w:lang w:val="en" w:eastAsia="zh-CN" w:bidi="ar"/>
-          <w14:ligatures w14:val="standardContextual"/>
-        </w:rPr>
-      </w:pPr>
-      <w:r>
-        <w:rPr>
-          <w:rFonts w:hint="default" w:asciiTheme="minorEastAsia" w:hAnsiTheme="minorEastAsia" w:cstheme="minorEastAsia"/>
-          <w:kern w:val="0"/>
-          <w:sz w:val="24"/>
-          <w:szCs w:val="24"/>
-          <w:shd w:val="clear" w:color="auto" w:fill="auto"/>
-          <w:lang w:val="en" w:eastAsia="zh-CN" w:bidi="ar"/>
-          <w14:ligatures w14:val="standardContextual"/>
-        </w:rPr>
-        <w:t>Kael grumbled, half amused. “Great. A bottomless stomach.”</w:t>
-      </w:r>
-    </w:p>
-    <w:p>
-      <w:pPr>
-        <w:pStyle w:val="15"/>
-        <w:keepNext w:val="0"/>
-        <w:keepLines w:val="0"/>
-        <w:widowControl/>
-        <w:suppressLineNumbers w:val="0"/>
-        <w:rPr>
-          <w:rFonts w:hint="default" w:asciiTheme="minorEastAsia" w:hAnsiTheme="minorEastAsia" w:cstheme="minorEastAsia"/>
-          <w:kern w:val="0"/>
-          <w:sz w:val="24"/>
-          <w:szCs w:val="24"/>
-          <w:shd w:val="clear" w:color="auto" w:fill="auto"/>
-          <w:lang w:val="en" w:eastAsia="zh-CN" w:bidi="ar"/>
-          <w14:ligatures w14:val="standardContextual"/>
-        </w:rPr>
-      </w:pPr>
-      <w:r>
-        <w:rPr>
-          <w:rFonts w:hint="default" w:asciiTheme="minorEastAsia" w:hAnsiTheme="minorEastAsia" w:cstheme="minorEastAsia"/>
-          <w:kern w:val="0"/>
-          <w:sz w:val="24"/>
-          <w:szCs w:val="24"/>
-          <w:shd w:val="clear" w:color="auto" w:fill="auto"/>
-          <w:lang w:val="en" w:eastAsia="zh-CN" w:bidi="ar"/>
-          <w14:ligatures w14:val="standardContextual"/>
-        </w:rPr>
-        <w:t>Still, he couldn’t resist. He cut off two more slices and laid them down. The cat devoured them just as quickly, tail flicking contentedly before curling up near the fire again.</w:t>
-      </w:r>
-    </w:p>
-    <w:p>
-      <w:pPr>
-        <w:pStyle w:val="15"/>
-        <w:keepNext w:val="0"/>
-        <w:keepLines w:val="0"/>
-        <w:widowControl/>
-        <w:suppressLineNumbers w:val="0"/>
-        <w:rPr>
-          <w:rFonts w:hint="default" w:asciiTheme="minorEastAsia" w:hAnsiTheme="minorEastAsia" w:cstheme="minorEastAsia"/>
-          <w:kern w:val="0"/>
-          <w:sz w:val="24"/>
-          <w:szCs w:val="24"/>
-          <w:shd w:val="clear" w:color="auto" w:fill="auto"/>
-          <w:lang w:val="en" w:eastAsia="zh-CN" w:bidi="ar"/>
-          <w14:ligatures w14:val="standardContextual"/>
-        </w:rPr>
-      </w:pPr>
-      <w:r>
-        <w:rPr>
-          <w:rFonts w:hint="default" w:asciiTheme="minorEastAsia" w:hAnsiTheme="minorEastAsia" w:cstheme="minorEastAsia"/>
-          <w:kern w:val="0"/>
-          <w:sz w:val="24"/>
-          <w:szCs w:val="24"/>
-          <w:shd w:val="clear" w:color="auto" w:fill="auto"/>
-          <w:lang w:val="en" w:eastAsia="zh-CN" w:bidi="ar"/>
-          <w14:ligatures w14:val="standardContextual"/>
-        </w:rPr>
-        <w:t>By the time they were both done, nearly a quarter of the dog’s meat was gone. Kael leaned back, full but weary, watching the cat settle beside him.</w:t>
-      </w:r>
-    </w:p>
-    <w:p>
-      <w:pPr>
-        <w:pStyle w:val="15"/>
-        <w:keepNext w:val="0"/>
-        <w:keepLines w:val="0"/>
-        <w:widowControl/>
-        <w:suppressLineNumbers w:val="0"/>
-        <w:rPr>
-          <w:rFonts w:hint="default" w:asciiTheme="minorEastAsia" w:hAnsiTheme="minorEastAsia" w:cstheme="minorEastAsia"/>
-          <w:kern w:val="0"/>
-          <w:sz w:val="24"/>
-          <w:szCs w:val="24"/>
-          <w:shd w:val="clear" w:color="auto" w:fill="auto"/>
-          <w:lang w:val="en" w:eastAsia="zh-CN" w:bidi="ar"/>
-          <w14:ligatures w14:val="standardContextual"/>
-        </w:rPr>
-      </w:pPr>
-      <w:r>
-        <w:rPr>
-          <w:rFonts w:hint="default" w:asciiTheme="minorEastAsia" w:hAnsiTheme="minorEastAsia" w:cstheme="minorEastAsia"/>
-          <w:kern w:val="0"/>
-          <w:sz w:val="24"/>
-          <w:szCs w:val="24"/>
-          <w:shd w:val="clear" w:color="auto" w:fill="auto"/>
-          <w:lang w:val="en" w:eastAsia="zh-CN" w:bidi="ar"/>
-          <w14:ligatures w14:val="standardContextual"/>
-        </w:rPr>
-        <w:t>“Guess we’re partners now,” he muttered.</w:t>
-      </w:r>
-    </w:p>
-    <w:p>
-      <w:pPr>
         <w:pStyle w:val="15"/>
         <w:bidi w:val="0"/>
         <w:rPr>
@@ -16537,21 +18178,7 @@
           <w:rFonts w:hint="default" w:asciiTheme="minorEastAsia" w:hAnsiTheme="minorEastAsia" w:cstheme="minorEastAsia"/>
           <w:lang w:val="en" w:eastAsia="zh-CN"/>
         </w:rPr>
-        <w:t>The cat only purred, eyes glinting faintly in the firelight.fter the meal, Iris’s voice came through again, gentle but firm.</w:t>
-      </w:r>
-      <w:r>
-        <w:rPr>
-          <w:rFonts w:hint="default" w:asciiTheme="minorEastAsia" w:hAnsiTheme="minorEastAsia" w:cstheme="minorEastAsia"/>
-          <w:lang w:val="en" w:eastAsia="zh-CN"/>
-        </w:rPr>
-        <w:br w:type="textWrapping"/>
-      </w:r>
-      <w:r>
-        <w:rPr>
-          <w:rFonts w:hint="default" w:asciiTheme="minorEastAsia" w:hAnsiTheme="minorEastAsia" w:cstheme="minorEastAsia"/>
-          <w:lang w:val="en" w:eastAsia="zh-CN"/>
-        </w:rPr>
-        <w:t>“Kael, it’s better if you take a bath. You’re still covered in dirt and dried blood. And while you’re at it, give that little kitty one too. There should be a restroom for staff use inside the Hub—we can use that.”</w:t>
+        <w:t>Kael looked at the Report and asked Iris in a certain tone, “Iris, both Cherry and I had the same food, so why is its strength higher than mine.”</w:t>
       </w:r>
     </w:p>
     <w:p>
@@ -16568,7 +18195,7 @@
           <w:rFonts w:hint="default" w:asciiTheme="minorEastAsia" w:hAnsiTheme="minorEastAsia" w:cstheme="minorEastAsia"/>
           <w:lang w:val="en" w:eastAsia="zh-CN"/>
         </w:rPr>
-        <w:t>Kael glanced down at himself, then at the soot-streaked floor. “Yeah… fair enough,” he admitted.</w:t>
+        <w:t>Iris replied in her calm tone, “First thing, Cherry-a kitty/newborn (2 months) ate more quantity than you, who is already a 21 yr old. Second thing, Kael, you seem to have forgotten that She is just a child, so her growth will be faster during this period. Third, She was already stronger than you at the point of her mutation.”</w:t>
       </w:r>
     </w:p>
     <w:p>
@@ -16585,7 +18212,7 @@
           <w:rFonts w:hint="default" w:asciiTheme="minorEastAsia" w:hAnsiTheme="minorEastAsia" w:cstheme="minorEastAsia"/>
           <w:lang w:val="en" w:eastAsia="zh-CN"/>
         </w:rPr>
-        <w:t>He stood and walked toward the cat. The small creature was darting around the room, chasing sparks of light from the fire. But as Kael approached, it stopped, purred softly, and rubbed against his leg.</w:t>
+        <w:t>Kael felt as if he had been betrayed by his very companion.</w:t>
       </w:r>
     </w:p>
     <w:p>
@@ -16602,7 +18229,7 @@
           <w:rFonts w:hint="default" w:asciiTheme="minorEastAsia" w:hAnsiTheme="minorEastAsia" w:cstheme="minorEastAsia"/>
           <w:lang w:val="en" w:eastAsia="zh-CN"/>
         </w:rPr>
-        <w:t>“Alright, come here, you little troublemaker,” he said, scooping it up.</w:t>
+        <w:t>Still Kael felt better that she was growing at a faster pace. With her growing, she could soon help him in killing the mutated animals.</w:t>
       </w:r>
     </w:p>
     <w:p>
@@ -16619,429 +18246,10 @@
           <w:rFonts w:hint="default" w:asciiTheme="minorEastAsia" w:hAnsiTheme="minorEastAsia" w:cstheme="minorEastAsia"/>
           <w:lang w:val="en" w:eastAsia="zh-CN"/>
         </w:rPr>
-        <w:t>He followed the dim signs along the corridor until he found the restroom—a compact, box-shaped unit with metallic walls. Inside, a funnel-like fixture hung from the ceiling, and rows of inactive controls lined one wall.</w:t>
-      </w:r>
-    </w:p>
-    <w:p>
-      <w:pPr>
-        <w:pStyle w:val="15"/>
-        <w:bidi w:val="0"/>
-        <w:rPr>
-          <w:rFonts w:hint="default" w:asciiTheme="minorEastAsia" w:hAnsiTheme="minorEastAsia" w:cstheme="minorEastAsia"/>
-          <w:lang w:val="en" w:eastAsia="zh-CN"/>
-        </w:rPr>
-      </w:pPr>
-      <w:r>
-        <w:rPr>
-          <w:rFonts w:hint="default" w:asciiTheme="minorEastAsia" w:hAnsiTheme="minorEastAsia" w:cstheme="minorEastAsia"/>
-          <w:lang w:val="en" w:eastAsia="zh-CN"/>
-        </w:rPr>
-        <w:t>Iris guided him, her tone practical. “Since there’s no power, the water systems won’t activate automatically. We’ll have to do this manually. See that funnel above you? That’s the main faucet.”</w:t>
-      </w:r>
-    </w:p>
-    <w:p>
-      <w:pPr>
-        <w:pStyle w:val="15"/>
-        <w:bidi w:val="0"/>
-        <w:rPr>
-          <w:rFonts w:hint="default" w:asciiTheme="minorEastAsia" w:hAnsiTheme="minorEastAsia" w:cstheme="minorEastAsia"/>
-          <w:lang w:val="en" w:eastAsia="zh-CN"/>
-        </w:rPr>
-      </w:pPr>
-      <w:r>
-        <w:rPr>
-          <w:rFonts w:hint="default" w:asciiTheme="minorEastAsia" w:hAnsiTheme="minorEastAsia" w:cstheme="minorEastAsia"/>
-          <w:lang w:val="en" w:eastAsia="zh-CN"/>
-        </w:rPr>
-        <w:t>“Got it.”</w:t>
-      </w:r>
-    </w:p>
-    <w:p>
-      <w:pPr>
-        <w:pStyle w:val="15"/>
-        <w:bidi w:val="0"/>
-        <w:rPr>
-          <w:rFonts w:hint="default" w:asciiTheme="minorEastAsia" w:hAnsiTheme="minorEastAsia" w:cstheme="minorEastAsia"/>
-          <w:lang w:val="en" w:eastAsia="zh-CN"/>
-        </w:rPr>
-      </w:pPr>
-      <w:r>
-        <w:rPr>
-          <w:rFonts w:hint="default" w:asciiTheme="minorEastAsia" w:hAnsiTheme="minorEastAsia" w:cstheme="minorEastAsia"/>
-          <w:lang w:val="en" w:eastAsia="zh-CN"/>
-        </w:rPr>
-        <w:t>“Use your spear to break it open—but only a small hole,” she warned. “We don’t want to flood the room.”</w:t>
-      </w:r>
-    </w:p>
-    <w:p>
-      <w:pPr>
-        <w:pStyle w:val="15"/>
-        <w:bidi w:val="0"/>
-        <w:rPr>
-          <w:rFonts w:hint="default" w:asciiTheme="minorEastAsia" w:hAnsiTheme="minorEastAsia" w:cstheme="minorEastAsia"/>
-          <w:lang w:val="en" w:eastAsia="zh-CN"/>
-        </w:rPr>
-      </w:pPr>
-      <w:r>
-        <w:rPr>
-          <w:rFonts w:hint="default" w:asciiTheme="minorEastAsia" w:hAnsiTheme="minorEastAsia" w:cstheme="minorEastAsia"/>
-          <w:lang w:val="en" w:eastAsia="zh-CN"/>
-        </w:rPr>
-        <w:t>Kael gripped the shaft of his makeshift spear and jabbed carefully. With a sharp clang, the pipe cracked. A thin stream of clear water poured down, splashing against the floor and echoing softly in the metal chamber.</w:t>
-      </w:r>
-    </w:p>
-    <w:p>
-      <w:pPr>
-        <w:pStyle w:val="15"/>
-        <w:bidi w:val="0"/>
-        <w:rPr>
-          <w:rFonts w:hint="default" w:asciiTheme="minorEastAsia" w:hAnsiTheme="minorEastAsia" w:cstheme="minorEastAsia"/>
-          <w:lang w:val="en" w:eastAsia="zh-CN"/>
-        </w:rPr>
-      </w:pPr>
-      <w:r>
-        <w:rPr>
-          <w:rFonts w:hint="default" w:asciiTheme="minorEastAsia" w:hAnsiTheme="minorEastAsia" w:cstheme="minorEastAsia"/>
-          <w:lang w:val="en" w:eastAsia="zh-CN"/>
-        </w:rPr>
-        <w:t>“Perfect,” Iris said. “That should be enough.”</w:t>
-      </w:r>
-    </w:p>
-    <w:p>
-      <w:pPr>
-        <w:pStyle w:val="15"/>
-        <w:bidi w:val="0"/>
-        <w:rPr>
-          <w:rFonts w:hint="default" w:asciiTheme="minorEastAsia" w:hAnsiTheme="minorEastAsia" w:cstheme="minorEastAsia"/>
-          <w:lang w:val="en" w:eastAsia="zh-CN"/>
-        </w:rPr>
-      </w:pPr>
-      <w:r>
-        <w:rPr>
-          <w:rFonts w:hint="default" w:asciiTheme="minorEastAsia" w:hAnsiTheme="minorEastAsia" w:cstheme="minorEastAsia"/>
-          <w:lang w:val="en" w:eastAsia="zh-CN"/>
-        </w:rPr>
-        <w:t>Kael stripped off his torn, blood-stained shirt and stepped under the water. The chill hit him instantly, washing away layers of grime and fatigue. He took a deep breath, running his fingers through his hair and across the old scars along his chest.</w:t>
-      </w:r>
-    </w:p>
-    <w:p>
-      <w:pPr>
-        <w:pStyle w:val="15"/>
-        <w:bidi w:val="0"/>
-        <w:rPr>
-          <w:rFonts w:hint="default" w:asciiTheme="minorEastAsia" w:hAnsiTheme="minorEastAsia" w:cstheme="minorEastAsia"/>
-          <w:lang w:val="en" w:eastAsia="zh-CN"/>
-        </w:rPr>
-      </w:pPr>
-      <w:r>
-        <w:rPr>
-          <w:rFonts w:hint="default" w:asciiTheme="minorEastAsia" w:hAnsiTheme="minorEastAsia" w:cstheme="minorEastAsia"/>
-          <w:lang w:val="en" w:eastAsia="zh-CN"/>
-        </w:rPr>
-        <w:t>Then came the harder part.</w:t>
-      </w:r>
-    </w:p>
-    <w:p>
-      <w:pPr>
-        <w:pStyle w:val="15"/>
-        <w:bidi w:val="0"/>
-        <w:rPr>
-          <w:rFonts w:hint="default" w:asciiTheme="minorEastAsia" w:hAnsiTheme="minorEastAsia" w:cstheme="minorEastAsia"/>
-          <w:lang w:val="en" w:eastAsia="zh-CN"/>
-        </w:rPr>
-      </w:pPr>
-      <w:r>
-        <w:rPr>
-          <w:rFonts w:hint="default" w:asciiTheme="minorEastAsia" w:hAnsiTheme="minorEastAsia" w:cstheme="minorEastAsia"/>
-          <w:lang w:val="en" w:eastAsia="zh-CN"/>
-        </w:rPr>
-        <w:t>He placed the cat under the stream. The moment the water hit, the little creature froze—then exploded into motion, yowling and thrashing like a wild thing. Kael laughed, half wrestling, half calming it.</w:t>
-      </w:r>
-    </w:p>
-    <w:p>
-      <w:pPr>
-        <w:pStyle w:val="15"/>
-        <w:bidi w:val="0"/>
-        <w:rPr>
-          <w:rFonts w:hint="default" w:asciiTheme="minorEastAsia" w:hAnsiTheme="minorEastAsia" w:cstheme="minorEastAsia"/>
-          <w:lang w:val="en" w:eastAsia="zh-CN"/>
-        </w:rPr>
-      </w:pPr>
-      <w:r>
-        <w:rPr>
-          <w:rFonts w:hint="default" w:asciiTheme="minorEastAsia" w:hAnsiTheme="minorEastAsia" w:cstheme="minorEastAsia"/>
-          <w:lang w:val="en" w:eastAsia="zh-CN"/>
-        </w:rPr>
-        <w:t>“Hey—easy, easy! It’s just water!” he said, holding it steady.</w:t>
-      </w:r>
-    </w:p>
-    <w:p>
-      <w:pPr>
-        <w:pStyle w:val="15"/>
-        <w:bidi w:val="0"/>
-        <w:rPr>
-          <w:rFonts w:hint="default" w:asciiTheme="minorEastAsia" w:hAnsiTheme="minorEastAsia" w:cstheme="minorEastAsia"/>
-          <w:lang w:val="en" w:eastAsia="zh-CN"/>
-        </w:rPr>
-      </w:pPr>
-      <w:r>
-        <w:rPr>
-          <w:rFonts w:hint="default" w:asciiTheme="minorEastAsia" w:hAnsiTheme="minorEastAsia" w:cstheme="minorEastAsia"/>
-          <w:lang w:val="en" w:eastAsia="zh-CN"/>
-        </w:rPr>
-        <w:t>Through their strange bond, he projected calm—small, steady waves of reassurance. The cat slowed, shivering slightly but no longer fighting him. Kael rubbed it gently, washing away the dirt and dried blood from its fur.</w:t>
-      </w:r>
-    </w:p>
-    <w:p>
-      <w:pPr>
-        <w:pStyle w:val="15"/>
-        <w:bidi w:val="0"/>
-        <w:rPr>
-          <w:rFonts w:hint="default" w:asciiTheme="minorEastAsia" w:hAnsiTheme="minorEastAsia" w:cstheme="minorEastAsia"/>
-          <w:lang w:val="en" w:eastAsia="zh-CN"/>
-        </w:rPr>
-      </w:pPr>
-      <w:r>
-        <w:rPr>
-          <w:rFonts w:hint="default" w:asciiTheme="minorEastAsia" w:hAnsiTheme="minorEastAsia" w:cstheme="minorEastAsia"/>
-          <w:lang w:val="en" w:eastAsia="zh-CN"/>
-        </w:rPr>
-        <w:t>After a few minutes, both man and cat were soaked but clean.</w:t>
-      </w:r>
-    </w:p>
-    <w:p>
-      <w:pPr>
-        <w:pStyle w:val="15"/>
-        <w:bidi w:val="0"/>
-        <w:rPr>
-          <w:rFonts w:hint="default" w:asciiTheme="minorEastAsia" w:hAnsiTheme="minorEastAsia" w:cstheme="minorEastAsia"/>
-          <w:lang w:val="en" w:eastAsia="zh-CN"/>
-        </w:rPr>
-      </w:pPr>
-      <w:r>
-        <w:rPr>
-          <w:rFonts w:hint="default" w:asciiTheme="minorEastAsia" w:hAnsiTheme="minorEastAsia" w:cstheme="minorEastAsia"/>
-          <w:lang w:val="en" w:eastAsia="zh-CN"/>
-        </w:rPr>
-        <w:t>The Kitty has now become completely different, its brown colour was not its skin but just dirt.</w:t>
-      </w:r>
-      <w:r>
-        <w:rPr>
-          <w:rFonts w:hint="default" w:asciiTheme="minorEastAsia" w:hAnsiTheme="minorEastAsia" w:cstheme="minorEastAsia"/>
-          <w:lang w:val="en" w:eastAsia="zh-CN"/>
-        </w:rPr>
-        <w:br w:type="textWrapping"/>
-      </w:r>
-      <w:r>
-        <w:rPr>
-          <w:rFonts w:hint="default" w:asciiTheme="minorEastAsia" w:hAnsiTheme="minorEastAsia" w:cstheme="minorEastAsia"/>
-          <w:lang w:val="en" w:eastAsia="zh-CN"/>
-        </w:rPr>
-        <w:t>Now that it is clean, it has now become completly pristine white, with no hint of any other colour.</w:t>
-      </w:r>
-    </w:p>
-    <w:p>
-      <w:pPr>
-        <w:pStyle w:val="15"/>
-        <w:bidi w:val="0"/>
-        <w:rPr>
-          <w:rFonts w:hint="default" w:asciiTheme="minorEastAsia" w:hAnsiTheme="minorEastAsia" w:cstheme="minorEastAsia"/>
-          <w:lang w:val="en" w:eastAsia="zh-CN"/>
-        </w:rPr>
-      </w:pPr>
-      <w:r>
-        <w:rPr>
-          <w:rFonts w:hint="default" w:asciiTheme="minorEastAsia" w:hAnsiTheme="minorEastAsia" w:cstheme="minorEastAsia"/>
-          <w:lang w:val="en" w:eastAsia="zh-CN"/>
-        </w:rPr>
-        <w:t>Kael stepped out, dripping but refreshed. “You know,” he said with a tired grin, “I think that’s the best I’ve felt since this whole mess started.”</w:t>
-      </w:r>
-    </w:p>
-    <w:p>
-      <w:pPr>
-        <w:pStyle w:val="15"/>
-        <w:bidi w:val="0"/>
-        <w:rPr>
-          <w:rFonts w:hint="default" w:asciiTheme="minorEastAsia" w:hAnsiTheme="minorEastAsia" w:cstheme="minorEastAsia"/>
-          <w:lang w:val="en" w:eastAsia="zh-CN"/>
-        </w:rPr>
-      </w:pPr>
-      <w:r>
-        <w:rPr>
-          <w:rFonts w:hint="default" w:asciiTheme="minorEastAsia" w:hAnsiTheme="minorEastAsia" w:cstheme="minorEastAsia"/>
-          <w:lang w:val="en" w:eastAsia="zh-CN"/>
-        </w:rPr>
-        <w:t>Iris’s voice carried a hint of satisfaction. “Good. Hygiene helps stabilize your vitals—and your mind.”</w:t>
-      </w:r>
-    </w:p>
-    <w:p>
-      <w:pPr>
-        <w:pStyle w:val="15"/>
-        <w:bidi w:val="0"/>
-        <w:rPr>
-          <w:rFonts w:hint="default" w:asciiTheme="minorEastAsia" w:hAnsiTheme="minorEastAsia" w:cstheme="minorEastAsia"/>
-          <w:lang w:val="en" w:eastAsia="zh-CN"/>
-        </w:rPr>
-      </w:pPr>
-      <w:r>
-        <w:rPr>
-          <w:rFonts w:hint="default" w:asciiTheme="minorEastAsia" w:hAnsiTheme="minorEastAsia" w:cstheme="minorEastAsia"/>
-          <w:lang w:val="en" w:eastAsia="zh-CN"/>
-        </w:rPr>
-        <w:t>Kael looked down at the small cat wrapped in a scrap of his shirt, now quietly purring in his arms. “Guess we both needed that.”Kael looked into the eyes of the little kitty.</w:t>
-      </w:r>
-      <w:r>
-        <w:rPr>
-          <w:rFonts w:hint="default" w:asciiTheme="minorEastAsia" w:hAnsiTheme="minorEastAsia" w:cstheme="minorEastAsia"/>
-          <w:lang w:val="en" w:eastAsia="zh-CN"/>
-        </w:rPr>
-        <w:br w:type="textWrapping"/>
-      </w:r>
-      <w:r>
-        <w:rPr>
-          <w:rFonts w:hint="default" w:asciiTheme="minorEastAsia" w:hAnsiTheme="minorEastAsia" w:cstheme="minorEastAsia"/>
-          <w:lang w:val="en" w:eastAsia="zh-CN"/>
-        </w:rPr>
-        <w:t>He spoke, “Iris, don’t you think calling it a ‘little kitty’ is a bit… bland? Why don’t we give it a proper name?”</w:t>
-      </w:r>
-    </w:p>
-    <w:p>
-      <w:pPr>
-        <w:pStyle w:val="15"/>
-        <w:bidi w:val="0"/>
-        <w:rPr>
-          <w:rFonts w:hint="default" w:asciiTheme="minorEastAsia" w:hAnsiTheme="minorEastAsia" w:cstheme="minorEastAsia"/>
-          <w:lang w:val="en" w:eastAsia="zh-CN"/>
-        </w:rPr>
-      </w:pPr>
-      <w:r>
-        <w:rPr>
-          <w:rFonts w:hint="default" w:asciiTheme="minorEastAsia" w:hAnsiTheme="minorEastAsia" w:cstheme="minorEastAsia"/>
-          <w:lang w:val="en" w:eastAsia="zh-CN"/>
-        </w:rPr>
-        <w:t>Iris replied, “Yes, Kael, you think of something.”</w:t>
-      </w:r>
-    </w:p>
-    <w:p>
-      <w:pPr>
-        <w:pStyle w:val="15"/>
-        <w:bidi w:val="0"/>
-        <w:rPr>
-          <w:rFonts w:hint="default" w:asciiTheme="minorEastAsia" w:hAnsiTheme="minorEastAsia" w:cstheme="minorEastAsia"/>
-          <w:lang w:val="en" w:eastAsia="zh-CN"/>
-        </w:rPr>
-      </w:pPr>
-      <w:r>
-        <w:rPr>
-          <w:rFonts w:hint="default" w:asciiTheme="minorEastAsia" w:hAnsiTheme="minorEastAsia" w:cstheme="minorEastAsia"/>
-          <w:lang w:val="en" w:eastAsia="zh-CN"/>
-        </w:rPr>
-        <w:t>Kael studied its eyes and its color. “Why don’t we call it Cherry? Its color reminds me of the cherry tree we used to have.”</w:t>
-      </w:r>
-    </w:p>
-    <w:p>
-      <w:pPr>
-        <w:pStyle w:val="15"/>
-        <w:bidi w:val="0"/>
-        <w:rPr>
-          <w:rFonts w:hint="default" w:asciiTheme="minorEastAsia" w:hAnsiTheme="minorEastAsia" w:cstheme="minorEastAsia"/>
-          <w:lang w:val="en" w:eastAsia="zh-CN"/>
-        </w:rPr>
-      </w:pPr>
-      <w:r>
-        <w:rPr>
-          <w:rFonts w:hint="default" w:asciiTheme="minorEastAsia" w:hAnsiTheme="minorEastAsia" w:cstheme="minorEastAsia"/>
-          <w:lang w:val="en" w:eastAsia="zh-CN"/>
-        </w:rPr>
-        <w:t>Iris nodded. “Indeed, that is a suitable name.”</w:t>
-      </w:r>
-    </w:p>
-    <w:p>
-      <w:pPr>
-        <w:pStyle w:val="15"/>
-        <w:bidi w:val="0"/>
-        <w:rPr>
-          <w:rFonts w:hint="default" w:asciiTheme="minorEastAsia" w:hAnsiTheme="minorEastAsia" w:cstheme="minorEastAsia"/>
-          <w:lang w:val="en" w:eastAsia="zh-CN"/>
-        </w:rPr>
-      </w:pPr>
-      <w:r>
-        <w:rPr>
-          <w:rFonts w:hint="default" w:asciiTheme="minorEastAsia" w:hAnsiTheme="minorEastAsia" w:cstheme="minorEastAsia"/>
-          <w:lang w:val="en" w:eastAsia="zh-CN"/>
-        </w:rPr>
-        <w:t>Kael smiled. “From now on, your name will be Cherry.”</w:t>
+        <w:t>Iris voice then sounded, “Kael, it is about time to start making preparations to start crossing the River.” Bringing Kael to face his current issues.</w:t>
       </w:r>
       <w:bookmarkStart w:id="0" w:name="_GoBack"/>
       <w:bookmarkEnd w:id="0"/>
-    </w:p>
-    <w:p>
-      <w:pPr>
-        <w:pStyle w:val="15"/>
-        <w:bidi w:val="0"/>
-        <w:rPr>
-          <w:rFonts w:hint="default" w:asciiTheme="minorEastAsia" w:hAnsiTheme="minorEastAsia" w:cstheme="minorEastAsia"/>
-          <w:lang w:val="en" w:eastAsia="zh-CN"/>
-        </w:rPr>
-      </w:pPr>
-      <w:r>
-        <w:rPr>
-          <w:rFonts w:hint="default" w:asciiTheme="minorEastAsia" w:hAnsiTheme="minorEastAsia" w:cstheme="minorEastAsia"/>
-          <w:lang w:val="en" w:eastAsia="zh-CN"/>
-        </w:rPr>
-        <w:t>The cat purred happily, running and jumping over the hub.</w:t>
-      </w:r>
-    </w:p>
-    <w:p>
-      <w:pPr>
-        <w:pStyle w:val="15"/>
-        <w:bidi w:val="0"/>
-        <w:rPr>
-          <w:rFonts w:hint="default" w:asciiTheme="minorEastAsia" w:hAnsiTheme="minorEastAsia" w:cstheme="minorEastAsia"/>
-          <w:lang w:val="en" w:eastAsia="zh-CN"/>
-        </w:rPr>
-      </w:pPr>
-      <w:r>
-        <w:rPr>
-          <w:rFonts w:hint="default" w:asciiTheme="minorEastAsia" w:hAnsiTheme="minorEastAsia" w:cstheme="minorEastAsia"/>
-          <w:lang w:val="en" w:eastAsia="zh-CN"/>
-        </w:rPr>
-        <w:t>Iris turned to Kael. “Kael, it’s better for you to relax and rest your body once in a while. You’re injured, and letting yourself heal overnight is important. The meat you ate should give you enough energy to recover slowly.”</w:t>
-      </w:r>
-    </w:p>
-    <w:p>
-      <w:pPr>
-        <w:pStyle w:val="15"/>
-        <w:bidi w:val="0"/>
-        <w:rPr>
-          <w:rFonts w:hint="default" w:asciiTheme="minorEastAsia" w:hAnsiTheme="minorEastAsia" w:cstheme="minorEastAsia"/>
-          <w:lang w:val="en" w:eastAsia="zh-CN"/>
-        </w:rPr>
-      </w:pPr>
-      <w:r>
-        <w:rPr>
-          <w:rFonts w:hint="default" w:asciiTheme="minorEastAsia" w:hAnsiTheme="minorEastAsia" w:cstheme="minorEastAsia"/>
-          <w:lang w:val="en" w:eastAsia="zh-CN"/>
-        </w:rPr>
-        <w:t>Kael nodded, fully understanding the proverb: “The best bridge between despair and hope is a good night’s sleep.”</w:t>
-      </w:r>
-    </w:p>
-    <w:p>
-      <w:pPr>
-        <w:pStyle w:val="15"/>
-        <w:bidi w:val="0"/>
-        <w:rPr>
-          <w:rFonts w:hint="default" w:asciiTheme="minorEastAsia" w:hAnsiTheme="minorEastAsia" w:cstheme="minorEastAsia"/>
-          <w:lang w:val="en" w:eastAsia="zh-CN"/>
-        </w:rPr>
-      </w:pPr>
-      <w:r>
-        <w:rPr>
-          <w:rFonts w:hint="default" w:asciiTheme="minorEastAsia" w:hAnsiTheme="minorEastAsia" w:cstheme="minorEastAsia"/>
-          <w:lang w:val="en" w:eastAsia="zh-CN"/>
-        </w:rPr>
-        <w:t>He leaned against the wall and slowly closed his eyes. Cherry purred and curled up in his arms, and together they drifted off to sleep.</w:t>
-      </w:r>
     </w:p>
     <w:p>
       <w:pPr>
@@ -20116,7 +21324,7 @@
     <w:lsdException w:uiPriority="99" w:name="HTML Code"/>
     <w:lsdException w:uiPriority="99" w:name="HTML Definition"/>
     <w:lsdException w:uiPriority="99" w:name="HTML Keyboard"/>
-    <w:lsdException w:uiPriority="99" w:name="HTML Preformatted"/>
+    <w:lsdException w:qFormat="1" w:uiPriority="99" w:name="HTML Preformatted"/>
     <w:lsdException w:uiPriority="99" w:name="HTML Sample"/>
     <w:lsdException w:uiPriority="99" w:name="HTML Typewriter"/>
     <w:lsdException w:uiPriority="99" w:name="HTML Variable"/>
@@ -20551,6 +21759,7 @@
     <w:name w:val="HTML Preformatted"/>
     <w:semiHidden/>
     <w:unhideWhenUsed/>
+    <w:qFormat/>
     <w:uiPriority w:val="99"/>
     <w:pPr>
       <w:tabs>

--- a/Legacy of the Lost Earth - Combined.docx
+++ b/Legacy of the Lost Earth - Combined.docx
@@ -4874,12 +4874,6 @@
       <w:tr>
         <w:tblPrEx>
           <w:tblLayout w:type="fixed"/>
-          <w:tblCellMar>
-            <w:top w:w="15" w:type="dxa"/>
-            <w:left w:w="15" w:type="dxa"/>
-            <w:bottom w:w="15" w:type="dxa"/>
-            <w:right w:w="15" w:type="dxa"/>
-          </w:tblCellMar>
         </w:tblPrEx>
         <w:trPr>
           <w:tblHeader/>
@@ -4939,12 +4933,6 @@
       <w:tr>
         <w:tblPrEx>
           <w:tblLayout w:type="fixed"/>
-          <w:tblCellMar>
-            <w:top w:w="15" w:type="dxa"/>
-            <w:left w:w="15" w:type="dxa"/>
-            <w:bottom w:w="15" w:type="dxa"/>
-            <w:right w:w="15" w:type="dxa"/>
-          </w:tblCellMar>
         </w:tblPrEx>
         <w:trPr>
           <w:tblCellSpacing w:w="15" w:type="dxa"/>
@@ -4997,12 +4985,6 @@
       <w:tr>
         <w:tblPrEx>
           <w:tblLayout w:type="fixed"/>
-          <w:tblCellMar>
-            <w:top w:w="15" w:type="dxa"/>
-            <w:left w:w="15" w:type="dxa"/>
-            <w:bottom w:w="15" w:type="dxa"/>
-            <w:right w:w="15" w:type="dxa"/>
-          </w:tblCellMar>
         </w:tblPrEx>
         <w:trPr>
           <w:tblCellSpacing w:w="15" w:type="dxa"/>
@@ -5055,12 +5037,6 @@
       <w:tr>
         <w:tblPrEx>
           <w:tblLayout w:type="fixed"/>
-          <w:tblCellMar>
-            <w:top w:w="15" w:type="dxa"/>
-            <w:left w:w="15" w:type="dxa"/>
-            <w:bottom w:w="15" w:type="dxa"/>
-            <w:right w:w="15" w:type="dxa"/>
-          </w:tblCellMar>
         </w:tblPrEx>
         <w:trPr>
           <w:tblCellSpacing w:w="15" w:type="dxa"/>
@@ -5113,12 +5089,6 @@
       <w:tr>
         <w:tblPrEx>
           <w:tblLayout w:type="fixed"/>
-          <w:tblCellMar>
-            <w:top w:w="15" w:type="dxa"/>
-            <w:left w:w="15" w:type="dxa"/>
-            <w:bottom w:w="15" w:type="dxa"/>
-            <w:right w:w="15" w:type="dxa"/>
-          </w:tblCellMar>
         </w:tblPrEx>
         <w:trPr>
           <w:tblCellSpacing w:w="15" w:type="dxa"/>
@@ -5334,12 +5304,6 @@
       <w:tr>
         <w:tblPrEx>
           <w:tblLayout w:type="fixed"/>
-          <w:tblCellMar>
-            <w:top w:w="15" w:type="dxa"/>
-            <w:left w:w="15" w:type="dxa"/>
-            <w:bottom w:w="15" w:type="dxa"/>
-            <w:right w:w="15" w:type="dxa"/>
-          </w:tblCellMar>
         </w:tblPrEx>
         <w:trPr>
           <w:tblCellSpacing w:w="15" w:type="dxa"/>
@@ -5392,6 +5356,12 @@
       <w:tr>
         <w:tblPrEx>
           <w:tblLayout w:type="fixed"/>
+          <w:tblCellMar>
+            <w:top w:w="15" w:type="dxa"/>
+            <w:left w:w="15" w:type="dxa"/>
+            <w:bottom w:w="15" w:type="dxa"/>
+            <w:right w:w="15" w:type="dxa"/>
+          </w:tblCellMar>
         </w:tblPrEx>
         <w:trPr>
           <w:tblCellSpacing w:w="15" w:type="dxa"/>
@@ -5536,12 +5506,6 @@
       <w:tr>
         <w:tblPrEx>
           <w:tblLayout w:type="fixed"/>
-          <w:tblCellMar>
-            <w:top w:w="15" w:type="dxa"/>
-            <w:left w:w="15" w:type="dxa"/>
-            <w:bottom w:w="15" w:type="dxa"/>
-            <w:right w:w="15" w:type="dxa"/>
-          </w:tblCellMar>
         </w:tblPrEx>
         <w:trPr>
           <w:tblHeader/>
@@ -5575,6 +5539,805 @@
         <w:tc>
           <w:tcPr>
             <w:tcW w:w="726" w:type="dxa"/>
+            <w:vAlign w:val="center"/>
+          </w:tcPr>
+          <w:p>
+            <w:pPr>
+              <w:widowControl/>
+              <w:jc w:val="center"/>
+              <w:rPr>
+                <w:rFonts w:ascii="Times New Roman" w:hAnsi="Times New Roman" w:cs="Times New Roman"/>
+                <w:b/>
+              </w:rPr>
+            </w:pPr>
+            <w:r>
+              <w:rPr>
+                <w:rFonts w:ascii="Times New Roman" w:hAnsi="Times New Roman" w:eastAsia="SimSun" w:cs="Times New Roman"/>
+                <w:b/>
+                <w:kern w:val="0"/>
+                <w:lang w:val="en-US" w:eastAsia="zh-CN" w:bidi="ar"/>
+              </w:rPr>
+              <w:t>Value</w:t>
+            </w:r>
+          </w:p>
+        </w:tc>
+      </w:tr>
+      <w:tr>
+        <w:tblPrEx>
+          <w:tblLayout w:type="fixed"/>
+        </w:tblPrEx>
+        <w:trPr>
+          <w:tblCellSpacing w:w="15" w:type="dxa"/>
+        </w:trPr>
+        <w:tc>
+          <w:tcPr>
+            <w:tcW w:w="2055" w:type="dxa"/>
+            <w:vAlign w:val="center"/>
+          </w:tcPr>
+          <w:p>
+            <w:pPr>
+              <w:widowControl/>
+              <w:rPr>
+                <w:rFonts w:ascii="Times New Roman" w:hAnsi="Times New Roman" w:cs="Times New Roman"/>
+              </w:rPr>
+            </w:pPr>
+            <w:r>
+              <w:rPr>
+                <w:rFonts w:ascii="Times New Roman" w:hAnsi="Times New Roman" w:eastAsia="SimSun" w:cs="Times New Roman"/>
+                <w:kern w:val="0"/>
+                <w:lang w:val="en-US" w:eastAsia="zh-CN" w:bidi="ar"/>
+              </w:rPr>
+              <w:t>Overall Health Index</w:t>
+            </w:r>
+          </w:p>
+        </w:tc>
+        <w:tc>
+          <w:tcPr>
+            <w:tcW w:w="726" w:type="dxa"/>
+            <w:vAlign w:val="center"/>
+          </w:tcPr>
+          <w:p>
+            <w:pPr>
+              <w:widowControl/>
+              <w:rPr>
+                <w:rFonts w:ascii="Times New Roman" w:hAnsi="Times New Roman" w:cs="Times New Roman"/>
+              </w:rPr>
+            </w:pPr>
+            <w:r>
+              <w:rPr>
+                <w:rFonts w:ascii="Times New Roman" w:hAnsi="Times New Roman" w:eastAsia="SimSun" w:cs="Times New Roman"/>
+                <w:kern w:val="0"/>
+                <w:lang w:val="en-US" w:eastAsia="zh-CN" w:bidi="ar"/>
+              </w:rPr>
+              <w:t>1.06</w:t>
+            </w:r>
+          </w:p>
+        </w:tc>
+      </w:tr>
+      <w:tr>
+        <w:tblPrEx>
+          <w:tblLayout w:type="fixed"/>
+        </w:tblPrEx>
+        <w:trPr>
+          <w:tblCellSpacing w:w="15" w:type="dxa"/>
+        </w:trPr>
+        <w:tc>
+          <w:tcPr>
+            <w:tcW w:w="2055" w:type="dxa"/>
+            <w:vAlign w:val="center"/>
+          </w:tcPr>
+          <w:p>
+            <w:pPr>
+              <w:widowControl/>
+              <w:rPr>
+                <w:rFonts w:ascii="Times New Roman" w:hAnsi="Times New Roman" w:cs="Times New Roman"/>
+              </w:rPr>
+            </w:pPr>
+            <w:r>
+              <w:rPr>
+                <w:rFonts w:ascii="Times New Roman" w:hAnsi="Times New Roman" w:eastAsia="SimSun" w:cs="Times New Roman"/>
+                <w:kern w:val="0"/>
+                <w:lang w:val="en-US" w:eastAsia="zh-CN" w:bidi="ar"/>
+              </w:rPr>
+              <w:t>Injury/Damage Level</w:t>
+            </w:r>
+          </w:p>
+        </w:tc>
+        <w:tc>
+          <w:tcPr>
+            <w:tcW w:w="726" w:type="dxa"/>
+            <w:vAlign w:val="center"/>
+          </w:tcPr>
+          <w:p>
+            <w:pPr>
+              <w:widowControl/>
+              <w:rPr>
+                <w:rFonts w:ascii="Times New Roman" w:hAnsi="Times New Roman" w:cs="Times New Roman"/>
+              </w:rPr>
+            </w:pPr>
+            <w:r>
+              <w:rPr>
+                <w:rFonts w:ascii="Times New Roman" w:hAnsi="Times New Roman" w:eastAsia="SimSun" w:cs="Times New Roman"/>
+                <w:kern w:val="0"/>
+                <w:lang w:val="en-US" w:eastAsia="zh-CN" w:bidi="ar"/>
+              </w:rPr>
+              <w:t>0.0</w:t>
+            </w:r>
+          </w:p>
+        </w:tc>
+      </w:tr>
+      <w:tr>
+        <w:tblPrEx>
+          <w:tblLayout w:type="fixed"/>
+        </w:tblPrEx>
+        <w:trPr>
+          <w:tblCellSpacing w:w="15" w:type="dxa"/>
+        </w:trPr>
+        <w:tc>
+          <w:tcPr>
+            <w:tcW w:w="2055" w:type="dxa"/>
+            <w:vAlign w:val="center"/>
+          </w:tcPr>
+          <w:p>
+            <w:pPr>
+              <w:widowControl/>
+              <w:rPr>
+                <w:rFonts w:ascii="Times New Roman" w:hAnsi="Times New Roman" w:cs="Times New Roman"/>
+              </w:rPr>
+            </w:pPr>
+            <w:r>
+              <w:rPr>
+                <w:rFonts w:ascii="Times New Roman" w:hAnsi="Times New Roman" w:eastAsia="SimSun" w:cs="Times New Roman"/>
+                <w:kern w:val="0"/>
+                <w:lang w:val="en-US" w:eastAsia="zh-CN" w:bidi="ar"/>
+              </w:rPr>
+              <w:t>Fatigue Percentage</w:t>
+            </w:r>
+          </w:p>
+        </w:tc>
+        <w:tc>
+          <w:tcPr>
+            <w:tcW w:w="726" w:type="dxa"/>
+            <w:vAlign w:val="center"/>
+          </w:tcPr>
+          <w:p>
+            <w:pPr>
+              <w:widowControl/>
+              <w:rPr>
+                <w:rFonts w:ascii="Times New Roman" w:hAnsi="Times New Roman" w:cs="Times New Roman"/>
+              </w:rPr>
+            </w:pPr>
+            <w:r>
+              <w:rPr>
+                <w:rFonts w:ascii="Times New Roman" w:hAnsi="Times New Roman" w:eastAsia="SimSun" w:cs="Times New Roman"/>
+                <w:kern w:val="0"/>
+                <w:lang w:val="en-US" w:eastAsia="zh-CN" w:bidi="ar"/>
+              </w:rPr>
+              <w:t>12%</w:t>
+            </w:r>
+          </w:p>
+        </w:tc>
+      </w:tr>
+      <w:tr>
+        <w:tblPrEx>
+          <w:tblLayout w:type="fixed"/>
+        </w:tblPrEx>
+        <w:trPr>
+          <w:tblCellSpacing w:w="15" w:type="dxa"/>
+        </w:trPr>
+        <w:tc>
+          <w:tcPr>
+            <w:tcW w:w="2055" w:type="dxa"/>
+            <w:vAlign w:val="center"/>
+          </w:tcPr>
+          <w:p>
+            <w:pPr>
+              <w:widowControl/>
+              <w:rPr>
+                <w:rFonts w:ascii="Times New Roman" w:hAnsi="Times New Roman" w:cs="Times New Roman"/>
+              </w:rPr>
+            </w:pPr>
+            <w:r>
+              <w:rPr>
+                <w:rFonts w:ascii="Times New Roman" w:hAnsi="Times New Roman" w:eastAsia="SimSun" w:cs="Times New Roman"/>
+                <w:kern w:val="0"/>
+                <w:lang w:val="en-US" w:eastAsia="zh-CN" w:bidi="ar"/>
+              </w:rPr>
+              <w:t>Stress Indicators</w:t>
+            </w:r>
+          </w:p>
+        </w:tc>
+        <w:tc>
+          <w:tcPr>
+            <w:tcW w:w="726" w:type="dxa"/>
+            <w:vAlign w:val="center"/>
+          </w:tcPr>
+          <w:p>
+            <w:pPr>
+              <w:widowControl/>
+              <w:rPr>
+                <w:rFonts w:ascii="Times New Roman" w:hAnsi="Times New Roman" w:cs="Times New Roman"/>
+              </w:rPr>
+            </w:pPr>
+            <w:r>
+              <w:rPr>
+                <w:rFonts w:ascii="Times New Roman" w:hAnsi="Times New Roman" w:eastAsia="SimSun" w:cs="Times New Roman"/>
+                <w:kern w:val="0"/>
+                <w:lang w:val="en-US" w:eastAsia="zh-CN" w:bidi="ar"/>
+              </w:rPr>
+              <w:t>15%</w:t>
+            </w:r>
+          </w:p>
+        </w:tc>
+      </w:tr>
+    </w:tbl>
+    <w:p>
+      <w:pPr>
+        <w:pStyle w:val="4"/>
+        <w:keepNext w:val="0"/>
+        <w:keepLines w:val="0"/>
+        <w:widowControl/>
+        <w:rPr>
+          <w:rFonts w:ascii="Times New Roman" w:hAnsi="Times New Roman" w:cs="Times New Roman"/>
+          <w:sz w:val="24"/>
+          <w:szCs w:val="24"/>
+        </w:rPr>
+      </w:pPr>
+      <w:r>
+        <w:rPr>
+          <w:rFonts w:ascii="Times New Roman" w:hAnsi="Times New Roman" w:cs="Times New Roman"/>
+          <w:sz w:val="24"/>
+          <w:szCs w:val="24"/>
+        </w:rPr>
+        <w:t>Core Attributes</w:t>
+      </w:r>
+    </w:p>
+    <w:tbl>
+      <w:tblPr>
+        <w:tblStyle w:val="21"/>
+        <w:tblW w:w="2006" w:type="dxa"/>
+        <w:tblCellSpacing w:w="15" w:type="dxa"/>
+        <w:tblInd w:w="0" w:type="dxa"/>
+        <w:tblLayout w:type="fixed"/>
+        <w:tblCellMar>
+          <w:top w:w="15" w:type="dxa"/>
+          <w:left w:w="15" w:type="dxa"/>
+          <w:bottom w:w="15" w:type="dxa"/>
+          <w:right w:w="15" w:type="dxa"/>
+        </w:tblCellMar>
+      </w:tblPr>
+      <w:tblGrid>
+        <w:gridCol w:w="1235"/>
+        <w:gridCol w:w="771"/>
+      </w:tblGrid>
+      <w:tr>
+        <w:tblPrEx>
+          <w:tblLayout w:type="fixed"/>
+        </w:tblPrEx>
+        <w:trPr>
+          <w:tblHeader/>
+          <w:tblCellSpacing w:w="15" w:type="dxa"/>
+        </w:trPr>
+        <w:tc>
+          <w:tcPr>
+            <w:tcW w:w="1190" w:type="dxa"/>
+            <w:vAlign w:val="center"/>
+          </w:tcPr>
+          <w:p>
+            <w:pPr>
+              <w:widowControl/>
+              <w:jc w:val="center"/>
+              <w:rPr>
+                <w:rFonts w:ascii="Times New Roman" w:hAnsi="Times New Roman" w:cs="Times New Roman"/>
+                <w:b/>
+              </w:rPr>
+            </w:pPr>
+            <w:r>
+              <w:rPr>
+                <w:rFonts w:ascii="Times New Roman" w:hAnsi="Times New Roman" w:eastAsia="SimSun" w:cs="Times New Roman"/>
+                <w:b/>
+                <w:kern w:val="0"/>
+                <w:lang w:val="en-US" w:eastAsia="zh-CN" w:bidi="ar"/>
+              </w:rPr>
+              <w:t>Attribute</w:t>
+            </w:r>
+          </w:p>
+        </w:tc>
+        <w:tc>
+          <w:tcPr>
+            <w:tcW w:w="726" w:type="dxa"/>
+            <w:vAlign w:val="center"/>
+          </w:tcPr>
+          <w:p>
+            <w:pPr>
+              <w:widowControl/>
+              <w:jc w:val="center"/>
+              <w:rPr>
+                <w:rFonts w:ascii="Times New Roman" w:hAnsi="Times New Roman" w:cs="Times New Roman"/>
+                <w:b/>
+              </w:rPr>
+            </w:pPr>
+            <w:r>
+              <w:rPr>
+                <w:rFonts w:ascii="Times New Roman" w:hAnsi="Times New Roman" w:eastAsia="SimSun" w:cs="Times New Roman"/>
+                <w:b/>
+                <w:kern w:val="0"/>
+                <w:lang w:val="en-US" w:eastAsia="zh-CN" w:bidi="ar"/>
+              </w:rPr>
+              <w:t>Value</w:t>
+            </w:r>
+          </w:p>
+        </w:tc>
+      </w:tr>
+      <w:tr>
+        <w:tblPrEx>
+          <w:tblLayout w:type="fixed"/>
+        </w:tblPrEx>
+        <w:trPr>
+          <w:tblCellSpacing w:w="15" w:type="dxa"/>
+        </w:trPr>
+        <w:tc>
+          <w:tcPr>
+            <w:tcW w:w="1190" w:type="dxa"/>
+            <w:vAlign w:val="center"/>
+          </w:tcPr>
+          <w:p>
+            <w:pPr>
+              <w:widowControl/>
+              <w:rPr>
+                <w:rFonts w:ascii="Times New Roman" w:hAnsi="Times New Roman" w:cs="Times New Roman"/>
+              </w:rPr>
+            </w:pPr>
+            <w:r>
+              <w:rPr>
+                <w:rFonts w:ascii="Times New Roman" w:hAnsi="Times New Roman" w:eastAsia="SimSun" w:cs="Times New Roman"/>
+                <w:kern w:val="0"/>
+                <w:lang w:val="en-US" w:eastAsia="zh-CN" w:bidi="ar"/>
+              </w:rPr>
+              <w:t>Strength</w:t>
+            </w:r>
+          </w:p>
+        </w:tc>
+        <w:tc>
+          <w:tcPr>
+            <w:tcW w:w="726" w:type="dxa"/>
+            <w:vAlign w:val="center"/>
+          </w:tcPr>
+          <w:p>
+            <w:pPr>
+              <w:widowControl/>
+              <w:rPr>
+                <w:rFonts w:ascii="Times New Roman" w:hAnsi="Times New Roman" w:cs="Times New Roman"/>
+              </w:rPr>
+            </w:pPr>
+            <w:r>
+              <w:rPr>
+                <w:rFonts w:ascii="Times New Roman" w:hAnsi="Times New Roman" w:eastAsia="SimSun" w:cs="Times New Roman"/>
+                <w:kern w:val="0"/>
+                <w:lang w:val="en-US" w:eastAsia="zh-CN" w:bidi="ar"/>
+              </w:rPr>
+              <w:t>1.05</w:t>
+            </w:r>
+          </w:p>
+        </w:tc>
+      </w:tr>
+      <w:tr>
+        <w:tblPrEx>
+          <w:tblLayout w:type="fixed"/>
+        </w:tblPrEx>
+        <w:trPr>
+          <w:tblCellSpacing w:w="15" w:type="dxa"/>
+        </w:trPr>
+        <w:tc>
+          <w:tcPr>
+            <w:tcW w:w="1190" w:type="dxa"/>
+            <w:vAlign w:val="center"/>
+          </w:tcPr>
+          <w:p>
+            <w:pPr>
+              <w:widowControl/>
+              <w:rPr>
+                <w:rFonts w:ascii="Times New Roman" w:hAnsi="Times New Roman" w:cs="Times New Roman"/>
+              </w:rPr>
+            </w:pPr>
+            <w:r>
+              <w:rPr>
+                <w:rFonts w:ascii="Times New Roman" w:hAnsi="Times New Roman" w:eastAsia="SimSun" w:cs="Times New Roman"/>
+                <w:kern w:val="0"/>
+                <w:lang w:val="en-US" w:eastAsia="zh-CN" w:bidi="ar"/>
+              </w:rPr>
+              <w:t>Speed</w:t>
+            </w:r>
+          </w:p>
+        </w:tc>
+        <w:tc>
+          <w:tcPr>
+            <w:tcW w:w="726" w:type="dxa"/>
+            <w:vAlign w:val="center"/>
+          </w:tcPr>
+          <w:p>
+            <w:pPr>
+              <w:widowControl/>
+              <w:rPr>
+                <w:rFonts w:ascii="Times New Roman" w:hAnsi="Times New Roman" w:cs="Times New Roman"/>
+              </w:rPr>
+            </w:pPr>
+            <w:r>
+              <w:rPr>
+                <w:rFonts w:ascii="Times New Roman" w:hAnsi="Times New Roman" w:eastAsia="SimSun" w:cs="Times New Roman"/>
+                <w:kern w:val="0"/>
+                <w:lang w:val="en-US" w:eastAsia="zh-CN" w:bidi="ar"/>
+              </w:rPr>
+              <w:t>1.03</w:t>
+            </w:r>
+          </w:p>
+        </w:tc>
+      </w:tr>
+      <w:tr>
+        <w:tblPrEx>
+          <w:tblLayout w:type="fixed"/>
+        </w:tblPrEx>
+        <w:trPr>
+          <w:tblCellSpacing w:w="15" w:type="dxa"/>
+        </w:trPr>
+        <w:tc>
+          <w:tcPr>
+            <w:tcW w:w="1190" w:type="dxa"/>
+            <w:vAlign w:val="center"/>
+          </w:tcPr>
+          <w:p>
+            <w:pPr>
+              <w:widowControl/>
+              <w:rPr>
+                <w:rFonts w:ascii="Times New Roman" w:hAnsi="Times New Roman" w:cs="Times New Roman"/>
+              </w:rPr>
+            </w:pPr>
+            <w:r>
+              <w:rPr>
+                <w:rFonts w:ascii="Times New Roman" w:hAnsi="Times New Roman" w:eastAsia="SimSun" w:cs="Times New Roman"/>
+                <w:kern w:val="0"/>
+                <w:lang w:val="en-US" w:eastAsia="zh-CN" w:bidi="ar"/>
+              </w:rPr>
+              <w:t>Life Force</w:t>
+            </w:r>
+          </w:p>
+        </w:tc>
+        <w:tc>
+          <w:tcPr>
+            <w:tcW w:w="726" w:type="dxa"/>
+            <w:vAlign w:val="center"/>
+          </w:tcPr>
+          <w:p>
+            <w:pPr>
+              <w:widowControl/>
+              <w:rPr>
+                <w:rFonts w:ascii="Times New Roman" w:hAnsi="Times New Roman" w:cs="Times New Roman"/>
+              </w:rPr>
+            </w:pPr>
+            <w:r>
+              <w:rPr>
+                <w:rFonts w:ascii="Times New Roman" w:hAnsi="Times New Roman" w:eastAsia="SimSun" w:cs="Times New Roman"/>
+                <w:kern w:val="0"/>
+                <w:lang w:val="en-US" w:eastAsia="zh-CN" w:bidi="ar"/>
+              </w:rPr>
+              <w:t>1.08</w:t>
+            </w:r>
+          </w:p>
+        </w:tc>
+      </w:tr>
+      <w:tr>
+        <w:tblPrEx>
+          <w:tblLayout w:type="fixed"/>
+        </w:tblPrEx>
+        <w:trPr>
+          <w:tblCellSpacing w:w="15" w:type="dxa"/>
+        </w:trPr>
+        <w:tc>
+          <w:tcPr>
+            <w:tcW w:w="1190" w:type="dxa"/>
+            <w:vAlign w:val="center"/>
+          </w:tcPr>
+          <w:p>
+            <w:pPr>
+              <w:widowControl/>
+              <w:rPr>
+                <w:rFonts w:ascii="Times New Roman" w:hAnsi="Times New Roman" w:cs="Times New Roman"/>
+              </w:rPr>
+            </w:pPr>
+            <w:r>
+              <w:rPr>
+                <w:rFonts w:ascii="Times New Roman" w:hAnsi="Times New Roman" w:eastAsia="SimSun" w:cs="Times New Roman"/>
+                <w:kern w:val="0"/>
+                <w:lang w:val="en-US" w:eastAsia="zh-CN" w:bidi="ar"/>
+              </w:rPr>
+              <w:t>Stamina</w:t>
+            </w:r>
+          </w:p>
+        </w:tc>
+        <w:tc>
+          <w:tcPr>
+            <w:tcW w:w="726" w:type="dxa"/>
+            <w:vAlign w:val="center"/>
+          </w:tcPr>
+          <w:p>
+            <w:pPr>
+              <w:widowControl/>
+              <w:rPr>
+                <w:rFonts w:ascii="Times New Roman" w:hAnsi="Times New Roman" w:cs="Times New Roman"/>
+              </w:rPr>
+            </w:pPr>
+            <w:r>
+              <w:rPr>
+                <w:rFonts w:ascii="Times New Roman" w:hAnsi="Times New Roman" w:eastAsia="SimSun" w:cs="Times New Roman"/>
+                <w:kern w:val="0"/>
+                <w:lang w:val="en-US" w:eastAsia="zh-CN" w:bidi="ar"/>
+              </w:rPr>
+              <w:t>1.08</w:t>
+            </w:r>
+          </w:p>
+        </w:tc>
+      </w:tr>
+      <w:tr>
+        <w:tblPrEx>
+          <w:tblLayout w:type="fixed"/>
+        </w:tblPrEx>
+        <w:trPr>
+          <w:tblCellSpacing w:w="15" w:type="dxa"/>
+        </w:trPr>
+        <w:tc>
+          <w:tcPr>
+            <w:tcW w:w="1190" w:type="dxa"/>
+            <w:vAlign w:val="center"/>
+          </w:tcPr>
+          <w:p>
+            <w:pPr>
+              <w:widowControl/>
+              <w:rPr>
+                <w:rFonts w:ascii="Times New Roman" w:hAnsi="Times New Roman" w:cs="Times New Roman"/>
+              </w:rPr>
+            </w:pPr>
+            <w:r>
+              <w:rPr>
+                <w:rFonts w:ascii="Times New Roman" w:hAnsi="Times New Roman" w:eastAsia="SimSun" w:cs="Times New Roman"/>
+                <w:kern w:val="0"/>
+                <w:lang w:val="en-US" w:eastAsia="zh-CN" w:bidi="ar"/>
+              </w:rPr>
+              <w:t>Constitution</w:t>
+            </w:r>
+          </w:p>
+        </w:tc>
+        <w:tc>
+          <w:tcPr>
+            <w:tcW w:w="726" w:type="dxa"/>
+            <w:vAlign w:val="center"/>
+          </w:tcPr>
+          <w:p>
+            <w:pPr>
+              <w:widowControl/>
+              <w:rPr>
+                <w:rFonts w:ascii="Times New Roman" w:hAnsi="Times New Roman" w:cs="Times New Roman"/>
+              </w:rPr>
+            </w:pPr>
+            <w:r>
+              <w:rPr>
+                <w:rFonts w:ascii="Times New Roman" w:hAnsi="Times New Roman" w:eastAsia="SimSun" w:cs="Times New Roman"/>
+                <w:kern w:val="0"/>
+                <w:lang w:val="en-US" w:eastAsia="zh-CN" w:bidi="ar"/>
+              </w:rPr>
+              <w:t>1.03</w:t>
+            </w:r>
+          </w:p>
+        </w:tc>
+      </w:tr>
+    </w:tbl>
+    <w:p>
+      <w:pPr>
+        <w:widowControl/>
+        <w:rPr>
+          <w:rFonts w:ascii="Times New Roman" w:hAnsi="Times New Roman" w:cs="Times New Roman"/>
+        </w:rPr>
+      </w:pPr>
+      <w:r>
+        <w:rPr>
+          <w:rFonts w:ascii="Times New Roman" w:hAnsi="Times New Roman" w:cs="Times New Roman"/>
+        </w:rPr>
+        <w:pict>
+          <v:rect id="_x0000_i1032" o:spt="1" style="height:1.5pt;width:432pt;" fillcolor="#A0A0A0" filled="t" stroked="f" coordsize="21600,21600" o:hr="t" o:hrstd="t" o:hralign="center">
+            <v:path/>
+            <v:fill on="t" focussize="0,0"/>
+            <v:stroke on="f"/>
+            <v:imagedata o:title=""/>
+            <o:lock v:ext="edit"/>
+            <w10:wrap type="none"/>
+            <w10:anchorlock/>
+          </v:rect>
+        </w:pict>
+      </w:r>
+    </w:p>
+    <w:p>
+      <w:pPr>
+        <w:pStyle w:val="3"/>
+        <w:keepNext w:val="0"/>
+        <w:keepLines w:val="0"/>
+        <w:widowControl/>
+        <w:rPr>
+          <w:rFonts w:ascii="Times New Roman" w:hAnsi="Times New Roman" w:cs="Times New Roman"/>
+          <w:sz w:val="24"/>
+          <w:szCs w:val="24"/>
+        </w:rPr>
+      </w:pPr>
+      <w:r>
+        <w:rPr>
+          <w:rFonts w:ascii="Times New Roman" w:hAnsi="Times New Roman" w:cs="Times New Roman"/>
+          <w:sz w:val="24"/>
+          <w:szCs w:val="24"/>
+        </w:rPr>
+        <w:t>Pre-Awakening Report (Historical Data)</w:t>
+      </w:r>
+    </w:p>
+    <w:p>
+      <w:pPr>
+        <w:pStyle w:val="15"/>
+        <w:rPr>
+          <w:rFonts w:cs="Times New Roman"/>
+        </w:rPr>
+      </w:pPr>
+      <w:r>
+        <w:rPr>
+          <w:rStyle w:val="20"/>
+          <w:rFonts w:cs="Times New Roman"/>
+        </w:rPr>
+        <w:t>Kael Ardyn – IRIS Status Report (Pre-Awakening)</w:t>
+      </w:r>
+    </w:p>
+    <w:p>
+      <w:pPr>
+        <w:pStyle w:val="15"/>
+        <w:rPr>
+          <w:rFonts w:cs="Times New Roman"/>
+        </w:rPr>
+      </w:pPr>
+      <w:r>
+        <w:rPr>
+          <w:rStyle w:val="20"/>
+          <w:rFonts w:cs="Times New Roman"/>
+        </w:rPr>
+        <w:t>Personal Information</w:t>
+      </w:r>
+    </w:p>
+    <w:p>
+      <w:pPr>
+        <w:widowControl/>
+        <w:numPr>
+          <w:ilvl w:val="0"/>
+          <w:numId w:val="19"/>
+        </w:numPr>
+        <w:spacing w:beforeAutospacing="1" w:after="0" w:afterAutospacing="1"/>
+        <w:rPr>
+          <w:rFonts w:ascii="Times New Roman" w:hAnsi="Times New Roman" w:cs="Times New Roman"/>
+        </w:rPr>
+      </w:pPr>
+      <w:r>
+        <w:rPr>
+          <w:rStyle w:val="20"/>
+          <w:rFonts w:ascii="Times New Roman" w:hAnsi="Times New Roman" w:cs="Times New Roman"/>
+        </w:rPr>
+        <w:t>Age:</w:t>
+      </w:r>
+      <w:r>
+        <w:rPr>
+          <w:rFonts w:ascii="Times New Roman" w:hAnsi="Times New Roman" w:cs="Times New Roman"/>
+        </w:rPr>
+        <w:t xml:space="preserve"> 20 (just before apocalypse)</w:t>
+      </w:r>
+    </w:p>
+    <w:p>
+      <w:pPr>
+        <w:widowControl/>
+        <w:numPr>
+          <w:ilvl w:val="0"/>
+          <w:numId w:val="19"/>
+        </w:numPr>
+        <w:spacing w:beforeAutospacing="1" w:after="0" w:afterAutospacing="1"/>
+        <w:rPr>
+          <w:rFonts w:ascii="Times New Roman" w:hAnsi="Times New Roman" w:cs="Times New Roman"/>
+        </w:rPr>
+      </w:pPr>
+      <w:r>
+        <w:rPr>
+          <w:rStyle w:val="20"/>
+          <w:rFonts w:ascii="Times New Roman" w:hAnsi="Times New Roman" w:cs="Times New Roman"/>
+        </w:rPr>
+        <w:t>Location:</w:t>
+      </w:r>
+      <w:r>
+        <w:rPr>
+          <w:rFonts w:ascii="Times New Roman" w:hAnsi="Times New Roman" w:cs="Times New Roman"/>
+        </w:rPr>
+        <w:t xml:space="preserve"> Osaka / Tokyo Metaverse College</w:t>
+      </w:r>
+    </w:p>
+    <w:p>
+      <w:pPr>
+        <w:pStyle w:val="4"/>
+        <w:keepNext w:val="0"/>
+        <w:keepLines w:val="0"/>
+        <w:widowControl/>
+        <w:rPr>
+          <w:rFonts w:ascii="Times New Roman" w:hAnsi="Times New Roman" w:cs="Times New Roman"/>
+          <w:sz w:val="24"/>
+          <w:szCs w:val="24"/>
+        </w:rPr>
+      </w:pPr>
+      <w:r>
+        <w:rPr>
+          <w:rFonts w:ascii="Times New Roman" w:hAnsi="Times New Roman" w:cs="Times New Roman"/>
+          <w:sz w:val="24"/>
+          <w:szCs w:val="24"/>
+        </w:rPr>
+        <w:t>Core Vitals</w:t>
+      </w:r>
+    </w:p>
+    <w:tbl>
+      <w:tblPr>
+        <w:tblStyle w:val="21"/>
+        <w:tblW w:w="3468" w:type="dxa"/>
+        <w:tblCellSpacing w:w="15" w:type="dxa"/>
+        <w:tblInd w:w="0" w:type="dxa"/>
+        <w:tblLayout w:type="fixed"/>
+        <w:tblCellMar>
+          <w:top w:w="15" w:type="dxa"/>
+          <w:left w:w="15" w:type="dxa"/>
+          <w:bottom w:w="15" w:type="dxa"/>
+          <w:right w:w="15" w:type="dxa"/>
+        </w:tblCellMar>
+      </w:tblPr>
+      <w:tblGrid>
+        <w:gridCol w:w="1844"/>
+        <w:gridCol w:w="1624"/>
+      </w:tblGrid>
+      <w:tr>
+        <w:tblPrEx>
+          <w:tblLayout w:type="fixed"/>
+          <w:tblCellMar>
+            <w:top w:w="15" w:type="dxa"/>
+            <w:left w:w="15" w:type="dxa"/>
+            <w:bottom w:w="15" w:type="dxa"/>
+            <w:right w:w="15" w:type="dxa"/>
+          </w:tblCellMar>
+        </w:tblPrEx>
+        <w:trPr>
+          <w:tblHeader/>
+          <w:tblCellSpacing w:w="15" w:type="dxa"/>
+        </w:trPr>
+        <w:tc>
+          <w:tcPr>
+            <w:tcW w:w="1799" w:type="dxa"/>
+            <w:vAlign w:val="center"/>
+          </w:tcPr>
+          <w:p>
+            <w:pPr>
+              <w:widowControl/>
+              <w:jc w:val="center"/>
+              <w:rPr>
+                <w:rFonts w:ascii="Times New Roman" w:hAnsi="Times New Roman" w:cs="Times New Roman"/>
+                <w:b/>
+              </w:rPr>
+            </w:pPr>
+            <w:r>
+              <w:rPr>
+                <w:rFonts w:ascii="Times New Roman" w:hAnsi="Times New Roman" w:eastAsia="SimSun" w:cs="Times New Roman"/>
+                <w:b/>
+                <w:kern w:val="0"/>
+                <w:lang w:val="en-US" w:eastAsia="zh-CN" w:bidi="ar"/>
+              </w:rPr>
+              <w:t>Attribute</w:t>
+            </w:r>
+          </w:p>
+        </w:tc>
+        <w:tc>
+          <w:tcPr>
+            <w:tcW w:w="1579" w:type="dxa"/>
             <w:vAlign w:val="center"/>
           </w:tcPr>
           <w:p>
@@ -5613,7 +6376,7 @@
         </w:trPr>
         <w:tc>
           <w:tcPr>
-            <w:tcW w:w="2055" w:type="dxa"/>
+            <w:tcW w:w="1799" w:type="dxa"/>
             <w:vAlign w:val="center"/>
           </w:tcPr>
           <w:p>
@@ -5629,13 +6392,13 @@
                 <w:kern w:val="0"/>
                 <w:lang w:val="en-US" w:eastAsia="zh-CN" w:bidi="ar"/>
               </w:rPr>
-              <w:t>Overall Health Index</w:t>
+              <w:t>Heart Rate</w:t>
             </w:r>
           </w:p>
         </w:tc>
         <w:tc>
           <w:tcPr>
-            <w:tcW w:w="726" w:type="dxa"/>
+            <w:tcW w:w="1579" w:type="dxa"/>
             <w:vAlign w:val="center"/>
           </w:tcPr>
           <w:p>
@@ -5651,7 +6414,7 @@
                 <w:kern w:val="0"/>
                 <w:lang w:val="en-US" w:eastAsia="zh-CN" w:bidi="ar"/>
               </w:rPr>
-              <w:t>1.06</w:t>
+              <w:t>78 bpm</w:t>
             </w:r>
           </w:p>
         </w:tc>
@@ -5671,7 +6434,7 @@
         </w:trPr>
         <w:tc>
           <w:tcPr>
-            <w:tcW w:w="2055" w:type="dxa"/>
+            <w:tcW w:w="1799" w:type="dxa"/>
             <w:vAlign w:val="center"/>
           </w:tcPr>
           <w:p>
@@ -5687,13 +6450,13 @@
                 <w:kern w:val="0"/>
                 <w:lang w:val="en-US" w:eastAsia="zh-CN" w:bidi="ar"/>
               </w:rPr>
-              <w:t>Injury/Damage Level</w:t>
+              <w:t>Blood Pressure</w:t>
             </w:r>
           </w:p>
         </w:tc>
         <w:tc>
           <w:tcPr>
-            <w:tcW w:w="726" w:type="dxa"/>
+            <w:tcW w:w="1579" w:type="dxa"/>
             <w:vAlign w:val="center"/>
           </w:tcPr>
           <w:p>
@@ -5709,7 +6472,7 @@
                 <w:kern w:val="0"/>
                 <w:lang w:val="en-US" w:eastAsia="zh-CN" w:bidi="ar"/>
               </w:rPr>
-              <w:t>0.0</w:t>
+              <w:t>110/70 mmHg</w:t>
             </w:r>
           </w:p>
         </w:tc>
@@ -5729,23 +6492,496 @@
         </w:trPr>
         <w:tc>
           <w:tcPr>
+            <w:tcW w:w="1799" w:type="dxa"/>
+            <w:vAlign w:val="center"/>
+          </w:tcPr>
+          <w:p>
+            <w:pPr>
+              <w:widowControl/>
+              <w:rPr>
+                <w:rFonts w:ascii="Times New Roman" w:hAnsi="Times New Roman" w:cs="Times New Roman"/>
+              </w:rPr>
+            </w:pPr>
+            <w:r>
+              <w:rPr>
+                <w:rFonts w:ascii="Times New Roman" w:hAnsi="Times New Roman" w:eastAsia="SimSun" w:cs="Times New Roman"/>
+                <w:kern w:val="0"/>
+                <w:lang w:val="en-US" w:eastAsia="zh-CN" w:bidi="ar"/>
+              </w:rPr>
+              <w:t>Body Temperature</w:t>
+            </w:r>
+          </w:p>
+        </w:tc>
+        <w:tc>
+          <w:tcPr>
+            <w:tcW w:w="1579" w:type="dxa"/>
+            <w:vAlign w:val="center"/>
+          </w:tcPr>
+          <w:p>
+            <w:pPr>
+              <w:widowControl/>
+              <w:rPr>
+                <w:rFonts w:ascii="Times New Roman" w:hAnsi="Times New Roman" w:cs="Times New Roman"/>
+              </w:rPr>
+            </w:pPr>
+            <w:r>
+              <w:rPr>
+                <w:rFonts w:ascii="Times New Roman" w:hAnsi="Times New Roman" w:eastAsia="SimSun" w:cs="Times New Roman"/>
+                <w:kern w:val="0"/>
+                <w:lang w:val="en-US" w:eastAsia="zh-CN" w:bidi="ar"/>
+              </w:rPr>
+              <w:t>36.7°C</w:t>
+            </w:r>
+          </w:p>
+        </w:tc>
+      </w:tr>
+      <w:tr>
+        <w:tblPrEx>
+          <w:tblLayout w:type="fixed"/>
+        </w:tblPrEx>
+        <w:trPr>
+          <w:tblCellSpacing w:w="15" w:type="dxa"/>
+        </w:trPr>
+        <w:tc>
+          <w:tcPr>
+            <w:tcW w:w="1799" w:type="dxa"/>
+            <w:vAlign w:val="center"/>
+          </w:tcPr>
+          <w:p>
+            <w:pPr>
+              <w:widowControl/>
+              <w:rPr>
+                <w:rFonts w:ascii="Times New Roman" w:hAnsi="Times New Roman" w:cs="Times New Roman"/>
+              </w:rPr>
+            </w:pPr>
+            <w:r>
+              <w:rPr>
+                <w:rFonts w:ascii="Times New Roman" w:hAnsi="Times New Roman" w:eastAsia="SimSun" w:cs="Times New Roman"/>
+                <w:kern w:val="0"/>
+                <w:lang w:val="en-US" w:eastAsia="zh-CN" w:bidi="ar"/>
+              </w:rPr>
+              <w:t>Respiratory Rate</w:t>
+            </w:r>
+          </w:p>
+        </w:tc>
+        <w:tc>
+          <w:tcPr>
+            <w:tcW w:w="1579" w:type="dxa"/>
+            <w:vAlign w:val="center"/>
+          </w:tcPr>
+          <w:p>
+            <w:pPr>
+              <w:widowControl/>
+              <w:rPr>
+                <w:rFonts w:ascii="Times New Roman" w:hAnsi="Times New Roman" w:cs="Times New Roman"/>
+              </w:rPr>
+            </w:pPr>
+            <w:r>
+              <w:rPr>
+                <w:rFonts w:ascii="Times New Roman" w:hAnsi="Times New Roman" w:eastAsia="SimSun" w:cs="Times New Roman"/>
+                <w:kern w:val="0"/>
+                <w:lang w:val="en-US" w:eastAsia="zh-CN" w:bidi="ar"/>
+              </w:rPr>
+              <w:t>18 breaths/min</w:t>
+            </w:r>
+          </w:p>
+        </w:tc>
+      </w:tr>
+    </w:tbl>
+    <w:p>
+      <w:pPr>
+        <w:pStyle w:val="4"/>
+        <w:keepNext w:val="0"/>
+        <w:keepLines w:val="0"/>
+        <w:widowControl/>
+        <w:rPr>
+          <w:rFonts w:ascii="Times New Roman" w:hAnsi="Times New Roman" w:cs="Times New Roman"/>
+          <w:sz w:val="24"/>
+          <w:szCs w:val="24"/>
+        </w:rPr>
+      </w:pPr>
+      <w:r>
+        <w:rPr>
+          <w:rFonts w:ascii="Times New Roman" w:hAnsi="Times New Roman" w:cs="Times New Roman"/>
+          <w:sz w:val="24"/>
+          <w:szCs w:val="24"/>
+        </w:rPr>
+        <w:t>Physical Capacity</w:t>
+      </w:r>
+    </w:p>
+    <w:tbl>
+      <w:tblPr>
+        <w:tblStyle w:val="21"/>
+        <w:tblW w:w="2763" w:type="dxa"/>
+        <w:tblCellSpacing w:w="15" w:type="dxa"/>
+        <w:tblInd w:w="0" w:type="dxa"/>
+        <w:tblLayout w:type="fixed"/>
+        <w:tblCellMar>
+          <w:top w:w="15" w:type="dxa"/>
+          <w:left w:w="15" w:type="dxa"/>
+          <w:bottom w:w="15" w:type="dxa"/>
+          <w:right w:w="15" w:type="dxa"/>
+        </w:tblCellMar>
+      </w:tblPr>
+      <w:tblGrid>
+        <w:gridCol w:w="1766"/>
+        <w:gridCol w:w="997"/>
+      </w:tblGrid>
+      <w:tr>
+        <w:tblPrEx>
+          <w:tblLayout w:type="fixed"/>
+          <w:tblCellMar>
+            <w:top w:w="15" w:type="dxa"/>
+            <w:left w:w="15" w:type="dxa"/>
+            <w:bottom w:w="15" w:type="dxa"/>
+            <w:right w:w="15" w:type="dxa"/>
+          </w:tblCellMar>
+        </w:tblPrEx>
+        <w:trPr>
+          <w:tblHeader/>
+          <w:tblCellSpacing w:w="15" w:type="dxa"/>
+        </w:trPr>
+        <w:tc>
+          <w:tcPr>
+            <w:tcW w:w="1721" w:type="dxa"/>
+            <w:vAlign w:val="center"/>
+          </w:tcPr>
+          <w:p>
+            <w:pPr>
+              <w:widowControl/>
+              <w:jc w:val="center"/>
+              <w:rPr>
+                <w:rFonts w:ascii="Times New Roman" w:hAnsi="Times New Roman" w:cs="Times New Roman"/>
+                <w:b/>
+              </w:rPr>
+            </w:pPr>
+            <w:r>
+              <w:rPr>
+                <w:rFonts w:ascii="Times New Roman" w:hAnsi="Times New Roman" w:eastAsia="SimSun" w:cs="Times New Roman"/>
+                <w:b/>
+                <w:kern w:val="0"/>
+                <w:lang w:val="en-US" w:eastAsia="zh-CN" w:bidi="ar"/>
+              </w:rPr>
+              <w:t>Attribute</w:t>
+            </w:r>
+          </w:p>
+        </w:tc>
+        <w:tc>
+          <w:tcPr>
+            <w:tcW w:w="952" w:type="dxa"/>
+            <w:vAlign w:val="center"/>
+          </w:tcPr>
+          <w:p>
+            <w:pPr>
+              <w:widowControl/>
+              <w:jc w:val="center"/>
+              <w:rPr>
+                <w:rFonts w:ascii="Times New Roman" w:hAnsi="Times New Roman" w:cs="Times New Roman"/>
+                <w:b/>
+              </w:rPr>
+            </w:pPr>
+            <w:r>
+              <w:rPr>
+                <w:rFonts w:ascii="Times New Roman" w:hAnsi="Times New Roman" w:eastAsia="SimSun" w:cs="Times New Roman"/>
+                <w:b/>
+                <w:kern w:val="0"/>
+                <w:lang w:val="en-US" w:eastAsia="zh-CN" w:bidi="ar"/>
+              </w:rPr>
+              <w:t>Value</w:t>
+            </w:r>
+          </w:p>
+        </w:tc>
+      </w:tr>
+      <w:tr>
+        <w:tblPrEx>
+          <w:tblLayout w:type="fixed"/>
+        </w:tblPrEx>
+        <w:trPr>
+          <w:tblCellSpacing w:w="15" w:type="dxa"/>
+        </w:trPr>
+        <w:tc>
+          <w:tcPr>
+            <w:tcW w:w="1721" w:type="dxa"/>
+            <w:vAlign w:val="center"/>
+          </w:tcPr>
+          <w:p>
+            <w:pPr>
+              <w:widowControl/>
+              <w:rPr>
+                <w:rFonts w:ascii="Times New Roman" w:hAnsi="Times New Roman" w:cs="Times New Roman"/>
+              </w:rPr>
+            </w:pPr>
+            <w:r>
+              <w:rPr>
+                <w:rFonts w:ascii="Times New Roman" w:hAnsi="Times New Roman" w:eastAsia="SimSun" w:cs="Times New Roman"/>
+                <w:kern w:val="0"/>
+                <w:lang w:val="en-US" w:eastAsia="zh-CN" w:bidi="ar"/>
+              </w:rPr>
+              <w:t>Strength Level</w:t>
+            </w:r>
+          </w:p>
+        </w:tc>
+        <w:tc>
+          <w:tcPr>
+            <w:tcW w:w="952" w:type="dxa"/>
+            <w:vAlign w:val="center"/>
+          </w:tcPr>
+          <w:p>
+            <w:pPr>
+              <w:widowControl/>
+              <w:rPr>
+                <w:rFonts w:ascii="Times New Roman" w:hAnsi="Times New Roman" w:cs="Times New Roman"/>
+              </w:rPr>
+            </w:pPr>
+            <w:r>
+              <w:rPr>
+                <w:rFonts w:ascii="Times New Roman" w:hAnsi="Times New Roman" w:eastAsia="SimSun" w:cs="Times New Roman"/>
+                <w:kern w:val="0"/>
+                <w:lang w:val="en-US" w:eastAsia="zh-CN" w:bidi="ar"/>
+              </w:rPr>
+              <w:t>0.65</w:t>
+            </w:r>
+          </w:p>
+        </w:tc>
+      </w:tr>
+      <w:tr>
+        <w:tblPrEx>
+          <w:tblLayout w:type="fixed"/>
+          <w:tblCellMar>
+            <w:top w:w="15" w:type="dxa"/>
+            <w:left w:w="15" w:type="dxa"/>
+            <w:bottom w:w="15" w:type="dxa"/>
+            <w:right w:w="15" w:type="dxa"/>
+          </w:tblCellMar>
+        </w:tblPrEx>
+        <w:trPr>
+          <w:tblCellSpacing w:w="15" w:type="dxa"/>
+        </w:trPr>
+        <w:tc>
+          <w:tcPr>
+            <w:tcW w:w="1721" w:type="dxa"/>
+            <w:vAlign w:val="center"/>
+          </w:tcPr>
+          <w:p>
+            <w:pPr>
+              <w:widowControl/>
+              <w:rPr>
+                <w:rFonts w:ascii="Times New Roman" w:hAnsi="Times New Roman" w:cs="Times New Roman"/>
+              </w:rPr>
+            </w:pPr>
+            <w:r>
+              <w:rPr>
+                <w:rFonts w:ascii="Times New Roman" w:hAnsi="Times New Roman" w:eastAsia="SimSun" w:cs="Times New Roman"/>
+                <w:kern w:val="0"/>
+                <w:lang w:val="en-US" w:eastAsia="zh-CN" w:bidi="ar"/>
+              </w:rPr>
+              <w:t>Endurance Rating</w:t>
+            </w:r>
+          </w:p>
+        </w:tc>
+        <w:tc>
+          <w:tcPr>
+            <w:tcW w:w="952" w:type="dxa"/>
+            <w:vAlign w:val="center"/>
+          </w:tcPr>
+          <w:p>
+            <w:pPr>
+              <w:widowControl/>
+              <w:rPr>
+                <w:rFonts w:ascii="Times New Roman" w:hAnsi="Times New Roman" w:cs="Times New Roman"/>
+              </w:rPr>
+            </w:pPr>
+            <w:r>
+              <w:rPr>
+                <w:rFonts w:ascii="Times New Roman" w:hAnsi="Times New Roman" w:eastAsia="SimSun" w:cs="Times New Roman"/>
+                <w:kern w:val="0"/>
+                <w:lang w:val="en-US" w:eastAsia="zh-CN" w:bidi="ar"/>
+              </w:rPr>
+              <w:t>0.70</w:t>
+            </w:r>
+          </w:p>
+        </w:tc>
+      </w:tr>
+      <w:tr>
+        <w:tblPrEx>
+          <w:tblLayout w:type="fixed"/>
+          <w:tblCellMar>
+            <w:top w:w="15" w:type="dxa"/>
+            <w:left w:w="15" w:type="dxa"/>
+            <w:bottom w:w="15" w:type="dxa"/>
+            <w:right w:w="15" w:type="dxa"/>
+          </w:tblCellMar>
+        </w:tblPrEx>
+        <w:trPr>
+          <w:tblCellSpacing w:w="15" w:type="dxa"/>
+        </w:trPr>
+        <w:tc>
+          <w:tcPr>
+            <w:tcW w:w="1721" w:type="dxa"/>
+            <w:vAlign w:val="center"/>
+          </w:tcPr>
+          <w:p>
+            <w:pPr>
+              <w:widowControl/>
+              <w:rPr>
+                <w:rFonts w:ascii="Times New Roman" w:hAnsi="Times New Roman" w:cs="Times New Roman"/>
+              </w:rPr>
+            </w:pPr>
+            <w:r>
+              <w:rPr>
+                <w:rFonts w:ascii="Times New Roman" w:hAnsi="Times New Roman" w:eastAsia="SimSun" w:cs="Times New Roman"/>
+                <w:kern w:val="0"/>
+                <w:lang w:val="en-US" w:eastAsia="zh-CN" w:bidi="ar"/>
+              </w:rPr>
+              <w:t>Reaction Time</w:t>
+            </w:r>
+          </w:p>
+        </w:tc>
+        <w:tc>
+          <w:tcPr>
+            <w:tcW w:w="952" w:type="dxa"/>
+            <w:vAlign w:val="center"/>
+          </w:tcPr>
+          <w:p>
+            <w:pPr>
+              <w:widowControl/>
+              <w:rPr>
+                <w:rFonts w:ascii="Times New Roman" w:hAnsi="Times New Roman" w:cs="Times New Roman"/>
+              </w:rPr>
+            </w:pPr>
+            <w:r>
+              <w:rPr>
+                <w:rFonts w:ascii="Times New Roman" w:hAnsi="Times New Roman" w:eastAsia="SimSun" w:cs="Times New Roman"/>
+                <w:kern w:val="0"/>
+                <w:lang w:val="en-US" w:eastAsia="zh-CN" w:bidi="ar"/>
+              </w:rPr>
+              <w:t>0.32 sec</w:t>
+            </w:r>
+          </w:p>
+        </w:tc>
+      </w:tr>
+      <w:tr>
+        <w:tblPrEx>
+          <w:tblLayout w:type="fixed"/>
+        </w:tblPrEx>
+        <w:trPr>
+          <w:tblCellSpacing w:w="15" w:type="dxa"/>
+        </w:trPr>
+        <w:tc>
+          <w:tcPr>
+            <w:tcW w:w="1721" w:type="dxa"/>
+            <w:vAlign w:val="center"/>
+          </w:tcPr>
+          <w:p>
+            <w:pPr>
+              <w:widowControl/>
+              <w:rPr>
+                <w:rFonts w:ascii="Times New Roman" w:hAnsi="Times New Roman" w:cs="Times New Roman"/>
+              </w:rPr>
+            </w:pPr>
+            <w:r>
+              <w:rPr>
+                <w:rFonts w:ascii="Times New Roman" w:hAnsi="Times New Roman" w:eastAsia="SimSun" w:cs="Times New Roman"/>
+                <w:kern w:val="0"/>
+                <w:lang w:val="en-US" w:eastAsia="zh-CN" w:bidi="ar"/>
+              </w:rPr>
+              <w:t>Movement Speed</w:t>
+            </w:r>
+          </w:p>
+        </w:tc>
+        <w:tc>
+          <w:tcPr>
+            <w:tcW w:w="952" w:type="dxa"/>
+            <w:vAlign w:val="center"/>
+          </w:tcPr>
+          <w:p>
+            <w:pPr>
+              <w:widowControl/>
+              <w:rPr>
+                <w:rFonts w:ascii="Times New Roman" w:hAnsi="Times New Roman" w:cs="Times New Roman"/>
+              </w:rPr>
+            </w:pPr>
+            <w:r>
+              <w:rPr>
+                <w:rFonts w:ascii="Times New Roman" w:hAnsi="Times New Roman" w:eastAsia="SimSun" w:cs="Times New Roman"/>
+                <w:kern w:val="0"/>
+                <w:lang w:val="en-US" w:eastAsia="zh-CN" w:bidi="ar"/>
+              </w:rPr>
+              <w:t>0.68</w:t>
+            </w:r>
+          </w:p>
+        </w:tc>
+      </w:tr>
+    </w:tbl>
+    <w:p>
+      <w:pPr>
+        <w:pStyle w:val="4"/>
+        <w:keepNext w:val="0"/>
+        <w:keepLines w:val="0"/>
+        <w:widowControl/>
+        <w:rPr>
+          <w:rFonts w:ascii="Times New Roman" w:hAnsi="Times New Roman" w:cs="Times New Roman"/>
+          <w:sz w:val="24"/>
+          <w:szCs w:val="24"/>
+        </w:rPr>
+      </w:pPr>
+      <w:r>
+        <w:rPr>
+          <w:rFonts w:ascii="Times New Roman" w:hAnsi="Times New Roman" w:cs="Times New Roman"/>
+          <w:sz w:val="24"/>
+          <w:szCs w:val="24"/>
+        </w:rPr>
+        <w:t>Health Status</w:t>
+      </w:r>
+    </w:p>
+    <w:tbl>
+      <w:tblPr>
+        <w:tblStyle w:val="21"/>
+        <w:tblW w:w="2871" w:type="dxa"/>
+        <w:tblCellSpacing w:w="15" w:type="dxa"/>
+        <w:tblInd w:w="0" w:type="dxa"/>
+        <w:tblLayout w:type="fixed"/>
+        <w:tblCellMar>
+          <w:top w:w="15" w:type="dxa"/>
+          <w:left w:w="15" w:type="dxa"/>
+          <w:bottom w:w="15" w:type="dxa"/>
+          <w:right w:w="15" w:type="dxa"/>
+        </w:tblCellMar>
+      </w:tblPr>
+      <w:tblGrid>
+        <w:gridCol w:w="2100"/>
+        <w:gridCol w:w="771"/>
+      </w:tblGrid>
+      <w:tr>
+        <w:tblPrEx>
+          <w:tblLayout w:type="fixed"/>
+        </w:tblPrEx>
+        <w:trPr>
+          <w:tblHeader/>
+          <w:tblCellSpacing w:w="15" w:type="dxa"/>
+        </w:trPr>
+        <w:tc>
+          <w:tcPr>
             <w:tcW w:w="2055" w:type="dxa"/>
             <w:vAlign w:val="center"/>
           </w:tcPr>
           <w:p>
             <w:pPr>
               <w:widowControl/>
+              <w:jc w:val="center"/>
               <w:rPr>
                 <w:rFonts w:ascii="Times New Roman" w:hAnsi="Times New Roman" w:cs="Times New Roman"/>
+                <w:b/>
               </w:rPr>
             </w:pPr>
             <w:r>
               <w:rPr>
                 <w:rFonts w:ascii="Times New Roman" w:hAnsi="Times New Roman" w:eastAsia="SimSun" w:cs="Times New Roman"/>
+                <w:b/>
                 <w:kern w:val="0"/>
                 <w:lang w:val="en-US" w:eastAsia="zh-CN" w:bidi="ar"/>
               </w:rPr>
-              <w:t>Fatigue Percentage</w:t>
+              <w:t>Attribute</w:t>
             </w:r>
           </w:p>
         </w:tc>
@@ -5757,17 +6993,20 @@
           <w:p>
             <w:pPr>
               <w:widowControl/>
+              <w:jc w:val="center"/>
               <w:rPr>
                 <w:rFonts w:ascii="Times New Roman" w:hAnsi="Times New Roman" w:cs="Times New Roman"/>
+                <w:b/>
               </w:rPr>
             </w:pPr>
             <w:r>
               <w:rPr>
                 <w:rFonts w:ascii="Times New Roman" w:hAnsi="Times New Roman" w:eastAsia="SimSun" w:cs="Times New Roman"/>
+                <w:b/>
                 <w:kern w:val="0"/>
                 <w:lang w:val="en-US" w:eastAsia="zh-CN" w:bidi="ar"/>
               </w:rPr>
-              <w:t>12%</w:t>
+              <w:t>Value</w:t>
             </w:r>
           </w:p>
         </w:tc>
@@ -5797,6 +7036,162 @@
                 <w:kern w:val="0"/>
                 <w:lang w:val="en-US" w:eastAsia="zh-CN" w:bidi="ar"/>
               </w:rPr>
+              <w:t>Overall Health Index</w:t>
+            </w:r>
+          </w:p>
+        </w:tc>
+        <w:tc>
+          <w:tcPr>
+            <w:tcW w:w="726" w:type="dxa"/>
+            <w:vAlign w:val="center"/>
+          </w:tcPr>
+          <w:p>
+            <w:pPr>
+              <w:widowControl/>
+              <w:rPr>
+                <w:rFonts w:ascii="Times New Roman" w:hAnsi="Times New Roman" w:cs="Times New Roman"/>
+              </w:rPr>
+            </w:pPr>
+            <w:r>
+              <w:rPr>
+                <w:rFonts w:ascii="Times New Roman" w:hAnsi="Times New Roman" w:eastAsia="SimSun" w:cs="Times New Roman"/>
+                <w:kern w:val="0"/>
+                <w:lang w:val="en-US" w:eastAsia="zh-CN" w:bidi="ar"/>
+              </w:rPr>
+              <w:t>0.69</w:t>
+            </w:r>
+          </w:p>
+        </w:tc>
+      </w:tr>
+      <w:tr>
+        <w:tblPrEx>
+          <w:tblLayout w:type="fixed"/>
+        </w:tblPrEx>
+        <w:trPr>
+          <w:tblCellSpacing w:w="15" w:type="dxa"/>
+        </w:trPr>
+        <w:tc>
+          <w:tcPr>
+            <w:tcW w:w="2055" w:type="dxa"/>
+            <w:vAlign w:val="center"/>
+          </w:tcPr>
+          <w:p>
+            <w:pPr>
+              <w:widowControl/>
+              <w:rPr>
+                <w:rFonts w:ascii="Times New Roman" w:hAnsi="Times New Roman" w:cs="Times New Roman"/>
+              </w:rPr>
+            </w:pPr>
+            <w:r>
+              <w:rPr>
+                <w:rFonts w:ascii="Times New Roman" w:hAnsi="Times New Roman" w:eastAsia="SimSun" w:cs="Times New Roman"/>
+                <w:kern w:val="0"/>
+                <w:lang w:val="en-US" w:eastAsia="zh-CN" w:bidi="ar"/>
+              </w:rPr>
+              <w:t>Injury/Damage Level</w:t>
+            </w:r>
+          </w:p>
+        </w:tc>
+        <w:tc>
+          <w:tcPr>
+            <w:tcW w:w="726" w:type="dxa"/>
+            <w:vAlign w:val="center"/>
+          </w:tcPr>
+          <w:p>
+            <w:pPr>
+              <w:widowControl/>
+              <w:rPr>
+                <w:rFonts w:ascii="Times New Roman" w:hAnsi="Times New Roman" w:cs="Times New Roman"/>
+              </w:rPr>
+            </w:pPr>
+            <w:r>
+              <w:rPr>
+                <w:rFonts w:ascii="Times New Roman" w:hAnsi="Times New Roman" w:eastAsia="SimSun" w:cs="Times New Roman"/>
+                <w:kern w:val="0"/>
+                <w:lang w:val="en-US" w:eastAsia="zh-CN" w:bidi="ar"/>
+              </w:rPr>
+              <w:t>0.0</w:t>
+            </w:r>
+          </w:p>
+        </w:tc>
+      </w:tr>
+      <w:tr>
+        <w:tblPrEx>
+          <w:tblLayout w:type="fixed"/>
+        </w:tblPrEx>
+        <w:trPr>
+          <w:tblCellSpacing w:w="15" w:type="dxa"/>
+        </w:trPr>
+        <w:tc>
+          <w:tcPr>
+            <w:tcW w:w="2055" w:type="dxa"/>
+            <w:vAlign w:val="center"/>
+          </w:tcPr>
+          <w:p>
+            <w:pPr>
+              <w:widowControl/>
+              <w:rPr>
+                <w:rFonts w:ascii="Times New Roman" w:hAnsi="Times New Roman" w:cs="Times New Roman"/>
+              </w:rPr>
+            </w:pPr>
+            <w:r>
+              <w:rPr>
+                <w:rFonts w:ascii="Times New Roman" w:hAnsi="Times New Roman" w:eastAsia="SimSun" w:cs="Times New Roman"/>
+                <w:kern w:val="0"/>
+                <w:lang w:val="en-US" w:eastAsia="zh-CN" w:bidi="ar"/>
+              </w:rPr>
+              <w:t>Fatigue Percentage</w:t>
+            </w:r>
+          </w:p>
+        </w:tc>
+        <w:tc>
+          <w:tcPr>
+            <w:tcW w:w="726" w:type="dxa"/>
+            <w:vAlign w:val="center"/>
+          </w:tcPr>
+          <w:p>
+            <w:pPr>
+              <w:widowControl/>
+              <w:rPr>
+                <w:rFonts w:ascii="Times New Roman" w:hAnsi="Times New Roman" w:cs="Times New Roman"/>
+              </w:rPr>
+            </w:pPr>
+            <w:r>
+              <w:rPr>
+                <w:rFonts w:ascii="Times New Roman" w:hAnsi="Times New Roman" w:eastAsia="SimSun" w:cs="Times New Roman"/>
+                <w:kern w:val="0"/>
+                <w:lang w:val="en-US" w:eastAsia="zh-CN" w:bidi="ar"/>
+              </w:rPr>
+              <w:t>8%</w:t>
+            </w:r>
+          </w:p>
+        </w:tc>
+      </w:tr>
+      <w:tr>
+        <w:tblPrEx>
+          <w:tblLayout w:type="fixed"/>
+        </w:tblPrEx>
+        <w:trPr>
+          <w:tblCellSpacing w:w="15" w:type="dxa"/>
+        </w:trPr>
+        <w:tc>
+          <w:tcPr>
+            <w:tcW w:w="2055" w:type="dxa"/>
+            <w:vAlign w:val="center"/>
+          </w:tcPr>
+          <w:p>
+            <w:pPr>
+              <w:widowControl/>
+              <w:rPr>
+                <w:rFonts w:ascii="Times New Roman" w:hAnsi="Times New Roman" w:cs="Times New Roman"/>
+              </w:rPr>
+            </w:pPr>
+            <w:r>
+              <w:rPr>
+                <w:rFonts w:ascii="Times New Roman" w:hAnsi="Times New Roman" w:eastAsia="SimSun" w:cs="Times New Roman"/>
+                <w:kern w:val="0"/>
+                <w:lang w:val="en-US" w:eastAsia="zh-CN" w:bidi="ar"/>
+              </w:rPr>
               <w:t>Stress Indicators</w:t>
             </w:r>
           </w:p>
@@ -5819,7 +7214,7 @@
                 <w:kern w:val="0"/>
                 <w:lang w:val="en-US" w:eastAsia="zh-CN" w:bidi="ar"/>
               </w:rPr>
-              <w:t>15%</w:t>
+              <w:t>10%</w:t>
             </w:r>
           </w:p>
         </w:tc>
@@ -5982,1461 +7377,6 @@
                 <w:kern w:val="0"/>
                 <w:lang w:val="en-US" w:eastAsia="zh-CN" w:bidi="ar"/>
               </w:rPr>
-              <w:t>1.05</w:t>
-            </w:r>
-          </w:p>
-        </w:tc>
-      </w:tr>
-      <w:tr>
-        <w:tblPrEx>
-          <w:tblLayout w:type="fixed"/>
-          <w:tblCellMar>
-            <w:top w:w="15" w:type="dxa"/>
-            <w:left w:w="15" w:type="dxa"/>
-            <w:bottom w:w="15" w:type="dxa"/>
-            <w:right w:w="15" w:type="dxa"/>
-          </w:tblCellMar>
-        </w:tblPrEx>
-        <w:trPr>
-          <w:tblCellSpacing w:w="15" w:type="dxa"/>
-        </w:trPr>
-        <w:tc>
-          <w:tcPr>
-            <w:tcW w:w="1190" w:type="dxa"/>
-            <w:vAlign w:val="center"/>
-          </w:tcPr>
-          <w:p>
-            <w:pPr>
-              <w:widowControl/>
-              <w:rPr>
-                <w:rFonts w:ascii="Times New Roman" w:hAnsi="Times New Roman" w:cs="Times New Roman"/>
-              </w:rPr>
-            </w:pPr>
-            <w:r>
-              <w:rPr>
-                <w:rFonts w:ascii="Times New Roman" w:hAnsi="Times New Roman" w:eastAsia="SimSun" w:cs="Times New Roman"/>
-                <w:kern w:val="0"/>
-                <w:lang w:val="en-US" w:eastAsia="zh-CN" w:bidi="ar"/>
-              </w:rPr>
-              <w:t>Speed</w:t>
-            </w:r>
-          </w:p>
-        </w:tc>
-        <w:tc>
-          <w:tcPr>
-            <w:tcW w:w="726" w:type="dxa"/>
-            <w:vAlign w:val="center"/>
-          </w:tcPr>
-          <w:p>
-            <w:pPr>
-              <w:widowControl/>
-              <w:rPr>
-                <w:rFonts w:ascii="Times New Roman" w:hAnsi="Times New Roman" w:cs="Times New Roman"/>
-              </w:rPr>
-            </w:pPr>
-            <w:r>
-              <w:rPr>
-                <w:rFonts w:ascii="Times New Roman" w:hAnsi="Times New Roman" w:eastAsia="SimSun" w:cs="Times New Roman"/>
-                <w:kern w:val="0"/>
-                <w:lang w:val="en-US" w:eastAsia="zh-CN" w:bidi="ar"/>
-              </w:rPr>
-              <w:t>1.03</w:t>
-            </w:r>
-          </w:p>
-        </w:tc>
-      </w:tr>
-      <w:tr>
-        <w:tblPrEx>
-          <w:tblLayout w:type="fixed"/>
-          <w:tblCellMar>
-            <w:top w:w="15" w:type="dxa"/>
-            <w:left w:w="15" w:type="dxa"/>
-            <w:bottom w:w="15" w:type="dxa"/>
-            <w:right w:w="15" w:type="dxa"/>
-          </w:tblCellMar>
-        </w:tblPrEx>
-        <w:trPr>
-          <w:tblCellSpacing w:w="15" w:type="dxa"/>
-        </w:trPr>
-        <w:tc>
-          <w:tcPr>
-            <w:tcW w:w="1190" w:type="dxa"/>
-            <w:vAlign w:val="center"/>
-          </w:tcPr>
-          <w:p>
-            <w:pPr>
-              <w:widowControl/>
-              <w:rPr>
-                <w:rFonts w:ascii="Times New Roman" w:hAnsi="Times New Roman" w:cs="Times New Roman"/>
-              </w:rPr>
-            </w:pPr>
-            <w:r>
-              <w:rPr>
-                <w:rFonts w:ascii="Times New Roman" w:hAnsi="Times New Roman" w:eastAsia="SimSun" w:cs="Times New Roman"/>
-                <w:kern w:val="0"/>
-                <w:lang w:val="en-US" w:eastAsia="zh-CN" w:bidi="ar"/>
-              </w:rPr>
-              <w:t>Life Force</w:t>
-            </w:r>
-          </w:p>
-        </w:tc>
-        <w:tc>
-          <w:tcPr>
-            <w:tcW w:w="726" w:type="dxa"/>
-            <w:vAlign w:val="center"/>
-          </w:tcPr>
-          <w:p>
-            <w:pPr>
-              <w:widowControl/>
-              <w:rPr>
-                <w:rFonts w:ascii="Times New Roman" w:hAnsi="Times New Roman" w:cs="Times New Roman"/>
-              </w:rPr>
-            </w:pPr>
-            <w:r>
-              <w:rPr>
-                <w:rFonts w:ascii="Times New Roman" w:hAnsi="Times New Roman" w:eastAsia="SimSun" w:cs="Times New Roman"/>
-                <w:kern w:val="0"/>
-                <w:lang w:val="en-US" w:eastAsia="zh-CN" w:bidi="ar"/>
-              </w:rPr>
-              <w:t>1.08</w:t>
-            </w:r>
-          </w:p>
-        </w:tc>
-      </w:tr>
-      <w:tr>
-        <w:tblPrEx>
-          <w:tblLayout w:type="fixed"/>
-        </w:tblPrEx>
-        <w:trPr>
-          <w:tblCellSpacing w:w="15" w:type="dxa"/>
-        </w:trPr>
-        <w:tc>
-          <w:tcPr>
-            <w:tcW w:w="1190" w:type="dxa"/>
-            <w:vAlign w:val="center"/>
-          </w:tcPr>
-          <w:p>
-            <w:pPr>
-              <w:widowControl/>
-              <w:rPr>
-                <w:rFonts w:ascii="Times New Roman" w:hAnsi="Times New Roman" w:cs="Times New Roman"/>
-              </w:rPr>
-            </w:pPr>
-            <w:r>
-              <w:rPr>
-                <w:rFonts w:ascii="Times New Roman" w:hAnsi="Times New Roman" w:eastAsia="SimSun" w:cs="Times New Roman"/>
-                <w:kern w:val="0"/>
-                <w:lang w:val="en-US" w:eastAsia="zh-CN" w:bidi="ar"/>
-              </w:rPr>
-              <w:t>Stamina</w:t>
-            </w:r>
-          </w:p>
-        </w:tc>
-        <w:tc>
-          <w:tcPr>
-            <w:tcW w:w="726" w:type="dxa"/>
-            <w:vAlign w:val="center"/>
-          </w:tcPr>
-          <w:p>
-            <w:pPr>
-              <w:widowControl/>
-              <w:rPr>
-                <w:rFonts w:ascii="Times New Roman" w:hAnsi="Times New Roman" w:cs="Times New Roman"/>
-              </w:rPr>
-            </w:pPr>
-            <w:r>
-              <w:rPr>
-                <w:rFonts w:ascii="Times New Roman" w:hAnsi="Times New Roman" w:eastAsia="SimSun" w:cs="Times New Roman"/>
-                <w:kern w:val="0"/>
-                <w:lang w:val="en-US" w:eastAsia="zh-CN" w:bidi="ar"/>
-              </w:rPr>
-              <w:t>1.08</w:t>
-            </w:r>
-          </w:p>
-        </w:tc>
-      </w:tr>
-      <w:tr>
-        <w:tblPrEx>
-          <w:tblLayout w:type="fixed"/>
-          <w:tblCellMar>
-            <w:top w:w="15" w:type="dxa"/>
-            <w:left w:w="15" w:type="dxa"/>
-            <w:bottom w:w="15" w:type="dxa"/>
-            <w:right w:w="15" w:type="dxa"/>
-          </w:tblCellMar>
-        </w:tblPrEx>
-        <w:trPr>
-          <w:tblCellSpacing w:w="15" w:type="dxa"/>
-        </w:trPr>
-        <w:tc>
-          <w:tcPr>
-            <w:tcW w:w="1190" w:type="dxa"/>
-            <w:vAlign w:val="center"/>
-          </w:tcPr>
-          <w:p>
-            <w:pPr>
-              <w:widowControl/>
-              <w:rPr>
-                <w:rFonts w:ascii="Times New Roman" w:hAnsi="Times New Roman" w:cs="Times New Roman"/>
-              </w:rPr>
-            </w:pPr>
-            <w:r>
-              <w:rPr>
-                <w:rFonts w:ascii="Times New Roman" w:hAnsi="Times New Roman" w:eastAsia="SimSun" w:cs="Times New Roman"/>
-                <w:kern w:val="0"/>
-                <w:lang w:val="en-US" w:eastAsia="zh-CN" w:bidi="ar"/>
-              </w:rPr>
-              <w:t>Constitution</w:t>
-            </w:r>
-          </w:p>
-        </w:tc>
-        <w:tc>
-          <w:tcPr>
-            <w:tcW w:w="726" w:type="dxa"/>
-            <w:vAlign w:val="center"/>
-          </w:tcPr>
-          <w:p>
-            <w:pPr>
-              <w:widowControl/>
-              <w:rPr>
-                <w:rFonts w:ascii="Times New Roman" w:hAnsi="Times New Roman" w:cs="Times New Roman"/>
-              </w:rPr>
-            </w:pPr>
-            <w:r>
-              <w:rPr>
-                <w:rFonts w:ascii="Times New Roman" w:hAnsi="Times New Roman" w:eastAsia="SimSun" w:cs="Times New Roman"/>
-                <w:kern w:val="0"/>
-                <w:lang w:val="en-US" w:eastAsia="zh-CN" w:bidi="ar"/>
-              </w:rPr>
-              <w:t>1.03</w:t>
-            </w:r>
-          </w:p>
-        </w:tc>
-      </w:tr>
-    </w:tbl>
-    <w:p>
-      <w:pPr>
-        <w:widowControl/>
-        <w:rPr>
-          <w:rFonts w:ascii="Times New Roman" w:hAnsi="Times New Roman" w:cs="Times New Roman"/>
-        </w:rPr>
-      </w:pPr>
-      <w:r>
-        <w:rPr>
-          <w:rFonts w:ascii="Times New Roman" w:hAnsi="Times New Roman" w:cs="Times New Roman"/>
-        </w:rPr>
-        <w:pict>
-          <v:rect id="_x0000_i1032" o:spt="1" style="height:1.5pt;width:432pt;" fillcolor="#A0A0A0" filled="t" stroked="f" coordsize="21600,21600" o:hr="t" o:hrstd="t" o:hralign="center">
-            <v:path/>
-            <v:fill on="t" focussize="0,0"/>
-            <v:stroke on="f"/>
-            <v:imagedata o:title=""/>
-            <o:lock v:ext="edit"/>
-            <w10:wrap type="none"/>
-            <w10:anchorlock/>
-          </v:rect>
-        </w:pict>
-      </w:r>
-    </w:p>
-    <w:p>
-      <w:pPr>
-        <w:pStyle w:val="3"/>
-        <w:keepNext w:val="0"/>
-        <w:keepLines w:val="0"/>
-        <w:widowControl/>
-        <w:rPr>
-          <w:rFonts w:ascii="Times New Roman" w:hAnsi="Times New Roman" w:cs="Times New Roman"/>
-          <w:sz w:val="24"/>
-          <w:szCs w:val="24"/>
-        </w:rPr>
-      </w:pPr>
-      <w:r>
-        <w:rPr>
-          <w:rFonts w:ascii="Times New Roman" w:hAnsi="Times New Roman" w:cs="Times New Roman"/>
-          <w:sz w:val="24"/>
-          <w:szCs w:val="24"/>
-        </w:rPr>
-        <w:t>Pre-Awakening Report (Historical Data)</w:t>
-      </w:r>
-    </w:p>
-    <w:p>
-      <w:pPr>
-        <w:pStyle w:val="15"/>
-        <w:rPr>
-          <w:rFonts w:cs="Times New Roman"/>
-        </w:rPr>
-      </w:pPr>
-      <w:r>
-        <w:rPr>
-          <w:rStyle w:val="20"/>
-          <w:rFonts w:cs="Times New Roman"/>
-        </w:rPr>
-        <w:t>Kael Ardyn – IRIS Status Report (Pre-Awakening)</w:t>
-      </w:r>
-    </w:p>
-    <w:p>
-      <w:pPr>
-        <w:pStyle w:val="15"/>
-        <w:rPr>
-          <w:rFonts w:cs="Times New Roman"/>
-        </w:rPr>
-      </w:pPr>
-      <w:r>
-        <w:rPr>
-          <w:rStyle w:val="20"/>
-          <w:rFonts w:cs="Times New Roman"/>
-        </w:rPr>
-        <w:t>Personal Information</w:t>
-      </w:r>
-    </w:p>
-    <w:p>
-      <w:pPr>
-        <w:widowControl/>
-        <w:numPr>
-          <w:ilvl w:val="0"/>
-          <w:numId w:val="19"/>
-        </w:numPr>
-        <w:spacing w:beforeAutospacing="1" w:after="0" w:afterAutospacing="1"/>
-        <w:rPr>
-          <w:rFonts w:ascii="Times New Roman" w:hAnsi="Times New Roman" w:cs="Times New Roman"/>
-        </w:rPr>
-      </w:pPr>
-      <w:r>
-        <w:rPr>
-          <w:rStyle w:val="20"/>
-          <w:rFonts w:ascii="Times New Roman" w:hAnsi="Times New Roman" w:cs="Times New Roman"/>
-        </w:rPr>
-        <w:t>Age:</w:t>
-      </w:r>
-      <w:r>
-        <w:rPr>
-          <w:rFonts w:ascii="Times New Roman" w:hAnsi="Times New Roman" w:cs="Times New Roman"/>
-        </w:rPr>
-        <w:t xml:space="preserve"> 20 (just before apocalypse)</w:t>
-      </w:r>
-    </w:p>
-    <w:p>
-      <w:pPr>
-        <w:widowControl/>
-        <w:numPr>
-          <w:ilvl w:val="0"/>
-          <w:numId w:val="19"/>
-        </w:numPr>
-        <w:spacing w:beforeAutospacing="1" w:after="0" w:afterAutospacing="1"/>
-        <w:rPr>
-          <w:rFonts w:ascii="Times New Roman" w:hAnsi="Times New Roman" w:cs="Times New Roman"/>
-        </w:rPr>
-      </w:pPr>
-      <w:r>
-        <w:rPr>
-          <w:rStyle w:val="20"/>
-          <w:rFonts w:ascii="Times New Roman" w:hAnsi="Times New Roman" w:cs="Times New Roman"/>
-        </w:rPr>
-        <w:t>Location:</w:t>
-      </w:r>
-      <w:r>
-        <w:rPr>
-          <w:rFonts w:ascii="Times New Roman" w:hAnsi="Times New Roman" w:cs="Times New Roman"/>
-        </w:rPr>
-        <w:t xml:space="preserve"> Osaka / Tokyo Metaverse College</w:t>
-      </w:r>
-    </w:p>
-    <w:p>
-      <w:pPr>
-        <w:pStyle w:val="4"/>
-        <w:keepNext w:val="0"/>
-        <w:keepLines w:val="0"/>
-        <w:widowControl/>
-        <w:rPr>
-          <w:rFonts w:ascii="Times New Roman" w:hAnsi="Times New Roman" w:cs="Times New Roman"/>
-          <w:sz w:val="24"/>
-          <w:szCs w:val="24"/>
-        </w:rPr>
-      </w:pPr>
-      <w:r>
-        <w:rPr>
-          <w:rFonts w:ascii="Times New Roman" w:hAnsi="Times New Roman" w:cs="Times New Roman"/>
-          <w:sz w:val="24"/>
-          <w:szCs w:val="24"/>
-        </w:rPr>
-        <w:t>Core Vitals</w:t>
-      </w:r>
-    </w:p>
-    <w:tbl>
-      <w:tblPr>
-        <w:tblStyle w:val="21"/>
-        <w:tblW w:w="3468" w:type="dxa"/>
-        <w:tblCellSpacing w:w="15" w:type="dxa"/>
-        <w:tblInd w:w="0" w:type="dxa"/>
-        <w:tblLayout w:type="fixed"/>
-        <w:tblCellMar>
-          <w:top w:w="15" w:type="dxa"/>
-          <w:left w:w="15" w:type="dxa"/>
-          <w:bottom w:w="15" w:type="dxa"/>
-          <w:right w:w="15" w:type="dxa"/>
-        </w:tblCellMar>
-      </w:tblPr>
-      <w:tblGrid>
-        <w:gridCol w:w="1844"/>
-        <w:gridCol w:w="1624"/>
-      </w:tblGrid>
-      <w:tr>
-        <w:tblPrEx>
-          <w:tblLayout w:type="fixed"/>
-          <w:tblCellMar>
-            <w:top w:w="15" w:type="dxa"/>
-            <w:left w:w="15" w:type="dxa"/>
-            <w:bottom w:w="15" w:type="dxa"/>
-            <w:right w:w="15" w:type="dxa"/>
-          </w:tblCellMar>
-        </w:tblPrEx>
-        <w:trPr>
-          <w:tblHeader/>
-          <w:tblCellSpacing w:w="15" w:type="dxa"/>
-        </w:trPr>
-        <w:tc>
-          <w:tcPr>
-            <w:tcW w:w="1799" w:type="dxa"/>
-            <w:vAlign w:val="center"/>
-          </w:tcPr>
-          <w:p>
-            <w:pPr>
-              <w:widowControl/>
-              <w:jc w:val="center"/>
-              <w:rPr>
-                <w:rFonts w:ascii="Times New Roman" w:hAnsi="Times New Roman" w:cs="Times New Roman"/>
-                <w:b/>
-              </w:rPr>
-            </w:pPr>
-            <w:r>
-              <w:rPr>
-                <w:rFonts w:ascii="Times New Roman" w:hAnsi="Times New Roman" w:eastAsia="SimSun" w:cs="Times New Roman"/>
-                <w:b/>
-                <w:kern w:val="0"/>
-                <w:lang w:val="en-US" w:eastAsia="zh-CN" w:bidi="ar"/>
-              </w:rPr>
-              <w:t>Attribute</w:t>
-            </w:r>
-          </w:p>
-        </w:tc>
-        <w:tc>
-          <w:tcPr>
-            <w:tcW w:w="1579" w:type="dxa"/>
-            <w:vAlign w:val="center"/>
-          </w:tcPr>
-          <w:p>
-            <w:pPr>
-              <w:widowControl/>
-              <w:jc w:val="center"/>
-              <w:rPr>
-                <w:rFonts w:ascii="Times New Roman" w:hAnsi="Times New Roman" w:cs="Times New Roman"/>
-                <w:b/>
-              </w:rPr>
-            </w:pPr>
-            <w:r>
-              <w:rPr>
-                <w:rFonts w:ascii="Times New Roman" w:hAnsi="Times New Roman" w:eastAsia="SimSun" w:cs="Times New Roman"/>
-                <w:b/>
-                <w:kern w:val="0"/>
-                <w:lang w:val="en-US" w:eastAsia="zh-CN" w:bidi="ar"/>
-              </w:rPr>
-              <w:t>Value</w:t>
-            </w:r>
-          </w:p>
-        </w:tc>
-      </w:tr>
-      <w:tr>
-        <w:tblPrEx>
-          <w:tblLayout w:type="fixed"/>
-        </w:tblPrEx>
-        <w:trPr>
-          <w:tblCellSpacing w:w="15" w:type="dxa"/>
-        </w:trPr>
-        <w:tc>
-          <w:tcPr>
-            <w:tcW w:w="1799" w:type="dxa"/>
-            <w:vAlign w:val="center"/>
-          </w:tcPr>
-          <w:p>
-            <w:pPr>
-              <w:widowControl/>
-              <w:rPr>
-                <w:rFonts w:ascii="Times New Roman" w:hAnsi="Times New Roman" w:cs="Times New Roman"/>
-              </w:rPr>
-            </w:pPr>
-            <w:r>
-              <w:rPr>
-                <w:rFonts w:ascii="Times New Roman" w:hAnsi="Times New Roman" w:eastAsia="SimSun" w:cs="Times New Roman"/>
-                <w:kern w:val="0"/>
-                <w:lang w:val="en-US" w:eastAsia="zh-CN" w:bidi="ar"/>
-              </w:rPr>
-              <w:t>Heart Rate</w:t>
-            </w:r>
-          </w:p>
-        </w:tc>
-        <w:tc>
-          <w:tcPr>
-            <w:tcW w:w="1579" w:type="dxa"/>
-            <w:vAlign w:val="center"/>
-          </w:tcPr>
-          <w:p>
-            <w:pPr>
-              <w:widowControl/>
-              <w:rPr>
-                <w:rFonts w:ascii="Times New Roman" w:hAnsi="Times New Roman" w:cs="Times New Roman"/>
-              </w:rPr>
-            </w:pPr>
-            <w:r>
-              <w:rPr>
-                <w:rFonts w:ascii="Times New Roman" w:hAnsi="Times New Roman" w:eastAsia="SimSun" w:cs="Times New Roman"/>
-                <w:kern w:val="0"/>
-                <w:lang w:val="en-US" w:eastAsia="zh-CN" w:bidi="ar"/>
-              </w:rPr>
-              <w:t>78 bpm</w:t>
-            </w:r>
-          </w:p>
-        </w:tc>
-      </w:tr>
-      <w:tr>
-        <w:tblPrEx>
-          <w:tblLayout w:type="fixed"/>
-          <w:tblCellMar>
-            <w:top w:w="15" w:type="dxa"/>
-            <w:left w:w="15" w:type="dxa"/>
-            <w:bottom w:w="15" w:type="dxa"/>
-            <w:right w:w="15" w:type="dxa"/>
-          </w:tblCellMar>
-        </w:tblPrEx>
-        <w:trPr>
-          <w:tblCellSpacing w:w="15" w:type="dxa"/>
-        </w:trPr>
-        <w:tc>
-          <w:tcPr>
-            <w:tcW w:w="1799" w:type="dxa"/>
-            <w:vAlign w:val="center"/>
-          </w:tcPr>
-          <w:p>
-            <w:pPr>
-              <w:widowControl/>
-              <w:rPr>
-                <w:rFonts w:ascii="Times New Roman" w:hAnsi="Times New Roman" w:cs="Times New Roman"/>
-              </w:rPr>
-            </w:pPr>
-            <w:r>
-              <w:rPr>
-                <w:rFonts w:ascii="Times New Roman" w:hAnsi="Times New Roman" w:eastAsia="SimSun" w:cs="Times New Roman"/>
-                <w:kern w:val="0"/>
-                <w:lang w:val="en-US" w:eastAsia="zh-CN" w:bidi="ar"/>
-              </w:rPr>
-              <w:t>Blood Pressure</w:t>
-            </w:r>
-          </w:p>
-        </w:tc>
-        <w:tc>
-          <w:tcPr>
-            <w:tcW w:w="1579" w:type="dxa"/>
-            <w:vAlign w:val="center"/>
-          </w:tcPr>
-          <w:p>
-            <w:pPr>
-              <w:widowControl/>
-              <w:rPr>
-                <w:rFonts w:ascii="Times New Roman" w:hAnsi="Times New Roman" w:cs="Times New Roman"/>
-              </w:rPr>
-            </w:pPr>
-            <w:r>
-              <w:rPr>
-                <w:rFonts w:ascii="Times New Roman" w:hAnsi="Times New Roman" w:eastAsia="SimSun" w:cs="Times New Roman"/>
-                <w:kern w:val="0"/>
-                <w:lang w:val="en-US" w:eastAsia="zh-CN" w:bidi="ar"/>
-              </w:rPr>
-              <w:t>110/70 mmHg</w:t>
-            </w:r>
-          </w:p>
-        </w:tc>
-      </w:tr>
-      <w:tr>
-        <w:tblPrEx>
-          <w:tblLayout w:type="fixed"/>
-          <w:tblCellMar>
-            <w:top w:w="15" w:type="dxa"/>
-            <w:left w:w="15" w:type="dxa"/>
-            <w:bottom w:w="15" w:type="dxa"/>
-            <w:right w:w="15" w:type="dxa"/>
-          </w:tblCellMar>
-        </w:tblPrEx>
-        <w:trPr>
-          <w:tblCellSpacing w:w="15" w:type="dxa"/>
-        </w:trPr>
-        <w:tc>
-          <w:tcPr>
-            <w:tcW w:w="1799" w:type="dxa"/>
-            <w:vAlign w:val="center"/>
-          </w:tcPr>
-          <w:p>
-            <w:pPr>
-              <w:widowControl/>
-              <w:rPr>
-                <w:rFonts w:ascii="Times New Roman" w:hAnsi="Times New Roman" w:cs="Times New Roman"/>
-              </w:rPr>
-            </w:pPr>
-            <w:r>
-              <w:rPr>
-                <w:rFonts w:ascii="Times New Roman" w:hAnsi="Times New Roman" w:eastAsia="SimSun" w:cs="Times New Roman"/>
-                <w:kern w:val="0"/>
-                <w:lang w:val="en-US" w:eastAsia="zh-CN" w:bidi="ar"/>
-              </w:rPr>
-              <w:t>Body Temperature</w:t>
-            </w:r>
-          </w:p>
-        </w:tc>
-        <w:tc>
-          <w:tcPr>
-            <w:tcW w:w="1579" w:type="dxa"/>
-            <w:vAlign w:val="center"/>
-          </w:tcPr>
-          <w:p>
-            <w:pPr>
-              <w:widowControl/>
-              <w:rPr>
-                <w:rFonts w:ascii="Times New Roman" w:hAnsi="Times New Roman" w:cs="Times New Roman"/>
-              </w:rPr>
-            </w:pPr>
-            <w:r>
-              <w:rPr>
-                <w:rFonts w:ascii="Times New Roman" w:hAnsi="Times New Roman" w:eastAsia="SimSun" w:cs="Times New Roman"/>
-                <w:kern w:val="0"/>
-                <w:lang w:val="en-US" w:eastAsia="zh-CN" w:bidi="ar"/>
-              </w:rPr>
-              <w:t>36.7°C</w:t>
-            </w:r>
-          </w:p>
-        </w:tc>
-      </w:tr>
-      <w:tr>
-        <w:tblPrEx>
-          <w:tblLayout w:type="fixed"/>
-        </w:tblPrEx>
-        <w:trPr>
-          <w:tblCellSpacing w:w="15" w:type="dxa"/>
-        </w:trPr>
-        <w:tc>
-          <w:tcPr>
-            <w:tcW w:w="1799" w:type="dxa"/>
-            <w:vAlign w:val="center"/>
-          </w:tcPr>
-          <w:p>
-            <w:pPr>
-              <w:widowControl/>
-              <w:rPr>
-                <w:rFonts w:ascii="Times New Roman" w:hAnsi="Times New Roman" w:cs="Times New Roman"/>
-              </w:rPr>
-            </w:pPr>
-            <w:r>
-              <w:rPr>
-                <w:rFonts w:ascii="Times New Roman" w:hAnsi="Times New Roman" w:eastAsia="SimSun" w:cs="Times New Roman"/>
-                <w:kern w:val="0"/>
-                <w:lang w:val="en-US" w:eastAsia="zh-CN" w:bidi="ar"/>
-              </w:rPr>
-              <w:t>Respiratory Rate</w:t>
-            </w:r>
-          </w:p>
-        </w:tc>
-        <w:tc>
-          <w:tcPr>
-            <w:tcW w:w="1579" w:type="dxa"/>
-            <w:vAlign w:val="center"/>
-          </w:tcPr>
-          <w:p>
-            <w:pPr>
-              <w:widowControl/>
-              <w:rPr>
-                <w:rFonts w:ascii="Times New Roman" w:hAnsi="Times New Roman" w:cs="Times New Roman"/>
-              </w:rPr>
-            </w:pPr>
-            <w:r>
-              <w:rPr>
-                <w:rFonts w:ascii="Times New Roman" w:hAnsi="Times New Roman" w:eastAsia="SimSun" w:cs="Times New Roman"/>
-                <w:kern w:val="0"/>
-                <w:lang w:val="en-US" w:eastAsia="zh-CN" w:bidi="ar"/>
-              </w:rPr>
-              <w:t>18 breaths/min</w:t>
-            </w:r>
-          </w:p>
-        </w:tc>
-      </w:tr>
-    </w:tbl>
-    <w:p>
-      <w:pPr>
-        <w:pStyle w:val="4"/>
-        <w:keepNext w:val="0"/>
-        <w:keepLines w:val="0"/>
-        <w:widowControl/>
-        <w:rPr>
-          <w:rFonts w:ascii="Times New Roman" w:hAnsi="Times New Roman" w:cs="Times New Roman"/>
-          <w:sz w:val="24"/>
-          <w:szCs w:val="24"/>
-        </w:rPr>
-      </w:pPr>
-      <w:r>
-        <w:rPr>
-          <w:rFonts w:ascii="Times New Roman" w:hAnsi="Times New Roman" w:cs="Times New Roman"/>
-          <w:sz w:val="24"/>
-          <w:szCs w:val="24"/>
-        </w:rPr>
-        <w:t>Physical Capacity</w:t>
-      </w:r>
-    </w:p>
-    <w:tbl>
-      <w:tblPr>
-        <w:tblStyle w:val="21"/>
-        <w:tblW w:w="2763" w:type="dxa"/>
-        <w:tblCellSpacing w:w="15" w:type="dxa"/>
-        <w:tblInd w:w="0" w:type="dxa"/>
-        <w:tblLayout w:type="fixed"/>
-        <w:tblCellMar>
-          <w:top w:w="15" w:type="dxa"/>
-          <w:left w:w="15" w:type="dxa"/>
-          <w:bottom w:w="15" w:type="dxa"/>
-          <w:right w:w="15" w:type="dxa"/>
-        </w:tblCellMar>
-      </w:tblPr>
-      <w:tblGrid>
-        <w:gridCol w:w="1766"/>
-        <w:gridCol w:w="997"/>
-      </w:tblGrid>
-      <w:tr>
-        <w:tblPrEx>
-          <w:tblLayout w:type="fixed"/>
-        </w:tblPrEx>
-        <w:trPr>
-          <w:tblHeader/>
-          <w:tblCellSpacing w:w="15" w:type="dxa"/>
-        </w:trPr>
-        <w:tc>
-          <w:tcPr>
-            <w:tcW w:w="1721" w:type="dxa"/>
-            <w:vAlign w:val="center"/>
-          </w:tcPr>
-          <w:p>
-            <w:pPr>
-              <w:widowControl/>
-              <w:jc w:val="center"/>
-              <w:rPr>
-                <w:rFonts w:ascii="Times New Roman" w:hAnsi="Times New Roman" w:cs="Times New Roman"/>
-                <w:b/>
-              </w:rPr>
-            </w:pPr>
-            <w:r>
-              <w:rPr>
-                <w:rFonts w:ascii="Times New Roman" w:hAnsi="Times New Roman" w:eastAsia="SimSun" w:cs="Times New Roman"/>
-                <w:b/>
-                <w:kern w:val="0"/>
-                <w:lang w:val="en-US" w:eastAsia="zh-CN" w:bidi="ar"/>
-              </w:rPr>
-              <w:t>Attribute</w:t>
-            </w:r>
-          </w:p>
-        </w:tc>
-        <w:tc>
-          <w:tcPr>
-            <w:tcW w:w="952" w:type="dxa"/>
-            <w:vAlign w:val="center"/>
-          </w:tcPr>
-          <w:p>
-            <w:pPr>
-              <w:widowControl/>
-              <w:jc w:val="center"/>
-              <w:rPr>
-                <w:rFonts w:ascii="Times New Roman" w:hAnsi="Times New Roman" w:cs="Times New Roman"/>
-                <w:b/>
-              </w:rPr>
-            </w:pPr>
-            <w:r>
-              <w:rPr>
-                <w:rFonts w:ascii="Times New Roman" w:hAnsi="Times New Roman" w:eastAsia="SimSun" w:cs="Times New Roman"/>
-                <w:b/>
-                <w:kern w:val="0"/>
-                <w:lang w:val="en-US" w:eastAsia="zh-CN" w:bidi="ar"/>
-              </w:rPr>
-              <w:t>Value</w:t>
-            </w:r>
-          </w:p>
-        </w:tc>
-      </w:tr>
-      <w:tr>
-        <w:tblPrEx>
-          <w:tblLayout w:type="fixed"/>
-        </w:tblPrEx>
-        <w:trPr>
-          <w:tblCellSpacing w:w="15" w:type="dxa"/>
-        </w:trPr>
-        <w:tc>
-          <w:tcPr>
-            <w:tcW w:w="1721" w:type="dxa"/>
-            <w:vAlign w:val="center"/>
-          </w:tcPr>
-          <w:p>
-            <w:pPr>
-              <w:widowControl/>
-              <w:rPr>
-                <w:rFonts w:ascii="Times New Roman" w:hAnsi="Times New Roman" w:cs="Times New Roman"/>
-              </w:rPr>
-            </w:pPr>
-            <w:r>
-              <w:rPr>
-                <w:rFonts w:ascii="Times New Roman" w:hAnsi="Times New Roman" w:eastAsia="SimSun" w:cs="Times New Roman"/>
-                <w:kern w:val="0"/>
-                <w:lang w:val="en-US" w:eastAsia="zh-CN" w:bidi="ar"/>
-              </w:rPr>
-              <w:t>Strength Level</w:t>
-            </w:r>
-          </w:p>
-        </w:tc>
-        <w:tc>
-          <w:tcPr>
-            <w:tcW w:w="952" w:type="dxa"/>
-            <w:vAlign w:val="center"/>
-          </w:tcPr>
-          <w:p>
-            <w:pPr>
-              <w:widowControl/>
-              <w:rPr>
-                <w:rFonts w:ascii="Times New Roman" w:hAnsi="Times New Roman" w:cs="Times New Roman"/>
-              </w:rPr>
-            </w:pPr>
-            <w:r>
-              <w:rPr>
-                <w:rFonts w:ascii="Times New Roman" w:hAnsi="Times New Roman" w:eastAsia="SimSun" w:cs="Times New Roman"/>
-                <w:kern w:val="0"/>
-                <w:lang w:val="en-US" w:eastAsia="zh-CN" w:bidi="ar"/>
-              </w:rPr>
-              <w:t>0.65</w:t>
-            </w:r>
-          </w:p>
-        </w:tc>
-      </w:tr>
-      <w:tr>
-        <w:tblPrEx>
-          <w:tblLayout w:type="fixed"/>
-        </w:tblPrEx>
-        <w:trPr>
-          <w:tblCellSpacing w:w="15" w:type="dxa"/>
-        </w:trPr>
-        <w:tc>
-          <w:tcPr>
-            <w:tcW w:w="1721" w:type="dxa"/>
-            <w:vAlign w:val="center"/>
-          </w:tcPr>
-          <w:p>
-            <w:pPr>
-              <w:widowControl/>
-              <w:rPr>
-                <w:rFonts w:ascii="Times New Roman" w:hAnsi="Times New Roman" w:cs="Times New Roman"/>
-              </w:rPr>
-            </w:pPr>
-            <w:r>
-              <w:rPr>
-                <w:rFonts w:ascii="Times New Roman" w:hAnsi="Times New Roman" w:eastAsia="SimSun" w:cs="Times New Roman"/>
-                <w:kern w:val="0"/>
-                <w:lang w:val="en-US" w:eastAsia="zh-CN" w:bidi="ar"/>
-              </w:rPr>
-              <w:t>Endurance Rating</w:t>
-            </w:r>
-          </w:p>
-        </w:tc>
-        <w:tc>
-          <w:tcPr>
-            <w:tcW w:w="952" w:type="dxa"/>
-            <w:vAlign w:val="center"/>
-          </w:tcPr>
-          <w:p>
-            <w:pPr>
-              <w:widowControl/>
-              <w:rPr>
-                <w:rFonts w:ascii="Times New Roman" w:hAnsi="Times New Roman" w:cs="Times New Roman"/>
-              </w:rPr>
-            </w:pPr>
-            <w:r>
-              <w:rPr>
-                <w:rFonts w:ascii="Times New Roman" w:hAnsi="Times New Roman" w:eastAsia="SimSun" w:cs="Times New Roman"/>
-                <w:kern w:val="0"/>
-                <w:lang w:val="en-US" w:eastAsia="zh-CN" w:bidi="ar"/>
-              </w:rPr>
-              <w:t>0.70</w:t>
-            </w:r>
-          </w:p>
-        </w:tc>
-      </w:tr>
-      <w:tr>
-        <w:tblPrEx>
-          <w:tblLayout w:type="fixed"/>
-        </w:tblPrEx>
-        <w:trPr>
-          <w:tblCellSpacing w:w="15" w:type="dxa"/>
-        </w:trPr>
-        <w:tc>
-          <w:tcPr>
-            <w:tcW w:w="1721" w:type="dxa"/>
-            <w:vAlign w:val="center"/>
-          </w:tcPr>
-          <w:p>
-            <w:pPr>
-              <w:widowControl/>
-              <w:rPr>
-                <w:rFonts w:ascii="Times New Roman" w:hAnsi="Times New Roman" w:cs="Times New Roman"/>
-              </w:rPr>
-            </w:pPr>
-            <w:r>
-              <w:rPr>
-                <w:rFonts w:ascii="Times New Roman" w:hAnsi="Times New Roman" w:eastAsia="SimSun" w:cs="Times New Roman"/>
-                <w:kern w:val="0"/>
-                <w:lang w:val="en-US" w:eastAsia="zh-CN" w:bidi="ar"/>
-              </w:rPr>
-              <w:t>Reaction Time</w:t>
-            </w:r>
-          </w:p>
-        </w:tc>
-        <w:tc>
-          <w:tcPr>
-            <w:tcW w:w="952" w:type="dxa"/>
-            <w:vAlign w:val="center"/>
-          </w:tcPr>
-          <w:p>
-            <w:pPr>
-              <w:widowControl/>
-              <w:rPr>
-                <w:rFonts w:ascii="Times New Roman" w:hAnsi="Times New Roman" w:cs="Times New Roman"/>
-              </w:rPr>
-            </w:pPr>
-            <w:r>
-              <w:rPr>
-                <w:rFonts w:ascii="Times New Roman" w:hAnsi="Times New Roman" w:eastAsia="SimSun" w:cs="Times New Roman"/>
-                <w:kern w:val="0"/>
-                <w:lang w:val="en-US" w:eastAsia="zh-CN" w:bidi="ar"/>
-              </w:rPr>
-              <w:t>0.32 sec</w:t>
-            </w:r>
-          </w:p>
-        </w:tc>
-      </w:tr>
-      <w:tr>
-        <w:tblPrEx>
-          <w:tblLayout w:type="fixed"/>
-        </w:tblPrEx>
-        <w:trPr>
-          <w:tblCellSpacing w:w="15" w:type="dxa"/>
-        </w:trPr>
-        <w:tc>
-          <w:tcPr>
-            <w:tcW w:w="1721" w:type="dxa"/>
-            <w:vAlign w:val="center"/>
-          </w:tcPr>
-          <w:p>
-            <w:pPr>
-              <w:widowControl/>
-              <w:rPr>
-                <w:rFonts w:ascii="Times New Roman" w:hAnsi="Times New Roman" w:cs="Times New Roman"/>
-              </w:rPr>
-            </w:pPr>
-            <w:r>
-              <w:rPr>
-                <w:rFonts w:ascii="Times New Roman" w:hAnsi="Times New Roman" w:eastAsia="SimSun" w:cs="Times New Roman"/>
-                <w:kern w:val="0"/>
-                <w:lang w:val="en-US" w:eastAsia="zh-CN" w:bidi="ar"/>
-              </w:rPr>
-              <w:t>Movement Speed</w:t>
-            </w:r>
-          </w:p>
-        </w:tc>
-        <w:tc>
-          <w:tcPr>
-            <w:tcW w:w="952" w:type="dxa"/>
-            <w:vAlign w:val="center"/>
-          </w:tcPr>
-          <w:p>
-            <w:pPr>
-              <w:widowControl/>
-              <w:rPr>
-                <w:rFonts w:ascii="Times New Roman" w:hAnsi="Times New Roman" w:cs="Times New Roman"/>
-              </w:rPr>
-            </w:pPr>
-            <w:r>
-              <w:rPr>
-                <w:rFonts w:ascii="Times New Roman" w:hAnsi="Times New Roman" w:eastAsia="SimSun" w:cs="Times New Roman"/>
-                <w:kern w:val="0"/>
-                <w:lang w:val="en-US" w:eastAsia="zh-CN" w:bidi="ar"/>
-              </w:rPr>
-              <w:t>0.68</w:t>
-            </w:r>
-          </w:p>
-        </w:tc>
-      </w:tr>
-    </w:tbl>
-    <w:p>
-      <w:pPr>
-        <w:pStyle w:val="4"/>
-        <w:keepNext w:val="0"/>
-        <w:keepLines w:val="0"/>
-        <w:widowControl/>
-        <w:rPr>
-          <w:rFonts w:ascii="Times New Roman" w:hAnsi="Times New Roman" w:cs="Times New Roman"/>
-          <w:sz w:val="24"/>
-          <w:szCs w:val="24"/>
-        </w:rPr>
-      </w:pPr>
-      <w:r>
-        <w:rPr>
-          <w:rFonts w:ascii="Times New Roman" w:hAnsi="Times New Roman" w:cs="Times New Roman"/>
-          <w:sz w:val="24"/>
-          <w:szCs w:val="24"/>
-        </w:rPr>
-        <w:t>Health Status</w:t>
-      </w:r>
-    </w:p>
-    <w:tbl>
-      <w:tblPr>
-        <w:tblStyle w:val="21"/>
-        <w:tblW w:w="2871" w:type="dxa"/>
-        <w:tblCellSpacing w:w="15" w:type="dxa"/>
-        <w:tblInd w:w="0" w:type="dxa"/>
-        <w:tblLayout w:type="fixed"/>
-        <w:tblCellMar>
-          <w:top w:w="15" w:type="dxa"/>
-          <w:left w:w="15" w:type="dxa"/>
-          <w:bottom w:w="15" w:type="dxa"/>
-          <w:right w:w="15" w:type="dxa"/>
-        </w:tblCellMar>
-      </w:tblPr>
-      <w:tblGrid>
-        <w:gridCol w:w="2100"/>
-        <w:gridCol w:w="771"/>
-      </w:tblGrid>
-      <w:tr>
-        <w:tblPrEx>
-          <w:tblLayout w:type="fixed"/>
-        </w:tblPrEx>
-        <w:trPr>
-          <w:tblHeader/>
-          <w:tblCellSpacing w:w="15" w:type="dxa"/>
-        </w:trPr>
-        <w:tc>
-          <w:tcPr>
-            <w:tcW w:w="2055" w:type="dxa"/>
-            <w:vAlign w:val="center"/>
-          </w:tcPr>
-          <w:p>
-            <w:pPr>
-              <w:widowControl/>
-              <w:jc w:val="center"/>
-              <w:rPr>
-                <w:rFonts w:ascii="Times New Roman" w:hAnsi="Times New Roman" w:cs="Times New Roman"/>
-                <w:b/>
-              </w:rPr>
-            </w:pPr>
-            <w:r>
-              <w:rPr>
-                <w:rFonts w:ascii="Times New Roman" w:hAnsi="Times New Roman" w:eastAsia="SimSun" w:cs="Times New Roman"/>
-                <w:b/>
-                <w:kern w:val="0"/>
-                <w:lang w:val="en-US" w:eastAsia="zh-CN" w:bidi="ar"/>
-              </w:rPr>
-              <w:t>Attribute</w:t>
-            </w:r>
-          </w:p>
-        </w:tc>
-        <w:tc>
-          <w:tcPr>
-            <w:tcW w:w="726" w:type="dxa"/>
-            <w:vAlign w:val="center"/>
-          </w:tcPr>
-          <w:p>
-            <w:pPr>
-              <w:widowControl/>
-              <w:jc w:val="center"/>
-              <w:rPr>
-                <w:rFonts w:ascii="Times New Roman" w:hAnsi="Times New Roman" w:cs="Times New Roman"/>
-                <w:b/>
-              </w:rPr>
-            </w:pPr>
-            <w:r>
-              <w:rPr>
-                <w:rFonts w:ascii="Times New Roman" w:hAnsi="Times New Roman" w:eastAsia="SimSun" w:cs="Times New Roman"/>
-                <w:b/>
-                <w:kern w:val="0"/>
-                <w:lang w:val="en-US" w:eastAsia="zh-CN" w:bidi="ar"/>
-              </w:rPr>
-              <w:t>Value</w:t>
-            </w:r>
-          </w:p>
-        </w:tc>
-      </w:tr>
-      <w:tr>
-        <w:tblPrEx>
-          <w:tblLayout w:type="fixed"/>
-        </w:tblPrEx>
-        <w:trPr>
-          <w:tblCellSpacing w:w="15" w:type="dxa"/>
-        </w:trPr>
-        <w:tc>
-          <w:tcPr>
-            <w:tcW w:w="2055" w:type="dxa"/>
-            <w:vAlign w:val="center"/>
-          </w:tcPr>
-          <w:p>
-            <w:pPr>
-              <w:widowControl/>
-              <w:rPr>
-                <w:rFonts w:ascii="Times New Roman" w:hAnsi="Times New Roman" w:cs="Times New Roman"/>
-              </w:rPr>
-            </w:pPr>
-            <w:r>
-              <w:rPr>
-                <w:rFonts w:ascii="Times New Roman" w:hAnsi="Times New Roman" w:eastAsia="SimSun" w:cs="Times New Roman"/>
-                <w:kern w:val="0"/>
-                <w:lang w:val="en-US" w:eastAsia="zh-CN" w:bidi="ar"/>
-              </w:rPr>
-              <w:t>Overall Health Index</w:t>
-            </w:r>
-          </w:p>
-        </w:tc>
-        <w:tc>
-          <w:tcPr>
-            <w:tcW w:w="726" w:type="dxa"/>
-            <w:vAlign w:val="center"/>
-          </w:tcPr>
-          <w:p>
-            <w:pPr>
-              <w:widowControl/>
-              <w:rPr>
-                <w:rFonts w:ascii="Times New Roman" w:hAnsi="Times New Roman" w:cs="Times New Roman"/>
-              </w:rPr>
-            </w:pPr>
-            <w:r>
-              <w:rPr>
-                <w:rFonts w:ascii="Times New Roman" w:hAnsi="Times New Roman" w:eastAsia="SimSun" w:cs="Times New Roman"/>
-                <w:kern w:val="0"/>
-                <w:lang w:val="en-US" w:eastAsia="zh-CN" w:bidi="ar"/>
-              </w:rPr>
-              <w:t>0.69</w:t>
-            </w:r>
-          </w:p>
-        </w:tc>
-      </w:tr>
-      <w:tr>
-        <w:tblPrEx>
-          <w:tblLayout w:type="fixed"/>
-        </w:tblPrEx>
-        <w:trPr>
-          <w:tblCellSpacing w:w="15" w:type="dxa"/>
-        </w:trPr>
-        <w:tc>
-          <w:tcPr>
-            <w:tcW w:w="2055" w:type="dxa"/>
-            <w:vAlign w:val="center"/>
-          </w:tcPr>
-          <w:p>
-            <w:pPr>
-              <w:widowControl/>
-              <w:rPr>
-                <w:rFonts w:ascii="Times New Roman" w:hAnsi="Times New Roman" w:cs="Times New Roman"/>
-              </w:rPr>
-            </w:pPr>
-            <w:r>
-              <w:rPr>
-                <w:rFonts w:ascii="Times New Roman" w:hAnsi="Times New Roman" w:eastAsia="SimSun" w:cs="Times New Roman"/>
-                <w:kern w:val="0"/>
-                <w:lang w:val="en-US" w:eastAsia="zh-CN" w:bidi="ar"/>
-              </w:rPr>
-              <w:t>Injury/Damage Level</w:t>
-            </w:r>
-          </w:p>
-        </w:tc>
-        <w:tc>
-          <w:tcPr>
-            <w:tcW w:w="726" w:type="dxa"/>
-            <w:vAlign w:val="center"/>
-          </w:tcPr>
-          <w:p>
-            <w:pPr>
-              <w:widowControl/>
-              <w:rPr>
-                <w:rFonts w:ascii="Times New Roman" w:hAnsi="Times New Roman" w:cs="Times New Roman"/>
-              </w:rPr>
-            </w:pPr>
-            <w:r>
-              <w:rPr>
-                <w:rFonts w:ascii="Times New Roman" w:hAnsi="Times New Roman" w:eastAsia="SimSun" w:cs="Times New Roman"/>
-                <w:kern w:val="0"/>
-                <w:lang w:val="en-US" w:eastAsia="zh-CN" w:bidi="ar"/>
-              </w:rPr>
-              <w:t>0.0</w:t>
-            </w:r>
-          </w:p>
-        </w:tc>
-      </w:tr>
-      <w:tr>
-        <w:tblPrEx>
-          <w:tblLayout w:type="fixed"/>
-        </w:tblPrEx>
-        <w:trPr>
-          <w:tblCellSpacing w:w="15" w:type="dxa"/>
-        </w:trPr>
-        <w:tc>
-          <w:tcPr>
-            <w:tcW w:w="2055" w:type="dxa"/>
-            <w:vAlign w:val="center"/>
-          </w:tcPr>
-          <w:p>
-            <w:pPr>
-              <w:widowControl/>
-              <w:rPr>
-                <w:rFonts w:ascii="Times New Roman" w:hAnsi="Times New Roman" w:cs="Times New Roman"/>
-              </w:rPr>
-            </w:pPr>
-            <w:r>
-              <w:rPr>
-                <w:rFonts w:ascii="Times New Roman" w:hAnsi="Times New Roman" w:eastAsia="SimSun" w:cs="Times New Roman"/>
-                <w:kern w:val="0"/>
-                <w:lang w:val="en-US" w:eastAsia="zh-CN" w:bidi="ar"/>
-              </w:rPr>
-              <w:t>Fatigue Percentage</w:t>
-            </w:r>
-          </w:p>
-        </w:tc>
-        <w:tc>
-          <w:tcPr>
-            <w:tcW w:w="726" w:type="dxa"/>
-            <w:vAlign w:val="center"/>
-          </w:tcPr>
-          <w:p>
-            <w:pPr>
-              <w:widowControl/>
-              <w:rPr>
-                <w:rFonts w:ascii="Times New Roman" w:hAnsi="Times New Roman" w:cs="Times New Roman"/>
-              </w:rPr>
-            </w:pPr>
-            <w:r>
-              <w:rPr>
-                <w:rFonts w:ascii="Times New Roman" w:hAnsi="Times New Roman" w:eastAsia="SimSun" w:cs="Times New Roman"/>
-                <w:kern w:val="0"/>
-                <w:lang w:val="en-US" w:eastAsia="zh-CN" w:bidi="ar"/>
-              </w:rPr>
-              <w:t>8%</w:t>
-            </w:r>
-          </w:p>
-        </w:tc>
-      </w:tr>
-      <w:tr>
-        <w:tblPrEx>
-          <w:tblLayout w:type="fixed"/>
-        </w:tblPrEx>
-        <w:trPr>
-          <w:tblCellSpacing w:w="15" w:type="dxa"/>
-        </w:trPr>
-        <w:tc>
-          <w:tcPr>
-            <w:tcW w:w="2055" w:type="dxa"/>
-            <w:vAlign w:val="center"/>
-          </w:tcPr>
-          <w:p>
-            <w:pPr>
-              <w:widowControl/>
-              <w:rPr>
-                <w:rFonts w:ascii="Times New Roman" w:hAnsi="Times New Roman" w:cs="Times New Roman"/>
-              </w:rPr>
-            </w:pPr>
-            <w:r>
-              <w:rPr>
-                <w:rFonts w:ascii="Times New Roman" w:hAnsi="Times New Roman" w:eastAsia="SimSun" w:cs="Times New Roman"/>
-                <w:kern w:val="0"/>
-                <w:lang w:val="en-US" w:eastAsia="zh-CN" w:bidi="ar"/>
-              </w:rPr>
-              <w:t>Stress Indicators</w:t>
-            </w:r>
-          </w:p>
-        </w:tc>
-        <w:tc>
-          <w:tcPr>
-            <w:tcW w:w="726" w:type="dxa"/>
-            <w:vAlign w:val="center"/>
-          </w:tcPr>
-          <w:p>
-            <w:pPr>
-              <w:widowControl/>
-              <w:rPr>
-                <w:rFonts w:ascii="Times New Roman" w:hAnsi="Times New Roman" w:cs="Times New Roman"/>
-              </w:rPr>
-            </w:pPr>
-            <w:r>
-              <w:rPr>
-                <w:rFonts w:ascii="Times New Roman" w:hAnsi="Times New Roman" w:eastAsia="SimSun" w:cs="Times New Roman"/>
-                <w:kern w:val="0"/>
-                <w:lang w:val="en-US" w:eastAsia="zh-CN" w:bidi="ar"/>
-              </w:rPr>
-              <w:t>10%</w:t>
-            </w:r>
-          </w:p>
-        </w:tc>
-      </w:tr>
-    </w:tbl>
-    <w:p>
-      <w:pPr>
-        <w:pStyle w:val="4"/>
-        <w:keepNext w:val="0"/>
-        <w:keepLines w:val="0"/>
-        <w:widowControl/>
-        <w:rPr>
-          <w:rFonts w:ascii="Times New Roman" w:hAnsi="Times New Roman" w:cs="Times New Roman"/>
-          <w:sz w:val="24"/>
-          <w:szCs w:val="24"/>
-        </w:rPr>
-      </w:pPr>
-      <w:r>
-        <w:rPr>
-          <w:rFonts w:ascii="Times New Roman" w:hAnsi="Times New Roman" w:cs="Times New Roman"/>
-          <w:sz w:val="24"/>
-          <w:szCs w:val="24"/>
-        </w:rPr>
-        <w:t>Core Attributes</w:t>
-      </w:r>
-    </w:p>
-    <w:tbl>
-      <w:tblPr>
-        <w:tblStyle w:val="21"/>
-        <w:tblW w:w="2006" w:type="dxa"/>
-        <w:tblCellSpacing w:w="15" w:type="dxa"/>
-        <w:tblInd w:w="0" w:type="dxa"/>
-        <w:tblLayout w:type="fixed"/>
-        <w:tblCellMar>
-          <w:top w:w="15" w:type="dxa"/>
-          <w:left w:w="15" w:type="dxa"/>
-          <w:bottom w:w="15" w:type="dxa"/>
-          <w:right w:w="15" w:type="dxa"/>
-        </w:tblCellMar>
-      </w:tblPr>
-      <w:tblGrid>
-        <w:gridCol w:w="1235"/>
-        <w:gridCol w:w="771"/>
-      </w:tblGrid>
-      <w:tr>
-        <w:tblPrEx>
-          <w:tblLayout w:type="fixed"/>
-          <w:tblCellMar>
-            <w:top w:w="15" w:type="dxa"/>
-            <w:left w:w="15" w:type="dxa"/>
-            <w:bottom w:w="15" w:type="dxa"/>
-            <w:right w:w="15" w:type="dxa"/>
-          </w:tblCellMar>
-        </w:tblPrEx>
-        <w:trPr>
-          <w:tblHeader/>
-          <w:tblCellSpacing w:w="15" w:type="dxa"/>
-        </w:trPr>
-        <w:tc>
-          <w:tcPr>
-            <w:tcW w:w="1190" w:type="dxa"/>
-            <w:vAlign w:val="center"/>
-          </w:tcPr>
-          <w:p>
-            <w:pPr>
-              <w:widowControl/>
-              <w:jc w:val="center"/>
-              <w:rPr>
-                <w:rFonts w:ascii="Times New Roman" w:hAnsi="Times New Roman" w:cs="Times New Roman"/>
-                <w:b/>
-              </w:rPr>
-            </w:pPr>
-            <w:r>
-              <w:rPr>
-                <w:rFonts w:ascii="Times New Roman" w:hAnsi="Times New Roman" w:eastAsia="SimSun" w:cs="Times New Roman"/>
-                <w:b/>
-                <w:kern w:val="0"/>
-                <w:lang w:val="en-US" w:eastAsia="zh-CN" w:bidi="ar"/>
-              </w:rPr>
-              <w:t>Attribute</w:t>
-            </w:r>
-          </w:p>
-        </w:tc>
-        <w:tc>
-          <w:tcPr>
-            <w:tcW w:w="726" w:type="dxa"/>
-            <w:vAlign w:val="center"/>
-          </w:tcPr>
-          <w:p>
-            <w:pPr>
-              <w:widowControl/>
-              <w:jc w:val="center"/>
-              <w:rPr>
-                <w:rFonts w:ascii="Times New Roman" w:hAnsi="Times New Roman" w:cs="Times New Roman"/>
-                <w:b/>
-              </w:rPr>
-            </w:pPr>
-            <w:r>
-              <w:rPr>
-                <w:rFonts w:ascii="Times New Roman" w:hAnsi="Times New Roman" w:eastAsia="SimSun" w:cs="Times New Roman"/>
-                <w:b/>
-                <w:kern w:val="0"/>
-                <w:lang w:val="en-US" w:eastAsia="zh-CN" w:bidi="ar"/>
-              </w:rPr>
-              <w:t>Value</w:t>
-            </w:r>
-          </w:p>
-        </w:tc>
-      </w:tr>
-      <w:tr>
-        <w:tblPrEx>
-          <w:tblLayout w:type="fixed"/>
-          <w:tblCellMar>
-            <w:top w:w="15" w:type="dxa"/>
-            <w:left w:w="15" w:type="dxa"/>
-            <w:bottom w:w="15" w:type="dxa"/>
-            <w:right w:w="15" w:type="dxa"/>
-          </w:tblCellMar>
-        </w:tblPrEx>
-        <w:trPr>
-          <w:tblCellSpacing w:w="15" w:type="dxa"/>
-        </w:trPr>
-        <w:tc>
-          <w:tcPr>
-            <w:tcW w:w="1190" w:type="dxa"/>
-            <w:vAlign w:val="center"/>
-          </w:tcPr>
-          <w:p>
-            <w:pPr>
-              <w:widowControl/>
-              <w:rPr>
-                <w:rFonts w:ascii="Times New Roman" w:hAnsi="Times New Roman" w:cs="Times New Roman"/>
-              </w:rPr>
-            </w:pPr>
-            <w:r>
-              <w:rPr>
-                <w:rFonts w:ascii="Times New Roman" w:hAnsi="Times New Roman" w:eastAsia="SimSun" w:cs="Times New Roman"/>
-                <w:kern w:val="0"/>
-                <w:lang w:val="en-US" w:eastAsia="zh-CN" w:bidi="ar"/>
-              </w:rPr>
-              <w:t>Strength</w:t>
-            </w:r>
-          </w:p>
-        </w:tc>
-        <w:tc>
-          <w:tcPr>
-            <w:tcW w:w="726" w:type="dxa"/>
-            <w:vAlign w:val="center"/>
-          </w:tcPr>
-          <w:p>
-            <w:pPr>
-              <w:widowControl/>
-              <w:rPr>
-                <w:rFonts w:ascii="Times New Roman" w:hAnsi="Times New Roman" w:cs="Times New Roman"/>
-              </w:rPr>
-            </w:pPr>
-            <w:r>
-              <w:rPr>
-                <w:rFonts w:ascii="Times New Roman" w:hAnsi="Times New Roman" w:eastAsia="SimSun" w:cs="Times New Roman"/>
-                <w:kern w:val="0"/>
-                <w:lang w:val="en-US" w:eastAsia="zh-CN" w:bidi="ar"/>
-              </w:rPr>
               <w:t>0.65</w:t>
             </w:r>
           </w:p>
@@ -10164,6 +10104,12 @@
       <w:tr>
         <w:tblPrEx>
           <w:tblLayout w:type="fixed"/>
+          <w:tblCellMar>
+            <w:top w:w="15" w:type="dxa"/>
+            <w:left w:w="15" w:type="dxa"/>
+            <w:bottom w:w="15" w:type="dxa"/>
+            <w:right w:w="15" w:type="dxa"/>
+          </w:tblCellMar>
         </w:tblPrEx>
         <w:trPr>
           <w:tblCellSpacing w:w="15" w:type="dxa"/>
@@ -10214,6 +10160,12 @@
       <w:tr>
         <w:tblPrEx>
           <w:tblLayout w:type="fixed"/>
+          <w:tblCellMar>
+            <w:top w:w="15" w:type="dxa"/>
+            <w:left w:w="15" w:type="dxa"/>
+            <w:bottom w:w="15" w:type="dxa"/>
+            <w:right w:w="15" w:type="dxa"/>
+          </w:tblCellMar>
         </w:tblPrEx>
         <w:trPr>
           <w:tblCellSpacing w:w="15" w:type="dxa"/>
@@ -10264,6 +10216,12 @@
       <w:tr>
         <w:tblPrEx>
           <w:tblLayout w:type="fixed"/>
+          <w:tblCellMar>
+            <w:top w:w="15" w:type="dxa"/>
+            <w:left w:w="15" w:type="dxa"/>
+            <w:bottom w:w="15" w:type="dxa"/>
+            <w:right w:w="15" w:type="dxa"/>
+          </w:tblCellMar>
         </w:tblPrEx>
         <w:trPr>
           <w:tblCellSpacing w:w="15" w:type="dxa"/>
@@ -10414,6 +10372,12 @@
       <w:tr>
         <w:tblPrEx>
           <w:tblLayout w:type="fixed"/>
+          <w:tblCellMar>
+            <w:top w:w="15" w:type="dxa"/>
+            <w:left w:w="15" w:type="dxa"/>
+            <w:bottom w:w="15" w:type="dxa"/>
+            <w:right w:w="15" w:type="dxa"/>
+          </w:tblCellMar>
         </w:tblPrEx>
         <w:trPr>
           <w:tblCellSpacing w:w="15" w:type="dxa"/>
@@ -16585,13 +16549,7 @@
         <w:suppressLineNumbers w:val="0"/>
       </w:pPr>
       <w:r>
-        <w:t>Among them, sitting quietly beside the woman, was a familiar face—</w:t>
-      </w:r>
-      <w:r>
-        <w:rPr>
-          <w:lang w:val="en-US" w:eastAsia="zh-CN"/>
-        </w:rPr>
-        <w:t>A man of twenty with a shock of vibrant, unnatural blue hair falling over his eyes, clad in a neon-trimmed windbreaker and cargo pants.</w:t>
+        <w:t>Among them, sitting quietly beside the woman, was a familiar face—a man in his twenties with a shock of vibrant, unnatural blue hair falling over his eyes, clad in a neon-trimmed windbreaker and cargo pants.</w:t>
       </w:r>
     </w:p>
     <w:p>
@@ -16605,6 +16563,27 @@
       <w:r>
         <w:t>For a moment, Kael thought his mind was playing tricks on him. But no—there was no mistake.</w:t>
       </w:r>
+      <w:r>
+        <w:br w:type="textWrapping"/>
+      </w:r>
+      <w:r>
+        <w:t>It was someone he knew.</w:t>
+      </w:r>
+      <w:r>
+        <w:br w:type="textWrapping"/>
+      </w:r>
+      <w:r>
+        <w:t>Someone from the same college.</w:t>
+      </w:r>
+      <w:r>
+        <w:br w:type="textWrapping"/>
+      </w:r>
+      <w:r>
+        <w:rPr>
+          <w:rStyle w:val="19"/>
+        </w:rPr>
+        <w:t>Hirota.</w:t>
+      </w:r>
     </w:p>
     <w:p>
       <w:pPr>
@@ -16615,23 +16594,13 @@
         <w:suppressLineNumbers w:val="0"/>
       </w:pPr>
       <w:r>
-        <w:t>It was someone he knew.</w:t>
+        <w:t>His chest tightened. A classmate—from Osaka Metaverse College.</w:t>
       </w:r>
       <w:r>
         <w:br w:type="textWrapping"/>
       </w:r>
       <w:r>
-        <w:t xml:space="preserve">Someone from </w:t>
-      </w:r>
-      <w:r>
-        <w:rPr>
-          <w:rFonts w:hint="default"/>
-          <w:lang w:val="en"/>
-        </w:rPr>
-        <w:t>the same college as his</w:t>
-      </w:r>
-      <w:r>
-        <w:t>.</w:t>
+        <w:t>He hadn’t seen a familiar face in over a month.</w:t>
       </w:r>
     </w:p>
     <w:p>
@@ -16643,13 +16612,7 @@
         <w:suppressLineNumbers w:val="0"/>
       </w:pPr>
       <w:r>
-        <w:t xml:space="preserve">His voice caught in his throat. </w:t>
-      </w:r>
-      <w:r>
-        <w:rPr>
-          <w:rStyle w:val="19"/>
-        </w:rPr>
-        <w:t>That’s… Hiroto.</w:t>
+        <w:t>Cherry shifted on his shoulder, sensing his sudden change in emotion, and let out a quiet mewl. Kael placed a finger to her lips.</w:t>
       </w:r>
     </w:p>
     <w:p>
@@ -16661,7 +16624,7 @@
         <w:suppressLineNumbers w:val="0"/>
       </w:pPr>
       <w:r>
-        <w:t>A classmate. From Osaka Metaverse College.</w:t>
+        <w:t>“Iris,” he spoke mentally, “that’s someone I know.”</w:t>
       </w:r>
     </w:p>
     <w:p>
@@ -16673,7 +16636,13 @@
         <w:suppressLineNumbers w:val="0"/>
       </w:pPr>
       <w:r>
-        <w:t>He hadn’t seen another person he recognized in over a month.</w:t>
+        <w:t>Iris paused briefly before replying, her tone calm but edged with warning.</w:t>
+      </w:r>
+      <w:r>
+        <w:br w:type="textWrapping"/>
+      </w:r>
+      <w:r>
+        <w:t>“Then be careful, Kael. Familiarity doesn’t always mean safety. But if they turn hostile, remember—you and Cherry are far stronger than ordinary humans. You can handle yourselves.”</w:t>
       </w:r>
     </w:p>
     <w:p>
@@ -16685,17 +16654,7 @@
         <w:suppressLineNumbers w:val="0"/>
       </w:pPr>
       <w:r>
-        <w:t xml:space="preserve">Cherry shifted on his shoulder, sensing his sudden change in emotion, and let out a quiet mewl. Kael placed a finger to </w:t>
-      </w:r>
-      <w:r>
-        <w:rPr>
-          <w:rFonts w:hint="default"/>
-          <w:lang w:val="en"/>
-        </w:rPr>
-        <w:t xml:space="preserve">her </w:t>
-      </w:r>
-      <w:r>
-        <w:t>lips.</w:t>
+        <w:t>Kael inhaled deeply, steadying his heartbeat. He brushed the dust from his coat, adjusted his grip on the spear, and stepped from behind the wall.</w:t>
       </w:r>
     </w:p>
     <w:p>
@@ -16707,347 +16666,637 @@
         <w:suppressLineNumbers w:val="0"/>
       </w:pPr>
       <w:r>
-        <w:t xml:space="preserve">“Iris,” he </w:t>
+        <w:t>The door of the shop creaked as he approached. Inside, the woman holding her child was the first to see him. Her eyes widened.</w:t>
+      </w:r>
+      <w:r>
+        <w:br w:type="textWrapping"/>
+      </w:r>
+      <w:r>
+        <w:t>“Who’s there?!” she shouted.</w:t>
+      </w:r>
+    </w:p>
+    <w:p>
+      <w:pPr>
+        <w:pStyle w:val="15"/>
+        <w:keepNext w:val="0"/>
+        <w:keepLines w:val="0"/>
+        <w:widowControl/>
+        <w:suppressLineNumbers w:val="0"/>
+      </w:pPr>
+      <w:r>
+        <w:t xml:space="preserve">The two men reacted instantly. One older—mid-fifties, gray hair, face hardened by exhaustion—raised a </w:t>
+      </w:r>
+      <w:r>
+        <w:rPr>
+          <w:rStyle w:val="19"/>
+        </w:rPr>
+        <w:t>pulse gun</w:t>
+      </w:r>
+      <w:r>
+        <w:t>. Its faint hum lit his hands blue. The other, bulkier and perhaps forty, lifted an electric baton, its coils sparking faintly.</w:t>
+      </w:r>
+    </w:p>
+    <w:p>
+      <w:pPr>
+        <w:pStyle w:val="15"/>
+        <w:keepNext w:val="0"/>
+        <w:keepLines w:val="0"/>
+        <w:widowControl/>
+        <w:suppressLineNumbers w:val="0"/>
+      </w:pPr>
+      <w:r>
+        <w:t>Kael froze.</w:t>
+      </w:r>
+      <w:r>
+        <w:br w:type="textWrapping"/>
+      </w:r>
+      <w:r>
+        <w:rPr>
+          <w:rStyle w:val="19"/>
+        </w:rPr>
+        <w:t>Pulse gun?</w:t>
+      </w:r>
+      <w:r>
+        <w:br w:type="textWrapping"/>
+      </w:r>
+      <w:r>
+        <w:t xml:space="preserve">He hadn’t seen a functioning one since before the world fell apart. For a second, his mind blanked. </w:t>
+      </w:r>
+      <w:r>
+        <w:rPr>
+          <w:rStyle w:val="19"/>
+        </w:rPr>
+        <w:t>That thing could kill me in an instant.</w:t>
+      </w:r>
+    </w:p>
+    <w:p>
+      <w:pPr>
+        <w:pStyle w:val="15"/>
+        <w:keepNext w:val="0"/>
+        <w:keepLines w:val="0"/>
+        <w:widowControl/>
+        <w:suppressLineNumbers w:val="0"/>
+      </w:pPr>
+      <w:r>
+        <w:t>He forced his voice steady. “My name’s Kael Ardyn,” he said slowly, lifting his hand in surrender while keeping the spear down. “I mean no harm. I saw your group and thought maybe we could help each other.”</w:t>
+      </w:r>
+    </w:p>
+    <w:p>
+      <w:pPr>
+        <w:pStyle w:val="15"/>
+        <w:keepNext w:val="0"/>
+        <w:keepLines w:val="0"/>
+        <w:widowControl/>
+        <w:suppressLineNumbers w:val="0"/>
+      </w:pPr>
+      <w:r>
+        <w:t>The group didn’t lower their weapons. The air between them was heavy—fragile, one breath away from chaos. Then the woman’s eyes darted to his shoulder.</w:t>
+      </w:r>
+    </w:p>
+    <w:p>
+      <w:pPr>
+        <w:pStyle w:val="15"/>
+        <w:keepNext w:val="0"/>
+        <w:keepLines w:val="0"/>
+        <w:widowControl/>
+        <w:suppressLineNumbers w:val="0"/>
+      </w:pPr>
+      <w:r>
+        <w:t>Her face twisted. “</w:t>
       </w:r>
       <w:r>
         <w:rPr>
           <w:rFonts w:hint="default"/>
           <w:lang w:val="en"/>
         </w:rPr>
-        <w:t>mentally spoke</w:t>
-      </w:r>
-      <w:r>
-        <w:t>,  “that’s someone I know.”</w:t>
-      </w:r>
-    </w:p>
-    <w:p>
-      <w:pPr>
-        <w:pStyle w:val="15"/>
+        <w:t xml:space="preserve">A </w:t>
+      </w:r>
+      <w:r>
+        <w:t>cat</w:t>
+      </w:r>
+      <w:r>
         <w:rPr>
           <w:rFonts w:hint="default"/>
           <w:lang w:val="en"/>
         </w:rPr>
-      </w:pPr>
-      <w:r>
+        <w:t>!!!</w:t>
+      </w:r>
+      <w:r>
+        <w:t>—what is that thing?!” she hissed, raising her gun again.</w:t>
+      </w:r>
+    </w:p>
+    <w:p>
+      <w:pPr>
+        <w:pStyle w:val="15"/>
+        <w:keepNext w:val="0"/>
+        <w:keepLines w:val="0"/>
+        <w:widowControl/>
+        <w:suppressLineNumbers w:val="0"/>
+      </w:pPr>
+      <w:r>
+        <w:t>Kael’s pulse spiked. “No! Don’t shoot!” he blurted out, stepping back. “She’s not dangerous! She’s with me!”</w:t>
+      </w:r>
+    </w:p>
+    <w:p>
+      <w:pPr>
+        <w:pStyle w:val="15"/>
+        <w:keepNext w:val="0"/>
+        <w:keepLines w:val="0"/>
+        <w:widowControl/>
+        <w:suppressLineNumbers w:val="0"/>
+      </w:pPr>
+      <w:r>
+        <w:t>Cherry hissed sharply, fur bristling, a faint blue glint flickering in her eyes.</w:t>
+      </w:r>
+    </w:p>
+    <w:p>
+      <w:pPr>
+        <w:pStyle w:val="15"/>
+        <w:keepNext w:val="0"/>
+        <w:keepLines w:val="0"/>
+        <w:widowControl/>
+        <w:suppressLineNumbers w:val="0"/>
+      </w:pPr>
+      <w:r>
+        <w:t xml:space="preserve">Iris’s voice rang inside Kael’s mind. </w:t>
+      </w:r>
+      <w:r>
+        <w:rPr>
+          <w:rStyle w:val="19"/>
+        </w:rPr>
+        <w:t>Kael, their hostility level is rising. Prepare to disengage. Use Cherry to create a distraction if necessary—</w:t>
+      </w:r>
+    </w:p>
+    <w:p>
+      <w:pPr>
+        <w:pStyle w:val="15"/>
+        <w:keepNext w:val="0"/>
+        <w:keepLines w:val="0"/>
+        <w:widowControl/>
+        <w:suppressLineNumbers w:val="0"/>
+      </w:pPr>
+      <w:r>
+        <w:t>Before she could finish, a sudden shout cut through the tension.</w:t>
+      </w:r>
+    </w:p>
+    <w:p>
+      <w:pPr>
+        <w:pStyle w:val="15"/>
+        <w:keepNext w:val="0"/>
+        <w:keepLines w:val="0"/>
+        <w:widowControl/>
+        <w:suppressLineNumbers w:val="0"/>
+      </w:pPr>
+      <w:r>
+        <w:t>“Stop!!”</w:t>
+      </w:r>
+    </w:p>
+    <w:p>
+      <w:pPr>
+        <w:pStyle w:val="15"/>
+        <w:keepNext w:val="0"/>
+        <w:keepLines w:val="0"/>
+        <w:widowControl/>
+        <w:suppressLineNumbers w:val="0"/>
+      </w:pPr>
+      <w:r>
+        <w:t>All eyes turned.</w:t>
+      </w:r>
+    </w:p>
+    <w:p>
+      <w:pPr>
+        <w:pStyle w:val="15"/>
+        <w:keepNext w:val="0"/>
+        <w:keepLines w:val="0"/>
+        <w:widowControl/>
+        <w:suppressLineNumbers w:val="0"/>
+      </w:pPr>
+      <w:r>
+        <w:t>A young man stepped forward, holding the small girl protectively behind him. His face was smudged with dirt and fatigue, but his eyes—sharp, electric blue beneath messy hair—locked onto Kael with disbelief.</w:t>
+      </w:r>
+    </w:p>
+    <w:p>
+      <w:pPr>
+        <w:pStyle w:val="15"/>
+        <w:keepNext w:val="0"/>
+        <w:keepLines w:val="0"/>
+        <w:widowControl/>
+        <w:suppressLineNumbers w:val="0"/>
+      </w:pPr>
+      <w:r>
+        <w:t>“Kael… is that really you?”</w:t>
+      </w:r>
+    </w:p>
+    <w:p>
+      <w:pPr>
+        <w:pStyle w:val="15"/>
+        <w:keepNext w:val="0"/>
+        <w:keepLines w:val="0"/>
+        <w:widowControl/>
+        <w:suppressLineNumbers w:val="0"/>
+      </w:pPr>
+      <w:r>
+        <w:t>Kael blinked, his heart thudding in his chest. He let his grip on the spear loosen just slightly and pulled a faint, almost hesitant smile—half genuine, half guarded.</w:t>
+      </w:r>
+    </w:p>
+    <w:p>
+      <w:pPr>
+        <w:pStyle w:val="15"/>
+        <w:keepNext w:val="0"/>
+        <w:keepLines w:val="0"/>
+        <w:widowControl/>
+        <w:suppressLineNumbers w:val="0"/>
+      </w:pPr>
+      <w:r>
+        <w:t>“You…” he said, forcing surprise into his tone as if testing the words. “You’re… Hirota? Hirota Ren?”</w:t>
+      </w:r>
+    </w:p>
+    <w:p>
+      <w:pPr>
+        <w:pStyle w:val="15"/>
         <w:rPr>
           <w:rFonts w:hint="default"/>
           <w:lang w:val="en"/>
         </w:rPr>
-        <w:t>Iris paused for a fraction of a second before responding, her tone calm but edged with caution.</w:t>
-      </w:r>
-      <w:r>
+      </w:pPr>
+    </w:p>
+    <w:p>
+      <w:pPr>
+        <w:pStyle w:val="15"/>
         <w:rPr>
           <w:rFonts w:hint="default"/>
           <w:lang w:val="en"/>
         </w:rPr>
+      </w:pPr>
+    </w:p>
+    <w:p>
+      <w:pPr>
+        <w:pStyle w:val="15"/>
+        <w:rPr>
+          <w:rFonts w:hint="default"/>
+          <w:lang w:val="en"/>
+        </w:rPr>
+      </w:pPr>
+      <w:r>
+        <w:rPr>
+          <w:rFonts w:hint="default"/>
+          <w:lang w:val="en"/>
+        </w:rPr>
+        <w:t>Chapter 8</w:t>
+      </w:r>
+    </w:p>
+    <w:p>
+      <w:pPr>
+        <w:pStyle w:val="15"/>
+        <w:keepNext w:val="0"/>
+        <w:keepLines w:val="0"/>
+        <w:widowControl/>
+        <w:suppressLineNumbers w:val="0"/>
+      </w:pPr>
+      <w:r>
+        <w:t>Hirota’s eyes widened as if he couldn’t believe what he was seeing. Then, all at once, his expression broke into a trembling smile.</w:t>
+      </w:r>
+      <w:r>
         <w:br w:type="textWrapping"/>
       </w:r>
       <w:r>
+        <w:t>“Yes, Kael—it’s me. Hirota Ren,” he said, voice unsteady but filled with relief. “I never thought I’d see someone I know again... someone still alive.”</w:t>
+      </w:r>
+    </w:p>
+    <w:p>
+      <w:pPr>
+        <w:pStyle w:val="15"/>
+        <w:keepNext w:val="0"/>
+        <w:keepLines w:val="0"/>
+        <w:widowControl/>
+        <w:suppressLineNumbers w:val="0"/>
+      </w:pPr>
+      <w:r>
+        <w:t>But then his tone shifted, the joy breaking into something fragile. “I never thought… I’d see anyone again.”</w:t>
+      </w:r>
+      <w:r>
+        <w:br w:type="textWrapping"/>
+      </w:r>
+      <w:r>
+        <w:t>His voice cracked. The words caught in his throat.</w:t>
+      </w:r>
+      <w:r>
+        <w:br w:type="textWrapping"/>
+      </w:r>
+      <w:r>
+        <w:t>And then—he fell to his knees, shoulders shaking.</w:t>
+      </w:r>
+      <w:r>
+        <w:br w:type="textWrapping"/>
+      </w:r>
+      <w:r>
+        <w:t>“I never… thought…”</w:t>
+      </w:r>
+    </w:p>
+    <w:p>
+      <w:pPr>
+        <w:pStyle w:val="15"/>
+        <w:keepNext w:val="0"/>
+        <w:keepLines w:val="0"/>
+        <w:widowControl/>
+        <w:suppressLineNumbers w:val="0"/>
+      </w:pPr>
+      <w:r>
+        <w:t>Kael froze for a moment before kneeling down beside him, placing a steadying hand on his shoulder. Hirota’s sobs came raw and desperate. Kael didn’t say anything—he simply held him there.</w:t>
+      </w:r>
+    </w:p>
+    <w:p>
+      <w:pPr>
+        <w:pStyle w:val="15"/>
+        <w:keepNext w:val="0"/>
+        <w:keepLines w:val="0"/>
+        <w:widowControl/>
+        <w:suppressLineNumbers w:val="0"/>
+      </w:pPr>
+      <w:r>
+        <w:t xml:space="preserve">For the first time since the world fell apart, Kael felt guilt—not for surviving, but for </w:t>
+      </w:r>
+      <w:r>
+        <w:rPr>
+          <w:rStyle w:val="19"/>
+        </w:rPr>
+        <w:t>doubting</w:t>
+      </w:r>
+      <w:r>
+        <w:t xml:space="preserve"> someone who once shared his world.</w:t>
+      </w:r>
+    </w:p>
+    <w:p>
+      <w:pPr>
+        <w:pStyle w:val="15"/>
+        <w:keepNext w:val="0"/>
+        <w:keepLines w:val="0"/>
+        <w:widowControl/>
+        <w:suppressLineNumbers w:val="0"/>
+      </w:pPr>
+      <w:r>
+        <w:t>The others stayed silent. The woman lowered her pulse gun. The older man eased his stance. The tension slowly drained from the room.</w:t>
+      </w:r>
+    </w:p>
+    <w:p>
+      <w:pPr>
+        <w:pStyle w:val="15"/>
+        <w:keepNext w:val="0"/>
+        <w:keepLines w:val="0"/>
+        <w:widowControl/>
+        <w:suppressLineNumbers w:val="0"/>
+      </w:pPr>
+      <w:r>
+        <w:t>Hirota’s voice came again, broken and trembling.</w:t>
+      </w:r>
+      <w:r>
+        <w:br w:type="textWrapping"/>
+      </w:r>
+      <w:r>
+        <w:t>“My father… he died protecting me and my mother. His last words were to keep her safe—to be strong. I tried, Kael. I fought everything… those giant mosquitoes, the beetles, even a mutated dog. We survived so many nights.”</w:t>
+      </w:r>
+      <w:r>
+        <w:br w:type="textWrapping"/>
+      </w:r>
+      <w:r>
+        <w:t>He wiped his eyes, shaking his head. “But I couldn’t protect her. She saved me in the end. She pushed me away and…” His voice broke again. “Her last words were the same as his—‘Be safe.’”</w:t>
+      </w:r>
+    </w:p>
+    <w:p>
+      <w:pPr>
+        <w:pStyle w:val="15"/>
+        <w:keepNext w:val="0"/>
+        <w:keepLines w:val="0"/>
+        <w:widowControl/>
+        <w:suppressLineNumbers w:val="0"/>
+      </w:pPr>
+      <w:r>
+        <w:t>No one spoke. Even Cherry went still, the faint sound of her purring fading into the silence.</w:t>
+      </w:r>
+    </w:p>
+    <w:p>
+      <w:pPr>
+        <w:pStyle w:val="15"/>
+        <w:keepNext w:val="0"/>
+        <w:keepLines w:val="0"/>
+        <w:widowControl/>
+        <w:suppressLineNumbers w:val="0"/>
+      </w:pPr>
+      <w:r>
+        <w:t>The old man—gray-haired, firm but kind-eyed—walked forward. He placed a weathered hand on Hirota’s shoulder.</w:t>
+      </w:r>
+      <w:r>
+        <w:br w:type="textWrapping"/>
+      </w:r>
+      <w:r>
+        <w:t>“You’ve suffered much, young man,” he said in a voice that carried quiet strength. “But hardship forges the will to live. Remember their words. Remember their sacrifices. They wanted you safe—so live. Grow stronger, and survive for their sake.”</w:t>
+      </w:r>
+    </w:p>
+    <w:p>
+      <w:pPr>
+        <w:pStyle w:val="15"/>
+        <w:keepNext w:val="0"/>
+        <w:keepLines w:val="0"/>
+        <w:widowControl/>
+        <w:suppressLineNumbers w:val="0"/>
+      </w:pPr>
+      <w:r>
+        <w:t>His words seemed to ripple through the group. For a moment, even Kael felt something stir—a reminder of what it meant to keep moving forward.</w:t>
+      </w:r>
+    </w:p>
+    <w:p>
+      <w:pPr>
+        <w:pStyle w:val="15"/>
+        <w:keepNext w:val="0"/>
+        <w:keepLines w:val="0"/>
+        <w:widowControl/>
+        <w:suppressLineNumbers w:val="0"/>
+      </w:pPr>
+      <w:r>
+        <w:t>Iris’s voice whispered in Kael’s mind.</w:t>
+      </w:r>
+      <w:r>
+        <w:br w:type="textWrapping"/>
+      </w:r>
+      <w:r>
+        <w:t>“Kael, that man… his posture, his tone. He’s a retired soldier. I can tell from his discipline.”</w:t>
+      </w:r>
+    </w:p>
+    <w:p>
+      <w:pPr>
+        <w:pStyle w:val="15"/>
+        <w:keepNext w:val="0"/>
+        <w:keepLines w:val="0"/>
+        <w:widowControl/>
+        <w:suppressLineNumbers w:val="0"/>
+      </w:pPr>
+      <w:r>
+        <w:t>Kael nodded slightly in thought. The man’s presence radiated command, calm and control—something the world rarely had anymore.</w:t>
+      </w:r>
+    </w:p>
+    <w:p>
+      <w:pPr>
+        <w:pStyle w:val="15"/>
+        <w:keepNext w:val="0"/>
+        <w:keepLines w:val="0"/>
+        <w:widowControl/>
+        <w:suppressLineNumbers w:val="0"/>
+      </w:pPr>
+      <w:r>
+        <w:t>Hirota slowly stood, wiping the last of his tears. “Thank you, Tanaka… Grandpa,” he said, using the affectionate term survivors had begun calling the older man. “If not for you that day, I’d have been torn apart by that flock of mutated crows.”</w:t>
+      </w:r>
+    </w:p>
+    <w:p>
+      <w:pPr>
+        <w:pStyle w:val="15"/>
+        <w:keepNext w:val="0"/>
+        <w:keepLines w:val="0"/>
+        <w:widowControl/>
+        <w:suppressLineNumbers w:val="0"/>
+      </w:pPr>
+      <w:r>
+        <w:t>He turned back toward Kael, forcing a faint smile. “This is Kael Ardyn—he’s from my college, Osaka Metaverse College. We—”</w:t>
+      </w:r>
+    </w:p>
+    <w:p>
+      <w:pPr>
+        <w:pStyle w:val="15"/>
+        <w:keepNext w:val="0"/>
+        <w:keepLines w:val="0"/>
+        <w:widowControl/>
+        <w:suppressLineNumbers w:val="0"/>
+      </w:pPr>
+      <w:r>
+        <w:t>But the woman suddenly cut him off, voice sharp with suspicion.</w:t>
+      </w:r>
+      <w:r>
+        <w:br w:type="textWrapping"/>
+      </w:r>
+      <w:r>
+        <w:t xml:space="preserve">“I don’t care who he is,” she said coldly, pointing toward Kael. “I want to know </w:t>
+      </w:r>
+      <w:r>
+        <w:rPr>
+          <w:rStyle w:val="19"/>
+        </w:rPr>
+        <w:t>why</w:t>
+      </w:r>
+      <w:r>
+        <w:t xml:space="preserve"> he has that cat. Is it mutated like the others?”</w:t>
+      </w:r>
+    </w:p>
+    <w:p>
+      <w:pPr>
+        <w:pStyle w:val="15"/>
+        <w:keepNext w:val="0"/>
+        <w:keepLines w:val="0"/>
+        <w:widowControl/>
+        <w:suppressLineNumbers w:val="0"/>
+      </w:pPr>
+      <w:r>
+        <w:t>Instantly, the air grew tense again.</w:t>
+      </w:r>
+    </w:p>
+    <w:p>
+      <w:pPr>
+        <w:pStyle w:val="15"/>
+        <w:keepNext w:val="0"/>
+        <w:keepLines w:val="0"/>
+        <w:widowControl/>
+        <w:suppressLineNumbers w:val="0"/>
+      </w:pPr>
+      <w:r>
+        <w:t>The old man, Tanaka, raised a hand, steadying the moment. “Kael,” he said evenly. “I trust Hirota, and I want to trust you. But you understand our concern. That cat—you’re sure it’s safe? Not mutated?”</w:t>
+      </w:r>
+    </w:p>
+    <w:p>
+      <w:pPr>
+        <w:pStyle w:val="15"/>
+        <w:keepNext w:val="0"/>
+        <w:keepLines w:val="0"/>
+        <w:widowControl/>
+        <w:suppressLineNumbers w:val="0"/>
+      </w:pPr>
+      <w:r>
+        <w:t>Inside Kael’s mind, Iris’s voice came quick and firm.</w:t>
+      </w:r>
+      <w:r>
+        <w:br w:type="textWrapping"/>
+      </w:r>
+      <w:r>
+        <w:t>“Kael, no matter what—don’t reveal Cherry’s mutation or your increased strength from the mutated meat. It will only draw danger.”</w:t>
+      </w:r>
+    </w:p>
+    <w:p>
+      <w:pPr>
+        <w:pStyle w:val="15"/>
+        <w:keepNext w:val="0"/>
+        <w:keepLines w:val="0"/>
+        <w:widowControl/>
+        <w:suppressLineNumbers w:val="0"/>
+      </w:pPr>
+      <w:r>
+        <w:t>Kael’s arms tightened around Cherry as she nestled closer into his chest. He gave a small nod, composing himself before speaking aloud.</w:t>
+      </w:r>
+    </w:p>
+    <w:p>
+      <w:pPr>
+        <w:pStyle w:val="15"/>
+        <w:keepNext w:val="0"/>
+        <w:keepLines w:val="0"/>
+        <w:widowControl/>
+        <w:suppressLineNumbers w:val="0"/>
+      </w:pPr>
+      <w:r>
+        <w:t>“Actually,” he said, voice calm, “her name’s Cherry. I found her a few days ago in a food distribution hub. She’s the only normal animal I’ve seen since the world went to hell. I… wanted to protect that little bit of sanity left.”</w:t>
+      </w:r>
+    </w:p>
+    <w:p>
+      <w:pPr>
+        <w:pStyle w:val="15"/>
+        <w:keepNext w:val="0"/>
+        <w:keepLines w:val="0"/>
+        <w:widowControl/>
+        <w:suppressLineNumbers w:val="0"/>
+      </w:pPr>
+      <w:r>
+        <w:t>The woman’s expression softened slightly. The tension in the room eased. Even Tanaka seemed satisfied with the answer.</w:t>
+      </w:r>
+    </w:p>
+    <w:p>
+      <w:pPr>
+        <w:pStyle w:val="15"/>
+        <w:keepNext w:val="0"/>
+        <w:keepLines w:val="0"/>
+        <w:widowControl/>
+        <w:suppressLineNumbers w:val="0"/>
+      </w:pPr>
+      <w:r>
+        <w:t>“I see,” Tanaka said after a moment. “A remnant of peace in chaos… That’s worth holding onto.” He crossed his arms. “Tell me then, Kael—where have you been since the disaster struck?”</w:t>
+      </w:r>
+    </w:p>
+    <w:p>
+      <w:pPr>
+        <w:pStyle w:val="15"/>
+        <w:keepNext w:val="0"/>
+        <w:keepLines w:val="0"/>
+        <w:widowControl/>
+        <w:suppressLineNumbers w:val="0"/>
+      </w:pPr>
+      <w:r>
+        <w:t>Kael looked past them, through the broken windows of the shop, where the morning light bled through the red-stained sky.</w:t>
+      </w:r>
+    </w:p>
+    <w:p>
+      <w:pPr>
+        <w:pStyle w:val="15"/>
         <w:rPr>
           <w:rFonts w:hint="default"/>
           <w:lang w:val="en"/>
         </w:rPr>
-        <w:t>“Then be careful, Kael. Familiarity doesn’t always mean safety. But if they turn hostile, remember—you and Cherry are far stronger than ordinary humans. You can handle yourselves.”</w:t>
-      </w:r>
-    </w:p>
-    <w:p>
-      <w:pPr>
-        <w:pStyle w:val="15"/>
-        <w:rPr>
-          <w:rFonts w:hint="default"/>
-          <w:lang w:val="en"/>
-        </w:rPr>
-      </w:pPr>
-      <w:r>
-        <w:rPr>
-          <w:rFonts w:hint="default"/>
-          <w:lang w:val="en"/>
-        </w:rPr>
-        <w:t>Kael took a slow breath, steadying his heartbeat. He brushed the dust off his coat, checked his grip on the spear, and finally stepped out from behind the wall.</w:t>
-      </w:r>
-    </w:p>
-    <w:p>
-      <w:pPr>
-        <w:pStyle w:val="15"/>
-        <w:rPr>
-          <w:rFonts w:hint="default"/>
-          <w:lang w:val="en"/>
-        </w:rPr>
-      </w:pPr>
-      <w:r>
-        <w:rPr>
-          <w:rFonts w:hint="default"/>
-          <w:lang w:val="en"/>
-        </w:rPr>
-        <w:t>The front door of the shop creaked as he approached. Inside, the woman holding her child was the first to notice him. Her eyes widened, and she immediately shouted, “Who’s there?!”</w:t>
-      </w:r>
-    </w:p>
-    <w:p>
-      <w:pPr>
-        <w:pStyle w:val="15"/>
-        <w:rPr>
-          <w:rFonts w:hint="default"/>
-          <w:lang w:val="en"/>
-        </w:rPr>
-      </w:pPr>
-      <w:r>
-        <w:rPr>
-          <w:rFonts w:hint="default"/>
-          <w:lang w:val="en"/>
-        </w:rPr>
-        <w:t>The sound jolted the others into motion. Two men rushed to the entrance—one older, perhaps in his late fifties, gray hair streaked with soot and fatigue but eyes still sharp. He carried a pulse gun, its worn emitter humming faintly. Beside him stood a broader, middle-aged man clutching an electric baton. Both looked far too capable for their age.</w:t>
-      </w:r>
-    </w:p>
-    <w:p>
-      <w:pPr>
-        <w:pStyle w:val="15"/>
-        <w:rPr>
-          <w:rFonts w:hint="default"/>
-          <w:lang w:val="en"/>
-        </w:rPr>
-      </w:pPr>
-      <w:r>
-        <w:rPr>
-          <w:rFonts w:hint="default"/>
-          <w:lang w:val="en"/>
-        </w:rPr>
-        <w:t>They raised their weapons in unison.</w:t>
-      </w:r>
-    </w:p>
-    <w:p>
-      <w:pPr>
-        <w:pStyle w:val="15"/>
-        <w:rPr>
-          <w:rFonts w:hint="default"/>
-          <w:lang w:val="en"/>
-        </w:rPr>
-      </w:pPr>
-      <w:r>
-        <w:rPr>
-          <w:rFonts w:hint="default"/>
-          <w:lang w:val="en"/>
-        </w:rPr>
-        <w:t>“Who are you?!” the older man barked.</w:t>
-      </w:r>
-    </w:p>
-    <w:p>
-      <w:pPr>
-        <w:pStyle w:val="15"/>
-        <w:rPr>
-          <w:rFonts w:hint="default"/>
-          <w:lang w:val="en"/>
-        </w:rPr>
-      </w:pPr>
-      <w:r>
-        <w:rPr>
-          <w:rFonts w:hint="default"/>
-          <w:lang w:val="en"/>
-        </w:rPr>
-        <w:t>Kael lifted a hand slowly, keeping his spear lowered. “My name’s Kael Ardyn,” he said evenly. “I’m just a survivor—like you. I mean no harm. I saw your group and thought maybe we could help each other.”</w:t>
-      </w:r>
-    </w:p>
-    <w:p>
-      <w:pPr>
-        <w:pStyle w:val="15"/>
-        <w:rPr>
-          <w:rFonts w:hint="default"/>
-          <w:lang w:val="en"/>
-        </w:rPr>
-      </w:pPr>
-      <w:r>
-        <w:rPr>
-          <w:rFonts w:hint="default"/>
-          <w:lang w:val="en"/>
-        </w:rPr>
-        <w:t>The group eyed him in silence, tension crackling in the air. Then the woman’s gaze shifted—to his shoulder.</w:t>
-      </w:r>
-    </w:p>
-    <w:p>
-      <w:pPr>
-        <w:pStyle w:val="15"/>
-        <w:rPr>
-          <w:rFonts w:hint="default"/>
-          <w:lang w:val="en"/>
-        </w:rPr>
-      </w:pPr>
-      <w:r>
-        <w:rPr>
-          <w:rFonts w:hint="default"/>
-          <w:lang w:val="en"/>
-        </w:rPr>
-        <w:t>Her expression darkened. “That cat—what is that thing?!” she snapped, immediately raising her pulse gun.</w:t>
-      </w:r>
-    </w:p>
-    <w:p>
-      <w:pPr>
-        <w:pStyle w:val="15"/>
-        <w:rPr>
-          <w:rFonts w:hint="default"/>
-          <w:lang w:val="en"/>
-        </w:rPr>
-      </w:pPr>
-      <w:r>
-        <w:rPr>
-          <w:rFonts w:hint="default"/>
-          <w:lang w:val="en"/>
-        </w:rPr>
-        <w:t>Kael’s eyes widened. Pulse gun? He hadn’t expected anyone to still have working weaponry, let alone aim it at him.</w:t>
-      </w:r>
-    </w:p>
-    <w:p>
-      <w:pPr>
-        <w:pStyle w:val="15"/>
-        <w:rPr>
-          <w:rFonts w:hint="default"/>
-          <w:lang w:val="en"/>
-        </w:rPr>
-      </w:pPr>
-      <w:r>
-        <w:rPr>
-          <w:rFonts w:hint="default"/>
-          <w:lang w:val="en"/>
-        </w:rPr>
-        <w:t>“No! Don’t shoot!” he said quickly, stepping slightly back. “She’s not dangerous! She’s—she’s with me!”</w:t>
-      </w:r>
-    </w:p>
-    <w:p>
-      <w:pPr>
-        <w:pStyle w:val="15"/>
-        <w:rPr>
-          <w:rFonts w:hint="default"/>
-          <w:lang w:val="en"/>
-        </w:rPr>
-      </w:pPr>
-      <w:r>
-        <w:rPr>
-          <w:rFonts w:hint="default"/>
-          <w:lang w:val="en"/>
-        </w:rPr>
-        <w:t>Cherry hissed in response, the fur along her pristine white back standing on end. A faint blue gleam flickered in her eyes, her claws digging into Kael’s shoulder.</w:t>
-      </w:r>
-    </w:p>
-    <w:p>
-      <w:pPr>
-        <w:pStyle w:val="15"/>
-        <w:rPr>
-          <w:rFonts w:hint="default"/>
-          <w:lang w:val="en"/>
-        </w:rPr>
-      </w:pPr>
-      <w:r>
-        <w:rPr>
-          <w:rFonts w:hint="default"/>
-          <w:lang w:val="en"/>
-        </w:rPr>
-        <w:t>Iris’s voice cut sharply into his mind. Kael, their hostility level is rising. Prepare to disengage. Use Cherry to create a distraction if necessary and retreat—</w:t>
-      </w:r>
-    </w:p>
-    <w:p>
-      <w:pPr>
-        <w:pStyle w:val="15"/>
-        <w:rPr>
-          <w:rFonts w:hint="default"/>
-          <w:lang w:val="en"/>
-        </w:rPr>
-      </w:pPr>
-      <w:r>
-        <w:rPr>
-          <w:rFonts w:hint="default"/>
-          <w:lang w:val="en"/>
-        </w:rPr>
-        <w:t>But before either of them could act, a voice rang out from deeper inside the store.</w:t>
-      </w:r>
-    </w:p>
-    <w:p>
-      <w:pPr>
-        <w:pStyle w:val="15"/>
-        <w:rPr>
-          <w:rFonts w:hint="default"/>
-          <w:lang w:val="en"/>
-        </w:rPr>
-      </w:pPr>
-      <w:r>
-        <w:rPr>
-          <w:rFonts w:hint="default"/>
-          <w:lang w:val="en"/>
-        </w:rPr>
-        <w:t>“Stop!!”</w:t>
-      </w:r>
-    </w:p>
-    <w:p>
-      <w:pPr>
-        <w:pStyle w:val="15"/>
-        <w:rPr>
-          <w:rFonts w:hint="default"/>
-          <w:lang w:val="en"/>
-        </w:rPr>
-      </w:pPr>
-      <w:r>
-        <w:rPr>
-          <w:rFonts w:hint="default"/>
-          <w:lang w:val="en"/>
-        </w:rPr>
-        <w:t>Everyone turned.</w:t>
-      </w:r>
-    </w:p>
-    <w:p>
-      <w:pPr>
-        <w:pStyle w:val="15"/>
-        <w:rPr>
-          <w:rFonts w:hint="default"/>
-          <w:lang w:val="en"/>
-        </w:rPr>
-      </w:pPr>
-      <w:r>
-        <w:rPr>
-          <w:rFonts w:hint="default"/>
-          <w:lang w:val="en"/>
-        </w:rPr>
-        <w:t>A young man stepped into view, holding the small girl protectively behind him. His face, though smudged with dirt and exhaustion, carried a spark of disbelief and sudden recognition.</w:t>
-      </w:r>
-    </w:p>
-    <w:p>
-      <w:pPr>
-        <w:pStyle w:val="15"/>
-        <w:rPr>
-          <w:rFonts w:hint="default"/>
-          <w:lang w:val="en"/>
-        </w:rPr>
-      </w:pPr>
-      <w:r>
-        <w:rPr>
-          <w:rFonts w:hint="default"/>
-          <w:lang w:val="en"/>
-        </w:rPr>
-        <w:t>“Kael… is that really you?”</w:t>
-      </w:r>
-    </w:p>
-    <w:p>
-      <w:pPr>
-        <w:pStyle w:val="15"/>
-        <w:rPr>
-          <w:rFonts w:hint="default"/>
-          <w:lang w:val="en"/>
-        </w:rPr>
-      </w:pPr>
-      <w:r>
-        <w:rPr>
-          <w:rFonts w:hint="default"/>
-          <w:lang w:val="en"/>
-        </w:rPr>
-        <w:t>Kael blinked, the spear in his hand lowering slightly as the shock settled in. “You…” His voice faltered for a moment before he found the words. “You’re Hirota—Hirota Ren?”</w:t>
-      </w:r>
+      </w:pPr>
       <w:bookmarkStart w:id="0" w:name="_GoBack"/>
       <w:bookmarkEnd w:id="0"/>
-    </w:p>
-    <w:p>
-      <w:pPr>
-        <w:pStyle w:val="15"/>
-        <w:rPr>
-          <w:rFonts w:hint="default"/>
-          <w:lang w:val="en"/>
-        </w:rPr>
-      </w:pPr>
     </w:p>
     <w:sectPr>
       <w:pgSz w:w="11906" w:h="16838"/>
@@ -20078,7 +20327,7 @@
     <w:lsdException w:qFormat="1" w:unhideWhenUsed="0" w:uiPriority="10" w:semiHidden="0" w:name="Title"/>
     <w:lsdException w:uiPriority="99" w:name="Closing"/>
     <w:lsdException w:uiPriority="99" w:name="Signature"/>
-    <w:lsdException w:uiPriority="1" w:name="Default Paragraph Font"/>
+    <w:lsdException w:qFormat="1" w:uiPriority="1" w:name="Default Paragraph Font"/>
     <w:lsdException w:qFormat="1" w:unhideWhenUsed="0" w:uiPriority="0" w:semiHidden="0" w:name="Body Text"/>
     <w:lsdException w:uiPriority="99" w:name="Body Text Indent"/>
     <w:lsdException w:uiPriority="99" w:name="List Continue"/>
@@ -20500,6 +20749,7 @@
     <w:name w:val="Default Paragraph Font"/>
     <w:semiHidden/>
     <w:unhideWhenUsed/>
+    <w:qFormat/>
     <w:uiPriority w:val="1"/>
   </w:style>
   <w:style w:type="table" w:default="1" w:styleId="21">

--- a/Legacy of the Lost Earth - Combined.docx
+++ b/Legacy of the Lost Earth - Combined.docx
@@ -4874,6 +4874,12 @@
       <w:tr>
         <w:tblPrEx>
           <w:tblLayout w:type="fixed"/>
+          <w:tblCellMar>
+            <w:top w:w="15" w:type="dxa"/>
+            <w:left w:w="15" w:type="dxa"/>
+            <w:bottom w:w="15" w:type="dxa"/>
+            <w:right w:w="15" w:type="dxa"/>
+          </w:tblCellMar>
         </w:tblPrEx>
         <w:trPr>
           <w:tblHeader/>
@@ -4933,6 +4939,12 @@
       <w:tr>
         <w:tblPrEx>
           <w:tblLayout w:type="fixed"/>
+          <w:tblCellMar>
+            <w:top w:w="15" w:type="dxa"/>
+            <w:left w:w="15" w:type="dxa"/>
+            <w:bottom w:w="15" w:type="dxa"/>
+            <w:right w:w="15" w:type="dxa"/>
+          </w:tblCellMar>
         </w:tblPrEx>
         <w:trPr>
           <w:tblCellSpacing w:w="15" w:type="dxa"/>
@@ -4985,6 +4997,12 @@
       <w:tr>
         <w:tblPrEx>
           <w:tblLayout w:type="fixed"/>
+          <w:tblCellMar>
+            <w:top w:w="15" w:type="dxa"/>
+            <w:left w:w="15" w:type="dxa"/>
+            <w:bottom w:w="15" w:type="dxa"/>
+            <w:right w:w="15" w:type="dxa"/>
+          </w:tblCellMar>
         </w:tblPrEx>
         <w:trPr>
           <w:tblCellSpacing w:w="15" w:type="dxa"/>
@@ -5089,6 +5107,12 @@
       <w:tr>
         <w:tblPrEx>
           <w:tblLayout w:type="fixed"/>
+          <w:tblCellMar>
+            <w:top w:w="15" w:type="dxa"/>
+            <w:left w:w="15" w:type="dxa"/>
+            <w:bottom w:w="15" w:type="dxa"/>
+            <w:right w:w="15" w:type="dxa"/>
+          </w:tblCellMar>
         </w:tblPrEx>
         <w:trPr>
           <w:tblCellSpacing w:w="15" w:type="dxa"/>
@@ -5304,6 +5328,12 @@
       <w:tr>
         <w:tblPrEx>
           <w:tblLayout w:type="fixed"/>
+          <w:tblCellMar>
+            <w:top w:w="15" w:type="dxa"/>
+            <w:left w:w="15" w:type="dxa"/>
+            <w:bottom w:w="15" w:type="dxa"/>
+            <w:right w:w="15" w:type="dxa"/>
+          </w:tblCellMar>
         </w:tblPrEx>
         <w:trPr>
           <w:tblCellSpacing w:w="15" w:type="dxa"/>
@@ -5506,6 +5536,12 @@
       <w:tr>
         <w:tblPrEx>
           <w:tblLayout w:type="fixed"/>
+          <w:tblCellMar>
+            <w:top w:w="15" w:type="dxa"/>
+            <w:left w:w="15" w:type="dxa"/>
+            <w:bottom w:w="15" w:type="dxa"/>
+            <w:right w:w="15" w:type="dxa"/>
+          </w:tblCellMar>
         </w:tblPrEx>
         <w:trPr>
           <w:tblHeader/>
@@ -5565,6 +5601,12 @@
       <w:tr>
         <w:tblPrEx>
           <w:tblLayout w:type="fixed"/>
+          <w:tblCellMar>
+            <w:top w:w="15" w:type="dxa"/>
+            <w:left w:w="15" w:type="dxa"/>
+            <w:bottom w:w="15" w:type="dxa"/>
+            <w:right w:w="15" w:type="dxa"/>
+          </w:tblCellMar>
         </w:tblPrEx>
         <w:trPr>
           <w:tblCellSpacing w:w="15" w:type="dxa"/>
@@ -5617,6 +5659,12 @@
       <w:tr>
         <w:tblPrEx>
           <w:tblLayout w:type="fixed"/>
+          <w:tblCellMar>
+            <w:top w:w="15" w:type="dxa"/>
+            <w:left w:w="15" w:type="dxa"/>
+            <w:bottom w:w="15" w:type="dxa"/>
+            <w:right w:w="15" w:type="dxa"/>
+          </w:tblCellMar>
         </w:tblPrEx>
         <w:trPr>
           <w:tblCellSpacing w:w="15" w:type="dxa"/>
@@ -5669,6 +5717,12 @@
       <w:tr>
         <w:tblPrEx>
           <w:tblLayout w:type="fixed"/>
+          <w:tblCellMar>
+            <w:top w:w="15" w:type="dxa"/>
+            <w:left w:w="15" w:type="dxa"/>
+            <w:bottom w:w="15" w:type="dxa"/>
+            <w:right w:w="15" w:type="dxa"/>
+          </w:tblCellMar>
         </w:tblPrEx>
         <w:trPr>
           <w:tblCellSpacing w:w="15" w:type="dxa"/>
@@ -5813,6 +5867,12 @@
       <w:tr>
         <w:tblPrEx>
           <w:tblLayout w:type="fixed"/>
+          <w:tblCellMar>
+            <w:top w:w="15" w:type="dxa"/>
+            <w:left w:w="15" w:type="dxa"/>
+            <w:bottom w:w="15" w:type="dxa"/>
+            <w:right w:w="15" w:type="dxa"/>
+          </w:tblCellMar>
         </w:tblPrEx>
         <w:trPr>
           <w:tblHeader/>
@@ -5872,6 +5932,12 @@
       <w:tr>
         <w:tblPrEx>
           <w:tblLayout w:type="fixed"/>
+          <w:tblCellMar>
+            <w:top w:w="15" w:type="dxa"/>
+            <w:left w:w="15" w:type="dxa"/>
+            <w:bottom w:w="15" w:type="dxa"/>
+            <w:right w:w="15" w:type="dxa"/>
+          </w:tblCellMar>
         </w:tblPrEx>
         <w:trPr>
           <w:tblCellSpacing w:w="15" w:type="dxa"/>
@@ -5924,6 +5990,12 @@
       <w:tr>
         <w:tblPrEx>
           <w:tblLayout w:type="fixed"/>
+          <w:tblCellMar>
+            <w:top w:w="15" w:type="dxa"/>
+            <w:left w:w="15" w:type="dxa"/>
+            <w:bottom w:w="15" w:type="dxa"/>
+            <w:right w:w="15" w:type="dxa"/>
+          </w:tblCellMar>
         </w:tblPrEx>
         <w:trPr>
           <w:tblCellSpacing w:w="15" w:type="dxa"/>
@@ -5976,6 +6048,12 @@
       <w:tr>
         <w:tblPrEx>
           <w:tblLayout w:type="fixed"/>
+          <w:tblCellMar>
+            <w:top w:w="15" w:type="dxa"/>
+            <w:left w:w="15" w:type="dxa"/>
+            <w:bottom w:w="15" w:type="dxa"/>
+            <w:right w:w="15" w:type="dxa"/>
+          </w:tblCellMar>
         </w:tblPrEx>
         <w:trPr>
           <w:tblCellSpacing w:w="15" w:type="dxa"/>
@@ -6080,6 +6158,12 @@
       <w:tr>
         <w:tblPrEx>
           <w:tblLayout w:type="fixed"/>
+          <w:tblCellMar>
+            <w:top w:w="15" w:type="dxa"/>
+            <w:left w:w="15" w:type="dxa"/>
+            <w:bottom w:w="15" w:type="dxa"/>
+            <w:right w:w="15" w:type="dxa"/>
+          </w:tblCellMar>
         </w:tblPrEx>
         <w:trPr>
           <w:tblCellSpacing w:w="15" w:type="dxa"/>
@@ -6538,6 +6622,12 @@
       <w:tr>
         <w:tblPrEx>
           <w:tblLayout w:type="fixed"/>
+          <w:tblCellMar>
+            <w:top w:w="15" w:type="dxa"/>
+            <w:left w:w="15" w:type="dxa"/>
+            <w:bottom w:w="15" w:type="dxa"/>
+            <w:right w:w="15" w:type="dxa"/>
+          </w:tblCellMar>
         </w:tblPrEx>
         <w:trPr>
           <w:tblCellSpacing w:w="15" w:type="dxa"/>
@@ -6630,12 +6720,6 @@
       <w:tr>
         <w:tblPrEx>
           <w:tblLayout w:type="fixed"/>
-          <w:tblCellMar>
-            <w:top w:w="15" w:type="dxa"/>
-            <w:left w:w="15" w:type="dxa"/>
-            <w:bottom w:w="15" w:type="dxa"/>
-            <w:right w:w="15" w:type="dxa"/>
-          </w:tblCellMar>
         </w:tblPrEx>
         <w:trPr>
           <w:tblHeader/>
@@ -6747,12 +6831,6 @@
       <w:tr>
         <w:tblPrEx>
           <w:tblLayout w:type="fixed"/>
-          <w:tblCellMar>
-            <w:top w:w="15" w:type="dxa"/>
-            <w:left w:w="15" w:type="dxa"/>
-            <w:bottom w:w="15" w:type="dxa"/>
-            <w:right w:w="15" w:type="dxa"/>
-          </w:tblCellMar>
         </w:tblPrEx>
         <w:trPr>
           <w:tblCellSpacing w:w="15" w:type="dxa"/>
@@ -6805,12 +6883,6 @@
       <w:tr>
         <w:tblPrEx>
           <w:tblLayout w:type="fixed"/>
-          <w:tblCellMar>
-            <w:top w:w="15" w:type="dxa"/>
-            <w:left w:w="15" w:type="dxa"/>
-            <w:bottom w:w="15" w:type="dxa"/>
-            <w:right w:w="15" w:type="dxa"/>
-          </w:tblCellMar>
         </w:tblPrEx>
         <w:trPr>
           <w:tblCellSpacing w:w="15" w:type="dxa"/>
@@ -10104,12 +10176,6 @@
       <w:tr>
         <w:tblPrEx>
           <w:tblLayout w:type="fixed"/>
-          <w:tblCellMar>
-            <w:top w:w="15" w:type="dxa"/>
-            <w:left w:w="15" w:type="dxa"/>
-            <w:bottom w:w="15" w:type="dxa"/>
-            <w:right w:w="15" w:type="dxa"/>
-          </w:tblCellMar>
         </w:tblPrEx>
         <w:trPr>
           <w:tblCellSpacing w:w="15" w:type="dxa"/>
@@ -10160,12 +10226,6 @@
       <w:tr>
         <w:tblPrEx>
           <w:tblLayout w:type="fixed"/>
-          <w:tblCellMar>
-            <w:top w:w="15" w:type="dxa"/>
-            <w:left w:w="15" w:type="dxa"/>
-            <w:bottom w:w="15" w:type="dxa"/>
-            <w:right w:w="15" w:type="dxa"/>
-          </w:tblCellMar>
         </w:tblPrEx>
         <w:trPr>
           <w:tblCellSpacing w:w="15" w:type="dxa"/>
@@ -10216,12 +10276,6 @@
       <w:tr>
         <w:tblPrEx>
           <w:tblLayout w:type="fixed"/>
-          <w:tblCellMar>
-            <w:top w:w="15" w:type="dxa"/>
-            <w:left w:w="15" w:type="dxa"/>
-            <w:bottom w:w="15" w:type="dxa"/>
-            <w:right w:w="15" w:type="dxa"/>
-          </w:tblCellMar>
         </w:tblPrEx>
         <w:trPr>
           <w:tblCellSpacing w:w="15" w:type="dxa"/>
@@ -10372,12 +10426,6 @@
       <w:tr>
         <w:tblPrEx>
           <w:tblLayout w:type="fixed"/>
-          <w:tblCellMar>
-            <w:top w:w="15" w:type="dxa"/>
-            <w:left w:w="15" w:type="dxa"/>
-            <w:bottom w:w="15" w:type="dxa"/>
-            <w:right w:w="15" w:type="dxa"/>
-          </w:tblCellMar>
         </w:tblPrEx>
         <w:trPr>
           <w:tblCellSpacing w:w="15" w:type="dxa"/>
@@ -17285,6 +17333,652 @@
       </w:pPr>
       <w:r>
         <w:t>Kael looked past them, through the broken windows of the shop, where the morning light bled through the red-stained sky.</w:t>
+      </w:r>
+    </w:p>
+    <w:p>
+      <w:pPr>
+        <w:pStyle w:val="15"/>
+        <w:keepNext w:val="0"/>
+        <w:keepLines w:val="0"/>
+        <w:widowControl/>
+        <w:suppressLineNumbers w:val="0"/>
+      </w:pPr>
+      <w:r>
+        <w:t>Kael told them his story—how he had traveled from the ruins of Nara Prefecture to the shattered remains of Osaka, surviving day after day in a world turned hostile. He spoke plainly, leaving out any mention of Iris. There were things they didn’t need to know—at least not yet.</w:t>
+      </w:r>
+    </w:p>
+    <w:p>
+      <w:pPr>
+        <w:pStyle w:val="15"/>
+        <w:keepNext w:val="0"/>
+        <w:keepLines w:val="0"/>
+        <w:widowControl/>
+        <w:suppressLineNumbers w:val="0"/>
+      </w:pPr>
+      <w:r>
+        <w:t>By the time he finished, silence filled the air.</w:t>
+      </w:r>
+      <w:r>
+        <w:br w:type="textWrapping"/>
+      </w:r>
+      <w:r>
+        <w:t>Even the woman who had first pointed her gun at him looked uneasy.</w:t>
+      </w:r>
+    </w:p>
+    <w:p>
+      <w:pPr>
+        <w:pStyle w:val="15"/>
+        <w:keepNext w:val="0"/>
+        <w:keepLines w:val="0"/>
+        <w:widowControl/>
+        <w:suppressLineNumbers w:val="0"/>
+      </w:pPr>
+      <w:r>
+        <w:t>They had all suffered, but Kael’s story was different.</w:t>
+      </w:r>
+      <w:r>
+        <w:br w:type="textWrapping"/>
+      </w:r>
+      <w:r>
+        <w:t xml:space="preserve">He had survived </w:t>
+      </w:r>
+      <w:r>
+        <w:rPr>
+          <w:rStyle w:val="20"/>
+        </w:rPr>
+        <w:t>alone</w:t>
+      </w:r>
+      <w:r>
+        <w:t>—with no family, no group, no support—just his will and a single stray cat.</w:t>
+      </w:r>
+    </w:p>
+    <w:p>
+      <w:pPr>
+        <w:pStyle w:val="15"/>
+        <w:keepNext w:val="0"/>
+        <w:keepLines w:val="0"/>
+        <w:widowControl/>
+        <w:suppressLineNumbers w:val="0"/>
+      </w:pPr>
+      <w:r>
+        <w:t>Hirota lowered his head, guilt flickering in his eyes. He’d cried over losing his mother, and here was Kael—someone who had faced the same, yet carried his pain without breaking.</w:t>
+      </w:r>
+    </w:p>
+    <w:p>
+      <w:pPr>
+        <w:pStyle w:val="15"/>
+        <w:keepNext w:val="0"/>
+        <w:keepLines w:val="0"/>
+        <w:widowControl/>
+        <w:suppressLineNumbers w:val="0"/>
+      </w:pPr>
+      <w:r>
+        <w:t>Kael noticed their faces, the quiet pity forming in their eyes. He shook his head and forced a small smile.</w:t>
+      </w:r>
+      <w:r>
+        <w:br w:type="textWrapping"/>
+      </w:r>
+      <w:r>
+        <w:t>“There’s no need to feel bad for me,” he said evenly. “Honestly, I think I’m lucky compared to most people. On my way here, I saw what became of many—people who couldn’t survive, who… turned into something else.”</w:t>
+      </w:r>
+    </w:p>
+    <w:p>
+      <w:pPr>
+        <w:pStyle w:val="15"/>
+        <w:keepNext w:val="0"/>
+        <w:keepLines w:val="0"/>
+        <w:widowControl/>
+        <w:suppressLineNumbers w:val="0"/>
+      </w:pPr>
+      <w:r>
+        <w:t>The group fell silent again, the weight of his words pressing down.</w:t>
+      </w:r>
+    </w:p>
+    <w:p>
+      <w:pPr>
+        <w:pStyle w:val="15"/>
+        <w:keepNext w:val="0"/>
+        <w:keepLines w:val="0"/>
+        <w:widowControl/>
+        <w:suppressLineNumbers w:val="0"/>
+      </w:pPr>
+      <w:r>
+        <w:t>After a moment, Tanaka stepped closer. He placed a firm, steady hand on Kael’s shoulder and looked him straight in the eye.</w:t>
+      </w:r>
+      <w:r>
+        <w:br w:type="textWrapping"/>
+      </w:r>
+      <w:r>
+        <w:t>“Boy,” he said, his voice rough yet kind, “a strong mind is tempered on a path of fire. You’ve walked through it—and come out standing. That’s what matters now.”</w:t>
+      </w:r>
+    </w:p>
+    <w:p>
+      <w:pPr>
+        <w:pStyle w:val="15"/>
+        <w:keepNext w:val="0"/>
+        <w:keepLines w:val="0"/>
+        <w:widowControl/>
+        <w:suppressLineNumbers w:val="0"/>
+      </w:pPr>
+      <w:r>
+        <w:t>Kael met his gaze and nodded, feeling a quiet respect for the old man.</w:t>
+      </w:r>
+    </w:p>
+    <w:p>
+      <w:pPr>
+        <w:pStyle w:val="15"/>
+        <w:keepNext w:val="0"/>
+        <w:keepLines w:val="0"/>
+        <w:widowControl/>
+        <w:suppressLineNumbers w:val="0"/>
+      </w:pPr>
+      <w:r>
+        <w:t>Cherry, still in his arms, gave a soft mewl—as if agreeing.</w:t>
+      </w:r>
+    </w:p>
+    <w:p>
+      <w:pPr>
+        <w:pStyle w:val="15"/>
+        <w:rPr>
+          <w:rFonts w:hint="default"/>
+          <w:lang w:val="en"/>
+        </w:rPr>
+      </w:pPr>
+    </w:p>
+    <w:p>
+      <w:pPr>
+        <w:pStyle w:val="15"/>
+        <w:rPr>
+          <w:rFonts w:hint="default"/>
+          <w:lang w:val="en"/>
+        </w:rPr>
+      </w:pPr>
+      <w:r>
+        <w:rPr>
+          <w:rFonts w:hint="default"/>
+          <w:lang w:val="en"/>
+        </w:rPr>
+        <w:t>The group completely lowered their defense on Kael after hearing his words.</w:t>
+      </w:r>
+    </w:p>
+    <w:p>
+      <w:pPr>
+        <w:pStyle w:val="15"/>
+        <w:rPr>
+          <w:rFonts w:hint="default"/>
+          <w:lang w:val="en"/>
+        </w:rPr>
+      </w:pPr>
+      <w:r>
+        <w:rPr>
+          <w:rFonts w:hint="default"/>
+          <w:lang w:val="en"/>
+        </w:rPr>
+        <w:t>The Granpa Tanaka spoke, ‘Kael, You said at the start that we can help each other. What do you mean by that’</w:t>
+      </w:r>
+    </w:p>
+    <w:p>
+      <w:pPr>
+        <w:pStyle w:val="15"/>
+        <w:rPr>
+          <w:rFonts w:hint="default"/>
+          <w:lang w:val="en"/>
+        </w:rPr>
+      </w:pPr>
+      <w:r>
+        <w:rPr>
+          <w:rFonts w:hint="default"/>
+          <w:lang w:val="en"/>
+        </w:rPr>
+        <w:t>Iris mentally spoke to Kael, ‘Kael, It is better to be honest in this regard and say them the actual information. Just say that you saw the Yodo river from afar on your journey and that the destruction seem to not have crossed the river.’</w:t>
+      </w:r>
+    </w:p>
+    <w:p>
+      <w:pPr>
+        <w:pStyle w:val="15"/>
+        <w:rPr>
+          <w:rFonts w:hint="default"/>
+          <w:lang w:val="en"/>
+        </w:rPr>
+      </w:pPr>
+      <w:r>
+        <w:rPr>
+          <w:rFonts w:hint="default"/>
+          <w:lang w:val="en"/>
+        </w:rPr>
+        <w:t>Kael responded to Granpa Tanaka, ‘Yes, I’m sure you all know that the fire is still expanding and devoring everything in its path. Leaving us with no path to survival.’</w:t>
+      </w:r>
+    </w:p>
+    <w:p>
+      <w:pPr>
+        <w:pStyle w:val="15"/>
+        <w:rPr>
+          <w:rFonts w:hint="default"/>
+          <w:lang w:val="en"/>
+        </w:rPr>
+      </w:pPr>
+      <w:r>
+        <w:rPr>
+          <w:rFonts w:hint="default"/>
+          <w:lang w:val="en"/>
+        </w:rPr>
+        <w:t>Everyone’s expression turned into a frown upon this mention. They all knew that the situation was grim.</w:t>
+      </w:r>
+    </w:p>
+    <w:p>
+      <w:pPr>
+        <w:pStyle w:val="15"/>
+        <w:rPr>
+          <w:rFonts w:hint="default"/>
+          <w:lang w:val="en"/>
+        </w:rPr>
+      </w:pPr>
+      <w:r>
+        <w:rPr>
+          <w:rFonts w:hint="default"/>
+          <w:lang w:val="en"/>
+        </w:rPr>
+        <w:t>Kael continued, ‘I believe we have a survive.’</w:t>
+      </w:r>
+    </w:p>
+    <w:p>
+      <w:pPr>
+        <w:pStyle w:val="15"/>
+        <w:rPr>
+          <w:rFonts w:hint="default"/>
+          <w:lang w:val="en"/>
+        </w:rPr>
+      </w:pPr>
+      <w:r>
+        <w:rPr>
+          <w:rFonts w:hint="default"/>
+          <w:lang w:val="en"/>
+        </w:rPr>
+        <w:t>All of them were surprised to hear that there is a way to survive this apocalypse.</w:t>
+      </w:r>
+    </w:p>
+    <w:p>
+      <w:pPr>
+        <w:pStyle w:val="15"/>
+        <w:rPr>
+          <w:rFonts w:hint="default"/>
+          <w:lang w:val="en"/>
+        </w:rPr>
+      </w:pPr>
+      <w:r>
+        <w:rPr>
+          <w:rFonts w:hint="default"/>
+          <w:lang w:val="en"/>
+        </w:rPr>
+        <w:t>Granpa Tanaka spoke with a hint of doubt, ‘Kael, are you speaking about crosing the river.’</w:t>
+      </w:r>
+    </w:p>
+    <w:p>
+      <w:pPr>
+        <w:pStyle w:val="15"/>
+        <w:rPr>
+          <w:rFonts w:hint="default"/>
+          <w:lang w:val="en"/>
+        </w:rPr>
+      </w:pPr>
+      <w:r>
+        <w:rPr>
+          <w:rFonts w:hint="default"/>
+          <w:lang w:val="en"/>
+        </w:rPr>
+        <w:t xml:space="preserve">This time it was Kael’s turn to be surprised. </w:t>
+      </w:r>
+    </w:p>
+    <w:p>
+      <w:pPr>
+        <w:pStyle w:val="15"/>
+        <w:rPr>
+          <w:rFonts w:hint="default"/>
+          <w:lang w:val="en"/>
+        </w:rPr>
+      </w:pPr>
+      <w:r>
+        <w:rPr>
+          <w:rFonts w:hint="default"/>
+          <w:lang w:val="en"/>
+        </w:rPr>
+        <w:t>He replied ‘Yes, While crossing from Nara I saw from afar that the other side of Yodo river seem to be safer and more in place and less affected from this part.’</w:t>
+      </w:r>
+    </w:p>
+    <w:p>
+      <w:pPr>
+        <w:pStyle w:val="15"/>
+        <w:rPr>
+          <w:rFonts w:hint="default"/>
+          <w:lang w:val="en"/>
+        </w:rPr>
+      </w:pPr>
+      <w:r>
+        <w:rPr>
+          <w:rFonts w:hint="default"/>
+          <w:lang w:val="en"/>
+        </w:rPr>
+        <w:t>Granpa Tanka nodded and said ‘Yes, because of the river and the military force that side it is possible to survive over there.’</w:t>
+      </w:r>
+    </w:p>
+    <w:p>
+      <w:pPr>
+        <w:pStyle w:val="15"/>
+        <w:rPr>
+          <w:rFonts w:hint="default"/>
+          <w:lang w:val="en"/>
+        </w:rPr>
+      </w:pPr>
+      <w:r>
+        <w:rPr>
+          <w:rFonts w:hint="default"/>
+          <w:lang w:val="en"/>
+        </w:rPr>
+        <w:t>Everyone where shocked to hear this, only the other adult man had a no expression on hearing this.</w:t>
+      </w:r>
+    </w:p>
+    <w:p>
+      <w:pPr>
+        <w:pStyle w:val="15"/>
+        <w:rPr>
+          <w:rFonts w:hint="default"/>
+          <w:lang w:val="en"/>
+        </w:rPr>
+      </w:pPr>
+      <w:r>
+        <w:rPr>
+          <w:rFonts w:hint="default"/>
+          <w:lang w:val="en"/>
+        </w:rPr>
+        <w:t>He continued, ‘The problem here is crossing the Yodo River. Im pretty sure even the military at the other side is overwhelmed by the mutating animals. So it makes crossing the river even more so. How are you planning to cross the river in such conditions.’ His question was directed at Kael.</w:t>
+      </w:r>
+    </w:p>
+    <w:p>
+      <w:pPr>
+        <w:pStyle w:val="15"/>
+        <w:rPr>
+          <w:rFonts w:hint="default"/>
+          <w:lang w:val="en"/>
+        </w:rPr>
+      </w:pPr>
+      <w:r>
+        <w:rPr>
+          <w:rFonts w:hint="default"/>
+          <w:lang w:val="en"/>
+        </w:rPr>
+        <w:t>Everyone turned to Kael now. Iris mentally spoke to him,’Kael, mention the part of increasing our strngth by eating the mutated animal meat.’</w:t>
+      </w:r>
+    </w:p>
+    <w:p>
+      <w:pPr>
+        <w:pStyle w:val="15"/>
+        <w:rPr>
+          <w:rFonts w:hint="default"/>
+          <w:lang w:val="en"/>
+        </w:rPr>
+      </w:pPr>
+      <w:r>
+        <w:rPr>
+          <w:rFonts w:hint="default"/>
+          <w:lang w:val="en"/>
+        </w:rPr>
+        <w:t>Kael responded immedaitely,’Iris, are you sure. They will defineltely think im crazy and might even say im a monster.’</w:t>
+      </w:r>
+    </w:p>
+    <w:p>
+      <w:pPr>
+        <w:pStyle w:val="15"/>
+        <w:rPr>
+          <w:rFonts w:hint="default"/>
+          <w:lang w:val="en"/>
+        </w:rPr>
+      </w:pPr>
+      <w:r>
+        <w:rPr>
+          <w:rFonts w:hint="default"/>
+          <w:lang w:val="en"/>
+        </w:rPr>
+        <w:t>Iris, ‘Just say this, I’m sure this will work out’.</w:t>
+      </w:r>
+    </w:p>
+    <w:p>
+      <w:pPr>
+        <w:pStyle w:val="15"/>
+        <w:rPr>
+          <w:rFonts w:hint="default"/>
+          <w:lang w:val="en"/>
+        </w:rPr>
+      </w:pPr>
+      <w:r>
+        <w:rPr>
+          <w:rFonts w:hint="default"/>
+          <w:lang w:val="en"/>
+        </w:rPr>
+        <w:t>With a sigh,Kael spoke out, ’There is a way. All we need to do is increase our strength’.</w:t>
+      </w:r>
+    </w:p>
+    <w:p>
+      <w:pPr>
+        <w:pStyle w:val="15"/>
+        <w:rPr>
+          <w:rFonts w:hint="default"/>
+          <w:lang w:val="en"/>
+        </w:rPr>
+      </w:pPr>
+      <w:r>
+        <w:rPr>
+          <w:rFonts w:hint="default"/>
+          <w:lang w:val="en"/>
+        </w:rPr>
+        <w:t>The Lady spoke out, ‘By strength do you mean we need to gather more people. If so, I’m against, we can never be sure of human nature.’</w:t>
+      </w:r>
+    </w:p>
+    <w:p>
+      <w:pPr>
+        <w:pStyle w:val="15"/>
+        <w:rPr>
+          <w:rFonts w:hint="default"/>
+          <w:lang w:val="en"/>
+        </w:rPr>
+      </w:pPr>
+      <w:r>
+        <w:rPr>
+          <w:rFonts w:hint="default"/>
+          <w:lang w:val="en"/>
+        </w:rPr>
+        <w:t>The other also seem to agree in that regard.</w:t>
+      </w:r>
+    </w:p>
+    <w:p>
+      <w:pPr>
+        <w:pStyle w:val="15"/>
+        <w:rPr>
+          <w:rFonts w:hint="default"/>
+          <w:lang w:val="en"/>
+        </w:rPr>
+      </w:pPr>
+      <w:r>
+        <w:rPr>
+          <w:rFonts w:hint="default"/>
+          <w:lang w:val="en"/>
+        </w:rPr>
+        <w:t>Kael said, ‘No, what is meant is by increasing our own physical strength. No matter how many people or weapon we have, they will all be utilised soon. But increasing our physical strngth will help us survive these mutated animals.’</w:t>
+      </w:r>
+    </w:p>
+    <w:p>
+      <w:pPr>
+        <w:pStyle w:val="15"/>
+        <w:rPr>
+          <w:rFonts w:hint="default"/>
+          <w:lang w:val="en"/>
+        </w:rPr>
+      </w:pPr>
+      <w:r>
+        <w:rPr>
+          <w:rFonts w:hint="default"/>
+          <w:lang w:val="en"/>
+        </w:rPr>
+        <w:t>Everyone was surprised at his words.</w:t>
+      </w:r>
+    </w:p>
+    <w:p>
+      <w:pPr>
+        <w:pStyle w:val="15"/>
+        <w:rPr>
+          <w:rFonts w:hint="default"/>
+          <w:lang w:val="en"/>
+        </w:rPr>
+      </w:pPr>
+      <w:r>
+        <w:rPr>
+          <w:rFonts w:hint="default"/>
+          <w:lang w:val="en"/>
+        </w:rPr>
+        <w:t>KAel continued, ‘I have a way to increase our physical strength. I’m sure you have encountered a lot of mutated monsters the main difference from their normal and mutated version is their size and strength. The method I speak of is eating the meat of the mutated beasts.’</w:t>
+      </w:r>
+    </w:p>
+    <w:p>
+      <w:pPr>
+        <w:pStyle w:val="15"/>
+        <w:rPr>
+          <w:rFonts w:hint="default"/>
+          <w:lang w:val="en"/>
+        </w:rPr>
+      </w:pPr>
+      <w:r>
+        <w:rPr>
+          <w:rFonts w:hint="default"/>
+          <w:lang w:val="en"/>
+        </w:rPr>
+        <w:t>Everyone looked as if they heard a ghost. Even Granpa Tanaka, he soke in a bit of shock and puzzlement, ‘You want us to eat the meat of the mutated animals ??’</w:t>
+      </w:r>
+    </w:p>
+    <w:p>
+      <w:pPr>
+        <w:pStyle w:val="15"/>
+        <w:rPr>
+          <w:rFonts w:hint="default"/>
+          <w:lang w:val="en"/>
+        </w:rPr>
+      </w:pPr>
+      <w:r>
+        <w:rPr>
+          <w:rFonts w:hint="default"/>
+          <w:lang w:val="en"/>
+        </w:rPr>
+        <w:t>Kael responded, ‘Yes, the meat can help us imporve our physical strength. I found this by chance when I had nothing to eat except the dead body of a mutated dog.’</w:t>
+      </w:r>
+    </w:p>
+    <w:p>
+      <w:pPr>
+        <w:pStyle w:val="15"/>
+        <w:rPr>
+          <w:rFonts w:hint="default"/>
+          <w:lang w:val="en"/>
+        </w:rPr>
+      </w:pPr>
+      <w:r>
+        <w:rPr>
+          <w:rFonts w:hint="default"/>
+          <w:lang w:val="en"/>
+        </w:rPr>
+        <w:t>The young Kid over there felt nauseous just thinking about it, her expression said it all. She hid her face on her mother’s dress.</w:t>
+      </w:r>
+    </w:p>
+    <w:p>
+      <w:pPr>
+        <w:pStyle w:val="15"/>
+        <w:rPr>
+          <w:rFonts w:hint="default"/>
+          <w:lang w:val="en"/>
+        </w:rPr>
+      </w:pPr>
+      <w:r>
+        <w:rPr>
+          <w:rFonts w:hint="default"/>
+          <w:lang w:val="en"/>
+        </w:rPr>
+        <w:t>The Lady, the othr man and Hiroto also had a bad expression over their faces.</w:t>
+      </w:r>
+    </w:p>
+    <w:p>
+      <w:pPr>
+        <w:pStyle w:val="15"/>
+        <w:rPr>
+          <w:rFonts w:hint="default"/>
+          <w:lang w:val="en"/>
+        </w:rPr>
+      </w:pPr>
+      <w:r>
+        <w:rPr>
+          <w:rFonts w:hint="default"/>
+          <w:lang w:val="en"/>
+        </w:rPr>
+        <w:t>The Lady tured to Kael in a bit of shock and doubt, ‘You have been eating the meat from these mutated animals. How could you even kill the animals for food. WE humans have always considered food as the nutrient pods and energy pods. And that didn’t cause any changes in your physical changes?? How are you even normal?? Dont tell me you also have become some kind of monster.’</w:t>
+      </w:r>
+    </w:p>
+    <w:p>
+      <w:pPr>
+        <w:pStyle w:val="15"/>
+        <w:rPr>
+          <w:rFonts w:hint="default"/>
+          <w:lang w:val="en"/>
+        </w:rPr>
+      </w:pPr>
+      <w:r>
+        <w:rPr>
+          <w:rFonts w:hint="default"/>
+          <w:lang w:val="en"/>
+        </w:rPr>
+        <w:t>Kael spoke, ‘No,NO, I didn’t become any kind of monster. I ate what I found for survival. Also WE humans had once relied on animals and plants as our food. With proper heating and cooking the meat of the mutated animals can be had.’</w:t>
+      </w:r>
+    </w:p>
+    <w:p>
+      <w:pPr>
+        <w:pStyle w:val="15"/>
+        <w:rPr>
+          <w:rFonts w:hint="default"/>
+          <w:lang w:val="en"/>
+        </w:rPr>
+      </w:pPr>
+      <w:r>
+        <w:rPr>
+          <w:rFonts w:hint="default"/>
+          <w:lang w:val="en"/>
+        </w:rPr>
+        <w:t>The group was surprised upon hearing this, this was a new information to them.</w:t>
+      </w:r>
+    </w:p>
+    <w:p>
+      <w:pPr>
+        <w:pStyle w:val="15"/>
+        <w:rPr>
+          <w:rFonts w:hint="default"/>
+          <w:lang w:val="en"/>
+        </w:rPr>
+      </w:pPr>
+      <w:r>
+        <w:rPr>
+          <w:rFonts w:hint="default"/>
+          <w:lang w:val="en"/>
+        </w:rPr>
+        <w:t>Granpa Tanaka also spoke, ‘Yes, it is true that humans did consume animals and plants for food more than 100 years ago. It is said that inorder to reduce the increasing harm done to animals and plants , All of the nations decided to promote nutrient pods and energy pods for food. Even during my time, people had already started to have nutrient pods for food. Only during my father time did they have such food.’</w:t>
+      </w:r>
+    </w:p>
+    <w:p>
+      <w:pPr>
+        <w:pStyle w:val="15"/>
+        <w:rPr>
+          <w:rFonts w:hint="default"/>
+          <w:lang w:val="en"/>
+        </w:rPr>
+      </w:pPr>
+      <w:r>
+        <w:rPr>
+          <w:rFonts w:hint="default"/>
+          <w:lang w:val="en"/>
+        </w:rPr>
+        <w:t>He continued,’While it is true that we can eat animal meat, what I want to know is how did you, Kael, find about this, also how can we be sure that this meat wont harm us in any ways. IT could be that it only dont after you and it might affect us.’</w:t>
       </w:r>
     </w:p>
     <w:p>
@@ -20365,7 +21059,7 @@
     <w:lsdException w:uiPriority="99" w:name="HTML Sample"/>
     <w:lsdException w:uiPriority="99" w:name="HTML Typewriter"/>
     <w:lsdException w:uiPriority="99" w:name="HTML Variable"/>
-    <w:lsdException w:uiPriority="99" w:name="Normal Table"/>
+    <w:lsdException w:qFormat="1" w:uiPriority="99" w:name="Normal Table"/>
     <w:lsdException w:uiPriority="99" w:name="annotation subject"/>
     <w:lsdException w:uiPriority="99" w:name="Table Simple 1"/>
     <w:lsdException w:uiPriority="99" w:name="Table Simple 2"/>
@@ -20756,6 +21450,7 @@
     <w:name w:val="Normal Table"/>
     <w:semiHidden/>
     <w:unhideWhenUsed/>
+    <w:qFormat/>
     <w:uiPriority w:val="99"/>
     <w:tblPr>
       <w:tblLayout w:type="fixed"/>

--- a/Legacy of the Lost Earth - Combined.docx
+++ b/Legacy of the Lost Earth - Combined.docx
@@ -5055,6 +5055,12 @@
       <w:tr>
         <w:tblPrEx>
           <w:tblLayout w:type="fixed"/>
+          <w:tblCellMar>
+            <w:top w:w="15" w:type="dxa"/>
+            <w:left w:w="15" w:type="dxa"/>
+            <w:bottom w:w="15" w:type="dxa"/>
+            <w:right w:w="15" w:type="dxa"/>
+          </w:tblCellMar>
         </w:tblPrEx>
         <w:trPr>
           <w:tblCellSpacing w:w="15" w:type="dxa"/>
@@ -6448,12 +6454,6 @@
       <w:tr>
         <w:tblPrEx>
           <w:tblLayout w:type="fixed"/>
-          <w:tblCellMar>
-            <w:top w:w="15" w:type="dxa"/>
-            <w:left w:w="15" w:type="dxa"/>
-            <w:bottom w:w="15" w:type="dxa"/>
-            <w:right w:w="15" w:type="dxa"/>
-          </w:tblCellMar>
         </w:tblPrEx>
         <w:trPr>
           <w:tblCellSpacing w:w="15" w:type="dxa"/>
@@ -6622,12 +6622,6 @@
       <w:tr>
         <w:tblPrEx>
           <w:tblLayout w:type="fixed"/>
-          <w:tblCellMar>
-            <w:top w:w="15" w:type="dxa"/>
-            <w:left w:w="15" w:type="dxa"/>
-            <w:bottom w:w="15" w:type="dxa"/>
-            <w:right w:w="15" w:type="dxa"/>
-          </w:tblCellMar>
         </w:tblPrEx>
         <w:trPr>
           <w:tblCellSpacing w:w="15" w:type="dxa"/>
@@ -17479,11 +17473,129 @@
     <w:p>
       <w:pPr>
         <w:pStyle w:val="15"/>
+        <w:keepNext w:val="0"/>
+        <w:keepLines w:val="0"/>
+        <w:widowControl/>
+        <w:suppressLineNumbers w:val="0"/>
+      </w:pPr>
+      <w:r>
+        <w:t xml:space="preserve">The group finally lowered their </w:t>
+      </w:r>
+      <w:r>
         <w:rPr>
           <w:rFonts w:hint="default"/>
           <w:lang w:val="en"/>
         </w:rPr>
-      </w:pPr>
+        <w:t>defenses</w:t>
+      </w:r>
+      <w:r>
+        <w:t>, the tension fading from the air. For the first time since entering the store, Kael could breathe freely.</w:t>
+      </w:r>
+    </w:p>
+    <w:p>
+      <w:pPr>
+        <w:pStyle w:val="15"/>
+        <w:keepNext w:val="0"/>
+        <w:keepLines w:val="0"/>
+        <w:widowControl/>
+        <w:suppressLineNumbers w:val="0"/>
+      </w:pPr>
+      <w:r>
+        <w:t>Tanaka was the first to speak. His voice was calm, but his eyes stayed sharp and assessing.</w:t>
+      </w:r>
+      <w:r>
+        <w:br w:type="textWrapping"/>
+      </w:r>
+      <w:r>
+        <w:t>“Kael,” he said, “you mentioned earlier that we could help each other. What did you mean by that?”</w:t>
+      </w:r>
+    </w:p>
+    <w:p>
+      <w:pPr>
+        <w:pStyle w:val="15"/>
+        <w:keepNext w:val="0"/>
+        <w:keepLines w:val="0"/>
+        <w:widowControl/>
+        <w:suppressLineNumbers w:val="0"/>
+      </w:pPr>
+      <w:r>
+        <w:t>Before Kael could answer, Iris’s voice echoed softly in his mind.</w:t>
+      </w:r>
+      <w:r>
+        <w:br w:type="textWrapping"/>
+      </w:r>
+      <w:r>
+        <w:rPr>
+          <w:rStyle w:val="19"/>
+        </w:rPr>
+        <w:t>“Kael, it’s better to be honest here. Tell them what you saw. Say you noticed the Yodo River from afar—that the destruction didn’t seem to have crossed it.”</w:t>
+      </w:r>
+    </w:p>
+    <w:p>
+      <w:pPr>
+        <w:pStyle w:val="15"/>
+        <w:keepNext w:val="0"/>
+        <w:keepLines w:val="0"/>
+        <w:widowControl/>
+        <w:suppressLineNumbers w:val="0"/>
+      </w:pPr>
+      <w:r>
+        <w:t>Kael nodded subtly and spoke, “I’m sure you’ve all seen it—the fire still spreading, devouring everything in its path. If we stay here, there won’t be much left soon.”</w:t>
+      </w:r>
+    </w:p>
+    <w:p>
+      <w:pPr>
+        <w:pStyle w:val="15"/>
+        <w:keepNext w:val="0"/>
+        <w:keepLines w:val="0"/>
+        <w:widowControl/>
+        <w:suppressLineNumbers w:val="0"/>
+      </w:pPr>
+      <w:r>
+        <w:t>At his words, the atmosphere grew heavy. Even Cherry’s faint purr went quiet. Everyone knew the truth he spoke of—there was no safety left here.</w:t>
+      </w:r>
+    </w:p>
+    <w:p>
+      <w:pPr>
+        <w:pStyle w:val="15"/>
+        <w:keepNext w:val="0"/>
+        <w:keepLines w:val="0"/>
+        <w:widowControl/>
+        <w:suppressLineNumbers w:val="0"/>
+      </w:pPr>
+      <w:r>
+        <w:t>“But,” Kael continued, a faint spark in his eyes, “I believe there’s still a chance to survive.”</w:t>
+      </w:r>
+    </w:p>
+    <w:p>
+      <w:pPr>
+        <w:pStyle w:val="15"/>
+        <w:keepNext w:val="0"/>
+        <w:keepLines w:val="0"/>
+        <w:widowControl/>
+        <w:suppressLineNumbers w:val="0"/>
+      </w:pPr>
+      <w:r>
+        <w:t>His words drew every gaze back to him.</w:t>
+      </w:r>
+      <w:r>
+        <w:br w:type="textWrapping"/>
+      </w:r>
+      <w:r>
+        <w:t>Tanaka raised an eyebrow. “You’re talking about crossing the river, aren’t you?”</w:t>
+      </w:r>
+    </w:p>
+    <w:p>
+      <w:pPr>
+        <w:pStyle w:val="15"/>
+        <w:keepNext w:val="0"/>
+        <w:keepLines w:val="0"/>
+        <w:widowControl/>
+        <w:suppressLineNumbers w:val="0"/>
+      </w:pPr>
+      <w:r>
+        <w:t>Kael blinked, caught off guard. “Yes. While coming from Nara, I saw the Yodo River from afar. The other side looked… stable. The damage didn’t seem to have spread that far.”</w:t>
+      </w:r>
     </w:p>
     <w:p>
       <w:pPr>
@@ -17493,492 +17605,395 @@
           <w:lang w:val="en"/>
         </w:rPr>
       </w:pPr>
-      <w:r>
-        <w:rPr>
-          <w:rFonts w:hint="default"/>
-          <w:lang w:val="en"/>
-        </w:rPr>
-        <w:t>The group completely lowered their defense on Kael after hearing his words.</w:t>
-      </w:r>
-    </w:p>
-    <w:p>
-      <w:pPr>
-        <w:pStyle w:val="15"/>
-        <w:rPr>
-          <w:rFonts w:hint="default"/>
-          <w:lang w:val="en"/>
-        </w:rPr>
-      </w:pPr>
-      <w:r>
-        <w:rPr>
-          <w:rFonts w:hint="default"/>
-          <w:lang w:val="en"/>
-        </w:rPr>
-        <w:t>The Granpa Tanaka spoke, ‘Kael, You said at the start that we can help each other. What do you mean by that’</w:t>
-      </w:r>
-    </w:p>
-    <w:p>
-      <w:pPr>
-        <w:pStyle w:val="15"/>
-        <w:rPr>
-          <w:rFonts w:hint="default"/>
-          <w:lang w:val="en"/>
-        </w:rPr>
-      </w:pPr>
-      <w:r>
-        <w:rPr>
-          <w:rFonts w:hint="default"/>
-          <w:lang w:val="en"/>
-        </w:rPr>
-        <w:t>Iris mentally spoke to Kael, ‘Kael, It is better to be honest in this regard and say them the actual information. Just say that you saw the Yodo river from afar on your journey and that the destruction seem to not have crossed the river.’</w:t>
-      </w:r>
-    </w:p>
-    <w:p>
-      <w:pPr>
-        <w:pStyle w:val="15"/>
-        <w:rPr>
-          <w:rFonts w:hint="default"/>
-          <w:lang w:val="en"/>
-        </w:rPr>
-      </w:pPr>
-      <w:r>
-        <w:rPr>
-          <w:rFonts w:hint="default"/>
-          <w:lang w:val="en"/>
-        </w:rPr>
-        <w:t>Kael responded to Granpa Tanaka, ‘Yes, I’m sure you all know that the fire is still expanding and devoring everything in its path. Leaving us with no path to survival.’</w:t>
-      </w:r>
-    </w:p>
-    <w:p>
-      <w:pPr>
-        <w:pStyle w:val="15"/>
-        <w:rPr>
-          <w:rFonts w:hint="default"/>
-          <w:lang w:val="en"/>
-        </w:rPr>
-      </w:pPr>
-      <w:r>
-        <w:rPr>
-          <w:rFonts w:hint="default"/>
-          <w:lang w:val="en"/>
-        </w:rPr>
-        <w:t>Everyone’s expression turned into a frown upon this mention. They all knew that the situation was grim.</w:t>
-      </w:r>
-    </w:p>
-    <w:p>
-      <w:pPr>
-        <w:pStyle w:val="15"/>
-        <w:rPr>
-          <w:rFonts w:hint="default"/>
-          <w:lang w:val="en"/>
-        </w:rPr>
-      </w:pPr>
-      <w:r>
-        <w:rPr>
-          <w:rFonts w:hint="default"/>
-          <w:lang w:val="en"/>
-        </w:rPr>
-        <w:t>Kael continued, ‘I believe we have a survive.’</w:t>
-      </w:r>
-    </w:p>
-    <w:p>
-      <w:pPr>
-        <w:pStyle w:val="15"/>
-        <w:rPr>
-          <w:rFonts w:hint="default"/>
-          <w:lang w:val="en"/>
-        </w:rPr>
-      </w:pPr>
-      <w:r>
-        <w:rPr>
-          <w:rFonts w:hint="default"/>
-          <w:lang w:val="en"/>
-        </w:rPr>
-        <w:t>All of them were surprised to hear that there is a way to survive this apocalypse.</w:t>
-      </w:r>
-    </w:p>
-    <w:p>
-      <w:pPr>
-        <w:pStyle w:val="15"/>
-        <w:rPr>
-          <w:rFonts w:hint="default"/>
-          <w:lang w:val="en"/>
-        </w:rPr>
-      </w:pPr>
-      <w:r>
-        <w:rPr>
-          <w:rFonts w:hint="default"/>
-          <w:lang w:val="en"/>
-        </w:rPr>
-        <w:t>Granpa Tanaka spoke with a hint of doubt, ‘Kael, are you speaking about crosing the river.’</w:t>
-      </w:r>
-    </w:p>
-    <w:p>
-      <w:pPr>
-        <w:pStyle w:val="15"/>
-        <w:rPr>
-          <w:rFonts w:hint="default"/>
-          <w:lang w:val="en"/>
-        </w:rPr>
-      </w:pPr>
-      <w:r>
-        <w:rPr>
-          <w:rFonts w:hint="default"/>
-          <w:lang w:val="en"/>
-        </w:rPr>
-        <w:t xml:space="preserve">This time it was Kael’s turn to be surprised. </w:t>
-      </w:r>
-    </w:p>
-    <w:p>
-      <w:pPr>
-        <w:pStyle w:val="15"/>
-        <w:rPr>
-          <w:rFonts w:hint="default"/>
-          <w:lang w:val="en"/>
-        </w:rPr>
-      </w:pPr>
-      <w:r>
-        <w:rPr>
-          <w:rFonts w:hint="default"/>
-          <w:lang w:val="en"/>
-        </w:rPr>
-        <w:t>He replied ‘Yes, While crossing from Nara I saw from afar that the other side of Yodo river seem to be safer and more in place and less affected from this part.’</w:t>
-      </w:r>
-    </w:p>
-    <w:p>
-      <w:pPr>
-        <w:pStyle w:val="15"/>
-        <w:rPr>
-          <w:rFonts w:hint="default"/>
-          <w:lang w:val="en"/>
-        </w:rPr>
-      </w:pPr>
-      <w:r>
-        <w:rPr>
-          <w:rFonts w:hint="default"/>
-          <w:lang w:val="en"/>
-        </w:rPr>
-        <w:t>Granpa Tanka nodded and said ‘Yes, because of the river and the military force that side it is possible to survive over there.’</w:t>
-      </w:r>
-    </w:p>
-    <w:p>
-      <w:pPr>
-        <w:pStyle w:val="15"/>
-        <w:rPr>
-          <w:rFonts w:hint="default"/>
-          <w:lang w:val="en"/>
-        </w:rPr>
-      </w:pPr>
-      <w:r>
-        <w:rPr>
-          <w:rFonts w:hint="default"/>
-          <w:lang w:val="en"/>
-        </w:rPr>
-        <w:t>Everyone where shocked to hear this, only the other adult man had a no expression on hearing this.</w:t>
-      </w:r>
-    </w:p>
-    <w:p>
-      <w:pPr>
-        <w:pStyle w:val="15"/>
-        <w:rPr>
-          <w:rFonts w:hint="default"/>
-          <w:lang w:val="en"/>
-        </w:rPr>
-      </w:pPr>
-      <w:r>
-        <w:rPr>
-          <w:rFonts w:hint="default"/>
-          <w:lang w:val="en"/>
-        </w:rPr>
-        <w:t>He continued, ‘The problem here is crossing the Yodo River. Im pretty sure even the military at the other side is overwhelmed by the mutating animals. So it makes crossing the river even more so. How are you planning to cross the river in such conditions.’ His question was directed at Kael.</w:t>
-      </w:r>
-    </w:p>
-    <w:p>
-      <w:pPr>
-        <w:pStyle w:val="15"/>
-        <w:rPr>
-          <w:rFonts w:hint="default"/>
-          <w:lang w:val="en"/>
-        </w:rPr>
-      </w:pPr>
-      <w:r>
-        <w:rPr>
-          <w:rFonts w:hint="default"/>
-          <w:lang w:val="en"/>
-        </w:rPr>
-        <w:t>Everyone turned to Kael now. Iris mentally spoke to him,’Kael, mention the part of increasing our strngth by eating the mutated animal meat.’</w:t>
-      </w:r>
-    </w:p>
-    <w:p>
-      <w:pPr>
-        <w:pStyle w:val="15"/>
-        <w:rPr>
-          <w:rFonts w:hint="default"/>
-          <w:lang w:val="en"/>
-        </w:rPr>
-      </w:pPr>
-      <w:r>
-        <w:rPr>
-          <w:rFonts w:hint="default"/>
-          <w:lang w:val="en"/>
-        </w:rPr>
-        <w:t>Kael responded immedaitely,’Iris, are you sure. They will defineltely think im crazy and might even say im a monster.’</w:t>
-      </w:r>
-    </w:p>
-    <w:p>
-      <w:pPr>
-        <w:pStyle w:val="15"/>
-        <w:rPr>
-          <w:rFonts w:hint="default"/>
-          <w:lang w:val="en"/>
-        </w:rPr>
-      </w:pPr>
-      <w:r>
-        <w:rPr>
-          <w:rFonts w:hint="default"/>
-          <w:lang w:val="en"/>
-        </w:rPr>
-        <w:t>Iris, ‘Just say this, I’m sure this will work out’.</w:t>
-      </w:r>
-    </w:p>
-    <w:p>
-      <w:pPr>
-        <w:pStyle w:val="15"/>
-        <w:rPr>
-          <w:rFonts w:hint="default"/>
-          <w:lang w:val="en"/>
-        </w:rPr>
-      </w:pPr>
-      <w:r>
-        <w:rPr>
-          <w:rFonts w:hint="default"/>
-          <w:lang w:val="en"/>
-        </w:rPr>
-        <w:t>With a sigh,Kael spoke out, ’There is a way. All we need to do is increase our strength’.</w:t>
-      </w:r>
-    </w:p>
-    <w:p>
-      <w:pPr>
-        <w:pStyle w:val="15"/>
-        <w:rPr>
-          <w:rFonts w:hint="default"/>
-          <w:lang w:val="en"/>
-        </w:rPr>
-      </w:pPr>
-      <w:r>
-        <w:rPr>
-          <w:rFonts w:hint="default"/>
-          <w:lang w:val="en"/>
-        </w:rPr>
-        <w:t>The Lady spoke out, ‘By strength do you mean we need to gather more people. If so, I’m against, we can never be sure of human nature.’</w:t>
-      </w:r>
-    </w:p>
-    <w:p>
-      <w:pPr>
-        <w:pStyle w:val="15"/>
-        <w:rPr>
-          <w:rFonts w:hint="default"/>
-          <w:lang w:val="en"/>
-        </w:rPr>
-      </w:pPr>
-      <w:r>
-        <w:rPr>
-          <w:rFonts w:hint="default"/>
-          <w:lang w:val="en"/>
-        </w:rPr>
-        <w:t>The other also seem to agree in that regard.</w:t>
-      </w:r>
-    </w:p>
-    <w:p>
-      <w:pPr>
-        <w:pStyle w:val="15"/>
-        <w:rPr>
-          <w:rFonts w:hint="default"/>
-          <w:lang w:val="en"/>
-        </w:rPr>
-      </w:pPr>
-      <w:r>
-        <w:rPr>
-          <w:rFonts w:hint="default"/>
-          <w:lang w:val="en"/>
-        </w:rPr>
-        <w:t>Kael said, ‘No, what is meant is by increasing our own physical strength. No matter how many people or weapon we have, they will all be utilised soon. But increasing our physical strngth will help us survive these mutated animals.’</w:t>
-      </w:r>
-    </w:p>
-    <w:p>
-      <w:pPr>
-        <w:pStyle w:val="15"/>
-        <w:rPr>
-          <w:rFonts w:hint="default"/>
-          <w:lang w:val="en"/>
-        </w:rPr>
-      </w:pPr>
-      <w:r>
-        <w:rPr>
-          <w:rFonts w:hint="default"/>
-          <w:lang w:val="en"/>
-        </w:rPr>
-        <w:t>Everyone was surprised at his words.</w:t>
-      </w:r>
-    </w:p>
-    <w:p>
-      <w:pPr>
-        <w:pStyle w:val="15"/>
-        <w:rPr>
-          <w:rFonts w:hint="default"/>
-          <w:lang w:val="en"/>
-        </w:rPr>
-      </w:pPr>
-      <w:r>
-        <w:rPr>
-          <w:rFonts w:hint="default"/>
-          <w:lang w:val="en"/>
-        </w:rPr>
-        <w:t>KAel continued, ‘I have a way to increase our physical strength. I’m sure you have encountered a lot of mutated monsters the main difference from their normal and mutated version is their size and strength. The method I speak of is eating the meat of the mutated beasts.’</w:t>
-      </w:r>
-    </w:p>
-    <w:p>
-      <w:pPr>
-        <w:pStyle w:val="15"/>
-        <w:rPr>
-          <w:rFonts w:hint="default"/>
-          <w:lang w:val="en"/>
-        </w:rPr>
-      </w:pPr>
-      <w:r>
-        <w:rPr>
-          <w:rFonts w:hint="default"/>
-          <w:lang w:val="en"/>
-        </w:rPr>
-        <w:t>Everyone looked as if they heard a ghost. Even Granpa Tanaka, he soke in a bit of shock and puzzlement, ‘You want us to eat the meat of the mutated animals ??’</w:t>
-      </w:r>
-    </w:p>
-    <w:p>
-      <w:pPr>
-        <w:pStyle w:val="15"/>
-        <w:rPr>
-          <w:rFonts w:hint="default"/>
-          <w:lang w:val="en"/>
-        </w:rPr>
-      </w:pPr>
-      <w:r>
-        <w:rPr>
-          <w:rFonts w:hint="default"/>
-          <w:lang w:val="en"/>
-        </w:rPr>
-        <w:t>Kael responded, ‘Yes, the meat can help us imporve our physical strength. I found this by chance when I had nothing to eat except the dead body of a mutated dog.’</w:t>
-      </w:r>
-    </w:p>
-    <w:p>
-      <w:pPr>
-        <w:pStyle w:val="15"/>
-        <w:rPr>
-          <w:rFonts w:hint="default"/>
-          <w:lang w:val="en"/>
-        </w:rPr>
-      </w:pPr>
-      <w:r>
-        <w:rPr>
-          <w:rFonts w:hint="default"/>
-          <w:lang w:val="en"/>
-        </w:rPr>
-        <w:t>The young Kid over there felt nauseous just thinking about it, her expression said it all. She hid her face on her mother’s dress.</w:t>
-      </w:r>
-    </w:p>
-    <w:p>
-      <w:pPr>
-        <w:pStyle w:val="15"/>
-        <w:rPr>
-          <w:rFonts w:hint="default"/>
-          <w:lang w:val="en"/>
-        </w:rPr>
-      </w:pPr>
-      <w:r>
-        <w:rPr>
-          <w:rFonts w:hint="default"/>
-          <w:lang w:val="en"/>
-        </w:rPr>
-        <w:t>The Lady, the othr man and Hiroto also had a bad expression over their faces.</w:t>
-      </w:r>
-    </w:p>
-    <w:p>
-      <w:pPr>
-        <w:pStyle w:val="15"/>
-        <w:rPr>
-          <w:rFonts w:hint="default"/>
-          <w:lang w:val="en"/>
-        </w:rPr>
-      </w:pPr>
-      <w:r>
-        <w:rPr>
-          <w:rFonts w:hint="default"/>
-          <w:lang w:val="en"/>
-        </w:rPr>
-        <w:t>The Lady tured to Kael in a bit of shock and doubt, ‘You have been eating the meat from these mutated animals. How could you even kill the animals for food. WE humans have always considered food as the nutrient pods and energy pods. And that didn’t cause any changes in your physical changes?? How are you even normal?? Dont tell me you also have become some kind of monster.’</w:t>
-      </w:r>
-    </w:p>
-    <w:p>
-      <w:pPr>
-        <w:pStyle w:val="15"/>
-        <w:rPr>
-          <w:rFonts w:hint="default"/>
-          <w:lang w:val="en"/>
-        </w:rPr>
-      </w:pPr>
-      <w:r>
-        <w:rPr>
-          <w:rFonts w:hint="default"/>
-          <w:lang w:val="en"/>
-        </w:rPr>
-        <w:t>Kael spoke, ‘No,NO, I didn’t become any kind of monster. I ate what I found for survival. Also WE humans had once relied on animals and plants as our food. With proper heating and cooking the meat of the mutated animals can be had.’</w:t>
-      </w:r>
-    </w:p>
-    <w:p>
-      <w:pPr>
-        <w:pStyle w:val="15"/>
-        <w:rPr>
-          <w:rFonts w:hint="default"/>
-          <w:lang w:val="en"/>
-        </w:rPr>
-      </w:pPr>
-      <w:r>
-        <w:rPr>
-          <w:rFonts w:hint="default"/>
-          <w:lang w:val="en"/>
-        </w:rPr>
-        <w:t>The group was surprised upon hearing this, this was a new information to them.</w:t>
-      </w:r>
-    </w:p>
-    <w:p>
-      <w:pPr>
-        <w:pStyle w:val="15"/>
-        <w:rPr>
-          <w:rFonts w:hint="default"/>
-          <w:lang w:val="en"/>
-        </w:rPr>
-      </w:pPr>
-      <w:r>
-        <w:rPr>
-          <w:rFonts w:hint="default"/>
-          <w:lang w:val="en"/>
-        </w:rPr>
-        <w:t>Granpa Tanaka also spoke, ‘Yes, it is true that humans did consume animals and plants for food more than 100 years ago. It is said that inorder to reduce the increasing harm done to animals and plants , All of the nations decided to promote nutrient pods and energy pods for food. Even during my time, people had already started to have nutrient pods for food. Only during my father time did they have such food.’</w:t>
-      </w:r>
-    </w:p>
-    <w:p>
-      <w:pPr>
-        <w:pStyle w:val="15"/>
-        <w:rPr>
-          <w:rFonts w:hint="default"/>
-          <w:lang w:val="en"/>
-        </w:rPr>
-      </w:pPr>
-      <w:r>
-        <w:rPr>
-          <w:rFonts w:hint="default"/>
-          <w:lang w:val="en"/>
-        </w:rPr>
-        <w:t>He continued,’While it is true that we can eat animal meat, what I want to know is how did you, Kael, find about this, also how can we be sure that this meat wont harm us in any ways. IT could be that it only dont after you and it might affect us.’</w:t>
+    </w:p>
+    <w:p>
+      <w:pPr>
+        <w:pStyle w:val="15"/>
+        <w:keepNext w:val="0"/>
+        <w:keepLines w:val="0"/>
+        <w:widowControl/>
+        <w:suppressLineNumbers w:val="0"/>
+      </w:pPr>
+      <w:r>
+        <w:t>Tanaka nodded slowly, folding his arms. “Yes… because of the river—and the military presence on the other side—it’s possible there are survivors there. Maybe even a safe zone.”</w:t>
+      </w:r>
+    </w:p>
+    <w:p>
+      <w:pPr>
+        <w:pStyle w:val="15"/>
+        <w:keepNext w:val="0"/>
+        <w:keepLines w:val="0"/>
+        <w:widowControl/>
+        <w:suppressLineNumbers w:val="0"/>
+      </w:pPr>
+      <w:r>
+        <w:t>The words stunned everyone. Even Kael froze for a second.</w:t>
+      </w:r>
+      <w:r>
+        <w:br w:type="textWrapping"/>
+      </w:r>
+      <w:r>
+        <w:rPr>
+          <w:rStyle w:val="19"/>
+        </w:rPr>
+        <w:t>Military base?</w:t>
+      </w:r>
+      <w:r>
+        <w:t xml:space="preserve"> he thought. He hadn’t seen any such thing when he crossed through the ruins—just fire, chaos, and empty sky.</w:t>
+      </w:r>
+    </w:p>
+    <w:p>
+      <w:pPr>
+        <w:pStyle w:val="15"/>
+        <w:keepNext w:val="0"/>
+        <w:keepLines w:val="0"/>
+        <w:widowControl/>
+        <w:suppressLineNumbers w:val="0"/>
+      </w:pPr>
+      <w:r>
+        <w:t xml:space="preserve">Tanaka continued, “But the problem isn’t about what’s across the river—it’s </w:t>
+      </w:r>
+      <w:r>
+        <w:rPr>
+          <w:rStyle w:val="19"/>
+        </w:rPr>
+        <w:t>crossing</w:t>
+      </w:r>
+      <w:r>
+        <w:t xml:space="preserve"> it. The Yodo’s wide, and if the military’s still active, they’re likely under siege. Mutated beasts don’t care about borders. So tell me, Kael…” His sharp eyes turned to him. “How exactly do you plan to cross that river?”</w:t>
+      </w:r>
+    </w:p>
+    <w:p>
+      <w:pPr>
+        <w:pStyle w:val="15"/>
+        <w:keepNext w:val="0"/>
+        <w:keepLines w:val="0"/>
+        <w:widowControl/>
+        <w:suppressLineNumbers w:val="0"/>
+      </w:pPr>
+      <w:r>
+        <w:t>The room went quiet. Every gaze landed on Kael.</w:t>
+      </w:r>
+    </w:p>
+    <w:p>
+      <w:pPr>
+        <w:pStyle w:val="15"/>
+        <w:keepNext w:val="0"/>
+        <w:keepLines w:val="0"/>
+        <w:widowControl/>
+        <w:suppressLineNumbers w:val="0"/>
+      </w:pPr>
+      <w:r>
+        <w:t>Iris’s voice echoed softly in his mind.</w:t>
+      </w:r>
+      <w:r>
+        <w:br w:type="textWrapping"/>
+      </w:r>
+      <w:r>
+        <w:rPr>
+          <w:rStyle w:val="19"/>
+        </w:rPr>
+        <w:t>“Kael, tell them about increasing our strength—about the mutated meat.”</w:t>
+      </w:r>
+    </w:p>
+    <w:p>
+      <w:pPr>
+        <w:pStyle w:val="15"/>
+        <w:keepNext w:val="0"/>
+        <w:keepLines w:val="0"/>
+        <w:widowControl/>
+        <w:suppressLineNumbers w:val="0"/>
+      </w:pPr>
+      <w:r>
+        <w:t xml:space="preserve">Kael tensed. </w:t>
+      </w:r>
+      <w:r>
+        <w:rPr>
+          <w:rStyle w:val="19"/>
+        </w:rPr>
+        <w:t>“Iris, are you serious? They’ll think I’ve lost my mind—or worse.”</w:t>
+      </w:r>
+    </w:p>
+    <w:p>
+      <w:pPr>
+        <w:pStyle w:val="15"/>
+        <w:keepNext w:val="0"/>
+        <w:keepLines w:val="0"/>
+        <w:widowControl/>
+        <w:suppressLineNumbers w:val="0"/>
+      </w:pPr>
+      <w:r>
+        <w:rPr>
+          <w:rStyle w:val="19"/>
+        </w:rPr>
+        <w:t>“Trust me,”</w:t>
+      </w:r>
+      <w:r>
+        <w:t xml:space="preserve"> she replied calmly. </w:t>
+      </w:r>
+      <w:r>
+        <w:rPr>
+          <w:rStyle w:val="19"/>
+        </w:rPr>
+        <w:t>“It will work out.”</w:t>
+      </w:r>
+    </w:p>
+    <w:p>
+      <w:pPr>
+        <w:pStyle w:val="15"/>
+        <w:keepNext w:val="0"/>
+        <w:keepLines w:val="0"/>
+        <w:widowControl/>
+        <w:suppressLineNumbers w:val="0"/>
+      </w:pPr>
+      <w:r>
+        <w:t>Kael exhaled deeply and looked up at the group.</w:t>
+      </w:r>
+      <w:r>
+        <w:br w:type="textWrapping"/>
+      </w:r>
+      <w:r>
+        <w:t>“There is a way,” he said finally, his tone measured. “But it requires strength—more than what any of us have right now.”</w:t>
+      </w:r>
+    </w:p>
+    <w:p>
+      <w:pPr>
+        <w:pStyle w:val="15"/>
+        <w:keepNext w:val="0"/>
+        <w:keepLines w:val="0"/>
+        <w:widowControl/>
+        <w:suppressLineNumbers w:val="0"/>
+      </w:pPr>
+      <w:r>
+        <w:t>The woman frowned. “Strength? You mean finding more people? Because if that’s the case, I’m against it. The more people we bring in, the more danger we invite. You can never trust human nature—not anymore.”</w:t>
+      </w:r>
+    </w:p>
+    <w:p>
+      <w:pPr>
+        <w:pStyle w:val="15"/>
+        <w:keepNext w:val="0"/>
+        <w:keepLines w:val="0"/>
+        <w:widowControl/>
+        <w:suppressLineNumbers w:val="0"/>
+      </w:pPr>
+      <w:r>
+        <w:t>Several others nodded in agreement.</w:t>
+      </w:r>
+    </w:p>
+    <w:p>
+      <w:pPr>
+        <w:pStyle w:val="15"/>
+        <w:keepNext w:val="0"/>
+        <w:keepLines w:val="0"/>
+        <w:widowControl/>
+        <w:suppressLineNumbers w:val="0"/>
+      </w:pPr>
+      <w:r>
+        <w:t xml:space="preserve">Kael shook his head. “No. I don’t mean numbers. I mean increasing our </w:t>
+      </w:r>
+      <w:r>
+        <w:rPr>
+          <w:rStyle w:val="19"/>
+        </w:rPr>
+        <w:t>own</w:t>
+      </w:r>
+      <w:r>
+        <w:t xml:space="preserve"> strength—physically. No matter how many weapons or people we gather, they’ll all run out eventually. But if we can strengthen our bodies, we’ll have a real chance to fight and survive.”</w:t>
+      </w:r>
+    </w:p>
+    <w:p>
+      <w:pPr>
+        <w:pStyle w:val="15"/>
+        <w:keepNext w:val="0"/>
+        <w:keepLines w:val="0"/>
+        <w:widowControl/>
+        <w:suppressLineNumbers w:val="0"/>
+      </w:pPr>
+      <w:r>
+        <w:t>The group stared at him, confused and wary.</w:t>
+      </w:r>
+    </w:p>
+    <w:p>
+      <w:pPr>
+        <w:pStyle w:val="15"/>
+        <w:keepNext w:val="0"/>
+        <w:keepLines w:val="0"/>
+        <w:widowControl/>
+        <w:suppressLineNumbers w:val="0"/>
+      </w:pPr>
+      <w:r>
+        <w:t>He continued quietly, “I’ve found a way to do that. You’ve all seen how mutated beasts differ from normal animals—their size, speed, power. The method I discovered… is to consume the meat of those mutated creatures.”</w:t>
+      </w:r>
+    </w:p>
+    <w:p>
+      <w:pPr>
+        <w:pStyle w:val="15"/>
+        <w:keepNext w:val="0"/>
+        <w:keepLines w:val="0"/>
+        <w:widowControl/>
+        <w:suppressLineNumbers w:val="0"/>
+      </w:pPr>
+      <w:r>
+        <w:t>The silence that followed was absolute.</w:t>
+      </w:r>
+    </w:p>
+    <w:p>
+      <w:pPr>
+        <w:pStyle w:val="15"/>
+        <w:keepNext w:val="0"/>
+        <w:keepLines w:val="0"/>
+        <w:widowControl/>
+        <w:suppressLineNumbers w:val="0"/>
+      </w:pPr>
+      <w:r>
+        <w:t xml:space="preserve">Even Tanaka looked momentarily stunned. His brows drew together. “You mean to tell us,” he said slowly, “that you want us to </w:t>
+      </w:r>
+      <w:r>
+        <w:rPr>
+          <w:rStyle w:val="19"/>
+        </w:rPr>
+        <w:t>eat</w:t>
+      </w:r>
+      <w:r>
+        <w:t xml:space="preserve"> the meat of those things?”</w:t>
+      </w:r>
+    </w:p>
+    <w:p>
+      <w:pPr>
+        <w:pStyle w:val="15"/>
+        <w:keepNext w:val="0"/>
+        <w:keepLines w:val="0"/>
+        <w:widowControl/>
+        <w:suppressLineNumbers w:val="0"/>
+      </w:pPr>
+      <w:r>
+        <w:t>Kael nodded once. “Yes. I discovered it by accident. When I was starving, I had no choice but to eat the body of a mutated dog. I should’ve died… but instead, I grew stronger.”</w:t>
+      </w:r>
+    </w:p>
+    <w:p>
+      <w:pPr>
+        <w:pStyle w:val="15"/>
+        <w:keepNext w:val="0"/>
+        <w:keepLines w:val="0"/>
+        <w:widowControl/>
+        <w:suppressLineNumbers w:val="0"/>
+      </w:pPr>
+      <w:r>
+        <w:t>The young girl gagged at his words, burying her face in her mother’s chest. The woman shot Kael a look of horror and disgust, while Hirota and the other man exchanged uneasy glances.</w:t>
+      </w:r>
+    </w:p>
+    <w:p>
+      <w:pPr>
+        <w:pStyle w:val="15"/>
+        <w:keepNext w:val="0"/>
+        <w:keepLines w:val="0"/>
+        <w:widowControl/>
+        <w:suppressLineNumbers w:val="0"/>
+      </w:pPr>
+      <w:r>
+        <w:t>The woman turned sharply toward Kael, disbelief and suspicion in her eyes.</w:t>
+      </w:r>
+      <w:r>
+        <w:br w:type="textWrapping"/>
+      </w:r>
+      <w:r>
+        <w:t xml:space="preserve">“You’ve been </w:t>
+      </w:r>
+      <w:r>
+        <w:rPr>
+          <w:rStyle w:val="19"/>
+        </w:rPr>
+        <w:t>eating</w:t>
+      </w:r>
+      <w:r>
+        <w:t xml:space="preserve"> the meat from those mutated animals?” she demanded. “How could you even think of that? We humans have always lived on nutrient pods and energy capsules. That’s what food </w:t>
+      </w:r>
+      <w:r>
+        <w:rPr>
+          <w:rStyle w:val="19"/>
+        </w:rPr>
+        <w:t>is</w:t>
+      </w:r>
+      <w:r>
+        <w:t>! And you’re saying it didn’t change you? You still look normal… how is that possible? Don’t tell me you’ve become one of those monsters!”</w:t>
+      </w:r>
+    </w:p>
+    <w:p>
+      <w:pPr>
+        <w:pStyle w:val="15"/>
+        <w:keepNext w:val="0"/>
+        <w:keepLines w:val="0"/>
+        <w:widowControl/>
+        <w:suppressLineNumbers w:val="0"/>
+      </w:pPr>
+      <w:r>
+        <w:t>Kael raised both hands quickly, shaking his head. “No—no, I haven’t become any kind of monster. I ate what I could to survive. When everything collapsed, there was no other choice. Besides…” His tone softened. “Humans once relied on animals and plants for food—long before synthetic nutrition existed. With proper heating and cooking, the meat from these mutated beasts can still be eaten safely.”</w:t>
+      </w:r>
+    </w:p>
+    <w:p>
+      <w:pPr>
+        <w:pStyle w:val="15"/>
+        <w:keepNext w:val="0"/>
+        <w:keepLines w:val="0"/>
+        <w:widowControl/>
+        <w:suppressLineNumbers w:val="0"/>
+      </w:pPr>
+      <w:r>
+        <w:t>The group exchanged uneasy glances, clearly taken aback. This was something none of them had ever heard before.</w:t>
+      </w:r>
+    </w:p>
+    <w:p>
+      <w:pPr>
+        <w:pStyle w:val="15"/>
+        <w:keepNext w:val="0"/>
+        <w:keepLines w:val="0"/>
+        <w:widowControl/>
+        <w:suppressLineNumbers w:val="0"/>
+      </w:pPr>
+      <w:r>
+        <w:t>Grandpa Tanaka stroked his beard thoughtfully, his voice calm but edged with curiosity.</w:t>
+      </w:r>
+      <w:r>
+        <w:br w:type="textWrapping"/>
+      </w:r>
+      <w:r>
+        <w:t>“Yes… it’s true that humanity once consumed animal and plant matter as food. More than a hundred years ago, before the Global Conservation Acts, nations agreed to replace traditional food sources with nutrient pods and energy capsules—to prevent further harm to nature. Even during my time, the shift was already complete. Only in my father’s generation did people still eat what they called ‘natural food.’”</w:t>
+      </w:r>
+    </w:p>
+    <w:p>
+      <w:pPr>
+        <w:pStyle w:val="15"/>
+        <w:keepNext w:val="0"/>
+        <w:keepLines w:val="0"/>
+        <w:widowControl/>
+        <w:suppressLineNumbers w:val="0"/>
+      </w:pPr>
+      <w:r>
+        <w:t>He looked back at Kael, his eyes narrowing slightly.</w:t>
+      </w:r>
+      <w:r>
+        <w:br w:type="textWrapping"/>
+      </w:r>
+      <w:r>
+        <w:t xml:space="preserve">“While what you say makes sense, there’s still something I don’t understand. How did you </w:t>
+      </w:r>
+      <w:r>
+        <w:rPr>
+          <w:rStyle w:val="19"/>
+        </w:rPr>
+        <w:t>find out</w:t>
+      </w:r>
+      <w:r>
+        <w:t xml:space="preserve"> this was possible? And how can we be sure it’s safe? What if the meat only affected </w:t>
+      </w:r>
+      <w:r>
+        <w:rPr>
+          <w:rStyle w:val="19"/>
+        </w:rPr>
+        <w:t>you</w:t>
+      </w:r>
+      <w:r>
+        <w:t xml:space="preserve"> this way? What if it harms the rest of us?”</w:t>
       </w:r>
     </w:p>
     <w:p>

--- a/Legacy of the Lost Earth - Combined.docx
+++ b/Legacy of the Lost Earth - Combined.docx
@@ -4874,12 +4874,6 @@
       <w:tr>
         <w:tblPrEx>
           <w:tblLayout w:type="fixed"/>
-          <w:tblCellMar>
-            <w:top w:w="15" w:type="dxa"/>
-            <w:left w:w="15" w:type="dxa"/>
-            <w:bottom w:w="15" w:type="dxa"/>
-            <w:right w:w="15" w:type="dxa"/>
-          </w:tblCellMar>
         </w:tblPrEx>
         <w:trPr>
           <w:tblHeader/>
@@ -4939,12 +4933,6 @@
       <w:tr>
         <w:tblPrEx>
           <w:tblLayout w:type="fixed"/>
-          <w:tblCellMar>
-            <w:top w:w="15" w:type="dxa"/>
-            <w:left w:w="15" w:type="dxa"/>
-            <w:bottom w:w="15" w:type="dxa"/>
-            <w:right w:w="15" w:type="dxa"/>
-          </w:tblCellMar>
         </w:tblPrEx>
         <w:trPr>
           <w:tblCellSpacing w:w="15" w:type="dxa"/>
@@ -4997,12 +4985,6 @@
       <w:tr>
         <w:tblPrEx>
           <w:tblLayout w:type="fixed"/>
-          <w:tblCellMar>
-            <w:top w:w="15" w:type="dxa"/>
-            <w:left w:w="15" w:type="dxa"/>
-            <w:bottom w:w="15" w:type="dxa"/>
-            <w:right w:w="15" w:type="dxa"/>
-          </w:tblCellMar>
         </w:tblPrEx>
         <w:trPr>
           <w:tblCellSpacing w:w="15" w:type="dxa"/>
@@ -5055,12 +5037,6 @@
       <w:tr>
         <w:tblPrEx>
           <w:tblLayout w:type="fixed"/>
-          <w:tblCellMar>
-            <w:top w:w="15" w:type="dxa"/>
-            <w:left w:w="15" w:type="dxa"/>
-            <w:bottom w:w="15" w:type="dxa"/>
-            <w:right w:w="15" w:type="dxa"/>
-          </w:tblCellMar>
         </w:tblPrEx>
         <w:trPr>
           <w:tblCellSpacing w:w="15" w:type="dxa"/>
@@ -5113,12 +5089,6 @@
       <w:tr>
         <w:tblPrEx>
           <w:tblLayout w:type="fixed"/>
-          <w:tblCellMar>
-            <w:top w:w="15" w:type="dxa"/>
-            <w:left w:w="15" w:type="dxa"/>
-            <w:bottom w:w="15" w:type="dxa"/>
-            <w:right w:w="15" w:type="dxa"/>
-          </w:tblCellMar>
         </w:tblPrEx>
         <w:trPr>
           <w:tblCellSpacing w:w="15" w:type="dxa"/>
@@ -5334,12 +5304,6 @@
       <w:tr>
         <w:tblPrEx>
           <w:tblLayout w:type="fixed"/>
-          <w:tblCellMar>
-            <w:top w:w="15" w:type="dxa"/>
-            <w:left w:w="15" w:type="dxa"/>
-            <w:bottom w:w="15" w:type="dxa"/>
-            <w:right w:w="15" w:type="dxa"/>
-          </w:tblCellMar>
         </w:tblPrEx>
         <w:trPr>
           <w:tblCellSpacing w:w="15" w:type="dxa"/>
@@ -5542,12 +5506,6 @@
       <w:tr>
         <w:tblPrEx>
           <w:tblLayout w:type="fixed"/>
-          <w:tblCellMar>
-            <w:top w:w="15" w:type="dxa"/>
-            <w:left w:w="15" w:type="dxa"/>
-            <w:bottom w:w="15" w:type="dxa"/>
-            <w:right w:w="15" w:type="dxa"/>
-          </w:tblCellMar>
         </w:tblPrEx>
         <w:trPr>
           <w:tblHeader/>
@@ -5607,12 +5565,6 @@
       <w:tr>
         <w:tblPrEx>
           <w:tblLayout w:type="fixed"/>
-          <w:tblCellMar>
-            <w:top w:w="15" w:type="dxa"/>
-            <w:left w:w="15" w:type="dxa"/>
-            <w:bottom w:w="15" w:type="dxa"/>
-            <w:right w:w="15" w:type="dxa"/>
-          </w:tblCellMar>
         </w:tblPrEx>
         <w:trPr>
           <w:tblCellSpacing w:w="15" w:type="dxa"/>
@@ -5665,12 +5617,6 @@
       <w:tr>
         <w:tblPrEx>
           <w:tblLayout w:type="fixed"/>
-          <w:tblCellMar>
-            <w:top w:w="15" w:type="dxa"/>
-            <w:left w:w="15" w:type="dxa"/>
-            <w:bottom w:w="15" w:type="dxa"/>
-            <w:right w:w="15" w:type="dxa"/>
-          </w:tblCellMar>
         </w:tblPrEx>
         <w:trPr>
           <w:tblCellSpacing w:w="15" w:type="dxa"/>
@@ -5723,12 +5669,6 @@
       <w:tr>
         <w:tblPrEx>
           <w:tblLayout w:type="fixed"/>
-          <w:tblCellMar>
-            <w:top w:w="15" w:type="dxa"/>
-            <w:left w:w="15" w:type="dxa"/>
-            <w:bottom w:w="15" w:type="dxa"/>
-            <w:right w:w="15" w:type="dxa"/>
-          </w:tblCellMar>
         </w:tblPrEx>
         <w:trPr>
           <w:tblCellSpacing w:w="15" w:type="dxa"/>
@@ -6454,6 +6394,12 @@
       <w:tr>
         <w:tblPrEx>
           <w:tblLayout w:type="fixed"/>
+          <w:tblCellMar>
+            <w:top w:w="15" w:type="dxa"/>
+            <w:left w:w="15" w:type="dxa"/>
+            <w:bottom w:w="15" w:type="dxa"/>
+            <w:right w:w="15" w:type="dxa"/>
+          </w:tblCellMar>
         </w:tblPrEx>
         <w:trPr>
           <w:tblCellSpacing w:w="15" w:type="dxa"/>
@@ -10170,6 +10116,12 @@
       <w:tr>
         <w:tblPrEx>
           <w:tblLayout w:type="fixed"/>
+          <w:tblCellMar>
+            <w:top w:w="15" w:type="dxa"/>
+            <w:left w:w="15" w:type="dxa"/>
+            <w:bottom w:w="15" w:type="dxa"/>
+            <w:right w:w="15" w:type="dxa"/>
+          </w:tblCellMar>
         </w:tblPrEx>
         <w:trPr>
           <w:tblCellSpacing w:w="15" w:type="dxa"/>
@@ -10220,6 +10172,12 @@
       <w:tr>
         <w:tblPrEx>
           <w:tblLayout w:type="fixed"/>
+          <w:tblCellMar>
+            <w:top w:w="15" w:type="dxa"/>
+            <w:left w:w="15" w:type="dxa"/>
+            <w:bottom w:w="15" w:type="dxa"/>
+            <w:right w:w="15" w:type="dxa"/>
+          </w:tblCellMar>
         </w:tblPrEx>
         <w:trPr>
           <w:tblCellSpacing w:w="15" w:type="dxa"/>
@@ -10270,6 +10228,12 @@
       <w:tr>
         <w:tblPrEx>
           <w:tblLayout w:type="fixed"/>
+          <w:tblCellMar>
+            <w:top w:w="15" w:type="dxa"/>
+            <w:left w:w="15" w:type="dxa"/>
+            <w:bottom w:w="15" w:type="dxa"/>
+            <w:right w:w="15" w:type="dxa"/>
+          </w:tblCellMar>
         </w:tblPrEx>
         <w:trPr>
           <w:tblCellSpacing w:w="15" w:type="dxa"/>
@@ -10320,6 +10284,12 @@
       <w:tr>
         <w:tblPrEx>
           <w:tblLayout w:type="fixed"/>
+          <w:tblCellMar>
+            <w:top w:w="15" w:type="dxa"/>
+            <w:left w:w="15" w:type="dxa"/>
+            <w:bottom w:w="15" w:type="dxa"/>
+            <w:right w:w="15" w:type="dxa"/>
+          </w:tblCellMar>
         </w:tblPrEx>
         <w:trPr>
           <w:tblCellSpacing w:w="15" w:type="dxa"/>
@@ -10420,6 +10390,12 @@
       <w:tr>
         <w:tblPrEx>
           <w:tblLayout w:type="fixed"/>
+          <w:tblCellMar>
+            <w:top w:w="15" w:type="dxa"/>
+            <w:left w:w="15" w:type="dxa"/>
+            <w:bottom w:w="15" w:type="dxa"/>
+            <w:right w:w="15" w:type="dxa"/>
+          </w:tblCellMar>
         </w:tblPrEx>
         <w:trPr>
           <w:tblCellSpacing w:w="15" w:type="dxa"/>
@@ -17600,15 +17576,6 @@
     <w:p>
       <w:pPr>
         <w:pStyle w:val="15"/>
-        <w:rPr>
-          <w:rFonts w:hint="default"/>
-          <w:lang w:val="en"/>
-        </w:rPr>
-      </w:pPr>
-    </w:p>
-    <w:p>
-      <w:pPr>
-        <w:pStyle w:val="15"/>
         <w:keepNext w:val="0"/>
         <w:keepLines w:val="0"/>
         <w:widowControl/>
@@ -18004,8 +17971,162 @@
           <w:lang w:val="en"/>
         </w:rPr>
       </w:pPr>
+    </w:p>
+    <w:p>
+      <w:pPr>
+        <w:pStyle w:val="15"/>
+        <w:rPr>
+          <w:rFonts w:hint="default"/>
+          <w:lang w:val="en"/>
+        </w:rPr>
+      </w:pPr>
+      <w:r>
+        <w:rPr>
+          <w:rFonts w:hint="default"/>
+          <w:lang w:val="en"/>
+        </w:rPr>
+        <w:t>Chapter 9</w:t>
+      </w:r>
+    </w:p>
+    <w:p>
+      <w:pPr>
+        <w:pStyle w:val="15"/>
+        <w:rPr>
+          <w:rFonts w:hint="default"/>
+          <w:lang w:val="en"/>
+        </w:rPr>
+      </w:pPr>
+      <w:r>
+        <w:rPr>
+          <w:rFonts w:hint="default"/>
+          <w:lang w:val="en"/>
+        </w:rPr>
+        <w:t>Everyone’s eyes where now watching Kael.</w:t>
+      </w:r>
+    </w:p>
+    <w:p>
+      <w:pPr>
+        <w:pStyle w:val="15"/>
+        <w:rPr>
+          <w:rFonts w:hint="default"/>
+          <w:lang w:val="en"/>
+        </w:rPr>
+      </w:pPr>
+      <w:r>
+        <w:rPr>
+          <w:rFonts w:hint="default"/>
+          <w:lang w:val="en"/>
+        </w:rPr>
+        <w:t>Kael was now in a quiet a dificult situation, he mentally called Iris, ‘Iris, What can i do now that he is asking such questions.’</w:t>
+      </w:r>
+    </w:p>
+    <w:p>
+      <w:pPr>
+        <w:pStyle w:val="15"/>
+        <w:rPr>
+          <w:rFonts w:hint="default"/>
+          <w:lang w:val="en"/>
+        </w:rPr>
+      </w:pPr>
+      <w:r>
+        <w:rPr>
+          <w:rFonts w:hint="default"/>
+          <w:lang w:val="en"/>
+        </w:rPr>
+        <w:t>Iris replied in her calm voice,’Just show them. Show them your imporved power by killing a mutated animal, show them by cooking its meat and eating. Show them that it is not harmful. This is the only way to Prove it. If they want to know if it will harm them or not, it is their choice to test it themselves and you, Kael do not have to prove them. It is their choice to belive you or not.’</w:t>
+      </w:r>
+    </w:p>
+    <w:p>
+      <w:pPr>
+        <w:pStyle w:val="15"/>
+        <w:rPr>
+          <w:rFonts w:hint="default"/>
+          <w:lang w:val="en"/>
+        </w:rPr>
+      </w:pPr>
+      <w:r>
+        <w:rPr>
+          <w:rFonts w:hint="default"/>
+          <w:lang w:val="en"/>
+        </w:rPr>
+        <w:t>Kael fell Silent for few seconds and made up his mind. He spoke out to the group, ‘I can show you my imporved strength but it is your choice to either be’</w:t>
+      </w:r>
+    </w:p>
+    <w:p>
+      <w:pPr>
+        <w:pStyle w:val="15"/>
+        <w:rPr>
+          <w:rFonts w:hint="default"/>
+          <w:lang w:val="en"/>
+        </w:rPr>
+      </w:pPr>
+      <w:r>
+        <w:rPr>
+          <w:rFonts w:hint="default"/>
+          <w:lang w:val="en"/>
+        </w:rPr>
+        <w:t xml:space="preserve">Everyone fell quiet. The air felt a bit tense. Cherry who was in KAel’s arms could feel the tension and couldn’t help but purr out. </w:t>
+      </w:r>
+    </w:p>
+    <w:p>
+      <w:pPr>
+        <w:pStyle w:val="15"/>
+        <w:rPr>
+          <w:rFonts w:hint="default"/>
+          <w:lang w:val="en"/>
+        </w:rPr>
+      </w:pPr>
+      <w:r>
+        <w:rPr>
+          <w:rFonts w:hint="default"/>
+          <w:lang w:val="en"/>
+        </w:rPr>
+        <w:t>This purr broke the silence. Granpa Tanaka spoke out, ‘We will leave out these details for later, first come inside.’</w:t>
+      </w:r>
+    </w:p>
+    <w:p>
+      <w:pPr>
+        <w:pStyle w:val="15"/>
+        <w:rPr>
+          <w:rFonts w:hint="default"/>
+          <w:lang w:val="en"/>
+        </w:rPr>
+      </w:pPr>
+      <w:r>
+        <w:rPr>
+          <w:rFonts w:hint="default"/>
+          <w:lang w:val="en"/>
+        </w:rPr>
+        <w:t xml:space="preserve">He welcomed Kael inside the </w:t>
+      </w:r>
+      <w:r>
+        <w:t>retail store</w:t>
+      </w:r>
+      <w:r>
+        <w:rPr>
+          <w:rFonts w:hint="default"/>
+          <w:lang w:val="en"/>
+        </w:rPr>
+        <w:t>. Granpa Tanaka then spoke to Kael, ‘Kael, I will introduce myself first, I am Tanaka Aoi</w:t>
+      </w:r>
       <w:bookmarkStart w:id="0" w:name="_GoBack"/>
       <w:bookmarkEnd w:id="0"/>
+      <w:r>
+        <w:rPr>
+          <w:rFonts w:hint="default"/>
+          <w:lang w:val="en"/>
+        </w:rPr>
+        <w:t>’ pointed to the other man and said , ‘This is my son, Nakamura Aoi’</w:t>
+      </w:r>
+    </w:p>
+    <w:p>
+      <w:pPr>
+        <w:pStyle w:val="15"/>
+        <w:rPr>
+          <w:rFonts w:hint="default"/>
+          <w:lang w:val="en"/>
+        </w:rPr>
+      </w:pPr>
     </w:p>
     <w:sectPr>
       <w:pgSz w:w="11906" w:h="16838"/>

--- a/Legacy of the Lost Earth - Combined.docx
+++ b/Legacy of the Lost Earth - Combined.docx
@@ -5181,6 +5181,1443 @@
       <w:tr>
         <w:tblPrEx>
           <w:tblLayout w:type="fixed"/>
+        </w:tblPrEx>
+        <w:trPr>
+          <w:tblHeader/>
+          <w:tblCellSpacing w:w="15" w:type="dxa"/>
+        </w:trPr>
+        <w:tc>
+          <w:tcPr>
+            <w:tcW w:w="1721" w:type="dxa"/>
+            <w:vAlign w:val="center"/>
+          </w:tcPr>
+          <w:p>
+            <w:pPr>
+              <w:widowControl/>
+              <w:jc w:val="center"/>
+              <w:rPr>
+                <w:rFonts w:ascii="Times New Roman" w:hAnsi="Times New Roman" w:cs="Times New Roman"/>
+                <w:b/>
+              </w:rPr>
+            </w:pPr>
+            <w:r>
+              <w:rPr>
+                <w:rFonts w:ascii="Times New Roman" w:hAnsi="Times New Roman" w:eastAsia="SimSun" w:cs="Times New Roman"/>
+                <w:b/>
+                <w:kern w:val="0"/>
+                <w:lang w:val="en-US" w:eastAsia="zh-CN" w:bidi="ar"/>
+              </w:rPr>
+              <w:t>Attribute</w:t>
+            </w:r>
+          </w:p>
+        </w:tc>
+        <w:tc>
+          <w:tcPr>
+            <w:tcW w:w="952" w:type="dxa"/>
+            <w:vAlign w:val="center"/>
+          </w:tcPr>
+          <w:p>
+            <w:pPr>
+              <w:widowControl/>
+              <w:jc w:val="center"/>
+              <w:rPr>
+                <w:rFonts w:ascii="Times New Roman" w:hAnsi="Times New Roman" w:cs="Times New Roman"/>
+                <w:b/>
+              </w:rPr>
+            </w:pPr>
+            <w:r>
+              <w:rPr>
+                <w:rFonts w:ascii="Times New Roman" w:hAnsi="Times New Roman" w:eastAsia="SimSun" w:cs="Times New Roman"/>
+                <w:b/>
+                <w:kern w:val="0"/>
+                <w:lang w:val="en-US" w:eastAsia="zh-CN" w:bidi="ar"/>
+              </w:rPr>
+              <w:t>Value</w:t>
+            </w:r>
+          </w:p>
+        </w:tc>
+      </w:tr>
+      <w:tr>
+        <w:tblPrEx>
+          <w:tblLayout w:type="fixed"/>
+        </w:tblPrEx>
+        <w:trPr>
+          <w:tblCellSpacing w:w="15" w:type="dxa"/>
+        </w:trPr>
+        <w:tc>
+          <w:tcPr>
+            <w:tcW w:w="1721" w:type="dxa"/>
+            <w:vAlign w:val="center"/>
+          </w:tcPr>
+          <w:p>
+            <w:pPr>
+              <w:widowControl/>
+              <w:rPr>
+                <w:rFonts w:ascii="Times New Roman" w:hAnsi="Times New Roman" w:cs="Times New Roman"/>
+              </w:rPr>
+            </w:pPr>
+            <w:r>
+              <w:rPr>
+                <w:rFonts w:ascii="Times New Roman" w:hAnsi="Times New Roman" w:eastAsia="SimSun" w:cs="Times New Roman"/>
+                <w:kern w:val="0"/>
+                <w:lang w:val="en-US" w:eastAsia="zh-CN" w:bidi="ar"/>
+              </w:rPr>
+              <w:t>Strength Level</w:t>
+            </w:r>
+          </w:p>
+        </w:tc>
+        <w:tc>
+          <w:tcPr>
+            <w:tcW w:w="952" w:type="dxa"/>
+            <w:vAlign w:val="center"/>
+          </w:tcPr>
+          <w:p>
+            <w:pPr>
+              <w:widowControl/>
+              <w:rPr>
+                <w:rFonts w:ascii="Times New Roman" w:hAnsi="Times New Roman" w:cs="Times New Roman"/>
+              </w:rPr>
+            </w:pPr>
+            <w:r>
+              <w:rPr>
+                <w:rFonts w:ascii="Times New Roman" w:hAnsi="Times New Roman" w:eastAsia="SimSun" w:cs="Times New Roman"/>
+                <w:kern w:val="0"/>
+                <w:lang w:val="en-US" w:eastAsia="zh-CN" w:bidi="ar"/>
+              </w:rPr>
+              <w:t>1.05</w:t>
+            </w:r>
+          </w:p>
+        </w:tc>
+      </w:tr>
+      <w:tr>
+        <w:tblPrEx>
+          <w:tblLayout w:type="fixed"/>
+        </w:tblPrEx>
+        <w:trPr>
+          <w:tblCellSpacing w:w="15" w:type="dxa"/>
+        </w:trPr>
+        <w:tc>
+          <w:tcPr>
+            <w:tcW w:w="1721" w:type="dxa"/>
+            <w:vAlign w:val="center"/>
+          </w:tcPr>
+          <w:p>
+            <w:pPr>
+              <w:widowControl/>
+              <w:rPr>
+                <w:rFonts w:ascii="Times New Roman" w:hAnsi="Times New Roman" w:cs="Times New Roman"/>
+              </w:rPr>
+            </w:pPr>
+            <w:r>
+              <w:rPr>
+                <w:rFonts w:ascii="Times New Roman" w:hAnsi="Times New Roman" w:eastAsia="SimSun" w:cs="Times New Roman"/>
+                <w:kern w:val="0"/>
+                <w:lang w:val="en-US" w:eastAsia="zh-CN" w:bidi="ar"/>
+              </w:rPr>
+              <w:t>Endurance Rating</w:t>
+            </w:r>
+          </w:p>
+        </w:tc>
+        <w:tc>
+          <w:tcPr>
+            <w:tcW w:w="952" w:type="dxa"/>
+            <w:vAlign w:val="center"/>
+          </w:tcPr>
+          <w:p>
+            <w:pPr>
+              <w:widowControl/>
+              <w:rPr>
+                <w:rFonts w:ascii="Times New Roman" w:hAnsi="Times New Roman" w:cs="Times New Roman"/>
+              </w:rPr>
+            </w:pPr>
+            <w:r>
+              <w:rPr>
+                <w:rFonts w:ascii="Times New Roman" w:hAnsi="Times New Roman" w:eastAsia="SimSun" w:cs="Times New Roman"/>
+                <w:kern w:val="0"/>
+                <w:lang w:val="en-US" w:eastAsia="zh-CN" w:bidi="ar"/>
+              </w:rPr>
+              <w:t>1.08</w:t>
+            </w:r>
+          </w:p>
+        </w:tc>
+      </w:tr>
+      <w:tr>
+        <w:tblPrEx>
+          <w:tblLayout w:type="fixed"/>
+        </w:tblPrEx>
+        <w:trPr>
+          <w:tblCellSpacing w:w="15" w:type="dxa"/>
+        </w:trPr>
+        <w:tc>
+          <w:tcPr>
+            <w:tcW w:w="1721" w:type="dxa"/>
+            <w:vAlign w:val="center"/>
+          </w:tcPr>
+          <w:p>
+            <w:pPr>
+              <w:widowControl/>
+              <w:rPr>
+                <w:rFonts w:ascii="Times New Roman" w:hAnsi="Times New Roman" w:cs="Times New Roman"/>
+              </w:rPr>
+            </w:pPr>
+            <w:r>
+              <w:rPr>
+                <w:rFonts w:ascii="Times New Roman" w:hAnsi="Times New Roman" w:eastAsia="SimSun" w:cs="Times New Roman"/>
+                <w:kern w:val="0"/>
+                <w:lang w:val="en-US" w:eastAsia="zh-CN" w:bidi="ar"/>
+              </w:rPr>
+              <w:t>Reaction Time</w:t>
+            </w:r>
+          </w:p>
+        </w:tc>
+        <w:tc>
+          <w:tcPr>
+            <w:tcW w:w="952" w:type="dxa"/>
+            <w:vAlign w:val="center"/>
+          </w:tcPr>
+          <w:p>
+            <w:pPr>
+              <w:widowControl/>
+              <w:rPr>
+                <w:rFonts w:ascii="Times New Roman" w:hAnsi="Times New Roman" w:cs="Times New Roman"/>
+              </w:rPr>
+            </w:pPr>
+            <w:r>
+              <w:rPr>
+                <w:rFonts w:ascii="Times New Roman" w:hAnsi="Times New Roman" w:eastAsia="SimSun" w:cs="Times New Roman"/>
+                <w:kern w:val="0"/>
+                <w:lang w:val="en-US" w:eastAsia="zh-CN" w:bidi="ar"/>
+              </w:rPr>
+              <w:t>0.28 sec</w:t>
+            </w:r>
+          </w:p>
+        </w:tc>
+      </w:tr>
+      <w:tr>
+        <w:tblPrEx>
+          <w:tblLayout w:type="fixed"/>
+        </w:tblPrEx>
+        <w:trPr>
+          <w:tblCellSpacing w:w="15" w:type="dxa"/>
+        </w:trPr>
+        <w:tc>
+          <w:tcPr>
+            <w:tcW w:w="1721" w:type="dxa"/>
+            <w:vAlign w:val="center"/>
+          </w:tcPr>
+          <w:p>
+            <w:pPr>
+              <w:widowControl/>
+              <w:rPr>
+                <w:rFonts w:ascii="Times New Roman" w:hAnsi="Times New Roman" w:cs="Times New Roman"/>
+              </w:rPr>
+            </w:pPr>
+            <w:r>
+              <w:rPr>
+                <w:rFonts w:ascii="Times New Roman" w:hAnsi="Times New Roman" w:eastAsia="SimSun" w:cs="Times New Roman"/>
+                <w:kern w:val="0"/>
+                <w:lang w:val="en-US" w:eastAsia="zh-CN" w:bidi="ar"/>
+              </w:rPr>
+              <w:t>Movement Speed</w:t>
+            </w:r>
+          </w:p>
+        </w:tc>
+        <w:tc>
+          <w:tcPr>
+            <w:tcW w:w="952" w:type="dxa"/>
+            <w:vAlign w:val="center"/>
+          </w:tcPr>
+          <w:p>
+            <w:pPr>
+              <w:widowControl/>
+              <w:rPr>
+                <w:rFonts w:ascii="Times New Roman" w:hAnsi="Times New Roman" w:cs="Times New Roman"/>
+              </w:rPr>
+            </w:pPr>
+            <w:r>
+              <w:rPr>
+                <w:rFonts w:ascii="Times New Roman" w:hAnsi="Times New Roman" w:eastAsia="SimSun" w:cs="Times New Roman"/>
+                <w:kern w:val="0"/>
+                <w:lang w:val="en-US" w:eastAsia="zh-CN" w:bidi="ar"/>
+              </w:rPr>
+              <w:t>1.03</w:t>
+            </w:r>
+          </w:p>
+        </w:tc>
+      </w:tr>
+    </w:tbl>
+    <w:p>
+      <w:pPr>
+        <w:pStyle w:val="4"/>
+        <w:keepNext w:val="0"/>
+        <w:keepLines w:val="0"/>
+        <w:widowControl/>
+        <w:rPr>
+          <w:rFonts w:ascii="Times New Roman" w:hAnsi="Times New Roman" w:cs="Times New Roman"/>
+          <w:sz w:val="24"/>
+          <w:szCs w:val="24"/>
+        </w:rPr>
+      </w:pPr>
+      <w:r>
+        <w:rPr>
+          <w:rFonts w:ascii="Times New Roman" w:hAnsi="Times New Roman" w:cs="Times New Roman"/>
+          <w:sz w:val="24"/>
+          <w:szCs w:val="24"/>
+        </w:rPr>
+        <w:t>Health Status</w:t>
+      </w:r>
+    </w:p>
+    <w:tbl>
+      <w:tblPr>
+        <w:tblStyle w:val="21"/>
+        <w:tblW w:w="2871" w:type="dxa"/>
+        <w:tblCellSpacing w:w="15" w:type="dxa"/>
+        <w:tblInd w:w="0" w:type="dxa"/>
+        <w:tblLayout w:type="fixed"/>
+        <w:tblCellMar>
+          <w:top w:w="15" w:type="dxa"/>
+          <w:left w:w="15" w:type="dxa"/>
+          <w:bottom w:w="15" w:type="dxa"/>
+          <w:right w:w="15" w:type="dxa"/>
+        </w:tblCellMar>
+      </w:tblPr>
+      <w:tblGrid>
+        <w:gridCol w:w="2100"/>
+        <w:gridCol w:w="771"/>
+      </w:tblGrid>
+      <w:tr>
+        <w:tblPrEx>
+          <w:tblLayout w:type="fixed"/>
+        </w:tblPrEx>
+        <w:trPr>
+          <w:tblHeader/>
+          <w:tblCellSpacing w:w="15" w:type="dxa"/>
+        </w:trPr>
+        <w:tc>
+          <w:tcPr>
+            <w:tcW w:w="2055" w:type="dxa"/>
+            <w:vAlign w:val="center"/>
+          </w:tcPr>
+          <w:p>
+            <w:pPr>
+              <w:widowControl/>
+              <w:jc w:val="center"/>
+              <w:rPr>
+                <w:rFonts w:ascii="Times New Roman" w:hAnsi="Times New Roman" w:cs="Times New Roman"/>
+                <w:b/>
+              </w:rPr>
+            </w:pPr>
+            <w:r>
+              <w:rPr>
+                <w:rFonts w:ascii="Times New Roman" w:hAnsi="Times New Roman" w:eastAsia="SimSun" w:cs="Times New Roman"/>
+                <w:b/>
+                <w:kern w:val="0"/>
+                <w:lang w:val="en-US" w:eastAsia="zh-CN" w:bidi="ar"/>
+              </w:rPr>
+              <w:t>Attribute</w:t>
+            </w:r>
+          </w:p>
+        </w:tc>
+        <w:tc>
+          <w:tcPr>
+            <w:tcW w:w="726" w:type="dxa"/>
+            <w:vAlign w:val="center"/>
+          </w:tcPr>
+          <w:p>
+            <w:pPr>
+              <w:widowControl/>
+              <w:jc w:val="center"/>
+              <w:rPr>
+                <w:rFonts w:ascii="Times New Roman" w:hAnsi="Times New Roman" w:cs="Times New Roman"/>
+                <w:b/>
+              </w:rPr>
+            </w:pPr>
+            <w:r>
+              <w:rPr>
+                <w:rFonts w:ascii="Times New Roman" w:hAnsi="Times New Roman" w:eastAsia="SimSun" w:cs="Times New Roman"/>
+                <w:b/>
+                <w:kern w:val="0"/>
+                <w:lang w:val="en-US" w:eastAsia="zh-CN" w:bidi="ar"/>
+              </w:rPr>
+              <w:t>Value</w:t>
+            </w:r>
+          </w:p>
+        </w:tc>
+      </w:tr>
+      <w:tr>
+        <w:tblPrEx>
+          <w:tblLayout w:type="fixed"/>
+        </w:tblPrEx>
+        <w:trPr>
+          <w:tblCellSpacing w:w="15" w:type="dxa"/>
+        </w:trPr>
+        <w:tc>
+          <w:tcPr>
+            <w:tcW w:w="2055" w:type="dxa"/>
+            <w:vAlign w:val="center"/>
+          </w:tcPr>
+          <w:p>
+            <w:pPr>
+              <w:widowControl/>
+              <w:rPr>
+                <w:rFonts w:ascii="Times New Roman" w:hAnsi="Times New Roman" w:cs="Times New Roman"/>
+              </w:rPr>
+            </w:pPr>
+            <w:r>
+              <w:rPr>
+                <w:rFonts w:ascii="Times New Roman" w:hAnsi="Times New Roman" w:eastAsia="SimSun" w:cs="Times New Roman"/>
+                <w:kern w:val="0"/>
+                <w:lang w:val="en-US" w:eastAsia="zh-CN" w:bidi="ar"/>
+              </w:rPr>
+              <w:t>Overall Health Index</w:t>
+            </w:r>
+          </w:p>
+        </w:tc>
+        <w:tc>
+          <w:tcPr>
+            <w:tcW w:w="726" w:type="dxa"/>
+            <w:vAlign w:val="center"/>
+          </w:tcPr>
+          <w:p>
+            <w:pPr>
+              <w:widowControl/>
+              <w:rPr>
+                <w:rFonts w:ascii="Times New Roman" w:hAnsi="Times New Roman" w:cs="Times New Roman"/>
+              </w:rPr>
+            </w:pPr>
+            <w:r>
+              <w:rPr>
+                <w:rFonts w:ascii="Times New Roman" w:hAnsi="Times New Roman" w:eastAsia="SimSun" w:cs="Times New Roman"/>
+                <w:kern w:val="0"/>
+                <w:lang w:val="en-US" w:eastAsia="zh-CN" w:bidi="ar"/>
+              </w:rPr>
+              <w:t>1.06</w:t>
+            </w:r>
+          </w:p>
+        </w:tc>
+      </w:tr>
+      <w:tr>
+        <w:tblPrEx>
+          <w:tblLayout w:type="fixed"/>
+        </w:tblPrEx>
+        <w:trPr>
+          <w:tblCellSpacing w:w="15" w:type="dxa"/>
+        </w:trPr>
+        <w:tc>
+          <w:tcPr>
+            <w:tcW w:w="2055" w:type="dxa"/>
+            <w:vAlign w:val="center"/>
+          </w:tcPr>
+          <w:p>
+            <w:pPr>
+              <w:widowControl/>
+              <w:rPr>
+                <w:rFonts w:ascii="Times New Roman" w:hAnsi="Times New Roman" w:cs="Times New Roman"/>
+              </w:rPr>
+            </w:pPr>
+            <w:r>
+              <w:rPr>
+                <w:rFonts w:ascii="Times New Roman" w:hAnsi="Times New Roman" w:eastAsia="SimSun" w:cs="Times New Roman"/>
+                <w:kern w:val="0"/>
+                <w:lang w:val="en-US" w:eastAsia="zh-CN" w:bidi="ar"/>
+              </w:rPr>
+              <w:t>Injury/Damage Level</w:t>
+            </w:r>
+          </w:p>
+        </w:tc>
+        <w:tc>
+          <w:tcPr>
+            <w:tcW w:w="726" w:type="dxa"/>
+            <w:vAlign w:val="center"/>
+          </w:tcPr>
+          <w:p>
+            <w:pPr>
+              <w:widowControl/>
+              <w:rPr>
+                <w:rFonts w:ascii="Times New Roman" w:hAnsi="Times New Roman" w:cs="Times New Roman"/>
+              </w:rPr>
+            </w:pPr>
+            <w:r>
+              <w:rPr>
+                <w:rFonts w:ascii="Times New Roman" w:hAnsi="Times New Roman" w:eastAsia="SimSun" w:cs="Times New Roman"/>
+                <w:kern w:val="0"/>
+                <w:lang w:val="en-US" w:eastAsia="zh-CN" w:bidi="ar"/>
+              </w:rPr>
+              <w:t>0.0</w:t>
+            </w:r>
+          </w:p>
+        </w:tc>
+      </w:tr>
+      <w:tr>
+        <w:tblPrEx>
+          <w:tblLayout w:type="fixed"/>
+        </w:tblPrEx>
+        <w:trPr>
+          <w:tblCellSpacing w:w="15" w:type="dxa"/>
+        </w:trPr>
+        <w:tc>
+          <w:tcPr>
+            <w:tcW w:w="2055" w:type="dxa"/>
+            <w:vAlign w:val="center"/>
+          </w:tcPr>
+          <w:p>
+            <w:pPr>
+              <w:widowControl/>
+              <w:rPr>
+                <w:rFonts w:ascii="Times New Roman" w:hAnsi="Times New Roman" w:cs="Times New Roman"/>
+              </w:rPr>
+            </w:pPr>
+            <w:r>
+              <w:rPr>
+                <w:rFonts w:ascii="Times New Roman" w:hAnsi="Times New Roman" w:eastAsia="SimSun" w:cs="Times New Roman"/>
+                <w:kern w:val="0"/>
+                <w:lang w:val="en-US" w:eastAsia="zh-CN" w:bidi="ar"/>
+              </w:rPr>
+              <w:t>Fatigue Percentage</w:t>
+            </w:r>
+          </w:p>
+        </w:tc>
+        <w:tc>
+          <w:tcPr>
+            <w:tcW w:w="726" w:type="dxa"/>
+            <w:vAlign w:val="center"/>
+          </w:tcPr>
+          <w:p>
+            <w:pPr>
+              <w:widowControl/>
+              <w:rPr>
+                <w:rFonts w:ascii="Times New Roman" w:hAnsi="Times New Roman" w:cs="Times New Roman"/>
+              </w:rPr>
+            </w:pPr>
+            <w:r>
+              <w:rPr>
+                <w:rFonts w:ascii="Times New Roman" w:hAnsi="Times New Roman" w:eastAsia="SimSun" w:cs="Times New Roman"/>
+                <w:kern w:val="0"/>
+                <w:lang w:val="en-US" w:eastAsia="zh-CN" w:bidi="ar"/>
+              </w:rPr>
+              <w:t>12%</w:t>
+            </w:r>
+          </w:p>
+        </w:tc>
+      </w:tr>
+      <w:tr>
+        <w:tblPrEx>
+          <w:tblLayout w:type="fixed"/>
+        </w:tblPrEx>
+        <w:trPr>
+          <w:tblCellSpacing w:w="15" w:type="dxa"/>
+        </w:trPr>
+        <w:tc>
+          <w:tcPr>
+            <w:tcW w:w="2055" w:type="dxa"/>
+            <w:vAlign w:val="center"/>
+          </w:tcPr>
+          <w:p>
+            <w:pPr>
+              <w:widowControl/>
+              <w:rPr>
+                <w:rFonts w:ascii="Times New Roman" w:hAnsi="Times New Roman" w:cs="Times New Roman"/>
+              </w:rPr>
+            </w:pPr>
+            <w:r>
+              <w:rPr>
+                <w:rFonts w:ascii="Times New Roman" w:hAnsi="Times New Roman" w:eastAsia="SimSun" w:cs="Times New Roman"/>
+                <w:kern w:val="0"/>
+                <w:lang w:val="en-US" w:eastAsia="zh-CN" w:bidi="ar"/>
+              </w:rPr>
+              <w:t>Stress Indicators</w:t>
+            </w:r>
+          </w:p>
+        </w:tc>
+        <w:tc>
+          <w:tcPr>
+            <w:tcW w:w="726" w:type="dxa"/>
+            <w:vAlign w:val="center"/>
+          </w:tcPr>
+          <w:p>
+            <w:pPr>
+              <w:widowControl/>
+              <w:rPr>
+                <w:rFonts w:ascii="Times New Roman" w:hAnsi="Times New Roman" w:cs="Times New Roman"/>
+              </w:rPr>
+            </w:pPr>
+            <w:r>
+              <w:rPr>
+                <w:rFonts w:ascii="Times New Roman" w:hAnsi="Times New Roman" w:eastAsia="SimSun" w:cs="Times New Roman"/>
+                <w:kern w:val="0"/>
+                <w:lang w:val="en-US" w:eastAsia="zh-CN" w:bidi="ar"/>
+              </w:rPr>
+              <w:t>15%</w:t>
+            </w:r>
+          </w:p>
+        </w:tc>
+      </w:tr>
+    </w:tbl>
+    <w:p>
+      <w:pPr>
+        <w:pStyle w:val="4"/>
+        <w:keepNext w:val="0"/>
+        <w:keepLines w:val="0"/>
+        <w:widowControl/>
+        <w:rPr>
+          <w:rFonts w:ascii="Times New Roman" w:hAnsi="Times New Roman" w:cs="Times New Roman"/>
+          <w:sz w:val="24"/>
+          <w:szCs w:val="24"/>
+        </w:rPr>
+      </w:pPr>
+      <w:r>
+        <w:rPr>
+          <w:rFonts w:ascii="Times New Roman" w:hAnsi="Times New Roman" w:cs="Times New Roman"/>
+          <w:sz w:val="24"/>
+          <w:szCs w:val="24"/>
+        </w:rPr>
+        <w:t>Core Attributes</w:t>
+      </w:r>
+    </w:p>
+    <w:tbl>
+      <w:tblPr>
+        <w:tblStyle w:val="21"/>
+        <w:tblW w:w="2006" w:type="dxa"/>
+        <w:tblCellSpacing w:w="15" w:type="dxa"/>
+        <w:tblInd w:w="0" w:type="dxa"/>
+        <w:tblLayout w:type="fixed"/>
+        <w:tblCellMar>
+          <w:top w:w="15" w:type="dxa"/>
+          <w:left w:w="15" w:type="dxa"/>
+          <w:bottom w:w="15" w:type="dxa"/>
+          <w:right w:w="15" w:type="dxa"/>
+        </w:tblCellMar>
+      </w:tblPr>
+      <w:tblGrid>
+        <w:gridCol w:w="1235"/>
+        <w:gridCol w:w="771"/>
+      </w:tblGrid>
+      <w:tr>
+        <w:tblPrEx>
+          <w:tblLayout w:type="fixed"/>
+        </w:tblPrEx>
+        <w:trPr>
+          <w:tblHeader/>
+          <w:tblCellSpacing w:w="15" w:type="dxa"/>
+        </w:trPr>
+        <w:tc>
+          <w:tcPr>
+            <w:tcW w:w="1190" w:type="dxa"/>
+            <w:vAlign w:val="center"/>
+          </w:tcPr>
+          <w:p>
+            <w:pPr>
+              <w:widowControl/>
+              <w:jc w:val="center"/>
+              <w:rPr>
+                <w:rFonts w:ascii="Times New Roman" w:hAnsi="Times New Roman" w:cs="Times New Roman"/>
+                <w:b/>
+              </w:rPr>
+            </w:pPr>
+            <w:r>
+              <w:rPr>
+                <w:rFonts w:ascii="Times New Roman" w:hAnsi="Times New Roman" w:eastAsia="SimSun" w:cs="Times New Roman"/>
+                <w:b/>
+                <w:kern w:val="0"/>
+                <w:lang w:val="en-US" w:eastAsia="zh-CN" w:bidi="ar"/>
+              </w:rPr>
+              <w:t>Attribute</w:t>
+            </w:r>
+          </w:p>
+        </w:tc>
+        <w:tc>
+          <w:tcPr>
+            <w:tcW w:w="726" w:type="dxa"/>
+            <w:vAlign w:val="center"/>
+          </w:tcPr>
+          <w:p>
+            <w:pPr>
+              <w:widowControl/>
+              <w:jc w:val="center"/>
+              <w:rPr>
+                <w:rFonts w:ascii="Times New Roman" w:hAnsi="Times New Roman" w:cs="Times New Roman"/>
+                <w:b/>
+              </w:rPr>
+            </w:pPr>
+            <w:r>
+              <w:rPr>
+                <w:rFonts w:ascii="Times New Roman" w:hAnsi="Times New Roman" w:eastAsia="SimSun" w:cs="Times New Roman"/>
+                <w:b/>
+                <w:kern w:val="0"/>
+                <w:lang w:val="en-US" w:eastAsia="zh-CN" w:bidi="ar"/>
+              </w:rPr>
+              <w:t>Value</w:t>
+            </w:r>
+          </w:p>
+        </w:tc>
+      </w:tr>
+      <w:tr>
+        <w:tblPrEx>
+          <w:tblLayout w:type="fixed"/>
+        </w:tblPrEx>
+        <w:trPr>
+          <w:tblCellSpacing w:w="15" w:type="dxa"/>
+        </w:trPr>
+        <w:tc>
+          <w:tcPr>
+            <w:tcW w:w="1190" w:type="dxa"/>
+            <w:vAlign w:val="center"/>
+          </w:tcPr>
+          <w:p>
+            <w:pPr>
+              <w:widowControl/>
+              <w:rPr>
+                <w:rFonts w:ascii="Times New Roman" w:hAnsi="Times New Roman" w:cs="Times New Roman"/>
+              </w:rPr>
+            </w:pPr>
+            <w:r>
+              <w:rPr>
+                <w:rFonts w:ascii="Times New Roman" w:hAnsi="Times New Roman" w:eastAsia="SimSun" w:cs="Times New Roman"/>
+                <w:kern w:val="0"/>
+                <w:lang w:val="en-US" w:eastAsia="zh-CN" w:bidi="ar"/>
+              </w:rPr>
+              <w:t>Strength</w:t>
+            </w:r>
+          </w:p>
+        </w:tc>
+        <w:tc>
+          <w:tcPr>
+            <w:tcW w:w="726" w:type="dxa"/>
+            <w:vAlign w:val="center"/>
+          </w:tcPr>
+          <w:p>
+            <w:pPr>
+              <w:widowControl/>
+              <w:rPr>
+                <w:rFonts w:ascii="Times New Roman" w:hAnsi="Times New Roman" w:cs="Times New Roman"/>
+              </w:rPr>
+            </w:pPr>
+            <w:r>
+              <w:rPr>
+                <w:rFonts w:ascii="Times New Roman" w:hAnsi="Times New Roman" w:eastAsia="SimSun" w:cs="Times New Roman"/>
+                <w:kern w:val="0"/>
+                <w:lang w:val="en-US" w:eastAsia="zh-CN" w:bidi="ar"/>
+              </w:rPr>
+              <w:t>1.05</w:t>
+            </w:r>
+          </w:p>
+        </w:tc>
+      </w:tr>
+      <w:tr>
+        <w:tblPrEx>
+          <w:tblLayout w:type="fixed"/>
+        </w:tblPrEx>
+        <w:trPr>
+          <w:tblCellSpacing w:w="15" w:type="dxa"/>
+        </w:trPr>
+        <w:tc>
+          <w:tcPr>
+            <w:tcW w:w="1190" w:type="dxa"/>
+            <w:vAlign w:val="center"/>
+          </w:tcPr>
+          <w:p>
+            <w:pPr>
+              <w:widowControl/>
+              <w:rPr>
+                <w:rFonts w:ascii="Times New Roman" w:hAnsi="Times New Roman" w:cs="Times New Roman"/>
+              </w:rPr>
+            </w:pPr>
+            <w:r>
+              <w:rPr>
+                <w:rFonts w:ascii="Times New Roman" w:hAnsi="Times New Roman" w:eastAsia="SimSun" w:cs="Times New Roman"/>
+                <w:kern w:val="0"/>
+                <w:lang w:val="en-US" w:eastAsia="zh-CN" w:bidi="ar"/>
+              </w:rPr>
+              <w:t>Speed</w:t>
+            </w:r>
+          </w:p>
+        </w:tc>
+        <w:tc>
+          <w:tcPr>
+            <w:tcW w:w="726" w:type="dxa"/>
+            <w:vAlign w:val="center"/>
+          </w:tcPr>
+          <w:p>
+            <w:pPr>
+              <w:widowControl/>
+              <w:rPr>
+                <w:rFonts w:ascii="Times New Roman" w:hAnsi="Times New Roman" w:cs="Times New Roman"/>
+              </w:rPr>
+            </w:pPr>
+            <w:r>
+              <w:rPr>
+                <w:rFonts w:ascii="Times New Roman" w:hAnsi="Times New Roman" w:eastAsia="SimSun" w:cs="Times New Roman"/>
+                <w:kern w:val="0"/>
+                <w:lang w:val="en-US" w:eastAsia="zh-CN" w:bidi="ar"/>
+              </w:rPr>
+              <w:t>1.03</w:t>
+            </w:r>
+          </w:p>
+        </w:tc>
+      </w:tr>
+      <w:tr>
+        <w:tblPrEx>
+          <w:tblLayout w:type="fixed"/>
+        </w:tblPrEx>
+        <w:trPr>
+          <w:tblCellSpacing w:w="15" w:type="dxa"/>
+        </w:trPr>
+        <w:tc>
+          <w:tcPr>
+            <w:tcW w:w="1190" w:type="dxa"/>
+            <w:vAlign w:val="center"/>
+          </w:tcPr>
+          <w:p>
+            <w:pPr>
+              <w:widowControl/>
+              <w:rPr>
+                <w:rFonts w:ascii="Times New Roman" w:hAnsi="Times New Roman" w:cs="Times New Roman"/>
+              </w:rPr>
+            </w:pPr>
+            <w:r>
+              <w:rPr>
+                <w:rFonts w:ascii="Times New Roman" w:hAnsi="Times New Roman" w:eastAsia="SimSun" w:cs="Times New Roman"/>
+                <w:kern w:val="0"/>
+                <w:lang w:val="en-US" w:eastAsia="zh-CN" w:bidi="ar"/>
+              </w:rPr>
+              <w:t>Life Force</w:t>
+            </w:r>
+          </w:p>
+        </w:tc>
+        <w:tc>
+          <w:tcPr>
+            <w:tcW w:w="726" w:type="dxa"/>
+            <w:vAlign w:val="center"/>
+          </w:tcPr>
+          <w:p>
+            <w:pPr>
+              <w:widowControl/>
+              <w:rPr>
+                <w:rFonts w:ascii="Times New Roman" w:hAnsi="Times New Roman" w:cs="Times New Roman"/>
+              </w:rPr>
+            </w:pPr>
+            <w:r>
+              <w:rPr>
+                <w:rFonts w:ascii="Times New Roman" w:hAnsi="Times New Roman" w:eastAsia="SimSun" w:cs="Times New Roman"/>
+                <w:kern w:val="0"/>
+                <w:lang w:val="en-US" w:eastAsia="zh-CN" w:bidi="ar"/>
+              </w:rPr>
+              <w:t>1.08</w:t>
+            </w:r>
+          </w:p>
+        </w:tc>
+      </w:tr>
+      <w:tr>
+        <w:tblPrEx>
+          <w:tblLayout w:type="fixed"/>
+        </w:tblPrEx>
+        <w:trPr>
+          <w:tblCellSpacing w:w="15" w:type="dxa"/>
+        </w:trPr>
+        <w:tc>
+          <w:tcPr>
+            <w:tcW w:w="1190" w:type="dxa"/>
+            <w:vAlign w:val="center"/>
+          </w:tcPr>
+          <w:p>
+            <w:pPr>
+              <w:widowControl/>
+              <w:rPr>
+                <w:rFonts w:ascii="Times New Roman" w:hAnsi="Times New Roman" w:cs="Times New Roman"/>
+              </w:rPr>
+            </w:pPr>
+            <w:r>
+              <w:rPr>
+                <w:rFonts w:ascii="Times New Roman" w:hAnsi="Times New Roman" w:eastAsia="SimSun" w:cs="Times New Roman"/>
+                <w:kern w:val="0"/>
+                <w:lang w:val="en-US" w:eastAsia="zh-CN" w:bidi="ar"/>
+              </w:rPr>
+              <w:t>Stamina</w:t>
+            </w:r>
+          </w:p>
+        </w:tc>
+        <w:tc>
+          <w:tcPr>
+            <w:tcW w:w="726" w:type="dxa"/>
+            <w:vAlign w:val="center"/>
+          </w:tcPr>
+          <w:p>
+            <w:pPr>
+              <w:widowControl/>
+              <w:rPr>
+                <w:rFonts w:ascii="Times New Roman" w:hAnsi="Times New Roman" w:cs="Times New Roman"/>
+              </w:rPr>
+            </w:pPr>
+            <w:r>
+              <w:rPr>
+                <w:rFonts w:ascii="Times New Roman" w:hAnsi="Times New Roman" w:eastAsia="SimSun" w:cs="Times New Roman"/>
+                <w:kern w:val="0"/>
+                <w:lang w:val="en-US" w:eastAsia="zh-CN" w:bidi="ar"/>
+              </w:rPr>
+              <w:t>1.08</w:t>
+            </w:r>
+          </w:p>
+        </w:tc>
+      </w:tr>
+      <w:tr>
+        <w:tblPrEx>
+          <w:tblLayout w:type="fixed"/>
+        </w:tblPrEx>
+        <w:trPr>
+          <w:tblCellSpacing w:w="15" w:type="dxa"/>
+        </w:trPr>
+        <w:tc>
+          <w:tcPr>
+            <w:tcW w:w="1190" w:type="dxa"/>
+            <w:vAlign w:val="center"/>
+          </w:tcPr>
+          <w:p>
+            <w:pPr>
+              <w:widowControl/>
+              <w:rPr>
+                <w:rFonts w:ascii="Times New Roman" w:hAnsi="Times New Roman" w:cs="Times New Roman"/>
+              </w:rPr>
+            </w:pPr>
+            <w:r>
+              <w:rPr>
+                <w:rFonts w:ascii="Times New Roman" w:hAnsi="Times New Roman" w:eastAsia="SimSun" w:cs="Times New Roman"/>
+                <w:kern w:val="0"/>
+                <w:lang w:val="en-US" w:eastAsia="zh-CN" w:bidi="ar"/>
+              </w:rPr>
+              <w:t>Constitution</w:t>
+            </w:r>
+          </w:p>
+        </w:tc>
+        <w:tc>
+          <w:tcPr>
+            <w:tcW w:w="726" w:type="dxa"/>
+            <w:vAlign w:val="center"/>
+          </w:tcPr>
+          <w:p>
+            <w:pPr>
+              <w:widowControl/>
+              <w:rPr>
+                <w:rFonts w:ascii="Times New Roman" w:hAnsi="Times New Roman" w:cs="Times New Roman"/>
+              </w:rPr>
+            </w:pPr>
+            <w:r>
+              <w:rPr>
+                <w:rFonts w:ascii="Times New Roman" w:hAnsi="Times New Roman" w:eastAsia="SimSun" w:cs="Times New Roman"/>
+                <w:kern w:val="0"/>
+                <w:lang w:val="en-US" w:eastAsia="zh-CN" w:bidi="ar"/>
+              </w:rPr>
+              <w:t>1.03</w:t>
+            </w:r>
+          </w:p>
+        </w:tc>
+      </w:tr>
+    </w:tbl>
+    <w:p>
+      <w:pPr>
+        <w:widowControl/>
+        <w:rPr>
+          <w:rFonts w:ascii="Times New Roman" w:hAnsi="Times New Roman" w:cs="Times New Roman"/>
+        </w:rPr>
+      </w:pPr>
+      <w:r>
+        <w:rPr>
+          <w:rFonts w:ascii="Times New Roman" w:hAnsi="Times New Roman" w:cs="Times New Roman"/>
+        </w:rPr>
+        <w:pict>
+          <v:rect id="_x0000_i1032" o:spt="1" style="height:1.5pt;width:432pt;" fillcolor="#A0A0A0" filled="t" stroked="f" coordsize="21600,21600" o:hr="t" o:hrstd="t" o:hralign="center">
+            <v:path/>
+            <v:fill on="t" focussize="0,0"/>
+            <v:stroke on="f"/>
+            <v:imagedata o:title=""/>
+            <o:lock v:ext="edit"/>
+            <w10:wrap type="none"/>
+            <w10:anchorlock/>
+          </v:rect>
+        </w:pict>
+      </w:r>
+    </w:p>
+    <w:p>
+      <w:pPr>
+        <w:pStyle w:val="3"/>
+        <w:keepNext w:val="0"/>
+        <w:keepLines w:val="0"/>
+        <w:widowControl/>
+        <w:rPr>
+          <w:rFonts w:ascii="Times New Roman" w:hAnsi="Times New Roman" w:cs="Times New Roman"/>
+          <w:sz w:val="24"/>
+          <w:szCs w:val="24"/>
+        </w:rPr>
+      </w:pPr>
+      <w:r>
+        <w:rPr>
+          <w:rFonts w:ascii="Times New Roman" w:hAnsi="Times New Roman" w:cs="Times New Roman"/>
+          <w:sz w:val="24"/>
+          <w:szCs w:val="24"/>
+        </w:rPr>
+        <w:t>Pre-Awakening Report (Historical Data)</w:t>
+      </w:r>
+    </w:p>
+    <w:p>
+      <w:pPr>
+        <w:pStyle w:val="15"/>
+        <w:rPr>
+          <w:rFonts w:cs="Times New Roman"/>
+        </w:rPr>
+      </w:pPr>
+      <w:r>
+        <w:rPr>
+          <w:rStyle w:val="20"/>
+          <w:rFonts w:cs="Times New Roman"/>
+        </w:rPr>
+        <w:t>Kael Ardyn – IRIS Status Report (Pre-Awakening)</w:t>
+      </w:r>
+    </w:p>
+    <w:p>
+      <w:pPr>
+        <w:pStyle w:val="15"/>
+        <w:rPr>
+          <w:rFonts w:cs="Times New Roman"/>
+        </w:rPr>
+      </w:pPr>
+      <w:r>
+        <w:rPr>
+          <w:rStyle w:val="20"/>
+          <w:rFonts w:cs="Times New Roman"/>
+        </w:rPr>
+        <w:t>Personal Information</w:t>
+      </w:r>
+    </w:p>
+    <w:p>
+      <w:pPr>
+        <w:widowControl/>
+        <w:numPr>
+          <w:ilvl w:val="0"/>
+          <w:numId w:val="19"/>
+        </w:numPr>
+        <w:spacing w:beforeAutospacing="1" w:after="0" w:afterAutospacing="1"/>
+        <w:rPr>
+          <w:rFonts w:ascii="Times New Roman" w:hAnsi="Times New Roman" w:cs="Times New Roman"/>
+        </w:rPr>
+      </w:pPr>
+      <w:r>
+        <w:rPr>
+          <w:rStyle w:val="20"/>
+          <w:rFonts w:ascii="Times New Roman" w:hAnsi="Times New Roman" w:cs="Times New Roman"/>
+        </w:rPr>
+        <w:t>Age:</w:t>
+      </w:r>
+      <w:r>
+        <w:rPr>
+          <w:rFonts w:ascii="Times New Roman" w:hAnsi="Times New Roman" w:cs="Times New Roman"/>
+        </w:rPr>
+        <w:t xml:space="preserve"> 20 (just before apocalypse)</w:t>
+      </w:r>
+    </w:p>
+    <w:p>
+      <w:pPr>
+        <w:widowControl/>
+        <w:numPr>
+          <w:ilvl w:val="0"/>
+          <w:numId w:val="19"/>
+        </w:numPr>
+        <w:spacing w:beforeAutospacing="1" w:after="0" w:afterAutospacing="1"/>
+        <w:rPr>
+          <w:rFonts w:ascii="Times New Roman" w:hAnsi="Times New Roman" w:cs="Times New Roman"/>
+        </w:rPr>
+      </w:pPr>
+      <w:r>
+        <w:rPr>
+          <w:rStyle w:val="20"/>
+          <w:rFonts w:ascii="Times New Roman" w:hAnsi="Times New Roman" w:cs="Times New Roman"/>
+        </w:rPr>
+        <w:t>Location:</w:t>
+      </w:r>
+      <w:r>
+        <w:rPr>
+          <w:rFonts w:ascii="Times New Roman" w:hAnsi="Times New Roman" w:cs="Times New Roman"/>
+        </w:rPr>
+        <w:t xml:space="preserve"> Osaka / Tokyo Metaverse College</w:t>
+      </w:r>
+    </w:p>
+    <w:p>
+      <w:pPr>
+        <w:pStyle w:val="4"/>
+        <w:keepNext w:val="0"/>
+        <w:keepLines w:val="0"/>
+        <w:widowControl/>
+        <w:rPr>
+          <w:rFonts w:ascii="Times New Roman" w:hAnsi="Times New Roman" w:cs="Times New Roman"/>
+          <w:sz w:val="24"/>
+          <w:szCs w:val="24"/>
+        </w:rPr>
+      </w:pPr>
+      <w:r>
+        <w:rPr>
+          <w:rFonts w:ascii="Times New Roman" w:hAnsi="Times New Roman" w:cs="Times New Roman"/>
+          <w:sz w:val="24"/>
+          <w:szCs w:val="24"/>
+        </w:rPr>
+        <w:t>Core Vitals</w:t>
+      </w:r>
+    </w:p>
+    <w:tbl>
+      <w:tblPr>
+        <w:tblStyle w:val="21"/>
+        <w:tblW w:w="3468" w:type="dxa"/>
+        <w:tblCellSpacing w:w="15" w:type="dxa"/>
+        <w:tblInd w:w="0" w:type="dxa"/>
+        <w:tblLayout w:type="fixed"/>
+        <w:tblCellMar>
+          <w:top w:w="15" w:type="dxa"/>
+          <w:left w:w="15" w:type="dxa"/>
+          <w:bottom w:w="15" w:type="dxa"/>
+          <w:right w:w="15" w:type="dxa"/>
+        </w:tblCellMar>
+      </w:tblPr>
+      <w:tblGrid>
+        <w:gridCol w:w="1844"/>
+        <w:gridCol w:w="1624"/>
+      </w:tblGrid>
+      <w:tr>
+        <w:tblPrEx>
+          <w:tblLayout w:type="fixed"/>
+          <w:tblCellMar>
+            <w:top w:w="15" w:type="dxa"/>
+            <w:left w:w="15" w:type="dxa"/>
+            <w:bottom w:w="15" w:type="dxa"/>
+            <w:right w:w="15" w:type="dxa"/>
+          </w:tblCellMar>
+        </w:tblPrEx>
+        <w:trPr>
+          <w:tblHeader/>
+          <w:tblCellSpacing w:w="15" w:type="dxa"/>
+        </w:trPr>
+        <w:tc>
+          <w:tcPr>
+            <w:tcW w:w="1799" w:type="dxa"/>
+            <w:vAlign w:val="center"/>
+          </w:tcPr>
+          <w:p>
+            <w:pPr>
+              <w:widowControl/>
+              <w:jc w:val="center"/>
+              <w:rPr>
+                <w:rFonts w:ascii="Times New Roman" w:hAnsi="Times New Roman" w:cs="Times New Roman"/>
+                <w:b/>
+              </w:rPr>
+            </w:pPr>
+            <w:r>
+              <w:rPr>
+                <w:rFonts w:ascii="Times New Roman" w:hAnsi="Times New Roman" w:eastAsia="SimSun" w:cs="Times New Roman"/>
+                <w:b/>
+                <w:kern w:val="0"/>
+                <w:lang w:val="en-US" w:eastAsia="zh-CN" w:bidi="ar"/>
+              </w:rPr>
+              <w:t>Attribute</w:t>
+            </w:r>
+          </w:p>
+        </w:tc>
+        <w:tc>
+          <w:tcPr>
+            <w:tcW w:w="1579" w:type="dxa"/>
+            <w:vAlign w:val="center"/>
+          </w:tcPr>
+          <w:p>
+            <w:pPr>
+              <w:widowControl/>
+              <w:jc w:val="center"/>
+              <w:rPr>
+                <w:rFonts w:ascii="Times New Roman" w:hAnsi="Times New Roman" w:cs="Times New Roman"/>
+                <w:b/>
+              </w:rPr>
+            </w:pPr>
+            <w:r>
+              <w:rPr>
+                <w:rFonts w:ascii="Times New Roman" w:hAnsi="Times New Roman" w:eastAsia="SimSun" w:cs="Times New Roman"/>
+                <w:b/>
+                <w:kern w:val="0"/>
+                <w:lang w:val="en-US" w:eastAsia="zh-CN" w:bidi="ar"/>
+              </w:rPr>
+              <w:t>Value</w:t>
+            </w:r>
+          </w:p>
+        </w:tc>
+      </w:tr>
+      <w:tr>
+        <w:tblPrEx>
+          <w:tblLayout w:type="fixed"/>
+          <w:tblCellMar>
+            <w:top w:w="15" w:type="dxa"/>
+            <w:left w:w="15" w:type="dxa"/>
+            <w:bottom w:w="15" w:type="dxa"/>
+            <w:right w:w="15" w:type="dxa"/>
+          </w:tblCellMar>
+        </w:tblPrEx>
+        <w:trPr>
+          <w:tblCellSpacing w:w="15" w:type="dxa"/>
+        </w:trPr>
+        <w:tc>
+          <w:tcPr>
+            <w:tcW w:w="1799" w:type="dxa"/>
+            <w:vAlign w:val="center"/>
+          </w:tcPr>
+          <w:p>
+            <w:pPr>
+              <w:widowControl/>
+              <w:rPr>
+                <w:rFonts w:ascii="Times New Roman" w:hAnsi="Times New Roman" w:cs="Times New Roman"/>
+              </w:rPr>
+            </w:pPr>
+            <w:r>
+              <w:rPr>
+                <w:rFonts w:ascii="Times New Roman" w:hAnsi="Times New Roman" w:eastAsia="SimSun" w:cs="Times New Roman"/>
+                <w:kern w:val="0"/>
+                <w:lang w:val="en-US" w:eastAsia="zh-CN" w:bidi="ar"/>
+              </w:rPr>
+              <w:t>Heart Rate</w:t>
+            </w:r>
+          </w:p>
+        </w:tc>
+        <w:tc>
+          <w:tcPr>
+            <w:tcW w:w="1579" w:type="dxa"/>
+            <w:vAlign w:val="center"/>
+          </w:tcPr>
+          <w:p>
+            <w:pPr>
+              <w:widowControl/>
+              <w:rPr>
+                <w:rFonts w:ascii="Times New Roman" w:hAnsi="Times New Roman" w:cs="Times New Roman"/>
+              </w:rPr>
+            </w:pPr>
+            <w:r>
+              <w:rPr>
+                <w:rFonts w:ascii="Times New Roman" w:hAnsi="Times New Roman" w:eastAsia="SimSun" w:cs="Times New Roman"/>
+                <w:kern w:val="0"/>
+                <w:lang w:val="en-US" w:eastAsia="zh-CN" w:bidi="ar"/>
+              </w:rPr>
+              <w:t>78 bpm</w:t>
+            </w:r>
+          </w:p>
+        </w:tc>
+      </w:tr>
+      <w:tr>
+        <w:tblPrEx>
+          <w:tblLayout w:type="fixed"/>
+          <w:tblCellMar>
+            <w:top w:w="15" w:type="dxa"/>
+            <w:left w:w="15" w:type="dxa"/>
+            <w:bottom w:w="15" w:type="dxa"/>
+            <w:right w:w="15" w:type="dxa"/>
+          </w:tblCellMar>
+        </w:tblPrEx>
+        <w:trPr>
+          <w:tblCellSpacing w:w="15" w:type="dxa"/>
+        </w:trPr>
+        <w:tc>
+          <w:tcPr>
+            <w:tcW w:w="1799" w:type="dxa"/>
+            <w:vAlign w:val="center"/>
+          </w:tcPr>
+          <w:p>
+            <w:pPr>
+              <w:widowControl/>
+              <w:rPr>
+                <w:rFonts w:ascii="Times New Roman" w:hAnsi="Times New Roman" w:cs="Times New Roman"/>
+              </w:rPr>
+            </w:pPr>
+            <w:r>
+              <w:rPr>
+                <w:rFonts w:ascii="Times New Roman" w:hAnsi="Times New Roman" w:eastAsia="SimSun" w:cs="Times New Roman"/>
+                <w:kern w:val="0"/>
+                <w:lang w:val="en-US" w:eastAsia="zh-CN" w:bidi="ar"/>
+              </w:rPr>
+              <w:t>Blood Pressure</w:t>
+            </w:r>
+          </w:p>
+        </w:tc>
+        <w:tc>
+          <w:tcPr>
+            <w:tcW w:w="1579" w:type="dxa"/>
+            <w:vAlign w:val="center"/>
+          </w:tcPr>
+          <w:p>
+            <w:pPr>
+              <w:widowControl/>
+              <w:rPr>
+                <w:rFonts w:ascii="Times New Roman" w:hAnsi="Times New Roman" w:cs="Times New Roman"/>
+              </w:rPr>
+            </w:pPr>
+            <w:r>
+              <w:rPr>
+                <w:rFonts w:ascii="Times New Roman" w:hAnsi="Times New Roman" w:eastAsia="SimSun" w:cs="Times New Roman"/>
+                <w:kern w:val="0"/>
+                <w:lang w:val="en-US" w:eastAsia="zh-CN" w:bidi="ar"/>
+              </w:rPr>
+              <w:t>110/70 mmHg</w:t>
+            </w:r>
+          </w:p>
+        </w:tc>
+      </w:tr>
+      <w:tr>
+        <w:tblPrEx>
+          <w:tblLayout w:type="fixed"/>
+          <w:tblCellMar>
+            <w:top w:w="15" w:type="dxa"/>
+            <w:left w:w="15" w:type="dxa"/>
+            <w:bottom w:w="15" w:type="dxa"/>
+            <w:right w:w="15" w:type="dxa"/>
+          </w:tblCellMar>
+        </w:tblPrEx>
+        <w:trPr>
+          <w:tblCellSpacing w:w="15" w:type="dxa"/>
+        </w:trPr>
+        <w:tc>
+          <w:tcPr>
+            <w:tcW w:w="1799" w:type="dxa"/>
+            <w:vAlign w:val="center"/>
+          </w:tcPr>
+          <w:p>
+            <w:pPr>
+              <w:widowControl/>
+              <w:rPr>
+                <w:rFonts w:ascii="Times New Roman" w:hAnsi="Times New Roman" w:cs="Times New Roman"/>
+              </w:rPr>
+            </w:pPr>
+            <w:r>
+              <w:rPr>
+                <w:rFonts w:ascii="Times New Roman" w:hAnsi="Times New Roman" w:eastAsia="SimSun" w:cs="Times New Roman"/>
+                <w:kern w:val="0"/>
+                <w:lang w:val="en-US" w:eastAsia="zh-CN" w:bidi="ar"/>
+              </w:rPr>
+              <w:t>Body Temperature</w:t>
+            </w:r>
+          </w:p>
+        </w:tc>
+        <w:tc>
+          <w:tcPr>
+            <w:tcW w:w="1579" w:type="dxa"/>
+            <w:vAlign w:val="center"/>
+          </w:tcPr>
+          <w:p>
+            <w:pPr>
+              <w:widowControl/>
+              <w:rPr>
+                <w:rFonts w:ascii="Times New Roman" w:hAnsi="Times New Roman" w:cs="Times New Roman"/>
+              </w:rPr>
+            </w:pPr>
+            <w:r>
+              <w:rPr>
+                <w:rFonts w:ascii="Times New Roman" w:hAnsi="Times New Roman" w:eastAsia="SimSun" w:cs="Times New Roman"/>
+                <w:kern w:val="0"/>
+                <w:lang w:val="en-US" w:eastAsia="zh-CN" w:bidi="ar"/>
+              </w:rPr>
+              <w:t>36.7°C</w:t>
+            </w:r>
+          </w:p>
+        </w:tc>
+      </w:tr>
+      <w:tr>
+        <w:tblPrEx>
+          <w:tblLayout w:type="fixed"/>
+          <w:tblCellMar>
+            <w:top w:w="15" w:type="dxa"/>
+            <w:left w:w="15" w:type="dxa"/>
+            <w:bottom w:w="15" w:type="dxa"/>
+            <w:right w:w="15" w:type="dxa"/>
+          </w:tblCellMar>
+        </w:tblPrEx>
+        <w:trPr>
+          <w:tblCellSpacing w:w="15" w:type="dxa"/>
+        </w:trPr>
+        <w:tc>
+          <w:tcPr>
+            <w:tcW w:w="1799" w:type="dxa"/>
+            <w:vAlign w:val="center"/>
+          </w:tcPr>
+          <w:p>
+            <w:pPr>
+              <w:widowControl/>
+              <w:rPr>
+                <w:rFonts w:ascii="Times New Roman" w:hAnsi="Times New Roman" w:cs="Times New Roman"/>
+              </w:rPr>
+            </w:pPr>
+            <w:r>
+              <w:rPr>
+                <w:rFonts w:ascii="Times New Roman" w:hAnsi="Times New Roman" w:eastAsia="SimSun" w:cs="Times New Roman"/>
+                <w:kern w:val="0"/>
+                <w:lang w:val="en-US" w:eastAsia="zh-CN" w:bidi="ar"/>
+              </w:rPr>
+              <w:t>Respiratory Rate</w:t>
+            </w:r>
+          </w:p>
+        </w:tc>
+        <w:tc>
+          <w:tcPr>
+            <w:tcW w:w="1579" w:type="dxa"/>
+            <w:vAlign w:val="center"/>
+          </w:tcPr>
+          <w:p>
+            <w:pPr>
+              <w:widowControl/>
+              <w:rPr>
+                <w:rFonts w:ascii="Times New Roman" w:hAnsi="Times New Roman" w:cs="Times New Roman"/>
+              </w:rPr>
+            </w:pPr>
+            <w:r>
+              <w:rPr>
+                <w:rFonts w:ascii="Times New Roman" w:hAnsi="Times New Roman" w:eastAsia="SimSun" w:cs="Times New Roman"/>
+                <w:kern w:val="0"/>
+                <w:lang w:val="en-US" w:eastAsia="zh-CN" w:bidi="ar"/>
+              </w:rPr>
+              <w:t>18 breaths/min</w:t>
+            </w:r>
+          </w:p>
+        </w:tc>
+      </w:tr>
+    </w:tbl>
+    <w:p>
+      <w:pPr>
+        <w:pStyle w:val="4"/>
+        <w:keepNext w:val="0"/>
+        <w:keepLines w:val="0"/>
+        <w:widowControl/>
+        <w:rPr>
+          <w:rFonts w:ascii="Times New Roman" w:hAnsi="Times New Roman" w:cs="Times New Roman"/>
+          <w:sz w:val="24"/>
+          <w:szCs w:val="24"/>
+        </w:rPr>
+      </w:pPr>
+      <w:r>
+        <w:rPr>
+          <w:rFonts w:ascii="Times New Roman" w:hAnsi="Times New Roman" w:cs="Times New Roman"/>
+          <w:sz w:val="24"/>
+          <w:szCs w:val="24"/>
+        </w:rPr>
+        <w:t>Physical Capacity</w:t>
+      </w:r>
+    </w:p>
+    <w:tbl>
+      <w:tblPr>
+        <w:tblStyle w:val="21"/>
+        <w:tblW w:w="2763" w:type="dxa"/>
+        <w:tblCellSpacing w:w="15" w:type="dxa"/>
+        <w:tblInd w:w="0" w:type="dxa"/>
+        <w:tblLayout w:type="fixed"/>
+        <w:tblCellMar>
+          <w:top w:w="15" w:type="dxa"/>
+          <w:left w:w="15" w:type="dxa"/>
+          <w:bottom w:w="15" w:type="dxa"/>
+          <w:right w:w="15" w:type="dxa"/>
+        </w:tblCellMar>
+      </w:tblPr>
+      <w:tblGrid>
+        <w:gridCol w:w="1766"/>
+        <w:gridCol w:w="997"/>
+      </w:tblGrid>
+      <w:tr>
+        <w:tblPrEx>
+          <w:tblLayout w:type="fixed"/>
           <w:tblCellMar>
             <w:top w:w="15" w:type="dxa"/>
             <w:left w:w="15" w:type="dxa"/>
@@ -5296,7 +6733,7 @@
                 <w:kern w:val="0"/>
                 <w:lang w:val="en-US" w:eastAsia="zh-CN" w:bidi="ar"/>
               </w:rPr>
-              <w:t>1.05</w:t>
+              <w:t>0.65</w:t>
             </w:r>
           </w:p>
         </w:tc>
@@ -5354,7 +6791,7 @@
                 <w:kern w:val="0"/>
                 <w:lang w:val="en-US" w:eastAsia="zh-CN" w:bidi="ar"/>
               </w:rPr>
-              <w:t>1.08</w:t>
+              <w:t>0.70</w:t>
             </w:r>
           </w:p>
         </w:tc>
@@ -5406,7 +6843,7 @@
                 <w:kern w:val="0"/>
                 <w:lang w:val="en-US" w:eastAsia="zh-CN" w:bidi="ar"/>
               </w:rPr>
-              <w:t>0.28 sec</w:t>
+              <w:t>0.32 sec</w:t>
             </w:r>
           </w:p>
         </w:tc>
@@ -5458,7 +6895,7 @@
                 <w:kern w:val="0"/>
                 <w:lang w:val="en-US" w:eastAsia="zh-CN" w:bidi="ar"/>
               </w:rPr>
-              <w:t>1.03</w:t>
+              <w:t>0.68</w:t>
             </w:r>
           </w:p>
         </w:tc>
@@ -5621,7 +7058,7 @@
                 <w:kern w:val="0"/>
                 <w:lang w:val="en-US" w:eastAsia="zh-CN" w:bidi="ar"/>
               </w:rPr>
-              <w:t>1.06</w:t>
+              <w:t>0.69</w:t>
             </w:r>
           </w:p>
         </w:tc>
@@ -5737,7 +7174,7 @@
                 <w:kern w:val="0"/>
                 <w:lang w:val="en-US" w:eastAsia="zh-CN" w:bidi="ar"/>
               </w:rPr>
-              <w:t>12%</w:t>
+              <w:t>8%</w:t>
             </w:r>
           </w:p>
         </w:tc>
@@ -5789,7 +7226,7 @@
                 <w:kern w:val="0"/>
                 <w:lang w:val="en-US" w:eastAsia="zh-CN" w:bidi="ar"/>
               </w:rPr>
-              <w:t>15%</w:t>
+              <w:t>10%</w:t>
             </w:r>
           </w:p>
         </w:tc>
@@ -5952,7 +7389,7 @@
                 <w:kern w:val="0"/>
                 <w:lang w:val="en-US" w:eastAsia="zh-CN" w:bidi="ar"/>
               </w:rPr>
-              <w:t>1.05</w:t>
+              <w:t>0.65</w:t>
             </w:r>
           </w:p>
         </w:tc>
@@ -5966,1455 +7403,6 @@
             <w:bottom w:w="15" w:type="dxa"/>
             <w:right w:w="15" w:type="dxa"/>
           </w:tblCellMar>
-        </w:tblPrEx>
-        <w:trPr>
-          <w:tblCellSpacing w:w="15" w:type="dxa"/>
-        </w:trPr>
-        <w:tc>
-          <w:tcPr>
-            <w:tcW w:w="1190" w:type="dxa"/>
-            <w:vAlign w:val="center"/>
-          </w:tcPr>
-          <w:p>
-            <w:pPr>
-              <w:widowControl/>
-              <w:rPr>
-                <w:rFonts w:ascii="Times New Roman" w:hAnsi="Times New Roman" w:cs="Times New Roman"/>
-              </w:rPr>
-            </w:pPr>
-            <w:r>
-              <w:rPr>
-                <w:rFonts w:ascii="Times New Roman" w:hAnsi="Times New Roman" w:eastAsia="SimSun" w:cs="Times New Roman"/>
-                <w:kern w:val="0"/>
-                <w:lang w:val="en-US" w:eastAsia="zh-CN" w:bidi="ar"/>
-              </w:rPr>
-              <w:t>Speed</w:t>
-            </w:r>
-          </w:p>
-        </w:tc>
-        <w:tc>
-          <w:tcPr>
-            <w:tcW w:w="726" w:type="dxa"/>
-            <w:vAlign w:val="center"/>
-          </w:tcPr>
-          <w:p>
-            <w:pPr>
-              <w:widowControl/>
-              <w:rPr>
-                <w:rFonts w:ascii="Times New Roman" w:hAnsi="Times New Roman" w:cs="Times New Roman"/>
-              </w:rPr>
-            </w:pPr>
-            <w:r>
-              <w:rPr>
-                <w:rFonts w:ascii="Times New Roman" w:hAnsi="Times New Roman" w:eastAsia="SimSun" w:cs="Times New Roman"/>
-                <w:kern w:val="0"/>
-                <w:lang w:val="en-US" w:eastAsia="zh-CN" w:bidi="ar"/>
-              </w:rPr>
-              <w:t>1.03</w:t>
-            </w:r>
-          </w:p>
-        </w:tc>
-      </w:tr>
-      <w:tr>
-        <w:tblPrEx>
-          <w:tblLayout w:type="fixed"/>
-          <w:tblCellMar>
-            <w:top w:w="15" w:type="dxa"/>
-            <w:left w:w="15" w:type="dxa"/>
-            <w:bottom w:w="15" w:type="dxa"/>
-            <w:right w:w="15" w:type="dxa"/>
-          </w:tblCellMar>
-        </w:tblPrEx>
-        <w:trPr>
-          <w:tblCellSpacing w:w="15" w:type="dxa"/>
-        </w:trPr>
-        <w:tc>
-          <w:tcPr>
-            <w:tcW w:w="1190" w:type="dxa"/>
-            <w:vAlign w:val="center"/>
-          </w:tcPr>
-          <w:p>
-            <w:pPr>
-              <w:widowControl/>
-              <w:rPr>
-                <w:rFonts w:ascii="Times New Roman" w:hAnsi="Times New Roman" w:cs="Times New Roman"/>
-              </w:rPr>
-            </w:pPr>
-            <w:r>
-              <w:rPr>
-                <w:rFonts w:ascii="Times New Roman" w:hAnsi="Times New Roman" w:eastAsia="SimSun" w:cs="Times New Roman"/>
-                <w:kern w:val="0"/>
-                <w:lang w:val="en-US" w:eastAsia="zh-CN" w:bidi="ar"/>
-              </w:rPr>
-              <w:t>Life Force</w:t>
-            </w:r>
-          </w:p>
-        </w:tc>
-        <w:tc>
-          <w:tcPr>
-            <w:tcW w:w="726" w:type="dxa"/>
-            <w:vAlign w:val="center"/>
-          </w:tcPr>
-          <w:p>
-            <w:pPr>
-              <w:widowControl/>
-              <w:rPr>
-                <w:rFonts w:ascii="Times New Roman" w:hAnsi="Times New Roman" w:cs="Times New Roman"/>
-              </w:rPr>
-            </w:pPr>
-            <w:r>
-              <w:rPr>
-                <w:rFonts w:ascii="Times New Roman" w:hAnsi="Times New Roman" w:eastAsia="SimSun" w:cs="Times New Roman"/>
-                <w:kern w:val="0"/>
-                <w:lang w:val="en-US" w:eastAsia="zh-CN" w:bidi="ar"/>
-              </w:rPr>
-              <w:t>1.08</w:t>
-            </w:r>
-          </w:p>
-        </w:tc>
-      </w:tr>
-      <w:tr>
-        <w:tblPrEx>
-          <w:tblLayout w:type="fixed"/>
-        </w:tblPrEx>
-        <w:trPr>
-          <w:tblCellSpacing w:w="15" w:type="dxa"/>
-        </w:trPr>
-        <w:tc>
-          <w:tcPr>
-            <w:tcW w:w="1190" w:type="dxa"/>
-            <w:vAlign w:val="center"/>
-          </w:tcPr>
-          <w:p>
-            <w:pPr>
-              <w:widowControl/>
-              <w:rPr>
-                <w:rFonts w:ascii="Times New Roman" w:hAnsi="Times New Roman" w:cs="Times New Roman"/>
-              </w:rPr>
-            </w:pPr>
-            <w:r>
-              <w:rPr>
-                <w:rFonts w:ascii="Times New Roman" w:hAnsi="Times New Roman" w:eastAsia="SimSun" w:cs="Times New Roman"/>
-                <w:kern w:val="0"/>
-                <w:lang w:val="en-US" w:eastAsia="zh-CN" w:bidi="ar"/>
-              </w:rPr>
-              <w:t>Stamina</w:t>
-            </w:r>
-          </w:p>
-        </w:tc>
-        <w:tc>
-          <w:tcPr>
-            <w:tcW w:w="726" w:type="dxa"/>
-            <w:vAlign w:val="center"/>
-          </w:tcPr>
-          <w:p>
-            <w:pPr>
-              <w:widowControl/>
-              <w:rPr>
-                <w:rFonts w:ascii="Times New Roman" w:hAnsi="Times New Roman" w:cs="Times New Roman"/>
-              </w:rPr>
-            </w:pPr>
-            <w:r>
-              <w:rPr>
-                <w:rFonts w:ascii="Times New Roman" w:hAnsi="Times New Roman" w:eastAsia="SimSun" w:cs="Times New Roman"/>
-                <w:kern w:val="0"/>
-                <w:lang w:val="en-US" w:eastAsia="zh-CN" w:bidi="ar"/>
-              </w:rPr>
-              <w:t>1.08</w:t>
-            </w:r>
-          </w:p>
-        </w:tc>
-      </w:tr>
-      <w:tr>
-        <w:tblPrEx>
-          <w:tblLayout w:type="fixed"/>
-          <w:tblCellMar>
-            <w:top w:w="15" w:type="dxa"/>
-            <w:left w:w="15" w:type="dxa"/>
-            <w:bottom w:w="15" w:type="dxa"/>
-            <w:right w:w="15" w:type="dxa"/>
-          </w:tblCellMar>
-        </w:tblPrEx>
-        <w:trPr>
-          <w:tblCellSpacing w:w="15" w:type="dxa"/>
-        </w:trPr>
-        <w:tc>
-          <w:tcPr>
-            <w:tcW w:w="1190" w:type="dxa"/>
-            <w:vAlign w:val="center"/>
-          </w:tcPr>
-          <w:p>
-            <w:pPr>
-              <w:widowControl/>
-              <w:rPr>
-                <w:rFonts w:ascii="Times New Roman" w:hAnsi="Times New Roman" w:cs="Times New Roman"/>
-              </w:rPr>
-            </w:pPr>
-            <w:r>
-              <w:rPr>
-                <w:rFonts w:ascii="Times New Roman" w:hAnsi="Times New Roman" w:eastAsia="SimSun" w:cs="Times New Roman"/>
-                <w:kern w:val="0"/>
-                <w:lang w:val="en-US" w:eastAsia="zh-CN" w:bidi="ar"/>
-              </w:rPr>
-              <w:t>Constitution</w:t>
-            </w:r>
-          </w:p>
-        </w:tc>
-        <w:tc>
-          <w:tcPr>
-            <w:tcW w:w="726" w:type="dxa"/>
-            <w:vAlign w:val="center"/>
-          </w:tcPr>
-          <w:p>
-            <w:pPr>
-              <w:widowControl/>
-              <w:rPr>
-                <w:rFonts w:ascii="Times New Roman" w:hAnsi="Times New Roman" w:cs="Times New Roman"/>
-              </w:rPr>
-            </w:pPr>
-            <w:r>
-              <w:rPr>
-                <w:rFonts w:ascii="Times New Roman" w:hAnsi="Times New Roman" w:eastAsia="SimSun" w:cs="Times New Roman"/>
-                <w:kern w:val="0"/>
-                <w:lang w:val="en-US" w:eastAsia="zh-CN" w:bidi="ar"/>
-              </w:rPr>
-              <w:t>1.03</w:t>
-            </w:r>
-          </w:p>
-        </w:tc>
-      </w:tr>
-    </w:tbl>
-    <w:p>
-      <w:pPr>
-        <w:widowControl/>
-        <w:rPr>
-          <w:rFonts w:ascii="Times New Roman" w:hAnsi="Times New Roman" w:cs="Times New Roman"/>
-        </w:rPr>
-      </w:pPr>
-      <w:r>
-        <w:rPr>
-          <w:rFonts w:ascii="Times New Roman" w:hAnsi="Times New Roman" w:cs="Times New Roman"/>
-        </w:rPr>
-        <w:pict>
-          <v:rect id="_x0000_i1032" o:spt="1" style="height:1.5pt;width:432pt;" fillcolor="#A0A0A0" filled="t" stroked="f" coordsize="21600,21600" o:hr="t" o:hrstd="t" o:hralign="center">
-            <v:path/>
-            <v:fill on="t" focussize="0,0"/>
-            <v:stroke on="f"/>
-            <v:imagedata o:title=""/>
-            <o:lock v:ext="edit"/>
-            <w10:wrap type="none"/>
-            <w10:anchorlock/>
-          </v:rect>
-        </w:pict>
-      </w:r>
-    </w:p>
-    <w:p>
-      <w:pPr>
-        <w:pStyle w:val="3"/>
-        <w:keepNext w:val="0"/>
-        <w:keepLines w:val="0"/>
-        <w:widowControl/>
-        <w:rPr>
-          <w:rFonts w:ascii="Times New Roman" w:hAnsi="Times New Roman" w:cs="Times New Roman"/>
-          <w:sz w:val="24"/>
-          <w:szCs w:val="24"/>
-        </w:rPr>
-      </w:pPr>
-      <w:r>
-        <w:rPr>
-          <w:rFonts w:ascii="Times New Roman" w:hAnsi="Times New Roman" w:cs="Times New Roman"/>
-          <w:sz w:val="24"/>
-          <w:szCs w:val="24"/>
-        </w:rPr>
-        <w:t>Pre-Awakening Report (Historical Data)</w:t>
-      </w:r>
-    </w:p>
-    <w:p>
-      <w:pPr>
-        <w:pStyle w:val="15"/>
-        <w:rPr>
-          <w:rFonts w:cs="Times New Roman"/>
-        </w:rPr>
-      </w:pPr>
-      <w:r>
-        <w:rPr>
-          <w:rStyle w:val="20"/>
-          <w:rFonts w:cs="Times New Roman"/>
-        </w:rPr>
-        <w:t>Kael Ardyn – IRIS Status Report (Pre-Awakening)</w:t>
-      </w:r>
-    </w:p>
-    <w:p>
-      <w:pPr>
-        <w:pStyle w:val="15"/>
-        <w:rPr>
-          <w:rFonts w:cs="Times New Roman"/>
-        </w:rPr>
-      </w:pPr>
-      <w:r>
-        <w:rPr>
-          <w:rStyle w:val="20"/>
-          <w:rFonts w:cs="Times New Roman"/>
-        </w:rPr>
-        <w:t>Personal Information</w:t>
-      </w:r>
-    </w:p>
-    <w:p>
-      <w:pPr>
-        <w:widowControl/>
-        <w:numPr>
-          <w:ilvl w:val="0"/>
-          <w:numId w:val="19"/>
-        </w:numPr>
-        <w:spacing w:beforeAutospacing="1" w:after="0" w:afterAutospacing="1"/>
-        <w:rPr>
-          <w:rFonts w:ascii="Times New Roman" w:hAnsi="Times New Roman" w:cs="Times New Roman"/>
-        </w:rPr>
-      </w:pPr>
-      <w:r>
-        <w:rPr>
-          <w:rStyle w:val="20"/>
-          <w:rFonts w:ascii="Times New Roman" w:hAnsi="Times New Roman" w:cs="Times New Roman"/>
-        </w:rPr>
-        <w:t>Age:</w:t>
-      </w:r>
-      <w:r>
-        <w:rPr>
-          <w:rFonts w:ascii="Times New Roman" w:hAnsi="Times New Roman" w:cs="Times New Roman"/>
-        </w:rPr>
-        <w:t xml:space="preserve"> 20 (just before apocalypse)</w:t>
-      </w:r>
-    </w:p>
-    <w:p>
-      <w:pPr>
-        <w:widowControl/>
-        <w:numPr>
-          <w:ilvl w:val="0"/>
-          <w:numId w:val="19"/>
-        </w:numPr>
-        <w:spacing w:beforeAutospacing="1" w:after="0" w:afterAutospacing="1"/>
-        <w:rPr>
-          <w:rFonts w:ascii="Times New Roman" w:hAnsi="Times New Roman" w:cs="Times New Roman"/>
-        </w:rPr>
-      </w:pPr>
-      <w:r>
-        <w:rPr>
-          <w:rStyle w:val="20"/>
-          <w:rFonts w:ascii="Times New Roman" w:hAnsi="Times New Roman" w:cs="Times New Roman"/>
-        </w:rPr>
-        <w:t>Location:</w:t>
-      </w:r>
-      <w:r>
-        <w:rPr>
-          <w:rFonts w:ascii="Times New Roman" w:hAnsi="Times New Roman" w:cs="Times New Roman"/>
-        </w:rPr>
-        <w:t xml:space="preserve"> Osaka / Tokyo Metaverse College</w:t>
-      </w:r>
-    </w:p>
-    <w:p>
-      <w:pPr>
-        <w:pStyle w:val="4"/>
-        <w:keepNext w:val="0"/>
-        <w:keepLines w:val="0"/>
-        <w:widowControl/>
-        <w:rPr>
-          <w:rFonts w:ascii="Times New Roman" w:hAnsi="Times New Roman" w:cs="Times New Roman"/>
-          <w:sz w:val="24"/>
-          <w:szCs w:val="24"/>
-        </w:rPr>
-      </w:pPr>
-      <w:r>
-        <w:rPr>
-          <w:rFonts w:ascii="Times New Roman" w:hAnsi="Times New Roman" w:cs="Times New Roman"/>
-          <w:sz w:val="24"/>
-          <w:szCs w:val="24"/>
-        </w:rPr>
-        <w:t>Core Vitals</w:t>
-      </w:r>
-    </w:p>
-    <w:tbl>
-      <w:tblPr>
-        <w:tblStyle w:val="21"/>
-        <w:tblW w:w="3468" w:type="dxa"/>
-        <w:tblCellSpacing w:w="15" w:type="dxa"/>
-        <w:tblInd w:w="0" w:type="dxa"/>
-        <w:tblLayout w:type="fixed"/>
-        <w:tblCellMar>
-          <w:top w:w="15" w:type="dxa"/>
-          <w:left w:w="15" w:type="dxa"/>
-          <w:bottom w:w="15" w:type="dxa"/>
-          <w:right w:w="15" w:type="dxa"/>
-        </w:tblCellMar>
-      </w:tblPr>
-      <w:tblGrid>
-        <w:gridCol w:w="1844"/>
-        <w:gridCol w:w="1624"/>
-      </w:tblGrid>
-      <w:tr>
-        <w:tblPrEx>
-          <w:tblLayout w:type="fixed"/>
-          <w:tblCellMar>
-            <w:top w:w="15" w:type="dxa"/>
-            <w:left w:w="15" w:type="dxa"/>
-            <w:bottom w:w="15" w:type="dxa"/>
-            <w:right w:w="15" w:type="dxa"/>
-          </w:tblCellMar>
-        </w:tblPrEx>
-        <w:trPr>
-          <w:tblHeader/>
-          <w:tblCellSpacing w:w="15" w:type="dxa"/>
-        </w:trPr>
-        <w:tc>
-          <w:tcPr>
-            <w:tcW w:w="1799" w:type="dxa"/>
-            <w:vAlign w:val="center"/>
-          </w:tcPr>
-          <w:p>
-            <w:pPr>
-              <w:widowControl/>
-              <w:jc w:val="center"/>
-              <w:rPr>
-                <w:rFonts w:ascii="Times New Roman" w:hAnsi="Times New Roman" w:cs="Times New Roman"/>
-                <w:b/>
-              </w:rPr>
-            </w:pPr>
-            <w:r>
-              <w:rPr>
-                <w:rFonts w:ascii="Times New Roman" w:hAnsi="Times New Roman" w:eastAsia="SimSun" w:cs="Times New Roman"/>
-                <w:b/>
-                <w:kern w:val="0"/>
-                <w:lang w:val="en-US" w:eastAsia="zh-CN" w:bidi="ar"/>
-              </w:rPr>
-              <w:t>Attribute</w:t>
-            </w:r>
-          </w:p>
-        </w:tc>
-        <w:tc>
-          <w:tcPr>
-            <w:tcW w:w="1579" w:type="dxa"/>
-            <w:vAlign w:val="center"/>
-          </w:tcPr>
-          <w:p>
-            <w:pPr>
-              <w:widowControl/>
-              <w:jc w:val="center"/>
-              <w:rPr>
-                <w:rFonts w:ascii="Times New Roman" w:hAnsi="Times New Roman" w:cs="Times New Roman"/>
-                <w:b/>
-              </w:rPr>
-            </w:pPr>
-            <w:r>
-              <w:rPr>
-                <w:rFonts w:ascii="Times New Roman" w:hAnsi="Times New Roman" w:eastAsia="SimSun" w:cs="Times New Roman"/>
-                <w:b/>
-                <w:kern w:val="0"/>
-                <w:lang w:val="en-US" w:eastAsia="zh-CN" w:bidi="ar"/>
-              </w:rPr>
-              <w:t>Value</w:t>
-            </w:r>
-          </w:p>
-        </w:tc>
-      </w:tr>
-      <w:tr>
-        <w:tblPrEx>
-          <w:tblLayout w:type="fixed"/>
-        </w:tblPrEx>
-        <w:trPr>
-          <w:tblCellSpacing w:w="15" w:type="dxa"/>
-        </w:trPr>
-        <w:tc>
-          <w:tcPr>
-            <w:tcW w:w="1799" w:type="dxa"/>
-            <w:vAlign w:val="center"/>
-          </w:tcPr>
-          <w:p>
-            <w:pPr>
-              <w:widowControl/>
-              <w:rPr>
-                <w:rFonts w:ascii="Times New Roman" w:hAnsi="Times New Roman" w:cs="Times New Roman"/>
-              </w:rPr>
-            </w:pPr>
-            <w:r>
-              <w:rPr>
-                <w:rFonts w:ascii="Times New Roman" w:hAnsi="Times New Roman" w:eastAsia="SimSun" w:cs="Times New Roman"/>
-                <w:kern w:val="0"/>
-                <w:lang w:val="en-US" w:eastAsia="zh-CN" w:bidi="ar"/>
-              </w:rPr>
-              <w:t>Heart Rate</w:t>
-            </w:r>
-          </w:p>
-        </w:tc>
-        <w:tc>
-          <w:tcPr>
-            <w:tcW w:w="1579" w:type="dxa"/>
-            <w:vAlign w:val="center"/>
-          </w:tcPr>
-          <w:p>
-            <w:pPr>
-              <w:widowControl/>
-              <w:rPr>
-                <w:rFonts w:ascii="Times New Roman" w:hAnsi="Times New Roman" w:cs="Times New Roman"/>
-              </w:rPr>
-            </w:pPr>
-            <w:r>
-              <w:rPr>
-                <w:rFonts w:ascii="Times New Roman" w:hAnsi="Times New Roman" w:eastAsia="SimSun" w:cs="Times New Roman"/>
-                <w:kern w:val="0"/>
-                <w:lang w:val="en-US" w:eastAsia="zh-CN" w:bidi="ar"/>
-              </w:rPr>
-              <w:t>78 bpm</w:t>
-            </w:r>
-          </w:p>
-        </w:tc>
-      </w:tr>
-      <w:tr>
-        <w:tblPrEx>
-          <w:tblLayout w:type="fixed"/>
-          <w:tblCellMar>
-            <w:top w:w="15" w:type="dxa"/>
-            <w:left w:w="15" w:type="dxa"/>
-            <w:bottom w:w="15" w:type="dxa"/>
-            <w:right w:w="15" w:type="dxa"/>
-          </w:tblCellMar>
-        </w:tblPrEx>
-        <w:trPr>
-          <w:tblCellSpacing w:w="15" w:type="dxa"/>
-        </w:trPr>
-        <w:tc>
-          <w:tcPr>
-            <w:tcW w:w="1799" w:type="dxa"/>
-            <w:vAlign w:val="center"/>
-          </w:tcPr>
-          <w:p>
-            <w:pPr>
-              <w:widowControl/>
-              <w:rPr>
-                <w:rFonts w:ascii="Times New Roman" w:hAnsi="Times New Roman" w:cs="Times New Roman"/>
-              </w:rPr>
-            </w:pPr>
-            <w:r>
-              <w:rPr>
-                <w:rFonts w:ascii="Times New Roman" w:hAnsi="Times New Roman" w:eastAsia="SimSun" w:cs="Times New Roman"/>
-                <w:kern w:val="0"/>
-                <w:lang w:val="en-US" w:eastAsia="zh-CN" w:bidi="ar"/>
-              </w:rPr>
-              <w:t>Blood Pressure</w:t>
-            </w:r>
-          </w:p>
-        </w:tc>
-        <w:tc>
-          <w:tcPr>
-            <w:tcW w:w="1579" w:type="dxa"/>
-            <w:vAlign w:val="center"/>
-          </w:tcPr>
-          <w:p>
-            <w:pPr>
-              <w:widowControl/>
-              <w:rPr>
-                <w:rFonts w:ascii="Times New Roman" w:hAnsi="Times New Roman" w:cs="Times New Roman"/>
-              </w:rPr>
-            </w:pPr>
-            <w:r>
-              <w:rPr>
-                <w:rFonts w:ascii="Times New Roman" w:hAnsi="Times New Roman" w:eastAsia="SimSun" w:cs="Times New Roman"/>
-                <w:kern w:val="0"/>
-                <w:lang w:val="en-US" w:eastAsia="zh-CN" w:bidi="ar"/>
-              </w:rPr>
-              <w:t>110/70 mmHg</w:t>
-            </w:r>
-          </w:p>
-        </w:tc>
-      </w:tr>
-      <w:tr>
-        <w:tblPrEx>
-          <w:tblLayout w:type="fixed"/>
-          <w:tblCellMar>
-            <w:top w:w="15" w:type="dxa"/>
-            <w:left w:w="15" w:type="dxa"/>
-            <w:bottom w:w="15" w:type="dxa"/>
-            <w:right w:w="15" w:type="dxa"/>
-          </w:tblCellMar>
-        </w:tblPrEx>
-        <w:trPr>
-          <w:tblCellSpacing w:w="15" w:type="dxa"/>
-        </w:trPr>
-        <w:tc>
-          <w:tcPr>
-            <w:tcW w:w="1799" w:type="dxa"/>
-            <w:vAlign w:val="center"/>
-          </w:tcPr>
-          <w:p>
-            <w:pPr>
-              <w:widowControl/>
-              <w:rPr>
-                <w:rFonts w:ascii="Times New Roman" w:hAnsi="Times New Roman" w:cs="Times New Roman"/>
-              </w:rPr>
-            </w:pPr>
-            <w:r>
-              <w:rPr>
-                <w:rFonts w:ascii="Times New Roman" w:hAnsi="Times New Roman" w:eastAsia="SimSun" w:cs="Times New Roman"/>
-                <w:kern w:val="0"/>
-                <w:lang w:val="en-US" w:eastAsia="zh-CN" w:bidi="ar"/>
-              </w:rPr>
-              <w:t>Body Temperature</w:t>
-            </w:r>
-          </w:p>
-        </w:tc>
-        <w:tc>
-          <w:tcPr>
-            <w:tcW w:w="1579" w:type="dxa"/>
-            <w:vAlign w:val="center"/>
-          </w:tcPr>
-          <w:p>
-            <w:pPr>
-              <w:widowControl/>
-              <w:rPr>
-                <w:rFonts w:ascii="Times New Roman" w:hAnsi="Times New Roman" w:cs="Times New Roman"/>
-              </w:rPr>
-            </w:pPr>
-            <w:r>
-              <w:rPr>
-                <w:rFonts w:ascii="Times New Roman" w:hAnsi="Times New Roman" w:eastAsia="SimSun" w:cs="Times New Roman"/>
-                <w:kern w:val="0"/>
-                <w:lang w:val="en-US" w:eastAsia="zh-CN" w:bidi="ar"/>
-              </w:rPr>
-              <w:t>36.7°C</w:t>
-            </w:r>
-          </w:p>
-        </w:tc>
-      </w:tr>
-      <w:tr>
-        <w:tblPrEx>
-          <w:tblLayout w:type="fixed"/>
-        </w:tblPrEx>
-        <w:trPr>
-          <w:tblCellSpacing w:w="15" w:type="dxa"/>
-        </w:trPr>
-        <w:tc>
-          <w:tcPr>
-            <w:tcW w:w="1799" w:type="dxa"/>
-            <w:vAlign w:val="center"/>
-          </w:tcPr>
-          <w:p>
-            <w:pPr>
-              <w:widowControl/>
-              <w:rPr>
-                <w:rFonts w:ascii="Times New Roman" w:hAnsi="Times New Roman" w:cs="Times New Roman"/>
-              </w:rPr>
-            </w:pPr>
-            <w:r>
-              <w:rPr>
-                <w:rFonts w:ascii="Times New Roman" w:hAnsi="Times New Roman" w:eastAsia="SimSun" w:cs="Times New Roman"/>
-                <w:kern w:val="0"/>
-                <w:lang w:val="en-US" w:eastAsia="zh-CN" w:bidi="ar"/>
-              </w:rPr>
-              <w:t>Respiratory Rate</w:t>
-            </w:r>
-          </w:p>
-        </w:tc>
-        <w:tc>
-          <w:tcPr>
-            <w:tcW w:w="1579" w:type="dxa"/>
-            <w:vAlign w:val="center"/>
-          </w:tcPr>
-          <w:p>
-            <w:pPr>
-              <w:widowControl/>
-              <w:rPr>
-                <w:rFonts w:ascii="Times New Roman" w:hAnsi="Times New Roman" w:cs="Times New Roman"/>
-              </w:rPr>
-            </w:pPr>
-            <w:r>
-              <w:rPr>
-                <w:rFonts w:ascii="Times New Roman" w:hAnsi="Times New Roman" w:eastAsia="SimSun" w:cs="Times New Roman"/>
-                <w:kern w:val="0"/>
-                <w:lang w:val="en-US" w:eastAsia="zh-CN" w:bidi="ar"/>
-              </w:rPr>
-              <w:t>18 breaths/min</w:t>
-            </w:r>
-          </w:p>
-        </w:tc>
-      </w:tr>
-    </w:tbl>
-    <w:p>
-      <w:pPr>
-        <w:pStyle w:val="4"/>
-        <w:keepNext w:val="0"/>
-        <w:keepLines w:val="0"/>
-        <w:widowControl/>
-        <w:rPr>
-          <w:rFonts w:ascii="Times New Roman" w:hAnsi="Times New Roman" w:cs="Times New Roman"/>
-          <w:sz w:val="24"/>
-          <w:szCs w:val="24"/>
-        </w:rPr>
-      </w:pPr>
-      <w:r>
-        <w:rPr>
-          <w:rFonts w:ascii="Times New Roman" w:hAnsi="Times New Roman" w:cs="Times New Roman"/>
-          <w:sz w:val="24"/>
-          <w:szCs w:val="24"/>
-        </w:rPr>
-        <w:t>Physical Capacity</w:t>
-      </w:r>
-    </w:p>
-    <w:tbl>
-      <w:tblPr>
-        <w:tblStyle w:val="21"/>
-        <w:tblW w:w="2763" w:type="dxa"/>
-        <w:tblCellSpacing w:w="15" w:type="dxa"/>
-        <w:tblInd w:w="0" w:type="dxa"/>
-        <w:tblLayout w:type="fixed"/>
-        <w:tblCellMar>
-          <w:top w:w="15" w:type="dxa"/>
-          <w:left w:w="15" w:type="dxa"/>
-          <w:bottom w:w="15" w:type="dxa"/>
-          <w:right w:w="15" w:type="dxa"/>
-        </w:tblCellMar>
-      </w:tblPr>
-      <w:tblGrid>
-        <w:gridCol w:w="1766"/>
-        <w:gridCol w:w="997"/>
-      </w:tblGrid>
-      <w:tr>
-        <w:tblPrEx>
-          <w:tblLayout w:type="fixed"/>
-        </w:tblPrEx>
-        <w:trPr>
-          <w:tblHeader/>
-          <w:tblCellSpacing w:w="15" w:type="dxa"/>
-        </w:trPr>
-        <w:tc>
-          <w:tcPr>
-            <w:tcW w:w="1721" w:type="dxa"/>
-            <w:vAlign w:val="center"/>
-          </w:tcPr>
-          <w:p>
-            <w:pPr>
-              <w:widowControl/>
-              <w:jc w:val="center"/>
-              <w:rPr>
-                <w:rFonts w:ascii="Times New Roman" w:hAnsi="Times New Roman" w:cs="Times New Roman"/>
-                <w:b/>
-              </w:rPr>
-            </w:pPr>
-            <w:r>
-              <w:rPr>
-                <w:rFonts w:ascii="Times New Roman" w:hAnsi="Times New Roman" w:eastAsia="SimSun" w:cs="Times New Roman"/>
-                <w:b/>
-                <w:kern w:val="0"/>
-                <w:lang w:val="en-US" w:eastAsia="zh-CN" w:bidi="ar"/>
-              </w:rPr>
-              <w:t>Attribute</w:t>
-            </w:r>
-          </w:p>
-        </w:tc>
-        <w:tc>
-          <w:tcPr>
-            <w:tcW w:w="952" w:type="dxa"/>
-            <w:vAlign w:val="center"/>
-          </w:tcPr>
-          <w:p>
-            <w:pPr>
-              <w:widowControl/>
-              <w:jc w:val="center"/>
-              <w:rPr>
-                <w:rFonts w:ascii="Times New Roman" w:hAnsi="Times New Roman" w:cs="Times New Roman"/>
-                <w:b/>
-              </w:rPr>
-            </w:pPr>
-            <w:r>
-              <w:rPr>
-                <w:rFonts w:ascii="Times New Roman" w:hAnsi="Times New Roman" w:eastAsia="SimSun" w:cs="Times New Roman"/>
-                <w:b/>
-                <w:kern w:val="0"/>
-                <w:lang w:val="en-US" w:eastAsia="zh-CN" w:bidi="ar"/>
-              </w:rPr>
-              <w:t>Value</w:t>
-            </w:r>
-          </w:p>
-        </w:tc>
-      </w:tr>
-      <w:tr>
-        <w:tblPrEx>
-          <w:tblLayout w:type="fixed"/>
-        </w:tblPrEx>
-        <w:trPr>
-          <w:tblCellSpacing w:w="15" w:type="dxa"/>
-        </w:trPr>
-        <w:tc>
-          <w:tcPr>
-            <w:tcW w:w="1721" w:type="dxa"/>
-            <w:vAlign w:val="center"/>
-          </w:tcPr>
-          <w:p>
-            <w:pPr>
-              <w:widowControl/>
-              <w:rPr>
-                <w:rFonts w:ascii="Times New Roman" w:hAnsi="Times New Roman" w:cs="Times New Roman"/>
-              </w:rPr>
-            </w:pPr>
-            <w:r>
-              <w:rPr>
-                <w:rFonts w:ascii="Times New Roman" w:hAnsi="Times New Roman" w:eastAsia="SimSun" w:cs="Times New Roman"/>
-                <w:kern w:val="0"/>
-                <w:lang w:val="en-US" w:eastAsia="zh-CN" w:bidi="ar"/>
-              </w:rPr>
-              <w:t>Strength Level</w:t>
-            </w:r>
-          </w:p>
-        </w:tc>
-        <w:tc>
-          <w:tcPr>
-            <w:tcW w:w="952" w:type="dxa"/>
-            <w:vAlign w:val="center"/>
-          </w:tcPr>
-          <w:p>
-            <w:pPr>
-              <w:widowControl/>
-              <w:rPr>
-                <w:rFonts w:ascii="Times New Roman" w:hAnsi="Times New Roman" w:cs="Times New Roman"/>
-              </w:rPr>
-            </w:pPr>
-            <w:r>
-              <w:rPr>
-                <w:rFonts w:ascii="Times New Roman" w:hAnsi="Times New Roman" w:eastAsia="SimSun" w:cs="Times New Roman"/>
-                <w:kern w:val="0"/>
-                <w:lang w:val="en-US" w:eastAsia="zh-CN" w:bidi="ar"/>
-              </w:rPr>
-              <w:t>0.65</w:t>
-            </w:r>
-          </w:p>
-        </w:tc>
-      </w:tr>
-      <w:tr>
-        <w:tblPrEx>
-          <w:tblLayout w:type="fixed"/>
-        </w:tblPrEx>
-        <w:trPr>
-          <w:tblCellSpacing w:w="15" w:type="dxa"/>
-        </w:trPr>
-        <w:tc>
-          <w:tcPr>
-            <w:tcW w:w="1721" w:type="dxa"/>
-            <w:vAlign w:val="center"/>
-          </w:tcPr>
-          <w:p>
-            <w:pPr>
-              <w:widowControl/>
-              <w:rPr>
-                <w:rFonts w:ascii="Times New Roman" w:hAnsi="Times New Roman" w:cs="Times New Roman"/>
-              </w:rPr>
-            </w:pPr>
-            <w:r>
-              <w:rPr>
-                <w:rFonts w:ascii="Times New Roman" w:hAnsi="Times New Roman" w:eastAsia="SimSun" w:cs="Times New Roman"/>
-                <w:kern w:val="0"/>
-                <w:lang w:val="en-US" w:eastAsia="zh-CN" w:bidi="ar"/>
-              </w:rPr>
-              <w:t>Endurance Rating</w:t>
-            </w:r>
-          </w:p>
-        </w:tc>
-        <w:tc>
-          <w:tcPr>
-            <w:tcW w:w="952" w:type="dxa"/>
-            <w:vAlign w:val="center"/>
-          </w:tcPr>
-          <w:p>
-            <w:pPr>
-              <w:widowControl/>
-              <w:rPr>
-                <w:rFonts w:ascii="Times New Roman" w:hAnsi="Times New Roman" w:cs="Times New Roman"/>
-              </w:rPr>
-            </w:pPr>
-            <w:r>
-              <w:rPr>
-                <w:rFonts w:ascii="Times New Roman" w:hAnsi="Times New Roman" w:eastAsia="SimSun" w:cs="Times New Roman"/>
-                <w:kern w:val="0"/>
-                <w:lang w:val="en-US" w:eastAsia="zh-CN" w:bidi="ar"/>
-              </w:rPr>
-              <w:t>0.70</w:t>
-            </w:r>
-          </w:p>
-        </w:tc>
-      </w:tr>
-      <w:tr>
-        <w:tblPrEx>
-          <w:tblLayout w:type="fixed"/>
-        </w:tblPrEx>
-        <w:trPr>
-          <w:tblCellSpacing w:w="15" w:type="dxa"/>
-        </w:trPr>
-        <w:tc>
-          <w:tcPr>
-            <w:tcW w:w="1721" w:type="dxa"/>
-            <w:vAlign w:val="center"/>
-          </w:tcPr>
-          <w:p>
-            <w:pPr>
-              <w:widowControl/>
-              <w:rPr>
-                <w:rFonts w:ascii="Times New Roman" w:hAnsi="Times New Roman" w:cs="Times New Roman"/>
-              </w:rPr>
-            </w:pPr>
-            <w:r>
-              <w:rPr>
-                <w:rFonts w:ascii="Times New Roman" w:hAnsi="Times New Roman" w:eastAsia="SimSun" w:cs="Times New Roman"/>
-                <w:kern w:val="0"/>
-                <w:lang w:val="en-US" w:eastAsia="zh-CN" w:bidi="ar"/>
-              </w:rPr>
-              <w:t>Reaction Time</w:t>
-            </w:r>
-          </w:p>
-        </w:tc>
-        <w:tc>
-          <w:tcPr>
-            <w:tcW w:w="952" w:type="dxa"/>
-            <w:vAlign w:val="center"/>
-          </w:tcPr>
-          <w:p>
-            <w:pPr>
-              <w:widowControl/>
-              <w:rPr>
-                <w:rFonts w:ascii="Times New Roman" w:hAnsi="Times New Roman" w:cs="Times New Roman"/>
-              </w:rPr>
-            </w:pPr>
-            <w:r>
-              <w:rPr>
-                <w:rFonts w:ascii="Times New Roman" w:hAnsi="Times New Roman" w:eastAsia="SimSun" w:cs="Times New Roman"/>
-                <w:kern w:val="0"/>
-                <w:lang w:val="en-US" w:eastAsia="zh-CN" w:bidi="ar"/>
-              </w:rPr>
-              <w:t>0.32 sec</w:t>
-            </w:r>
-          </w:p>
-        </w:tc>
-      </w:tr>
-      <w:tr>
-        <w:tblPrEx>
-          <w:tblLayout w:type="fixed"/>
-        </w:tblPrEx>
-        <w:trPr>
-          <w:tblCellSpacing w:w="15" w:type="dxa"/>
-        </w:trPr>
-        <w:tc>
-          <w:tcPr>
-            <w:tcW w:w="1721" w:type="dxa"/>
-            <w:vAlign w:val="center"/>
-          </w:tcPr>
-          <w:p>
-            <w:pPr>
-              <w:widowControl/>
-              <w:rPr>
-                <w:rFonts w:ascii="Times New Roman" w:hAnsi="Times New Roman" w:cs="Times New Roman"/>
-              </w:rPr>
-            </w:pPr>
-            <w:r>
-              <w:rPr>
-                <w:rFonts w:ascii="Times New Roman" w:hAnsi="Times New Roman" w:eastAsia="SimSun" w:cs="Times New Roman"/>
-                <w:kern w:val="0"/>
-                <w:lang w:val="en-US" w:eastAsia="zh-CN" w:bidi="ar"/>
-              </w:rPr>
-              <w:t>Movement Speed</w:t>
-            </w:r>
-          </w:p>
-        </w:tc>
-        <w:tc>
-          <w:tcPr>
-            <w:tcW w:w="952" w:type="dxa"/>
-            <w:vAlign w:val="center"/>
-          </w:tcPr>
-          <w:p>
-            <w:pPr>
-              <w:widowControl/>
-              <w:rPr>
-                <w:rFonts w:ascii="Times New Roman" w:hAnsi="Times New Roman" w:cs="Times New Roman"/>
-              </w:rPr>
-            </w:pPr>
-            <w:r>
-              <w:rPr>
-                <w:rFonts w:ascii="Times New Roman" w:hAnsi="Times New Roman" w:eastAsia="SimSun" w:cs="Times New Roman"/>
-                <w:kern w:val="0"/>
-                <w:lang w:val="en-US" w:eastAsia="zh-CN" w:bidi="ar"/>
-              </w:rPr>
-              <w:t>0.68</w:t>
-            </w:r>
-          </w:p>
-        </w:tc>
-      </w:tr>
-    </w:tbl>
-    <w:p>
-      <w:pPr>
-        <w:pStyle w:val="4"/>
-        <w:keepNext w:val="0"/>
-        <w:keepLines w:val="0"/>
-        <w:widowControl/>
-        <w:rPr>
-          <w:rFonts w:ascii="Times New Roman" w:hAnsi="Times New Roman" w:cs="Times New Roman"/>
-          <w:sz w:val="24"/>
-          <w:szCs w:val="24"/>
-        </w:rPr>
-      </w:pPr>
-      <w:r>
-        <w:rPr>
-          <w:rFonts w:ascii="Times New Roman" w:hAnsi="Times New Roman" w:cs="Times New Roman"/>
-          <w:sz w:val="24"/>
-          <w:szCs w:val="24"/>
-        </w:rPr>
-        <w:t>Health Status</w:t>
-      </w:r>
-    </w:p>
-    <w:tbl>
-      <w:tblPr>
-        <w:tblStyle w:val="21"/>
-        <w:tblW w:w="2871" w:type="dxa"/>
-        <w:tblCellSpacing w:w="15" w:type="dxa"/>
-        <w:tblInd w:w="0" w:type="dxa"/>
-        <w:tblLayout w:type="fixed"/>
-        <w:tblCellMar>
-          <w:top w:w="15" w:type="dxa"/>
-          <w:left w:w="15" w:type="dxa"/>
-          <w:bottom w:w="15" w:type="dxa"/>
-          <w:right w:w="15" w:type="dxa"/>
-        </w:tblCellMar>
-      </w:tblPr>
-      <w:tblGrid>
-        <w:gridCol w:w="2100"/>
-        <w:gridCol w:w="771"/>
-      </w:tblGrid>
-      <w:tr>
-        <w:tblPrEx>
-          <w:tblLayout w:type="fixed"/>
-        </w:tblPrEx>
-        <w:trPr>
-          <w:tblHeader/>
-          <w:tblCellSpacing w:w="15" w:type="dxa"/>
-        </w:trPr>
-        <w:tc>
-          <w:tcPr>
-            <w:tcW w:w="2055" w:type="dxa"/>
-            <w:vAlign w:val="center"/>
-          </w:tcPr>
-          <w:p>
-            <w:pPr>
-              <w:widowControl/>
-              <w:jc w:val="center"/>
-              <w:rPr>
-                <w:rFonts w:ascii="Times New Roman" w:hAnsi="Times New Roman" w:cs="Times New Roman"/>
-                <w:b/>
-              </w:rPr>
-            </w:pPr>
-            <w:r>
-              <w:rPr>
-                <w:rFonts w:ascii="Times New Roman" w:hAnsi="Times New Roman" w:eastAsia="SimSun" w:cs="Times New Roman"/>
-                <w:b/>
-                <w:kern w:val="0"/>
-                <w:lang w:val="en-US" w:eastAsia="zh-CN" w:bidi="ar"/>
-              </w:rPr>
-              <w:t>Attribute</w:t>
-            </w:r>
-          </w:p>
-        </w:tc>
-        <w:tc>
-          <w:tcPr>
-            <w:tcW w:w="726" w:type="dxa"/>
-            <w:vAlign w:val="center"/>
-          </w:tcPr>
-          <w:p>
-            <w:pPr>
-              <w:widowControl/>
-              <w:jc w:val="center"/>
-              <w:rPr>
-                <w:rFonts w:ascii="Times New Roman" w:hAnsi="Times New Roman" w:cs="Times New Roman"/>
-                <w:b/>
-              </w:rPr>
-            </w:pPr>
-            <w:r>
-              <w:rPr>
-                <w:rFonts w:ascii="Times New Roman" w:hAnsi="Times New Roman" w:eastAsia="SimSun" w:cs="Times New Roman"/>
-                <w:b/>
-                <w:kern w:val="0"/>
-                <w:lang w:val="en-US" w:eastAsia="zh-CN" w:bidi="ar"/>
-              </w:rPr>
-              <w:t>Value</w:t>
-            </w:r>
-          </w:p>
-        </w:tc>
-      </w:tr>
-      <w:tr>
-        <w:tblPrEx>
-          <w:tblLayout w:type="fixed"/>
-        </w:tblPrEx>
-        <w:trPr>
-          <w:tblCellSpacing w:w="15" w:type="dxa"/>
-        </w:trPr>
-        <w:tc>
-          <w:tcPr>
-            <w:tcW w:w="2055" w:type="dxa"/>
-            <w:vAlign w:val="center"/>
-          </w:tcPr>
-          <w:p>
-            <w:pPr>
-              <w:widowControl/>
-              <w:rPr>
-                <w:rFonts w:ascii="Times New Roman" w:hAnsi="Times New Roman" w:cs="Times New Roman"/>
-              </w:rPr>
-            </w:pPr>
-            <w:r>
-              <w:rPr>
-                <w:rFonts w:ascii="Times New Roman" w:hAnsi="Times New Roman" w:eastAsia="SimSun" w:cs="Times New Roman"/>
-                <w:kern w:val="0"/>
-                <w:lang w:val="en-US" w:eastAsia="zh-CN" w:bidi="ar"/>
-              </w:rPr>
-              <w:t>Overall Health Index</w:t>
-            </w:r>
-          </w:p>
-        </w:tc>
-        <w:tc>
-          <w:tcPr>
-            <w:tcW w:w="726" w:type="dxa"/>
-            <w:vAlign w:val="center"/>
-          </w:tcPr>
-          <w:p>
-            <w:pPr>
-              <w:widowControl/>
-              <w:rPr>
-                <w:rFonts w:ascii="Times New Roman" w:hAnsi="Times New Roman" w:cs="Times New Roman"/>
-              </w:rPr>
-            </w:pPr>
-            <w:r>
-              <w:rPr>
-                <w:rFonts w:ascii="Times New Roman" w:hAnsi="Times New Roman" w:eastAsia="SimSun" w:cs="Times New Roman"/>
-                <w:kern w:val="0"/>
-                <w:lang w:val="en-US" w:eastAsia="zh-CN" w:bidi="ar"/>
-              </w:rPr>
-              <w:t>0.69</w:t>
-            </w:r>
-          </w:p>
-        </w:tc>
-      </w:tr>
-      <w:tr>
-        <w:tblPrEx>
-          <w:tblLayout w:type="fixed"/>
-        </w:tblPrEx>
-        <w:trPr>
-          <w:tblCellSpacing w:w="15" w:type="dxa"/>
-        </w:trPr>
-        <w:tc>
-          <w:tcPr>
-            <w:tcW w:w="2055" w:type="dxa"/>
-            <w:vAlign w:val="center"/>
-          </w:tcPr>
-          <w:p>
-            <w:pPr>
-              <w:widowControl/>
-              <w:rPr>
-                <w:rFonts w:ascii="Times New Roman" w:hAnsi="Times New Roman" w:cs="Times New Roman"/>
-              </w:rPr>
-            </w:pPr>
-            <w:r>
-              <w:rPr>
-                <w:rFonts w:ascii="Times New Roman" w:hAnsi="Times New Roman" w:eastAsia="SimSun" w:cs="Times New Roman"/>
-                <w:kern w:val="0"/>
-                <w:lang w:val="en-US" w:eastAsia="zh-CN" w:bidi="ar"/>
-              </w:rPr>
-              <w:t>Injury/Damage Level</w:t>
-            </w:r>
-          </w:p>
-        </w:tc>
-        <w:tc>
-          <w:tcPr>
-            <w:tcW w:w="726" w:type="dxa"/>
-            <w:vAlign w:val="center"/>
-          </w:tcPr>
-          <w:p>
-            <w:pPr>
-              <w:widowControl/>
-              <w:rPr>
-                <w:rFonts w:ascii="Times New Roman" w:hAnsi="Times New Roman" w:cs="Times New Roman"/>
-              </w:rPr>
-            </w:pPr>
-            <w:r>
-              <w:rPr>
-                <w:rFonts w:ascii="Times New Roman" w:hAnsi="Times New Roman" w:eastAsia="SimSun" w:cs="Times New Roman"/>
-                <w:kern w:val="0"/>
-                <w:lang w:val="en-US" w:eastAsia="zh-CN" w:bidi="ar"/>
-              </w:rPr>
-              <w:t>0.0</w:t>
-            </w:r>
-          </w:p>
-        </w:tc>
-      </w:tr>
-      <w:tr>
-        <w:tblPrEx>
-          <w:tblLayout w:type="fixed"/>
-        </w:tblPrEx>
-        <w:trPr>
-          <w:tblCellSpacing w:w="15" w:type="dxa"/>
-        </w:trPr>
-        <w:tc>
-          <w:tcPr>
-            <w:tcW w:w="2055" w:type="dxa"/>
-            <w:vAlign w:val="center"/>
-          </w:tcPr>
-          <w:p>
-            <w:pPr>
-              <w:widowControl/>
-              <w:rPr>
-                <w:rFonts w:ascii="Times New Roman" w:hAnsi="Times New Roman" w:cs="Times New Roman"/>
-              </w:rPr>
-            </w:pPr>
-            <w:r>
-              <w:rPr>
-                <w:rFonts w:ascii="Times New Roman" w:hAnsi="Times New Roman" w:eastAsia="SimSun" w:cs="Times New Roman"/>
-                <w:kern w:val="0"/>
-                <w:lang w:val="en-US" w:eastAsia="zh-CN" w:bidi="ar"/>
-              </w:rPr>
-              <w:t>Fatigue Percentage</w:t>
-            </w:r>
-          </w:p>
-        </w:tc>
-        <w:tc>
-          <w:tcPr>
-            <w:tcW w:w="726" w:type="dxa"/>
-            <w:vAlign w:val="center"/>
-          </w:tcPr>
-          <w:p>
-            <w:pPr>
-              <w:widowControl/>
-              <w:rPr>
-                <w:rFonts w:ascii="Times New Roman" w:hAnsi="Times New Roman" w:cs="Times New Roman"/>
-              </w:rPr>
-            </w:pPr>
-            <w:r>
-              <w:rPr>
-                <w:rFonts w:ascii="Times New Roman" w:hAnsi="Times New Roman" w:eastAsia="SimSun" w:cs="Times New Roman"/>
-                <w:kern w:val="0"/>
-                <w:lang w:val="en-US" w:eastAsia="zh-CN" w:bidi="ar"/>
-              </w:rPr>
-              <w:t>8%</w:t>
-            </w:r>
-          </w:p>
-        </w:tc>
-      </w:tr>
-      <w:tr>
-        <w:tblPrEx>
-          <w:tblLayout w:type="fixed"/>
-        </w:tblPrEx>
-        <w:trPr>
-          <w:tblCellSpacing w:w="15" w:type="dxa"/>
-        </w:trPr>
-        <w:tc>
-          <w:tcPr>
-            <w:tcW w:w="2055" w:type="dxa"/>
-            <w:vAlign w:val="center"/>
-          </w:tcPr>
-          <w:p>
-            <w:pPr>
-              <w:widowControl/>
-              <w:rPr>
-                <w:rFonts w:ascii="Times New Roman" w:hAnsi="Times New Roman" w:cs="Times New Roman"/>
-              </w:rPr>
-            </w:pPr>
-            <w:r>
-              <w:rPr>
-                <w:rFonts w:ascii="Times New Roman" w:hAnsi="Times New Roman" w:eastAsia="SimSun" w:cs="Times New Roman"/>
-                <w:kern w:val="0"/>
-                <w:lang w:val="en-US" w:eastAsia="zh-CN" w:bidi="ar"/>
-              </w:rPr>
-              <w:t>Stress Indicators</w:t>
-            </w:r>
-          </w:p>
-        </w:tc>
-        <w:tc>
-          <w:tcPr>
-            <w:tcW w:w="726" w:type="dxa"/>
-            <w:vAlign w:val="center"/>
-          </w:tcPr>
-          <w:p>
-            <w:pPr>
-              <w:widowControl/>
-              <w:rPr>
-                <w:rFonts w:ascii="Times New Roman" w:hAnsi="Times New Roman" w:cs="Times New Roman"/>
-              </w:rPr>
-            </w:pPr>
-            <w:r>
-              <w:rPr>
-                <w:rFonts w:ascii="Times New Roman" w:hAnsi="Times New Roman" w:eastAsia="SimSun" w:cs="Times New Roman"/>
-                <w:kern w:val="0"/>
-                <w:lang w:val="en-US" w:eastAsia="zh-CN" w:bidi="ar"/>
-              </w:rPr>
-              <w:t>10%</w:t>
-            </w:r>
-          </w:p>
-        </w:tc>
-      </w:tr>
-    </w:tbl>
-    <w:p>
-      <w:pPr>
-        <w:pStyle w:val="4"/>
-        <w:keepNext w:val="0"/>
-        <w:keepLines w:val="0"/>
-        <w:widowControl/>
-        <w:rPr>
-          <w:rFonts w:ascii="Times New Roman" w:hAnsi="Times New Roman" w:cs="Times New Roman"/>
-          <w:sz w:val="24"/>
-          <w:szCs w:val="24"/>
-        </w:rPr>
-      </w:pPr>
-      <w:r>
-        <w:rPr>
-          <w:rFonts w:ascii="Times New Roman" w:hAnsi="Times New Roman" w:cs="Times New Roman"/>
-          <w:sz w:val="24"/>
-          <w:szCs w:val="24"/>
-        </w:rPr>
-        <w:t>Core Attributes</w:t>
-      </w:r>
-    </w:p>
-    <w:tbl>
-      <w:tblPr>
-        <w:tblStyle w:val="21"/>
-        <w:tblW w:w="2006" w:type="dxa"/>
-        <w:tblCellSpacing w:w="15" w:type="dxa"/>
-        <w:tblInd w:w="0" w:type="dxa"/>
-        <w:tblLayout w:type="fixed"/>
-        <w:tblCellMar>
-          <w:top w:w="15" w:type="dxa"/>
-          <w:left w:w="15" w:type="dxa"/>
-          <w:bottom w:w="15" w:type="dxa"/>
-          <w:right w:w="15" w:type="dxa"/>
-        </w:tblCellMar>
-      </w:tblPr>
-      <w:tblGrid>
-        <w:gridCol w:w="1235"/>
-        <w:gridCol w:w="771"/>
-      </w:tblGrid>
-      <w:tr>
-        <w:tblPrEx>
-          <w:tblLayout w:type="fixed"/>
-          <w:tblCellMar>
-            <w:top w:w="15" w:type="dxa"/>
-            <w:left w:w="15" w:type="dxa"/>
-            <w:bottom w:w="15" w:type="dxa"/>
-            <w:right w:w="15" w:type="dxa"/>
-          </w:tblCellMar>
-        </w:tblPrEx>
-        <w:trPr>
-          <w:tblHeader/>
-          <w:tblCellSpacing w:w="15" w:type="dxa"/>
-        </w:trPr>
-        <w:tc>
-          <w:tcPr>
-            <w:tcW w:w="1190" w:type="dxa"/>
-            <w:vAlign w:val="center"/>
-          </w:tcPr>
-          <w:p>
-            <w:pPr>
-              <w:widowControl/>
-              <w:jc w:val="center"/>
-              <w:rPr>
-                <w:rFonts w:ascii="Times New Roman" w:hAnsi="Times New Roman" w:cs="Times New Roman"/>
-                <w:b/>
-              </w:rPr>
-            </w:pPr>
-            <w:r>
-              <w:rPr>
-                <w:rFonts w:ascii="Times New Roman" w:hAnsi="Times New Roman" w:eastAsia="SimSun" w:cs="Times New Roman"/>
-                <w:b/>
-                <w:kern w:val="0"/>
-                <w:lang w:val="en-US" w:eastAsia="zh-CN" w:bidi="ar"/>
-              </w:rPr>
-              <w:t>Attribute</w:t>
-            </w:r>
-          </w:p>
-        </w:tc>
-        <w:tc>
-          <w:tcPr>
-            <w:tcW w:w="726" w:type="dxa"/>
-            <w:vAlign w:val="center"/>
-          </w:tcPr>
-          <w:p>
-            <w:pPr>
-              <w:widowControl/>
-              <w:jc w:val="center"/>
-              <w:rPr>
-                <w:rFonts w:ascii="Times New Roman" w:hAnsi="Times New Roman" w:cs="Times New Roman"/>
-                <w:b/>
-              </w:rPr>
-            </w:pPr>
-            <w:r>
-              <w:rPr>
-                <w:rFonts w:ascii="Times New Roman" w:hAnsi="Times New Roman" w:eastAsia="SimSun" w:cs="Times New Roman"/>
-                <w:b/>
-                <w:kern w:val="0"/>
-                <w:lang w:val="en-US" w:eastAsia="zh-CN" w:bidi="ar"/>
-              </w:rPr>
-              <w:t>Value</w:t>
-            </w:r>
-          </w:p>
-        </w:tc>
-      </w:tr>
-      <w:tr>
-        <w:tblPrEx>
-          <w:tblLayout w:type="fixed"/>
-          <w:tblCellMar>
-            <w:top w:w="15" w:type="dxa"/>
-            <w:left w:w="15" w:type="dxa"/>
-            <w:bottom w:w="15" w:type="dxa"/>
-            <w:right w:w="15" w:type="dxa"/>
-          </w:tblCellMar>
-        </w:tblPrEx>
-        <w:trPr>
-          <w:tblCellSpacing w:w="15" w:type="dxa"/>
-        </w:trPr>
-        <w:tc>
-          <w:tcPr>
-            <w:tcW w:w="1190" w:type="dxa"/>
-            <w:vAlign w:val="center"/>
-          </w:tcPr>
-          <w:p>
-            <w:pPr>
-              <w:widowControl/>
-              <w:rPr>
-                <w:rFonts w:ascii="Times New Roman" w:hAnsi="Times New Roman" w:cs="Times New Roman"/>
-              </w:rPr>
-            </w:pPr>
-            <w:r>
-              <w:rPr>
-                <w:rFonts w:ascii="Times New Roman" w:hAnsi="Times New Roman" w:eastAsia="SimSun" w:cs="Times New Roman"/>
-                <w:kern w:val="0"/>
-                <w:lang w:val="en-US" w:eastAsia="zh-CN" w:bidi="ar"/>
-              </w:rPr>
-              <w:t>Strength</w:t>
-            </w:r>
-          </w:p>
-        </w:tc>
-        <w:tc>
-          <w:tcPr>
-            <w:tcW w:w="726" w:type="dxa"/>
-            <w:vAlign w:val="center"/>
-          </w:tcPr>
-          <w:p>
-            <w:pPr>
-              <w:widowControl/>
-              <w:rPr>
-                <w:rFonts w:ascii="Times New Roman" w:hAnsi="Times New Roman" w:cs="Times New Roman"/>
-              </w:rPr>
-            </w:pPr>
-            <w:r>
-              <w:rPr>
-                <w:rFonts w:ascii="Times New Roman" w:hAnsi="Times New Roman" w:eastAsia="SimSun" w:cs="Times New Roman"/>
-                <w:kern w:val="0"/>
-                <w:lang w:val="en-US" w:eastAsia="zh-CN" w:bidi="ar"/>
-              </w:rPr>
-              <w:t>0.65</w:t>
-            </w:r>
-          </w:p>
-        </w:tc>
-      </w:tr>
-      <w:tr>
-        <w:tblPrEx>
-          <w:tblLayout w:type="fixed"/>
         </w:tblPrEx>
         <w:trPr>
           <w:tblCellSpacing w:w="15" w:type="dxa"/>
@@ -10134,6 +10122,12 @@
       <w:tr>
         <w:tblPrEx>
           <w:tblLayout w:type="fixed"/>
+          <w:tblCellMar>
+            <w:top w:w="15" w:type="dxa"/>
+            <w:left w:w="15" w:type="dxa"/>
+            <w:bottom w:w="15" w:type="dxa"/>
+            <w:right w:w="15" w:type="dxa"/>
+          </w:tblCellMar>
         </w:tblPrEx>
         <w:trPr>
           <w:tblCellSpacing w:w="15" w:type="dxa"/>
@@ -10184,6 +10178,12 @@
       <w:tr>
         <w:tblPrEx>
           <w:tblLayout w:type="fixed"/>
+          <w:tblCellMar>
+            <w:top w:w="15" w:type="dxa"/>
+            <w:left w:w="15" w:type="dxa"/>
+            <w:bottom w:w="15" w:type="dxa"/>
+            <w:right w:w="15" w:type="dxa"/>
+          </w:tblCellMar>
         </w:tblPrEx>
         <w:trPr>
           <w:tblCellSpacing w:w="15" w:type="dxa"/>
@@ -10234,6 +10234,12 @@
       <w:tr>
         <w:tblPrEx>
           <w:tblLayout w:type="fixed"/>
+          <w:tblCellMar>
+            <w:top w:w="15" w:type="dxa"/>
+            <w:left w:w="15" w:type="dxa"/>
+            <w:bottom w:w="15" w:type="dxa"/>
+            <w:right w:w="15" w:type="dxa"/>
+          </w:tblCellMar>
         </w:tblPrEx>
         <w:trPr>
           <w:tblCellSpacing w:w="15" w:type="dxa"/>
@@ -10284,6 +10290,12 @@
       <w:tr>
         <w:tblPrEx>
           <w:tblLayout w:type="fixed"/>
+          <w:tblCellMar>
+            <w:top w:w="15" w:type="dxa"/>
+            <w:left w:w="15" w:type="dxa"/>
+            <w:bottom w:w="15" w:type="dxa"/>
+            <w:right w:w="15" w:type="dxa"/>
+          </w:tblCellMar>
         </w:tblPrEx>
         <w:trPr>
           <w:tblCellSpacing w:w="15" w:type="dxa"/>
@@ -10384,6 +10396,12 @@
       <w:tr>
         <w:tblPrEx>
           <w:tblLayout w:type="fixed"/>
+          <w:tblCellMar>
+            <w:top w:w="15" w:type="dxa"/>
+            <w:left w:w="15" w:type="dxa"/>
+            <w:bottom w:w="15" w:type="dxa"/>
+            <w:right w:w="15" w:type="dxa"/>
+          </w:tblCellMar>
         </w:tblPrEx>
         <w:trPr>
           <w:tblCellSpacing w:w="15" w:type="dxa"/>
@@ -11621,6 +11639,12 @@
       <w:tr>
         <w:tblPrEx>
           <w:tblLayout w:type="fixed"/>
+          <w:tblCellMar>
+            <w:top w:w="15" w:type="dxa"/>
+            <w:left w:w="15" w:type="dxa"/>
+            <w:bottom w:w="15" w:type="dxa"/>
+            <w:right w:w="15" w:type="dxa"/>
+          </w:tblCellMar>
         </w:tblPrEx>
         <w:trPr>
           <w:tblCellSpacing w:w="15" w:type="dxa"/>
@@ -11671,6 +11695,12 @@
       <w:tr>
         <w:tblPrEx>
           <w:tblLayout w:type="fixed"/>
+          <w:tblCellMar>
+            <w:top w:w="15" w:type="dxa"/>
+            <w:left w:w="15" w:type="dxa"/>
+            <w:bottom w:w="15" w:type="dxa"/>
+            <w:right w:w="15" w:type="dxa"/>
+          </w:tblCellMar>
         </w:tblPrEx>
         <w:trPr>
           <w:tblCellSpacing w:w="15" w:type="dxa"/>
@@ -11721,6 +11751,12 @@
       <w:tr>
         <w:tblPrEx>
           <w:tblLayout w:type="fixed"/>
+          <w:tblCellMar>
+            <w:top w:w="15" w:type="dxa"/>
+            <w:left w:w="15" w:type="dxa"/>
+            <w:bottom w:w="15" w:type="dxa"/>
+            <w:right w:w="15" w:type="dxa"/>
+          </w:tblCellMar>
         </w:tblPrEx>
         <w:trPr>
           <w:tblCellSpacing w:w="15" w:type="dxa"/>
@@ -11771,6 +11807,12 @@
       <w:tr>
         <w:tblPrEx>
           <w:tblLayout w:type="fixed"/>
+          <w:tblCellMar>
+            <w:top w:w="15" w:type="dxa"/>
+            <w:left w:w="15" w:type="dxa"/>
+            <w:bottom w:w="15" w:type="dxa"/>
+            <w:right w:w="15" w:type="dxa"/>
+          </w:tblCellMar>
         </w:tblPrEx>
         <w:trPr>
           <w:tblCellSpacing w:w="15" w:type="dxa"/>
@@ -11871,6 +11913,12 @@
       <w:tr>
         <w:tblPrEx>
           <w:tblLayout w:type="fixed"/>
+          <w:tblCellMar>
+            <w:top w:w="15" w:type="dxa"/>
+            <w:left w:w="15" w:type="dxa"/>
+            <w:bottom w:w="15" w:type="dxa"/>
+            <w:right w:w="15" w:type="dxa"/>
+          </w:tblCellMar>
         </w:tblPrEx>
         <w:trPr>
           <w:tblCellSpacing w:w="15" w:type="dxa"/>
@@ -11921,6 +11969,12 @@
       <w:tr>
         <w:tblPrEx>
           <w:tblLayout w:type="fixed"/>
+          <w:tblCellMar>
+            <w:top w:w="15" w:type="dxa"/>
+            <w:left w:w="15" w:type="dxa"/>
+            <w:bottom w:w="15" w:type="dxa"/>
+            <w:right w:w="15" w:type="dxa"/>
+          </w:tblCellMar>
         </w:tblPrEx>
         <w:trPr>
           <w:tblCellSpacing w:w="15" w:type="dxa"/>
@@ -13028,6 +13082,12 @@
       <w:tr>
         <w:tblPrEx>
           <w:tblLayout w:type="fixed"/>
+          <w:tblCellMar>
+            <w:top w:w="15" w:type="dxa"/>
+            <w:left w:w="15" w:type="dxa"/>
+            <w:bottom w:w="15" w:type="dxa"/>
+            <w:right w:w="15" w:type="dxa"/>
+          </w:tblCellMar>
         </w:tblPrEx>
         <w:trPr>
           <w:tblCellSpacing w:w="15" w:type="dxa"/>
@@ -18835,15 +18895,94 @@
         <w:keepLines w:val="0"/>
         <w:widowControl/>
         <w:suppressLineNumbers w:val="0"/>
-        <w:rPr>
-          <w:lang w:val="en"/>
-        </w:rPr>
       </w:pPr>
       <w:r>
         <w:t>“It’s ready.”</w:t>
+      </w:r>
+    </w:p>
+    <w:p>
+      <w:pPr>
+        <w:pStyle w:val="15"/>
+        <w:keepNext w:val="0"/>
+        <w:keepLines w:val="0"/>
+        <w:widowControl/>
+        <w:suppressLineNumbers w:val="0"/>
+      </w:pPr>
+    </w:p>
+    <w:p>
+      <w:pPr>
+        <w:pStyle w:val="15"/>
+        <w:keepNext w:val="0"/>
+        <w:keepLines w:val="0"/>
+        <w:widowControl/>
+        <w:suppressLineNumbers w:val="0"/>
+        <w:rPr>
+          <w:rFonts w:hint="default"/>
+          <w:lang w:val="en"/>
+        </w:rPr>
+      </w:pPr>
+      <w:r>
+        <w:rPr>
+          <w:rFonts w:hint="default"/>
+          <w:lang w:val="en"/>
+        </w:rPr>
+        <w:t>Chapter 10</w:t>
+      </w:r>
+    </w:p>
+    <w:p>
+      <w:pPr>
+        <w:pStyle w:val="15"/>
+        <w:keepNext w:val="0"/>
+        <w:keepLines w:val="0"/>
+        <w:widowControl/>
+        <w:suppressLineNumbers w:val="0"/>
+        <w:rPr>
+          <w:rFonts w:hint="default"/>
+          <w:lang w:val="en"/>
+        </w:rPr>
+      </w:pPr>
+      <w:r>
+        <w:rPr>
+          <w:rFonts w:hint="default"/>
+          <w:lang w:val="en"/>
+        </w:rPr>
+        <w:t>Maya hearing Kael voice, brought her daughter Emily to the place</w:t>
       </w:r>
       <w:bookmarkStart w:id="0" w:name="_GoBack"/>
       <w:bookmarkEnd w:id="0"/>
+    </w:p>
+    <w:p>
+      <w:pPr>
+        <w:pStyle w:val="15"/>
+        <w:keepNext w:val="0"/>
+        <w:keepLines w:val="0"/>
+        <w:widowControl/>
+        <w:suppressLineNumbers w:val="0"/>
+        <w:rPr>
+          <w:rFonts w:hint="default"/>
+          <w:lang w:val="en"/>
+        </w:rPr>
+      </w:pPr>
+      <w:r>
+        <w:rPr>
+          <w:rFonts w:hint="default"/>
+          <w:lang w:val="en"/>
+        </w:rPr>
+        <w:t>The food Kael had prepared was just a simple roasted meat of the Racoon with no other ingredients added but just the smell of the roasted meat was enough to let their stomacks yearn for it.</w:t>
+      </w:r>
+    </w:p>
+    <w:p>
+      <w:pPr>
+        <w:pStyle w:val="15"/>
+        <w:keepNext w:val="0"/>
+        <w:keepLines w:val="0"/>
+        <w:widowControl/>
+        <w:suppressLineNumbers w:val="0"/>
+        <w:rPr>
+          <w:rFonts w:hint="default"/>
+          <w:lang w:val="en"/>
+        </w:rPr>
+      </w:pPr>
     </w:p>
     <w:sectPr>
       <w:pgSz w:w="11906" w:h="16838"/>

--- a/Legacy of the Lost Earth - Combined.docx
+++ b/Legacy of the Lost Earth - Combined.docx
@@ -4810,6 +4810,12 @@
       <w:tr>
         <w:tblPrEx>
           <w:tblLayout w:type="fixed"/>
+          <w:tblCellMar>
+            <w:top w:w="15" w:type="dxa"/>
+            <w:left w:w="15" w:type="dxa"/>
+            <w:bottom w:w="15" w:type="dxa"/>
+            <w:right w:w="15" w:type="dxa"/>
+          </w:tblCellMar>
         </w:tblPrEx>
         <w:trPr>
           <w:tblHeader/>
@@ -4869,6 +4875,12 @@
       <w:tr>
         <w:tblPrEx>
           <w:tblLayout w:type="fixed"/>
+          <w:tblCellMar>
+            <w:top w:w="15" w:type="dxa"/>
+            <w:left w:w="15" w:type="dxa"/>
+            <w:bottom w:w="15" w:type="dxa"/>
+            <w:right w:w="15" w:type="dxa"/>
+          </w:tblCellMar>
         </w:tblPrEx>
         <w:trPr>
           <w:tblCellSpacing w:w="15" w:type="dxa"/>
@@ -4921,6 +4933,12 @@
       <w:tr>
         <w:tblPrEx>
           <w:tblLayout w:type="fixed"/>
+          <w:tblCellMar>
+            <w:top w:w="15" w:type="dxa"/>
+            <w:left w:w="15" w:type="dxa"/>
+            <w:bottom w:w="15" w:type="dxa"/>
+            <w:right w:w="15" w:type="dxa"/>
+          </w:tblCellMar>
         </w:tblPrEx>
         <w:trPr>
           <w:tblCellSpacing w:w="15" w:type="dxa"/>
@@ -4973,6 +4991,12 @@
       <w:tr>
         <w:tblPrEx>
           <w:tblLayout w:type="fixed"/>
+          <w:tblCellMar>
+            <w:top w:w="15" w:type="dxa"/>
+            <w:left w:w="15" w:type="dxa"/>
+            <w:bottom w:w="15" w:type="dxa"/>
+            <w:right w:w="15" w:type="dxa"/>
+          </w:tblCellMar>
         </w:tblPrEx>
         <w:trPr>
           <w:tblCellSpacing w:w="15" w:type="dxa"/>
@@ -5298,6 +5322,12 @@
       <w:tr>
         <w:tblPrEx>
           <w:tblLayout w:type="fixed"/>
+          <w:tblCellMar>
+            <w:top w:w="15" w:type="dxa"/>
+            <w:left w:w="15" w:type="dxa"/>
+            <w:bottom w:w="15" w:type="dxa"/>
+            <w:right w:w="15" w:type="dxa"/>
+          </w:tblCellMar>
         </w:tblPrEx>
         <w:trPr>
           <w:tblCellSpacing w:w="15" w:type="dxa"/>
@@ -6354,6 +6384,12 @@
       <w:tr>
         <w:tblPrEx>
           <w:tblLayout w:type="fixed"/>
+          <w:tblCellMar>
+            <w:top w:w="15" w:type="dxa"/>
+            <w:left w:w="15" w:type="dxa"/>
+            <w:bottom w:w="15" w:type="dxa"/>
+            <w:right w:w="15" w:type="dxa"/>
+          </w:tblCellMar>
         </w:tblPrEx>
         <w:trPr>
           <w:tblCellSpacing w:w="15" w:type="dxa"/>
@@ -6679,12 +6715,6 @@
       <w:tr>
         <w:tblPrEx>
           <w:tblLayout w:type="fixed"/>
-          <w:tblCellMar>
-            <w:top w:w="15" w:type="dxa"/>
-            <w:left w:w="15" w:type="dxa"/>
-            <w:bottom w:w="15" w:type="dxa"/>
-            <w:right w:w="15" w:type="dxa"/>
-          </w:tblCellMar>
         </w:tblPrEx>
         <w:trPr>
           <w:tblCellSpacing w:w="15" w:type="dxa"/>
@@ -6737,6 +6767,12 @@
       <w:tr>
         <w:tblPrEx>
           <w:tblLayout w:type="fixed"/>
+          <w:tblCellMar>
+            <w:top w:w="15" w:type="dxa"/>
+            <w:left w:w="15" w:type="dxa"/>
+            <w:bottom w:w="15" w:type="dxa"/>
+            <w:right w:w="15" w:type="dxa"/>
+          </w:tblCellMar>
         </w:tblPrEx>
         <w:trPr>
           <w:tblCellSpacing w:w="15" w:type="dxa"/>
@@ -7387,12 +7423,6 @@
       <w:tr>
         <w:tblPrEx>
           <w:tblLayout w:type="fixed"/>
-          <w:tblCellMar>
-            <w:top w:w="15" w:type="dxa"/>
-            <w:left w:w="15" w:type="dxa"/>
-            <w:bottom w:w="15" w:type="dxa"/>
-            <w:right w:w="15" w:type="dxa"/>
-          </w:tblCellMar>
         </w:tblPrEx>
         <w:trPr>
           <w:tblCellSpacing w:w="15" w:type="dxa"/>
@@ -7445,6 +7475,12 @@
       <w:tr>
         <w:tblPrEx>
           <w:tblLayout w:type="fixed"/>
+          <w:tblCellMar>
+            <w:top w:w="15" w:type="dxa"/>
+            <w:left w:w="15" w:type="dxa"/>
+            <w:bottom w:w="15" w:type="dxa"/>
+            <w:right w:w="15" w:type="dxa"/>
+          </w:tblCellMar>
         </w:tblPrEx>
         <w:trPr>
           <w:tblCellSpacing w:w="15" w:type="dxa"/>
@@ -10121,6 +10157,12 @@
       <w:tr>
         <w:tblPrEx>
           <w:tblLayout w:type="fixed"/>
+          <w:tblCellMar>
+            <w:top w:w="15" w:type="dxa"/>
+            <w:left w:w="15" w:type="dxa"/>
+            <w:bottom w:w="15" w:type="dxa"/>
+            <w:right w:w="15" w:type="dxa"/>
+          </w:tblCellMar>
         </w:tblPrEx>
         <w:trPr>
           <w:tblCellSpacing w:w="15" w:type="dxa"/>
@@ -10171,6 +10213,12 @@
       <w:tr>
         <w:tblPrEx>
           <w:tblLayout w:type="fixed"/>
+          <w:tblCellMar>
+            <w:top w:w="15" w:type="dxa"/>
+            <w:left w:w="15" w:type="dxa"/>
+            <w:bottom w:w="15" w:type="dxa"/>
+            <w:right w:w="15" w:type="dxa"/>
+          </w:tblCellMar>
         </w:tblPrEx>
         <w:trPr>
           <w:tblCellSpacing w:w="15" w:type="dxa"/>
@@ -10221,6 +10269,12 @@
       <w:tr>
         <w:tblPrEx>
           <w:tblLayout w:type="fixed"/>
+          <w:tblCellMar>
+            <w:top w:w="15" w:type="dxa"/>
+            <w:left w:w="15" w:type="dxa"/>
+            <w:bottom w:w="15" w:type="dxa"/>
+            <w:right w:w="15" w:type="dxa"/>
+          </w:tblCellMar>
         </w:tblPrEx>
         <w:trPr>
           <w:tblCellSpacing w:w="15" w:type="dxa"/>
@@ -10271,6 +10325,12 @@
       <w:tr>
         <w:tblPrEx>
           <w:tblLayout w:type="fixed"/>
+          <w:tblCellMar>
+            <w:top w:w="15" w:type="dxa"/>
+            <w:left w:w="15" w:type="dxa"/>
+            <w:bottom w:w="15" w:type="dxa"/>
+            <w:right w:w="15" w:type="dxa"/>
+          </w:tblCellMar>
         </w:tblPrEx>
         <w:trPr>
           <w:tblCellSpacing w:w="15" w:type="dxa"/>
@@ -10371,6 +10431,12 @@
       <w:tr>
         <w:tblPrEx>
           <w:tblLayout w:type="fixed"/>
+          <w:tblCellMar>
+            <w:top w:w="15" w:type="dxa"/>
+            <w:left w:w="15" w:type="dxa"/>
+            <w:bottom w:w="15" w:type="dxa"/>
+            <w:right w:w="15" w:type="dxa"/>
+          </w:tblCellMar>
         </w:tblPrEx>
         <w:trPr>
           <w:tblCellSpacing w:w="15" w:type="dxa"/>
@@ -11720,12 +11786,6 @@
       <w:tr>
         <w:tblPrEx>
           <w:tblLayout w:type="fixed"/>
-          <w:tblCellMar>
-            <w:top w:w="15" w:type="dxa"/>
-            <w:left w:w="15" w:type="dxa"/>
-            <w:bottom w:w="15" w:type="dxa"/>
-            <w:right w:w="15" w:type="dxa"/>
-          </w:tblCellMar>
         </w:tblPrEx>
         <w:trPr>
           <w:tblCellSpacing w:w="15" w:type="dxa"/>
@@ -22200,17 +22260,15 @@
         <w:keepLines w:val="0"/>
         <w:widowControl/>
         <w:suppressLineNumbers w:val="0"/>
-        <w:rPr>
-          <w:rFonts w:hint="default"/>
-          <w:lang w:val="en"/>
-        </w:rPr>
-      </w:pPr>
-      <w:r>
-        <w:rPr>
-          <w:rFonts w:hint="default"/>
-          <w:lang w:val="en"/>
-        </w:rPr>
-        <w:t>After the fight ,Maya spoke with a worried expression looking at their heavy breathing body, “Are you both alright?”</w:t>
+      </w:pPr>
+      <w:r>
+        <w:t>After the fight, Maya hurried forward, her eyes moving between Kael and Nakamura as they steadied their breathing.</w:t>
+      </w:r>
+      <w:r>
+        <w:br w:type="textWrapping"/>
+      </w:r>
+      <w:r>
+        <w:t>“Are you both alright?” she asked, worry clear in her voice.</w:t>
       </w:r>
     </w:p>
     <w:p>
@@ -22220,17 +22278,9 @@
         <w:keepLines w:val="0"/>
         <w:widowControl/>
         <w:suppressLineNumbers w:val="0"/>
-        <w:rPr>
-          <w:rFonts w:hint="default"/>
-          <w:lang w:val="en"/>
-        </w:rPr>
-      </w:pPr>
-      <w:r>
-        <w:rPr>
-          <w:rFonts w:hint="default"/>
-          <w:lang w:val="en"/>
-        </w:rPr>
-        <w:t>Kael took few large breath and said “Just felling long breath nothing else. We need to continue forward. There is no time to rest.”</w:t>
+      </w:pPr>
+      <w:r>
+        <w:t>Kael took a few deep breaths, forcing the tightness from his chest. “Just short of breath,” he replied. “Nothing serious. We need to keep moving—there’s no time to rest.”</w:t>
       </w:r>
     </w:p>
     <w:p>
@@ -22240,17 +22290,9 @@
         <w:keepLines w:val="0"/>
         <w:widowControl/>
         <w:suppressLineNumbers w:val="0"/>
-        <w:rPr>
-          <w:rFonts w:hint="default"/>
-          <w:lang w:val="en"/>
-        </w:rPr>
-      </w:pPr>
-      <w:r>
-        <w:rPr>
-          <w:rFonts w:hint="default"/>
-          <w:lang w:val="en"/>
-        </w:rPr>
-        <w:t>Nakamura also took a heavy breath ,nodded and replied, “Yes, we can continue forward.”</w:t>
+      </w:pPr>
+      <w:r>
+        <w:t>Nakamura exhaled heavily, then straightened. “I’m fine. We can continue.”</w:t>
       </w:r>
     </w:p>
     <w:p>
@@ -22260,6 +22302,189 @@
         <w:keepLines w:val="0"/>
         <w:widowControl/>
         <w:suppressLineNumbers w:val="0"/>
+      </w:pPr>
+      <w:r>
+        <w:t>The group resumed their journey.</w:t>
+      </w:r>
+    </w:p>
+    <w:p>
+      <w:pPr>
+        <w:pStyle w:val="15"/>
+        <w:keepNext w:val="0"/>
+        <w:keepLines w:val="0"/>
+        <w:widowControl/>
+        <w:suppressLineNumbers w:val="0"/>
+      </w:pPr>
+      <w:r>
+        <w:t>For the next hour, they advanced cautiously, weaving through broken streets and half-burnt structures. Along the way, they encountered several mutated creatures—two dogs, a feral cat, a group of mutated birds (four Japanese serows), and a raccoon. Each threat was dealt with quickly, Kael taking the lead with his spear while Nakamura, Maya, and Grandpa Tanaka provided support and cover.</w:t>
+      </w:r>
+    </w:p>
+    <w:p>
+      <w:pPr>
+        <w:pStyle w:val="15"/>
+        <w:keepNext w:val="0"/>
+        <w:keepLines w:val="0"/>
+        <w:widowControl/>
+        <w:suppressLineNumbers w:val="0"/>
+      </w:pPr>
+      <w:r>
+        <w:t>By the time they reached the nearest bridge leading to the connecting landmass, exhaustion had begun to creep in.</w:t>
+      </w:r>
+    </w:p>
+    <w:p>
+      <w:pPr>
+        <w:pStyle w:val="15"/>
+        <w:keepNext w:val="0"/>
+        <w:keepLines w:val="0"/>
+        <w:widowControl/>
+        <w:suppressLineNumbers w:val="0"/>
+      </w:pPr>
+      <w:r>
+        <w:t>What awaited them, however, was far worse than expected.</w:t>
+      </w:r>
+    </w:p>
+    <w:p>
+      <w:pPr>
+        <w:pStyle w:val="15"/>
+        <w:keepNext w:val="0"/>
+        <w:keepLines w:val="0"/>
+        <w:widowControl/>
+        <w:suppressLineNumbers w:val="0"/>
+      </w:pPr>
+      <w:r>
+        <w:t>The bridge had completely collapsed. Twisted metal and broken concrete jutted into the river like shattered bones. Worse still, the surrounding area had become a gathering point—more than ten, perhaps fifteen mutated animals crowded the riverbank, drinking from the water or lurking in the shadows.</w:t>
+      </w:r>
+    </w:p>
+    <w:p>
+      <w:pPr>
+        <w:pStyle w:val="15"/>
+        <w:keepNext w:val="0"/>
+        <w:keepLines w:val="0"/>
+        <w:widowControl/>
+        <w:suppressLineNumbers w:val="0"/>
+      </w:pPr>
+      <w:r>
+        <w:t>Kael felt a chill crawl up his spine.</w:t>
+      </w:r>
+    </w:p>
+    <w:p>
+      <w:pPr>
+        <w:pStyle w:val="15"/>
+        <w:keepNext w:val="0"/>
+        <w:keepLines w:val="0"/>
+        <w:widowControl/>
+        <w:suppressLineNumbers w:val="0"/>
+      </w:pPr>
+      <w:r>
+        <w:t>Iris’s voice sounded immediately in his mind.</w:t>
+      </w:r>
+      <w:r>
+        <w:br w:type="textWrapping"/>
+      </w:r>
+      <w:r>
+        <w:t>“Kael, this bridge is unusable. Crossing here is impossible. We need to locate another route.”</w:t>
+      </w:r>
+    </w:p>
+    <w:p>
+      <w:pPr>
+        <w:pStyle w:val="15"/>
+        <w:keepNext w:val="0"/>
+        <w:keepLines w:val="0"/>
+        <w:widowControl/>
+        <w:suppressLineNumbers w:val="0"/>
+      </w:pPr>
+      <w:r>
+        <w:t>Kael relayed the situation to the others.</w:t>
+      </w:r>
+    </w:p>
+    <w:p>
+      <w:pPr>
+        <w:pStyle w:val="15"/>
+        <w:keepNext w:val="0"/>
+        <w:keepLines w:val="0"/>
+        <w:widowControl/>
+        <w:suppressLineNumbers w:val="0"/>
+      </w:pPr>
+      <w:r>
+        <w:t>Hirota clenched his fists, his expression tense. “Then this bridge is out of the question. Even if we find another intact one, it’ll probably be swarming with mutated animals—just like this place.”</w:t>
+      </w:r>
+    </w:p>
+    <w:p>
+      <w:pPr>
+        <w:pStyle w:val="15"/>
+        <w:keepNext w:val="0"/>
+        <w:keepLines w:val="0"/>
+        <w:widowControl/>
+        <w:suppressLineNumbers w:val="0"/>
+      </w:pPr>
+      <w:r>
+        <w:t>Maya hesitated for a moment, then spoke up. “There’s another path nearby. It’s usually deserted. It leads to a smaller connecting landmass first, and from there to the main one. It’s longer, but safer. We’ll pass several bridges along the way and can check their condition.”</w:t>
+      </w:r>
+    </w:p>
+    <w:p>
+      <w:pPr>
+        <w:pStyle w:val="15"/>
+        <w:keepNext w:val="0"/>
+        <w:keepLines w:val="0"/>
+        <w:widowControl/>
+        <w:suppressLineNumbers w:val="0"/>
+      </w:pPr>
+      <w:r>
+        <w:t>The group exchanged looks. The plan wasn’t ideal—but it was better than charging into a nest of mutated beasts.</w:t>
+      </w:r>
+    </w:p>
+    <w:p>
+      <w:pPr>
+        <w:pStyle w:val="15"/>
+        <w:keepNext w:val="0"/>
+        <w:keepLines w:val="0"/>
+        <w:widowControl/>
+        <w:suppressLineNumbers w:val="0"/>
+      </w:pPr>
+      <w:r>
+        <w:t>Kael nodded. “If everyone agrees, we’ll follow Maya’s route.”</w:t>
+      </w:r>
+    </w:p>
+    <w:p>
+      <w:pPr>
+        <w:pStyle w:val="15"/>
+        <w:keepNext w:val="0"/>
+        <w:keepLines w:val="0"/>
+        <w:widowControl/>
+        <w:suppressLineNumbers w:val="0"/>
+      </w:pPr>
+      <w:r>
+        <w:t>No one objected.</w:t>
+      </w:r>
+    </w:p>
+    <w:p>
+      <w:pPr>
+        <w:pStyle w:val="15"/>
+        <w:keepNext w:val="0"/>
+        <w:keepLines w:val="0"/>
+        <w:widowControl/>
+        <w:suppressLineNumbers w:val="0"/>
+      </w:pPr>
+      <w:r>
+        <w:t>They changed direction, moving carefully through quieter streets. Even so, danger followed them closely. Along the way, they encountered a mutated sparrow, a hardened beetle, and a small swarm of aggressive insects. Thanks to Iris’s early warnings, they managed to avoid direct confrontation, slipping past the threats before they were noticed.</w:t>
+      </w:r>
+    </w:p>
+    <w:p>
+      <w:pPr>
+        <w:pStyle w:val="15"/>
+        <w:keepNext w:val="0"/>
+        <w:keepLines w:val="0"/>
+        <w:widowControl/>
+        <w:suppressLineNumbers w:val="0"/>
+      </w:pPr>
+    </w:p>
+    <w:p>
+      <w:pPr>
+        <w:pStyle w:val="15"/>
+        <w:keepNext w:val="0"/>
+        <w:keepLines w:val="0"/>
+        <w:widowControl/>
+        <w:suppressLineNumbers w:val="0"/>
         <w:rPr>
           <w:rFonts w:hint="default"/>
           <w:lang w:val="en"/>
@@ -22270,10 +22495,391 @@
           <w:rFonts w:hint="default"/>
           <w:lang w:val="en"/>
         </w:rPr>
-        <w:t>The group continued on their journey for 1 hour and reached the closest bridge connecting to the connecting landmass.</w:t>
+        <w:t>Chapter 11</w:t>
+      </w:r>
+    </w:p>
+    <w:p>
+      <w:pPr>
+        <w:pStyle w:val="15"/>
+        <w:keepNext w:val="0"/>
+        <w:keepLines w:val="0"/>
+        <w:widowControl/>
+        <w:suppressLineNumbers w:val="0"/>
+      </w:pPr>
+      <w:r>
+        <w:t>To everyone’s relief, the next bridge was intact.</w:t>
+      </w:r>
+    </w:p>
+    <w:p>
+      <w:pPr>
+        <w:pStyle w:val="15"/>
+        <w:keepNext w:val="0"/>
+        <w:keepLines w:val="0"/>
+        <w:widowControl/>
+        <w:suppressLineNumbers w:val="0"/>
+      </w:pPr>
+      <w:r>
+        <w:t>They halted roughly fifty meters away, instinctively spreading out as they took in the quiet surroundings. The river flowed steadily beneath the bridge, its surface reflecting the dull red of the sky.</w:t>
+      </w:r>
+    </w:p>
+    <w:p>
+      <w:pPr>
+        <w:pStyle w:val="15"/>
+        <w:keepNext w:val="0"/>
+        <w:keepLines w:val="0"/>
+        <w:widowControl/>
+        <w:suppressLineNumbers w:val="0"/>
+      </w:pPr>
+      <w:r>
+        <w:t>Kael narrowed his eyes.</w:t>
+      </w:r>
+      <w:r>
+        <w:br w:type="textWrapping"/>
+      </w:r>
+      <w:r>
+        <w:t>“This place looks clear,” he said quietly. “But just to be sure, I’ll move ahead and check. Everyone stay here.”</w:t>
+      </w:r>
+    </w:p>
+    <w:p>
+      <w:pPr>
+        <w:pStyle w:val="15"/>
+        <w:keepNext w:val="0"/>
+        <w:keepLines w:val="0"/>
+        <w:widowControl/>
+        <w:suppressLineNumbers w:val="0"/>
+      </w:pPr>
+      <w:r>
+        <w:t>Nakamura stepped forward immediately. “I’ll come with you.”</w:t>
+      </w:r>
+    </w:p>
+    <w:p>
+      <w:pPr>
+        <w:pStyle w:val="15"/>
+        <w:keepNext w:val="0"/>
+        <w:keepLines w:val="0"/>
+        <w:widowControl/>
+        <w:suppressLineNumbers w:val="0"/>
+      </w:pPr>
+      <w:r>
+        <w:t>Kael shook his head. “No. Stay here and protect the others in case something shows up. I’ll only scout and return.”</w:t>
+      </w:r>
+    </w:p>
+    <w:p>
+      <w:pPr>
+        <w:pStyle w:val="15"/>
+        <w:keepNext w:val="0"/>
+        <w:keepLines w:val="0"/>
+        <w:widowControl/>
+        <w:suppressLineNumbers w:val="0"/>
+      </w:pPr>
+      <w:r>
+        <w:t>Without waiting for further argument, Kael moved forward alone.</w:t>
+      </w:r>
+    </w:p>
+    <w:p>
+      <w:pPr>
+        <w:pStyle w:val="15"/>
+        <w:keepNext w:val="0"/>
+        <w:keepLines w:val="0"/>
+        <w:widowControl/>
+        <w:suppressLineNumbers w:val="0"/>
+      </w:pPr>
+      <w:r>
+        <w:t>“Iris, sca—”</w:t>
+      </w:r>
+    </w:p>
+    <w:p>
+      <w:pPr>
+        <w:pStyle w:val="15"/>
+        <w:keepNext w:val="0"/>
+        <w:keepLines w:val="0"/>
+        <w:widowControl/>
+        <w:suppressLineNumbers w:val="0"/>
+      </w:pPr>
+      <w:r>
+        <w:t>“I’m already scanning,” Iris interrupted calmly. “I’ve swept a radius of one hundred meters. I’m detecting two living entities ahead. I can’t confirm their exact type yet, but the probability of them being mutated animals is high.”</w:t>
+      </w:r>
+    </w:p>
+    <w:p>
+      <w:pPr>
+        <w:pStyle w:val="15"/>
+        <w:keepNext w:val="0"/>
+        <w:keepLines w:val="0"/>
+        <w:widowControl/>
+        <w:suppressLineNumbers w:val="0"/>
+      </w:pPr>
+      <w:r>
+        <w:t>“Only two?” Kael muttered. “Looks like luck’s finally on our side.”</w:t>
+      </w:r>
+    </w:p>
+    <w:p>
+      <w:pPr>
+        <w:pStyle w:val="15"/>
+        <w:keepNext w:val="0"/>
+        <w:keepLines w:val="0"/>
+        <w:widowControl/>
+        <w:suppressLineNumbers w:val="0"/>
+      </w:pPr>
+      <w:r>
+        <w:t>“Do not lower your guard,” Iris warned. “Fewer targets often means stronger ones.”</w:t>
+      </w:r>
+    </w:p>
+    <w:p>
+      <w:pPr>
+        <w:pStyle w:val="15"/>
+        <w:keepNext w:val="0"/>
+        <w:keepLines w:val="0"/>
+        <w:widowControl/>
+        <w:suppressLineNumbers w:val="0"/>
+      </w:pPr>
+      <w:r>
+        <w:t>Kael slowed his pace, each step measured as he approached the bridge.</w:t>
+      </w:r>
+    </w:p>
+    <w:p>
+      <w:pPr>
+        <w:pStyle w:val="15"/>
+        <w:keepNext w:val="0"/>
+        <w:keepLines w:val="0"/>
+        <w:widowControl/>
+        <w:suppressLineNumbers w:val="0"/>
+      </w:pPr>
+      <w:r>
+        <w:t>Then he saw them.</w:t>
+      </w:r>
+    </w:p>
+    <w:p>
+      <w:pPr>
+        <w:pStyle w:val="15"/>
+        <w:keepNext w:val="0"/>
+        <w:keepLines w:val="0"/>
+        <w:widowControl/>
+        <w:suppressLineNumbers w:val="0"/>
+      </w:pPr>
+      <w:r>
+        <w:t>Two massive mutated red foxes stood on the bridge, heads lowered as they drank from the river. They were far larger than any normal fox—monstrous, almost wolf-like in size. One stood nearly 1.2 meters tall at the shoulder, the other closer to 1.3 meters. Their fur burned a deep, vivid red, and their eyes glinted with sharp intelligence and ferocity. Their paws ended in long, hooked claws that scraped faintly against the concrete.</w:t>
+      </w:r>
+    </w:p>
+    <w:p>
+      <w:pPr>
+        <w:pStyle w:val="15"/>
+        <w:keepNext w:val="0"/>
+        <w:keepLines w:val="0"/>
+        <w:widowControl/>
+        <w:suppressLineNumbers w:val="0"/>
+      </w:pPr>
+      <w:r>
+        <w:t>The bridge itself was littered with corpses—human bodies, shattered birds, and the remains of other animals. It was clear this spot had become their hunting ground.</w:t>
+      </w:r>
+    </w:p>
+    <w:p>
+      <w:pPr>
+        <w:pStyle w:val="15"/>
+        <w:keepNext w:val="0"/>
+        <w:keepLines w:val="0"/>
+        <w:widowControl/>
+        <w:suppressLineNumbers w:val="0"/>
+      </w:pPr>
+      <w:r>
+        <w:t>Iris ran a focused scan.</w:t>
+      </w:r>
+    </w:p>
+    <w:p>
+      <w:pPr>
+        <w:pStyle w:val="15"/>
+        <w:keepNext w:val="0"/>
+        <w:keepLines w:val="0"/>
+        <w:widowControl/>
+        <w:suppressLineNumbers w:val="0"/>
+      </w:pPr>
+      <w:r>
+        <w:t xml:space="preserve">“Kael,” she said grimly, “the smaller fox exhibits strength approximately </w:t>
+      </w:r>
+      <w:r>
+        <w:rPr>
+          <w:rFonts w:hint="default"/>
+          <w:lang w:val="en"/>
+        </w:rPr>
+        <w:t xml:space="preserve">nine </w:t>
       </w:r>
       <w:bookmarkStart w:id="0" w:name="_GoBack"/>
       <w:bookmarkEnd w:id="0"/>
+      <w:r>
+        <w:t xml:space="preserve">times greater than a normal specimen. The larger one exceeds </w:t>
+      </w:r>
+      <w:r>
+        <w:rPr>
+          <w:rFonts w:hint="default"/>
+          <w:lang w:val="en"/>
+        </w:rPr>
+        <w:t xml:space="preserve">ten </w:t>
+      </w:r>
+      <w:r>
+        <w:t>times its baseline strength. This will be a highly dangerous engagement. Victory will require coordinated combat from the entire group.”</w:t>
+      </w:r>
+    </w:p>
+    <w:p>
+      <w:pPr>
+        <w:pStyle w:val="15"/>
+        <w:keepNext w:val="0"/>
+        <w:keepLines w:val="0"/>
+        <w:widowControl/>
+        <w:suppressLineNumbers w:val="0"/>
+      </w:pPr>
+      <w:r>
+        <w:t>Kael slowly backed away, never turning his eyes from the foxes, then returned to the others and relayed everything.</w:t>
+      </w:r>
+    </w:p>
+    <w:p>
+      <w:pPr>
+        <w:pStyle w:val="15"/>
+        <w:keepNext w:val="0"/>
+        <w:keepLines w:val="0"/>
+        <w:widowControl/>
+        <w:suppressLineNumbers w:val="0"/>
+      </w:pPr>
+      <w:r>
+        <w:t>Silence fell over the group.</w:t>
+      </w:r>
+    </w:p>
+    <w:p>
+      <w:pPr>
+        <w:pStyle w:val="15"/>
+        <w:keepNext w:val="0"/>
+        <w:keepLines w:val="0"/>
+        <w:widowControl/>
+        <w:suppressLineNumbers w:val="0"/>
+      </w:pPr>
+      <w:r>
+        <w:t>Grandpa Tanaka was the first to speak. His voice was calm, but firm.</w:t>
+      </w:r>
+      <w:r>
+        <w:br w:type="textWrapping"/>
+      </w:r>
+      <w:r>
+        <w:t>“From your description, these creatures are not something one person can handle alone.”</w:t>
+      </w:r>
+    </w:p>
+    <w:p>
+      <w:pPr>
+        <w:pStyle w:val="15"/>
+        <w:keepNext w:val="0"/>
+        <w:keepLines w:val="0"/>
+        <w:widowControl/>
+        <w:suppressLineNumbers w:val="0"/>
+      </w:pPr>
+      <w:r>
+        <w:t>He straightened, gripping his metal rod more tightly.</w:t>
+      </w:r>
+      <w:r>
+        <w:br w:type="textWrapping"/>
+      </w:r>
+      <w:r>
+        <w:t>“This time, I’ll fight as well.”</w:t>
+      </w:r>
+    </w:p>
+    <w:p>
+      <w:pPr>
+        <w:pStyle w:val="15"/>
+        <w:keepNext w:val="0"/>
+        <w:keepLines w:val="0"/>
+        <w:widowControl/>
+        <w:suppressLineNumbers w:val="0"/>
+      </w:pPr>
+      <w:r>
+        <w:t>Nakamura’s eyes widened. “Father—”</w:t>
+      </w:r>
+    </w:p>
+    <w:p>
+      <w:pPr>
+        <w:pStyle w:val="15"/>
+        <w:keepNext w:val="0"/>
+        <w:keepLines w:val="0"/>
+        <w:widowControl/>
+        <w:suppressLineNumbers w:val="0"/>
+      </w:pPr>
+      <w:r>
+        <w:t>Tanaka raised a hand, stopping him. “Listen. There are two foxes. We split our forces.”</w:t>
+      </w:r>
+    </w:p>
+    <w:p>
+      <w:pPr>
+        <w:pStyle w:val="15"/>
+        <w:keepNext w:val="0"/>
+        <w:keepLines w:val="0"/>
+        <w:widowControl/>
+        <w:suppressLineNumbers w:val="0"/>
+      </w:pPr>
+      <w:r>
+        <w:t>He turned to Kael.</w:t>
+      </w:r>
+      <w:r>
+        <w:br w:type="textWrapping"/>
+      </w:r>
+      <w:r>
+        <w:t>“Nakamura and I will handle the larger one. Kael, you take the smaller fox.”</w:t>
+      </w:r>
+    </w:p>
+    <w:p>
+      <w:pPr>
+        <w:pStyle w:val="15"/>
+        <w:keepNext w:val="0"/>
+        <w:keepLines w:val="0"/>
+        <w:widowControl/>
+        <w:suppressLineNumbers w:val="0"/>
+      </w:pPr>
+      <w:r>
+        <w:t>Then he looked to Maya.</w:t>
+      </w:r>
+      <w:r>
+        <w:br w:type="textWrapping"/>
+      </w:r>
+      <w:r>
+        <w:t>“Maya, support whoever needs it with the pulse gun.”</w:t>
+      </w:r>
+    </w:p>
+    <w:p>
+      <w:pPr>
+        <w:pStyle w:val="15"/>
+        <w:keepNext w:val="0"/>
+        <w:keepLines w:val="0"/>
+        <w:widowControl/>
+        <w:suppressLineNumbers w:val="0"/>
+      </w:pPr>
+      <w:r>
+        <w:t>Finally, his gaze shifted to Hirota.</w:t>
+      </w:r>
+      <w:r>
+        <w:br w:type="textWrapping"/>
+      </w:r>
+      <w:r>
+        <w:t>“Hirota, you stay back. Protect Emily and Cherry at all costs.”</w:t>
+      </w:r>
+    </w:p>
+    <w:p>
+      <w:pPr>
+        <w:pStyle w:val="15"/>
+        <w:keepNext w:val="0"/>
+        <w:keepLines w:val="0"/>
+        <w:widowControl/>
+        <w:suppressLineNumbers w:val="0"/>
+      </w:pPr>
+      <w:r>
+        <w:t>Hirota nodded immediately, pulling Emily a little closer. Cherry’s ears flattened, her body tense as she stared toward the bridge.</w:t>
+      </w:r>
+    </w:p>
+    <w:p>
+      <w:pPr>
+        <w:pStyle w:val="15"/>
+        <w:keepNext w:val="0"/>
+        <w:keepLines w:val="0"/>
+        <w:widowControl/>
+        <w:suppressLineNumbers w:val="0"/>
+        <w:rPr>
+          <w:rFonts w:hint="default"/>
+          <w:lang w:val="en"/>
+        </w:rPr>
+      </w:pPr>
     </w:p>
     <w:sectPr>
       <w:pgSz w:w="11906" w:h="16838"/>
@@ -25242,7 +25848,7 @@
     <w:lsdException w:qFormat="1" w:unhideWhenUsed="0" w:uiPriority="0" w:semiHidden="0" w:name="Normal"/>
     <w:lsdException w:qFormat="1" w:unhideWhenUsed="0" w:uiPriority="9" w:semiHidden="0" w:name="heading 1"/>
     <w:lsdException w:qFormat="1" w:uiPriority="9" w:name="heading 2"/>
-    <w:lsdException w:qFormat="1" w:uiPriority="9" w:name="heading 3"/>
+    <w:lsdException w:qFormat="1" w:uiPriority="9" w:semiHidden="0" w:name="heading 3"/>
     <w:lsdException w:qFormat="1" w:uiPriority="9" w:name="heading 4"/>
     <w:lsdException w:qFormat="1" w:uiPriority="9" w:name="heading 5"/>
     <w:lsdException w:qFormat="1" w:uiPriority="9" w:name="heading 6"/>
@@ -25553,7 +26159,6 @@
     <w:name w:val="heading 3"/>
     <w:basedOn w:val="1"/>
     <w:next w:val="1"/>
-    <w:semiHidden/>
     <w:unhideWhenUsed/>
     <w:qFormat/>
     <w:uiPriority w:val="9"/>
